--- a/TUTORIAL/DISCRETE_MATHEMATICS.docx
+++ b/TUTORIAL/DISCRETE_MATHEMATICS.docx
@@ -997,7 +997,7 @@
                     <a:blip r:embed="rId8">
                       <a:extLst>
                         <a:ext uri="{28A0092B-C50C-407E-A947-70E740481C1C}">
-                          <a14:useLocalDpi xmlns="" xmlns:wpc="http://schemas.microsoft.com/office/word/2010/wordprocessingCanvas" xmlns:mc="http://schemas.openxmlformats.org/markup-compatibility/2006" xmlns:o="urn:schemas-microsoft-com:office:office" xmlns:v="urn:schemas-microsoft-com:vml" xmlns:wp14="http://schemas.microsoft.com/office/word/2010/wordprocessingDrawing" xmlns:w10="urn:schemas-microsoft-com:office:word" xmlns:w="http://schemas.openxmlformats.org/wordprocessingml/2006/main" xmlns:w14="http://schemas.microsoft.com/office/word/2010/wordml" xmlns:wpg="http://schemas.microsoft.com/office/word/2010/wordprocessingGroup" xmlns:wpi="http://schemas.microsoft.com/office/word/2010/wordprocessingInk" xmlns:wps="http://schemas.microsoft.com/office/word/2010/wordprocessingShape" xmlns:a14="http://schemas.microsoft.com/office/drawing/2010/main" val="0"/>
+                          <a14:useLocalDpi xmlns:a14="http://schemas.microsoft.com/office/drawing/2010/main" xmlns:wps="http://schemas.microsoft.com/office/word/2010/wordprocessingShape" xmlns:wpi="http://schemas.microsoft.com/office/word/2010/wordprocessingInk" xmlns:wpg="http://schemas.microsoft.com/office/word/2010/wordprocessingGroup" xmlns:w14="http://schemas.microsoft.com/office/word/2010/wordml" xmlns:w="http://schemas.openxmlformats.org/wordprocessingml/2006/main" xmlns:w10="urn:schemas-microsoft-com:office:word" xmlns:wp14="http://schemas.microsoft.com/office/word/2010/wordprocessingDrawing" xmlns:v="urn:schemas-microsoft-com:vml" xmlns:o="urn:schemas-microsoft-com:office:office" xmlns:mc="http://schemas.openxmlformats.org/markup-compatibility/2006" xmlns:wpc="http://schemas.microsoft.com/office/word/2010/wordprocessingCanvas" xmlns="" val="0"/>
                         </a:ext>
                       </a:extLst>
                     </a:blip>
@@ -1338,6 +1338,993 @@
           <w:szCs w:val="32"/>
         </w:rPr>
       </w:pPr>
+      <w:r>
+        <w:rPr>
+          <w:sz w:val="32"/>
+          <w:szCs w:val="32"/>
+        </w:rPr>
+        <w:lastRenderedPageBreak/>
+        <w:t xml:space="preserve">4. </w:t>
+      </w:r>
+      <w:r>
+        <w:rPr>
+          <w:sz w:val="32"/>
+          <w:szCs w:val="32"/>
+        </w:rPr>
+        <w:t xml:space="preserve">R is </w:t>
+      </w:r>
+      <w:r>
+        <w:rPr>
+          <w:sz w:val="32"/>
+          <w:szCs w:val="32"/>
+        </w:rPr>
+        <w:t>a</w:t>
+      </w:r>
+      <w:r>
+        <w:rPr>
+          <w:sz w:val="32"/>
+          <w:szCs w:val="32"/>
+        </w:rPr>
+        <w:t xml:space="preserve">symmetric if and only if </w:t>
+      </w:r>
+      <w:r>
+        <w:rPr>
+          <w:rFonts w:ascii="Cambria Math" w:hAnsi="Cambria Math" w:cs="Cambria Math"/>
+          <w:sz w:val="32"/>
+          <w:szCs w:val="32"/>
+        </w:rPr>
+        <w:t>∀</w:t>
+      </w:r>
+      <w:proofErr w:type="spellStart"/>
+      <w:r>
+        <w:rPr>
+          <w:sz w:val="32"/>
+          <w:szCs w:val="32"/>
+        </w:rPr>
+        <w:t>x</w:t>
+      </w:r>
+      <w:proofErr w:type="gramStart"/>
+      <w:r>
+        <w:rPr>
+          <w:sz w:val="32"/>
+          <w:szCs w:val="32"/>
+        </w:rPr>
+        <w:t>,y</w:t>
+      </w:r>
+      <w:proofErr w:type="gramEnd"/>
+      <w:r>
+        <w:rPr>
+          <w:rFonts w:ascii="Cambria Math" w:hAnsi="Cambria Math" w:cs="Cambria Math"/>
+          <w:sz w:val="32"/>
+          <w:szCs w:val="32"/>
+        </w:rPr>
+        <w:t>∈</w:t>
+      </w:r>
+      <w:r>
+        <w:rPr>
+          <w:sz w:val="32"/>
+          <w:szCs w:val="32"/>
+        </w:rPr>
+        <w:t>X</w:t>
+      </w:r>
+      <w:proofErr w:type="spellEnd"/>
+      <w:r>
+        <w:rPr>
+          <w:sz w:val="32"/>
+          <w:szCs w:val="32"/>
+        </w:rPr>
+        <w:t xml:space="preserve">, </w:t>
+      </w:r>
+      <w:proofErr w:type="spellStart"/>
+      <w:r>
+        <w:rPr>
+          <w:sz w:val="32"/>
+          <w:szCs w:val="32"/>
+        </w:rPr>
+        <w:t>xRy</w:t>
+      </w:r>
+      <w:proofErr w:type="spellEnd"/>
+      <w:r>
+        <w:rPr>
+          <w:sz w:val="32"/>
+          <w:szCs w:val="32"/>
+        </w:rPr>
+        <w:t xml:space="preserve"> </w:t>
+      </w:r>
+      <w:r>
+        <w:rPr>
+          <w:sz w:val="32"/>
+          <w:szCs w:val="32"/>
+        </w:rPr>
+        <w:t xml:space="preserve"> not</w:t>
+      </w:r>
+      <w:r>
+        <w:rPr>
+          <w:sz w:val="32"/>
+          <w:szCs w:val="32"/>
+        </w:rPr>
+        <w:t xml:space="preserve">=&gt; </w:t>
+      </w:r>
+      <w:proofErr w:type="spellStart"/>
+      <w:r>
+        <w:rPr>
+          <w:sz w:val="32"/>
+          <w:szCs w:val="32"/>
+        </w:rPr>
+        <w:t>yRx</w:t>
+      </w:r>
+      <w:proofErr w:type="spellEnd"/>
+      <w:r>
+        <w:rPr>
+          <w:sz w:val="32"/>
+          <w:szCs w:val="32"/>
+        </w:rPr>
+        <w:t>.</w:t>
+      </w:r>
+    </w:p>
+    <w:p>
+      <w:pPr>
+        <w:rPr>
+          <w:sz w:val="32"/>
+          <w:szCs w:val="32"/>
+        </w:rPr>
+      </w:pPr>
+      <w:r>
+        <w:rPr>
+          <w:sz w:val="32"/>
+          <w:szCs w:val="32"/>
+        </w:rPr>
+        <w:t xml:space="preserve">5. </w:t>
+      </w:r>
+      <w:r>
+        <w:rPr>
+          <w:sz w:val="32"/>
+          <w:szCs w:val="32"/>
+        </w:rPr>
+        <w:t xml:space="preserve">R is </w:t>
+      </w:r>
+      <w:proofErr w:type="spellStart"/>
+      <w:r>
+        <w:rPr>
+          <w:sz w:val="32"/>
+          <w:szCs w:val="32"/>
+        </w:rPr>
+        <w:t>anti</w:t>
+      </w:r>
+      <w:r>
+        <w:rPr>
+          <w:sz w:val="32"/>
+          <w:szCs w:val="32"/>
+        </w:rPr>
+        <w:t>symmetric</w:t>
+      </w:r>
+      <w:proofErr w:type="spellEnd"/>
+      <w:r>
+        <w:rPr>
+          <w:sz w:val="32"/>
+          <w:szCs w:val="32"/>
+        </w:rPr>
+        <w:t xml:space="preserve"> if and only if </w:t>
+      </w:r>
+      <w:r>
+        <w:rPr>
+          <w:rFonts w:ascii="Cambria Math" w:hAnsi="Cambria Math" w:cs="Cambria Math"/>
+          <w:sz w:val="32"/>
+          <w:szCs w:val="32"/>
+        </w:rPr>
+        <w:t>∀</w:t>
+      </w:r>
+      <w:proofErr w:type="spellStart"/>
+      <w:r>
+        <w:rPr>
+          <w:sz w:val="32"/>
+          <w:szCs w:val="32"/>
+        </w:rPr>
+        <w:t>x</w:t>
+      </w:r>
+      <w:proofErr w:type="gramStart"/>
+      <w:r>
+        <w:rPr>
+          <w:sz w:val="32"/>
+          <w:szCs w:val="32"/>
+        </w:rPr>
+        <w:t>,y</w:t>
+      </w:r>
+      <w:proofErr w:type="gramEnd"/>
+      <w:r>
+        <w:rPr>
+          <w:rFonts w:ascii="Cambria Math" w:hAnsi="Cambria Math" w:cs="Cambria Math"/>
+          <w:sz w:val="32"/>
+          <w:szCs w:val="32"/>
+        </w:rPr>
+        <w:t>∈</w:t>
+      </w:r>
+      <w:r>
+        <w:rPr>
+          <w:sz w:val="32"/>
+          <w:szCs w:val="32"/>
+        </w:rPr>
+        <w:t>X</w:t>
+      </w:r>
+      <w:proofErr w:type="spellEnd"/>
+      <w:r>
+        <w:rPr>
+          <w:sz w:val="32"/>
+          <w:szCs w:val="32"/>
+        </w:rPr>
+        <w:t xml:space="preserve">, </w:t>
+      </w:r>
+      <w:proofErr w:type="spellStart"/>
+      <w:r>
+        <w:rPr>
+          <w:sz w:val="32"/>
+          <w:szCs w:val="32"/>
+        </w:rPr>
+        <w:t>xRy</w:t>
+      </w:r>
+      <w:proofErr w:type="spellEnd"/>
+      <w:r>
+        <w:rPr>
+          <w:sz w:val="32"/>
+          <w:szCs w:val="32"/>
+        </w:rPr>
+        <w:t xml:space="preserve"> =&gt; </w:t>
+      </w:r>
+      <w:proofErr w:type="spellStart"/>
+      <w:r>
+        <w:rPr>
+          <w:sz w:val="32"/>
+          <w:szCs w:val="32"/>
+        </w:rPr>
+        <w:t>yRx</w:t>
+      </w:r>
+      <w:proofErr w:type="spellEnd"/>
+      <w:r>
+        <w:rPr>
+          <w:sz w:val="32"/>
+          <w:szCs w:val="32"/>
+        </w:rPr>
+        <w:t xml:space="preserve"> where x != y</w:t>
+      </w:r>
+    </w:p>
+    <w:p>
+      <w:pPr>
+        <w:rPr>
+          <w:sz w:val="32"/>
+          <w:szCs w:val="32"/>
+        </w:rPr>
+      </w:pPr>
+    </w:p>
+    <w:p>
+      <w:pPr>
+        <w:pStyle w:val="NormalWeb"/>
+        <w:shd w:val="clear" w:color="auto" w:fill="FFFFFF"/>
+        <w:spacing w:before="0" w:beforeAutospacing="0" w:after="136" w:afterAutospacing="0"/>
+        <w:rPr>
+          <w:rFonts w:asciiTheme="minorHAnsi" w:hAnsiTheme="minorHAnsi" w:cstheme="minorHAnsi"/>
+          <w:i/>
+          <w:color w:val="333333"/>
+          <w:sz w:val="28"/>
+          <w:szCs w:val="28"/>
+        </w:rPr>
+      </w:pPr>
+      <w:r>
+        <w:rPr>
+          <w:rStyle w:val="Strong"/>
+          <w:rFonts w:asciiTheme="minorHAnsi" w:hAnsiTheme="minorHAnsi" w:cstheme="minorHAnsi"/>
+          <w:i/>
+          <w:color w:val="333333"/>
+          <w:sz w:val="28"/>
+          <w:szCs w:val="28"/>
+        </w:rPr>
+        <w:t xml:space="preserve">Which of these are </w:t>
+      </w:r>
+      <w:proofErr w:type="spellStart"/>
+      <w:r>
+        <w:rPr>
+          <w:rStyle w:val="Strong"/>
+          <w:rFonts w:asciiTheme="minorHAnsi" w:hAnsiTheme="minorHAnsi" w:cstheme="minorHAnsi"/>
+          <w:i/>
+          <w:color w:val="333333"/>
+          <w:sz w:val="28"/>
+          <w:szCs w:val="28"/>
+        </w:rPr>
+        <w:t>antisymmetric</w:t>
+      </w:r>
+      <w:proofErr w:type="spellEnd"/>
+      <w:r>
+        <w:rPr>
+          <w:rStyle w:val="Strong"/>
+          <w:rFonts w:asciiTheme="minorHAnsi" w:hAnsiTheme="minorHAnsi" w:cstheme="minorHAnsi"/>
+          <w:i/>
+          <w:color w:val="333333"/>
+          <w:sz w:val="28"/>
+          <w:szCs w:val="28"/>
+        </w:rPr>
+        <w:t>?</w:t>
+      </w:r>
+    </w:p>
+    <w:p>
+      <w:pPr>
+        <w:pStyle w:val="NormalWeb"/>
+        <w:shd w:val="clear" w:color="auto" w:fill="FFFFFF"/>
+        <w:spacing w:before="0" w:beforeAutospacing="0" w:after="136" w:afterAutospacing="0"/>
+        <w:rPr>
+          <w:rFonts w:asciiTheme="minorHAnsi" w:hAnsiTheme="minorHAnsi" w:cstheme="minorHAnsi"/>
+          <w:color w:val="333333"/>
+          <w:sz w:val="28"/>
+          <w:szCs w:val="28"/>
+        </w:rPr>
+      </w:pPr>
+      <w:r>
+        <w:rPr>
+          <w:rStyle w:val="Strong"/>
+          <w:rFonts w:asciiTheme="minorHAnsi" w:hAnsiTheme="minorHAnsi" w:cstheme="minorHAnsi"/>
+          <w:b w:val="0"/>
+          <w:color w:val="333333"/>
+          <w:sz w:val="28"/>
+          <w:szCs w:val="28"/>
+        </w:rPr>
+        <w:t>(</w:t>
+      </w:r>
+      <w:proofErr w:type="spellStart"/>
+      <w:r>
+        <w:rPr>
+          <w:rStyle w:val="Strong"/>
+          <w:rFonts w:asciiTheme="minorHAnsi" w:hAnsiTheme="minorHAnsi" w:cstheme="minorHAnsi"/>
+          <w:b w:val="0"/>
+          <w:color w:val="333333"/>
+          <w:sz w:val="28"/>
+          <w:szCs w:val="28"/>
+        </w:rPr>
+        <w:t>i</w:t>
+      </w:r>
+      <w:proofErr w:type="spellEnd"/>
+      <w:r>
+        <w:rPr>
+          <w:rStyle w:val="Strong"/>
+          <w:rFonts w:asciiTheme="minorHAnsi" w:hAnsiTheme="minorHAnsi" w:cstheme="minorHAnsi"/>
+          <w:b w:val="0"/>
+          <w:color w:val="333333"/>
+          <w:sz w:val="28"/>
+          <w:szCs w:val="28"/>
+        </w:rPr>
+        <w:t>) R = {(1,1),(1,2),(2,1),(2,2),(3,4),(4,1),(4,4)}</w:t>
+      </w:r>
+    </w:p>
+    <w:p>
+      <w:pPr>
+        <w:pStyle w:val="NormalWeb"/>
+        <w:shd w:val="clear" w:color="auto" w:fill="FFFFFF"/>
+        <w:spacing w:before="0" w:beforeAutospacing="0" w:after="136" w:afterAutospacing="0"/>
+        <w:rPr>
+          <w:rFonts w:asciiTheme="minorHAnsi" w:hAnsiTheme="minorHAnsi" w:cstheme="minorHAnsi"/>
+          <w:color w:val="333333"/>
+          <w:sz w:val="28"/>
+          <w:szCs w:val="28"/>
+        </w:rPr>
+      </w:pPr>
+      <w:r>
+        <w:rPr>
+          <w:rStyle w:val="Strong"/>
+          <w:rFonts w:asciiTheme="minorHAnsi" w:hAnsiTheme="minorHAnsi" w:cstheme="minorHAnsi"/>
+          <w:b w:val="0"/>
+          <w:color w:val="333333"/>
+          <w:sz w:val="28"/>
+          <w:szCs w:val="28"/>
+        </w:rPr>
+        <w:t>(ii) R = {(1</w:t>
+      </w:r>
+      <w:proofErr w:type="gramStart"/>
+      <w:r>
+        <w:rPr>
+          <w:rStyle w:val="Strong"/>
+          <w:rFonts w:asciiTheme="minorHAnsi" w:hAnsiTheme="minorHAnsi" w:cstheme="minorHAnsi"/>
+          <w:b w:val="0"/>
+          <w:color w:val="333333"/>
+          <w:sz w:val="28"/>
+          <w:szCs w:val="28"/>
+        </w:rPr>
+        <w:t>,1</w:t>
+      </w:r>
+      <w:proofErr w:type="gramEnd"/>
+      <w:r>
+        <w:rPr>
+          <w:rStyle w:val="Strong"/>
+          <w:rFonts w:asciiTheme="minorHAnsi" w:hAnsiTheme="minorHAnsi" w:cstheme="minorHAnsi"/>
+          <w:b w:val="0"/>
+          <w:color w:val="333333"/>
+          <w:sz w:val="28"/>
+          <w:szCs w:val="28"/>
+        </w:rPr>
+        <w:t>),(1,3),(3,1)}</w:t>
+      </w:r>
+    </w:p>
+    <w:p>
+      <w:pPr>
+        <w:pStyle w:val="NormalWeb"/>
+        <w:shd w:val="clear" w:color="auto" w:fill="FFFFFF"/>
+        <w:spacing w:before="0" w:beforeAutospacing="0" w:after="136" w:afterAutospacing="0"/>
+        <w:rPr>
+          <w:rFonts w:asciiTheme="minorHAnsi" w:hAnsiTheme="minorHAnsi" w:cstheme="minorHAnsi"/>
+          <w:color w:val="333333"/>
+          <w:sz w:val="28"/>
+          <w:szCs w:val="28"/>
+        </w:rPr>
+      </w:pPr>
+      <w:r>
+        <w:rPr>
+          <w:rStyle w:val="Strong"/>
+          <w:rFonts w:asciiTheme="minorHAnsi" w:hAnsiTheme="minorHAnsi" w:cstheme="minorHAnsi"/>
+          <w:b w:val="0"/>
+          <w:color w:val="333333"/>
+          <w:sz w:val="28"/>
+          <w:szCs w:val="28"/>
+        </w:rPr>
+        <w:t>(iii) R = {(1,1),(1,2),(1,4),(2,1),(2,2),(3,3),(4,1),(4,4)}</w:t>
+      </w:r>
+    </w:p>
+    <w:p>
+      <w:pPr>
+        <w:pStyle w:val="NormalWeb"/>
+        <w:shd w:val="clear" w:color="auto" w:fill="FFFFFF"/>
+        <w:spacing w:before="0" w:beforeAutospacing="0" w:after="136" w:afterAutospacing="0"/>
+        <w:rPr>
+          <w:rFonts w:asciiTheme="minorHAnsi" w:hAnsiTheme="minorHAnsi" w:cstheme="minorHAnsi"/>
+          <w:b/>
+          <w:i/>
+          <w:color w:val="333333"/>
+          <w:sz w:val="28"/>
+          <w:szCs w:val="28"/>
+        </w:rPr>
+      </w:pPr>
+      <w:r>
+        <w:rPr>
+          <w:rFonts w:asciiTheme="minorHAnsi" w:hAnsiTheme="minorHAnsi" w:cstheme="minorHAnsi"/>
+          <w:b/>
+          <w:i/>
+          <w:color w:val="333333"/>
+          <w:sz w:val="28"/>
+          <w:szCs w:val="28"/>
+        </w:rPr>
+        <w:t>Solution:</w:t>
+      </w:r>
+    </w:p>
+    <w:p>
+      <w:pPr>
+        <w:pStyle w:val="NormalWeb"/>
+        <w:shd w:val="clear" w:color="auto" w:fill="FFFFFF"/>
+        <w:spacing w:before="0" w:beforeAutospacing="0" w:after="136" w:afterAutospacing="0"/>
+        <w:rPr>
+          <w:rFonts w:asciiTheme="minorHAnsi" w:hAnsiTheme="minorHAnsi" w:cstheme="minorHAnsi"/>
+          <w:color w:val="333333"/>
+          <w:sz w:val="28"/>
+          <w:szCs w:val="28"/>
+        </w:rPr>
+      </w:pPr>
+      <w:r>
+        <w:rPr>
+          <w:rFonts w:asciiTheme="minorHAnsi" w:hAnsiTheme="minorHAnsi" w:cstheme="minorHAnsi"/>
+          <w:color w:val="333333"/>
+          <w:sz w:val="28"/>
+          <w:szCs w:val="28"/>
+        </w:rPr>
+        <w:t>(</w:t>
+      </w:r>
+      <w:proofErr w:type="spellStart"/>
+      <w:r>
+        <w:rPr>
+          <w:rFonts w:asciiTheme="minorHAnsi" w:hAnsiTheme="minorHAnsi" w:cstheme="minorHAnsi"/>
+          <w:color w:val="333333"/>
+          <w:sz w:val="28"/>
+          <w:szCs w:val="28"/>
+        </w:rPr>
+        <w:t>i</w:t>
+      </w:r>
+      <w:proofErr w:type="spellEnd"/>
+      <w:r>
+        <w:rPr>
+          <w:rFonts w:asciiTheme="minorHAnsi" w:hAnsiTheme="minorHAnsi" w:cstheme="minorHAnsi"/>
+          <w:color w:val="333333"/>
+          <w:sz w:val="28"/>
+          <w:szCs w:val="28"/>
+        </w:rPr>
+        <w:t xml:space="preserve">) R is not </w:t>
+      </w:r>
+      <w:proofErr w:type="spellStart"/>
+      <w:r>
+        <w:rPr>
+          <w:rFonts w:asciiTheme="minorHAnsi" w:hAnsiTheme="minorHAnsi" w:cstheme="minorHAnsi"/>
+          <w:color w:val="333333"/>
+          <w:sz w:val="28"/>
+          <w:szCs w:val="28"/>
+        </w:rPr>
+        <w:t>antisymmetric</w:t>
+      </w:r>
+      <w:proofErr w:type="spellEnd"/>
+      <w:r>
+        <w:rPr>
+          <w:rFonts w:asciiTheme="minorHAnsi" w:hAnsiTheme="minorHAnsi" w:cstheme="minorHAnsi"/>
+          <w:color w:val="333333"/>
+          <w:sz w:val="28"/>
+          <w:szCs w:val="28"/>
+        </w:rPr>
+        <w:t xml:space="preserve"> here because of (1</w:t>
+      </w:r>
+      <w:proofErr w:type="gramStart"/>
+      <w:r>
+        <w:rPr>
+          <w:rFonts w:asciiTheme="minorHAnsi" w:hAnsiTheme="minorHAnsi" w:cstheme="minorHAnsi"/>
+          <w:color w:val="333333"/>
+          <w:sz w:val="28"/>
+          <w:szCs w:val="28"/>
+        </w:rPr>
+        <w:t>,2</w:t>
+      </w:r>
+      <w:proofErr w:type="gramEnd"/>
+      <w:r>
+        <w:rPr>
+          <w:rFonts w:asciiTheme="minorHAnsi" w:hAnsiTheme="minorHAnsi" w:cstheme="minorHAnsi"/>
+          <w:color w:val="333333"/>
+          <w:sz w:val="28"/>
+          <w:szCs w:val="28"/>
+        </w:rPr>
+        <w:t xml:space="preserve">) </w:t>
+      </w:r>
+      <w:r>
+        <w:rPr>
+          <w:rFonts w:ascii="Cambria Math" w:hAnsi="Cambria Math" w:cstheme="minorHAnsi"/>
+          <w:color w:val="333333"/>
+          <w:sz w:val="28"/>
+          <w:szCs w:val="28"/>
+        </w:rPr>
+        <w:t>∈</w:t>
+      </w:r>
+      <w:r>
+        <w:rPr>
+          <w:rFonts w:asciiTheme="minorHAnsi" w:hAnsiTheme="minorHAnsi" w:cstheme="minorHAnsi"/>
+          <w:color w:val="333333"/>
+          <w:sz w:val="28"/>
+          <w:szCs w:val="28"/>
+        </w:rPr>
+        <w:t xml:space="preserve"> R and (2,1) </w:t>
+      </w:r>
+      <w:r>
+        <w:rPr>
+          <w:rFonts w:ascii="Cambria Math" w:hAnsi="Cambria Math" w:cstheme="minorHAnsi"/>
+          <w:color w:val="333333"/>
+          <w:sz w:val="28"/>
+          <w:szCs w:val="28"/>
+        </w:rPr>
+        <w:t>∈</w:t>
+      </w:r>
+      <w:r>
+        <w:rPr>
+          <w:rFonts w:asciiTheme="minorHAnsi" w:hAnsiTheme="minorHAnsi" w:cstheme="minorHAnsi"/>
+          <w:color w:val="333333"/>
+          <w:sz w:val="28"/>
+          <w:szCs w:val="28"/>
+        </w:rPr>
+        <w:t xml:space="preserve"> R, but 1 ≠ 2.</w:t>
+      </w:r>
+    </w:p>
+    <w:p>
+      <w:pPr>
+        <w:pStyle w:val="NormalWeb"/>
+        <w:shd w:val="clear" w:color="auto" w:fill="FFFFFF"/>
+        <w:spacing w:before="0" w:beforeAutospacing="0" w:after="136" w:afterAutospacing="0"/>
+        <w:rPr>
+          <w:rFonts w:asciiTheme="minorHAnsi" w:hAnsiTheme="minorHAnsi" w:cstheme="minorHAnsi"/>
+          <w:color w:val="333333"/>
+          <w:sz w:val="28"/>
+          <w:szCs w:val="28"/>
+        </w:rPr>
+      </w:pPr>
+      <w:r>
+        <w:rPr>
+          <w:rFonts w:asciiTheme="minorHAnsi" w:hAnsiTheme="minorHAnsi" w:cstheme="minorHAnsi"/>
+          <w:color w:val="333333"/>
+          <w:sz w:val="28"/>
+          <w:szCs w:val="28"/>
+        </w:rPr>
+        <w:t xml:space="preserve">(ii) R is not </w:t>
+      </w:r>
+      <w:proofErr w:type="spellStart"/>
+      <w:r>
+        <w:rPr>
+          <w:rFonts w:asciiTheme="minorHAnsi" w:hAnsiTheme="minorHAnsi" w:cstheme="minorHAnsi"/>
+          <w:color w:val="333333"/>
+          <w:sz w:val="28"/>
+          <w:szCs w:val="28"/>
+        </w:rPr>
+        <w:t>antisymmetric</w:t>
+      </w:r>
+      <w:proofErr w:type="spellEnd"/>
+      <w:r>
+        <w:rPr>
+          <w:rFonts w:asciiTheme="minorHAnsi" w:hAnsiTheme="minorHAnsi" w:cstheme="minorHAnsi"/>
+          <w:color w:val="333333"/>
+          <w:sz w:val="28"/>
+          <w:szCs w:val="28"/>
+        </w:rPr>
+        <w:t xml:space="preserve"> here because of (1</w:t>
+      </w:r>
+      <w:proofErr w:type="gramStart"/>
+      <w:r>
+        <w:rPr>
+          <w:rFonts w:asciiTheme="minorHAnsi" w:hAnsiTheme="minorHAnsi" w:cstheme="minorHAnsi"/>
+          <w:color w:val="333333"/>
+          <w:sz w:val="28"/>
+          <w:szCs w:val="28"/>
+        </w:rPr>
+        <w:t>,3</w:t>
+      </w:r>
+      <w:proofErr w:type="gramEnd"/>
+      <w:r>
+        <w:rPr>
+          <w:rFonts w:asciiTheme="minorHAnsi" w:hAnsiTheme="minorHAnsi" w:cstheme="minorHAnsi"/>
+          <w:color w:val="333333"/>
+          <w:sz w:val="28"/>
+          <w:szCs w:val="28"/>
+        </w:rPr>
+        <w:t xml:space="preserve">) </w:t>
+      </w:r>
+      <w:r>
+        <w:rPr>
+          <w:rFonts w:ascii="Cambria Math" w:hAnsi="Cambria Math" w:cstheme="minorHAnsi"/>
+          <w:color w:val="333333"/>
+          <w:sz w:val="28"/>
+          <w:szCs w:val="28"/>
+        </w:rPr>
+        <w:t>∈</w:t>
+      </w:r>
+      <w:r>
+        <w:rPr>
+          <w:rFonts w:asciiTheme="minorHAnsi" w:hAnsiTheme="minorHAnsi" w:cstheme="minorHAnsi"/>
+          <w:color w:val="333333"/>
+          <w:sz w:val="28"/>
+          <w:szCs w:val="28"/>
+        </w:rPr>
+        <w:t xml:space="preserve"> R and (3,1) </w:t>
+      </w:r>
+      <w:r>
+        <w:rPr>
+          <w:rFonts w:ascii="Cambria Math" w:hAnsi="Cambria Math" w:cstheme="minorHAnsi"/>
+          <w:color w:val="333333"/>
+          <w:sz w:val="28"/>
+          <w:szCs w:val="28"/>
+        </w:rPr>
+        <w:t>∈</w:t>
+      </w:r>
+      <w:r>
+        <w:rPr>
+          <w:rFonts w:asciiTheme="minorHAnsi" w:hAnsiTheme="minorHAnsi" w:cstheme="minorHAnsi"/>
+          <w:color w:val="333333"/>
+          <w:sz w:val="28"/>
+          <w:szCs w:val="28"/>
+        </w:rPr>
+        <w:t xml:space="preserve"> R, but 1 ≠ 3.</w:t>
+      </w:r>
+    </w:p>
+    <w:p>
+      <w:pPr>
+        <w:pStyle w:val="NormalWeb"/>
+        <w:shd w:val="clear" w:color="auto" w:fill="FFFFFF"/>
+        <w:spacing w:before="0" w:beforeAutospacing="0" w:after="136" w:afterAutospacing="0"/>
+        <w:rPr>
+          <w:rFonts w:asciiTheme="minorHAnsi" w:hAnsiTheme="minorHAnsi" w:cstheme="minorHAnsi"/>
+          <w:color w:val="333333"/>
+          <w:sz w:val="28"/>
+          <w:szCs w:val="28"/>
+        </w:rPr>
+      </w:pPr>
+      <w:r>
+        <w:rPr>
+          <w:rFonts w:asciiTheme="minorHAnsi" w:hAnsiTheme="minorHAnsi" w:cstheme="minorHAnsi"/>
+          <w:color w:val="333333"/>
+          <w:sz w:val="28"/>
+          <w:szCs w:val="28"/>
+        </w:rPr>
+        <w:t xml:space="preserve">(iii) R is not </w:t>
+      </w:r>
+      <w:proofErr w:type="spellStart"/>
+      <w:r>
+        <w:rPr>
+          <w:rFonts w:asciiTheme="minorHAnsi" w:hAnsiTheme="minorHAnsi" w:cstheme="minorHAnsi"/>
+          <w:color w:val="333333"/>
+          <w:sz w:val="28"/>
+          <w:szCs w:val="28"/>
+        </w:rPr>
+        <w:t>antisymmetric</w:t>
+      </w:r>
+      <w:proofErr w:type="spellEnd"/>
+      <w:r>
+        <w:rPr>
+          <w:rFonts w:asciiTheme="minorHAnsi" w:hAnsiTheme="minorHAnsi" w:cstheme="minorHAnsi"/>
+          <w:color w:val="333333"/>
+          <w:sz w:val="28"/>
+          <w:szCs w:val="28"/>
+        </w:rPr>
+        <w:t xml:space="preserve"> here because of (1,2) </w:t>
+      </w:r>
+      <w:r>
+        <w:rPr>
+          <w:rFonts w:ascii="Cambria Math" w:hAnsi="Cambria Math" w:cstheme="minorHAnsi"/>
+          <w:color w:val="333333"/>
+          <w:sz w:val="28"/>
+          <w:szCs w:val="28"/>
+        </w:rPr>
+        <w:t>∈</w:t>
+      </w:r>
+      <w:r>
+        <w:rPr>
+          <w:rFonts w:asciiTheme="minorHAnsi" w:hAnsiTheme="minorHAnsi" w:cstheme="minorHAnsi"/>
+          <w:color w:val="333333"/>
+          <w:sz w:val="28"/>
+          <w:szCs w:val="28"/>
+        </w:rPr>
+        <w:t xml:space="preserve"> R and (2,1) </w:t>
+      </w:r>
+      <w:r>
+        <w:rPr>
+          <w:rFonts w:ascii="Cambria Math" w:hAnsi="Cambria Math" w:cstheme="minorHAnsi"/>
+          <w:color w:val="333333"/>
+          <w:sz w:val="28"/>
+          <w:szCs w:val="28"/>
+        </w:rPr>
+        <w:t>∈</w:t>
+      </w:r>
+      <w:r>
+        <w:rPr>
+          <w:rFonts w:asciiTheme="minorHAnsi" w:hAnsiTheme="minorHAnsi" w:cstheme="minorHAnsi"/>
+          <w:color w:val="333333"/>
+          <w:sz w:val="28"/>
+          <w:szCs w:val="28"/>
+        </w:rPr>
+        <w:t xml:space="preserve"> R, but 1 ≠ 2 and also (1,4) </w:t>
+      </w:r>
+      <w:r>
+        <w:rPr>
+          <w:rFonts w:ascii="Cambria Math" w:hAnsi="Cambria Math" w:cstheme="minorHAnsi"/>
+          <w:color w:val="333333"/>
+          <w:sz w:val="28"/>
+          <w:szCs w:val="28"/>
+        </w:rPr>
+        <w:t>∈</w:t>
+      </w:r>
+      <w:r>
+        <w:rPr>
+          <w:rFonts w:asciiTheme="minorHAnsi" w:hAnsiTheme="minorHAnsi" w:cstheme="minorHAnsi"/>
+          <w:color w:val="333333"/>
+          <w:sz w:val="28"/>
+          <w:szCs w:val="28"/>
+        </w:rPr>
+        <w:t xml:space="preserve"> R and (4,1) </w:t>
+      </w:r>
+      <w:r>
+        <w:rPr>
+          <w:rFonts w:ascii="Cambria Math" w:hAnsi="Cambria Math" w:cstheme="minorHAnsi"/>
+          <w:color w:val="333333"/>
+          <w:sz w:val="28"/>
+          <w:szCs w:val="28"/>
+        </w:rPr>
+        <w:t>∈</w:t>
+      </w:r>
+      <w:r>
+        <w:rPr>
+          <w:rFonts w:asciiTheme="minorHAnsi" w:hAnsiTheme="minorHAnsi" w:cstheme="minorHAnsi"/>
+          <w:color w:val="333333"/>
+          <w:sz w:val="28"/>
+          <w:szCs w:val="28"/>
+        </w:rPr>
+        <w:t xml:space="preserve"> R but 1 ≠ 4.</w:t>
+      </w:r>
+    </w:p>
+    <w:p>
+      <w:pPr>
+        <w:pStyle w:val="NormalWeb"/>
+        <w:shd w:val="clear" w:color="auto" w:fill="FFFFFF"/>
+        <w:spacing w:before="0" w:beforeAutospacing="0" w:after="136" w:afterAutospacing="0"/>
+        <w:rPr>
+          <w:rFonts w:asciiTheme="minorHAnsi" w:hAnsiTheme="minorHAnsi" w:cstheme="minorHAnsi"/>
+          <w:color w:val="333333"/>
+          <w:sz w:val="28"/>
+          <w:szCs w:val="28"/>
+        </w:rPr>
+      </w:pPr>
+    </w:p>
+    <w:p>
+      <w:pPr>
+        <w:pStyle w:val="NormalWeb"/>
+        <w:shd w:val="clear" w:color="auto" w:fill="FFFFFF"/>
+        <w:spacing w:before="0" w:beforeAutospacing="0" w:after="136" w:afterAutospacing="0"/>
+        <w:rPr>
+          <w:rFonts w:asciiTheme="minorHAnsi" w:hAnsiTheme="minorHAnsi" w:cstheme="minorHAnsi"/>
+          <w:i/>
+          <w:color w:val="333333"/>
+          <w:sz w:val="28"/>
+          <w:szCs w:val="28"/>
+        </w:rPr>
+      </w:pPr>
+      <w:r>
+        <w:rPr>
+          <w:rStyle w:val="Strong"/>
+          <w:rFonts w:asciiTheme="minorHAnsi" w:hAnsiTheme="minorHAnsi" w:cstheme="minorHAnsi"/>
+          <w:i/>
+          <w:color w:val="333333"/>
+          <w:sz w:val="28"/>
+          <w:szCs w:val="28"/>
+        </w:rPr>
+        <w:t xml:space="preserve"> If A = {1</w:t>
+      </w:r>
+      <w:proofErr w:type="gramStart"/>
+      <w:r>
+        <w:rPr>
+          <w:rStyle w:val="Strong"/>
+          <w:rFonts w:asciiTheme="minorHAnsi" w:hAnsiTheme="minorHAnsi" w:cstheme="minorHAnsi"/>
+          <w:i/>
+          <w:color w:val="333333"/>
+          <w:sz w:val="28"/>
+          <w:szCs w:val="28"/>
+        </w:rPr>
+        <w:t>,2,3,4</w:t>
+      </w:r>
+      <w:proofErr w:type="gramEnd"/>
+      <w:r>
+        <w:rPr>
+          <w:rStyle w:val="Strong"/>
+          <w:rFonts w:asciiTheme="minorHAnsi" w:hAnsiTheme="minorHAnsi" w:cstheme="minorHAnsi"/>
+          <w:i/>
+          <w:color w:val="333333"/>
+          <w:sz w:val="28"/>
+          <w:szCs w:val="28"/>
+        </w:rPr>
+        <w:t xml:space="preserve">} and R is the relation on set A, then find the </w:t>
+      </w:r>
+      <w:proofErr w:type="spellStart"/>
+      <w:r>
+        <w:rPr>
+          <w:rStyle w:val="Strong"/>
+          <w:rFonts w:asciiTheme="minorHAnsi" w:hAnsiTheme="minorHAnsi" w:cstheme="minorHAnsi"/>
+          <w:i/>
+          <w:color w:val="333333"/>
+          <w:sz w:val="28"/>
+          <w:szCs w:val="28"/>
+        </w:rPr>
+        <w:t>antisymmetric</w:t>
+      </w:r>
+      <w:proofErr w:type="spellEnd"/>
+      <w:r>
+        <w:rPr>
+          <w:rStyle w:val="Strong"/>
+          <w:rFonts w:asciiTheme="minorHAnsi" w:hAnsiTheme="minorHAnsi" w:cstheme="minorHAnsi"/>
+          <w:i/>
+          <w:color w:val="333333"/>
+          <w:sz w:val="28"/>
+          <w:szCs w:val="28"/>
+        </w:rPr>
+        <w:t xml:space="preserve"> relation on set A.</w:t>
+      </w:r>
+    </w:p>
+    <w:p>
+      <w:pPr>
+        <w:pStyle w:val="NormalWeb"/>
+        <w:shd w:val="clear" w:color="auto" w:fill="FFFFFF"/>
+        <w:spacing w:before="0" w:beforeAutospacing="0" w:after="136" w:afterAutospacing="0"/>
+        <w:rPr>
+          <w:rFonts w:asciiTheme="minorHAnsi" w:hAnsiTheme="minorHAnsi" w:cstheme="minorHAnsi"/>
+          <w:color w:val="333333"/>
+          <w:sz w:val="28"/>
+          <w:szCs w:val="28"/>
+        </w:rPr>
+      </w:pPr>
+      <w:r>
+        <w:rPr>
+          <w:rFonts w:asciiTheme="minorHAnsi" w:hAnsiTheme="minorHAnsi" w:cstheme="minorHAnsi"/>
+          <w:color w:val="333333"/>
+          <w:sz w:val="28"/>
+          <w:szCs w:val="28"/>
+        </w:rPr>
+        <w:t xml:space="preserve">Solution: The </w:t>
+      </w:r>
+      <w:proofErr w:type="spellStart"/>
+      <w:r>
+        <w:rPr>
+          <w:rFonts w:asciiTheme="minorHAnsi" w:hAnsiTheme="minorHAnsi" w:cstheme="minorHAnsi"/>
+          <w:color w:val="333333"/>
+          <w:sz w:val="28"/>
+          <w:szCs w:val="28"/>
+        </w:rPr>
+        <w:t>antisymmetric</w:t>
+      </w:r>
+      <w:proofErr w:type="spellEnd"/>
+      <w:r>
+        <w:rPr>
+          <w:rFonts w:asciiTheme="minorHAnsi" w:hAnsiTheme="minorHAnsi" w:cstheme="minorHAnsi"/>
+          <w:color w:val="333333"/>
+          <w:sz w:val="28"/>
+          <w:szCs w:val="28"/>
+        </w:rPr>
+        <w:t xml:space="preserve"> relation on set A = {1</w:t>
+      </w:r>
+      <w:proofErr w:type="gramStart"/>
+      <w:r>
+        <w:rPr>
+          <w:rFonts w:asciiTheme="minorHAnsi" w:hAnsiTheme="minorHAnsi" w:cstheme="minorHAnsi"/>
+          <w:color w:val="333333"/>
+          <w:sz w:val="28"/>
+          <w:szCs w:val="28"/>
+        </w:rPr>
+        <w:t>,2,3,4</w:t>
+      </w:r>
+      <w:proofErr w:type="gramEnd"/>
+      <w:r>
+        <w:rPr>
+          <w:rFonts w:asciiTheme="minorHAnsi" w:hAnsiTheme="minorHAnsi" w:cstheme="minorHAnsi"/>
+          <w:color w:val="333333"/>
+          <w:sz w:val="28"/>
+          <w:szCs w:val="28"/>
+        </w:rPr>
+        <w:t>} will be;</w:t>
+      </w:r>
+    </w:p>
+    <w:p>
+      <w:pPr>
+        <w:pStyle w:val="NormalWeb"/>
+        <w:shd w:val="clear" w:color="auto" w:fill="FFFFFF"/>
+        <w:spacing w:before="0" w:beforeAutospacing="0" w:after="136" w:afterAutospacing="0"/>
+        <w:rPr>
+          <w:rFonts w:asciiTheme="minorHAnsi" w:hAnsiTheme="minorHAnsi" w:cstheme="minorHAnsi"/>
+          <w:color w:val="333333"/>
+          <w:sz w:val="28"/>
+          <w:szCs w:val="28"/>
+        </w:rPr>
+      </w:pPr>
+      <w:r>
+        <w:rPr>
+          <w:rFonts w:asciiTheme="minorHAnsi" w:hAnsiTheme="minorHAnsi" w:cstheme="minorHAnsi"/>
+          <w:color w:val="333333"/>
+          <w:sz w:val="28"/>
+          <w:szCs w:val="28"/>
+        </w:rPr>
+        <w:t>R = {(1</w:t>
+      </w:r>
+      <w:proofErr w:type="gramStart"/>
+      <w:r>
+        <w:rPr>
+          <w:rFonts w:asciiTheme="minorHAnsi" w:hAnsiTheme="minorHAnsi" w:cstheme="minorHAnsi"/>
+          <w:color w:val="333333"/>
+          <w:sz w:val="28"/>
+          <w:szCs w:val="28"/>
+        </w:rPr>
+        <w:t>,1</w:t>
+      </w:r>
+      <w:proofErr w:type="gramEnd"/>
+      <w:r>
+        <w:rPr>
+          <w:rFonts w:asciiTheme="minorHAnsi" w:hAnsiTheme="minorHAnsi" w:cstheme="minorHAnsi"/>
+          <w:color w:val="333333"/>
+          <w:sz w:val="28"/>
+          <w:szCs w:val="28"/>
+        </w:rPr>
+        <w:t>), (2,2),(3,3),(4,4)}</w:t>
+      </w:r>
+    </w:p>
+    <w:p>
+      <w:pPr>
+        <w:rPr>
+          <w:sz w:val="32"/>
+          <w:szCs w:val="32"/>
+        </w:rPr>
+      </w:pPr>
+    </w:p>
+    <w:p>
+      <w:pPr>
+        <w:rPr>
+          <w:sz w:val="32"/>
+          <w:szCs w:val="32"/>
+        </w:rPr>
+      </w:pPr>
     </w:p>
     <w:p>
       <w:pPr>
@@ -1408,6 +2395,7 @@
           <w:sz w:val="32"/>
           <w:szCs w:val="32"/>
         </w:rPr>
+        <w:lastRenderedPageBreak/>
         <w:t>RECURRENCE RELATIONS:-</w:t>
       </w:r>
     </w:p>
@@ -1447,7 +2435,7 @@
                     <a:blip r:embed="rId9">
                       <a:extLst>
                         <a:ext uri="{28A0092B-C50C-407E-A947-70E740481C1C}">
-                          <a14:useLocalDpi xmlns="" xmlns:wpc="http://schemas.microsoft.com/office/word/2010/wordprocessingCanvas" xmlns:mc="http://schemas.openxmlformats.org/markup-compatibility/2006" xmlns:o="urn:schemas-microsoft-com:office:office" xmlns:v="urn:schemas-microsoft-com:vml" xmlns:wp14="http://schemas.microsoft.com/office/word/2010/wordprocessingDrawing" xmlns:w10="urn:schemas-microsoft-com:office:word" xmlns:w="http://schemas.openxmlformats.org/wordprocessingml/2006/main" xmlns:w14="http://schemas.microsoft.com/office/word/2010/wordml" xmlns:wpg="http://schemas.microsoft.com/office/word/2010/wordprocessingGroup" xmlns:wpi="http://schemas.microsoft.com/office/word/2010/wordprocessingInk" xmlns:wps="http://schemas.microsoft.com/office/word/2010/wordprocessingShape" xmlns:a14="http://schemas.microsoft.com/office/drawing/2010/main" val="0"/>
+                          <a14:useLocalDpi xmlns:a14="http://schemas.microsoft.com/office/drawing/2010/main" xmlns:wps="http://schemas.microsoft.com/office/word/2010/wordprocessingShape" xmlns:wpi="http://schemas.microsoft.com/office/word/2010/wordprocessingInk" xmlns:wpg="http://schemas.microsoft.com/office/word/2010/wordprocessingGroup" xmlns:w14="http://schemas.microsoft.com/office/word/2010/wordml" xmlns:w="http://schemas.openxmlformats.org/wordprocessingml/2006/main" xmlns:w10="urn:schemas-microsoft-com:office:word" xmlns:wp14="http://schemas.microsoft.com/office/word/2010/wordprocessingDrawing" xmlns:v="urn:schemas-microsoft-com:vml" xmlns:o="urn:schemas-microsoft-com:office:office" xmlns:mc="http://schemas.openxmlformats.org/markup-compatibility/2006" xmlns:wpc="http://schemas.microsoft.com/office/word/2010/wordprocessingCanvas" xmlns="" val="0"/>
                         </a:ext>
                       </a:extLst>
                     </a:blip>
@@ -1604,7 +2592,6 @@
           <w:sz w:val="32"/>
           <w:szCs w:val="32"/>
         </w:rPr>
-        <w:lastRenderedPageBreak/>
         <w:t>Complete graph of order n and is denoted by K</w:t>
       </w:r>
       <w:r>
@@ -1775,6 +2762,7 @@
           <w:sz w:val="32"/>
           <w:szCs w:val="32"/>
         </w:rPr>
+        <w:lastRenderedPageBreak/>
         <w:t xml:space="preserve">Connected </w:t>
       </w:r>
       <w:r>
@@ -2073,7 +3061,6 @@
           <w:sz w:val="32"/>
           <w:szCs w:val="32"/>
         </w:rPr>
-        <w:lastRenderedPageBreak/>
         <w:t>Bipartite Graphs</w:t>
       </w:r>
     </w:p>
@@ -2142,7 +3129,7 @@
                     <a:blip r:embed="rId11">
                       <a:extLst>
                         <a:ext uri="{28A0092B-C50C-407E-A947-70E740481C1C}">
-                          <a14:useLocalDpi xmlns="" xmlns:wpc="http://schemas.microsoft.com/office/word/2010/wordprocessingCanvas" xmlns:mc="http://schemas.openxmlformats.org/markup-compatibility/2006" xmlns:o="urn:schemas-microsoft-com:office:office" xmlns:v="urn:schemas-microsoft-com:vml" xmlns:wp14="http://schemas.microsoft.com/office/word/2010/wordprocessingDrawing" xmlns:w10="urn:schemas-microsoft-com:office:word" xmlns:w="http://schemas.openxmlformats.org/wordprocessingml/2006/main" xmlns:w14="http://schemas.microsoft.com/office/word/2010/wordml" xmlns:wpg="http://schemas.microsoft.com/office/word/2010/wordprocessingGroup" xmlns:wpi="http://schemas.microsoft.com/office/word/2010/wordprocessingInk" xmlns:wps="http://schemas.microsoft.com/office/word/2010/wordprocessingShape" xmlns:a14="http://schemas.microsoft.com/office/drawing/2010/main" val="0"/>
+                          <a14:useLocalDpi xmlns:a14="http://schemas.microsoft.com/office/drawing/2010/main" xmlns:wps="http://schemas.microsoft.com/office/word/2010/wordprocessingShape" xmlns:wpi="http://schemas.microsoft.com/office/word/2010/wordprocessingInk" xmlns:wpg="http://schemas.microsoft.com/office/word/2010/wordprocessingGroup" xmlns:w14="http://schemas.microsoft.com/office/word/2010/wordml" xmlns:w="http://schemas.openxmlformats.org/wordprocessingml/2006/main" xmlns:w10="urn:schemas-microsoft-com:office:word" xmlns:wp14="http://schemas.microsoft.com/office/word/2010/wordprocessingDrawing" xmlns:v="urn:schemas-microsoft-com:vml" xmlns:o="urn:schemas-microsoft-com:office:office" xmlns:mc="http://schemas.openxmlformats.org/markup-compatibility/2006" xmlns:wpc="http://schemas.microsoft.com/office/word/2010/wordprocessingCanvas" xmlns="" val="0"/>
                         </a:ext>
                       </a:extLst>
                     </a:blip>
@@ -2185,6 +3172,7 @@
           <w:sz w:val="32"/>
           <w:szCs w:val="32"/>
         </w:rPr>
+        <w:lastRenderedPageBreak/>
         <w:t>Complete Bipartite Graph</w:t>
       </w:r>
     </w:p>
@@ -2366,7 +3354,6 @@
           <w:sz w:val="24"/>
           <w:szCs w:val="24"/>
         </w:rPr>
-        <w:lastRenderedPageBreak/>
         <w:drawing>
           <wp:inline distT="0" distB="0" distL="0" distR="0">
             <wp:extent cx="2562225" cy="1323975"/>
@@ -2467,6 +3454,7 @@
           <w:sz w:val="32"/>
           <w:szCs w:val="32"/>
         </w:rPr>
+        <w:lastRenderedPageBreak/>
         <w:drawing>
           <wp:inline distT="0" distB="0" distL="0" distR="0">
             <wp:extent cx="5943600" cy="2451821"/>
@@ -2604,7 +3592,6 @@
           <w:sz w:val="32"/>
           <w:szCs w:val="32"/>
         </w:rPr>
-        <w:lastRenderedPageBreak/>
         <w:drawing>
           <wp:inline distT="0" distB="0" distL="0" distR="0">
             <wp:extent cx="4943475" cy="1762125"/>
@@ -2863,6 +3850,7 @@
           <w:sz w:val="32"/>
           <w:szCs w:val="32"/>
         </w:rPr>
+        <w:lastRenderedPageBreak/>
         <w:drawing>
           <wp:inline distT="0" distB="0" distL="0" distR="0">
             <wp:extent cx="1752600" cy="1095375"/>
@@ -3022,7 +4010,6 @@
           <w:sz w:val="32"/>
           <w:szCs w:val="32"/>
         </w:rPr>
-        <w:lastRenderedPageBreak/>
         <w:t xml:space="preserve">Also, the links of </w:t>
       </w:r>
       <w:proofErr w:type="gramStart"/>
@@ -3084,7 +4071,7 @@
                     <a:blip r:embed="rId17">
                       <a:extLst>
                         <a:ext uri="{28A0092B-C50C-407E-A947-70E740481C1C}">
-                          <a14:useLocalDpi xmlns="" xmlns:wpc="http://schemas.microsoft.com/office/word/2010/wordprocessingCanvas" xmlns:mc="http://schemas.openxmlformats.org/markup-compatibility/2006" xmlns:o="urn:schemas-microsoft-com:office:office" xmlns:v="urn:schemas-microsoft-com:vml" xmlns:wp14="http://schemas.microsoft.com/office/word/2010/wordprocessingDrawing" xmlns:w10="urn:schemas-microsoft-com:office:word" xmlns:w="http://schemas.openxmlformats.org/wordprocessingml/2006/main" xmlns:w14="http://schemas.microsoft.com/office/word/2010/wordml" xmlns:wpg="http://schemas.microsoft.com/office/word/2010/wordprocessingGroup" xmlns:wpi="http://schemas.microsoft.com/office/word/2010/wordprocessingInk" xmlns:wps="http://schemas.microsoft.com/office/word/2010/wordprocessingShape" xmlns:a14="http://schemas.microsoft.com/office/drawing/2010/main" val="0"/>
+                          <a14:useLocalDpi xmlns:a14="http://schemas.microsoft.com/office/drawing/2010/main" xmlns:wps="http://schemas.microsoft.com/office/word/2010/wordprocessingShape" xmlns:wpi="http://schemas.microsoft.com/office/word/2010/wordprocessingInk" xmlns:wpg="http://schemas.microsoft.com/office/word/2010/wordprocessingGroup" xmlns:w14="http://schemas.microsoft.com/office/word/2010/wordml" xmlns:w="http://schemas.openxmlformats.org/wordprocessingml/2006/main" xmlns:w10="urn:schemas-microsoft-com:office:word" xmlns:wp14="http://schemas.microsoft.com/office/word/2010/wordprocessingDrawing" xmlns:v="urn:schemas-microsoft-com:vml" xmlns:o="urn:schemas-microsoft-com:office:office" xmlns:mc="http://schemas.openxmlformats.org/markup-compatibility/2006" xmlns:wpc="http://schemas.microsoft.com/office/word/2010/wordprocessingCanvas" xmlns="" val="0"/>
                         </a:ext>
                       </a:extLst>
                     </a:blip>
@@ -3126,6 +4113,7 @@
           <w:sz w:val="32"/>
           <w:szCs w:val="32"/>
         </w:rPr>
+        <w:lastRenderedPageBreak/>
         <w:drawing>
           <wp:inline distT="0" distB="0" distL="0" distR="0">
             <wp:extent cx="4629150" cy="2466975"/>
@@ -3147,7 +4135,7 @@
                     <a:blip r:embed="rId18">
                       <a:extLst>
                         <a:ext uri="{28A0092B-C50C-407E-A947-70E740481C1C}">
-                          <a14:useLocalDpi xmlns="" xmlns:wpc="http://schemas.microsoft.com/office/word/2010/wordprocessingCanvas" xmlns:mc="http://schemas.openxmlformats.org/markup-compatibility/2006" xmlns:o="urn:schemas-microsoft-com:office:office" xmlns:v="urn:schemas-microsoft-com:vml" xmlns:wp14="http://schemas.microsoft.com/office/word/2010/wordprocessingDrawing" xmlns:w10="urn:schemas-microsoft-com:office:word" xmlns:w="http://schemas.openxmlformats.org/wordprocessingml/2006/main" xmlns:w14="http://schemas.microsoft.com/office/word/2010/wordml" xmlns:wpg="http://schemas.microsoft.com/office/word/2010/wordprocessingGroup" xmlns:wpi="http://schemas.microsoft.com/office/word/2010/wordprocessingInk" xmlns:wps="http://schemas.microsoft.com/office/word/2010/wordprocessingShape" xmlns:a14="http://schemas.microsoft.com/office/drawing/2010/main" val="0"/>
+                          <a14:useLocalDpi xmlns:a14="http://schemas.microsoft.com/office/drawing/2010/main" xmlns:wps="http://schemas.microsoft.com/office/word/2010/wordprocessingShape" xmlns:wpi="http://schemas.microsoft.com/office/word/2010/wordprocessingInk" xmlns:wpg="http://schemas.microsoft.com/office/word/2010/wordprocessingGroup" xmlns:w14="http://schemas.microsoft.com/office/word/2010/wordml" xmlns:w="http://schemas.openxmlformats.org/wordprocessingml/2006/main" xmlns:w10="urn:schemas-microsoft-com:office:word" xmlns:wp14="http://schemas.microsoft.com/office/word/2010/wordprocessingDrawing" xmlns:v="urn:schemas-microsoft-com:vml" xmlns:o="urn:schemas-microsoft-com:office:office" xmlns:mc="http://schemas.openxmlformats.org/markup-compatibility/2006" xmlns:wpc="http://schemas.microsoft.com/office/word/2010/wordprocessingCanvas" xmlns="" val="0"/>
                         </a:ext>
                       </a:extLst>
                     </a:blip>
@@ -3259,262 +4247,262 @@
           <w:sz w:val="32"/>
           <w:szCs w:val="32"/>
         </w:rPr>
+        <w:t xml:space="preserve">- </w:t>
+      </w:r>
+      <w:proofErr w:type="gramStart"/>
+      <w:r>
+        <w:rPr>
+          <w:sz w:val="32"/>
+          <w:szCs w:val="32"/>
+        </w:rPr>
+        <w:t>the</w:t>
+      </w:r>
+      <w:proofErr w:type="gramEnd"/>
+      <w:r>
+        <w:rPr>
+          <w:sz w:val="32"/>
+          <w:szCs w:val="32"/>
+        </w:rPr>
+        <w:t xml:space="preserve"> same number of edges</w:t>
+      </w:r>
+    </w:p>
+    <w:p>
+      <w:pPr>
+        <w:rPr>
+          <w:sz w:val="32"/>
+          <w:szCs w:val="32"/>
+        </w:rPr>
+      </w:pPr>
+      <w:r>
+        <w:rPr>
+          <w:sz w:val="32"/>
+          <w:szCs w:val="32"/>
+        </w:rPr>
+        <w:t xml:space="preserve">- </w:t>
+      </w:r>
+      <w:proofErr w:type="gramStart"/>
+      <w:r>
+        <w:rPr>
+          <w:sz w:val="32"/>
+          <w:szCs w:val="32"/>
+        </w:rPr>
+        <w:t>the</w:t>
+      </w:r>
+      <w:proofErr w:type="gramEnd"/>
+      <w:r>
+        <w:rPr>
+          <w:sz w:val="32"/>
+          <w:szCs w:val="32"/>
+        </w:rPr>
+        <w:t xml:space="preserve"> same degrees for corresponding vertices</w:t>
+      </w:r>
+    </w:p>
+    <w:p>
+      <w:pPr>
+        <w:rPr>
+          <w:sz w:val="32"/>
+          <w:szCs w:val="32"/>
+        </w:rPr>
+      </w:pPr>
+      <w:r>
+        <w:rPr>
+          <w:sz w:val="32"/>
+          <w:szCs w:val="32"/>
+        </w:rPr>
+        <w:t xml:space="preserve">- </w:t>
+      </w:r>
+      <w:proofErr w:type="gramStart"/>
+      <w:r>
+        <w:rPr>
+          <w:sz w:val="32"/>
+          <w:szCs w:val="32"/>
+        </w:rPr>
+        <w:t>the</w:t>
+      </w:r>
+      <w:proofErr w:type="gramEnd"/>
+      <w:r>
+        <w:rPr>
+          <w:sz w:val="32"/>
+          <w:szCs w:val="32"/>
+        </w:rPr>
+        <w:t xml:space="preserve"> same number of connected components</w:t>
+      </w:r>
+    </w:p>
+    <w:p>
+      <w:pPr>
+        <w:rPr>
+          <w:sz w:val="32"/>
+          <w:szCs w:val="32"/>
+        </w:rPr>
+      </w:pPr>
+      <w:r>
+        <w:rPr>
+          <w:sz w:val="32"/>
+          <w:szCs w:val="32"/>
+        </w:rPr>
+        <w:t xml:space="preserve">- </w:t>
+      </w:r>
+      <w:proofErr w:type="gramStart"/>
+      <w:r>
+        <w:rPr>
+          <w:sz w:val="32"/>
+          <w:szCs w:val="32"/>
+        </w:rPr>
+        <w:t>the</w:t>
+      </w:r>
+      <w:proofErr w:type="gramEnd"/>
+      <w:r>
+        <w:rPr>
+          <w:sz w:val="32"/>
+          <w:szCs w:val="32"/>
+        </w:rPr>
+        <w:t xml:space="preserve"> same number of loops </w:t>
+      </w:r>
+    </w:p>
+    <w:p>
+      <w:pPr>
+        <w:rPr>
+          <w:sz w:val="32"/>
+          <w:szCs w:val="32"/>
+        </w:rPr>
+      </w:pPr>
+      <w:r>
+        <w:rPr>
+          <w:sz w:val="32"/>
+          <w:szCs w:val="32"/>
+        </w:rPr>
+        <w:t xml:space="preserve">- </w:t>
+      </w:r>
+      <w:proofErr w:type="gramStart"/>
+      <w:r>
+        <w:rPr>
+          <w:sz w:val="32"/>
+          <w:szCs w:val="32"/>
+        </w:rPr>
+        <w:t>the</w:t>
+      </w:r>
+      <w:proofErr w:type="gramEnd"/>
+      <w:r>
+        <w:rPr>
+          <w:sz w:val="32"/>
+          <w:szCs w:val="32"/>
+        </w:rPr>
+        <w:t xml:space="preserve"> same number of parallel edges.</w:t>
+      </w:r>
+    </w:p>
+    <w:p>
+      <w:pPr>
+        <w:rPr>
+          <w:sz w:val="32"/>
+          <w:szCs w:val="32"/>
+        </w:rPr>
+      </w:pPr>
+      <w:r>
+        <w:rPr>
+          <w:sz w:val="32"/>
+          <w:szCs w:val="32"/>
+        </w:rPr>
+        <w:t xml:space="preserve">- </w:t>
+      </w:r>
+      <w:proofErr w:type="gramStart"/>
+      <w:r>
+        <w:rPr>
+          <w:sz w:val="32"/>
+          <w:szCs w:val="32"/>
+        </w:rPr>
+        <w:t>both</w:t>
+      </w:r>
+      <w:proofErr w:type="gramEnd"/>
+      <w:r>
+        <w:rPr>
+          <w:sz w:val="32"/>
+          <w:szCs w:val="32"/>
+        </w:rPr>
+        <w:t xml:space="preserve"> graphs are connected or both graphs are not connected, and</w:t>
+      </w:r>
+    </w:p>
+    <w:p>
+      <w:pPr>
+        <w:rPr>
+          <w:sz w:val="32"/>
+          <w:szCs w:val="32"/>
+        </w:rPr>
+      </w:pPr>
+      <w:r>
+        <w:rPr>
+          <w:sz w:val="32"/>
+          <w:szCs w:val="32"/>
+        </w:rPr>
+        <w:t xml:space="preserve">- </w:t>
+      </w:r>
+      <w:proofErr w:type="gramStart"/>
+      <w:r>
+        <w:rPr>
+          <w:sz w:val="32"/>
+          <w:szCs w:val="32"/>
+        </w:rPr>
+        <w:t>pairs</w:t>
+      </w:r>
+      <w:proofErr w:type="gramEnd"/>
+      <w:r>
+        <w:rPr>
+          <w:sz w:val="32"/>
+          <w:szCs w:val="32"/>
+        </w:rPr>
+        <w:t xml:space="preserve"> of connected vertices must have the corresponding pair of vertices connected. </w:t>
+      </w:r>
+    </w:p>
+    <w:p>
+      <w:pPr>
+        <w:rPr>
+          <w:b/>
+          <w:sz w:val="32"/>
+          <w:szCs w:val="32"/>
+        </w:rPr>
+      </w:pPr>
+      <w:r>
+        <w:rPr>
+          <w:b/>
+          <w:sz w:val="32"/>
+          <w:szCs w:val="32"/>
+        </w:rPr>
+        <w:t xml:space="preserve">Example </w:t>
+      </w:r>
+      <w:proofErr w:type="gramStart"/>
+      <w:r>
+        <w:rPr>
+          <w:b/>
+          <w:sz w:val="32"/>
+          <w:szCs w:val="32"/>
+        </w:rPr>
+        <w:t>1 :</w:t>
+      </w:r>
+      <w:proofErr w:type="gramEnd"/>
+      <w:r>
+        <w:rPr>
+          <w:b/>
+          <w:sz w:val="32"/>
+          <w:szCs w:val="32"/>
+        </w:rPr>
+        <w:t>-</w:t>
+      </w:r>
+    </w:p>
+    <w:p>
+      <w:pPr>
+        <w:rPr>
+          <w:b/>
+          <w:sz w:val="32"/>
+          <w:szCs w:val="32"/>
+        </w:rPr>
+      </w:pPr>
+      <w:r>
+        <w:rPr>
+          <w:b/>
+          <w:noProof/>
+          <w:sz w:val="32"/>
+          <w:szCs w:val="32"/>
+        </w:rPr>
         <w:lastRenderedPageBreak/>
-        <w:t xml:space="preserve">- </w:t>
-      </w:r>
-      <w:proofErr w:type="gramStart"/>
-      <w:r>
-        <w:rPr>
-          <w:sz w:val="32"/>
-          <w:szCs w:val="32"/>
-        </w:rPr>
-        <w:t>the</w:t>
-      </w:r>
-      <w:proofErr w:type="gramEnd"/>
-      <w:r>
-        <w:rPr>
-          <w:sz w:val="32"/>
-          <w:szCs w:val="32"/>
-        </w:rPr>
-        <w:t xml:space="preserve"> same number of edges</w:t>
-      </w:r>
-    </w:p>
-    <w:p>
-      <w:pPr>
-        <w:rPr>
-          <w:sz w:val="32"/>
-          <w:szCs w:val="32"/>
-        </w:rPr>
-      </w:pPr>
-      <w:r>
-        <w:rPr>
-          <w:sz w:val="32"/>
-          <w:szCs w:val="32"/>
-        </w:rPr>
-        <w:t xml:space="preserve">- </w:t>
-      </w:r>
-      <w:proofErr w:type="gramStart"/>
-      <w:r>
-        <w:rPr>
-          <w:sz w:val="32"/>
-          <w:szCs w:val="32"/>
-        </w:rPr>
-        <w:t>the</w:t>
-      </w:r>
-      <w:proofErr w:type="gramEnd"/>
-      <w:r>
-        <w:rPr>
-          <w:sz w:val="32"/>
-          <w:szCs w:val="32"/>
-        </w:rPr>
-        <w:t xml:space="preserve"> same degrees for corresponding vertices</w:t>
-      </w:r>
-    </w:p>
-    <w:p>
-      <w:pPr>
-        <w:rPr>
-          <w:sz w:val="32"/>
-          <w:szCs w:val="32"/>
-        </w:rPr>
-      </w:pPr>
-      <w:r>
-        <w:rPr>
-          <w:sz w:val="32"/>
-          <w:szCs w:val="32"/>
-        </w:rPr>
-        <w:t xml:space="preserve">- </w:t>
-      </w:r>
-      <w:proofErr w:type="gramStart"/>
-      <w:r>
-        <w:rPr>
-          <w:sz w:val="32"/>
-          <w:szCs w:val="32"/>
-        </w:rPr>
-        <w:t>the</w:t>
-      </w:r>
-      <w:proofErr w:type="gramEnd"/>
-      <w:r>
-        <w:rPr>
-          <w:sz w:val="32"/>
-          <w:szCs w:val="32"/>
-        </w:rPr>
-        <w:t xml:space="preserve"> same number of connected components</w:t>
-      </w:r>
-    </w:p>
-    <w:p>
-      <w:pPr>
-        <w:rPr>
-          <w:sz w:val="32"/>
-          <w:szCs w:val="32"/>
-        </w:rPr>
-      </w:pPr>
-      <w:r>
-        <w:rPr>
-          <w:sz w:val="32"/>
-          <w:szCs w:val="32"/>
-        </w:rPr>
-        <w:t xml:space="preserve">- </w:t>
-      </w:r>
-      <w:proofErr w:type="gramStart"/>
-      <w:r>
-        <w:rPr>
-          <w:sz w:val="32"/>
-          <w:szCs w:val="32"/>
-        </w:rPr>
-        <w:t>the</w:t>
-      </w:r>
-      <w:proofErr w:type="gramEnd"/>
-      <w:r>
-        <w:rPr>
-          <w:sz w:val="32"/>
-          <w:szCs w:val="32"/>
-        </w:rPr>
-        <w:t xml:space="preserve"> same number of loops </w:t>
-      </w:r>
-    </w:p>
-    <w:p>
-      <w:pPr>
-        <w:rPr>
-          <w:sz w:val="32"/>
-          <w:szCs w:val="32"/>
-        </w:rPr>
-      </w:pPr>
-      <w:r>
-        <w:rPr>
-          <w:sz w:val="32"/>
-          <w:szCs w:val="32"/>
-        </w:rPr>
-        <w:t xml:space="preserve">- </w:t>
-      </w:r>
-      <w:proofErr w:type="gramStart"/>
-      <w:r>
-        <w:rPr>
-          <w:sz w:val="32"/>
-          <w:szCs w:val="32"/>
-        </w:rPr>
-        <w:t>the</w:t>
-      </w:r>
-      <w:proofErr w:type="gramEnd"/>
-      <w:r>
-        <w:rPr>
-          <w:sz w:val="32"/>
-          <w:szCs w:val="32"/>
-        </w:rPr>
-        <w:t xml:space="preserve"> same number of parallel edges.</w:t>
-      </w:r>
-    </w:p>
-    <w:p>
-      <w:pPr>
-        <w:rPr>
-          <w:sz w:val="32"/>
-          <w:szCs w:val="32"/>
-        </w:rPr>
-      </w:pPr>
-      <w:r>
-        <w:rPr>
-          <w:sz w:val="32"/>
-          <w:szCs w:val="32"/>
-        </w:rPr>
-        <w:t xml:space="preserve">- </w:t>
-      </w:r>
-      <w:proofErr w:type="gramStart"/>
-      <w:r>
-        <w:rPr>
-          <w:sz w:val="32"/>
-          <w:szCs w:val="32"/>
-        </w:rPr>
-        <w:t>both</w:t>
-      </w:r>
-      <w:proofErr w:type="gramEnd"/>
-      <w:r>
-        <w:rPr>
-          <w:sz w:val="32"/>
-          <w:szCs w:val="32"/>
-        </w:rPr>
-        <w:t xml:space="preserve"> graphs are connected or both graphs are not connected, and</w:t>
-      </w:r>
-    </w:p>
-    <w:p>
-      <w:pPr>
-        <w:rPr>
-          <w:sz w:val="32"/>
-          <w:szCs w:val="32"/>
-        </w:rPr>
-      </w:pPr>
-      <w:r>
-        <w:rPr>
-          <w:sz w:val="32"/>
-          <w:szCs w:val="32"/>
-        </w:rPr>
-        <w:t xml:space="preserve">- </w:t>
-      </w:r>
-      <w:proofErr w:type="gramStart"/>
-      <w:r>
-        <w:rPr>
-          <w:sz w:val="32"/>
-          <w:szCs w:val="32"/>
-        </w:rPr>
-        <w:t>pairs</w:t>
-      </w:r>
-      <w:proofErr w:type="gramEnd"/>
-      <w:r>
-        <w:rPr>
-          <w:sz w:val="32"/>
-          <w:szCs w:val="32"/>
-        </w:rPr>
-        <w:t xml:space="preserve"> of connected vertices must have the corresponding pair of vertices connected. </w:t>
-      </w:r>
-    </w:p>
-    <w:p>
-      <w:pPr>
-        <w:rPr>
-          <w:b/>
-          <w:sz w:val="32"/>
-          <w:szCs w:val="32"/>
-        </w:rPr>
-      </w:pPr>
-      <w:r>
-        <w:rPr>
-          <w:b/>
-          <w:sz w:val="32"/>
-          <w:szCs w:val="32"/>
-        </w:rPr>
-        <w:t xml:space="preserve">Example </w:t>
-      </w:r>
-      <w:proofErr w:type="gramStart"/>
-      <w:r>
-        <w:rPr>
-          <w:b/>
-          <w:sz w:val="32"/>
-          <w:szCs w:val="32"/>
-        </w:rPr>
-        <w:t>1 :</w:t>
-      </w:r>
-      <w:proofErr w:type="gramEnd"/>
-      <w:r>
-        <w:rPr>
-          <w:b/>
-          <w:sz w:val="32"/>
-          <w:szCs w:val="32"/>
-        </w:rPr>
-        <w:t>-</w:t>
-      </w:r>
-    </w:p>
-    <w:p>
-      <w:pPr>
-        <w:rPr>
-          <w:b/>
-          <w:sz w:val="32"/>
-          <w:szCs w:val="32"/>
-        </w:rPr>
-      </w:pPr>
-      <w:r>
-        <w:rPr>
-          <w:b/>
-          <w:noProof/>
-          <w:sz w:val="32"/>
-          <w:szCs w:val="32"/>
-        </w:rPr>
         <w:drawing>
           <wp:inline distT="0" distB="0" distL="0" distR="0">
             <wp:extent cx="4476750" cy="1666875"/>
@@ -3536,7 +4524,7 @@
                     <a:blip r:embed="rId19">
                       <a:extLst>
                         <a:ext uri="{28A0092B-C50C-407E-A947-70E740481C1C}">
-                          <a14:useLocalDpi xmlns="" xmlns:wpc="http://schemas.microsoft.com/office/word/2010/wordprocessingCanvas" xmlns:mc="http://schemas.openxmlformats.org/markup-compatibility/2006" xmlns:o="urn:schemas-microsoft-com:office:office" xmlns:v="urn:schemas-microsoft-com:vml" xmlns:wp14="http://schemas.microsoft.com/office/word/2010/wordprocessingDrawing" xmlns:w10="urn:schemas-microsoft-com:office:word" xmlns:w="http://schemas.openxmlformats.org/wordprocessingml/2006/main" xmlns:w14="http://schemas.microsoft.com/office/word/2010/wordml" xmlns:wpg="http://schemas.microsoft.com/office/word/2010/wordprocessingGroup" xmlns:wpi="http://schemas.microsoft.com/office/word/2010/wordprocessingInk" xmlns:wps="http://schemas.microsoft.com/office/word/2010/wordprocessingShape" xmlns:a14="http://schemas.microsoft.com/office/drawing/2010/main" val="0"/>
+                          <a14:useLocalDpi xmlns:a14="http://schemas.microsoft.com/office/drawing/2010/main" xmlns:wps="http://schemas.microsoft.com/office/word/2010/wordprocessingShape" xmlns:wpi="http://schemas.microsoft.com/office/word/2010/wordprocessingInk" xmlns:wpg="http://schemas.microsoft.com/office/word/2010/wordprocessingGroup" xmlns:w14="http://schemas.microsoft.com/office/word/2010/wordml" xmlns:w="http://schemas.openxmlformats.org/wordprocessingml/2006/main" xmlns:w10="urn:schemas-microsoft-com:office:word" xmlns:wp14="http://schemas.microsoft.com/office/word/2010/wordprocessingDrawing" xmlns:v="urn:schemas-microsoft-com:vml" xmlns:o="urn:schemas-microsoft-com:office:office" xmlns:mc="http://schemas.openxmlformats.org/markup-compatibility/2006" xmlns:wpc="http://schemas.microsoft.com/office/word/2010/wordprocessingCanvas" xmlns="" val="0"/>
                         </a:ext>
                       </a:extLst>
                     </a:blip>
@@ -3682,7 +4670,6 @@
           <w:sz w:val="32"/>
           <w:szCs w:val="32"/>
         </w:rPr>
-        <w:lastRenderedPageBreak/>
         <w:t>Number of loops: 0.</w:t>
       </w:r>
     </w:p>
@@ -3782,7 +4769,7 @@
                     <a:blip r:embed="rId20">
                       <a:extLst>
                         <a:ext uri="{28A0092B-C50C-407E-A947-70E740481C1C}">
-                          <a14:useLocalDpi xmlns="" xmlns:wpc="http://schemas.microsoft.com/office/word/2010/wordprocessingCanvas" xmlns:mc="http://schemas.openxmlformats.org/markup-compatibility/2006" xmlns:o="urn:schemas-microsoft-com:office:office" xmlns:v="urn:schemas-microsoft-com:vml" xmlns:wp14="http://schemas.microsoft.com/office/word/2010/wordprocessingDrawing" xmlns:w10="urn:schemas-microsoft-com:office:word" xmlns:w="http://schemas.openxmlformats.org/wordprocessingml/2006/main" xmlns:w14="http://schemas.microsoft.com/office/word/2010/wordml" xmlns:wpg="http://schemas.microsoft.com/office/word/2010/wordprocessingGroup" xmlns:wpi="http://schemas.microsoft.com/office/word/2010/wordprocessingInk" xmlns:wps="http://schemas.microsoft.com/office/word/2010/wordprocessingShape" xmlns:a14="http://schemas.microsoft.com/office/drawing/2010/main" val="0"/>
+                          <a14:useLocalDpi xmlns:a14="http://schemas.microsoft.com/office/drawing/2010/main" xmlns:wps="http://schemas.microsoft.com/office/word/2010/wordprocessingShape" xmlns:wpi="http://schemas.microsoft.com/office/word/2010/wordprocessingInk" xmlns:wpg="http://schemas.microsoft.com/office/word/2010/wordprocessingGroup" xmlns:w14="http://schemas.microsoft.com/office/word/2010/wordml" xmlns:w="http://schemas.openxmlformats.org/wordprocessingml/2006/main" xmlns:w10="urn:schemas-microsoft-com:office:word" xmlns:wp14="http://schemas.microsoft.com/office/word/2010/wordprocessingDrawing" xmlns:v="urn:schemas-microsoft-com:vml" xmlns:o="urn:schemas-microsoft-com:office:office" xmlns:mc="http://schemas.openxmlformats.org/markup-compatibility/2006" xmlns:wpc="http://schemas.microsoft.com/office/word/2010/wordprocessingCanvas" xmlns="" val="0"/>
                         </a:ext>
                       </a:extLst>
                     </a:blip>
@@ -4231,14 +5218,6 @@
           <w:szCs w:val="32"/>
         </w:rPr>
         <w:br/>
-      </w:r>
-      <w:r>
-        <w:rPr>
-          <w:rFonts w:eastAsia="Times New Roman" w:cstheme="minorHAnsi"/>
-          <w:sz w:val="32"/>
-          <w:szCs w:val="32"/>
-        </w:rPr>
-        <w:lastRenderedPageBreak/>
         <w:t>1) All vertices with non</w:t>
       </w:r>
       <w:r>
@@ -4419,6 +5398,7 @@
           <w:sz w:val="32"/>
           <w:szCs w:val="32"/>
         </w:rPr>
+        <w:lastRenderedPageBreak/>
         <w:t>A tautology is a formula which is "always true" --- that is, it is true for every assignment of truth values to its simple components. You can think of a tautology as a rule of logic.</w:t>
       </w:r>
     </w:p>
@@ -4644,104 +5624,104 @@
           <w:sz w:val="32"/>
           <w:szCs w:val="32"/>
         </w:rPr>
+        <w:t>A Boolean expression is in conjunctive normal form if it is expressed as the product (AND) of sums (OR).</w:t>
+      </w:r>
+    </w:p>
+    <w:p>
+      <w:pPr>
+        <w:ind w:firstLine="720"/>
+        <w:rPr>
+          <w:sz w:val="32"/>
+          <w:szCs w:val="32"/>
+        </w:rPr>
+      </w:pPr>
+      <w:r>
+        <w:rPr>
+          <w:sz w:val="32"/>
+          <w:szCs w:val="32"/>
+        </w:rPr>
+        <w:t>A statement is in conjunctive normal form if it is a conjunction (sequence of ANDs) consisting of one or more conjuncts, each of which is a disjunction (OR) of one or more literals</w:t>
+      </w:r>
+    </w:p>
+    <w:p>
+      <w:pPr>
+        <w:rPr>
+          <w:sz w:val="32"/>
+          <w:szCs w:val="32"/>
+        </w:rPr>
+      </w:pPr>
+    </w:p>
+    <w:p>
+      <w:pPr>
+        <w:rPr>
+          <w:b/>
+          <w:sz w:val="32"/>
+          <w:szCs w:val="32"/>
+        </w:rPr>
+      </w:pPr>
+      <w:r>
+        <w:rPr>
+          <w:b/>
+          <w:sz w:val="32"/>
+          <w:szCs w:val="32"/>
+        </w:rPr>
+        <w:t xml:space="preserve">Normal </w:t>
+      </w:r>
+      <w:proofErr w:type="gramStart"/>
+      <w:r>
+        <w:rPr>
+          <w:b/>
+          <w:sz w:val="32"/>
+          <w:szCs w:val="32"/>
+        </w:rPr>
+        <w:t>Forms</w:t>
+      </w:r>
+      <w:r>
+        <w:rPr>
+          <w:b/>
+          <w:sz w:val="32"/>
+          <w:szCs w:val="32"/>
+        </w:rPr>
+        <w:t xml:space="preserve"> :</w:t>
+      </w:r>
+      <w:proofErr w:type="gramEnd"/>
+      <w:r>
+        <w:rPr>
+          <w:b/>
+          <w:sz w:val="32"/>
+          <w:szCs w:val="32"/>
+        </w:rPr>
+        <w:t>-</w:t>
+      </w:r>
+    </w:p>
+    <w:p>
+      <w:pPr>
+        <w:rPr>
+          <w:sz w:val="32"/>
+          <w:szCs w:val="32"/>
+        </w:rPr>
+      </w:pPr>
+      <w:r>
+        <w:rPr>
+          <w:sz w:val="32"/>
+          <w:szCs w:val="32"/>
+        </w:rPr>
+        <w:t>Remember that we also called “or” “disjunction” and “and” “conjunction”.</w:t>
+      </w:r>
+    </w:p>
+    <w:p>
+      <w:pPr>
+        <w:rPr>
+          <w:sz w:val="32"/>
+          <w:szCs w:val="32"/>
+        </w:rPr>
+      </w:pPr>
+      <w:r>
+        <w:rPr>
+          <w:sz w:val="32"/>
+          <w:szCs w:val="32"/>
+        </w:rPr>
         <w:lastRenderedPageBreak/>
-        <w:t>A Boolean expression is in conjunctive normal form if it is expressed as the product (AND) of sums (OR).</w:t>
-      </w:r>
-    </w:p>
-    <w:p>
-      <w:pPr>
-        <w:ind w:firstLine="720"/>
-        <w:rPr>
-          <w:sz w:val="32"/>
-          <w:szCs w:val="32"/>
-        </w:rPr>
-      </w:pPr>
-      <w:r>
-        <w:rPr>
-          <w:sz w:val="32"/>
-          <w:szCs w:val="32"/>
-        </w:rPr>
-        <w:t>A statement is in conjunctive normal form if it is a conjunction (sequence of ANDs) consisting of one or more conjuncts, each of which is a disjunction (OR) of one or more literals</w:t>
-      </w:r>
-    </w:p>
-    <w:p>
-      <w:pPr>
-        <w:rPr>
-          <w:sz w:val="32"/>
-          <w:szCs w:val="32"/>
-        </w:rPr>
-      </w:pPr>
-    </w:p>
-    <w:p>
-      <w:pPr>
-        <w:rPr>
-          <w:b/>
-          <w:sz w:val="32"/>
-          <w:szCs w:val="32"/>
-        </w:rPr>
-      </w:pPr>
-      <w:r>
-        <w:rPr>
-          <w:b/>
-          <w:sz w:val="32"/>
-          <w:szCs w:val="32"/>
-        </w:rPr>
-        <w:t xml:space="preserve">Normal </w:t>
-      </w:r>
-      <w:proofErr w:type="gramStart"/>
-      <w:r>
-        <w:rPr>
-          <w:b/>
-          <w:sz w:val="32"/>
-          <w:szCs w:val="32"/>
-        </w:rPr>
-        <w:t>Forms</w:t>
-      </w:r>
-      <w:r>
-        <w:rPr>
-          <w:b/>
-          <w:sz w:val="32"/>
-          <w:szCs w:val="32"/>
-        </w:rPr>
-        <w:t xml:space="preserve"> :</w:t>
-      </w:r>
-      <w:proofErr w:type="gramEnd"/>
-      <w:r>
-        <w:rPr>
-          <w:b/>
-          <w:sz w:val="32"/>
-          <w:szCs w:val="32"/>
-        </w:rPr>
-        <w:t>-</w:t>
-      </w:r>
-    </w:p>
-    <w:p>
-      <w:pPr>
-        <w:rPr>
-          <w:sz w:val="32"/>
-          <w:szCs w:val="32"/>
-        </w:rPr>
-      </w:pPr>
-      <w:r>
-        <w:rPr>
-          <w:sz w:val="32"/>
-          <w:szCs w:val="32"/>
-        </w:rPr>
-        <w:t>Remember that we also called “or” “disjunction” and “and” “conjunction”.</w:t>
-      </w:r>
-    </w:p>
-    <w:p>
-      <w:pPr>
-        <w:rPr>
-          <w:sz w:val="32"/>
-          <w:szCs w:val="32"/>
-        </w:rPr>
-      </w:pPr>
-      <w:r>
-        <w:rPr>
-          <w:sz w:val="32"/>
-          <w:szCs w:val="32"/>
-        </w:rPr>
         <w:t xml:space="preserve">A clause that contains only </w:t>
       </w:r>
       <w:r>
@@ -5469,7 +6449,6 @@
           <w:sz w:val="32"/>
           <w:szCs w:val="32"/>
         </w:rPr>
-        <w:lastRenderedPageBreak/>
         <w:t>(</w:t>
       </w:r>
       <w:r>
@@ -6562,6 +7541,7 @@
           <w:sz w:val="32"/>
           <w:szCs w:val="32"/>
         </w:rPr>
+        <w:lastRenderedPageBreak/>
         <w:t>Propositional Logic</w:t>
       </w:r>
       <w:proofErr w:type="gramStart"/>
@@ -7034,6 +8014,7 @@
           <w:sz w:val="32"/>
           <w:szCs w:val="32"/>
         </w:rPr>
+        <w:lastRenderedPageBreak/>
         <w:t>(Ax) (</w:t>
       </w:r>
       <w:proofErr w:type="gramStart"/>
@@ -7286,7 +8267,6 @@
           <w:sz w:val="32"/>
           <w:szCs w:val="32"/>
         </w:rPr>
-        <w:lastRenderedPageBreak/>
         <w:t>PERMUTATION AND COMBINATION</w:t>
       </w:r>
     </w:p>
@@ -7436,6 +8416,7 @@
           <w:sz w:val="32"/>
           <w:szCs w:val="32"/>
         </w:rPr>
+        <w:lastRenderedPageBreak/>
         <w:t>{(2, –3), (4, 6), (3, –1), (6, 6), (2, 3)}</w:t>
       </w:r>
     </w:p>
@@ -7507,7 +8488,7 @@
                     <a:blip r:embed="rId26">
                       <a:extLst>
                         <a:ext uri="{28A0092B-C50C-407E-A947-70E740481C1C}">
-                          <a14:useLocalDpi xmlns="" xmlns:wpc="http://schemas.microsoft.com/office/word/2010/wordprocessingCanvas" xmlns:mc="http://schemas.openxmlformats.org/markup-compatibility/2006" xmlns:o="urn:schemas-microsoft-com:office:office" xmlns:v="urn:schemas-microsoft-com:vml" xmlns:wp14="http://schemas.microsoft.com/office/word/2010/wordprocessingDrawing" xmlns:w10="urn:schemas-microsoft-com:office:word" xmlns:w="http://schemas.openxmlformats.org/wordprocessingml/2006/main" xmlns:w14="http://schemas.microsoft.com/office/word/2010/wordml" xmlns:wpg="http://schemas.microsoft.com/office/word/2010/wordprocessingGroup" xmlns:wpi="http://schemas.microsoft.com/office/word/2010/wordprocessingInk" xmlns:wps="http://schemas.microsoft.com/office/word/2010/wordprocessingShape" xmlns:a14="http://schemas.microsoft.com/office/drawing/2010/main" val="0"/>
+                          <a14:useLocalDpi xmlns:a14="http://schemas.microsoft.com/office/drawing/2010/main" xmlns:wps="http://schemas.microsoft.com/office/word/2010/wordprocessingShape" xmlns:wpi="http://schemas.microsoft.com/office/word/2010/wordprocessingInk" xmlns:wpg="http://schemas.microsoft.com/office/word/2010/wordprocessingGroup" xmlns:w14="http://schemas.microsoft.com/office/word/2010/wordml" xmlns:w="http://schemas.openxmlformats.org/wordprocessingml/2006/main" xmlns:w10="urn:schemas-microsoft-com:office:word" xmlns:wp14="http://schemas.microsoft.com/office/word/2010/wordprocessingDrawing" xmlns:v="urn:schemas-microsoft-com:vml" xmlns:o="urn:schemas-microsoft-com:office:office" xmlns:mc="http://schemas.openxmlformats.org/markup-compatibility/2006" xmlns:wpc="http://schemas.microsoft.com/office/word/2010/wordprocessingCanvas" xmlns="" val="0"/>
                         </a:ext>
                       </a:extLst>
                     </a:blip>
@@ -7620,115 +8601,115 @@
           <w:sz w:val="32"/>
           <w:szCs w:val="32"/>
         </w:rPr>
+        <w:t>GROUP AXIOMS:-</w:t>
+      </w:r>
+    </w:p>
+    <w:p>
+      <w:pPr>
+        <w:rPr>
+          <w:noProof/>
+          <w:sz w:val="32"/>
+          <w:szCs w:val="32"/>
+        </w:rPr>
+      </w:pPr>
+      <w:r>
+        <w:rPr>
+          <w:noProof/>
+          <w:sz w:val="32"/>
+          <w:szCs w:val="32"/>
+        </w:rPr>
+        <w:t>A group is a set, G, together with an operation • (called the group law of G) that combines any two elementsa and b to form another element, denoted a • b or ab. To qualify as a group, the set and operation, (G, •), must satisfy four requirements known as the group axioms:[5]</w:t>
+      </w:r>
+    </w:p>
+    <w:p>
+      <w:pPr>
+        <w:rPr>
+          <w:b/>
+          <w:noProof/>
+          <w:sz w:val="32"/>
+          <w:szCs w:val="32"/>
+        </w:rPr>
+      </w:pPr>
+      <w:r>
+        <w:rPr>
+          <w:b/>
+          <w:noProof/>
+          <w:sz w:val="32"/>
+          <w:szCs w:val="32"/>
+        </w:rPr>
+        <w:t>Closure</w:t>
+      </w:r>
+    </w:p>
+    <w:p>
+      <w:pPr>
+        <w:rPr>
+          <w:noProof/>
+          <w:sz w:val="32"/>
+          <w:szCs w:val="32"/>
+        </w:rPr>
+      </w:pPr>
+      <w:r>
+        <w:rPr>
+          <w:noProof/>
+          <w:sz w:val="32"/>
+          <w:szCs w:val="32"/>
+        </w:rPr>
+        <w:t>For all a, b in G, the result of the operation, a • b, is also in G.b[›]</w:t>
+      </w:r>
+    </w:p>
+    <w:p>
+      <w:pPr>
+        <w:rPr>
+          <w:b/>
+          <w:noProof/>
+          <w:sz w:val="32"/>
+          <w:szCs w:val="32"/>
+        </w:rPr>
+      </w:pPr>
+      <w:r>
+        <w:rPr>
+          <w:b/>
+          <w:noProof/>
+          <w:sz w:val="32"/>
+          <w:szCs w:val="32"/>
+        </w:rPr>
+        <w:t>Associativity</w:t>
+      </w:r>
+    </w:p>
+    <w:p>
+      <w:pPr>
+        <w:rPr>
+          <w:noProof/>
+          <w:sz w:val="32"/>
+          <w:szCs w:val="32"/>
+        </w:rPr>
+      </w:pPr>
+      <w:r>
+        <w:rPr>
+          <w:noProof/>
+          <w:sz w:val="32"/>
+          <w:szCs w:val="32"/>
+        </w:rPr>
+        <w:t>For all a, b and c in G, (a • b) • c = a • (b • c).</w:t>
+      </w:r>
+    </w:p>
+    <w:p>
+      <w:pPr>
+        <w:rPr>
+          <w:b/>
+          <w:noProof/>
+          <w:sz w:val="32"/>
+          <w:szCs w:val="32"/>
+        </w:rPr>
+      </w:pPr>
+      <w:r>
+        <w:rPr>
+          <w:b/>
+          <w:noProof/>
+          <w:sz w:val="32"/>
+          <w:szCs w:val="32"/>
+        </w:rPr>
         <w:lastRenderedPageBreak/>
-        <w:t>GROUP AXIOMS:-</w:t>
-      </w:r>
-    </w:p>
-    <w:p>
-      <w:pPr>
-        <w:rPr>
-          <w:noProof/>
-          <w:sz w:val="32"/>
-          <w:szCs w:val="32"/>
-        </w:rPr>
-      </w:pPr>
-      <w:r>
-        <w:rPr>
-          <w:noProof/>
-          <w:sz w:val="32"/>
-          <w:szCs w:val="32"/>
-        </w:rPr>
-        <w:t>A group is a set, G, together with an operation • (called the group law of G) that combines any two elementsa and b to form another element, denoted a • b or ab. To qualify as a group, the set and operation, (G, •), must satisfy four requirements known as the group axioms:[5]</w:t>
-      </w:r>
-    </w:p>
-    <w:p>
-      <w:pPr>
-        <w:rPr>
-          <w:b/>
-          <w:noProof/>
-          <w:sz w:val="32"/>
-          <w:szCs w:val="32"/>
-        </w:rPr>
-      </w:pPr>
-      <w:r>
-        <w:rPr>
-          <w:b/>
-          <w:noProof/>
-          <w:sz w:val="32"/>
-          <w:szCs w:val="32"/>
-        </w:rPr>
-        <w:t>Closure</w:t>
-      </w:r>
-    </w:p>
-    <w:p>
-      <w:pPr>
-        <w:rPr>
-          <w:noProof/>
-          <w:sz w:val="32"/>
-          <w:szCs w:val="32"/>
-        </w:rPr>
-      </w:pPr>
-      <w:r>
-        <w:rPr>
-          <w:noProof/>
-          <w:sz w:val="32"/>
-          <w:szCs w:val="32"/>
-        </w:rPr>
-        <w:t>For all a, b in G, the result of the operation, a • b, is also in G.b[›]</w:t>
-      </w:r>
-    </w:p>
-    <w:p>
-      <w:pPr>
-        <w:rPr>
-          <w:b/>
-          <w:noProof/>
-          <w:sz w:val="32"/>
-          <w:szCs w:val="32"/>
-        </w:rPr>
-      </w:pPr>
-      <w:r>
-        <w:rPr>
-          <w:b/>
-          <w:noProof/>
-          <w:sz w:val="32"/>
-          <w:szCs w:val="32"/>
-        </w:rPr>
-        <w:t>Associativity</w:t>
-      </w:r>
-    </w:p>
-    <w:p>
-      <w:pPr>
-        <w:rPr>
-          <w:noProof/>
-          <w:sz w:val="32"/>
-          <w:szCs w:val="32"/>
-        </w:rPr>
-      </w:pPr>
-      <w:r>
-        <w:rPr>
-          <w:noProof/>
-          <w:sz w:val="32"/>
-          <w:szCs w:val="32"/>
-        </w:rPr>
-        <w:t>For all a, b and c in G, (a • b) • c = a • (b • c).</w:t>
-      </w:r>
-    </w:p>
-    <w:p>
-      <w:pPr>
-        <w:rPr>
-          <w:b/>
-          <w:noProof/>
-          <w:sz w:val="32"/>
-          <w:szCs w:val="32"/>
-        </w:rPr>
-      </w:pPr>
-      <w:r>
-        <w:rPr>
-          <w:b/>
-          <w:noProof/>
-          <w:sz w:val="32"/>
-          <w:szCs w:val="32"/>
-        </w:rPr>
         <w:t>Identity element</w:t>
       </w:r>
     </w:p>
@@ -7877,318 +8858,318 @@
           <w:sz w:val="32"/>
           <w:szCs w:val="32"/>
         </w:rPr>
+        <w:t>QUES:-</w:t>
+      </w:r>
+      <w:r>
+        <w:rPr>
+          <w:b/>
+          <w:sz w:val="32"/>
+          <w:szCs w:val="32"/>
+        </w:rPr>
+        <w:t>How many edges are there in a forest of t-trees containing a total of n vertices?</w:t>
+      </w:r>
+    </w:p>
+    <w:p>
+      <w:pPr>
+        <w:rPr>
+          <w:sz w:val="32"/>
+          <w:szCs w:val="32"/>
+        </w:rPr>
+      </w:pPr>
+      <w:r>
+        <w:rPr>
+          <w:sz w:val="32"/>
+          <w:szCs w:val="32"/>
+        </w:rPr>
+        <w:t xml:space="preserve">(A) </w:t>
+      </w:r>
+      <w:proofErr w:type="spellStart"/>
+      <w:r>
+        <w:rPr>
+          <w:sz w:val="32"/>
+          <w:szCs w:val="32"/>
+        </w:rPr>
+        <w:t>n+t</w:t>
+      </w:r>
+      <w:proofErr w:type="spellEnd"/>
+      <w:r>
+        <w:rPr>
+          <w:sz w:val="32"/>
+          <w:szCs w:val="32"/>
+        </w:rPr>
+        <w:tab/>
+      </w:r>
+      <w:r>
+        <w:rPr>
+          <w:sz w:val="32"/>
+          <w:szCs w:val="32"/>
+        </w:rPr>
+        <w:tab/>
+      </w:r>
+      <w:r>
+        <w:rPr>
+          <w:sz w:val="32"/>
+          <w:szCs w:val="32"/>
+        </w:rPr>
+        <w:t xml:space="preserve"> (B) n-</w:t>
+      </w:r>
+      <w:proofErr w:type="gramStart"/>
+      <w:r>
+        <w:rPr>
+          <w:sz w:val="32"/>
+          <w:szCs w:val="32"/>
+        </w:rPr>
+        <w:t>t(</w:t>
+      </w:r>
+      <w:proofErr w:type="gramEnd"/>
+      <w:r>
+        <w:rPr>
+          <w:sz w:val="32"/>
+          <w:szCs w:val="32"/>
+        </w:rPr>
+        <w:t>yes)</w:t>
+      </w:r>
+      <w:r>
+        <w:rPr>
+          <w:sz w:val="32"/>
+          <w:szCs w:val="32"/>
+        </w:rPr>
+        <w:tab/>
+      </w:r>
+      <w:r>
+        <w:rPr>
+          <w:sz w:val="32"/>
+          <w:szCs w:val="32"/>
+        </w:rPr>
+        <w:tab/>
+      </w:r>
+      <w:r>
+        <w:rPr>
+          <w:sz w:val="32"/>
+          <w:szCs w:val="32"/>
+        </w:rPr>
+        <w:t xml:space="preserve"> (C) n*t   </w:t>
+      </w:r>
+      <w:r>
+        <w:rPr>
+          <w:sz w:val="32"/>
+          <w:szCs w:val="32"/>
+        </w:rPr>
+        <w:tab/>
+      </w:r>
+      <w:r>
+        <w:rPr>
+          <w:sz w:val="32"/>
+          <w:szCs w:val="32"/>
+        </w:rPr>
+        <w:tab/>
+      </w:r>
+      <w:r>
+        <w:rPr>
+          <w:sz w:val="32"/>
+          <w:szCs w:val="32"/>
+        </w:rPr>
+        <w:t xml:space="preserve"> (D) </w:t>
+      </w:r>
+      <w:proofErr w:type="spellStart"/>
+      <w:r>
+        <w:rPr>
+          <w:sz w:val="32"/>
+          <w:szCs w:val="32"/>
+        </w:rPr>
+        <w:t>nt</w:t>
+      </w:r>
+      <w:proofErr w:type="spellEnd"/>
+    </w:p>
+    <w:p>
+      <w:pPr>
+        <w:rPr>
+          <w:sz w:val="32"/>
+          <w:szCs w:val="32"/>
+        </w:rPr>
+      </w:pPr>
+      <w:proofErr w:type="gramStart"/>
+      <w:r>
+        <w:rPr>
+          <w:b/>
+          <w:sz w:val="32"/>
+          <w:szCs w:val="32"/>
+        </w:rPr>
+        <w:t>Exp</w:t>
+      </w:r>
+      <w:r>
+        <w:rPr>
+          <w:b/>
+          <w:sz w:val="32"/>
+          <w:szCs w:val="32"/>
+        </w:rPr>
+        <w:t>lanation</w:t>
+      </w:r>
+      <w:r>
+        <w:rPr>
+          <w:sz w:val="32"/>
+          <w:szCs w:val="32"/>
+        </w:rPr>
+        <w:t xml:space="preserve"> :</w:t>
+      </w:r>
+      <w:proofErr w:type="gramEnd"/>
+      <w:r>
+        <w:rPr>
+          <w:sz w:val="32"/>
+          <w:szCs w:val="32"/>
+        </w:rPr>
+        <w:t xml:space="preserve"> In each tree we have k-1 edges for k vertices.</w:t>
+      </w:r>
+    </w:p>
+    <w:p>
+      <w:pPr>
+        <w:pStyle w:val="ListParagraph"/>
+        <w:rPr>
+          <w:sz w:val="32"/>
+          <w:szCs w:val="32"/>
+        </w:rPr>
+      </w:pPr>
+    </w:p>
+    <w:p>
+      <w:pPr>
+        <w:rPr>
+          <w:b/>
+          <w:i/>
+          <w:sz w:val="32"/>
+          <w:szCs w:val="32"/>
+        </w:rPr>
+      </w:pPr>
+      <w:r>
+        <w:rPr>
+          <w:b/>
+          <w:i/>
+          <w:sz w:val="32"/>
+          <w:szCs w:val="32"/>
+        </w:rPr>
+        <w:t>QUES</w:t>
+      </w:r>
+      <w:proofErr w:type="gramStart"/>
+      <w:r>
+        <w:rPr>
+          <w:b/>
+          <w:i/>
+          <w:sz w:val="32"/>
+          <w:szCs w:val="32"/>
+        </w:rPr>
+        <w:t>:-</w:t>
+      </w:r>
+      <w:proofErr w:type="gramEnd"/>
+      <w:r>
+        <w:rPr>
+          <w:b/>
+          <w:i/>
+          <w:sz w:val="32"/>
+          <w:szCs w:val="32"/>
+        </w:rPr>
+        <w:t xml:space="preserve"> What is the probability that a randomly selected bit string of length 10 is a palindrome?</w:t>
+      </w:r>
+    </w:p>
+    <w:p>
+      <w:pPr>
+        <w:rPr>
+          <w:b/>
+          <w:i/>
+          <w:sz w:val="32"/>
+          <w:szCs w:val="32"/>
+        </w:rPr>
+      </w:pPr>
+      <w:r>
+        <w:rPr>
+          <w:sz w:val="32"/>
+          <w:szCs w:val="32"/>
+        </w:rPr>
+        <w:t>(A) 1/64              (B) 1/32 (</w:t>
+      </w:r>
+      <w:proofErr w:type="spellStart"/>
+      <w:r>
+        <w:rPr>
+          <w:sz w:val="32"/>
+          <w:szCs w:val="32"/>
+        </w:rPr>
+        <w:t>Ans</w:t>
+      </w:r>
+      <w:proofErr w:type="spellEnd"/>
+      <w:r>
+        <w:rPr>
+          <w:sz w:val="32"/>
+          <w:szCs w:val="32"/>
+        </w:rPr>
+        <w:t xml:space="preserve">)  </w:t>
+      </w:r>
+      <w:r>
+        <w:rPr>
+          <w:sz w:val="32"/>
+          <w:szCs w:val="32"/>
+        </w:rPr>
+        <w:tab/>
+      </w:r>
+      <w:r>
+        <w:rPr>
+          <w:sz w:val="32"/>
+          <w:szCs w:val="32"/>
+        </w:rPr>
+        <w:tab/>
+      </w:r>
+      <w:r>
+        <w:rPr>
+          <w:sz w:val="32"/>
+          <w:szCs w:val="32"/>
+        </w:rPr>
+        <w:t xml:space="preserve">  (C) 1/8                (D</w:t>
+      </w:r>
+      <w:proofErr w:type="gramStart"/>
+      <w:r>
+        <w:rPr>
+          <w:sz w:val="32"/>
+          <w:szCs w:val="32"/>
+        </w:rPr>
+        <w:t>)  1</w:t>
+      </w:r>
+      <w:proofErr w:type="gramEnd"/>
+      <w:r>
+        <w:rPr>
+          <w:sz w:val="32"/>
+          <w:szCs w:val="32"/>
+        </w:rPr>
+        <w:t>/4</w:t>
+      </w:r>
+    </w:p>
+    <w:p>
+      <w:pPr>
+        <w:rPr>
+          <w:b/>
+          <w:sz w:val="32"/>
+          <w:szCs w:val="32"/>
+        </w:rPr>
+      </w:pPr>
+      <w:r>
+        <w:rPr>
+          <w:b/>
+          <w:sz w:val="32"/>
+          <w:szCs w:val="32"/>
+        </w:rPr>
+        <w:t>Explanation:</w:t>
+      </w:r>
+    </w:p>
+    <w:p>
+      <w:pPr>
+        <w:rPr>
+          <w:sz w:val="32"/>
+          <w:szCs w:val="32"/>
+        </w:rPr>
+      </w:pPr>
+      <w:proofErr w:type="gramStart"/>
+      <w:r>
+        <w:rPr>
+          <w:sz w:val="32"/>
+          <w:szCs w:val="32"/>
+        </w:rPr>
         <w:lastRenderedPageBreak/>
-        <w:t>QUES:-</w:t>
-      </w:r>
-      <w:r>
-        <w:rPr>
-          <w:b/>
-          <w:sz w:val="32"/>
-          <w:szCs w:val="32"/>
-        </w:rPr>
-        <w:t>How many edges are there in a forest of t-trees containing a total of n vertices?</w:t>
-      </w:r>
-    </w:p>
-    <w:p>
-      <w:pPr>
-        <w:rPr>
-          <w:sz w:val="32"/>
-          <w:szCs w:val="32"/>
-        </w:rPr>
-      </w:pPr>
-      <w:r>
-        <w:rPr>
-          <w:sz w:val="32"/>
-          <w:szCs w:val="32"/>
-        </w:rPr>
-        <w:t xml:space="preserve">(A) </w:t>
-      </w:r>
-      <w:proofErr w:type="spellStart"/>
-      <w:r>
-        <w:rPr>
-          <w:sz w:val="32"/>
-          <w:szCs w:val="32"/>
-        </w:rPr>
-        <w:t>n+t</w:t>
-      </w:r>
-      <w:proofErr w:type="spellEnd"/>
-      <w:r>
-        <w:rPr>
-          <w:sz w:val="32"/>
-          <w:szCs w:val="32"/>
-        </w:rPr>
-        <w:tab/>
-      </w:r>
-      <w:r>
-        <w:rPr>
-          <w:sz w:val="32"/>
-          <w:szCs w:val="32"/>
-        </w:rPr>
-        <w:tab/>
-      </w:r>
-      <w:r>
-        <w:rPr>
-          <w:sz w:val="32"/>
-          <w:szCs w:val="32"/>
-        </w:rPr>
-        <w:t xml:space="preserve"> (B) n-</w:t>
-      </w:r>
-      <w:proofErr w:type="gramStart"/>
-      <w:r>
-        <w:rPr>
-          <w:sz w:val="32"/>
-          <w:szCs w:val="32"/>
-        </w:rPr>
-        <w:t>t(</w:t>
-      </w:r>
-      <w:proofErr w:type="gramEnd"/>
-      <w:r>
-        <w:rPr>
-          <w:sz w:val="32"/>
-          <w:szCs w:val="32"/>
-        </w:rPr>
-        <w:t>yes)</w:t>
-      </w:r>
-      <w:r>
-        <w:rPr>
-          <w:sz w:val="32"/>
-          <w:szCs w:val="32"/>
-        </w:rPr>
-        <w:tab/>
-      </w:r>
-      <w:r>
-        <w:rPr>
-          <w:sz w:val="32"/>
-          <w:szCs w:val="32"/>
-        </w:rPr>
-        <w:tab/>
-      </w:r>
-      <w:r>
-        <w:rPr>
-          <w:sz w:val="32"/>
-          <w:szCs w:val="32"/>
-        </w:rPr>
-        <w:t xml:space="preserve"> (C) n*t   </w:t>
-      </w:r>
-      <w:r>
-        <w:rPr>
-          <w:sz w:val="32"/>
-          <w:szCs w:val="32"/>
-        </w:rPr>
-        <w:tab/>
-      </w:r>
-      <w:r>
-        <w:rPr>
-          <w:sz w:val="32"/>
-          <w:szCs w:val="32"/>
-        </w:rPr>
-        <w:tab/>
-      </w:r>
-      <w:r>
-        <w:rPr>
-          <w:sz w:val="32"/>
-          <w:szCs w:val="32"/>
-        </w:rPr>
-        <w:t xml:space="preserve"> (D) </w:t>
-      </w:r>
-      <w:proofErr w:type="spellStart"/>
-      <w:r>
-        <w:rPr>
-          <w:sz w:val="32"/>
-          <w:szCs w:val="32"/>
-        </w:rPr>
-        <w:t>nt</w:t>
-      </w:r>
-      <w:proofErr w:type="spellEnd"/>
-    </w:p>
-    <w:p>
-      <w:pPr>
-        <w:rPr>
-          <w:sz w:val="32"/>
-          <w:szCs w:val="32"/>
-        </w:rPr>
-      </w:pPr>
-      <w:proofErr w:type="gramStart"/>
-      <w:r>
-        <w:rPr>
-          <w:b/>
-          <w:sz w:val="32"/>
-          <w:szCs w:val="32"/>
-        </w:rPr>
-        <w:t>Exp</w:t>
-      </w:r>
-      <w:r>
-        <w:rPr>
-          <w:b/>
-          <w:sz w:val="32"/>
-          <w:szCs w:val="32"/>
-        </w:rPr>
-        <w:t>lanation</w:t>
-      </w:r>
-      <w:r>
-        <w:rPr>
-          <w:sz w:val="32"/>
-          <w:szCs w:val="32"/>
-        </w:rPr>
-        <w:t xml:space="preserve"> :</w:t>
-      </w:r>
-      <w:proofErr w:type="gramEnd"/>
-      <w:r>
-        <w:rPr>
-          <w:sz w:val="32"/>
-          <w:szCs w:val="32"/>
-        </w:rPr>
-        <w:t xml:space="preserve"> In each tree we have k-1 edges for k vertices.</w:t>
-      </w:r>
-    </w:p>
-    <w:p>
-      <w:pPr>
-        <w:pStyle w:val="ListParagraph"/>
-        <w:rPr>
-          <w:sz w:val="32"/>
-          <w:szCs w:val="32"/>
-        </w:rPr>
-      </w:pPr>
-    </w:p>
-    <w:p>
-      <w:pPr>
-        <w:rPr>
-          <w:b/>
-          <w:i/>
-          <w:sz w:val="32"/>
-          <w:szCs w:val="32"/>
-        </w:rPr>
-      </w:pPr>
-      <w:r>
-        <w:rPr>
-          <w:b/>
-          <w:i/>
-          <w:sz w:val="32"/>
-          <w:szCs w:val="32"/>
-        </w:rPr>
-        <w:t>QUES</w:t>
-      </w:r>
-      <w:proofErr w:type="gramStart"/>
-      <w:r>
-        <w:rPr>
-          <w:b/>
-          <w:i/>
-          <w:sz w:val="32"/>
-          <w:szCs w:val="32"/>
-        </w:rPr>
-        <w:t>:-</w:t>
-      </w:r>
-      <w:proofErr w:type="gramEnd"/>
-      <w:r>
-        <w:rPr>
-          <w:b/>
-          <w:i/>
-          <w:sz w:val="32"/>
-          <w:szCs w:val="32"/>
-        </w:rPr>
-        <w:t xml:space="preserve"> What is the probability that a randomly selected bit string of length 10 is a palindrome?</w:t>
-      </w:r>
-    </w:p>
-    <w:p>
-      <w:pPr>
-        <w:rPr>
-          <w:b/>
-          <w:i/>
-          <w:sz w:val="32"/>
-          <w:szCs w:val="32"/>
-        </w:rPr>
-      </w:pPr>
-      <w:r>
-        <w:rPr>
-          <w:sz w:val="32"/>
-          <w:szCs w:val="32"/>
-        </w:rPr>
-        <w:t>(A) 1/64              (B) 1/32 (</w:t>
-      </w:r>
-      <w:proofErr w:type="spellStart"/>
-      <w:r>
-        <w:rPr>
-          <w:sz w:val="32"/>
-          <w:szCs w:val="32"/>
-        </w:rPr>
-        <w:t>Ans</w:t>
-      </w:r>
-      <w:proofErr w:type="spellEnd"/>
-      <w:r>
-        <w:rPr>
-          <w:sz w:val="32"/>
-          <w:szCs w:val="32"/>
-        </w:rPr>
-        <w:t xml:space="preserve">)  </w:t>
-      </w:r>
-      <w:r>
-        <w:rPr>
-          <w:sz w:val="32"/>
-          <w:szCs w:val="32"/>
-        </w:rPr>
-        <w:tab/>
-      </w:r>
-      <w:r>
-        <w:rPr>
-          <w:sz w:val="32"/>
-          <w:szCs w:val="32"/>
-        </w:rPr>
-        <w:tab/>
-      </w:r>
-      <w:r>
-        <w:rPr>
-          <w:sz w:val="32"/>
-          <w:szCs w:val="32"/>
-        </w:rPr>
-        <w:t xml:space="preserve">  (C) 1/8                (D</w:t>
-      </w:r>
-      <w:proofErr w:type="gramStart"/>
-      <w:r>
-        <w:rPr>
-          <w:sz w:val="32"/>
-          <w:szCs w:val="32"/>
-        </w:rPr>
-        <w:t>)  1</w:t>
-      </w:r>
-      <w:proofErr w:type="gramEnd"/>
-      <w:r>
-        <w:rPr>
-          <w:sz w:val="32"/>
-          <w:szCs w:val="32"/>
-        </w:rPr>
-        <w:t>/4</w:t>
-      </w:r>
-    </w:p>
-    <w:p>
-      <w:pPr>
-        <w:rPr>
-          <w:b/>
-          <w:sz w:val="32"/>
-          <w:szCs w:val="32"/>
-        </w:rPr>
-      </w:pPr>
-      <w:r>
-        <w:rPr>
-          <w:b/>
-          <w:sz w:val="32"/>
-          <w:szCs w:val="32"/>
-        </w:rPr>
-        <w:t>Explanation:</w:t>
-      </w:r>
-    </w:p>
-    <w:p>
-      <w:pPr>
-        <w:rPr>
-          <w:sz w:val="32"/>
-          <w:szCs w:val="32"/>
-        </w:rPr>
-      </w:pPr>
-      <w:proofErr w:type="gramStart"/>
-      <w:r>
-        <w:rPr>
-          <w:sz w:val="32"/>
-          <w:szCs w:val="32"/>
-        </w:rPr>
         <w:t>select</w:t>
       </w:r>
       <w:proofErr w:type="gramEnd"/>
@@ -8432,7 +9413,6 @@
           <w:sz w:val="32"/>
           <w:szCs w:val="32"/>
         </w:rPr>
-        <w:lastRenderedPageBreak/>
         <w:t>(A) 3/7(</w:t>
       </w:r>
       <w:proofErr w:type="spellStart"/>
@@ -8860,209 +9840,209 @@
           <w:sz w:val="32"/>
           <w:szCs w:val="32"/>
         </w:rPr>
+        <w:t xml:space="preserve">Condition </w:t>
+      </w:r>
+      <w:proofErr w:type="spellStart"/>
+      <w:r>
+        <w:rPr>
+          <w:sz w:val="32"/>
+          <w:szCs w:val="32"/>
+        </w:rPr>
+        <w:t>atleast</w:t>
+      </w:r>
+      <w:proofErr w:type="spellEnd"/>
+      <w:r>
+        <w:rPr>
+          <w:sz w:val="32"/>
+          <w:szCs w:val="32"/>
+        </w:rPr>
+        <w:t xml:space="preserve"> two women.</w:t>
+      </w:r>
+      <w:proofErr w:type="gramEnd"/>
+    </w:p>
+    <w:p>
+      <w:pPr>
+        <w:rPr>
+          <w:sz w:val="32"/>
+          <w:szCs w:val="32"/>
+        </w:rPr>
+      </w:pPr>
+      <w:r>
+        <w:rPr>
+          <w:sz w:val="32"/>
+          <w:szCs w:val="32"/>
+        </w:rPr>
+        <w:t>Case I:  2 women 3 men.  This can be done in 4c2 x 6c3</w:t>
+      </w:r>
+    </w:p>
+    <w:p>
+      <w:pPr>
+        <w:rPr>
+          <w:sz w:val="32"/>
+          <w:szCs w:val="32"/>
+        </w:rPr>
+      </w:pPr>
+      <w:r>
+        <w:rPr>
+          <w:sz w:val="32"/>
+          <w:szCs w:val="32"/>
+        </w:rPr>
+        <w:t>Case II: 3 women 2 men.  This can be done in 4c3 x 6c2</w:t>
+      </w:r>
+    </w:p>
+    <w:p>
+      <w:pPr>
+        <w:rPr>
+          <w:sz w:val="32"/>
+          <w:szCs w:val="32"/>
+        </w:rPr>
+      </w:pPr>
+      <w:r>
+        <w:rPr>
+          <w:sz w:val="32"/>
+          <w:szCs w:val="32"/>
+        </w:rPr>
+        <w:t xml:space="preserve">Case III: 4 women 1 </w:t>
+      </w:r>
+      <w:proofErr w:type="gramStart"/>
+      <w:r>
+        <w:rPr>
+          <w:sz w:val="32"/>
+          <w:szCs w:val="32"/>
+        </w:rPr>
+        <w:t>men</w:t>
+      </w:r>
+      <w:proofErr w:type="gramEnd"/>
+      <w:r>
+        <w:rPr>
+          <w:sz w:val="32"/>
+          <w:szCs w:val="32"/>
+        </w:rPr>
+        <w:t>. This can be done in 4c4 x 6c1</w:t>
+      </w:r>
+    </w:p>
+    <w:p>
+      <w:pPr>
+        <w:rPr>
+          <w:sz w:val="32"/>
+          <w:szCs w:val="32"/>
+        </w:rPr>
+      </w:pPr>
+    </w:p>
+    <w:p>
+      <w:pPr>
+        <w:rPr>
+          <w:b/>
+          <w:i/>
+          <w:sz w:val="32"/>
+          <w:szCs w:val="32"/>
+        </w:rPr>
+      </w:pPr>
+      <w:r>
+        <w:rPr>
+          <w:b/>
+          <w:i/>
+          <w:sz w:val="32"/>
+          <w:szCs w:val="32"/>
+        </w:rPr>
+        <w:t>QUES:-</w:t>
+      </w:r>
+      <w:proofErr w:type="spellStart"/>
+      <w:r>
+        <w:rPr>
+          <w:b/>
+          <w:i/>
+          <w:sz w:val="32"/>
+          <w:szCs w:val="32"/>
+        </w:rPr>
+        <w:t>Skolmization</w:t>
+      </w:r>
+      <w:proofErr w:type="spellEnd"/>
+      <w:r>
+        <w:rPr>
+          <w:b/>
+          <w:i/>
+          <w:sz w:val="32"/>
+          <w:szCs w:val="32"/>
+        </w:rPr>
+        <w:t xml:space="preserve"> is the process of</w:t>
+      </w:r>
+    </w:p>
+    <w:p>
+      <w:pPr>
+        <w:rPr>
+          <w:sz w:val="32"/>
+          <w:szCs w:val="32"/>
+        </w:rPr>
+      </w:pPr>
+      <w:r>
+        <w:rPr>
+          <w:sz w:val="32"/>
+          <w:szCs w:val="32"/>
+        </w:rPr>
+        <w:t xml:space="preserve">(A) </w:t>
+      </w:r>
+      <w:proofErr w:type="gramStart"/>
+      <w:r>
+        <w:rPr>
+          <w:sz w:val="32"/>
+          <w:szCs w:val="32"/>
+        </w:rPr>
+        <w:t>bringing</w:t>
+      </w:r>
+      <w:proofErr w:type="gramEnd"/>
+      <w:r>
+        <w:rPr>
+          <w:sz w:val="32"/>
+          <w:szCs w:val="32"/>
+        </w:rPr>
+        <w:t xml:space="preserve"> all the quantifiers in the beginning of a formula in FDL.</w:t>
+      </w:r>
+    </w:p>
+    <w:p>
+      <w:pPr>
+        <w:rPr>
+          <w:sz w:val="32"/>
+          <w:szCs w:val="32"/>
+        </w:rPr>
+      </w:pPr>
+      <w:r>
+        <w:rPr>
+          <w:sz w:val="32"/>
+          <w:szCs w:val="32"/>
+        </w:rPr>
+        <w:t xml:space="preserve">(B) </w:t>
+      </w:r>
+      <w:proofErr w:type="gramStart"/>
+      <w:r>
+        <w:rPr>
+          <w:sz w:val="32"/>
+          <w:szCs w:val="32"/>
+        </w:rPr>
+        <w:t>removing</w:t>
+      </w:r>
+      <w:proofErr w:type="gramEnd"/>
+      <w:r>
+        <w:rPr>
+          <w:sz w:val="32"/>
+          <w:szCs w:val="32"/>
+        </w:rPr>
+        <w:t xml:space="preserve"> all the universal quantifiers.</w:t>
+      </w:r>
+    </w:p>
+    <w:p>
+      <w:pPr>
+        <w:rPr>
+          <w:sz w:val="32"/>
+          <w:szCs w:val="32"/>
+        </w:rPr>
+      </w:pPr>
+      <w:r>
+        <w:rPr>
+          <w:sz w:val="32"/>
+          <w:szCs w:val="32"/>
+        </w:rPr>
         <w:lastRenderedPageBreak/>
-        <w:t xml:space="preserve">Condition </w:t>
-      </w:r>
-      <w:proofErr w:type="spellStart"/>
-      <w:r>
-        <w:rPr>
-          <w:sz w:val="32"/>
-          <w:szCs w:val="32"/>
-        </w:rPr>
-        <w:t>atleast</w:t>
-      </w:r>
-      <w:proofErr w:type="spellEnd"/>
-      <w:r>
-        <w:rPr>
-          <w:sz w:val="32"/>
-          <w:szCs w:val="32"/>
-        </w:rPr>
-        <w:t xml:space="preserve"> two women.</w:t>
-      </w:r>
-      <w:proofErr w:type="gramEnd"/>
-    </w:p>
-    <w:p>
-      <w:pPr>
-        <w:rPr>
-          <w:sz w:val="32"/>
-          <w:szCs w:val="32"/>
-        </w:rPr>
-      </w:pPr>
-      <w:r>
-        <w:rPr>
-          <w:sz w:val="32"/>
-          <w:szCs w:val="32"/>
-        </w:rPr>
-        <w:t>Case I:  2 women 3 men.  This can be done in 4c2 x 6c3</w:t>
-      </w:r>
-    </w:p>
-    <w:p>
-      <w:pPr>
-        <w:rPr>
-          <w:sz w:val="32"/>
-          <w:szCs w:val="32"/>
-        </w:rPr>
-      </w:pPr>
-      <w:r>
-        <w:rPr>
-          <w:sz w:val="32"/>
-          <w:szCs w:val="32"/>
-        </w:rPr>
-        <w:t>Case II: 3 women 2 men.  This can be done in 4c3 x 6c2</w:t>
-      </w:r>
-    </w:p>
-    <w:p>
-      <w:pPr>
-        <w:rPr>
-          <w:sz w:val="32"/>
-          <w:szCs w:val="32"/>
-        </w:rPr>
-      </w:pPr>
-      <w:r>
-        <w:rPr>
-          <w:sz w:val="32"/>
-          <w:szCs w:val="32"/>
-        </w:rPr>
-        <w:t xml:space="preserve">Case III: 4 women 1 </w:t>
-      </w:r>
-      <w:proofErr w:type="gramStart"/>
-      <w:r>
-        <w:rPr>
-          <w:sz w:val="32"/>
-          <w:szCs w:val="32"/>
-        </w:rPr>
-        <w:t>men</w:t>
-      </w:r>
-      <w:proofErr w:type="gramEnd"/>
-      <w:r>
-        <w:rPr>
-          <w:sz w:val="32"/>
-          <w:szCs w:val="32"/>
-        </w:rPr>
-        <w:t>. This can be done in 4c4 x 6c1</w:t>
-      </w:r>
-    </w:p>
-    <w:p>
-      <w:pPr>
-        <w:rPr>
-          <w:sz w:val="32"/>
-          <w:szCs w:val="32"/>
-        </w:rPr>
-      </w:pPr>
-    </w:p>
-    <w:p>
-      <w:pPr>
-        <w:rPr>
-          <w:b/>
-          <w:i/>
-          <w:sz w:val="32"/>
-          <w:szCs w:val="32"/>
-        </w:rPr>
-      </w:pPr>
-      <w:r>
-        <w:rPr>
-          <w:b/>
-          <w:i/>
-          <w:sz w:val="32"/>
-          <w:szCs w:val="32"/>
-        </w:rPr>
-        <w:t>QUES:-</w:t>
-      </w:r>
-      <w:proofErr w:type="spellStart"/>
-      <w:r>
-        <w:rPr>
-          <w:b/>
-          <w:i/>
-          <w:sz w:val="32"/>
-          <w:szCs w:val="32"/>
-        </w:rPr>
-        <w:t>Skolmization</w:t>
-      </w:r>
-      <w:proofErr w:type="spellEnd"/>
-      <w:r>
-        <w:rPr>
-          <w:b/>
-          <w:i/>
-          <w:sz w:val="32"/>
-          <w:szCs w:val="32"/>
-        </w:rPr>
-        <w:t xml:space="preserve"> is the process of</w:t>
-      </w:r>
-    </w:p>
-    <w:p>
-      <w:pPr>
-        <w:rPr>
-          <w:sz w:val="32"/>
-          <w:szCs w:val="32"/>
-        </w:rPr>
-      </w:pPr>
-      <w:r>
-        <w:rPr>
-          <w:sz w:val="32"/>
-          <w:szCs w:val="32"/>
-        </w:rPr>
-        <w:t xml:space="preserve">(A) </w:t>
-      </w:r>
-      <w:proofErr w:type="gramStart"/>
-      <w:r>
-        <w:rPr>
-          <w:sz w:val="32"/>
-          <w:szCs w:val="32"/>
-        </w:rPr>
-        <w:t>bringing</w:t>
-      </w:r>
-      <w:proofErr w:type="gramEnd"/>
-      <w:r>
-        <w:rPr>
-          <w:sz w:val="32"/>
-          <w:szCs w:val="32"/>
-        </w:rPr>
-        <w:t xml:space="preserve"> all the quantifiers in the beginning of a formula in FDL.</w:t>
-      </w:r>
-    </w:p>
-    <w:p>
-      <w:pPr>
-        <w:rPr>
-          <w:sz w:val="32"/>
-          <w:szCs w:val="32"/>
-        </w:rPr>
-      </w:pPr>
-      <w:r>
-        <w:rPr>
-          <w:sz w:val="32"/>
-          <w:szCs w:val="32"/>
-        </w:rPr>
-        <w:t xml:space="preserve">(B) </w:t>
-      </w:r>
-      <w:proofErr w:type="gramStart"/>
-      <w:r>
-        <w:rPr>
-          <w:sz w:val="32"/>
-          <w:szCs w:val="32"/>
-        </w:rPr>
-        <w:t>removing</w:t>
-      </w:r>
-      <w:proofErr w:type="gramEnd"/>
-      <w:r>
-        <w:rPr>
-          <w:sz w:val="32"/>
-          <w:szCs w:val="32"/>
-        </w:rPr>
-        <w:t xml:space="preserve"> all the universal quantifiers.</w:t>
-      </w:r>
-    </w:p>
-    <w:p>
-      <w:pPr>
-        <w:rPr>
-          <w:sz w:val="32"/>
-          <w:szCs w:val="32"/>
-        </w:rPr>
-      </w:pPr>
-      <w:r>
-        <w:rPr>
-          <w:sz w:val="32"/>
-          <w:szCs w:val="32"/>
-        </w:rPr>
         <w:t xml:space="preserve">(C) </w:t>
       </w:r>
       <w:proofErr w:type="gramStart"/>
@@ -9649,6 +10629,7 @@
           <w:sz w:val="32"/>
           <w:szCs w:val="32"/>
         </w:rPr>
+        <w:lastRenderedPageBreak/>
         <w:t>Explanation</w:t>
       </w:r>
       <w:r>
@@ -10001,7 +10982,6 @@
           <w:sz w:val="28"/>
           <w:szCs w:val="28"/>
         </w:rPr>
-        <w:lastRenderedPageBreak/>
         <w:t xml:space="preserve">Number of permutation of n objects with n1 identical objects of type 1, </w:t>
       </w:r>
     </w:p>
@@ -10853,6 +11833,7 @@
           <w:sz w:val="32"/>
           <w:szCs w:val="32"/>
         </w:rPr>
+        <w:lastRenderedPageBreak/>
         <w:t>h(</w:t>
       </w:r>
       <w:proofErr w:type="gramEnd"/>
@@ -11110,7 +12091,6 @@
           <w:sz w:val="32"/>
           <w:szCs w:val="32"/>
         </w:rPr>
-        <w:lastRenderedPageBreak/>
         <w:t>Number of Extension required for Remaining 54 lamps = 54/3 = 18 Extension</w:t>
       </w:r>
     </w:p>
@@ -11297,6 +12277,7 @@
           <w:sz w:val="32"/>
           <w:szCs w:val="32"/>
         </w:rPr>
+        <w:lastRenderedPageBreak/>
         <w:t xml:space="preserve">How many solutions are there to the equation x1+x2+x3+x4 = 21 where </w:t>
       </w:r>
       <w:proofErr w:type="gramStart"/>
@@ -11663,7 +12644,6 @@
           <w:sz w:val="32"/>
           <w:szCs w:val="32"/>
         </w:rPr>
-        <w:lastRenderedPageBreak/>
         <w:t>How many multiples of 6 are there between the following pairs of numbers? 0 and 100 and –6 and 34</w:t>
       </w:r>
     </w:p>
@@ -11855,6 +12835,7 @@
           <w:sz w:val="32"/>
           <w:szCs w:val="32"/>
         </w:rPr>
+        <w:lastRenderedPageBreak/>
         <w:t>So</w:t>
       </w:r>
       <w:proofErr w:type="gramStart"/>
@@ -12661,7 +13642,6 @@
           <w:sz w:val="32"/>
           <w:szCs w:val="32"/>
         </w:rPr>
-        <w:lastRenderedPageBreak/>
         <w:t xml:space="preserve">Suppose that from given statistics, it is known that meningitis causes stiff neck 50% of the time, that the proportion of persons having meningitis is 1 / 50000, and that the proportion of people having stiff neck is 1 / 20. Then the percentage of people who </w:t>
       </w:r>
       <w:proofErr w:type="gramStart"/>
@@ -12815,6 +13795,7 @@
           <w:sz w:val="32"/>
           <w:szCs w:val="32"/>
         </w:rPr>
+        <w:lastRenderedPageBreak/>
         <w:t>P(</w:t>
       </w:r>
       <w:proofErr w:type="gramEnd"/>
@@ -13435,6 +14416,17 @@
     <w:name w:val="mjx_assistive_mathml"/>
     <w:basedOn w:val="DefaultParagraphFont"/>
     <w:rsid w:val="000E4BB2"/>
+  </w:style>
+  <w:style w:type="character" w:styleId="Strong">
+    <w:name w:val="Strong"/>
+    <w:basedOn w:val="DefaultParagraphFont"/>
+    <w:uiPriority w:val="22"/>
+    <w:qFormat/>
+    <w:rsid w:val="00EC52E5"/>
+    <w:rPr>
+      <w:b/>
+      <w:bCs/>
+    </w:rPr>
   </w:style>
 </w:styles>
 </file>

--- a/TUTORIAL/DISCRETE_MATHEMATICS.docx
+++ b/TUTORIAL/DISCRETE_MATHEMATICS.docx
@@ -3980,6 +3980,83 @@
           <w:sz w:val="32"/>
           <w:szCs w:val="32"/>
         </w:rPr>
+        <w:t xml:space="preserve">Planar graph is 2 dimension </w:t>
+      </w:r>
+      <w:proofErr w:type="gramStart"/>
+      <w:r>
+        <w:rPr>
+          <w:sz w:val="32"/>
+          <w:szCs w:val="32"/>
+        </w:rPr>
+        <w:t>representation</w:t>
+      </w:r>
+      <w:proofErr w:type="gramEnd"/>
+      <w:r>
+        <w:rPr>
+          <w:sz w:val="32"/>
+          <w:szCs w:val="32"/>
+        </w:rPr>
+        <w:t xml:space="preserve">. Non planar graph is 3 dimensional </w:t>
+      </w:r>
+      <w:proofErr w:type="gramStart"/>
+      <w:r>
+        <w:rPr>
+          <w:sz w:val="32"/>
+          <w:szCs w:val="32"/>
+        </w:rPr>
+        <w:t>representation</w:t>
+      </w:r>
+      <w:proofErr w:type="gramEnd"/>
+      <w:r>
+        <w:rPr>
+          <w:sz w:val="32"/>
+          <w:szCs w:val="32"/>
+        </w:rPr>
+        <w:t xml:space="preserve">. </w:t>
+      </w:r>
+    </w:p>
+    <w:p>
+      <w:pPr>
+        <w:rPr>
+          <w:sz w:val="32"/>
+          <w:szCs w:val="32"/>
+        </w:rPr>
+      </w:pPr>
+      <w:r>
+        <w:rPr>
+          <w:sz w:val="32"/>
+          <w:szCs w:val="32"/>
+        </w:rPr>
+        <w:t>If we are able to represent 3D graph into 2D form then that graph is planar graph.</w:t>
+      </w:r>
+    </w:p>
+    <w:p>
+      <w:pPr>
+        <w:rPr>
+          <w:sz w:val="24"/>
+          <w:szCs w:val="24"/>
+        </w:rPr>
+      </w:pPr>
+      <w:r>
+        <w:rPr>
+          <w:sz w:val="24"/>
+          <w:szCs w:val="24"/>
+        </w:rPr>
+        <w:t>More info refer https://www.youtube.com/watch?v=SFAu52v7owg</w:t>
+      </w:r>
+    </w:p>
+    <w:p>
+      <w:pPr>
+        <w:rPr>
+          <w:sz w:val="32"/>
+          <w:szCs w:val="32"/>
+        </w:rPr>
+      </w:pPr>
+      <w:r>
+        <w:rPr>
+          <w:sz w:val="32"/>
+          <w:szCs w:val="32"/>
+        </w:rPr>
         <w:t>A Graph is planar since no link is overlapping with another.</w:t>
       </w:r>
     </w:p>
@@ -4050,6 +4127,7 @@
           <w:sz w:val="32"/>
           <w:szCs w:val="32"/>
         </w:rPr>
+        <w:lastRenderedPageBreak/>
         <w:drawing>
           <wp:inline distT="0" distB="0" distL="0" distR="0">
             <wp:extent cx="5715000" cy="2571750"/>
@@ -4113,7 +4191,6 @@
           <w:sz w:val="32"/>
           <w:szCs w:val="32"/>
         </w:rPr>
-        <w:lastRenderedPageBreak/>
         <w:drawing>
           <wp:inline distT="0" distB="0" distL="0" distR="0">
             <wp:extent cx="4629150" cy="2466975"/>
@@ -4340,6 +4417,7 @@
           <w:sz w:val="32"/>
           <w:szCs w:val="32"/>
         </w:rPr>
+        <w:lastRenderedPageBreak/>
         <w:t xml:space="preserve">- </w:t>
       </w:r>
       <w:proofErr w:type="gramStart"/>
@@ -4502,7 +4580,6 @@
           <w:sz w:val="32"/>
           <w:szCs w:val="32"/>
         </w:rPr>
-        <w:lastRenderedPageBreak/>
         <w:drawing>
           <wp:inline distT="0" distB="0" distL="0" distR="0">
             <wp:extent cx="4476750" cy="1666875"/>
@@ -4717,6 +4794,7 @@
           <w:sz w:val="32"/>
           <w:szCs w:val="32"/>
         </w:rPr>
+        <w:lastRenderedPageBreak/>
         <w:t>Example2:-</w:t>
       </w:r>
     </w:p>
@@ -5319,6 +5397,7 @@
           <w:sz w:val="32"/>
           <w:szCs w:val="32"/>
         </w:rPr>
+        <w:lastRenderedPageBreak/>
         <w:t xml:space="preserve">The maximum distance between a </w:t>
       </w:r>
       <w:proofErr w:type="gramStart"/>
@@ -5398,7 +5477,6 @@
           <w:sz w:val="32"/>
           <w:szCs w:val="32"/>
         </w:rPr>
-        <w:lastRenderedPageBreak/>
         <w:t>A tautology is a formula which is "always true" --- that is, it is true for every assignment of truth values to its simple components. You can think of a tautology as a rule of logic.</w:t>
       </w:r>
     </w:p>
@@ -5721,7 +5799,6 @@
           <w:sz w:val="32"/>
           <w:szCs w:val="32"/>
         </w:rPr>
-        <w:lastRenderedPageBreak/>
         <w:t xml:space="preserve">A clause that contains only </w:t>
       </w:r>
       <w:r>
@@ -7541,7 +7618,6 @@
           <w:sz w:val="32"/>
           <w:szCs w:val="32"/>
         </w:rPr>
-        <w:lastRenderedPageBreak/>
         <w:t>Propositional Logic</w:t>
       </w:r>
       <w:proofErr w:type="gramStart"/>
@@ -7913,6 +7989,7 @@
           <w:sz w:val="32"/>
           <w:szCs w:val="32"/>
         </w:rPr>
+        <w:lastRenderedPageBreak/>
         <w:t>You can fool all of the people some of the time.</w:t>
       </w:r>
     </w:p>
@@ -8014,7 +8091,6 @@
           <w:sz w:val="32"/>
           <w:szCs w:val="32"/>
         </w:rPr>
-        <w:lastRenderedPageBreak/>
         <w:t>(Ax) (</w:t>
       </w:r>
       <w:proofErr w:type="gramStart"/>
@@ -8324,6 +8400,7 @@
           <w:sz w:val="32"/>
           <w:szCs w:val="32"/>
         </w:rPr>
+        <w:lastRenderedPageBreak/>
         <w:tab/>
       </w:r>
       <w:r>
@@ -8416,7 +8493,6 @@
           <w:sz w:val="32"/>
           <w:szCs w:val="32"/>
         </w:rPr>
-        <w:lastRenderedPageBreak/>
         <w:t>{(2, –3), (4, 6), (3, –1), (6, 6), (2, 3)}</w:t>
       </w:r>
     </w:p>
@@ -8637,6 +8713,7 @@
           <w:sz w:val="32"/>
           <w:szCs w:val="32"/>
         </w:rPr>
+        <w:lastRenderedPageBreak/>
         <w:t>Closure</w:t>
       </w:r>
     </w:p>
@@ -8709,7 +8786,6 @@
           <w:sz w:val="32"/>
           <w:szCs w:val="32"/>
         </w:rPr>
-        <w:lastRenderedPageBreak/>
         <w:t>Identity element</w:t>
       </w:r>
     </w:p>
@@ -9169,7 +9245,6 @@
           <w:sz w:val="32"/>
           <w:szCs w:val="32"/>
         </w:rPr>
-        <w:lastRenderedPageBreak/>
         <w:t>select</w:t>
       </w:r>
       <w:proofErr w:type="gramEnd"/>
@@ -9562,6 +9637,7 @@
           <w:sz w:val="32"/>
           <w:szCs w:val="32"/>
         </w:rPr>
+        <w:lastRenderedPageBreak/>
         <w:t>QUES</w:t>
       </w:r>
       <w:proofErr w:type="gramStart"/>
@@ -9902,6 +9978,7 @@
           <w:sz w:val="32"/>
           <w:szCs w:val="32"/>
         </w:rPr>
+        <w:lastRenderedPageBreak/>
         <w:t xml:space="preserve">Case III: 4 women 1 </w:t>
       </w:r>
       <w:proofErr w:type="gramStart"/>
@@ -10042,7 +10119,6 @@
           <w:sz w:val="32"/>
           <w:szCs w:val="32"/>
         </w:rPr>
-        <w:lastRenderedPageBreak/>
         <w:t xml:space="preserve">(C) </w:t>
       </w:r>
       <w:proofErr w:type="gramStart"/>
@@ -10409,6 +10485,7 @@
           <w:sz w:val="32"/>
           <w:szCs w:val="32"/>
         </w:rPr>
+        <w:lastRenderedPageBreak/>
         <w:t>(A) K3</w:t>
       </w:r>
       <w:proofErr w:type="gramStart"/>
@@ -10629,7 +10706,6 @@
           <w:sz w:val="32"/>
           <w:szCs w:val="32"/>
         </w:rPr>
-        <w:lastRenderedPageBreak/>
         <w:t>Explanation</w:t>
       </w:r>
       <w:r>
@@ -11093,6 +11169,7 @@
           <w:sz w:val="28"/>
           <w:szCs w:val="28"/>
         </w:rPr>
+        <w:lastRenderedPageBreak/>
         <w:t xml:space="preserve">Permutation of letter BANANA </w:t>
       </w:r>
       <w:proofErr w:type="gramStart"/>
@@ -11624,6 +11701,7 @@
           <w:sz w:val="32"/>
           <w:szCs w:val="32"/>
         </w:rPr>
+        <w:lastRenderedPageBreak/>
         <w:t>h(</w:t>
       </w:r>
       <w:proofErr w:type="gramEnd"/>
@@ -11833,7 +11911,6 @@
           <w:sz w:val="32"/>
           <w:szCs w:val="32"/>
         </w:rPr>
-        <w:lastRenderedPageBreak/>
         <w:t>h(</w:t>
       </w:r>
       <w:proofErr w:type="gramEnd"/>
@@ -12106,6 +12183,7 @@
           <w:sz w:val="32"/>
           <w:szCs w:val="32"/>
         </w:rPr>
+        <w:lastRenderedPageBreak/>
         <w:t>Total Extension required to connect all 58 Lamps = 18 + 1 =19</w:t>
       </w:r>
     </w:p>
@@ -12277,7 +12355,6 @@
           <w:sz w:val="32"/>
           <w:szCs w:val="32"/>
         </w:rPr>
-        <w:lastRenderedPageBreak/>
         <w:t xml:space="preserve">How many solutions are there to the equation x1+x2+x3+x4 = 21 where </w:t>
       </w:r>
       <w:proofErr w:type="gramStart"/>
@@ -12659,6 +12736,7 @@
           <w:sz w:val="32"/>
           <w:szCs w:val="32"/>
         </w:rPr>
+        <w:lastRenderedPageBreak/>
         <w:t>(A) 16 and 6</w:t>
       </w:r>
       <w:r>
@@ -12835,7 +12913,6 @@
           <w:sz w:val="32"/>
           <w:szCs w:val="32"/>
         </w:rPr>
-        <w:lastRenderedPageBreak/>
         <w:t>So</w:t>
       </w:r>
       <w:proofErr w:type="gramStart"/>
@@ -13642,7 +13719,17 @@
           <w:sz w:val="32"/>
           <w:szCs w:val="32"/>
         </w:rPr>
-        <w:t xml:space="preserve">Suppose that from given statistics, it is known that meningitis causes stiff neck 50% of the time, that the proportion of persons having meningitis is 1 / 50000, and that the proportion of people having stiff neck is 1 / 20. Then the percentage of people who </w:t>
+        <w:t xml:space="preserve">Suppose that from given statistics, it is known that meningitis causes stiff neck 50% of the time, that the proportion of persons having </w:t>
+      </w:r>
+      <w:r>
+        <w:rPr>
+          <w:b/>
+          <w:i/>
+          <w:sz w:val="32"/>
+          <w:szCs w:val="32"/>
+        </w:rPr>
+        <w:lastRenderedPageBreak/>
+        <w:t xml:space="preserve">meningitis is 1 / 50000, and that the proportion of people having stiff neck is 1 / 20. Then the percentage of people who </w:t>
       </w:r>
       <w:proofErr w:type="gramStart"/>
       <w:r>
@@ -13795,7 +13882,6 @@
           <w:sz w:val="32"/>
           <w:szCs w:val="32"/>
         </w:rPr>
-        <w:lastRenderedPageBreak/>
         <w:t>P(</w:t>
       </w:r>
       <w:proofErr w:type="gramEnd"/>

--- a/TUTORIAL/DISCRETE_MATHEMATICS.docx
+++ b/TUTORIAL/DISCRETE_MATHEMATICS.docx
@@ -997,7 +997,7 @@
                     <a:blip r:embed="rId8">
                       <a:extLst>
                         <a:ext uri="{28A0092B-C50C-407E-A947-70E740481C1C}">
-                          <a14:useLocalDpi xmlns:a14="http://schemas.microsoft.com/office/drawing/2010/main" xmlns:wps="http://schemas.microsoft.com/office/word/2010/wordprocessingShape" xmlns:wpi="http://schemas.microsoft.com/office/word/2010/wordprocessingInk" xmlns:wpg="http://schemas.microsoft.com/office/word/2010/wordprocessingGroup" xmlns:w14="http://schemas.microsoft.com/office/word/2010/wordml" xmlns:w="http://schemas.openxmlformats.org/wordprocessingml/2006/main" xmlns:w10="urn:schemas-microsoft-com:office:word" xmlns:wp14="http://schemas.microsoft.com/office/word/2010/wordprocessingDrawing" xmlns:v="urn:schemas-microsoft-com:vml" xmlns:o="urn:schemas-microsoft-com:office:office" xmlns:mc="http://schemas.openxmlformats.org/markup-compatibility/2006" xmlns:wpc="http://schemas.microsoft.com/office/word/2010/wordprocessingCanvas" xmlns="" val="0"/>
+                          <a14:useLocalDpi xmlns="" xmlns:wpc="http://schemas.microsoft.com/office/word/2010/wordprocessingCanvas" xmlns:mc="http://schemas.openxmlformats.org/markup-compatibility/2006" xmlns:o="urn:schemas-microsoft-com:office:office" xmlns:v="urn:schemas-microsoft-com:vml" xmlns:wp14="http://schemas.microsoft.com/office/word/2010/wordprocessingDrawing" xmlns:w10="urn:schemas-microsoft-com:office:word" xmlns:w="http://schemas.openxmlformats.org/wordprocessingml/2006/main" xmlns:w14="http://schemas.microsoft.com/office/word/2010/wordml" xmlns:wpg="http://schemas.microsoft.com/office/word/2010/wordprocessingGroup" xmlns:wpi="http://schemas.microsoft.com/office/word/2010/wordprocessingInk" xmlns:wps="http://schemas.microsoft.com/office/word/2010/wordprocessingShape" xmlns:a14="http://schemas.microsoft.com/office/drawing/2010/main" val="0"/>
                         </a:ext>
                       </a:extLst>
                     </a:blip>
@@ -2435,7 +2435,7 @@
                     <a:blip r:embed="rId9">
                       <a:extLst>
                         <a:ext uri="{28A0092B-C50C-407E-A947-70E740481C1C}">
-                          <a14:useLocalDpi xmlns:a14="http://schemas.microsoft.com/office/drawing/2010/main" xmlns:wps="http://schemas.microsoft.com/office/word/2010/wordprocessingShape" xmlns:wpi="http://schemas.microsoft.com/office/word/2010/wordprocessingInk" xmlns:wpg="http://schemas.microsoft.com/office/word/2010/wordprocessingGroup" xmlns:w14="http://schemas.microsoft.com/office/word/2010/wordml" xmlns:w="http://schemas.openxmlformats.org/wordprocessingml/2006/main" xmlns:w10="urn:schemas-microsoft-com:office:word" xmlns:wp14="http://schemas.microsoft.com/office/word/2010/wordprocessingDrawing" xmlns:v="urn:schemas-microsoft-com:vml" xmlns:o="urn:schemas-microsoft-com:office:office" xmlns:mc="http://schemas.openxmlformats.org/markup-compatibility/2006" xmlns:wpc="http://schemas.microsoft.com/office/word/2010/wordprocessingCanvas" xmlns="" val="0"/>
+                          <a14:useLocalDpi xmlns="" xmlns:wpc="http://schemas.microsoft.com/office/word/2010/wordprocessingCanvas" xmlns:mc="http://schemas.openxmlformats.org/markup-compatibility/2006" xmlns:o="urn:schemas-microsoft-com:office:office" xmlns:v="urn:schemas-microsoft-com:vml" xmlns:wp14="http://schemas.microsoft.com/office/word/2010/wordprocessingDrawing" xmlns:w10="urn:schemas-microsoft-com:office:word" xmlns:w="http://schemas.openxmlformats.org/wordprocessingml/2006/main" xmlns:w14="http://schemas.microsoft.com/office/word/2010/wordml" xmlns:wpg="http://schemas.microsoft.com/office/word/2010/wordprocessingGroup" xmlns:wpi="http://schemas.microsoft.com/office/word/2010/wordprocessingInk" xmlns:wps="http://schemas.microsoft.com/office/word/2010/wordprocessingShape" xmlns:a14="http://schemas.microsoft.com/office/drawing/2010/main" val="0"/>
                         </a:ext>
                       </a:extLst>
                     </a:blip>
@@ -3129,7 +3129,7 @@
                     <a:blip r:embed="rId11">
                       <a:extLst>
                         <a:ext uri="{28A0092B-C50C-407E-A947-70E740481C1C}">
-                          <a14:useLocalDpi xmlns:a14="http://schemas.microsoft.com/office/drawing/2010/main" xmlns:wps="http://schemas.microsoft.com/office/word/2010/wordprocessingShape" xmlns:wpi="http://schemas.microsoft.com/office/word/2010/wordprocessingInk" xmlns:wpg="http://schemas.microsoft.com/office/word/2010/wordprocessingGroup" xmlns:w14="http://schemas.microsoft.com/office/word/2010/wordml" xmlns:w="http://schemas.openxmlformats.org/wordprocessingml/2006/main" xmlns:w10="urn:schemas-microsoft-com:office:word" xmlns:wp14="http://schemas.microsoft.com/office/word/2010/wordprocessingDrawing" xmlns:v="urn:schemas-microsoft-com:vml" xmlns:o="urn:schemas-microsoft-com:office:office" xmlns:mc="http://schemas.openxmlformats.org/markup-compatibility/2006" xmlns:wpc="http://schemas.microsoft.com/office/word/2010/wordprocessingCanvas" xmlns="" val="0"/>
+                          <a14:useLocalDpi xmlns="" xmlns:wpc="http://schemas.microsoft.com/office/word/2010/wordprocessingCanvas" xmlns:mc="http://schemas.openxmlformats.org/markup-compatibility/2006" xmlns:o="urn:schemas-microsoft-com:office:office" xmlns:v="urn:schemas-microsoft-com:vml" xmlns:wp14="http://schemas.microsoft.com/office/word/2010/wordprocessingDrawing" xmlns:w10="urn:schemas-microsoft-com:office:word" xmlns:w="http://schemas.openxmlformats.org/wordprocessingml/2006/main" xmlns:w14="http://schemas.microsoft.com/office/word/2010/wordml" xmlns:wpg="http://schemas.microsoft.com/office/word/2010/wordprocessingGroup" xmlns:wpi="http://schemas.microsoft.com/office/word/2010/wordprocessingInk" xmlns:wps="http://schemas.microsoft.com/office/word/2010/wordprocessingShape" xmlns:a14="http://schemas.microsoft.com/office/drawing/2010/main" val="0"/>
                         </a:ext>
                       </a:extLst>
                     </a:blip>
@@ -4149,7 +4149,7 @@
                     <a:blip r:embed="rId17">
                       <a:extLst>
                         <a:ext uri="{28A0092B-C50C-407E-A947-70E740481C1C}">
-                          <a14:useLocalDpi xmlns:a14="http://schemas.microsoft.com/office/drawing/2010/main" xmlns:wps="http://schemas.microsoft.com/office/word/2010/wordprocessingShape" xmlns:wpi="http://schemas.microsoft.com/office/word/2010/wordprocessingInk" xmlns:wpg="http://schemas.microsoft.com/office/word/2010/wordprocessingGroup" xmlns:w14="http://schemas.microsoft.com/office/word/2010/wordml" xmlns:w="http://schemas.openxmlformats.org/wordprocessingml/2006/main" xmlns:w10="urn:schemas-microsoft-com:office:word" xmlns:wp14="http://schemas.microsoft.com/office/word/2010/wordprocessingDrawing" xmlns:v="urn:schemas-microsoft-com:vml" xmlns:o="urn:schemas-microsoft-com:office:office" xmlns:mc="http://schemas.openxmlformats.org/markup-compatibility/2006" xmlns:wpc="http://schemas.microsoft.com/office/word/2010/wordprocessingCanvas" xmlns="" val="0"/>
+                          <a14:useLocalDpi xmlns="" xmlns:wpc="http://schemas.microsoft.com/office/word/2010/wordprocessingCanvas" xmlns:mc="http://schemas.openxmlformats.org/markup-compatibility/2006" xmlns:o="urn:schemas-microsoft-com:office:office" xmlns:v="urn:schemas-microsoft-com:vml" xmlns:wp14="http://schemas.microsoft.com/office/word/2010/wordprocessingDrawing" xmlns:w10="urn:schemas-microsoft-com:office:word" xmlns:w="http://schemas.openxmlformats.org/wordprocessingml/2006/main" xmlns:w14="http://schemas.microsoft.com/office/word/2010/wordml" xmlns:wpg="http://schemas.microsoft.com/office/word/2010/wordprocessingGroup" xmlns:wpi="http://schemas.microsoft.com/office/word/2010/wordprocessingInk" xmlns:wps="http://schemas.microsoft.com/office/word/2010/wordprocessingShape" xmlns:a14="http://schemas.microsoft.com/office/drawing/2010/main" val="0"/>
                         </a:ext>
                       </a:extLst>
                     </a:blip>
@@ -4212,7 +4212,7 @@
                     <a:blip r:embed="rId18">
                       <a:extLst>
                         <a:ext uri="{28A0092B-C50C-407E-A947-70E740481C1C}">
-                          <a14:useLocalDpi xmlns:a14="http://schemas.microsoft.com/office/drawing/2010/main" xmlns:wps="http://schemas.microsoft.com/office/word/2010/wordprocessingShape" xmlns:wpi="http://schemas.microsoft.com/office/word/2010/wordprocessingInk" xmlns:wpg="http://schemas.microsoft.com/office/word/2010/wordprocessingGroup" xmlns:w14="http://schemas.microsoft.com/office/word/2010/wordml" xmlns:w="http://schemas.openxmlformats.org/wordprocessingml/2006/main" xmlns:w10="urn:schemas-microsoft-com:office:word" xmlns:wp14="http://schemas.microsoft.com/office/word/2010/wordprocessingDrawing" xmlns:v="urn:schemas-microsoft-com:vml" xmlns:o="urn:schemas-microsoft-com:office:office" xmlns:mc="http://schemas.openxmlformats.org/markup-compatibility/2006" xmlns:wpc="http://schemas.microsoft.com/office/word/2010/wordprocessingCanvas" xmlns="" val="0"/>
+                          <a14:useLocalDpi xmlns="" xmlns:wpc="http://schemas.microsoft.com/office/word/2010/wordprocessingCanvas" xmlns:mc="http://schemas.openxmlformats.org/markup-compatibility/2006" xmlns:o="urn:schemas-microsoft-com:office:office" xmlns:v="urn:schemas-microsoft-com:vml" xmlns:wp14="http://schemas.microsoft.com/office/word/2010/wordprocessingDrawing" xmlns:w10="urn:schemas-microsoft-com:office:word" xmlns:w="http://schemas.openxmlformats.org/wordprocessingml/2006/main" xmlns:w14="http://schemas.microsoft.com/office/word/2010/wordml" xmlns:wpg="http://schemas.microsoft.com/office/word/2010/wordprocessingGroup" xmlns:wpi="http://schemas.microsoft.com/office/word/2010/wordprocessingInk" xmlns:wps="http://schemas.microsoft.com/office/word/2010/wordprocessingShape" xmlns:a14="http://schemas.microsoft.com/office/drawing/2010/main" val="0"/>
                         </a:ext>
                       </a:extLst>
                     </a:blip>
@@ -4601,7 +4601,7 @@
                     <a:blip r:embed="rId19">
                       <a:extLst>
                         <a:ext uri="{28A0092B-C50C-407E-A947-70E740481C1C}">
-                          <a14:useLocalDpi xmlns:a14="http://schemas.microsoft.com/office/drawing/2010/main" xmlns:wps="http://schemas.microsoft.com/office/word/2010/wordprocessingShape" xmlns:wpi="http://schemas.microsoft.com/office/word/2010/wordprocessingInk" xmlns:wpg="http://schemas.microsoft.com/office/word/2010/wordprocessingGroup" xmlns:w14="http://schemas.microsoft.com/office/word/2010/wordml" xmlns:w="http://schemas.openxmlformats.org/wordprocessingml/2006/main" xmlns:w10="urn:schemas-microsoft-com:office:word" xmlns:wp14="http://schemas.microsoft.com/office/word/2010/wordprocessingDrawing" xmlns:v="urn:schemas-microsoft-com:vml" xmlns:o="urn:schemas-microsoft-com:office:office" xmlns:mc="http://schemas.openxmlformats.org/markup-compatibility/2006" xmlns:wpc="http://schemas.microsoft.com/office/word/2010/wordprocessingCanvas" xmlns="" val="0"/>
+                          <a14:useLocalDpi xmlns="" xmlns:wpc="http://schemas.microsoft.com/office/word/2010/wordprocessingCanvas" xmlns:mc="http://schemas.openxmlformats.org/markup-compatibility/2006" xmlns:o="urn:schemas-microsoft-com:office:office" xmlns:v="urn:schemas-microsoft-com:vml" xmlns:wp14="http://schemas.microsoft.com/office/word/2010/wordprocessingDrawing" xmlns:w10="urn:schemas-microsoft-com:office:word" xmlns:w="http://schemas.openxmlformats.org/wordprocessingml/2006/main" xmlns:w14="http://schemas.microsoft.com/office/word/2010/wordml" xmlns:wpg="http://schemas.microsoft.com/office/word/2010/wordprocessingGroup" xmlns:wpi="http://schemas.microsoft.com/office/word/2010/wordprocessingInk" xmlns:wps="http://schemas.microsoft.com/office/word/2010/wordprocessingShape" xmlns:a14="http://schemas.microsoft.com/office/drawing/2010/main" val="0"/>
                         </a:ext>
                       </a:extLst>
                     </a:blip>
@@ -4847,7 +4847,7 @@
                     <a:blip r:embed="rId20">
                       <a:extLst>
                         <a:ext uri="{28A0092B-C50C-407E-A947-70E740481C1C}">
-                          <a14:useLocalDpi xmlns:a14="http://schemas.microsoft.com/office/drawing/2010/main" xmlns:wps="http://schemas.microsoft.com/office/word/2010/wordprocessingShape" xmlns:wpi="http://schemas.microsoft.com/office/word/2010/wordprocessingInk" xmlns:wpg="http://schemas.microsoft.com/office/word/2010/wordprocessingGroup" xmlns:w14="http://schemas.microsoft.com/office/word/2010/wordml" xmlns:w="http://schemas.openxmlformats.org/wordprocessingml/2006/main" xmlns:w10="urn:schemas-microsoft-com:office:word" xmlns:wp14="http://schemas.microsoft.com/office/word/2010/wordprocessingDrawing" xmlns:v="urn:schemas-microsoft-com:vml" xmlns:o="urn:schemas-microsoft-com:office:office" xmlns:mc="http://schemas.openxmlformats.org/markup-compatibility/2006" xmlns:wpc="http://schemas.microsoft.com/office/word/2010/wordprocessingCanvas" xmlns="" val="0"/>
+                          <a14:useLocalDpi xmlns="" xmlns:wpc="http://schemas.microsoft.com/office/word/2010/wordprocessingCanvas" xmlns:mc="http://schemas.openxmlformats.org/markup-compatibility/2006" xmlns:o="urn:schemas-microsoft-com:office:office" xmlns:v="urn:schemas-microsoft-com:vml" xmlns:wp14="http://schemas.microsoft.com/office/word/2010/wordprocessingDrawing" xmlns:w10="urn:schemas-microsoft-com:office:word" xmlns:w="http://schemas.openxmlformats.org/wordprocessingml/2006/main" xmlns:w14="http://schemas.microsoft.com/office/word/2010/wordml" xmlns:wpg="http://schemas.microsoft.com/office/word/2010/wordprocessingGroup" xmlns:wpi="http://schemas.microsoft.com/office/word/2010/wordprocessingInk" xmlns:wps="http://schemas.microsoft.com/office/word/2010/wordprocessingShape" xmlns:a14="http://schemas.microsoft.com/office/drawing/2010/main" val="0"/>
                         </a:ext>
                       </a:extLst>
                     </a:blip>
@@ -8564,7 +8564,7 @@
                     <a:blip r:embed="rId26">
                       <a:extLst>
                         <a:ext uri="{28A0092B-C50C-407E-A947-70E740481C1C}">
-                          <a14:useLocalDpi xmlns:a14="http://schemas.microsoft.com/office/drawing/2010/main" xmlns:wps="http://schemas.microsoft.com/office/word/2010/wordprocessingShape" xmlns:wpi="http://schemas.microsoft.com/office/word/2010/wordprocessingInk" xmlns:wpg="http://schemas.microsoft.com/office/word/2010/wordprocessingGroup" xmlns:w14="http://schemas.microsoft.com/office/word/2010/wordml" xmlns:w="http://schemas.openxmlformats.org/wordprocessingml/2006/main" xmlns:w10="urn:schemas-microsoft-com:office:word" xmlns:wp14="http://schemas.microsoft.com/office/word/2010/wordprocessingDrawing" xmlns:v="urn:schemas-microsoft-com:vml" xmlns:o="urn:schemas-microsoft-com:office:office" xmlns:mc="http://schemas.openxmlformats.org/markup-compatibility/2006" xmlns:wpc="http://schemas.microsoft.com/office/word/2010/wordprocessingCanvas" xmlns="" val="0"/>
+                          <a14:useLocalDpi xmlns="" xmlns:wpc="http://schemas.microsoft.com/office/word/2010/wordprocessingCanvas" xmlns:mc="http://schemas.openxmlformats.org/markup-compatibility/2006" xmlns:o="urn:schemas-microsoft-com:office:office" xmlns:v="urn:schemas-microsoft-com:vml" xmlns:wp14="http://schemas.microsoft.com/office/word/2010/wordprocessingDrawing" xmlns:w10="urn:schemas-microsoft-com:office:word" xmlns:w="http://schemas.openxmlformats.org/wordprocessingml/2006/main" xmlns:w14="http://schemas.microsoft.com/office/word/2010/wordml" xmlns:wpg="http://schemas.microsoft.com/office/word/2010/wordprocessingGroup" xmlns:wpi="http://schemas.microsoft.com/office/word/2010/wordprocessingInk" xmlns:wps="http://schemas.microsoft.com/office/word/2010/wordprocessingShape" xmlns:a14="http://schemas.microsoft.com/office/drawing/2010/main" val="0"/>
                         </a:ext>
                       </a:extLst>
                     </a:blip>
@@ -14002,6 +14002,340 @@
           <w:szCs w:val="32"/>
         </w:rPr>
         <w:t>B|A) = 0.5*1/50000/(1/20)= 0.02%</w:t>
+      </w:r>
+    </w:p>
+    <w:p>
+      <w:pPr>
+        <w:rPr>
+          <w:sz w:val="32"/>
+          <w:szCs w:val="32"/>
+        </w:rPr>
+      </w:pPr>
+    </w:p>
+    <w:p>
+      <w:pPr>
+        <w:rPr>
+          <w:b/>
+          <w:i/>
+          <w:sz w:val="32"/>
+          <w:szCs w:val="32"/>
+        </w:rPr>
+      </w:pPr>
+      <w:r>
+        <w:rPr>
+          <w:b/>
+          <w:i/>
+          <w:sz w:val="32"/>
+          <w:szCs w:val="32"/>
+        </w:rPr>
+        <w:t>Consider the vocabulary with only four propositions A</w:t>
+      </w:r>
+      <w:proofErr w:type="gramStart"/>
+      <w:r>
+        <w:rPr>
+          <w:b/>
+          <w:i/>
+          <w:sz w:val="32"/>
+          <w:szCs w:val="32"/>
+        </w:rPr>
+        <w:t>,B,C</w:t>
+      </w:r>
+      <w:proofErr w:type="gramEnd"/>
+      <w:r>
+        <w:rPr>
+          <w:b/>
+          <w:i/>
+          <w:sz w:val="32"/>
+          <w:szCs w:val="32"/>
+        </w:rPr>
+        <w:t xml:space="preserve"> and D. How many models are there for the following </w:t>
+      </w:r>
+      <w:proofErr w:type="gramStart"/>
+      <w:r>
+        <w:rPr>
+          <w:b/>
+          <w:i/>
+          <w:sz w:val="32"/>
+          <w:szCs w:val="32"/>
+        </w:rPr>
+        <w:t>sentence ?</w:t>
+      </w:r>
+      <w:proofErr w:type="gramEnd"/>
+      <w:r>
+        <w:rPr>
+          <w:b/>
+          <w:i/>
+          <w:sz w:val="32"/>
+          <w:szCs w:val="32"/>
+        </w:rPr>
+        <w:t xml:space="preserve">  (</w:t>
+      </w:r>
+      <w:proofErr w:type="spellStart"/>
+      <w:proofErr w:type="gramStart"/>
+      <w:r>
+        <w:rPr>
+          <w:b/>
+          <w:i/>
+          <w:sz w:val="32"/>
+          <w:szCs w:val="32"/>
+        </w:rPr>
+        <w:t>ugc</w:t>
+      </w:r>
+      <w:proofErr w:type="spellEnd"/>
+      <w:proofErr w:type="gramEnd"/>
+      <w:r>
+        <w:rPr>
+          <w:b/>
+          <w:i/>
+          <w:sz w:val="32"/>
+          <w:szCs w:val="32"/>
+        </w:rPr>
+        <w:t xml:space="preserve"> - Dec 2018)</w:t>
+      </w:r>
+    </w:p>
+    <w:p>
+      <w:pPr>
+        <w:rPr>
+          <w:b/>
+          <w:i/>
+          <w:sz w:val="32"/>
+          <w:szCs w:val="32"/>
+        </w:rPr>
+      </w:pPr>
+      <w:r>
+        <w:rPr>
+          <w:b/>
+          <w:i/>
+          <w:sz w:val="32"/>
+          <w:szCs w:val="32"/>
+        </w:rPr>
+        <w:t xml:space="preserve">(⌐ A </w:t>
+      </w:r>
+      <w:r>
+        <w:rPr>
+          <w:rFonts w:ascii="Cambria Math" w:hAnsi="Cambria Math" w:cs="Cambria Math"/>
+          <w:b/>
+          <w:i/>
+          <w:sz w:val="32"/>
+          <w:szCs w:val="32"/>
+        </w:rPr>
+        <w:t>∨</w:t>
+      </w:r>
+      <w:proofErr w:type="gramStart"/>
+      <w:r>
+        <w:rPr>
+          <w:rFonts w:ascii="Calibri" w:hAnsi="Calibri" w:cs="Calibri"/>
+          <w:b/>
+          <w:i/>
+          <w:sz w:val="32"/>
+          <w:szCs w:val="32"/>
+        </w:rPr>
+        <w:t>​ ⌐</w:t>
+      </w:r>
+      <w:proofErr w:type="gramEnd"/>
+      <w:r>
+        <w:rPr>
+          <w:rFonts w:ascii="Calibri" w:hAnsi="Calibri" w:cs="Calibri"/>
+          <w:b/>
+          <w:i/>
+          <w:sz w:val="32"/>
+          <w:szCs w:val="32"/>
+        </w:rPr>
+        <w:t xml:space="preserve">B </w:t>
+      </w:r>
+      <w:r>
+        <w:rPr>
+          <w:rFonts w:ascii="Cambria Math" w:hAnsi="Cambria Math" w:cs="Cambria Math"/>
+          <w:b/>
+          <w:i/>
+          <w:sz w:val="32"/>
+          <w:szCs w:val="32"/>
+        </w:rPr>
+        <w:t>∨</w:t>
+      </w:r>
+      <w:r>
+        <w:rPr>
+          <w:rFonts w:ascii="Calibri" w:hAnsi="Calibri" w:cs="Calibri"/>
+          <w:b/>
+          <w:i/>
+          <w:sz w:val="32"/>
+          <w:szCs w:val="32"/>
+        </w:rPr>
+        <w:t xml:space="preserve">​ ⌐C </w:t>
+      </w:r>
+      <w:r>
+        <w:rPr>
+          <w:rFonts w:ascii="Cambria Math" w:hAnsi="Cambria Math" w:cs="Cambria Math"/>
+          <w:b/>
+          <w:i/>
+          <w:sz w:val="32"/>
+          <w:szCs w:val="32"/>
+        </w:rPr>
+        <w:t>∨</w:t>
+      </w:r>
+      <w:r>
+        <w:rPr>
+          <w:rFonts w:ascii="Calibri" w:hAnsi="Calibri" w:cs="Calibri"/>
+          <w:b/>
+          <w:i/>
+          <w:sz w:val="32"/>
+          <w:szCs w:val="32"/>
+        </w:rPr>
+        <w:t xml:space="preserve">​ ⌐ ​D) </w:t>
+      </w:r>
+    </w:p>
+    <w:p>
+      <w:pPr>
+        <w:rPr>
+          <w:sz w:val="32"/>
+          <w:szCs w:val="32"/>
+        </w:rPr>
+      </w:pPr>
+      <w:r>
+        <w:rPr>
+          <w:sz w:val="32"/>
+          <w:szCs w:val="32"/>
+        </w:rPr>
+        <w:t>(A) 8</w:t>
+      </w:r>
+      <w:r>
+        <w:rPr>
+          <w:sz w:val="32"/>
+          <w:szCs w:val="32"/>
+        </w:rPr>
+        <w:tab/>
+      </w:r>
+      <w:r>
+        <w:rPr>
+          <w:sz w:val="32"/>
+          <w:szCs w:val="32"/>
+        </w:rPr>
+        <w:tab/>
+      </w:r>
+      <w:r>
+        <w:rPr>
+          <w:sz w:val="32"/>
+          <w:szCs w:val="32"/>
+        </w:rPr>
+        <w:tab/>
+      </w:r>
+      <w:r>
+        <w:rPr>
+          <w:sz w:val="32"/>
+          <w:szCs w:val="32"/>
+        </w:rPr>
+        <w:t>(B) 7</w:t>
+      </w:r>
+      <w:r>
+        <w:rPr>
+          <w:sz w:val="32"/>
+          <w:szCs w:val="32"/>
+        </w:rPr>
+        <w:tab/>
+      </w:r>
+      <w:r>
+        <w:rPr>
+          <w:sz w:val="32"/>
+          <w:szCs w:val="32"/>
+        </w:rPr>
+        <w:tab/>
+      </w:r>
+      <w:r>
+        <w:rPr>
+          <w:sz w:val="32"/>
+          <w:szCs w:val="32"/>
+        </w:rPr>
+        <w:tab/>
+      </w:r>
+      <w:r>
+        <w:rPr>
+          <w:sz w:val="32"/>
+          <w:szCs w:val="32"/>
+        </w:rPr>
+        <w:t>(C) 15(yes)</w:t>
+      </w:r>
+      <w:r>
+        <w:rPr>
+          <w:sz w:val="32"/>
+          <w:szCs w:val="32"/>
+        </w:rPr>
+        <w:tab/>
+      </w:r>
+      <w:r>
+        <w:rPr>
+          <w:sz w:val="32"/>
+          <w:szCs w:val="32"/>
+        </w:rPr>
+        <w:tab/>
+      </w:r>
+      <w:r>
+        <w:rPr>
+          <w:sz w:val="32"/>
+          <w:szCs w:val="32"/>
+        </w:rPr>
+        <w:tab/>
+        <w:t>(D) 16</w:t>
+      </w:r>
+    </w:p>
+    <w:p>
+      <w:pPr>
+        <w:rPr>
+          <w:sz w:val="32"/>
+          <w:szCs w:val="32"/>
+        </w:rPr>
+      </w:pPr>
+      <w:r>
+        <w:rPr>
+          <w:b/>
+          <w:i/>
+          <w:sz w:val="32"/>
+          <w:szCs w:val="32"/>
+        </w:rPr>
+        <w:t>Explanation:</w:t>
+      </w:r>
+      <w:r>
+        <w:rPr>
+          <w:sz w:val="32"/>
+          <w:szCs w:val="32"/>
+        </w:rPr>
+        <w:t xml:space="preserve"> There are four variables A, B, C, D. Therefore 2^4 = 16.</w:t>
+      </w:r>
+    </w:p>
+    <w:p>
+      <w:pPr>
+        <w:rPr>
+          <w:sz w:val="32"/>
+          <w:szCs w:val="32"/>
+        </w:rPr>
+      </w:pPr>
+      <w:r>
+        <w:rPr>
+          <w:sz w:val="32"/>
+          <w:szCs w:val="32"/>
+        </w:rPr>
+        <w:t>From 0 to 15 models are exist, but one is 0, so 15 is correct answer.</w:t>
+      </w:r>
+    </w:p>
+    <w:p>
+      <w:pPr>
+        <w:rPr>
+          <w:sz w:val="32"/>
+          <w:szCs w:val="32"/>
+        </w:rPr>
+      </w:pPr>
+      <w:r>
+        <w:rPr>
+          <w:sz w:val="32"/>
+          <w:szCs w:val="32"/>
+        </w:rPr>
+        <w:t>For More</w:t>
+      </w:r>
+      <w:r>
+        <w:rPr>
+          <w:sz w:val="32"/>
+          <w:szCs w:val="32"/>
+        </w:rPr>
+        <w:t xml:space="preserve"> Refer https://gateoverflow.in/288279/ugcnet-dec2018-ii-98</w:t>
       </w:r>
     </w:p>
     <w:sectPr>

--- a/TUTORIAL/DISCRETE_MATHEMATICS.docx
+++ b/TUTORIAL/DISCRETE_MATHEMATICS.docx
@@ -14,37 +14,85 @@
           <w:sz w:val="32"/>
           <w:szCs w:val="32"/>
         </w:rPr>
-        <w:t>Natural Numbers   N =  { 1, 2, 3, 4 ,5, ….}</w:t>
-      </w:r>
-    </w:p>
-    <w:p>
-      <w:pPr>
-        <w:rPr>
-          <w:sz w:val="32"/>
-          <w:szCs w:val="32"/>
-        </w:rPr>
-      </w:pPr>
-      <w:r>
-        <w:rPr>
-          <w:sz w:val="32"/>
-          <w:szCs w:val="32"/>
-        </w:rPr>
-        <w:t>Whole Numbers  W =  { 0, 1, 2, 3, 4 , 5, ….}</w:t>
-      </w:r>
-    </w:p>
-    <w:p>
-      <w:pPr>
-        <w:rPr>
-          <w:sz w:val="32"/>
-          <w:szCs w:val="32"/>
-        </w:rPr>
-      </w:pPr>
-      <w:r>
-        <w:rPr>
-          <w:sz w:val="32"/>
-          <w:szCs w:val="32"/>
-        </w:rPr>
-        <w:t>Integers     Z = {  -4, -3,  -2,  -1,  0,  1,  2,  3,  4 }</w:t>
+        <w:t xml:space="preserve">Natural Numbers   N </w:t>
+      </w:r>
+      <w:proofErr w:type="gramStart"/>
+      <w:r>
+        <w:rPr>
+          <w:sz w:val="32"/>
+          <w:szCs w:val="32"/>
+        </w:rPr>
+        <w:t>=  {</w:t>
+      </w:r>
+      <w:proofErr w:type="gramEnd"/>
+      <w:r>
+        <w:rPr>
+          <w:sz w:val="32"/>
+          <w:szCs w:val="32"/>
+        </w:rPr>
+        <w:t xml:space="preserve"> 1, 2, 3, 4 ,5, ….}</w:t>
+      </w:r>
+    </w:p>
+    <w:p>
+      <w:pPr>
+        <w:rPr>
+          <w:sz w:val="32"/>
+          <w:szCs w:val="32"/>
+        </w:rPr>
+      </w:pPr>
+      <w:r>
+        <w:rPr>
+          <w:sz w:val="32"/>
+          <w:szCs w:val="32"/>
+        </w:rPr>
+        <w:t xml:space="preserve">Whole </w:t>
+      </w:r>
+      <w:proofErr w:type="gramStart"/>
+      <w:r>
+        <w:rPr>
+          <w:sz w:val="32"/>
+          <w:szCs w:val="32"/>
+        </w:rPr>
+        <w:t>Numbers  W</w:t>
+      </w:r>
+      <w:proofErr w:type="gramEnd"/>
+      <w:r>
+        <w:rPr>
+          <w:sz w:val="32"/>
+          <w:szCs w:val="32"/>
+        </w:rPr>
+        <w:t xml:space="preserve"> =  { 0, 1, 2, 3, 4 , 5, ….}</w:t>
+      </w:r>
+    </w:p>
+    <w:p>
+      <w:pPr>
+        <w:rPr>
+          <w:sz w:val="32"/>
+          <w:szCs w:val="32"/>
+        </w:rPr>
+      </w:pPr>
+      <w:r>
+        <w:rPr>
+          <w:sz w:val="32"/>
+          <w:szCs w:val="32"/>
+        </w:rPr>
+        <w:t xml:space="preserve">Integers     Z = </w:t>
+      </w:r>
+      <w:proofErr w:type="gramStart"/>
+      <w:r>
+        <w:rPr>
+          <w:sz w:val="32"/>
+          <w:szCs w:val="32"/>
+        </w:rPr>
+        <w:t>{  -</w:t>
+      </w:r>
+      <w:proofErr w:type="gramEnd"/>
+      <w:r>
+        <w:rPr>
+          <w:sz w:val="32"/>
+          <w:szCs w:val="32"/>
+        </w:rPr>
+        <w:t>4, -3,  -2,  -1,  0,  1,  2,  3,  4 }</w:t>
       </w:r>
     </w:p>
     <w:p>
@@ -69,12 +117,21 @@
           <w:szCs w:val="32"/>
         </w:rPr>
       </w:pPr>
-      <w:r>
-        <w:rPr>
-          <w:sz w:val="32"/>
-          <w:szCs w:val="32"/>
-        </w:rPr>
-        <w:t>IRRational Number</w:t>
+      <w:proofErr w:type="spellStart"/>
+      <w:r>
+        <w:rPr>
+          <w:sz w:val="32"/>
+          <w:szCs w:val="32"/>
+        </w:rPr>
+        <w:t>IRRational</w:t>
+      </w:r>
+      <w:proofErr w:type="spellEnd"/>
+      <w:r>
+        <w:rPr>
+          <w:sz w:val="32"/>
+          <w:szCs w:val="32"/>
+        </w:rPr>
+        <w:t xml:space="preserve"> Number</w:t>
       </w:r>
       <w:r>
         <w:rPr>
@@ -256,7 +313,23 @@
           <w:sz w:val="32"/>
           <w:szCs w:val="32"/>
         </w:rPr>
-        <w:t>The set of all Java programs is  countable.</w:t>
+        <w:t>The set of all Java programs is</w:t>
+      </w:r>
+      <w:proofErr w:type="gramStart"/>
+      <w:r>
+        <w:rPr>
+          <w:sz w:val="32"/>
+          <w:szCs w:val="32"/>
+        </w:rPr>
+        <w:t>  countable</w:t>
+      </w:r>
+      <w:proofErr w:type="gramEnd"/>
+      <w:r>
+        <w:rPr>
+          <w:sz w:val="32"/>
+          <w:szCs w:val="32"/>
+        </w:rPr>
+        <w:t>.</w:t>
       </w:r>
     </w:p>
     <w:p>
@@ -283,7 +356,23 @@
           <w:sz w:val="32"/>
           <w:szCs w:val="32"/>
         </w:rPr>
-        <w:t xml:space="preserve">he set of positive integers (Z+) is called  countable. A set that is not countable is uncountable.  </w:t>
+        <w:t>he set of positive integers (Z+) is called</w:t>
+      </w:r>
+      <w:proofErr w:type="gramStart"/>
+      <w:r>
+        <w:rPr>
+          <w:sz w:val="32"/>
+          <w:szCs w:val="32"/>
+        </w:rPr>
+        <w:t>  countable</w:t>
+      </w:r>
+      <w:proofErr w:type="gramEnd"/>
+      <w:r>
+        <w:rPr>
+          <w:sz w:val="32"/>
+          <w:szCs w:val="32"/>
+        </w:rPr>
+        <w:t xml:space="preserve">. A set that is not countable is uncountable.  </w:t>
       </w:r>
     </w:p>
     <w:p>
@@ -303,7 +392,23 @@
           <w:sz w:val="32"/>
           <w:szCs w:val="32"/>
         </w:rPr>
-        <w:t>The set of all finite strings over the alphabet of  lowercase letters is countable</w:t>
+        <w:t>The set of all finite strings over the alphabet of</w:t>
+      </w:r>
+      <w:proofErr w:type="gramStart"/>
+      <w:r>
+        <w:rPr>
+          <w:sz w:val="32"/>
+          <w:szCs w:val="32"/>
+        </w:rPr>
+        <w:t>  lowercase</w:t>
+      </w:r>
+      <w:proofErr w:type="gramEnd"/>
+      <w:r>
+        <w:rPr>
+          <w:sz w:val="32"/>
+          <w:szCs w:val="32"/>
+        </w:rPr>
+        <w:t> letters is countable</w:t>
       </w:r>
       <w:r>
         <w:rPr>
@@ -330,31 +435,64 @@
           <w:sz w:val="32"/>
           <w:szCs w:val="32"/>
         </w:rPr>
-        <w:t xml:space="preserve">The set of real numbers R  is an uncountable set.     </w:t>
-      </w:r>
-    </w:p>
-    <w:p>
-      <w:pPr>
-        <w:rPr>
-          <w:sz w:val="32"/>
-          <w:szCs w:val="32"/>
-        </w:rPr>
-      </w:pPr>
-      <w:r>
-        <w:rPr>
-          <w:sz w:val="32"/>
-          <w:szCs w:val="32"/>
-        </w:rPr>
-        <w:t> the set of positive even integers is  countable set. </w:t>
-      </w:r>
-    </w:p>
-    <w:p>
-      <w:pPr>
-        <w:rPr>
-          <w:sz w:val="32"/>
-          <w:szCs w:val="32"/>
-        </w:rPr>
-      </w:pPr>
+        <w:t>The set of real numbers R</w:t>
+      </w:r>
+      <w:proofErr w:type="gramStart"/>
+      <w:r>
+        <w:rPr>
+          <w:sz w:val="32"/>
+          <w:szCs w:val="32"/>
+        </w:rPr>
+        <w:t>  is</w:t>
+      </w:r>
+      <w:proofErr w:type="gramEnd"/>
+      <w:r>
+        <w:rPr>
+          <w:sz w:val="32"/>
+          <w:szCs w:val="32"/>
+        </w:rPr>
+        <w:t xml:space="preserve"> an uncountable set.     </w:t>
+      </w:r>
+    </w:p>
+    <w:p>
+      <w:pPr>
+        <w:rPr>
+          <w:sz w:val="32"/>
+          <w:szCs w:val="32"/>
+        </w:rPr>
+      </w:pPr>
+      <w:r>
+        <w:rPr>
+          <w:sz w:val="32"/>
+          <w:szCs w:val="32"/>
+        </w:rPr>
+        <w:t> </w:t>
+      </w:r>
+      <w:proofErr w:type="gramStart"/>
+      <w:r>
+        <w:rPr>
+          <w:sz w:val="32"/>
+          <w:szCs w:val="32"/>
+        </w:rPr>
+        <w:t>the</w:t>
+      </w:r>
+      <w:proofErr w:type="gramEnd"/>
+      <w:r>
+        <w:rPr>
+          <w:sz w:val="32"/>
+          <w:szCs w:val="32"/>
+        </w:rPr>
+        <w:t> set of positive even integers is  countable set. </w:t>
+      </w:r>
+    </w:p>
+    <w:p>
+      <w:pPr>
+        <w:rPr>
+          <w:sz w:val="32"/>
+          <w:szCs w:val="32"/>
+        </w:rPr>
+      </w:pPr>
+      <w:proofErr w:type="gramStart"/>
       <w:r>
         <w:rPr>
           <w:sz w:val="32"/>
@@ -363,6 +501,7 @@
         <w:lastRenderedPageBreak/>
         <w:t>Because of one to one or onto relationship.</w:t>
       </w:r>
+      <w:proofErr w:type="gramEnd"/>
     </w:p>
     <w:p>
       <w:pPr>
@@ -396,7 +535,23 @@
           <w:sz w:val="32"/>
           <w:szCs w:val="32"/>
         </w:rPr>
-        <w:t>S=2+4+6+.....+(2n)=n(n+1)</w:t>
+        <w:t>S=2+4+6+.....</w:t>
+      </w:r>
+      <w:proofErr w:type="gramStart"/>
+      <w:r>
+        <w:rPr>
+          <w:sz w:val="32"/>
+          <w:szCs w:val="32"/>
+        </w:rPr>
+        <w:t>+(</w:t>
+      </w:r>
+      <w:proofErr w:type="gramEnd"/>
+      <w:r>
+        <w:rPr>
+          <w:sz w:val="32"/>
+          <w:szCs w:val="32"/>
+        </w:rPr>
+        <w:t>2n)=n(n+1)</w:t>
       </w:r>
     </w:p>
     <w:p>
@@ -759,7 +914,23 @@
           <w:sz w:val="32"/>
           <w:szCs w:val="32"/>
         </w:rPr>
-        <w:t xml:space="preserve"> A) = {x : x </w:t>
+        <w:t xml:space="preserve"> A) = {</w:t>
+      </w:r>
+      <w:proofErr w:type="gramStart"/>
+      <w:r>
+        <w:rPr>
+          <w:sz w:val="32"/>
+          <w:szCs w:val="32"/>
+        </w:rPr>
+        <w:t>x :</w:t>
+      </w:r>
+      <w:proofErr w:type="gramEnd"/>
+      <w:r>
+        <w:rPr>
+          <w:sz w:val="32"/>
+          <w:szCs w:val="32"/>
+        </w:rPr>
+        <w:t xml:space="preserve"> x </w:t>
       </w:r>
       <w:r>
         <w:rPr>
@@ -827,7 +998,7 @@
                     <a:blip r:embed="rId8">
                       <a:extLst>
                         <a:ext uri="{28A0092B-C50C-407E-A947-70E740481C1C}">
-                          <a14:useLocalDpi xmlns="" xmlns:wpc="http://schemas.microsoft.com/office/word/2010/wordprocessingCanvas" xmlns:mc="http://schemas.openxmlformats.org/markup-compatibility/2006" xmlns:o="urn:schemas-microsoft-com:office:office" xmlns:v="urn:schemas-microsoft-com:vml" xmlns:wp14="http://schemas.microsoft.com/office/word/2010/wordprocessingDrawing" xmlns:w10="urn:schemas-microsoft-com:office:word" xmlns:w="http://schemas.openxmlformats.org/wordprocessingml/2006/main" xmlns:w14="http://schemas.microsoft.com/office/word/2010/wordml" xmlns:wpg="http://schemas.microsoft.com/office/word/2010/wordprocessingGroup" xmlns:wpi="http://schemas.microsoft.com/office/word/2010/wordprocessingInk" xmlns:wps="http://schemas.microsoft.com/office/word/2010/wordprocessingShape" xmlns:a14="http://schemas.microsoft.com/office/drawing/2010/main" val="0"/>
+                          <a14:useLocalDpi xmlns:a14="http://schemas.microsoft.com/office/drawing/2010/main" xmlns:wps="http://schemas.microsoft.com/office/word/2010/wordprocessingShape" xmlns:wpi="http://schemas.microsoft.com/office/word/2010/wordprocessingInk" xmlns:wpg="http://schemas.microsoft.com/office/word/2010/wordprocessingGroup" xmlns:w14="http://schemas.microsoft.com/office/word/2010/wordml" xmlns:w="http://schemas.openxmlformats.org/wordprocessingml/2006/main" xmlns:w10="urn:schemas-microsoft-com:office:word" xmlns:wp14="http://schemas.microsoft.com/office/word/2010/wordprocessingDrawing" xmlns:v="urn:schemas-microsoft-com:vml" xmlns:o="urn:schemas-microsoft-com:office:office" xmlns:mc="http://schemas.openxmlformats.org/markup-compatibility/2006" xmlns:wpc="http://schemas.microsoft.com/office/word/2010/wordprocessingCanvas" xmlns="" val="0"/>
                         </a:ext>
                       </a:extLst>
                     </a:blip>
@@ -863,6 +1034,7 @@
           <w:szCs w:val="32"/>
         </w:rPr>
       </w:pPr>
+      <w:proofErr w:type="gramStart"/>
       <w:r>
         <w:rPr>
           <w:sz w:val="32"/>
@@ -875,7 +1047,15 @@
           <w:sz w:val="32"/>
           <w:szCs w:val="32"/>
         </w:rPr>
-        <w:t xml:space="preserve">R, a relation in a set X, is reflexive if and only if </w:t>
+        <w:t>R</w:t>
+      </w:r>
+      <w:proofErr w:type="gramEnd"/>
+      <w:r>
+        <w:rPr>
+          <w:sz w:val="32"/>
+          <w:szCs w:val="32"/>
+        </w:rPr>
+        <w:t xml:space="preserve">, a relation in a set X, is reflexive if and only if </w:t>
       </w:r>
       <w:r>
         <w:rPr>
@@ -885,6 +1065,7 @@
         </w:rPr>
         <w:t>∀</w:t>
       </w:r>
+      <w:proofErr w:type="spellStart"/>
       <w:r>
         <w:rPr>
           <w:sz w:val="32"/>
@@ -905,16 +1086,41 @@
           <w:sz w:val="32"/>
           <w:szCs w:val="32"/>
         </w:rPr>
-        <w:t>X, xRx.</w:t>
-      </w:r>
-    </w:p>
-    <w:p>
-      <w:pPr>
-        <w:rPr>
-          <w:sz w:val="32"/>
-          <w:szCs w:val="32"/>
-        </w:rPr>
-      </w:pPr>
+        <w:t>X</w:t>
+      </w:r>
+      <w:proofErr w:type="spellEnd"/>
+      <w:r>
+        <w:rPr>
+          <w:sz w:val="32"/>
+          <w:szCs w:val="32"/>
+        </w:rPr>
+        <w:t xml:space="preserve">, </w:t>
+      </w:r>
+      <w:proofErr w:type="spellStart"/>
+      <w:r>
+        <w:rPr>
+          <w:sz w:val="32"/>
+          <w:szCs w:val="32"/>
+        </w:rPr>
+        <w:t>xRx</w:t>
+      </w:r>
+      <w:proofErr w:type="spellEnd"/>
+      <w:r>
+        <w:rPr>
+          <w:sz w:val="32"/>
+          <w:szCs w:val="32"/>
+        </w:rPr>
+        <w:t>.</w:t>
+      </w:r>
+    </w:p>
+    <w:p>
+      <w:pPr>
+        <w:rPr>
+          <w:sz w:val="32"/>
+          <w:szCs w:val="32"/>
+        </w:rPr>
+      </w:pPr>
+      <w:proofErr w:type="gramStart"/>
       <w:r>
         <w:rPr>
           <w:sz w:val="32"/>
@@ -927,7 +1133,15 @@
           <w:sz w:val="32"/>
           <w:szCs w:val="32"/>
         </w:rPr>
-        <w:t xml:space="preserve">R is symmetric if and only if </w:t>
+        <w:t>R</w:t>
+      </w:r>
+      <w:proofErr w:type="gramEnd"/>
+      <w:r>
+        <w:rPr>
+          <w:sz w:val="32"/>
+          <w:szCs w:val="32"/>
+        </w:rPr>
+        <w:t xml:space="preserve"> is symmetric if and only if </w:t>
       </w:r>
       <w:r>
         <w:rPr>
@@ -937,6 +1151,7 @@
         </w:rPr>
         <w:t>∀</w:t>
       </w:r>
+      <w:proofErr w:type="spellStart"/>
       <w:r>
         <w:rPr>
           <w:sz w:val="32"/>
@@ -957,16 +1172,57 @@
           <w:sz w:val="32"/>
           <w:szCs w:val="32"/>
         </w:rPr>
-        <w:t>X, xRy =&gt; yRx.</w:t>
-      </w:r>
-    </w:p>
-    <w:p>
-      <w:pPr>
-        <w:rPr>
-          <w:sz w:val="32"/>
-          <w:szCs w:val="32"/>
-        </w:rPr>
-      </w:pPr>
+        <w:t>X</w:t>
+      </w:r>
+      <w:proofErr w:type="spellEnd"/>
+      <w:r>
+        <w:rPr>
+          <w:sz w:val="32"/>
+          <w:szCs w:val="32"/>
+        </w:rPr>
+        <w:t xml:space="preserve">, </w:t>
+      </w:r>
+      <w:proofErr w:type="spellStart"/>
+      <w:r>
+        <w:rPr>
+          <w:sz w:val="32"/>
+          <w:szCs w:val="32"/>
+        </w:rPr>
+        <w:t>xRy</w:t>
+      </w:r>
+      <w:proofErr w:type="spellEnd"/>
+      <w:r>
+        <w:rPr>
+          <w:sz w:val="32"/>
+          <w:szCs w:val="32"/>
+        </w:rPr>
+        <w:t xml:space="preserve"> =&gt; </w:t>
+      </w:r>
+      <w:proofErr w:type="spellStart"/>
+      <w:r>
+        <w:rPr>
+          <w:sz w:val="32"/>
+          <w:szCs w:val="32"/>
+        </w:rPr>
+        <w:t>yRx</w:t>
+      </w:r>
+      <w:proofErr w:type="spellEnd"/>
+      <w:r>
+        <w:rPr>
+          <w:sz w:val="32"/>
+          <w:szCs w:val="32"/>
+        </w:rPr>
+        <w:t>.</w:t>
+      </w:r>
+    </w:p>
+    <w:p>
+      <w:pPr>
+        <w:rPr>
+          <w:sz w:val="32"/>
+          <w:szCs w:val="32"/>
+        </w:rPr>
+      </w:pPr>
+      <w:proofErr w:type="gramStart"/>
       <w:r>
         <w:rPr>
           <w:sz w:val="32"/>
@@ -979,7 +1235,15 @@
           <w:sz w:val="32"/>
           <w:szCs w:val="32"/>
         </w:rPr>
-        <w:t xml:space="preserve">R is transitive if and only if </w:t>
+        <w:t>R</w:t>
+      </w:r>
+      <w:proofErr w:type="gramEnd"/>
+      <w:r>
+        <w:rPr>
+          <w:sz w:val="32"/>
+          <w:szCs w:val="32"/>
+        </w:rPr>
+        <w:t xml:space="preserve"> is transitive if and only if </w:t>
       </w:r>
       <w:r>
         <w:rPr>
@@ -989,6 +1253,7 @@
         </w:rPr>
         <w:t>∀</w:t>
       </w:r>
+      <w:proofErr w:type="spellStart"/>
       <w:r>
         <w:rPr>
           <w:sz w:val="32"/>
@@ -1009,7 +1274,23 @@
           <w:sz w:val="32"/>
           <w:szCs w:val="32"/>
         </w:rPr>
-        <w:t>X,    xRy</w:t>
+        <w:t>X</w:t>
+      </w:r>
+      <w:proofErr w:type="spellEnd"/>
+      <w:r>
+        <w:rPr>
+          <w:sz w:val="32"/>
+          <w:szCs w:val="32"/>
+        </w:rPr>
+        <w:t xml:space="preserve">,    </w:t>
+      </w:r>
+      <w:proofErr w:type="spellStart"/>
+      <w:r>
+        <w:rPr>
+          <w:sz w:val="32"/>
+          <w:szCs w:val="32"/>
+        </w:rPr>
+        <w:t>xRy</w:t>
       </w:r>
       <w:r>
         <w:rPr>
@@ -1024,7 +1305,31 @@
           <w:sz w:val="32"/>
           <w:szCs w:val="32"/>
         </w:rPr>
-        <w:t>yRz ==&gt; xRz.</w:t>
+        <w:t>yRz</w:t>
+      </w:r>
+      <w:proofErr w:type="spellEnd"/>
+      <w:r>
+        <w:rPr>
+          <w:sz w:val="32"/>
+          <w:szCs w:val="32"/>
+        </w:rPr>
+        <w:t xml:space="preserve"> ==&gt; </w:t>
+      </w:r>
+      <w:proofErr w:type="spellStart"/>
+      <w:r>
+        <w:rPr>
+          <w:sz w:val="32"/>
+          <w:szCs w:val="32"/>
+        </w:rPr>
+        <w:t>xRz</w:t>
+      </w:r>
+      <w:proofErr w:type="spellEnd"/>
+      <w:r>
+        <w:rPr>
+          <w:sz w:val="32"/>
+          <w:szCs w:val="32"/>
+        </w:rPr>
+        <w:t>.</w:t>
       </w:r>
     </w:p>
     <w:p>
@@ -1070,13 +1375,23 @@
         </w:rPr>
         <w:t>∀</w:t>
       </w:r>
-      <w:r>
-        <w:rPr>
-          <w:sz w:val="32"/>
-          <w:szCs w:val="32"/>
-        </w:rPr>
-        <w:t>x,y</w:t>
-      </w:r>
+      <w:proofErr w:type="spellStart"/>
+      <w:r>
+        <w:rPr>
+          <w:sz w:val="32"/>
+          <w:szCs w:val="32"/>
+        </w:rPr>
+        <w:t>x</w:t>
+      </w:r>
+      <w:proofErr w:type="gramStart"/>
+      <w:r>
+        <w:rPr>
+          <w:sz w:val="32"/>
+          <w:szCs w:val="32"/>
+        </w:rPr>
+        <w:t>,y</w:t>
+      </w:r>
+      <w:proofErr w:type="gramEnd"/>
       <w:r>
         <w:rPr>
           <w:rFonts w:ascii="Cambria Math" w:hAnsi="Cambria Math" w:cs="Cambria Math"/>
@@ -1090,7 +1405,31 @@
           <w:sz w:val="32"/>
           <w:szCs w:val="32"/>
         </w:rPr>
-        <w:t xml:space="preserve">X, xRy </w:t>
+        <w:t>X</w:t>
+      </w:r>
+      <w:proofErr w:type="spellEnd"/>
+      <w:r>
+        <w:rPr>
+          <w:sz w:val="32"/>
+          <w:szCs w:val="32"/>
+        </w:rPr>
+        <w:t xml:space="preserve">, </w:t>
+      </w:r>
+      <w:proofErr w:type="spellStart"/>
+      <w:r>
+        <w:rPr>
+          <w:sz w:val="32"/>
+          <w:szCs w:val="32"/>
+        </w:rPr>
+        <w:t>xRy</w:t>
+      </w:r>
+      <w:proofErr w:type="spellEnd"/>
+      <w:r>
+        <w:rPr>
+          <w:sz w:val="32"/>
+          <w:szCs w:val="32"/>
+        </w:rPr>
+        <w:t xml:space="preserve"> </w:t>
       </w:r>
       <w:r>
         <w:rPr>
@@ -1104,7 +1443,23 @@
           <w:sz w:val="32"/>
           <w:szCs w:val="32"/>
         </w:rPr>
-        <w:t>=&gt; yRx.</w:t>
+        <w:t xml:space="preserve">=&gt; </w:t>
+      </w:r>
+      <w:proofErr w:type="spellStart"/>
+      <w:r>
+        <w:rPr>
+          <w:sz w:val="32"/>
+          <w:szCs w:val="32"/>
+        </w:rPr>
+        <w:t>yRx</w:t>
+      </w:r>
+      <w:proofErr w:type="spellEnd"/>
+      <w:r>
+        <w:rPr>
+          <w:sz w:val="32"/>
+          <w:szCs w:val="32"/>
+        </w:rPr>
+        <w:t>.</w:t>
       </w:r>
     </w:p>
     <w:p>
@@ -1128,6 +1483,7 @@
         </w:rPr>
         <w:t xml:space="preserve">R is </w:t>
       </w:r>
+      <w:proofErr w:type="spellStart"/>
       <w:r>
         <w:rPr>
           <w:sz w:val="32"/>
@@ -1140,7 +1496,15 @@
           <w:sz w:val="32"/>
           <w:szCs w:val="32"/>
         </w:rPr>
-        <w:t xml:space="preserve">symmetric if and only if </w:t>
+        <w:t>symmetric</w:t>
+      </w:r>
+      <w:proofErr w:type="spellEnd"/>
+      <w:r>
+        <w:rPr>
+          <w:sz w:val="32"/>
+          <w:szCs w:val="32"/>
+        </w:rPr>
+        <w:t xml:space="preserve"> if and only if </w:t>
       </w:r>
       <w:r>
         <w:rPr>
@@ -1150,13 +1514,23 @@
         </w:rPr>
         <w:t>∀</w:t>
       </w:r>
-      <w:r>
-        <w:rPr>
-          <w:sz w:val="32"/>
-          <w:szCs w:val="32"/>
-        </w:rPr>
-        <w:t>x,y</w:t>
-      </w:r>
+      <w:proofErr w:type="spellStart"/>
+      <w:r>
+        <w:rPr>
+          <w:sz w:val="32"/>
+          <w:szCs w:val="32"/>
+        </w:rPr>
+        <w:t>x</w:t>
+      </w:r>
+      <w:proofErr w:type="gramStart"/>
+      <w:r>
+        <w:rPr>
+          <w:sz w:val="32"/>
+          <w:szCs w:val="32"/>
+        </w:rPr>
+        <w:t>,y</w:t>
+      </w:r>
+      <w:proofErr w:type="gramEnd"/>
       <w:r>
         <w:rPr>
           <w:rFonts w:ascii="Cambria Math" w:hAnsi="Cambria Math" w:cs="Cambria Math"/>
@@ -1170,7 +1544,47 @@
           <w:sz w:val="32"/>
           <w:szCs w:val="32"/>
         </w:rPr>
-        <w:t>X, xRy =&gt; yRx where x != y</w:t>
+        <w:t>X</w:t>
+      </w:r>
+      <w:proofErr w:type="spellEnd"/>
+      <w:r>
+        <w:rPr>
+          <w:sz w:val="32"/>
+          <w:szCs w:val="32"/>
+        </w:rPr>
+        <w:t xml:space="preserve">, </w:t>
+      </w:r>
+      <w:proofErr w:type="spellStart"/>
+      <w:r>
+        <w:rPr>
+          <w:sz w:val="32"/>
+          <w:szCs w:val="32"/>
+        </w:rPr>
+        <w:t>xRy</w:t>
+      </w:r>
+      <w:proofErr w:type="spellEnd"/>
+      <w:r>
+        <w:rPr>
+          <w:sz w:val="32"/>
+          <w:szCs w:val="32"/>
+        </w:rPr>
+        <w:t xml:space="preserve"> =&gt; </w:t>
+      </w:r>
+      <w:proofErr w:type="spellStart"/>
+      <w:r>
+        <w:rPr>
+          <w:sz w:val="32"/>
+          <w:szCs w:val="32"/>
+        </w:rPr>
+        <w:t>yRx</w:t>
+      </w:r>
+      <w:proofErr w:type="spellEnd"/>
+      <w:r>
+        <w:rPr>
+          <w:sz w:val="32"/>
+          <w:szCs w:val="32"/>
+        </w:rPr>
+        <w:t xml:space="preserve"> where x != y</w:t>
       </w:r>
     </w:p>
     <w:p>
@@ -1203,7 +1617,31 @@
           <w:sz w:val="32"/>
           <w:szCs w:val="32"/>
         </w:rPr>
-        <w:t>Which of these are antisymmetric?</w:t>
+        <w:t xml:space="preserve">Which of these are </w:t>
+      </w:r>
+      <w:proofErr w:type="spellStart"/>
+      <w:r>
+        <w:rPr>
+          <w:rStyle w:val="Strong"/>
+          <w:rFonts w:asciiTheme="minorHAnsi" w:hAnsiTheme="minorHAnsi" w:cstheme="minorHAnsi"/>
+          <w:i/>
+          <w:color w:val="333333"/>
+          <w:sz w:val="32"/>
+          <w:szCs w:val="32"/>
+        </w:rPr>
+        <w:t>antisymmetric</w:t>
+      </w:r>
+      <w:proofErr w:type="spellEnd"/>
+      <w:r>
+        <w:rPr>
+          <w:rStyle w:val="Strong"/>
+          <w:rFonts w:asciiTheme="minorHAnsi" w:hAnsiTheme="minorHAnsi" w:cstheme="minorHAnsi"/>
+          <w:i/>
+          <w:color w:val="333333"/>
+          <w:sz w:val="32"/>
+          <w:szCs w:val="32"/>
+        </w:rPr>
+        <w:t>?</w:t>
       </w:r>
     </w:p>
     <w:p>
@@ -1227,21 +1665,9 @@
           <w:sz w:val="32"/>
           <w:szCs w:val="32"/>
         </w:rPr>
-        <w:t>(i) R = {(1,1),(1,2),(2,1),(2,2),(3,4),(4,1),(4,4)}</w:t>
-      </w:r>
-    </w:p>
-    <w:p>
-      <w:pPr>
-        <w:pStyle w:val="NormalWeb"/>
-        <w:shd w:val="clear" w:color="auto" w:fill="FFFFFF"/>
-        <w:spacing w:before="0" w:beforeAutospacing="0" w:after="136" w:afterAutospacing="0"/>
-        <w:rPr>
-          <w:rFonts w:asciiTheme="minorHAnsi" w:hAnsiTheme="minorHAnsi" w:cstheme="minorHAnsi"/>
-          <w:color w:val="333333"/>
-          <w:sz w:val="32"/>
-          <w:szCs w:val="32"/>
-        </w:rPr>
-      </w:pPr>
+        <w:t>(</w:t>
+      </w:r>
+      <w:proofErr w:type="spellStart"/>
       <w:r>
         <w:rPr>
           <w:rStyle w:val="Strong"/>
@@ -1251,22 +1677,9 @@
           <w:sz w:val="32"/>
           <w:szCs w:val="32"/>
         </w:rPr>
-        <w:lastRenderedPageBreak/>
-        <w:t>(ii) R = {(1,1),(1,3),(3,1)}</w:t>
-      </w:r>
-    </w:p>
-    <w:p>
-      <w:pPr>
-        <w:pStyle w:val="NormalWeb"/>
-        <w:shd w:val="clear" w:color="auto" w:fill="FFFFFF"/>
-        <w:spacing w:before="0" w:beforeAutospacing="0" w:after="136" w:afterAutospacing="0"/>
-        <w:rPr>
-          <w:rFonts w:asciiTheme="minorHAnsi" w:hAnsiTheme="minorHAnsi" w:cstheme="minorHAnsi"/>
-          <w:color w:val="333333"/>
-          <w:sz w:val="32"/>
-          <w:szCs w:val="32"/>
-        </w:rPr>
-      </w:pPr>
+        <w:t>i</w:t>
+      </w:r>
+      <w:proofErr w:type="spellEnd"/>
       <w:r>
         <w:rPr>
           <w:rStyle w:val="Strong"/>
@@ -1276,6 +1689,79 @@
           <w:sz w:val="32"/>
           <w:szCs w:val="32"/>
         </w:rPr>
+        <w:t>) R = {(1,1),(1,2),(2,1),(2,2),(3,4),(4,1),(4,4)}</w:t>
+      </w:r>
+    </w:p>
+    <w:p>
+      <w:pPr>
+        <w:pStyle w:val="NormalWeb"/>
+        <w:shd w:val="clear" w:color="auto" w:fill="FFFFFF"/>
+        <w:spacing w:before="0" w:beforeAutospacing="0" w:after="136" w:afterAutospacing="0"/>
+        <w:rPr>
+          <w:rFonts w:asciiTheme="minorHAnsi" w:hAnsiTheme="minorHAnsi" w:cstheme="minorHAnsi"/>
+          <w:color w:val="333333"/>
+          <w:sz w:val="32"/>
+          <w:szCs w:val="32"/>
+        </w:rPr>
+      </w:pPr>
+      <w:r>
+        <w:rPr>
+          <w:rStyle w:val="Strong"/>
+          <w:rFonts w:asciiTheme="minorHAnsi" w:hAnsiTheme="minorHAnsi" w:cstheme="minorHAnsi"/>
+          <w:b w:val="0"/>
+          <w:color w:val="333333"/>
+          <w:sz w:val="32"/>
+          <w:szCs w:val="32"/>
+        </w:rPr>
+        <w:lastRenderedPageBreak/>
+        <w:t>(ii) R = {(1</w:t>
+      </w:r>
+      <w:proofErr w:type="gramStart"/>
+      <w:r>
+        <w:rPr>
+          <w:rStyle w:val="Strong"/>
+          <w:rFonts w:asciiTheme="minorHAnsi" w:hAnsiTheme="minorHAnsi" w:cstheme="minorHAnsi"/>
+          <w:b w:val="0"/>
+          <w:color w:val="333333"/>
+          <w:sz w:val="32"/>
+          <w:szCs w:val="32"/>
+        </w:rPr>
+        <w:t>,1</w:t>
+      </w:r>
+      <w:proofErr w:type="gramEnd"/>
+      <w:r>
+        <w:rPr>
+          <w:rStyle w:val="Strong"/>
+          <w:rFonts w:asciiTheme="minorHAnsi" w:hAnsiTheme="minorHAnsi" w:cstheme="minorHAnsi"/>
+          <w:b w:val="0"/>
+          <w:color w:val="333333"/>
+          <w:sz w:val="32"/>
+          <w:szCs w:val="32"/>
+        </w:rPr>
+        <w:t>),(1,3),(3,1)}</w:t>
+      </w:r>
+    </w:p>
+    <w:p>
+      <w:pPr>
+        <w:pStyle w:val="NormalWeb"/>
+        <w:shd w:val="clear" w:color="auto" w:fill="FFFFFF"/>
+        <w:spacing w:before="0" w:beforeAutospacing="0" w:after="136" w:afterAutospacing="0"/>
+        <w:rPr>
+          <w:rFonts w:asciiTheme="minorHAnsi" w:hAnsiTheme="minorHAnsi" w:cstheme="minorHAnsi"/>
+          <w:color w:val="333333"/>
+          <w:sz w:val="32"/>
+          <w:szCs w:val="32"/>
+        </w:rPr>
+      </w:pPr>
+      <w:r>
+        <w:rPr>
+          <w:rStyle w:val="Strong"/>
+          <w:rFonts w:asciiTheme="minorHAnsi" w:hAnsiTheme="minorHAnsi" w:cstheme="minorHAnsi"/>
+          <w:b w:val="0"/>
+          <w:color w:val="333333"/>
+          <w:sz w:val="32"/>
+          <w:szCs w:val="32"/>
+        </w:rPr>
         <w:t>(iii) R = {(1,1),(1,2),(1,4),(2,1),(2,2),(3,3),(4,1),(4,4)}</w:t>
       </w:r>
     </w:p>
@@ -1324,7 +1810,67 @@
           <w:sz w:val="32"/>
           <w:szCs w:val="32"/>
         </w:rPr>
-        <w:t xml:space="preserve">(i) R is not antisymmetric here because of (1,2) </w:t>
+        <w:t>(</w:t>
+      </w:r>
+      <w:proofErr w:type="spellStart"/>
+      <w:r>
+        <w:rPr>
+          <w:rFonts w:asciiTheme="minorHAnsi" w:hAnsiTheme="minorHAnsi" w:cstheme="minorHAnsi"/>
+          <w:color w:val="333333"/>
+          <w:sz w:val="32"/>
+          <w:szCs w:val="32"/>
+        </w:rPr>
+        <w:t>i</w:t>
+      </w:r>
+      <w:proofErr w:type="spellEnd"/>
+      <w:r>
+        <w:rPr>
+          <w:rFonts w:asciiTheme="minorHAnsi" w:hAnsiTheme="minorHAnsi" w:cstheme="minorHAnsi"/>
+          <w:color w:val="333333"/>
+          <w:sz w:val="32"/>
+          <w:szCs w:val="32"/>
+        </w:rPr>
+        <w:t xml:space="preserve">) R is not </w:t>
+      </w:r>
+      <w:proofErr w:type="spellStart"/>
+      <w:r>
+        <w:rPr>
+          <w:rFonts w:asciiTheme="minorHAnsi" w:hAnsiTheme="minorHAnsi" w:cstheme="minorHAnsi"/>
+          <w:color w:val="333333"/>
+          <w:sz w:val="32"/>
+          <w:szCs w:val="32"/>
+        </w:rPr>
+        <w:t>antisymmetric</w:t>
+      </w:r>
+      <w:proofErr w:type="spellEnd"/>
+      <w:r>
+        <w:rPr>
+          <w:rFonts w:asciiTheme="minorHAnsi" w:hAnsiTheme="minorHAnsi" w:cstheme="minorHAnsi"/>
+          <w:color w:val="333333"/>
+          <w:sz w:val="32"/>
+          <w:szCs w:val="32"/>
+        </w:rPr>
+        <w:t xml:space="preserve"> here because of (1</w:t>
+      </w:r>
+      <w:proofErr w:type="gramStart"/>
+      <w:r>
+        <w:rPr>
+          <w:rFonts w:asciiTheme="minorHAnsi" w:hAnsiTheme="minorHAnsi" w:cstheme="minorHAnsi"/>
+          <w:color w:val="333333"/>
+          <w:sz w:val="32"/>
+          <w:szCs w:val="32"/>
+        </w:rPr>
+        <w:t>,2</w:t>
+      </w:r>
+      <w:proofErr w:type="gramEnd"/>
+      <w:r>
+        <w:rPr>
+          <w:rFonts w:asciiTheme="minorHAnsi" w:hAnsiTheme="minorHAnsi" w:cstheme="minorHAnsi"/>
+          <w:color w:val="333333"/>
+          <w:sz w:val="32"/>
+          <w:szCs w:val="32"/>
+        </w:rPr>
+        <w:t xml:space="preserve">) </w:t>
       </w:r>
       <w:r>
         <w:rPr>
@@ -1382,7 +1928,47 @@
           <w:sz w:val="32"/>
           <w:szCs w:val="32"/>
         </w:rPr>
-        <w:t xml:space="preserve">(ii) R is not antisymmetric here because of (1,3) </w:t>
+        <w:t xml:space="preserve">(ii) R is not </w:t>
+      </w:r>
+      <w:proofErr w:type="spellStart"/>
+      <w:r>
+        <w:rPr>
+          <w:rFonts w:asciiTheme="minorHAnsi" w:hAnsiTheme="minorHAnsi" w:cstheme="minorHAnsi"/>
+          <w:color w:val="333333"/>
+          <w:sz w:val="32"/>
+          <w:szCs w:val="32"/>
+        </w:rPr>
+        <w:t>antisymmetric</w:t>
+      </w:r>
+      <w:proofErr w:type="spellEnd"/>
+      <w:r>
+        <w:rPr>
+          <w:rFonts w:asciiTheme="minorHAnsi" w:hAnsiTheme="minorHAnsi" w:cstheme="minorHAnsi"/>
+          <w:color w:val="333333"/>
+          <w:sz w:val="32"/>
+          <w:szCs w:val="32"/>
+        </w:rPr>
+        <w:t xml:space="preserve"> here because of (1</w:t>
+      </w:r>
+      <w:proofErr w:type="gramStart"/>
+      <w:r>
+        <w:rPr>
+          <w:rFonts w:asciiTheme="minorHAnsi" w:hAnsiTheme="minorHAnsi" w:cstheme="minorHAnsi"/>
+          <w:color w:val="333333"/>
+          <w:sz w:val="32"/>
+          <w:szCs w:val="32"/>
+        </w:rPr>
+        <w:t>,3</w:t>
+      </w:r>
+      <w:proofErr w:type="gramEnd"/>
+      <w:r>
+        <w:rPr>
+          <w:rFonts w:asciiTheme="minorHAnsi" w:hAnsiTheme="minorHAnsi" w:cstheme="minorHAnsi"/>
+          <w:color w:val="333333"/>
+          <w:sz w:val="32"/>
+          <w:szCs w:val="32"/>
+        </w:rPr>
+        <w:t xml:space="preserve">) </w:t>
       </w:r>
       <w:r>
         <w:rPr>
@@ -1440,7 +2026,27 @@
           <w:sz w:val="32"/>
           <w:szCs w:val="32"/>
         </w:rPr>
-        <w:t xml:space="preserve">(iii) R is not antisymmetric here because of (1,2) </w:t>
+        <w:t xml:space="preserve">(iii) R is not </w:t>
+      </w:r>
+      <w:proofErr w:type="spellStart"/>
+      <w:r>
+        <w:rPr>
+          <w:rFonts w:asciiTheme="minorHAnsi" w:hAnsiTheme="minorHAnsi" w:cstheme="minorHAnsi"/>
+          <w:color w:val="333333"/>
+          <w:sz w:val="32"/>
+          <w:szCs w:val="32"/>
+        </w:rPr>
+        <w:t>antisymmetric</w:t>
+      </w:r>
+      <w:proofErr w:type="spellEnd"/>
+      <w:r>
+        <w:rPr>
+          <w:rFonts w:asciiTheme="minorHAnsi" w:hAnsiTheme="minorHAnsi" w:cstheme="minorHAnsi"/>
+          <w:color w:val="333333"/>
+          <w:sz w:val="32"/>
+          <w:szCs w:val="32"/>
+        </w:rPr>
+        <w:t xml:space="preserve"> here because of (1,2) </w:t>
       </w:r>
       <w:r>
         <w:rPr>
@@ -1550,7 +2156,55 @@
           <w:sz w:val="32"/>
           <w:szCs w:val="32"/>
         </w:rPr>
-        <w:t xml:space="preserve"> If A = {1,2,3,4} and R is the relation on set A, then find the antisymmetric relation on set A.</w:t>
+        <w:t xml:space="preserve"> If A = {1</w:t>
+      </w:r>
+      <w:proofErr w:type="gramStart"/>
+      <w:r>
+        <w:rPr>
+          <w:rStyle w:val="Strong"/>
+          <w:rFonts w:asciiTheme="minorHAnsi" w:hAnsiTheme="minorHAnsi" w:cstheme="minorHAnsi"/>
+          <w:i/>
+          <w:color w:val="333333"/>
+          <w:sz w:val="32"/>
+          <w:szCs w:val="32"/>
+        </w:rPr>
+        <w:t>,2,3,4</w:t>
+      </w:r>
+      <w:proofErr w:type="gramEnd"/>
+      <w:r>
+        <w:rPr>
+          <w:rStyle w:val="Strong"/>
+          <w:rFonts w:asciiTheme="minorHAnsi" w:hAnsiTheme="minorHAnsi" w:cstheme="minorHAnsi"/>
+          <w:i/>
+          <w:color w:val="333333"/>
+          <w:sz w:val="32"/>
+          <w:szCs w:val="32"/>
+        </w:rPr>
+        <w:t xml:space="preserve">} and R is the relation on set A, then find the </w:t>
+      </w:r>
+      <w:proofErr w:type="spellStart"/>
+      <w:r>
+        <w:rPr>
+          <w:rStyle w:val="Strong"/>
+          <w:rFonts w:asciiTheme="minorHAnsi" w:hAnsiTheme="minorHAnsi" w:cstheme="minorHAnsi"/>
+          <w:i/>
+          <w:color w:val="333333"/>
+          <w:sz w:val="32"/>
+          <w:szCs w:val="32"/>
+        </w:rPr>
+        <w:t>antisymmetric</w:t>
+      </w:r>
+      <w:proofErr w:type="spellEnd"/>
+      <w:r>
+        <w:rPr>
+          <w:rStyle w:val="Strong"/>
+          <w:rFonts w:asciiTheme="minorHAnsi" w:hAnsiTheme="minorHAnsi" w:cstheme="minorHAnsi"/>
+          <w:i/>
+          <w:color w:val="333333"/>
+          <w:sz w:val="32"/>
+          <w:szCs w:val="32"/>
+        </w:rPr>
+        <w:t xml:space="preserve"> relation on set A.</w:t>
       </w:r>
     </w:p>
     <w:p>
@@ -1572,7 +2226,47 @@
           <w:sz w:val="32"/>
           <w:szCs w:val="32"/>
         </w:rPr>
-        <w:t>Solution: The antisymmetric relation on set A = {1,2,3,4} will be;</w:t>
+        <w:t xml:space="preserve">Solution: The </w:t>
+      </w:r>
+      <w:proofErr w:type="spellStart"/>
+      <w:r>
+        <w:rPr>
+          <w:rFonts w:asciiTheme="minorHAnsi" w:hAnsiTheme="minorHAnsi" w:cstheme="minorHAnsi"/>
+          <w:color w:val="333333"/>
+          <w:sz w:val="32"/>
+          <w:szCs w:val="32"/>
+        </w:rPr>
+        <w:t>antisymmetric</w:t>
+      </w:r>
+      <w:proofErr w:type="spellEnd"/>
+      <w:r>
+        <w:rPr>
+          <w:rFonts w:asciiTheme="minorHAnsi" w:hAnsiTheme="minorHAnsi" w:cstheme="minorHAnsi"/>
+          <w:color w:val="333333"/>
+          <w:sz w:val="32"/>
+          <w:szCs w:val="32"/>
+        </w:rPr>
+        <w:t xml:space="preserve"> relation on set A = {1</w:t>
+      </w:r>
+      <w:proofErr w:type="gramStart"/>
+      <w:r>
+        <w:rPr>
+          <w:rFonts w:asciiTheme="minorHAnsi" w:hAnsiTheme="minorHAnsi" w:cstheme="minorHAnsi"/>
+          <w:color w:val="333333"/>
+          <w:sz w:val="32"/>
+          <w:szCs w:val="32"/>
+        </w:rPr>
+        <w:t>,2,3,4</w:t>
+      </w:r>
+      <w:proofErr w:type="gramEnd"/>
+      <w:r>
+        <w:rPr>
+          <w:rFonts w:asciiTheme="minorHAnsi" w:hAnsiTheme="minorHAnsi" w:cstheme="minorHAnsi"/>
+          <w:color w:val="333333"/>
+          <w:sz w:val="32"/>
+          <w:szCs w:val="32"/>
+        </w:rPr>
+        <w:t>} will be;</w:t>
       </w:r>
     </w:p>
     <w:p>
@@ -1594,7 +2288,27 @@
           <w:sz w:val="32"/>
           <w:szCs w:val="32"/>
         </w:rPr>
-        <w:t>R = {(1,1), (2,2),(3,3),(4,4)}</w:t>
+        <w:t>R = {(1</w:t>
+      </w:r>
+      <w:proofErr w:type="gramStart"/>
+      <w:r>
+        <w:rPr>
+          <w:rFonts w:asciiTheme="minorHAnsi" w:hAnsiTheme="minorHAnsi" w:cstheme="minorHAnsi"/>
+          <w:color w:val="333333"/>
+          <w:sz w:val="32"/>
+          <w:szCs w:val="32"/>
+        </w:rPr>
+        <w:t>,1</w:t>
+      </w:r>
+      <w:proofErr w:type="gramEnd"/>
+      <w:r>
+        <w:rPr>
+          <w:rFonts w:asciiTheme="minorHAnsi" w:hAnsiTheme="minorHAnsi" w:cstheme="minorHAnsi"/>
+          <w:color w:val="333333"/>
+          <w:sz w:val="32"/>
+          <w:szCs w:val="32"/>
+        </w:rPr>
+        <w:t>), (2,2),(3,3),(4,4)}</w:t>
       </w:r>
     </w:p>
     <w:p>
@@ -1721,7 +2435,7 @@
                     <a:blip r:embed="rId9">
                       <a:extLst>
                         <a:ext uri="{28A0092B-C50C-407E-A947-70E740481C1C}">
-                          <a14:useLocalDpi xmlns="" xmlns:wpc="http://schemas.microsoft.com/office/word/2010/wordprocessingCanvas" xmlns:mc="http://schemas.openxmlformats.org/markup-compatibility/2006" xmlns:o="urn:schemas-microsoft-com:office:office" xmlns:v="urn:schemas-microsoft-com:vml" xmlns:wp14="http://schemas.microsoft.com/office/word/2010/wordprocessingDrawing" xmlns:w10="urn:schemas-microsoft-com:office:word" xmlns:w="http://schemas.openxmlformats.org/wordprocessingml/2006/main" xmlns:w14="http://schemas.microsoft.com/office/word/2010/wordml" xmlns:wpg="http://schemas.microsoft.com/office/word/2010/wordprocessingGroup" xmlns:wpi="http://schemas.microsoft.com/office/word/2010/wordprocessingInk" xmlns:wps="http://schemas.microsoft.com/office/word/2010/wordprocessingShape" xmlns:a14="http://schemas.microsoft.com/office/drawing/2010/main" val="0"/>
+                          <a14:useLocalDpi xmlns:a14="http://schemas.microsoft.com/office/drawing/2010/main" xmlns:wps="http://schemas.microsoft.com/office/word/2010/wordprocessingShape" xmlns:wpi="http://schemas.microsoft.com/office/word/2010/wordprocessingInk" xmlns:wpg="http://schemas.microsoft.com/office/word/2010/wordprocessingGroup" xmlns:w14="http://schemas.microsoft.com/office/word/2010/wordml" xmlns:w="http://schemas.openxmlformats.org/wordprocessingml/2006/main" xmlns:w10="urn:schemas-microsoft-com:office:word" xmlns:wp14="http://schemas.microsoft.com/office/word/2010/wordprocessingDrawing" xmlns:v="urn:schemas-microsoft-com:vml" xmlns:o="urn:schemas-microsoft-com:office:office" xmlns:mc="http://schemas.openxmlformats.org/markup-compatibility/2006" xmlns:wpc="http://schemas.microsoft.com/office/word/2010/wordprocessingCanvas" xmlns="" val="0"/>
                         </a:ext>
                       </a:extLst>
                     </a:blip>
@@ -1794,6 +2508,7 @@
           <w:szCs w:val="32"/>
         </w:rPr>
       </w:pPr>
+      <w:proofErr w:type="gramStart"/>
       <w:r>
         <w:rPr>
           <w:b/>
@@ -1810,6 +2525,7 @@
         </w:rPr>
         <w:t xml:space="preserve"> Graph</w:t>
       </w:r>
+      <w:proofErr w:type="gramEnd"/>
     </w:p>
     <w:p>
       <w:pPr>
@@ -1838,7 +2554,23 @@
           <w:sz w:val="32"/>
           <w:szCs w:val="32"/>
         </w:rPr>
-        <w:t>So if there are n vertices = n(n−1)/2</w:t>
+        <w:t xml:space="preserve">So if there are n vertices = </w:t>
+      </w:r>
+      <w:proofErr w:type="gramStart"/>
+      <w:r>
+        <w:rPr>
+          <w:sz w:val="32"/>
+          <w:szCs w:val="32"/>
+        </w:rPr>
+        <w:t>n(</w:t>
+      </w:r>
+      <w:proofErr w:type="gramEnd"/>
+      <w:r>
+        <w:rPr>
+          <w:sz w:val="32"/>
+          <w:szCs w:val="32"/>
+        </w:rPr>
+        <w:t>n−1)/2</w:t>
       </w:r>
       <w:r>
         <w:rPr>
@@ -1889,7 +2621,15 @@
           <w:sz w:val="32"/>
           <w:szCs w:val="32"/>
         </w:rPr>
-        <w:t>is called an empty graph and is denoted by</w:t>
+        <w:t xml:space="preserve">is called an empty graph and is denoted </w:t>
+      </w:r>
+      <w:proofErr w:type="gramStart"/>
+      <w:r>
+        <w:rPr>
+          <w:sz w:val="32"/>
+          <w:szCs w:val="32"/>
+        </w:rPr>
+        <w:t>by</w:t>
       </w:r>
       <w:r>
         <w:rPr>
@@ -1905,6 +2645,7 @@
         </w:rPr>
         <w:t xml:space="preserve"> </w:t>
       </w:r>
+      <w:proofErr w:type="spellStart"/>
       <w:r>
         <w:rPr>
           <w:sz w:val="32"/>
@@ -1920,6 +2661,8 @@
         </w:rPr>
         <w:t>n</w:t>
       </w:r>
+      <w:proofErr w:type="spellEnd"/>
+      <w:proofErr w:type="gramEnd"/>
       <w:r>
         <w:rPr>
           <w:sz w:val="32"/>
@@ -2013,6 +2756,7 @@
           <w:szCs w:val="32"/>
         </w:rPr>
       </w:pPr>
+      <w:proofErr w:type="gramStart"/>
       <w:r>
         <w:rPr>
           <w:b/>
@@ -2029,6 +2773,7 @@
         </w:rPr>
         <w:t xml:space="preserve"> Graph</w:t>
       </w:r>
+      <w:proofErr w:type="gramEnd"/>
     </w:p>
     <w:p>
       <w:pPr>
@@ -2099,33 +2844,76 @@
           <w:szCs w:val="32"/>
         </w:rPr>
       </w:pPr>
-      <w:r>
-        <w:rPr>
-          <w:sz w:val="32"/>
-          <w:szCs w:val="32"/>
-        </w:rPr>
-        <w:t>Ans :</w:t>
-      </w:r>
-      <w:r>
-        <w:rPr>
-          <w:sz w:val="32"/>
-          <w:szCs w:val="32"/>
-        </w:rPr>
-        <w:t xml:space="preserve">According to </w:t>
-      </w:r>
-      <w:r>
-        <w:rPr>
-          <w:sz w:val="32"/>
-          <w:szCs w:val="32"/>
-        </w:rPr>
-        <w:t>Cayley formula n</w:t>
-      </w:r>
-      <w:r>
-        <w:rPr>
-          <w:sz w:val="32"/>
-          <w:szCs w:val="32"/>
-        </w:rPr>
-        <w:t xml:space="preserve"> pow(</w:t>
+      <w:proofErr w:type="spellStart"/>
+      <w:proofErr w:type="gramStart"/>
+      <w:r>
+        <w:rPr>
+          <w:sz w:val="32"/>
+          <w:szCs w:val="32"/>
+        </w:rPr>
+        <w:t>Ans</w:t>
+      </w:r>
+      <w:proofErr w:type="spellEnd"/>
+      <w:r>
+        <w:rPr>
+          <w:sz w:val="32"/>
+          <w:szCs w:val="32"/>
+        </w:rPr>
+        <w:t xml:space="preserve"> :</w:t>
+      </w:r>
+      <w:r>
+        <w:rPr>
+          <w:sz w:val="32"/>
+          <w:szCs w:val="32"/>
+        </w:rPr>
+        <w:t>According</w:t>
+      </w:r>
+      <w:proofErr w:type="gramEnd"/>
+      <w:r>
+        <w:rPr>
+          <w:sz w:val="32"/>
+          <w:szCs w:val="32"/>
+        </w:rPr>
+        <w:t xml:space="preserve"> to </w:t>
+      </w:r>
+      <w:proofErr w:type="spellStart"/>
+      <w:r>
+        <w:rPr>
+          <w:sz w:val="32"/>
+          <w:szCs w:val="32"/>
+        </w:rPr>
+        <w:t>Cayley</w:t>
+      </w:r>
+      <w:proofErr w:type="spellEnd"/>
+      <w:r>
+        <w:rPr>
+          <w:sz w:val="32"/>
+          <w:szCs w:val="32"/>
+        </w:rPr>
+        <w:t xml:space="preserve"> formula n</w:t>
+      </w:r>
+      <w:r>
+        <w:rPr>
+          <w:sz w:val="32"/>
+          <w:szCs w:val="32"/>
+        </w:rPr>
+        <w:t xml:space="preserve"> </w:t>
+      </w:r>
+      <w:proofErr w:type="spellStart"/>
+      <w:r>
+        <w:rPr>
+          <w:sz w:val="32"/>
+          <w:szCs w:val="32"/>
+        </w:rPr>
+        <w:t>pow</w:t>
+      </w:r>
+      <w:proofErr w:type="spellEnd"/>
+      <w:r>
+        <w:rPr>
+          <w:sz w:val="32"/>
+          <w:szCs w:val="32"/>
+        </w:rPr>
+        <w:t>(</w:t>
       </w:r>
       <w:r>
         <w:rPr>
@@ -2161,7 +2949,23 @@
           <w:sz w:val="32"/>
           <w:szCs w:val="32"/>
         </w:rPr>
-        <w:t>How many bipartite tree can we derive using n vertices graph.</w:t>
+        <w:t xml:space="preserve">How many bipartite </w:t>
+      </w:r>
+      <w:proofErr w:type="gramStart"/>
+      <w:r>
+        <w:rPr>
+          <w:sz w:val="32"/>
+          <w:szCs w:val="32"/>
+        </w:rPr>
+        <w:t>tree</w:t>
+      </w:r>
+      <w:proofErr w:type="gramEnd"/>
+      <w:r>
+        <w:rPr>
+          <w:sz w:val="32"/>
+          <w:szCs w:val="32"/>
+        </w:rPr>
+        <w:t xml:space="preserve"> can we derive using n vertices graph.</w:t>
       </w:r>
     </w:p>
     <w:p>
@@ -2194,7 +2998,23 @@
           <w:szCs w:val="32"/>
         </w:rPr>
         <w:lastRenderedPageBreak/>
-        <w:t>A minimum spanning tree is a spanning tree in which the sum of the weight of the edges is as minimum as possible.</w:t>
+        <w:t xml:space="preserve">A minimum spanning tree is a spanning tree in which the sum of the weight of the edges is as </w:t>
+      </w:r>
+      <w:proofErr w:type="gramStart"/>
+      <w:r>
+        <w:rPr>
+          <w:sz w:val="32"/>
+          <w:szCs w:val="32"/>
+        </w:rPr>
+        <w:t>minimum</w:t>
+      </w:r>
+      <w:proofErr w:type="gramEnd"/>
+      <w:r>
+        <w:rPr>
+          <w:sz w:val="32"/>
+          <w:szCs w:val="32"/>
+        </w:rPr>
+        <w:t xml:space="preserve"> as possible.</w:t>
       </w:r>
       <w:r>
         <w:rPr>
@@ -2208,7 +3028,23 @@
           <w:sz w:val="32"/>
           <w:szCs w:val="32"/>
         </w:rPr>
-        <w:t>It is found using the following algorithms: 1. Prim's Algorithm 2. Kruskal's Algorithm</w:t>
+        <w:t xml:space="preserve">It is found using the following algorithms: 1. Prim's Algorithm 2. </w:t>
+      </w:r>
+      <w:proofErr w:type="spellStart"/>
+      <w:r>
+        <w:rPr>
+          <w:sz w:val="32"/>
+          <w:szCs w:val="32"/>
+        </w:rPr>
+        <w:t>Kruskal's</w:t>
+      </w:r>
+      <w:proofErr w:type="spellEnd"/>
+      <w:r>
+        <w:rPr>
+          <w:sz w:val="32"/>
+          <w:szCs w:val="32"/>
+        </w:rPr>
+        <w:t xml:space="preserve"> Algorithm</w:t>
       </w:r>
     </w:p>
     <w:p>
@@ -2240,7 +3076,23 @@
           <w:sz w:val="32"/>
           <w:szCs w:val="32"/>
         </w:rPr>
-        <w:t>A bipartite graph is a graph whose vertex-set can be split into two sets in such a way that each edge of the graph joins a vertex in first set to a vertex in second set.</w:t>
+        <w:t xml:space="preserve">A bipartite graph is a graph </w:t>
+      </w:r>
+      <w:proofErr w:type="gramStart"/>
+      <w:r>
+        <w:rPr>
+          <w:sz w:val="32"/>
+          <w:szCs w:val="32"/>
+        </w:rPr>
+        <w:t>whose</w:t>
+      </w:r>
+      <w:proofErr w:type="gramEnd"/>
+      <w:r>
+        <w:rPr>
+          <w:sz w:val="32"/>
+          <w:szCs w:val="32"/>
+        </w:rPr>
+        <w:t xml:space="preserve"> vertex-set can be split into two sets in such a way that each edge of the graph joins a vertex in first set to a vertex in second set.</w:t>
       </w:r>
     </w:p>
     <w:p>
@@ -2277,7 +3129,7 @@
                     <a:blip r:embed="rId11">
                       <a:extLst>
                         <a:ext uri="{28A0092B-C50C-407E-A947-70E740481C1C}">
-                          <a14:useLocalDpi xmlns="" xmlns:wpc="http://schemas.microsoft.com/office/word/2010/wordprocessingCanvas" xmlns:mc="http://schemas.openxmlformats.org/markup-compatibility/2006" xmlns:o="urn:schemas-microsoft-com:office:office" xmlns:v="urn:schemas-microsoft-com:vml" xmlns:wp14="http://schemas.microsoft.com/office/word/2010/wordprocessingDrawing" xmlns:w10="urn:schemas-microsoft-com:office:word" xmlns:w="http://schemas.openxmlformats.org/wordprocessingml/2006/main" xmlns:w14="http://schemas.microsoft.com/office/word/2010/wordml" xmlns:wpg="http://schemas.microsoft.com/office/word/2010/wordprocessingGroup" xmlns:wpi="http://schemas.microsoft.com/office/word/2010/wordprocessingInk" xmlns:wps="http://schemas.microsoft.com/office/word/2010/wordprocessingShape" xmlns:a14="http://schemas.microsoft.com/office/drawing/2010/main" val="0"/>
+                          <a14:useLocalDpi xmlns:a14="http://schemas.microsoft.com/office/drawing/2010/main" xmlns:wps="http://schemas.microsoft.com/office/word/2010/wordprocessingShape" xmlns:wpi="http://schemas.microsoft.com/office/word/2010/wordprocessingInk" xmlns:wpg="http://schemas.microsoft.com/office/word/2010/wordprocessingGroup" xmlns:w14="http://schemas.microsoft.com/office/word/2010/wordml" xmlns:w="http://schemas.openxmlformats.org/wordprocessingml/2006/main" xmlns:w10="urn:schemas-microsoft-com:office:word" xmlns:wp14="http://schemas.microsoft.com/office/word/2010/wordprocessingDrawing" xmlns:v="urn:schemas-microsoft-com:vml" xmlns:o="urn:schemas-microsoft-com:office:office" xmlns:mc="http://schemas.openxmlformats.org/markup-compatibility/2006" xmlns:wpc="http://schemas.microsoft.com/office/word/2010/wordprocessingCanvas" xmlns="" val="0"/>
                         </a:ext>
                       </a:extLst>
                     </a:blip>
@@ -2335,7 +3187,23 @@
           <w:sz w:val="32"/>
           <w:szCs w:val="32"/>
         </w:rPr>
-        <w:t>A complete bipartite graph is a bipartite graph in which each vertex in the first set is joined to each vertex in the second set  by exactly one edge. The complete bipartite graph with r vertices and 3 vertices is denoted by K</w:t>
+        <w:t xml:space="preserve">A complete bipartite graph is a bipartite graph in which each vertex in the first set is joined to each vertex in the second </w:t>
+      </w:r>
+      <w:proofErr w:type="gramStart"/>
+      <w:r>
+        <w:rPr>
+          <w:sz w:val="32"/>
+          <w:szCs w:val="32"/>
+        </w:rPr>
+        <w:t>set  by</w:t>
+      </w:r>
+      <w:proofErr w:type="gramEnd"/>
+      <w:r>
+        <w:rPr>
+          <w:sz w:val="32"/>
+          <w:szCs w:val="32"/>
+        </w:rPr>
+        <w:t xml:space="preserve"> exactly one edge. The complete bipartite graph with r vertices and 3 vertices is denoted by K</w:t>
       </w:r>
       <w:r>
         <w:rPr>
@@ -2343,16 +3211,26 @@
           <w:szCs w:val="32"/>
           <w:vertAlign w:val="subscript"/>
         </w:rPr>
-        <w:t>r,</w:t>
-      </w:r>
+        <w:t>r</w:t>
+      </w:r>
+      <w:proofErr w:type="gramStart"/>
       <w:r>
         <w:rPr>
           <w:sz w:val="32"/>
           <w:szCs w:val="32"/>
           <w:vertAlign w:val="subscript"/>
         </w:rPr>
+        <w:t>,</w:t>
+      </w:r>
+      <w:r>
+        <w:rPr>
+          <w:sz w:val="32"/>
+          <w:szCs w:val="32"/>
+          <w:vertAlign w:val="subscript"/>
+        </w:rPr>
         <w:t>3</w:t>
       </w:r>
+      <w:proofErr w:type="gramEnd"/>
       <w:r>
         <w:rPr>
           <w:sz w:val="32"/>
@@ -2682,7 +3560,23 @@
           <w:sz w:val="32"/>
           <w:szCs w:val="32"/>
         </w:rPr>
-        <w:t xml:space="preserve">  For example Below picture</w:t>
+        <w:t xml:space="preserve">  For example </w:t>
+      </w:r>
+      <w:proofErr w:type="gramStart"/>
+      <w:r>
+        <w:rPr>
+          <w:sz w:val="32"/>
+          <w:szCs w:val="32"/>
+        </w:rPr>
+        <w:t>Below</w:t>
+      </w:r>
+      <w:proofErr w:type="gramEnd"/>
+      <w:r>
+        <w:rPr>
+          <w:sz w:val="32"/>
+          <w:szCs w:val="32"/>
+        </w:rPr>
+        <w:t xml:space="preserve"> picture</w:t>
       </w:r>
     </w:p>
     <w:p>
@@ -2782,6 +3676,7 @@
         </w:rPr>
         <w:t xml:space="preserve"> </w:t>
       </w:r>
+      <w:proofErr w:type="gramStart"/>
       <w:r>
         <w:rPr>
           <w:sz w:val="32"/>
@@ -2801,7 +3696,31 @@
           <w:sz w:val="32"/>
           <w:szCs w:val="32"/>
         </w:rPr>
-        <w:t xml:space="preserve"> Hamiltonian cycle visits each vertex of the graph exactly once. But Eulerian circuit traverses each edge exactly once without regard to how many times a given vertex is visited.</w:t>
+        <w:t xml:space="preserve"> Hamiltonian</w:t>
+      </w:r>
+      <w:proofErr w:type="gramEnd"/>
+      <w:r>
+        <w:rPr>
+          <w:sz w:val="32"/>
+          <w:szCs w:val="32"/>
+        </w:rPr>
+        <w:t xml:space="preserve"> cycle visits each vertex of the graph exactly once. But </w:t>
+      </w:r>
+      <w:proofErr w:type="spellStart"/>
+      <w:r>
+        <w:rPr>
+          <w:sz w:val="32"/>
+          <w:szCs w:val="32"/>
+        </w:rPr>
+        <w:t>Eulerian</w:t>
+      </w:r>
+      <w:proofErr w:type="spellEnd"/>
+      <w:r>
+        <w:rPr>
+          <w:sz w:val="32"/>
+          <w:szCs w:val="32"/>
+        </w:rPr>
+        <w:t xml:space="preserve"> circuit traverses each edge exactly once without regard to how many times a given vertex is visited.</w:t>
       </w:r>
       <w:r>
         <w:rPr>
@@ -2852,21 +3771,71 @@
           <w:szCs w:val="32"/>
           <w:vertAlign w:val="subscript"/>
         </w:rPr>
-        <w:t xml:space="preserve">2,4 </w:t>
-      </w:r>
-      <w:r>
-        <w:rPr>
-          <w:sz w:val="32"/>
-          <w:szCs w:val="32"/>
-        </w:rPr>
-        <w:t>is Eulerian but not Hamiltonian.</w:t>
-      </w:r>
-      <w:r>
-        <w:rPr>
-          <w:sz w:val="32"/>
-          <w:szCs w:val="32"/>
-        </w:rPr>
-        <w:t xml:space="preserve"> (see below fig)</w:t>
+        <w:t>2</w:t>
+      </w:r>
+      <w:proofErr w:type="gramStart"/>
+      <w:r>
+        <w:rPr>
+          <w:sz w:val="32"/>
+          <w:szCs w:val="32"/>
+          <w:vertAlign w:val="subscript"/>
+        </w:rPr>
+        <w:t>,4</w:t>
+      </w:r>
+      <w:proofErr w:type="gramEnd"/>
+      <w:r>
+        <w:rPr>
+          <w:sz w:val="32"/>
+          <w:szCs w:val="32"/>
+          <w:vertAlign w:val="subscript"/>
+        </w:rPr>
+        <w:t xml:space="preserve"> </w:t>
+      </w:r>
+      <w:r>
+        <w:rPr>
+          <w:sz w:val="32"/>
+          <w:szCs w:val="32"/>
+        </w:rPr>
+        <w:t xml:space="preserve">is </w:t>
+      </w:r>
+      <w:proofErr w:type="spellStart"/>
+      <w:r>
+        <w:rPr>
+          <w:sz w:val="32"/>
+          <w:szCs w:val="32"/>
+        </w:rPr>
+        <w:t>Eulerian</w:t>
+      </w:r>
+      <w:proofErr w:type="spellEnd"/>
+      <w:r>
+        <w:rPr>
+          <w:sz w:val="32"/>
+          <w:szCs w:val="32"/>
+        </w:rPr>
+        <w:t xml:space="preserve"> but not Hamiltonian.</w:t>
+      </w:r>
+      <w:r>
+        <w:rPr>
+          <w:sz w:val="32"/>
+          <w:szCs w:val="32"/>
+        </w:rPr>
+        <w:t xml:space="preserve"> (</w:t>
+      </w:r>
+      <w:proofErr w:type="gramStart"/>
+      <w:r>
+        <w:rPr>
+          <w:sz w:val="32"/>
+          <w:szCs w:val="32"/>
+        </w:rPr>
+        <w:t>see</w:t>
+      </w:r>
+      <w:proofErr w:type="gramEnd"/>
+      <w:r>
+        <w:rPr>
+          <w:sz w:val="32"/>
+          <w:szCs w:val="32"/>
+        </w:rPr>
+        <w:t xml:space="preserve"> below fig)</w:t>
       </w:r>
     </w:p>
     <w:p>
@@ -2948,7 +3917,23 @@
           <w:sz w:val="32"/>
           <w:szCs w:val="32"/>
         </w:rPr>
-        <w:t>It's easy to find an Eulerian circuit, but there is no Hamiltonian cycle because the center vertex is the only way one can get from the left triangle to the right.</w:t>
+        <w:t xml:space="preserve">It's easy to find an </w:t>
+      </w:r>
+      <w:proofErr w:type="spellStart"/>
+      <w:r>
+        <w:rPr>
+          <w:sz w:val="32"/>
+          <w:szCs w:val="32"/>
+        </w:rPr>
+        <w:t>Eulerian</w:t>
+      </w:r>
+      <w:proofErr w:type="spellEnd"/>
+      <w:r>
+        <w:rPr>
+          <w:sz w:val="32"/>
+          <w:szCs w:val="32"/>
+        </w:rPr>
+        <w:t xml:space="preserve"> circuit, but there is no Hamiltonian cycle because the center vertex is the only way one can get from the left triangle to the right.</w:t>
       </w:r>
       <w:r>
         <w:rPr>
@@ -2996,7 +3981,39 @@
           <w:sz w:val="32"/>
           <w:szCs w:val="32"/>
         </w:rPr>
-        <w:t xml:space="preserve">Planar graph is 2 dimension representation. Non planar graph is 3 dimensional representation. </w:t>
+        <w:t xml:space="preserve">Planar graph is 2 dimension </w:t>
+      </w:r>
+      <w:proofErr w:type="gramStart"/>
+      <w:r>
+        <w:rPr>
+          <w:sz w:val="32"/>
+          <w:szCs w:val="32"/>
+        </w:rPr>
+        <w:t>representation</w:t>
+      </w:r>
+      <w:proofErr w:type="gramEnd"/>
+      <w:r>
+        <w:rPr>
+          <w:sz w:val="32"/>
+          <w:szCs w:val="32"/>
+        </w:rPr>
+        <w:t xml:space="preserve">. Non planar graph is 3 dimensional </w:t>
+      </w:r>
+      <w:proofErr w:type="gramStart"/>
+      <w:r>
+        <w:rPr>
+          <w:sz w:val="32"/>
+          <w:szCs w:val="32"/>
+        </w:rPr>
+        <w:t>representation</w:t>
+      </w:r>
+      <w:proofErr w:type="gramEnd"/>
+      <w:r>
+        <w:rPr>
+          <w:sz w:val="32"/>
+          <w:szCs w:val="32"/>
+        </w:rPr>
+        <w:t xml:space="preserve">. </w:t>
       </w:r>
     </w:p>
     <w:p>
@@ -3071,7 +4088,23 @@
           <w:sz w:val="32"/>
           <w:szCs w:val="32"/>
         </w:rPr>
-        <w:t>Also, the links of graph  cannot be reconfigured in a manner that would make it planar.</w:t>
+        <w:t xml:space="preserve">Also, the links of </w:t>
+      </w:r>
+      <w:proofErr w:type="gramStart"/>
+      <w:r>
+        <w:rPr>
+          <w:sz w:val="32"/>
+          <w:szCs w:val="32"/>
+        </w:rPr>
+        <w:t>graph  cannot</w:t>
+      </w:r>
+      <w:proofErr w:type="gramEnd"/>
+      <w:r>
+        <w:rPr>
+          <w:sz w:val="32"/>
+          <w:szCs w:val="32"/>
+        </w:rPr>
+        <w:t xml:space="preserve"> be reconfigured in a manner that would make it planar.</w:t>
       </w:r>
     </w:p>
     <w:p>
@@ -3116,7 +4149,7 @@
                     <a:blip r:embed="rId17">
                       <a:extLst>
                         <a:ext uri="{28A0092B-C50C-407E-A947-70E740481C1C}">
-                          <a14:useLocalDpi xmlns="" xmlns:wpc="http://schemas.microsoft.com/office/word/2010/wordprocessingCanvas" xmlns:mc="http://schemas.openxmlformats.org/markup-compatibility/2006" xmlns:o="urn:schemas-microsoft-com:office:office" xmlns:v="urn:schemas-microsoft-com:vml" xmlns:wp14="http://schemas.microsoft.com/office/word/2010/wordprocessingDrawing" xmlns:w10="urn:schemas-microsoft-com:office:word" xmlns:w="http://schemas.openxmlformats.org/wordprocessingml/2006/main" xmlns:w14="http://schemas.microsoft.com/office/word/2010/wordml" xmlns:wpg="http://schemas.microsoft.com/office/word/2010/wordprocessingGroup" xmlns:wpi="http://schemas.microsoft.com/office/word/2010/wordprocessingInk" xmlns:wps="http://schemas.microsoft.com/office/word/2010/wordprocessingShape" xmlns:a14="http://schemas.microsoft.com/office/drawing/2010/main" val="0"/>
+                          <a14:useLocalDpi xmlns:a14="http://schemas.microsoft.com/office/drawing/2010/main" xmlns:wps="http://schemas.microsoft.com/office/word/2010/wordprocessingShape" xmlns:wpi="http://schemas.microsoft.com/office/word/2010/wordprocessingInk" xmlns:wpg="http://schemas.microsoft.com/office/word/2010/wordprocessingGroup" xmlns:w14="http://schemas.microsoft.com/office/word/2010/wordml" xmlns:w="http://schemas.openxmlformats.org/wordprocessingml/2006/main" xmlns:w10="urn:schemas-microsoft-com:office:word" xmlns:wp14="http://schemas.microsoft.com/office/word/2010/wordprocessingDrawing" xmlns:v="urn:schemas-microsoft-com:vml" xmlns:o="urn:schemas-microsoft-com:office:office" xmlns:mc="http://schemas.openxmlformats.org/markup-compatibility/2006" xmlns:wpc="http://schemas.microsoft.com/office/word/2010/wordprocessingCanvas" xmlns="" val="0"/>
                         </a:ext>
                       </a:extLst>
                     </a:blip>
@@ -3180,7 +4213,7 @@
                     <a:blip r:embed="rId18">
                       <a:extLst>
                         <a:ext uri="{28A0092B-C50C-407E-A947-70E740481C1C}">
-                          <a14:useLocalDpi xmlns="" xmlns:wpc="http://schemas.microsoft.com/office/word/2010/wordprocessingCanvas" xmlns:mc="http://schemas.openxmlformats.org/markup-compatibility/2006" xmlns:o="urn:schemas-microsoft-com:office:office" xmlns:v="urn:schemas-microsoft-com:vml" xmlns:wp14="http://schemas.microsoft.com/office/word/2010/wordprocessingDrawing" xmlns:w10="urn:schemas-microsoft-com:office:word" xmlns:w="http://schemas.openxmlformats.org/wordprocessingml/2006/main" xmlns:w14="http://schemas.microsoft.com/office/word/2010/wordml" xmlns:wpg="http://schemas.microsoft.com/office/word/2010/wordprocessingGroup" xmlns:wpi="http://schemas.microsoft.com/office/word/2010/wordprocessingInk" xmlns:wps="http://schemas.microsoft.com/office/word/2010/wordprocessingShape" xmlns:a14="http://schemas.microsoft.com/office/drawing/2010/main" val="0"/>
+                          <a14:useLocalDpi xmlns:a14="http://schemas.microsoft.com/office/drawing/2010/main" xmlns:wps="http://schemas.microsoft.com/office/word/2010/wordprocessingShape" xmlns:wpi="http://schemas.microsoft.com/office/word/2010/wordprocessingInk" xmlns:wpg="http://schemas.microsoft.com/office/word/2010/wordprocessingGroup" xmlns:w14="http://schemas.microsoft.com/office/word/2010/wordml" xmlns:w="http://schemas.openxmlformats.org/wordprocessingml/2006/main" xmlns:w10="urn:schemas-microsoft-com:office:word" xmlns:wp14="http://schemas.microsoft.com/office/word/2010/wordprocessingDrawing" xmlns:v="urn:schemas-microsoft-com:vml" xmlns:o="urn:schemas-microsoft-com:office:office" xmlns:mc="http://schemas.openxmlformats.org/markup-compatibility/2006" xmlns:wpc="http://schemas.microsoft.com/office/word/2010/wordprocessingCanvas" xmlns="" val="0"/>
                         </a:ext>
                       </a:extLst>
                     </a:blip>
@@ -3261,67 +4294,147 @@
           <w:sz w:val="32"/>
           <w:szCs w:val="32"/>
         </w:rPr>
-        <w:t>- the same number of vertices</w:t>
-      </w:r>
-    </w:p>
-    <w:p>
-      <w:pPr>
-        <w:rPr>
-          <w:sz w:val="32"/>
-          <w:szCs w:val="32"/>
-        </w:rPr>
-      </w:pPr>
-      <w:r>
-        <w:rPr>
-          <w:sz w:val="32"/>
-          <w:szCs w:val="32"/>
-        </w:rPr>
-        <w:t>- the same number of edges</w:t>
-      </w:r>
-    </w:p>
-    <w:p>
-      <w:pPr>
-        <w:rPr>
-          <w:sz w:val="32"/>
-          <w:szCs w:val="32"/>
-        </w:rPr>
-      </w:pPr>
-      <w:r>
-        <w:rPr>
-          <w:sz w:val="32"/>
-          <w:szCs w:val="32"/>
-        </w:rPr>
-        <w:t>- the same degrees for corresponding vertices</w:t>
-      </w:r>
-    </w:p>
-    <w:p>
-      <w:pPr>
-        <w:rPr>
-          <w:sz w:val="32"/>
-          <w:szCs w:val="32"/>
-        </w:rPr>
-      </w:pPr>
-      <w:r>
-        <w:rPr>
-          <w:sz w:val="32"/>
-          <w:szCs w:val="32"/>
-        </w:rPr>
-        <w:t>- the same number of connected components</w:t>
-      </w:r>
-    </w:p>
-    <w:p>
-      <w:pPr>
-        <w:rPr>
-          <w:sz w:val="32"/>
-          <w:szCs w:val="32"/>
-        </w:rPr>
-      </w:pPr>
-      <w:r>
-        <w:rPr>
-          <w:sz w:val="32"/>
-          <w:szCs w:val="32"/>
-        </w:rPr>
-        <w:t xml:space="preserve">- the same number of loops </w:t>
+        <w:t xml:space="preserve">- </w:t>
+      </w:r>
+      <w:proofErr w:type="gramStart"/>
+      <w:r>
+        <w:rPr>
+          <w:sz w:val="32"/>
+          <w:szCs w:val="32"/>
+        </w:rPr>
+        <w:t>the</w:t>
+      </w:r>
+      <w:proofErr w:type="gramEnd"/>
+      <w:r>
+        <w:rPr>
+          <w:sz w:val="32"/>
+          <w:szCs w:val="32"/>
+        </w:rPr>
+        <w:t xml:space="preserve"> same number of vertices</w:t>
+      </w:r>
+    </w:p>
+    <w:p>
+      <w:pPr>
+        <w:rPr>
+          <w:sz w:val="32"/>
+          <w:szCs w:val="32"/>
+        </w:rPr>
+      </w:pPr>
+      <w:r>
+        <w:rPr>
+          <w:sz w:val="32"/>
+          <w:szCs w:val="32"/>
+        </w:rPr>
+        <w:t xml:space="preserve">- </w:t>
+      </w:r>
+      <w:proofErr w:type="gramStart"/>
+      <w:r>
+        <w:rPr>
+          <w:sz w:val="32"/>
+          <w:szCs w:val="32"/>
+        </w:rPr>
+        <w:t>the</w:t>
+      </w:r>
+      <w:proofErr w:type="gramEnd"/>
+      <w:r>
+        <w:rPr>
+          <w:sz w:val="32"/>
+          <w:szCs w:val="32"/>
+        </w:rPr>
+        <w:t xml:space="preserve"> same number of edges</w:t>
+      </w:r>
+    </w:p>
+    <w:p>
+      <w:pPr>
+        <w:rPr>
+          <w:sz w:val="32"/>
+          <w:szCs w:val="32"/>
+        </w:rPr>
+      </w:pPr>
+      <w:r>
+        <w:rPr>
+          <w:sz w:val="32"/>
+          <w:szCs w:val="32"/>
+        </w:rPr>
+        <w:t xml:space="preserve">- </w:t>
+      </w:r>
+      <w:proofErr w:type="gramStart"/>
+      <w:r>
+        <w:rPr>
+          <w:sz w:val="32"/>
+          <w:szCs w:val="32"/>
+        </w:rPr>
+        <w:t>the</w:t>
+      </w:r>
+      <w:proofErr w:type="gramEnd"/>
+      <w:r>
+        <w:rPr>
+          <w:sz w:val="32"/>
+          <w:szCs w:val="32"/>
+        </w:rPr>
+        <w:t xml:space="preserve"> same degrees for corresponding vertices</w:t>
+      </w:r>
+    </w:p>
+    <w:p>
+      <w:pPr>
+        <w:rPr>
+          <w:sz w:val="32"/>
+          <w:szCs w:val="32"/>
+        </w:rPr>
+      </w:pPr>
+      <w:r>
+        <w:rPr>
+          <w:sz w:val="32"/>
+          <w:szCs w:val="32"/>
+        </w:rPr>
+        <w:t xml:space="preserve">- </w:t>
+      </w:r>
+      <w:proofErr w:type="gramStart"/>
+      <w:r>
+        <w:rPr>
+          <w:sz w:val="32"/>
+          <w:szCs w:val="32"/>
+        </w:rPr>
+        <w:t>the</w:t>
+      </w:r>
+      <w:proofErr w:type="gramEnd"/>
+      <w:r>
+        <w:rPr>
+          <w:sz w:val="32"/>
+          <w:szCs w:val="32"/>
+        </w:rPr>
+        <w:t xml:space="preserve"> same number of connected components</w:t>
+      </w:r>
+    </w:p>
+    <w:p>
+      <w:pPr>
+        <w:rPr>
+          <w:sz w:val="32"/>
+          <w:szCs w:val="32"/>
+        </w:rPr>
+      </w:pPr>
+      <w:r>
+        <w:rPr>
+          <w:sz w:val="32"/>
+          <w:szCs w:val="32"/>
+        </w:rPr>
+        <w:t xml:space="preserve">- </w:t>
+      </w:r>
+      <w:proofErr w:type="gramStart"/>
+      <w:r>
+        <w:rPr>
+          <w:sz w:val="32"/>
+          <w:szCs w:val="32"/>
+        </w:rPr>
+        <w:t>the</w:t>
+      </w:r>
+      <w:proofErr w:type="gramEnd"/>
+      <w:r>
+        <w:rPr>
+          <w:sz w:val="32"/>
+          <w:szCs w:val="32"/>
+        </w:rPr>
+        <w:t xml:space="preserve"> same number of loops </w:t>
       </w:r>
     </w:p>
     <w:p>
@@ -3337,37 +4450,85 @@
           <w:szCs w:val="32"/>
         </w:rPr>
         <w:lastRenderedPageBreak/>
-        <w:t>- the same number of parallel edges.</w:t>
-      </w:r>
-    </w:p>
-    <w:p>
-      <w:pPr>
-        <w:rPr>
-          <w:sz w:val="32"/>
-          <w:szCs w:val="32"/>
-        </w:rPr>
-      </w:pPr>
-      <w:r>
-        <w:rPr>
-          <w:sz w:val="32"/>
-          <w:szCs w:val="32"/>
-        </w:rPr>
-        <w:t>- both graphs are connected or both graphs are not connected, and</w:t>
-      </w:r>
-    </w:p>
-    <w:p>
-      <w:pPr>
-        <w:rPr>
-          <w:sz w:val="32"/>
-          <w:szCs w:val="32"/>
-        </w:rPr>
-      </w:pPr>
-      <w:r>
-        <w:rPr>
-          <w:sz w:val="32"/>
-          <w:szCs w:val="32"/>
-        </w:rPr>
-        <w:t xml:space="preserve">- pairs of connected vertices must have the corresponding pair of vertices connected. </w:t>
+        <w:t xml:space="preserve">- </w:t>
+      </w:r>
+      <w:proofErr w:type="gramStart"/>
+      <w:r>
+        <w:rPr>
+          <w:sz w:val="32"/>
+          <w:szCs w:val="32"/>
+        </w:rPr>
+        <w:t>the</w:t>
+      </w:r>
+      <w:proofErr w:type="gramEnd"/>
+      <w:r>
+        <w:rPr>
+          <w:sz w:val="32"/>
+          <w:szCs w:val="32"/>
+        </w:rPr>
+        <w:t xml:space="preserve"> same number of parallel edges.</w:t>
+      </w:r>
+    </w:p>
+    <w:p>
+      <w:pPr>
+        <w:rPr>
+          <w:sz w:val="32"/>
+          <w:szCs w:val="32"/>
+        </w:rPr>
+      </w:pPr>
+      <w:r>
+        <w:rPr>
+          <w:sz w:val="32"/>
+          <w:szCs w:val="32"/>
+        </w:rPr>
+        <w:t xml:space="preserve">- </w:t>
+      </w:r>
+      <w:proofErr w:type="gramStart"/>
+      <w:r>
+        <w:rPr>
+          <w:sz w:val="32"/>
+          <w:szCs w:val="32"/>
+        </w:rPr>
+        <w:t>both</w:t>
+      </w:r>
+      <w:proofErr w:type="gramEnd"/>
+      <w:r>
+        <w:rPr>
+          <w:sz w:val="32"/>
+          <w:szCs w:val="32"/>
+        </w:rPr>
+        <w:t xml:space="preserve"> graphs are connected or both graphs are not connected, and</w:t>
+      </w:r>
+    </w:p>
+    <w:p>
+      <w:pPr>
+        <w:rPr>
+          <w:sz w:val="32"/>
+          <w:szCs w:val="32"/>
+        </w:rPr>
+      </w:pPr>
+      <w:r>
+        <w:rPr>
+          <w:sz w:val="32"/>
+          <w:szCs w:val="32"/>
+        </w:rPr>
+        <w:t xml:space="preserve">- </w:t>
+      </w:r>
+      <w:proofErr w:type="gramStart"/>
+      <w:r>
+        <w:rPr>
+          <w:sz w:val="32"/>
+          <w:szCs w:val="32"/>
+        </w:rPr>
+        <w:t>pairs</w:t>
+      </w:r>
+      <w:proofErr w:type="gramEnd"/>
+      <w:r>
+        <w:rPr>
+          <w:sz w:val="32"/>
+          <w:szCs w:val="32"/>
+        </w:rPr>
+        <w:t xml:space="preserve"> of connected vertices must have the corresponding pair of vertices connected. </w:t>
       </w:r>
     </w:p>
     <w:p>
@@ -3384,7 +4545,25 @@
           <w:sz w:val="32"/>
           <w:szCs w:val="32"/>
         </w:rPr>
-        <w:t>Example 1 :-</w:t>
+        <w:t xml:space="preserve">Example </w:t>
+      </w:r>
+      <w:proofErr w:type="gramStart"/>
+      <w:r>
+        <w:rPr>
+          <w:b/>
+          <w:sz w:val="32"/>
+          <w:szCs w:val="32"/>
+        </w:rPr>
+        <w:t>1 :</w:t>
+      </w:r>
+      <w:proofErr w:type="gramEnd"/>
+      <w:r>
+        <w:rPr>
+          <w:b/>
+          <w:sz w:val="32"/>
+          <w:szCs w:val="32"/>
+        </w:rPr>
+        <w:t>-</w:t>
       </w:r>
     </w:p>
     <w:p>
@@ -3423,7 +4602,7 @@
                     <a:blip r:embed="rId19">
                       <a:extLst>
                         <a:ext uri="{28A0092B-C50C-407E-A947-70E740481C1C}">
-                          <a14:useLocalDpi xmlns="" xmlns:wpc="http://schemas.microsoft.com/office/word/2010/wordprocessingCanvas" xmlns:mc="http://schemas.openxmlformats.org/markup-compatibility/2006" xmlns:o="urn:schemas-microsoft-com:office:office" xmlns:v="urn:schemas-microsoft-com:vml" xmlns:wp14="http://schemas.microsoft.com/office/word/2010/wordprocessingDrawing" xmlns:w10="urn:schemas-microsoft-com:office:word" xmlns:w="http://schemas.openxmlformats.org/wordprocessingml/2006/main" xmlns:w14="http://schemas.microsoft.com/office/word/2010/wordml" xmlns:wpg="http://schemas.microsoft.com/office/word/2010/wordprocessingGroup" xmlns:wpi="http://schemas.microsoft.com/office/word/2010/wordprocessingInk" xmlns:wps="http://schemas.microsoft.com/office/word/2010/wordprocessingShape" xmlns:a14="http://schemas.microsoft.com/office/drawing/2010/main" val="0"/>
+                          <a14:useLocalDpi xmlns:a14="http://schemas.microsoft.com/office/drawing/2010/main" xmlns:wps="http://schemas.microsoft.com/office/word/2010/wordprocessingShape" xmlns:wpi="http://schemas.microsoft.com/office/word/2010/wordprocessingInk" xmlns:wpg="http://schemas.microsoft.com/office/word/2010/wordprocessingGroup" xmlns:w14="http://schemas.microsoft.com/office/word/2010/wordml" xmlns:w="http://schemas.openxmlformats.org/wordprocessingml/2006/main" xmlns:w10="urn:schemas-microsoft-com:office:word" xmlns:wp14="http://schemas.microsoft.com/office/word/2010/wordprocessingDrawing" xmlns:v="urn:schemas-microsoft-com:vml" xmlns:o="urn:schemas-microsoft-com:office:office" xmlns:mc="http://schemas.openxmlformats.org/markup-compatibility/2006" xmlns:wpc="http://schemas.microsoft.com/office/word/2010/wordprocessingCanvas" xmlns="" val="0"/>
                         </a:ext>
                       </a:extLst>
                     </a:blip>
@@ -3669,7 +4848,7 @@
                     <a:blip r:embed="rId20">
                       <a:extLst>
                         <a:ext uri="{28A0092B-C50C-407E-A947-70E740481C1C}">
-                          <a14:useLocalDpi xmlns="" xmlns:wpc="http://schemas.microsoft.com/office/word/2010/wordprocessingCanvas" xmlns:mc="http://schemas.openxmlformats.org/markup-compatibility/2006" xmlns:o="urn:schemas-microsoft-com:office:office" xmlns:v="urn:schemas-microsoft-com:vml" xmlns:wp14="http://schemas.microsoft.com/office/word/2010/wordprocessingDrawing" xmlns:w10="urn:schemas-microsoft-com:office:word" xmlns:w="http://schemas.openxmlformats.org/wordprocessingml/2006/main" xmlns:w14="http://schemas.microsoft.com/office/word/2010/wordml" xmlns:wpg="http://schemas.microsoft.com/office/word/2010/wordprocessingGroup" xmlns:wpi="http://schemas.microsoft.com/office/word/2010/wordprocessingInk" xmlns:wps="http://schemas.microsoft.com/office/word/2010/wordprocessingShape" xmlns:a14="http://schemas.microsoft.com/office/drawing/2010/main" val="0"/>
+                          <a14:useLocalDpi xmlns:a14="http://schemas.microsoft.com/office/drawing/2010/main" xmlns:wps="http://schemas.microsoft.com/office/word/2010/wordprocessingShape" xmlns:wpi="http://schemas.microsoft.com/office/word/2010/wordprocessingInk" xmlns:wpg="http://schemas.microsoft.com/office/word/2010/wordprocessingGroup" xmlns:w14="http://schemas.microsoft.com/office/word/2010/wordml" xmlns:w="http://schemas.openxmlformats.org/wordprocessingml/2006/main" xmlns:w10="urn:schemas-microsoft-com:office:word" xmlns:wp14="http://schemas.microsoft.com/office/word/2010/wordprocessingDrawing" xmlns:v="urn:schemas-microsoft-com:vml" xmlns:o="urn:schemas-microsoft-com:office:office" xmlns:mc="http://schemas.openxmlformats.org/markup-compatibility/2006" xmlns:wpc="http://schemas.microsoft.com/office/word/2010/wordprocessingCanvas" xmlns="" val="0"/>
                         </a:ext>
                       </a:extLst>
                     </a:blip>
@@ -3743,52 +4922,23 @@
         </w:rPr>
       </w:pPr>
       <w:hyperlink r:id="rId21" w:tgtFrame="_blank" w:history="1">
+        <w:proofErr w:type="spellStart"/>
         <w:r>
           <w:rPr>
             <w:rFonts w:eastAsia="Times New Roman" w:cstheme="minorHAnsi"/>
             <w:sz w:val="32"/>
             <w:szCs w:val="32"/>
           </w:rPr>
-          <w:t>Eulerian Path</w:t>
+          <w:t>Eulerian</w:t>
         </w:r>
-      </w:hyperlink>
-      <w:r>
-        <w:rPr>
-          <w:rFonts w:eastAsia="Times New Roman" w:cstheme="minorHAnsi"/>
-          <w:sz w:val="32"/>
-          <w:szCs w:val="32"/>
-        </w:rPr>
-        <w:t> is a path in graph that visits every edge exactly once. Eulerian Circuit is an Eulerian Path which starts and ends on the same vertex.</w:t>
-      </w:r>
-    </w:p>
-    <w:p>
-      <w:pPr>
-        <w:shd w:val="clear" w:color="auto" w:fill="FFFFFF"/>
-        <w:spacing w:after="0" w:line="240" w:lineRule="auto"/>
-        <w:jc w:val="both"/>
-        <w:textAlignment w:val="baseline"/>
-        <w:rPr>
-          <w:rFonts w:eastAsia="Times New Roman" w:cstheme="minorHAnsi"/>
-          <w:sz w:val="32"/>
-          <w:szCs w:val="32"/>
-        </w:rPr>
-      </w:pPr>
-      <w:r>
-        <w:rPr>
-          <w:rFonts w:eastAsia="Times New Roman" w:cstheme="minorHAnsi"/>
-          <w:sz w:val="32"/>
-          <w:szCs w:val="32"/>
-        </w:rPr>
-        <w:t>A graph is said to be eulerian if it has eulerian cycle. We have discussed </w:t>
-      </w:r>
-      <w:hyperlink r:id="rId22" w:tgtFrame="_blank" w:history="1">
+        <w:proofErr w:type="spellEnd"/>
         <w:r>
           <w:rPr>
             <w:rFonts w:eastAsia="Times New Roman" w:cstheme="minorHAnsi"/>
             <w:sz w:val="32"/>
             <w:szCs w:val="32"/>
           </w:rPr>
-          <w:t>eulerian circuit for an undirected graph</w:t>
+          <w:t xml:space="preserve"> Path</w:t>
         </w:r>
       </w:hyperlink>
       <w:r>
@@ -3797,7 +4947,43 @@
           <w:sz w:val="32"/>
           <w:szCs w:val="32"/>
         </w:rPr>
-        <w:t>. In this post, same is discussed for a directed graph.</w:t>
+        <w:t xml:space="preserve"> is a path in graph that visits every edge exactly once. </w:t>
+      </w:r>
+      <w:proofErr w:type="spellStart"/>
+      <w:r>
+        <w:rPr>
+          <w:rFonts w:eastAsia="Times New Roman" w:cstheme="minorHAnsi"/>
+          <w:sz w:val="32"/>
+          <w:szCs w:val="32"/>
+        </w:rPr>
+        <w:t>Eulerian</w:t>
+      </w:r>
+      <w:proofErr w:type="spellEnd"/>
+      <w:r>
+        <w:rPr>
+          <w:rFonts w:eastAsia="Times New Roman" w:cstheme="minorHAnsi"/>
+          <w:sz w:val="32"/>
+          <w:szCs w:val="32"/>
+        </w:rPr>
+        <w:t xml:space="preserve"> Circuit is an </w:t>
+      </w:r>
+      <w:proofErr w:type="spellStart"/>
+      <w:r>
+        <w:rPr>
+          <w:rFonts w:eastAsia="Times New Roman" w:cstheme="minorHAnsi"/>
+          <w:sz w:val="32"/>
+          <w:szCs w:val="32"/>
+        </w:rPr>
+        <w:t>Eulerian</w:t>
+      </w:r>
+      <w:proofErr w:type="spellEnd"/>
+      <w:r>
+        <w:rPr>
+          <w:rFonts w:eastAsia="Times New Roman" w:cstheme="minorHAnsi"/>
+          <w:sz w:val="32"/>
+          <w:szCs w:val="32"/>
+        </w:rPr>
+        <w:t xml:space="preserve"> Path which starts and ends on the same vertex.</w:t>
       </w:r>
     </w:p>
     <w:p>
@@ -3808,6 +4994,101 @@
         <w:textAlignment w:val="baseline"/>
         <w:rPr>
           <w:rFonts w:eastAsia="Times New Roman" w:cstheme="minorHAnsi"/>
+          <w:sz w:val="32"/>
+          <w:szCs w:val="32"/>
+        </w:rPr>
+      </w:pPr>
+      <w:r>
+        <w:rPr>
+          <w:rFonts w:eastAsia="Times New Roman" w:cstheme="minorHAnsi"/>
+          <w:sz w:val="32"/>
+          <w:szCs w:val="32"/>
+        </w:rPr>
+        <w:t xml:space="preserve">A graph is said to be </w:t>
+      </w:r>
+      <w:proofErr w:type="spellStart"/>
+      <w:r>
+        <w:rPr>
+          <w:rFonts w:eastAsia="Times New Roman" w:cstheme="minorHAnsi"/>
+          <w:sz w:val="32"/>
+          <w:szCs w:val="32"/>
+        </w:rPr>
+        <w:t>eulerian</w:t>
+      </w:r>
+      <w:proofErr w:type="spellEnd"/>
+      <w:r>
+        <w:rPr>
+          <w:rFonts w:eastAsia="Times New Roman" w:cstheme="minorHAnsi"/>
+          <w:sz w:val="32"/>
+          <w:szCs w:val="32"/>
+        </w:rPr>
+        <w:t xml:space="preserve"> if it has </w:t>
+      </w:r>
+      <w:proofErr w:type="spellStart"/>
+      <w:r>
+        <w:rPr>
+          <w:rFonts w:eastAsia="Times New Roman" w:cstheme="minorHAnsi"/>
+          <w:sz w:val="32"/>
+          <w:szCs w:val="32"/>
+        </w:rPr>
+        <w:t>eulerian</w:t>
+      </w:r>
+      <w:proofErr w:type="spellEnd"/>
+      <w:r>
+        <w:rPr>
+          <w:rFonts w:eastAsia="Times New Roman" w:cstheme="minorHAnsi"/>
+          <w:sz w:val="32"/>
+          <w:szCs w:val="32"/>
+        </w:rPr>
+        <w:t xml:space="preserve"> cycle. We have discussed </w:t>
+      </w:r>
+      <w:proofErr w:type="spellStart"/>
+      <w:r>
+        <w:fldChar w:fldCharType="begin"/>
+      </w:r>
+      <w:r>
+        <w:instrText>HYPERLINK "https://www.geeksforgeeks.org/eulerian-path-and-circuit/" \t "_blank"</w:instrText>
+      </w:r>
+      <w:r>
+        <w:fldChar w:fldCharType="separate"/>
+      </w:r>
+      <w:r>
+        <w:rPr>
+          <w:rFonts w:eastAsia="Times New Roman" w:cstheme="minorHAnsi"/>
+          <w:sz w:val="32"/>
+          <w:szCs w:val="32"/>
+        </w:rPr>
+        <w:t>eulerian</w:t>
+      </w:r>
+      <w:proofErr w:type="spellEnd"/>
+      <w:r>
+        <w:rPr>
+          <w:rFonts w:eastAsia="Times New Roman" w:cstheme="minorHAnsi"/>
+          <w:sz w:val="32"/>
+          <w:szCs w:val="32"/>
+        </w:rPr>
+        <w:t xml:space="preserve"> circuit for an undirected graph</w:t>
+      </w:r>
+      <w:r>
+        <w:fldChar w:fldCharType="end"/>
+      </w:r>
+      <w:r>
+        <w:rPr>
+          <w:rFonts w:eastAsia="Times New Roman" w:cstheme="minorHAnsi"/>
+          <w:sz w:val="32"/>
+          <w:szCs w:val="32"/>
+        </w:rPr>
+        <w:t>. In this post, same is discussed for a directed graph.</w:t>
+      </w:r>
+    </w:p>
+    <w:p>
+      <w:pPr>
+        <w:shd w:val="clear" w:color="auto" w:fill="FFFFFF"/>
+        <w:spacing w:after="0" w:line="240" w:lineRule="auto"/>
+        <w:jc w:val="both"/>
+        <w:textAlignment w:val="baseline"/>
+        <w:rPr>
+          <w:rFonts w:eastAsia="Times New Roman" w:cstheme="minorHAnsi"/>
           <w:sz w:val="28"/>
           <w:szCs w:val="28"/>
         </w:rPr>
@@ -3819,7 +5100,43 @@
           <w:szCs w:val="32"/>
         </w:rPr>
         <w:lastRenderedPageBreak/>
-        <w:t>For example, the following graph has eulerian cycle as {1, 0, 3, 4, 0, 2, 1}</w:t>
+        <w:t xml:space="preserve">For example, the following graph has </w:t>
+      </w:r>
+      <w:proofErr w:type="spellStart"/>
+      <w:r>
+        <w:rPr>
+          <w:rFonts w:eastAsia="Times New Roman" w:cstheme="minorHAnsi"/>
+          <w:sz w:val="32"/>
+          <w:szCs w:val="32"/>
+        </w:rPr>
+        <w:t>eulerian</w:t>
+      </w:r>
+      <w:proofErr w:type="spellEnd"/>
+      <w:r>
+        <w:rPr>
+          <w:rFonts w:eastAsia="Times New Roman" w:cstheme="minorHAnsi"/>
+          <w:sz w:val="32"/>
+          <w:szCs w:val="32"/>
+        </w:rPr>
+        <w:t xml:space="preserve"> cycle as {1, 0, 3, 4, 0, 2, </w:t>
+      </w:r>
+      <w:proofErr w:type="gramStart"/>
+      <w:r>
+        <w:rPr>
+          <w:rFonts w:eastAsia="Times New Roman" w:cstheme="minorHAnsi"/>
+          <w:sz w:val="32"/>
+          <w:szCs w:val="32"/>
+        </w:rPr>
+        <w:t>1</w:t>
+      </w:r>
+      <w:proofErr w:type="gramEnd"/>
+      <w:r>
+        <w:rPr>
+          <w:rFonts w:eastAsia="Times New Roman" w:cstheme="minorHAnsi"/>
+          <w:sz w:val="32"/>
+          <w:szCs w:val="32"/>
+        </w:rPr>
+        <w:t>}</w:t>
       </w:r>
       <w:r>
         <w:rPr>
@@ -3842,7 +5159,7 @@
             <wp:extent cx="2855595" cy="1440815"/>
             <wp:effectExtent l="19050" t="0" r="1905" b="0"/>
             <wp:docPr id="10" name="Picture 1" descr="SCC">
-              <a:hlinkClick xmlns:a="http://schemas.openxmlformats.org/drawingml/2006/main" r:id="rId23"/>
+              <a:hlinkClick xmlns:a="http://schemas.openxmlformats.org/drawingml/2006/main" r:id="rId22"/>
             </wp:docPr>
             <wp:cNvGraphicFramePr>
               <a:graphicFrameLocks xmlns:a="http://schemas.openxmlformats.org/drawingml/2006/main" noChangeAspect="1"/>
@@ -3852,14 +5169,14 @@
                 <pic:pic xmlns:pic="http://schemas.openxmlformats.org/drawingml/2006/picture">
                   <pic:nvPicPr>
                     <pic:cNvPr id="0" name="Picture 1" descr="SCC">
-                      <a:hlinkClick r:id="rId23"/>
+                      <a:hlinkClick r:id="rId22"/>
                     </pic:cNvPr>
                     <pic:cNvPicPr>
                       <a:picLocks noChangeAspect="1" noChangeArrowheads="1"/>
                     </pic:cNvPicPr>
                   </pic:nvPicPr>
                   <pic:blipFill>
-                    <a:blip r:embed="rId24"/>
+                    <a:blip r:embed="rId23"/>
                     <a:srcRect/>
                     <a:stretch>
                       <a:fillRect/>
@@ -3900,22 +5217,70 @@
           <w:sz w:val="32"/>
           <w:szCs w:val="32"/>
         </w:rPr>
-        <w:t>How to check if a directed graph is eulerian?</w:t>
-      </w:r>
-    </w:p>
-    <w:p>
-      <w:pPr>
-        <w:rPr>
-          <w:sz w:val="32"/>
-          <w:szCs w:val="32"/>
-        </w:rPr>
-      </w:pPr>
-      <w:r>
-        <w:rPr>
-          <w:sz w:val="32"/>
-          <w:szCs w:val="32"/>
-        </w:rPr>
-        <w:t xml:space="preserve">A directed graph has an eulerian cycle if following conditions are true </w:t>
+        <w:t xml:space="preserve">How to check if a directed graph is </w:t>
+      </w:r>
+      <w:proofErr w:type="spellStart"/>
+      <w:r>
+        <w:rPr>
+          <w:sz w:val="32"/>
+          <w:szCs w:val="32"/>
+        </w:rPr>
+        <w:t>eulerian</w:t>
+      </w:r>
+      <w:proofErr w:type="spellEnd"/>
+      <w:r>
+        <w:rPr>
+          <w:sz w:val="32"/>
+          <w:szCs w:val="32"/>
+        </w:rPr>
+        <w:t>?</w:t>
+      </w:r>
+    </w:p>
+    <w:p>
+      <w:pPr>
+        <w:rPr>
+          <w:sz w:val="32"/>
+          <w:szCs w:val="32"/>
+        </w:rPr>
+      </w:pPr>
+      <w:r>
+        <w:rPr>
+          <w:sz w:val="32"/>
+          <w:szCs w:val="32"/>
+        </w:rPr>
+        <w:t xml:space="preserve">A directed graph has </w:t>
+      </w:r>
+      <w:proofErr w:type="gramStart"/>
+      <w:r>
+        <w:rPr>
+          <w:sz w:val="32"/>
+          <w:szCs w:val="32"/>
+        </w:rPr>
+        <w:t>an</w:t>
+      </w:r>
+      <w:proofErr w:type="gramEnd"/>
+      <w:r>
+        <w:rPr>
+          <w:sz w:val="32"/>
+          <w:szCs w:val="32"/>
+        </w:rPr>
+        <w:t xml:space="preserve"> </w:t>
+      </w:r>
+      <w:proofErr w:type="spellStart"/>
+      <w:r>
+        <w:rPr>
+          <w:sz w:val="32"/>
+          <w:szCs w:val="32"/>
+        </w:rPr>
+        <w:t>eulerian</w:t>
+      </w:r>
+      <w:proofErr w:type="spellEnd"/>
+      <w:r>
+        <w:rPr>
+          <w:sz w:val="32"/>
+          <w:szCs w:val="32"/>
+        </w:rPr>
+        <w:t xml:space="preserve"> cycle if following conditions are true </w:t>
       </w:r>
     </w:p>
     <w:p>
@@ -3993,24 +5358,41 @@
           <w:sz w:val="32"/>
           <w:szCs w:val="32"/>
         </w:rPr>
-        <w:t>The maximum distance between a vertex to all other vertices is considered as the eccentricity of vertex.</w:t>
-      </w:r>
-    </w:p>
-    <w:p>
-      <w:pPr>
-        <w:rPr>
-          <w:sz w:val="32"/>
-          <w:szCs w:val="32"/>
-        </w:rPr>
-      </w:pPr>
-    </w:p>
-    <w:p>
-      <w:pPr>
-        <w:rPr>
-          <w:sz w:val="32"/>
-          <w:szCs w:val="32"/>
-        </w:rPr>
-      </w:pPr>
+        <w:t xml:space="preserve">The maximum distance between a </w:t>
+      </w:r>
+      <w:proofErr w:type="gramStart"/>
+      <w:r>
+        <w:rPr>
+          <w:sz w:val="32"/>
+          <w:szCs w:val="32"/>
+        </w:rPr>
+        <w:t>vertex</w:t>
+      </w:r>
+      <w:proofErr w:type="gramEnd"/>
+      <w:r>
+        <w:rPr>
+          <w:sz w:val="32"/>
+          <w:szCs w:val="32"/>
+        </w:rPr>
+        <w:t xml:space="preserve"> to all other vertices is considered as the eccentricity of vertex.</w:t>
+      </w:r>
+    </w:p>
+    <w:p>
+      <w:pPr>
+        <w:rPr>
+          <w:sz w:val="32"/>
+          <w:szCs w:val="32"/>
+        </w:rPr>
+      </w:pPr>
+    </w:p>
+    <w:p>
+      <w:pPr>
+        <w:rPr>
+          <w:sz w:val="32"/>
+          <w:szCs w:val="32"/>
+        </w:rPr>
+      </w:pPr>
+      <w:proofErr w:type="gramStart"/>
       <w:r>
         <w:rPr>
           <w:b/>
@@ -4032,7 +5414,15 @@
           <w:sz w:val="32"/>
           <w:szCs w:val="32"/>
         </w:rPr>
-        <w:t xml:space="preserve"> :-</w:t>
+        <w:t xml:space="preserve"> :</w:t>
+      </w:r>
+      <w:proofErr w:type="gramEnd"/>
+      <w:r>
+        <w:rPr>
+          <w:sz w:val="32"/>
+          <w:szCs w:val="32"/>
+        </w:rPr>
+        <w:t>-</w:t>
       </w:r>
     </w:p>
     <w:p>
@@ -4193,12 +5583,21 @@
         </w:rPr>
         <w:t xml:space="preserve"> </w:t>
       </w:r>
-      <w:r>
-        <w:rPr>
-          <w:sz w:val="32"/>
-          <w:szCs w:val="32"/>
-        </w:rPr>
-        <w:t>B  now checking option A</w:t>
+      <w:proofErr w:type="gramStart"/>
+      <w:r>
+        <w:rPr>
+          <w:sz w:val="32"/>
+          <w:szCs w:val="32"/>
+        </w:rPr>
+        <w:t>B  now</w:t>
+      </w:r>
+      <w:proofErr w:type="gramEnd"/>
+      <w:r>
+        <w:rPr>
+          <w:sz w:val="32"/>
+          <w:szCs w:val="32"/>
+        </w:rPr>
+        <w:t xml:space="preserve"> checking option A</w:t>
       </w:r>
     </w:p>
     <w:p>
@@ -4305,15 +5704,33 @@
           <w:sz w:val="32"/>
           <w:szCs w:val="32"/>
         </w:rPr>
-        <w:t>Normal Forms</w:t>
-      </w:r>
+        <w:t xml:space="preserve">Normal </w:t>
+      </w:r>
+      <w:proofErr w:type="gramStart"/>
       <w:r>
         <w:rPr>
           <w:b/>
           <w:sz w:val="32"/>
           <w:szCs w:val="32"/>
         </w:rPr>
-        <w:t xml:space="preserve"> :-</w:t>
+        <w:t>Forms</w:t>
+      </w:r>
+      <w:r>
+        <w:rPr>
+          <w:b/>
+          <w:sz w:val="32"/>
+          <w:szCs w:val="32"/>
+        </w:rPr>
+        <w:t xml:space="preserve"> :</w:t>
+      </w:r>
+      <w:proofErr w:type="gramEnd"/>
+      <w:r>
+        <w:rPr>
+          <w:b/>
+          <w:sz w:val="32"/>
+          <w:szCs w:val="32"/>
+        </w:rPr>
+        <w:t>-</w:t>
       </w:r>
     </w:p>
     <w:p>
@@ -4683,7 +6100,15 @@
           <w:sz w:val="32"/>
           <w:szCs w:val="32"/>
         </w:rPr>
-        <w:t>For example: (p</w:t>
+        <w:t>For example: (</w:t>
+      </w:r>
+      <w:proofErr w:type="spellStart"/>
+      <w:r>
+        <w:rPr>
+          <w:sz w:val="32"/>
+          <w:szCs w:val="32"/>
+        </w:rPr>
+        <w:t>p</w:t>
       </w:r>
       <w:r>
         <w:rPr>
@@ -4698,6 +6123,69 @@
           <w:sz w:val="32"/>
           <w:szCs w:val="32"/>
         </w:rPr>
+        <w:t>r</w:t>
+      </w:r>
+      <w:proofErr w:type="spellEnd"/>
+      <w:proofErr w:type="gramStart"/>
+      <w:r>
+        <w:rPr>
+          <w:sz w:val="32"/>
+          <w:szCs w:val="32"/>
+        </w:rPr>
+        <w:t>)</w:t>
+      </w:r>
+      <w:r>
+        <w:rPr>
+          <w:rFonts w:ascii="Cambria Math" w:hAnsi="Cambria Math" w:cs="Cambria Math"/>
+          <w:sz w:val="32"/>
+          <w:szCs w:val="32"/>
+        </w:rPr>
+        <w:t>∧</w:t>
+      </w:r>
+      <w:proofErr w:type="gramEnd"/>
+      <w:r>
+        <w:rPr>
+          <w:sz w:val="32"/>
+          <w:szCs w:val="32"/>
+        </w:rPr>
+        <w:t>(</w:t>
+      </w:r>
+      <w:r>
+        <w:rPr>
+          <w:rFonts w:ascii="Calibri" w:hAnsi="Calibri" w:cs="Calibri"/>
+          <w:sz w:val="32"/>
+          <w:szCs w:val="32"/>
+        </w:rPr>
+        <w:t>¬</w:t>
+      </w:r>
+      <w:r>
+        <w:rPr>
+          <w:sz w:val="32"/>
+          <w:szCs w:val="32"/>
+        </w:rPr>
+        <w:t>q</w:t>
+      </w:r>
+      <w:r>
+        <w:rPr>
+          <w:rFonts w:ascii="Cambria Math" w:hAnsi="Cambria Math" w:cs="Cambria Math"/>
+          <w:sz w:val="32"/>
+          <w:szCs w:val="32"/>
+        </w:rPr>
+        <w:t>∨</w:t>
+      </w:r>
+      <w:r>
+        <w:rPr>
+          <w:rFonts w:ascii="Calibri" w:hAnsi="Calibri" w:cs="Calibri"/>
+          <w:sz w:val="32"/>
+          <w:szCs w:val="32"/>
+        </w:rPr>
+        <w:t>¬</w:t>
+      </w:r>
+      <w:r>
+        <w:rPr>
+          <w:sz w:val="32"/>
+          <w:szCs w:val="32"/>
+        </w:rPr>
         <w:t>r)</w:t>
       </w:r>
       <w:r>
@@ -4713,10 +6201,101 @@
           <w:sz w:val="32"/>
           <w:szCs w:val="32"/>
         </w:rPr>
+        <w:t>q is in conjunctive normal form.</w:t>
+      </w:r>
+    </w:p>
+    <w:p>
+      <w:pPr>
+        <w:rPr>
+          <w:sz w:val="32"/>
+          <w:szCs w:val="32"/>
+        </w:rPr>
+      </w:pPr>
+      <w:r>
+        <w:rPr>
+          <w:sz w:val="32"/>
+          <w:szCs w:val="32"/>
+        </w:rPr>
+        <w:t xml:space="preserve">Similarly, putting conjunctive clauses together with </w:t>
+      </w:r>
+      <w:r>
+        <w:rPr>
+          <w:rFonts w:ascii="Cambria Math" w:hAnsi="Cambria Math" w:cs="Cambria Math"/>
+          <w:sz w:val="32"/>
+          <w:szCs w:val="32"/>
+        </w:rPr>
+        <w:t>∨</w:t>
+      </w:r>
+      <w:r>
+        <w:rPr>
+          <w:sz w:val="32"/>
+          <w:szCs w:val="32"/>
+        </w:rPr>
+        <w:t>, it is called disjunctive normal form.</w:t>
+      </w:r>
+    </w:p>
+    <w:p>
+      <w:pPr>
+        <w:rPr>
+          <w:sz w:val="32"/>
+          <w:szCs w:val="32"/>
+        </w:rPr>
+      </w:pPr>
+      <w:r>
+        <w:rPr>
+          <w:sz w:val="32"/>
+          <w:szCs w:val="32"/>
+        </w:rPr>
+        <w:t xml:space="preserve">For example: </w:t>
+      </w:r>
+      <w:proofErr w:type="gramStart"/>
+      <w:r>
+        <w:rPr>
+          <w:sz w:val="32"/>
+          <w:szCs w:val="32"/>
+        </w:rPr>
         <w:t>(</w:t>
       </w:r>
       <w:r>
         <w:rPr>
+          <w:sz w:val="32"/>
+          <w:szCs w:val="32"/>
+        </w:rPr>
+        <w:t xml:space="preserve"> </w:t>
+      </w:r>
+      <w:r>
+        <w:rPr>
+          <w:sz w:val="32"/>
+          <w:szCs w:val="32"/>
+        </w:rPr>
+        <w:t>p</w:t>
+      </w:r>
+      <w:proofErr w:type="gramEnd"/>
+      <w:r>
+        <w:rPr>
+          <w:sz w:val="32"/>
+          <w:szCs w:val="32"/>
+        </w:rPr>
+        <w:t xml:space="preserve"> </w:t>
+      </w:r>
+      <w:r>
+        <w:rPr>
+          <w:rFonts w:ascii="Cambria Math" w:hAnsi="Cambria Math" w:cs="Cambria Math"/>
+          <w:sz w:val="32"/>
+          <w:szCs w:val="32"/>
+        </w:rPr>
+        <w:t>∧</w:t>
+      </w:r>
+      <w:r>
+        <w:rPr>
+          <w:rFonts w:ascii="Cambria Math" w:hAnsi="Cambria Math" w:cs="Cambria Math"/>
+          <w:sz w:val="32"/>
+          <w:szCs w:val="32"/>
+        </w:rPr>
+        <w:t xml:space="preserve"> </w:t>
+      </w:r>
+      <w:r>
+        <w:rPr>
           <w:rFonts w:ascii="Calibri" w:hAnsi="Calibri" w:cs="Calibri"/>
           <w:sz w:val="32"/>
           <w:szCs w:val="32"/>
@@ -4732,14 +6311,87 @@
       </w:r>
       <w:r>
         <w:rPr>
+          <w:sz w:val="32"/>
+          <w:szCs w:val="32"/>
+        </w:rPr>
+        <w:t xml:space="preserve"> </w:t>
+      </w:r>
+      <w:r>
+        <w:rPr>
           <w:rFonts w:ascii="Cambria Math" w:hAnsi="Cambria Math" w:cs="Cambria Math"/>
           <w:sz w:val="32"/>
           <w:szCs w:val="32"/>
         </w:rPr>
+        <w:t>∧</w:t>
+      </w:r>
+      <w:r>
+        <w:rPr>
+          <w:rFonts w:ascii="Cambria Math" w:hAnsi="Cambria Math" w:cs="Cambria Math"/>
+          <w:sz w:val="32"/>
+          <w:szCs w:val="32"/>
+        </w:rPr>
+        <w:t xml:space="preserve"> </w:t>
+      </w:r>
+      <w:r>
+        <w:rPr>
+          <w:sz w:val="32"/>
+          <w:szCs w:val="32"/>
+        </w:rPr>
+        <w:t>r</w:t>
+      </w:r>
+      <w:r>
+        <w:rPr>
+          <w:sz w:val="32"/>
+          <w:szCs w:val="32"/>
+        </w:rPr>
+        <w:t xml:space="preserve"> </w:t>
+      </w:r>
+      <w:r>
+        <w:rPr>
+          <w:sz w:val="32"/>
+          <w:szCs w:val="32"/>
+        </w:rPr>
+        <w:t>)</w:t>
+      </w:r>
+      <w:r>
+        <w:rPr>
+          <w:sz w:val="32"/>
+          <w:szCs w:val="32"/>
+        </w:rPr>
+        <w:t xml:space="preserve"> </w:t>
+      </w:r>
+      <w:r>
+        <w:rPr>
+          <w:rFonts w:ascii="Cambria Math" w:hAnsi="Cambria Math" w:cs="Cambria Math"/>
+          <w:sz w:val="32"/>
+          <w:szCs w:val="32"/>
+        </w:rPr>
         <w:t>∨</w:t>
       </w:r>
       <w:r>
         <w:rPr>
+          <w:rFonts w:ascii="Cambria Math" w:hAnsi="Cambria Math" w:cs="Cambria Math"/>
+          <w:sz w:val="32"/>
+          <w:szCs w:val="32"/>
+        </w:rPr>
+        <w:t xml:space="preserve"> </w:t>
+      </w:r>
+      <w:r>
+        <w:rPr>
+          <w:sz w:val="32"/>
+          <w:szCs w:val="32"/>
+        </w:rPr>
+        <w:t>(</w:t>
+      </w:r>
+      <w:r>
+        <w:rPr>
+          <w:sz w:val="32"/>
+          <w:szCs w:val="32"/>
+        </w:rPr>
+        <w:t xml:space="preserve"> </w:t>
+      </w:r>
+      <w:r>
+        <w:rPr>
           <w:rFonts w:ascii="Calibri" w:hAnsi="Calibri" w:cs="Calibri"/>
           <w:sz w:val="32"/>
           <w:szCs w:val="32"/>
@@ -4751,7 +6403,14 @@
           <w:sz w:val="32"/>
           <w:szCs w:val="32"/>
         </w:rPr>
-        <w:t>r)</w:t>
+        <w:t>q</w:t>
+      </w:r>
+      <w:r>
+        <w:rPr>
+          <w:sz w:val="32"/>
+          <w:szCs w:val="32"/>
+        </w:rPr>
+        <w:t xml:space="preserve"> </w:t>
       </w:r>
       <w:r>
         <w:rPr>
@@ -4763,63 +6422,322 @@
       </w:r>
       <w:r>
         <w:rPr>
-          <w:sz w:val="32"/>
-          <w:szCs w:val="32"/>
-        </w:rPr>
-        <w:t>q is in conjunctive normal form.</w:t>
-      </w:r>
-    </w:p>
-    <w:p>
-      <w:pPr>
-        <w:rPr>
-          <w:sz w:val="32"/>
-          <w:szCs w:val="32"/>
-        </w:rPr>
-      </w:pPr>
-      <w:r>
-        <w:rPr>
-          <w:sz w:val="32"/>
-          <w:szCs w:val="32"/>
-        </w:rPr>
-        <w:t xml:space="preserve">Similarly, putting conjunctive clauses together with </w:t>
-      </w:r>
-      <w:r>
-        <w:rPr>
           <w:rFonts w:ascii="Cambria Math" w:hAnsi="Cambria Math" w:cs="Cambria Math"/>
           <w:sz w:val="32"/>
           <w:szCs w:val="32"/>
         </w:rPr>
+        <w:t xml:space="preserve"> </w:t>
+      </w:r>
+      <w:r>
+        <w:rPr>
+          <w:rFonts w:ascii="Calibri" w:hAnsi="Calibri" w:cs="Calibri"/>
+          <w:sz w:val="32"/>
+          <w:szCs w:val="32"/>
+        </w:rPr>
+        <w:t>¬</w:t>
+      </w:r>
+      <w:r>
+        <w:rPr>
+          <w:sz w:val="32"/>
+          <w:szCs w:val="32"/>
+        </w:rPr>
+        <w:t>r</w:t>
+      </w:r>
+      <w:r>
+        <w:rPr>
+          <w:sz w:val="32"/>
+          <w:szCs w:val="32"/>
+        </w:rPr>
+        <w:t xml:space="preserve"> </w:t>
+      </w:r>
+      <w:r>
+        <w:rPr>
+          <w:sz w:val="32"/>
+          <w:szCs w:val="32"/>
+        </w:rPr>
+        <w:t>) is in disjunctive normal form.</w:t>
+      </w:r>
+    </w:p>
+    <w:p>
+      <w:pPr>
+        <w:rPr>
+          <w:b/>
+          <w:sz w:val="32"/>
+          <w:szCs w:val="32"/>
+        </w:rPr>
+      </w:pPr>
+      <w:r>
+        <w:rPr>
+          <w:b/>
+          <w:sz w:val="32"/>
+          <w:szCs w:val="32"/>
+        </w:rPr>
+        <w:t>More examples:</w:t>
+      </w:r>
+    </w:p>
+    <w:p>
+      <w:pPr>
+        <w:rPr>
+          <w:sz w:val="32"/>
+          <w:szCs w:val="32"/>
+        </w:rPr>
+      </w:pPr>
+      <w:proofErr w:type="gramStart"/>
+      <w:r>
+        <w:rPr>
+          <w:sz w:val="32"/>
+          <w:szCs w:val="32"/>
+        </w:rPr>
+        <w:t>(</w:t>
+      </w:r>
+      <w:r>
+        <w:rPr>
+          <w:sz w:val="32"/>
+          <w:szCs w:val="32"/>
+        </w:rPr>
+        <w:t xml:space="preserve"> </w:t>
+      </w:r>
+      <w:r>
+        <w:rPr>
+          <w:sz w:val="32"/>
+          <w:szCs w:val="32"/>
+        </w:rPr>
+        <w:t>p</w:t>
+      </w:r>
+      <w:proofErr w:type="gramEnd"/>
+      <w:r>
+        <w:rPr>
+          <w:sz w:val="32"/>
+          <w:szCs w:val="32"/>
+        </w:rPr>
+        <w:t xml:space="preserve"> </w:t>
+      </w:r>
+      <w:r>
+        <w:rPr>
+          <w:rFonts w:ascii="Cambria Math" w:hAnsi="Cambria Math" w:cs="Cambria Math"/>
+          <w:sz w:val="32"/>
+          <w:szCs w:val="32"/>
+        </w:rPr>
+        <w:t>∧</w:t>
+      </w:r>
+      <w:r>
+        <w:rPr>
+          <w:rFonts w:ascii="Cambria Math" w:hAnsi="Cambria Math" w:cs="Cambria Math"/>
+          <w:sz w:val="32"/>
+          <w:szCs w:val="32"/>
+        </w:rPr>
+        <w:t xml:space="preserve"> </w:t>
+      </w:r>
+      <w:r>
+        <w:rPr>
+          <w:sz w:val="32"/>
+          <w:szCs w:val="32"/>
+        </w:rPr>
+        <w:t>q</w:t>
+      </w:r>
+      <w:r>
+        <w:rPr>
+          <w:sz w:val="32"/>
+          <w:szCs w:val="32"/>
+        </w:rPr>
+        <w:t xml:space="preserve"> </w:t>
+      </w:r>
+      <w:r>
+        <w:rPr>
+          <w:rFonts w:ascii="Cambria Math" w:hAnsi="Cambria Math" w:cs="Cambria Math"/>
+          <w:sz w:val="32"/>
+          <w:szCs w:val="32"/>
+        </w:rPr>
+        <w:t>∧</w:t>
+      </w:r>
+      <w:r>
+        <w:rPr>
+          <w:rFonts w:ascii="Cambria Math" w:hAnsi="Cambria Math" w:cs="Cambria Math"/>
+          <w:sz w:val="32"/>
+          <w:szCs w:val="32"/>
+        </w:rPr>
+        <w:t xml:space="preserve"> </w:t>
+      </w:r>
+      <w:r>
+        <w:rPr>
+          <w:rFonts w:ascii="Calibri" w:hAnsi="Calibri" w:cs="Calibri"/>
+          <w:sz w:val="32"/>
+          <w:szCs w:val="32"/>
+        </w:rPr>
+        <w:t>¬</w:t>
+      </w:r>
+      <w:r>
+        <w:rPr>
+          <w:sz w:val="32"/>
+          <w:szCs w:val="32"/>
+        </w:rPr>
+        <w:t>r</w:t>
+      </w:r>
+      <w:r>
+        <w:rPr>
+          <w:sz w:val="32"/>
+          <w:szCs w:val="32"/>
+        </w:rPr>
+        <w:t xml:space="preserve"> </w:t>
+      </w:r>
+      <w:r>
+        <w:rPr>
+          <w:rFonts w:ascii="Cambria Math" w:hAnsi="Cambria Math" w:cs="Cambria Math"/>
+          <w:sz w:val="32"/>
+          <w:szCs w:val="32"/>
+        </w:rPr>
+        <w:t>∧</w:t>
+      </w:r>
+      <w:r>
+        <w:rPr>
+          <w:rFonts w:ascii="Cambria Math" w:hAnsi="Cambria Math" w:cs="Cambria Math"/>
+          <w:sz w:val="32"/>
+          <w:szCs w:val="32"/>
+        </w:rPr>
+        <w:t xml:space="preserve"> </w:t>
+      </w:r>
+      <w:r>
+        <w:rPr>
+          <w:sz w:val="32"/>
+          <w:szCs w:val="32"/>
+        </w:rPr>
+        <w:t>s)</w:t>
+      </w:r>
+      <w:r>
+        <w:rPr>
+          <w:sz w:val="32"/>
+          <w:szCs w:val="32"/>
+        </w:rPr>
+        <w:t xml:space="preserve"> </w:t>
+      </w:r>
+      <w:r>
+        <w:rPr>
+          <w:rFonts w:ascii="Cambria Math" w:hAnsi="Cambria Math" w:cs="Cambria Math"/>
+          <w:sz w:val="32"/>
+          <w:szCs w:val="32"/>
+        </w:rPr>
         <w:t>∨</w:t>
       </w:r>
       <w:r>
         <w:rPr>
-          <w:sz w:val="32"/>
-          <w:szCs w:val="32"/>
-        </w:rPr>
-        <w:t>, it is called disjunctive normal form.</w:t>
-      </w:r>
-    </w:p>
-    <w:p>
-      <w:pPr>
-        <w:rPr>
-          <w:sz w:val="32"/>
-          <w:szCs w:val="32"/>
-        </w:rPr>
-      </w:pPr>
-      <w:r>
-        <w:rPr>
-          <w:sz w:val="32"/>
-          <w:szCs w:val="32"/>
-        </w:rPr>
-        <w:t>For example: (</w:t>
-      </w:r>
-      <w:r>
-        <w:rPr>
+          <w:rFonts w:ascii="Cambria Math" w:hAnsi="Cambria Math" w:cs="Cambria Math"/>
           <w:sz w:val="32"/>
           <w:szCs w:val="32"/>
         </w:rPr>
         <w:t xml:space="preserve"> </w:t>
       </w:r>
+      <w:proofErr w:type="gramStart"/>
+      <w:r>
+        <w:rPr>
+          <w:sz w:val="32"/>
+          <w:szCs w:val="32"/>
+        </w:rPr>
+        <w:t>(</w:t>
+      </w:r>
+      <w:r>
+        <w:rPr>
+          <w:sz w:val="32"/>
+          <w:szCs w:val="32"/>
+        </w:rPr>
+        <w:t xml:space="preserve"> </w:t>
+      </w:r>
+      <w:r>
+        <w:rPr>
+          <w:rFonts w:ascii="Calibri" w:hAnsi="Calibri" w:cs="Calibri"/>
+          <w:sz w:val="32"/>
+          <w:szCs w:val="32"/>
+        </w:rPr>
+        <w:t>¬</w:t>
+      </w:r>
+      <w:proofErr w:type="gramEnd"/>
+      <w:r>
+        <w:rPr>
+          <w:sz w:val="32"/>
+          <w:szCs w:val="32"/>
+        </w:rPr>
+        <w:t>q</w:t>
+      </w:r>
+      <w:r>
+        <w:rPr>
+          <w:sz w:val="32"/>
+          <w:szCs w:val="32"/>
+        </w:rPr>
+        <w:t xml:space="preserve"> </w:t>
+      </w:r>
+      <w:r>
+        <w:rPr>
+          <w:rFonts w:ascii="Cambria Math" w:hAnsi="Cambria Math" w:cs="Cambria Math"/>
+          <w:sz w:val="32"/>
+          <w:szCs w:val="32"/>
+        </w:rPr>
+        <w:t>∧</w:t>
+      </w:r>
+      <w:r>
+        <w:rPr>
+          <w:rFonts w:ascii="Cambria Math" w:hAnsi="Cambria Math" w:cs="Cambria Math"/>
+          <w:sz w:val="32"/>
+          <w:szCs w:val="32"/>
+        </w:rPr>
+        <w:t xml:space="preserve"> </w:t>
+      </w:r>
+      <w:r>
+        <w:rPr>
+          <w:sz w:val="32"/>
+          <w:szCs w:val="32"/>
+        </w:rPr>
+        <w:t>s</w:t>
+      </w:r>
+      <w:r>
+        <w:rPr>
+          <w:sz w:val="32"/>
+          <w:szCs w:val="32"/>
+        </w:rPr>
+        <w:t xml:space="preserve"> </w:t>
+      </w:r>
+      <w:r>
+        <w:rPr>
+          <w:sz w:val="32"/>
+          <w:szCs w:val="32"/>
+        </w:rPr>
+        <w:t>)</w:t>
+      </w:r>
+      <w:r>
+        <w:rPr>
+          <w:sz w:val="32"/>
+          <w:szCs w:val="32"/>
+        </w:rPr>
+        <w:t xml:space="preserve"> </w:t>
+      </w:r>
+      <w:r>
+        <w:rPr>
+          <w:rFonts w:ascii="Cambria Math" w:hAnsi="Cambria Math" w:cs="Cambria Math"/>
+          <w:sz w:val="32"/>
+          <w:szCs w:val="32"/>
+        </w:rPr>
+        <w:t>∨</w:t>
+      </w:r>
+      <w:r>
+        <w:rPr>
+          <w:rFonts w:ascii="Cambria Math" w:hAnsi="Cambria Math" w:cs="Cambria Math"/>
+          <w:sz w:val="32"/>
+          <w:szCs w:val="32"/>
+        </w:rPr>
+        <w:t xml:space="preserve"> </w:t>
+      </w:r>
+      <w:r>
+        <w:rPr>
+          <w:sz w:val="32"/>
+          <w:szCs w:val="32"/>
+        </w:rPr>
+        <w:t>(</w:t>
+      </w:r>
+      <w:r>
+        <w:rPr>
+          <w:sz w:val="32"/>
+          <w:szCs w:val="32"/>
+        </w:rPr>
+        <w:t xml:space="preserve"> </w:t>
+      </w:r>
       <w:r>
         <w:rPr>
           <w:sz w:val="32"/>
@@ -4852,6 +6770,97 @@
       </w:r>
       <w:r>
         <w:rPr>
+          <w:sz w:val="32"/>
+          <w:szCs w:val="32"/>
+        </w:rPr>
+        <w:t>s) is in disjunctive normal form.</w:t>
+      </w:r>
+    </w:p>
+    <w:p>
+      <w:pPr>
+        <w:rPr>
+          <w:sz w:val="32"/>
+          <w:szCs w:val="32"/>
+        </w:rPr>
+      </w:pPr>
+      <w:proofErr w:type="gramStart"/>
+      <w:r>
+        <w:rPr>
+          <w:sz w:val="32"/>
+          <w:szCs w:val="32"/>
+        </w:rPr>
+        <w:t>(</w:t>
+      </w:r>
+      <w:r>
+        <w:rPr>
+          <w:sz w:val="32"/>
+          <w:szCs w:val="32"/>
+        </w:rPr>
+        <w:t xml:space="preserve"> </w:t>
+      </w:r>
+      <w:r>
+        <w:rPr>
+          <w:sz w:val="32"/>
+          <w:szCs w:val="32"/>
+        </w:rPr>
+        <w:t>p</w:t>
+      </w:r>
+      <w:proofErr w:type="gramEnd"/>
+      <w:r>
+        <w:rPr>
+          <w:sz w:val="32"/>
+          <w:szCs w:val="32"/>
+        </w:rPr>
+        <w:t xml:space="preserve"> </w:t>
+      </w:r>
+      <w:r>
+        <w:rPr>
+          <w:rFonts w:ascii="Cambria Math" w:hAnsi="Cambria Math" w:cs="Cambria Math"/>
+          <w:sz w:val="32"/>
+          <w:szCs w:val="32"/>
+        </w:rPr>
+        <w:t>∨</w:t>
+      </w:r>
+      <w:r>
+        <w:rPr>
+          <w:rFonts w:ascii="Cambria Math" w:hAnsi="Cambria Math" w:cs="Cambria Math"/>
+          <w:sz w:val="32"/>
+          <w:szCs w:val="32"/>
+        </w:rPr>
+        <w:t xml:space="preserve"> </w:t>
+      </w:r>
+      <w:r>
+        <w:rPr>
+          <w:sz w:val="32"/>
+          <w:szCs w:val="32"/>
+        </w:rPr>
+        <w:t>q</w:t>
+      </w:r>
+      <w:r>
+        <w:rPr>
+          <w:sz w:val="32"/>
+          <w:szCs w:val="32"/>
+        </w:rPr>
+        <w:t xml:space="preserve"> </w:t>
+      </w:r>
+      <w:r>
+        <w:rPr>
+          <w:rFonts w:ascii="Cambria Math" w:hAnsi="Cambria Math" w:cs="Cambria Math"/>
+          <w:sz w:val="32"/>
+          <w:szCs w:val="32"/>
+        </w:rPr>
+        <w:t>∨</w:t>
+      </w:r>
+      <w:r>
+        <w:rPr>
+          <w:rFonts w:ascii="Cambria Math" w:hAnsi="Cambria Math" w:cs="Cambria Math"/>
+          <w:sz w:val="32"/>
+          <w:szCs w:val="32"/>
+        </w:rPr>
+        <w:t xml:space="preserve"> </w:t>
+      </w:r>
+      <w:r>
+        <w:rPr>
           <w:rFonts w:ascii="Calibri" w:hAnsi="Calibri" w:cs="Calibri"/>
           <w:sz w:val="32"/>
           <w:szCs w:val="32"/>
@@ -4863,6 +6872,104 @@
           <w:sz w:val="32"/>
           <w:szCs w:val="32"/>
         </w:rPr>
+        <w:t>r</w:t>
+      </w:r>
+      <w:r>
+        <w:rPr>
+          <w:sz w:val="32"/>
+          <w:szCs w:val="32"/>
+        </w:rPr>
+        <w:t xml:space="preserve"> </w:t>
+      </w:r>
+      <w:r>
+        <w:rPr>
+          <w:rFonts w:ascii="Cambria Math" w:hAnsi="Cambria Math" w:cs="Cambria Math"/>
+          <w:sz w:val="32"/>
+          <w:szCs w:val="32"/>
+        </w:rPr>
+        <w:t>∨</w:t>
+      </w:r>
+      <w:r>
+        <w:rPr>
+          <w:rFonts w:ascii="Cambria Math" w:hAnsi="Cambria Math" w:cs="Cambria Math"/>
+          <w:sz w:val="32"/>
+          <w:szCs w:val="32"/>
+        </w:rPr>
+        <w:t xml:space="preserve"> </w:t>
+      </w:r>
+      <w:r>
+        <w:rPr>
+          <w:sz w:val="32"/>
+          <w:szCs w:val="32"/>
+        </w:rPr>
+        <w:t>s</w:t>
+      </w:r>
+      <w:r>
+        <w:rPr>
+          <w:sz w:val="32"/>
+          <w:szCs w:val="32"/>
+        </w:rPr>
+        <w:t xml:space="preserve"> </w:t>
+      </w:r>
+      <w:r>
+        <w:rPr>
+          <w:sz w:val="32"/>
+          <w:szCs w:val="32"/>
+        </w:rPr>
+        <w:t>)</w:t>
+      </w:r>
+      <w:r>
+        <w:rPr>
+          <w:sz w:val="32"/>
+          <w:szCs w:val="32"/>
+        </w:rPr>
+        <w:t xml:space="preserve"> </w:t>
+      </w:r>
+      <w:r>
+        <w:rPr>
+          <w:rFonts w:ascii="Cambria Math" w:hAnsi="Cambria Math" w:cs="Cambria Math"/>
+          <w:sz w:val="32"/>
+          <w:szCs w:val="32"/>
+        </w:rPr>
+        <w:t>∧</w:t>
+      </w:r>
+      <w:r>
+        <w:rPr>
+          <w:rFonts w:ascii="Cambria Math" w:hAnsi="Cambria Math" w:cs="Cambria Math"/>
+          <w:sz w:val="32"/>
+          <w:szCs w:val="32"/>
+        </w:rPr>
+        <w:t xml:space="preserve"> </w:t>
+      </w:r>
+      <w:proofErr w:type="gramStart"/>
+      <w:r>
+        <w:rPr>
+          <w:sz w:val="32"/>
+          <w:szCs w:val="32"/>
+        </w:rPr>
+        <w:t>(</w:t>
+      </w:r>
+      <w:r>
+        <w:rPr>
+          <w:sz w:val="32"/>
+          <w:szCs w:val="32"/>
+        </w:rPr>
+        <w:t xml:space="preserve"> </w:t>
+      </w:r>
+      <w:r>
+        <w:rPr>
+          <w:rFonts w:ascii="Calibri" w:hAnsi="Calibri" w:cs="Calibri"/>
+          <w:sz w:val="32"/>
+          <w:szCs w:val="32"/>
+        </w:rPr>
+        <w:t>¬</w:t>
+      </w:r>
+      <w:proofErr w:type="gramEnd"/>
+      <w:r>
+        <w:rPr>
+          <w:sz w:val="32"/>
+          <w:szCs w:val="32"/>
+        </w:rPr>
         <w:t>q</w:t>
       </w:r>
       <w:r>
@@ -4878,6 +6985,50 @@
           <w:sz w:val="32"/>
           <w:szCs w:val="32"/>
         </w:rPr>
+        <w:t>∨</w:t>
+      </w:r>
+      <w:r>
+        <w:rPr>
+          <w:rFonts w:ascii="Cambria Math" w:hAnsi="Cambria Math" w:cs="Cambria Math"/>
+          <w:sz w:val="32"/>
+          <w:szCs w:val="32"/>
+        </w:rPr>
+        <w:t xml:space="preserve"> </w:t>
+      </w:r>
+      <w:r>
+        <w:rPr>
+          <w:sz w:val="32"/>
+          <w:szCs w:val="32"/>
+        </w:rPr>
+        <w:t>s</w:t>
+      </w:r>
+      <w:r>
+        <w:rPr>
+          <w:sz w:val="32"/>
+          <w:szCs w:val="32"/>
+        </w:rPr>
+        <w:t xml:space="preserve"> </w:t>
+      </w:r>
+      <w:r>
+        <w:rPr>
+          <w:sz w:val="32"/>
+          <w:szCs w:val="32"/>
+        </w:rPr>
+        <w:t>)</w:t>
+      </w:r>
+      <w:r>
+        <w:rPr>
+          <w:sz w:val="32"/>
+          <w:szCs w:val="32"/>
+        </w:rPr>
+        <w:t xml:space="preserve"> </w:t>
+      </w:r>
+      <w:r>
+        <w:rPr>
+          <w:rFonts w:ascii="Cambria Math" w:hAnsi="Cambria Math" w:cs="Cambria Math"/>
+          <w:sz w:val="32"/>
+          <w:szCs w:val="32"/>
+        </w:rPr>
         <w:t>∧</w:t>
       </w:r>
       <w:r>
@@ -4890,6 +7041,75 @@
       </w:r>
       <w:r>
         <w:rPr>
+          <w:rFonts w:ascii="Calibri" w:hAnsi="Calibri" w:cs="Calibri"/>
+          <w:sz w:val="32"/>
+          <w:szCs w:val="32"/>
+        </w:rPr>
+        <w:t>¬</w:t>
+      </w:r>
+      <w:r>
+        <w:rPr>
+          <w:sz w:val="32"/>
+          <w:szCs w:val="32"/>
+        </w:rPr>
+        <w:t>s is in conjunctive normal form.</w:t>
+      </w:r>
+    </w:p>
+    <w:p>
+      <w:pPr>
+        <w:rPr>
+          <w:sz w:val="32"/>
+          <w:szCs w:val="32"/>
+        </w:rPr>
+      </w:pPr>
+      <w:proofErr w:type="gramStart"/>
+      <w:r>
+        <w:rPr>
+          <w:sz w:val="32"/>
+          <w:szCs w:val="32"/>
+        </w:rPr>
+        <w:t>(</w:t>
+      </w:r>
+      <w:r>
+        <w:rPr>
+          <w:sz w:val="32"/>
+          <w:szCs w:val="32"/>
+        </w:rPr>
+        <w:t xml:space="preserve"> </w:t>
+      </w:r>
+      <w:r>
+        <w:rPr>
+          <w:sz w:val="32"/>
+          <w:szCs w:val="32"/>
+        </w:rPr>
+        <w:t>p</w:t>
+      </w:r>
+      <w:proofErr w:type="gramEnd"/>
+      <w:r>
+        <w:rPr>
+          <w:sz w:val="32"/>
+          <w:szCs w:val="32"/>
+        </w:rPr>
+        <w:t xml:space="preserve"> </w:t>
+      </w:r>
+      <w:r>
+        <w:rPr>
+          <w:rFonts w:ascii="Cambria Math" w:hAnsi="Cambria Math" w:cs="Cambria Math"/>
+          <w:sz w:val="32"/>
+          <w:szCs w:val="32"/>
+        </w:rPr>
+        <w:t>∨</w:t>
+      </w:r>
+      <w:r>
+        <w:rPr>
+          <w:rFonts w:ascii="Cambria Math" w:hAnsi="Cambria Math" w:cs="Cambria Math"/>
+          <w:sz w:val="32"/>
+          <w:szCs w:val="32"/>
+        </w:rPr>
+        <w:t xml:space="preserve"> </w:t>
+      </w:r>
+      <w:r>
+        <w:rPr>
           <w:sz w:val="32"/>
           <w:szCs w:val="32"/>
         </w:rPr>
@@ -4922,7 +7142,7 @@
           <w:sz w:val="32"/>
           <w:szCs w:val="32"/>
         </w:rPr>
-        <w:t>∨</w:t>
+        <w:t>∧</w:t>
       </w:r>
       <w:r>
         <w:rPr>
@@ -4932,6 +7152,7 @@
         </w:rPr>
         <w:t xml:space="preserve"> </w:t>
       </w:r>
+      <w:proofErr w:type="gramStart"/>
       <w:r>
         <w:rPr>
           <w:sz w:val="32"/>
@@ -4948,777 +7169,12 @@
       </w:r>
       <w:r>
         <w:rPr>
-          <w:rFonts w:ascii="Calibri" w:hAnsi="Calibri" w:cs="Calibri"/>
-          <w:sz w:val="32"/>
-          <w:szCs w:val="32"/>
-        </w:rPr>
-        <w:t>¬</w:t>
-      </w:r>
-      <w:r>
-        <w:rPr>
           <w:sz w:val="32"/>
           <w:szCs w:val="32"/>
         </w:rPr>
         <w:t>q</w:t>
       </w:r>
-      <w:r>
-        <w:rPr>
-          <w:sz w:val="32"/>
-          <w:szCs w:val="32"/>
-        </w:rPr>
-        <w:t xml:space="preserve"> </w:t>
-      </w:r>
-      <w:r>
-        <w:rPr>
-          <w:rFonts w:ascii="Cambria Math" w:hAnsi="Cambria Math" w:cs="Cambria Math"/>
-          <w:sz w:val="32"/>
-          <w:szCs w:val="32"/>
-        </w:rPr>
-        <w:t>∧</w:t>
-      </w:r>
-      <w:r>
-        <w:rPr>
-          <w:rFonts w:ascii="Cambria Math" w:hAnsi="Cambria Math" w:cs="Cambria Math"/>
-          <w:sz w:val="32"/>
-          <w:szCs w:val="32"/>
-        </w:rPr>
-        <w:t xml:space="preserve"> </w:t>
-      </w:r>
-      <w:r>
-        <w:rPr>
-          <w:rFonts w:ascii="Calibri" w:hAnsi="Calibri" w:cs="Calibri"/>
-          <w:sz w:val="32"/>
-          <w:szCs w:val="32"/>
-        </w:rPr>
-        <w:t>¬</w:t>
-      </w:r>
-      <w:r>
-        <w:rPr>
-          <w:sz w:val="32"/>
-          <w:szCs w:val="32"/>
-        </w:rPr>
-        <w:t>r</w:t>
-      </w:r>
-      <w:r>
-        <w:rPr>
-          <w:sz w:val="32"/>
-          <w:szCs w:val="32"/>
-        </w:rPr>
-        <w:t xml:space="preserve"> </w:t>
-      </w:r>
-      <w:r>
-        <w:rPr>
-          <w:sz w:val="32"/>
-          <w:szCs w:val="32"/>
-        </w:rPr>
-        <w:t>) is in disjunctive normal form.</w:t>
-      </w:r>
-    </w:p>
-    <w:p>
-      <w:pPr>
-        <w:rPr>
-          <w:b/>
-          <w:sz w:val="32"/>
-          <w:szCs w:val="32"/>
-        </w:rPr>
-      </w:pPr>
-      <w:r>
-        <w:rPr>
-          <w:b/>
-          <w:sz w:val="32"/>
-          <w:szCs w:val="32"/>
-        </w:rPr>
-        <w:t>More examples:</w:t>
-      </w:r>
-    </w:p>
-    <w:p>
-      <w:pPr>
-        <w:rPr>
-          <w:sz w:val="32"/>
-          <w:szCs w:val="32"/>
-        </w:rPr>
-      </w:pPr>
-      <w:r>
-        <w:rPr>
-          <w:sz w:val="32"/>
-          <w:szCs w:val="32"/>
-        </w:rPr>
-        <w:t>(</w:t>
-      </w:r>
-      <w:r>
-        <w:rPr>
-          <w:sz w:val="32"/>
-          <w:szCs w:val="32"/>
-        </w:rPr>
-        <w:t xml:space="preserve"> </w:t>
-      </w:r>
-      <w:r>
-        <w:rPr>
-          <w:sz w:val="32"/>
-          <w:szCs w:val="32"/>
-        </w:rPr>
-        <w:t>p</w:t>
-      </w:r>
-      <w:r>
-        <w:rPr>
-          <w:sz w:val="32"/>
-          <w:szCs w:val="32"/>
-        </w:rPr>
-        <w:t xml:space="preserve"> </w:t>
-      </w:r>
-      <w:r>
-        <w:rPr>
-          <w:rFonts w:ascii="Cambria Math" w:hAnsi="Cambria Math" w:cs="Cambria Math"/>
-          <w:sz w:val="32"/>
-          <w:szCs w:val="32"/>
-        </w:rPr>
-        <w:t>∧</w:t>
-      </w:r>
-      <w:r>
-        <w:rPr>
-          <w:rFonts w:ascii="Cambria Math" w:hAnsi="Cambria Math" w:cs="Cambria Math"/>
-          <w:sz w:val="32"/>
-          <w:szCs w:val="32"/>
-        </w:rPr>
-        <w:t xml:space="preserve"> </w:t>
-      </w:r>
-      <w:r>
-        <w:rPr>
-          <w:sz w:val="32"/>
-          <w:szCs w:val="32"/>
-        </w:rPr>
-        <w:t>q</w:t>
-      </w:r>
-      <w:r>
-        <w:rPr>
-          <w:sz w:val="32"/>
-          <w:szCs w:val="32"/>
-        </w:rPr>
-        <w:t xml:space="preserve"> </w:t>
-      </w:r>
-      <w:r>
-        <w:rPr>
-          <w:rFonts w:ascii="Cambria Math" w:hAnsi="Cambria Math" w:cs="Cambria Math"/>
-          <w:sz w:val="32"/>
-          <w:szCs w:val="32"/>
-        </w:rPr>
-        <w:t>∧</w:t>
-      </w:r>
-      <w:r>
-        <w:rPr>
-          <w:rFonts w:ascii="Cambria Math" w:hAnsi="Cambria Math" w:cs="Cambria Math"/>
-          <w:sz w:val="32"/>
-          <w:szCs w:val="32"/>
-        </w:rPr>
-        <w:t xml:space="preserve"> </w:t>
-      </w:r>
-      <w:r>
-        <w:rPr>
-          <w:rFonts w:ascii="Calibri" w:hAnsi="Calibri" w:cs="Calibri"/>
-          <w:sz w:val="32"/>
-          <w:szCs w:val="32"/>
-        </w:rPr>
-        <w:t>¬</w:t>
-      </w:r>
-      <w:r>
-        <w:rPr>
-          <w:sz w:val="32"/>
-          <w:szCs w:val="32"/>
-        </w:rPr>
-        <w:t>r</w:t>
-      </w:r>
-      <w:r>
-        <w:rPr>
-          <w:sz w:val="32"/>
-          <w:szCs w:val="32"/>
-        </w:rPr>
-        <w:t xml:space="preserve"> </w:t>
-      </w:r>
-      <w:r>
-        <w:rPr>
-          <w:rFonts w:ascii="Cambria Math" w:hAnsi="Cambria Math" w:cs="Cambria Math"/>
-          <w:sz w:val="32"/>
-          <w:szCs w:val="32"/>
-        </w:rPr>
-        <w:t>∧</w:t>
-      </w:r>
-      <w:r>
-        <w:rPr>
-          <w:rFonts w:ascii="Cambria Math" w:hAnsi="Cambria Math" w:cs="Cambria Math"/>
-          <w:sz w:val="32"/>
-          <w:szCs w:val="32"/>
-        </w:rPr>
-        <w:t xml:space="preserve"> </w:t>
-      </w:r>
-      <w:r>
-        <w:rPr>
-          <w:sz w:val="32"/>
-          <w:szCs w:val="32"/>
-        </w:rPr>
-        <w:t>s)</w:t>
-      </w:r>
-      <w:r>
-        <w:rPr>
-          <w:sz w:val="32"/>
-          <w:szCs w:val="32"/>
-        </w:rPr>
-        <w:t xml:space="preserve"> </w:t>
-      </w:r>
-      <w:r>
-        <w:rPr>
-          <w:rFonts w:ascii="Cambria Math" w:hAnsi="Cambria Math" w:cs="Cambria Math"/>
-          <w:sz w:val="32"/>
-          <w:szCs w:val="32"/>
-        </w:rPr>
-        <w:t>∨</w:t>
-      </w:r>
-      <w:r>
-        <w:rPr>
-          <w:rFonts w:ascii="Cambria Math" w:hAnsi="Cambria Math" w:cs="Cambria Math"/>
-          <w:sz w:val="32"/>
-          <w:szCs w:val="32"/>
-        </w:rPr>
-        <w:t xml:space="preserve"> </w:t>
-      </w:r>
-      <w:r>
-        <w:rPr>
-          <w:sz w:val="32"/>
-          <w:szCs w:val="32"/>
-        </w:rPr>
-        <w:t>(</w:t>
-      </w:r>
-      <w:r>
-        <w:rPr>
-          <w:sz w:val="32"/>
-          <w:szCs w:val="32"/>
-        </w:rPr>
-        <w:t xml:space="preserve"> </w:t>
-      </w:r>
-      <w:r>
-        <w:rPr>
-          <w:rFonts w:ascii="Calibri" w:hAnsi="Calibri" w:cs="Calibri"/>
-          <w:sz w:val="32"/>
-          <w:szCs w:val="32"/>
-        </w:rPr>
-        <w:t>¬</w:t>
-      </w:r>
-      <w:r>
-        <w:rPr>
-          <w:sz w:val="32"/>
-          <w:szCs w:val="32"/>
-        </w:rPr>
-        <w:t>q</w:t>
-      </w:r>
-      <w:r>
-        <w:rPr>
-          <w:sz w:val="32"/>
-          <w:szCs w:val="32"/>
-        </w:rPr>
-        <w:t xml:space="preserve"> </w:t>
-      </w:r>
-      <w:r>
-        <w:rPr>
-          <w:rFonts w:ascii="Cambria Math" w:hAnsi="Cambria Math" w:cs="Cambria Math"/>
-          <w:sz w:val="32"/>
-          <w:szCs w:val="32"/>
-        </w:rPr>
-        <w:t>∧</w:t>
-      </w:r>
-      <w:r>
-        <w:rPr>
-          <w:rFonts w:ascii="Cambria Math" w:hAnsi="Cambria Math" w:cs="Cambria Math"/>
-          <w:sz w:val="32"/>
-          <w:szCs w:val="32"/>
-        </w:rPr>
-        <w:t xml:space="preserve"> </w:t>
-      </w:r>
-      <w:r>
-        <w:rPr>
-          <w:sz w:val="32"/>
-          <w:szCs w:val="32"/>
-        </w:rPr>
-        <w:t>s</w:t>
-      </w:r>
-      <w:r>
-        <w:rPr>
-          <w:sz w:val="32"/>
-          <w:szCs w:val="32"/>
-        </w:rPr>
-        <w:t xml:space="preserve"> </w:t>
-      </w:r>
-      <w:r>
-        <w:rPr>
-          <w:sz w:val="32"/>
-          <w:szCs w:val="32"/>
-        </w:rPr>
-        <w:t>)</w:t>
-      </w:r>
-      <w:r>
-        <w:rPr>
-          <w:sz w:val="32"/>
-          <w:szCs w:val="32"/>
-        </w:rPr>
-        <w:t xml:space="preserve"> </w:t>
-      </w:r>
-      <w:r>
-        <w:rPr>
-          <w:rFonts w:ascii="Cambria Math" w:hAnsi="Cambria Math" w:cs="Cambria Math"/>
-          <w:sz w:val="32"/>
-          <w:szCs w:val="32"/>
-        </w:rPr>
-        <w:t>∨</w:t>
-      </w:r>
-      <w:r>
-        <w:rPr>
-          <w:rFonts w:ascii="Cambria Math" w:hAnsi="Cambria Math" w:cs="Cambria Math"/>
-          <w:sz w:val="32"/>
-          <w:szCs w:val="32"/>
-        </w:rPr>
-        <w:t xml:space="preserve"> </w:t>
-      </w:r>
-      <w:r>
-        <w:rPr>
-          <w:sz w:val="32"/>
-          <w:szCs w:val="32"/>
-        </w:rPr>
-        <w:t>(</w:t>
-      </w:r>
-      <w:r>
-        <w:rPr>
-          <w:sz w:val="32"/>
-          <w:szCs w:val="32"/>
-        </w:rPr>
-        <w:t xml:space="preserve"> </w:t>
-      </w:r>
-      <w:r>
-        <w:rPr>
-          <w:sz w:val="32"/>
-          <w:szCs w:val="32"/>
-        </w:rPr>
-        <w:t>p</w:t>
-      </w:r>
-      <w:r>
-        <w:rPr>
-          <w:sz w:val="32"/>
-          <w:szCs w:val="32"/>
-        </w:rPr>
-        <w:t xml:space="preserve"> </w:t>
-      </w:r>
-      <w:r>
-        <w:rPr>
-          <w:rFonts w:ascii="Cambria Math" w:hAnsi="Cambria Math" w:cs="Cambria Math"/>
-          <w:sz w:val="32"/>
-          <w:szCs w:val="32"/>
-        </w:rPr>
-        <w:t>∧</w:t>
-      </w:r>
-      <w:r>
-        <w:rPr>
-          <w:rFonts w:ascii="Cambria Math" w:hAnsi="Cambria Math" w:cs="Cambria Math"/>
-          <w:sz w:val="32"/>
-          <w:szCs w:val="32"/>
-        </w:rPr>
-        <w:t xml:space="preserve"> </w:t>
-      </w:r>
-      <w:r>
-        <w:rPr>
-          <w:sz w:val="32"/>
-          <w:szCs w:val="32"/>
-        </w:rPr>
-        <w:t>s) is in disjunctive normal form.</w:t>
-      </w:r>
-    </w:p>
-    <w:p>
-      <w:pPr>
-        <w:rPr>
-          <w:sz w:val="32"/>
-          <w:szCs w:val="32"/>
-        </w:rPr>
-      </w:pPr>
-      <w:r>
-        <w:rPr>
-          <w:sz w:val="32"/>
-          <w:szCs w:val="32"/>
-        </w:rPr>
-        <w:t>(</w:t>
-      </w:r>
-      <w:r>
-        <w:rPr>
-          <w:sz w:val="32"/>
-          <w:szCs w:val="32"/>
-        </w:rPr>
-        <w:t xml:space="preserve"> </w:t>
-      </w:r>
-      <w:r>
-        <w:rPr>
-          <w:sz w:val="32"/>
-          <w:szCs w:val="32"/>
-        </w:rPr>
-        <w:t>p</w:t>
-      </w:r>
-      <w:r>
-        <w:rPr>
-          <w:sz w:val="32"/>
-          <w:szCs w:val="32"/>
-        </w:rPr>
-        <w:t xml:space="preserve"> </w:t>
-      </w:r>
-      <w:r>
-        <w:rPr>
-          <w:rFonts w:ascii="Cambria Math" w:hAnsi="Cambria Math" w:cs="Cambria Math"/>
-          <w:sz w:val="32"/>
-          <w:szCs w:val="32"/>
-        </w:rPr>
-        <w:t>∨</w:t>
-      </w:r>
-      <w:r>
-        <w:rPr>
-          <w:rFonts w:ascii="Cambria Math" w:hAnsi="Cambria Math" w:cs="Cambria Math"/>
-          <w:sz w:val="32"/>
-          <w:szCs w:val="32"/>
-        </w:rPr>
-        <w:t xml:space="preserve"> </w:t>
-      </w:r>
-      <w:r>
-        <w:rPr>
-          <w:sz w:val="32"/>
-          <w:szCs w:val="32"/>
-        </w:rPr>
-        <w:t>q</w:t>
-      </w:r>
-      <w:r>
-        <w:rPr>
-          <w:sz w:val="32"/>
-          <w:szCs w:val="32"/>
-        </w:rPr>
-        <w:t xml:space="preserve"> </w:t>
-      </w:r>
-      <w:r>
-        <w:rPr>
-          <w:rFonts w:ascii="Cambria Math" w:hAnsi="Cambria Math" w:cs="Cambria Math"/>
-          <w:sz w:val="32"/>
-          <w:szCs w:val="32"/>
-        </w:rPr>
-        <w:t>∨</w:t>
-      </w:r>
-      <w:r>
-        <w:rPr>
-          <w:rFonts w:ascii="Cambria Math" w:hAnsi="Cambria Math" w:cs="Cambria Math"/>
-          <w:sz w:val="32"/>
-          <w:szCs w:val="32"/>
-        </w:rPr>
-        <w:t xml:space="preserve"> </w:t>
-      </w:r>
-      <w:r>
-        <w:rPr>
-          <w:rFonts w:ascii="Calibri" w:hAnsi="Calibri" w:cs="Calibri"/>
-          <w:sz w:val="32"/>
-          <w:szCs w:val="32"/>
-        </w:rPr>
-        <w:t>¬</w:t>
-      </w:r>
-      <w:r>
-        <w:rPr>
-          <w:sz w:val="32"/>
-          <w:szCs w:val="32"/>
-        </w:rPr>
-        <w:t>r</w:t>
-      </w:r>
-      <w:r>
-        <w:rPr>
-          <w:sz w:val="32"/>
-          <w:szCs w:val="32"/>
-        </w:rPr>
-        <w:t xml:space="preserve"> </w:t>
-      </w:r>
-      <w:r>
-        <w:rPr>
-          <w:rFonts w:ascii="Cambria Math" w:hAnsi="Cambria Math" w:cs="Cambria Math"/>
-          <w:sz w:val="32"/>
-          <w:szCs w:val="32"/>
-        </w:rPr>
-        <w:t>∨</w:t>
-      </w:r>
-      <w:r>
-        <w:rPr>
-          <w:rFonts w:ascii="Cambria Math" w:hAnsi="Cambria Math" w:cs="Cambria Math"/>
-          <w:sz w:val="32"/>
-          <w:szCs w:val="32"/>
-        </w:rPr>
-        <w:t xml:space="preserve"> </w:t>
-      </w:r>
-      <w:r>
-        <w:rPr>
-          <w:sz w:val="32"/>
-          <w:szCs w:val="32"/>
-        </w:rPr>
-        <w:t>s</w:t>
-      </w:r>
-      <w:r>
-        <w:rPr>
-          <w:sz w:val="32"/>
-          <w:szCs w:val="32"/>
-        </w:rPr>
-        <w:t xml:space="preserve"> </w:t>
-      </w:r>
-      <w:r>
-        <w:rPr>
-          <w:sz w:val="32"/>
-          <w:szCs w:val="32"/>
-        </w:rPr>
-        <w:t>)</w:t>
-      </w:r>
-      <w:r>
-        <w:rPr>
-          <w:sz w:val="32"/>
-          <w:szCs w:val="32"/>
-        </w:rPr>
-        <w:t xml:space="preserve"> </w:t>
-      </w:r>
-      <w:r>
-        <w:rPr>
-          <w:rFonts w:ascii="Cambria Math" w:hAnsi="Cambria Math" w:cs="Cambria Math"/>
-          <w:sz w:val="32"/>
-          <w:szCs w:val="32"/>
-        </w:rPr>
-        <w:t>∧</w:t>
-      </w:r>
-      <w:r>
-        <w:rPr>
-          <w:rFonts w:ascii="Cambria Math" w:hAnsi="Cambria Math" w:cs="Cambria Math"/>
-          <w:sz w:val="32"/>
-          <w:szCs w:val="32"/>
-        </w:rPr>
-        <w:t xml:space="preserve"> </w:t>
-      </w:r>
-      <w:r>
-        <w:rPr>
-          <w:sz w:val="32"/>
-          <w:szCs w:val="32"/>
-        </w:rPr>
-        <w:t>(</w:t>
-      </w:r>
-      <w:r>
-        <w:rPr>
-          <w:sz w:val="32"/>
-          <w:szCs w:val="32"/>
-        </w:rPr>
-        <w:t xml:space="preserve"> </w:t>
-      </w:r>
-      <w:r>
-        <w:rPr>
-          <w:rFonts w:ascii="Calibri" w:hAnsi="Calibri" w:cs="Calibri"/>
-          <w:sz w:val="32"/>
-          <w:szCs w:val="32"/>
-        </w:rPr>
-        <w:t>¬</w:t>
-      </w:r>
-      <w:r>
-        <w:rPr>
-          <w:sz w:val="32"/>
-          <w:szCs w:val="32"/>
-        </w:rPr>
-        <w:t>q</w:t>
-      </w:r>
-      <w:r>
-        <w:rPr>
-          <w:sz w:val="32"/>
-          <w:szCs w:val="32"/>
-        </w:rPr>
-        <w:t xml:space="preserve"> </w:t>
-      </w:r>
-      <w:r>
-        <w:rPr>
-          <w:rFonts w:ascii="Cambria Math" w:hAnsi="Cambria Math" w:cs="Cambria Math"/>
-          <w:sz w:val="32"/>
-          <w:szCs w:val="32"/>
-        </w:rPr>
-        <w:t>∨</w:t>
-      </w:r>
-      <w:r>
-        <w:rPr>
-          <w:rFonts w:ascii="Cambria Math" w:hAnsi="Cambria Math" w:cs="Cambria Math"/>
-          <w:sz w:val="32"/>
-          <w:szCs w:val="32"/>
-        </w:rPr>
-        <w:t xml:space="preserve"> </w:t>
-      </w:r>
-      <w:r>
-        <w:rPr>
-          <w:sz w:val="32"/>
-          <w:szCs w:val="32"/>
-        </w:rPr>
-        <w:t>s</w:t>
-      </w:r>
-      <w:r>
-        <w:rPr>
-          <w:sz w:val="32"/>
-          <w:szCs w:val="32"/>
-        </w:rPr>
-        <w:t xml:space="preserve"> </w:t>
-      </w:r>
-      <w:r>
-        <w:rPr>
-          <w:sz w:val="32"/>
-          <w:szCs w:val="32"/>
-        </w:rPr>
-        <w:t>)</w:t>
-      </w:r>
-      <w:r>
-        <w:rPr>
-          <w:sz w:val="32"/>
-          <w:szCs w:val="32"/>
-        </w:rPr>
-        <w:t xml:space="preserve"> </w:t>
-      </w:r>
-      <w:r>
-        <w:rPr>
-          <w:rFonts w:ascii="Cambria Math" w:hAnsi="Cambria Math" w:cs="Cambria Math"/>
-          <w:sz w:val="32"/>
-          <w:szCs w:val="32"/>
-        </w:rPr>
-        <w:t>∧</w:t>
-      </w:r>
-      <w:r>
-        <w:rPr>
-          <w:rFonts w:ascii="Cambria Math" w:hAnsi="Cambria Math" w:cs="Cambria Math"/>
-          <w:sz w:val="32"/>
-          <w:szCs w:val="32"/>
-        </w:rPr>
-        <w:t xml:space="preserve"> </w:t>
-      </w:r>
-      <w:r>
-        <w:rPr>
-          <w:rFonts w:ascii="Calibri" w:hAnsi="Calibri" w:cs="Calibri"/>
-          <w:sz w:val="32"/>
-          <w:szCs w:val="32"/>
-        </w:rPr>
-        <w:t>¬</w:t>
-      </w:r>
-      <w:r>
-        <w:rPr>
-          <w:sz w:val="32"/>
-          <w:szCs w:val="32"/>
-        </w:rPr>
-        <w:t>s is in conjunctive normal form.</w:t>
-      </w:r>
-    </w:p>
-    <w:p>
-      <w:pPr>
-        <w:rPr>
-          <w:sz w:val="32"/>
-          <w:szCs w:val="32"/>
-        </w:rPr>
-      </w:pPr>
-      <w:r>
-        <w:rPr>
-          <w:sz w:val="32"/>
-          <w:szCs w:val="32"/>
-        </w:rPr>
-        <w:t>(</w:t>
-      </w:r>
-      <w:r>
-        <w:rPr>
-          <w:sz w:val="32"/>
-          <w:szCs w:val="32"/>
-        </w:rPr>
-        <w:t xml:space="preserve"> </w:t>
-      </w:r>
-      <w:r>
-        <w:rPr>
-          <w:sz w:val="32"/>
-          <w:szCs w:val="32"/>
-        </w:rPr>
-        <w:t>p</w:t>
-      </w:r>
-      <w:r>
-        <w:rPr>
-          <w:sz w:val="32"/>
-          <w:szCs w:val="32"/>
-        </w:rPr>
-        <w:t xml:space="preserve"> </w:t>
-      </w:r>
-      <w:r>
-        <w:rPr>
-          <w:rFonts w:ascii="Cambria Math" w:hAnsi="Cambria Math" w:cs="Cambria Math"/>
-          <w:sz w:val="32"/>
-          <w:szCs w:val="32"/>
-        </w:rPr>
-        <w:t>∨</w:t>
-      </w:r>
-      <w:r>
-        <w:rPr>
-          <w:rFonts w:ascii="Cambria Math" w:hAnsi="Cambria Math" w:cs="Cambria Math"/>
-          <w:sz w:val="32"/>
-          <w:szCs w:val="32"/>
-        </w:rPr>
-        <w:t xml:space="preserve"> </w:t>
-      </w:r>
-      <w:r>
-        <w:rPr>
-          <w:sz w:val="32"/>
-          <w:szCs w:val="32"/>
-        </w:rPr>
-        <w:t>r</w:t>
-      </w:r>
-      <w:r>
-        <w:rPr>
-          <w:sz w:val="32"/>
-          <w:szCs w:val="32"/>
-        </w:rPr>
-        <w:t xml:space="preserve"> </w:t>
-      </w:r>
-      <w:r>
-        <w:rPr>
-          <w:sz w:val="32"/>
-          <w:szCs w:val="32"/>
-        </w:rPr>
-        <w:t>)</w:t>
-      </w:r>
-      <w:r>
-        <w:rPr>
-          <w:sz w:val="32"/>
-          <w:szCs w:val="32"/>
-        </w:rPr>
-        <w:t xml:space="preserve"> </w:t>
-      </w:r>
-      <w:r>
-        <w:rPr>
-          <w:rFonts w:ascii="Cambria Math" w:hAnsi="Cambria Math" w:cs="Cambria Math"/>
-          <w:sz w:val="32"/>
-          <w:szCs w:val="32"/>
-        </w:rPr>
-        <w:t>∧</w:t>
-      </w:r>
-      <w:r>
-        <w:rPr>
-          <w:rFonts w:ascii="Cambria Math" w:hAnsi="Cambria Math" w:cs="Cambria Math"/>
-          <w:sz w:val="32"/>
-          <w:szCs w:val="32"/>
-        </w:rPr>
-        <w:t xml:space="preserve"> </w:t>
-      </w:r>
-      <w:r>
-        <w:rPr>
-          <w:sz w:val="32"/>
-          <w:szCs w:val="32"/>
-        </w:rPr>
-        <w:t>(</w:t>
-      </w:r>
-      <w:r>
-        <w:rPr>
-          <w:sz w:val="32"/>
-          <w:szCs w:val="32"/>
-        </w:rPr>
-        <w:t xml:space="preserve"> </w:t>
-      </w:r>
-      <w:r>
-        <w:rPr>
-          <w:sz w:val="32"/>
-          <w:szCs w:val="32"/>
-        </w:rPr>
-        <w:t>q</w:t>
-      </w:r>
+      <w:proofErr w:type="gramEnd"/>
       <w:r>
         <w:rPr>
           <w:sz w:val="32"/>
@@ -5988,22 +7444,48 @@
           <w:sz w:val="32"/>
           <w:szCs w:val="32"/>
         </w:rPr>
-        <w:t>Predicate Logic:</w:t>
-      </w:r>
+        <w:t>Predicate Logic</w:t>
+      </w:r>
+      <w:proofErr w:type="gramStart"/>
       <w:r>
         <w:rPr>
           <w:b/>
           <w:sz w:val="32"/>
           <w:szCs w:val="32"/>
         </w:rPr>
+        <w:t>:</w:t>
+      </w:r>
+      <w:r>
+        <w:rPr>
+          <w:b/>
+          <w:sz w:val="32"/>
+          <w:szCs w:val="32"/>
+        </w:rPr>
         <w:t>-</w:t>
       </w:r>
-      <w:r>
-        <w:rPr>
-          <w:sz w:val="32"/>
-          <w:szCs w:val="32"/>
-        </w:rPr>
-        <w:t xml:space="preserve"> Predicate logic is the general form of all logics that uses predicates, like q(x). Here q is predicate. Predicate logic supports the ability to have variables, and quantifiers. For example, </w:t>
+      <w:proofErr w:type="gramEnd"/>
+      <w:r>
+        <w:rPr>
+          <w:sz w:val="32"/>
+          <w:szCs w:val="32"/>
+        </w:rPr>
+        <w:t xml:space="preserve"> Predicate logic is the general form of all logics that uses predicates, like q(x). Here q is </w:t>
+      </w:r>
+      <w:proofErr w:type="gramStart"/>
+      <w:r>
+        <w:rPr>
+          <w:sz w:val="32"/>
+          <w:szCs w:val="32"/>
+        </w:rPr>
+        <w:t>predicate</w:t>
+      </w:r>
+      <w:proofErr w:type="gramEnd"/>
+      <w:r>
+        <w:rPr>
+          <w:sz w:val="32"/>
+          <w:szCs w:val="32"/>
+        </w:rPr>
+        <w:t xml:space="preserve">. Predicate logic supports the ability to have variables, and quantifiers. For example, </w:t>
       </w:r>
       <w:r>
         <w:rPr>
@@ -6013,6 +7495,7 @@
         </w:rPr>
         <w:t>∀</w:t>
       </w:r>
+      <w:proofErr w:type="spellStart"/>
       <w:r>
         <w:rPr>
           <w:sz w:val="32"/>
@@ -6033,7 +7516,56 @@
           <w:sz w:val="32"/>
           <w:szCs w:val="32"/>
         </w:rPr>
-        <w:t>y.p(x,y) means "For all x there exists a y such that the proposition p(x,y) is true".</w:t>
+        <w:t>y.p</w:t>
+      </w:r>
+      <w:proofErr w:type="spellEnd"/>
+      <w:r>
+        <w:rPr>
+          <w:sz w:val="32"/>
+          <w:szCs w:val="32"/>
+        </w:rPr>
+        <w:t>(</w:t>
+      </w:r>
+      <w:proofErr w:type="spellStart"/>
+      <w:r>
+        <w:rPr>
+          <w:sz w:val="32"/>
+          <w:szCs w:val="32"/>
+        </w:rPr>
+        <w:t>x</w:t>
+      </w:r>
+      <w:proofErr w:type="gramStart"/>
+      <w:r>
+        <w:rPr>
+          <w:sz w:val="32"/>
+          <w:szCs w:val="32"/>
+        </w:rPr>
+        <w:t>,y</w:t>
+      </w:r>
+      <w:proofErr w:type="spellEnd"/>
+      <w:proofErr w:type="gramEnd"/>
+      <w:r>
+        <w:rPr>
+          <w:sz w:val="32"/>
+          <w:szCs w:val="32"/>
+        </w:rPr>
+        <w:t>) means "For all x there exists a y such that the proposition p(</w:t>
+      </w:r>
+      <w:proofErr w:type="spellStart"/>
+      <w:r>
+        <w:rPr>
+          <w:sz w:val="32"/>
+          <w:szCs w:val="32"/>
+        </w:rPr>
+        <w:t>x,y</w:t>
+      </w:r>
+      <w:proofErr w:type="spellEnd"/>
+      <w:r>
+        <w:rPr>
+          <w:sz w:val="32"/>
+          <w:szCs w:val="32"/>
+        </w:rPr>
+        <w:t>) is true".</w:t>
       </w:r>
     </w:p>
     <w:p>
@@ -6049,7 +7581,16 @@
           <w:sz w:val="32"/>
           <w:szCs w:val="32"/>
         </w:rPr>
-        <w:t>Propositional Logic:</w:t>
+        <w:t>Propositional Logic</w:t>
+      </w:r>
+      <w:proofErr w:type="gramStart"/>
+      <w:r>
+        <w:rPr>
+          <w:b/>
+          <w:sz w:val="32"/>
+          <w:szCs w:val="32"/>
+        </w:rPr>
+        <w:t>:</w:t>
       </w:r>
       <w:r>
         <w:rPr>
@@ -6058,6 +7599,7 @@
         </w:rPr>
         <w:t>-</w:t>
       </w:r>
+      <w:proofErr w:type="gramEnd"/>
       <w:r>
         <w:rPr>
           <w:sz w:val="32"/>
@@ -6118,7 +7660,48 @@
           <w:sz w:val="32"/>
           <w:szCs w:val="32"/>
         </w:rPr>
-        <w:t xml:space="preserve"> (Ax)(Ey)likes(x,y)</w:t>
+        <w:t xml:space="preserve"> (Ax)(</w:t>
+      </w:r>
+      <w:proofErr w:type="spellStart"/>
+      <w:r>
+        <w:rPr>
+          <w:sz w:val="32"/>
+          <w:szCs w:val="32"/>
+        </w:rPr>
+        <w:t>Ey</w:t>
+      </w:r>
+      <w:proofErr w:type="spellEnd"/>
+      <w:proofErr w:type="gramStart"/>
+      <w:r>
+        <w:rPr>
+          <w:sz w:val="32"/>
+          <w:szCs w:val="32"/>
+        </w:rPr>
+        <w:t>)likes</w:t>
+      </w:r>
+      <w:proofErr w:type="gramEnd"/>
+      <w:r>
+        <w:rPr>
+          <w:sz w:val="32"/>
+          <w:szCs w:val="32"/>
+        </w:rPr>
+        <w:t>(</w:t>
+      </w:r>
+      <w:proofErr w:type="spellStart"/>
+      <w:r>
+        <w:rPr>
+          <w:sz w:val="32"/>
+          <w:szCs w:val="32"/>
+        </w:rPr>
+        <w:t>x,y</w:t>
+      </w:r>
+      <w:proofErr w:type="spellEnd"/>
+      <w:r>
+        <w:rPr>
+          <w:sz w:val="32"/>
+          <w:szCs w:val="32"/>
+        </w:rPr>
+        <w:t>)</w:t>
       </w:r>
     </w:p>
     <w:p>
@@ -6156,7 +7739,55 @@
           <w:sz w:val="32"/>
           <w:szCs w:val="32"/>
         </w:rPr>
-        <w:t xml:space="preserve"> (Ey)(Ax)likes(x,y)</w:t>
+        <w:t xml:space="preserve"> (</w:t>
+      </w:r>
+      <w:proofErr w:type="spellStart"/>
+      <w:r>
+        <w:rPr>
+          <w:sz w:val="32"/>
+          <w:szCs w:val="32"/>
+        </w:rPr>
+        <w:t>Ey</w:t>
+      </w:r>
+      <w:proofErr w:type="spellEnd"/>
+      <w:r>
+        <w:rPr>
+          <w:sz w:val="32"/>
+          <w:szCs w:val="32"/>
+        </w:rPr>
+        <w:t>)(Ax</w:t>
+      </w:r>
+      <w:proofErr w:type="gramStart"/>
+      <w:r>
+        <w:rPr>
+          <w:sz w:val="32"/>
+          <w:szCs w:val="32"/>
+        </w:rPr>
+        <w:t>)likes</w:t>
+      </w:r>
+      <w:proofErr w:type="gramEnd"/>
+      <w:r>
+        <w:rPr>
+          <w:sz w:val="32"/>
+          <w:szCs w:val="32"/>
+        </w:rPr>
+        <w:t>(</w:t>
+      </w:r>
+      <w:proofErr w:type="spellStart"/>
+      <w:r>
+        <w:rPr>
+          <w:sz w:val="32"/>
+          <w:szCs w:val="32"/>
+        </w:rPr>
+        <w:t>x,y</w:t>
+      </w:r>
+      <w:proofErr w:type="spellEnd"/>
+      <w:r>
+        <w:rPr>
+          <w:sz w:val="32"/>
+          <w:szCs w:val="32"/>
+        </w:rPr>
+        <w:t>)</w:t>
       </w:r>
     </w:p>
     <w:p>
@@ -6195,7 +7826,32 @@
           <w:sz w:val="32"/>
           <w:szCs w:val="32"/>
         </w:rPr>
-        <w:t>(Ax) gardener(x) =&gt; likes(x,Sun)</w:t>
+        <w:t>(Ax) gardener(x) =&gt; likes(</w:t>
+      </w:r>
+      <w:proofErr w:type="spellStart"/>
+      <w:r>
+        <w:rPr>
+          <w:sz w:val="32"/>
+          <w:szCs w:val="32"/>
+        </w:rPr>
+        <w:t>x</w:t>
+      </w:r>
+      <w:proofErr w:type="gramStart"/>
+      <w:r>
+        <w:rPr>
+          <w:sz w:val="32"/>
+          <w:szCs w:val="32"/>
+        </w:rPr>
+        <w:t>,Sun</w:t>
+      </w:r>
+      <w:proofErr w:type="spellEnd"/>
+      <w:proofErr w:type="gramEnd"/>
+      <w:r>
+        <w:rPr>
+          <w:sz w:val="32"/>
+          <w:szCs w:val="32"/>
+        </w:rPr>
+        <w:t>)</w:t>
       </w:r>
     </w:p>
     <w:p>
@@ -6233,7 +7889,48 @@
           <w:sz w:val="32"/>
           <w:szCs w:val="32"/>
         </w:rPr>
-        <w:t>(Ex)(At) (person(x) ^ time(t)) =&gt; can-be-fooled(x,t)</w:t>
+        <w:t>(Ex)(At) (</w:t>
+      </w:r>
+      <w:proofErr w:type="gramStart"/>
+      <w:r>
+        <w:rPr>
+          <w:sz w:val="32"/>
+          <w:szCs w:val="32"/>
+        </w:rPr>
+        <w:t>person(</w:t>
+      </w:r>
+      <w:proofErr w:type="gramEnd"/>
+      <w:r>
+        <w:rPr>
+          <w:sz w:val="32"/>
+          <w:szCs w:val="32"/>
+        </w:rPr>
+        <w:t>x) ^ time(t)) =&gt; can-be-fooled(</w:t>
+      </w:r>
+      <w:proofErr w:type="spellStart"/>
+      <w:r>
+        <w:rPr>
+          <w:sz w:val="32"/>
+          <w:szCs w:val="32"/>
+        </w:rPr>
+        <w:t>x</w:t>
+      </w:r>
+      <w:proofErr w:type="gramStart"/>
+      <w:r>
+        <w:rPr>
+          <w:sz w:val="32"/>
+          <w:szCs w:val="32"/>
+        </w:rPr>
+        <w:t>,t</w:t>
+      </w:r>
+      <w:proofErr w:type="spellEnd"/>
+      <w:proofErr w:type="gramEnd"/>
+      <w:r>
+        <w:rPr>
+          <w:sz w:val="32"/>
+          <w:szCs w:val="32"/>
+        </w:rPr>
+        <w:t>)</w:t>
       </w:r>
     </w:p>
     <w:p>
@@ -6271,7 +7968,55 @@
           <w:sz w:val="32"/>
           <w:szCs w:val="32"/>
         </w:rPr>
-        <w:t xml:space="preserve">(Ax)(Et) (person(x) ^ time(t) =&gt; can-be-fooled(x,t) </w:t>
+        <w:t>(Ax)(</w:t>
+      </w:r>
+      <w:proofErr w:type="gramStart"/>
+      <w:r>
+        <w:rPr>
+          <w:sz w:val="32"/>
+          <w:szCs w:val="32"/>
+        </w:rPr>
+        <w:t>Et</w:t>
+      </w:r>
+      <w:proofErr w:type="gramEnd"/>
+      <w:r>
+        <w:rPr>
+          <w:sz w:val="32"/>
+          <w:szCs w:val="32"/>
+        </w:rPr>
+        <w:t>) (</w:t>
+      </w:r>
+      <w:proofErr w:type="gramStart"/>
+      <w:r>
+        <w:rPr>
+          <w:sz w:val="32"/>
+          <w:szCs w:val="32"/>
+        </w:rPr>
+        <w:t>person(</w:t>
+      </w:r>
+      <w:proofErr w:type="gramEnd"/>
+      <w:r>
+        <w:rPr>
+          <w:sz w:val="32"/>
+          <w:szCs w:val="32"/>
+        </w:rPr>
+        <w:t>x) ^ time(t) =&gt; can-be-fooled(</w:t>
+      </w:r>
+      <w:proofErr w:type="spellStart"/>
+      <w:r>
+        <w:rPr>
+          <w:sz w:val="32"/>
+          <w:szCs w:val="32"/>
+        </w:rPr>
+        <w:t>x,t</w:t>
+      </w:r>
+      <w:proofErr w:type="spellEnd"/>
+      <w:r>
+        <w:rPr>
+          <w:sz w:val="32"/>
+          <w:szCs w:val="32"/>
+        </w:rPr>
+        <w:t xml:space="preserve">) </w:t>
       </w:r>
     </w:p>
     <w:p>
@@ -6309,7 +8054,23 @@
           <w:sz w:val="32"/>
           <w:szCs w:val="32"/>
         </w:rPr>
-        <w:t>(Ax) (mushroom(x) ^ purple(x)) =&gt;poisonous(x)</w:t>
+        <w:t>(Ax) (</w:t>
+      </w:r>
+      <w:proofErr w:type="gramStart"/>
+      <w:r>
+        <w:rPr>
+          <w:sz w:val="32"/>
+          <w:szCs w:val="32"/>
+        </w:rPr>
+        <w:t>mushroom(</w:t>
+      </w:r>
+      <w:proofErr w:type="gramEnd"/>
+      <w:r>
+        <w:rPr>
+          <w:sz w:val="32"/>
+          <w:szCs w:val="32"/>
+        </w:rPr>
+        <w:t>x) ^ purple(x)) =&gt;poisonous(x)</w:t>
       </w:r>
     </w:p>
     <w:p>
@@ -6342,12 +8103,21 @@
           <w:szCs w:val="32"/>
         </w:rPr>
       </w:pPr>
-      <w:r>
-        <w:rPr>
-          <w:sz w:val="32"/>
-          <w:szCs w:val="32"/>
-        </w:rPr>
-        <w:t xml:space="preserve">~(Ex) purple(x) ^ mushroom(x) ^ poisonous(x) </w:t>
+      <w:proofErr w:type="gramStart"/>
+      <w:r>
+        <w:rPr>
+          <w:sz w:val="32"/>
+          <w:szCs w:val="32"/>
+        </w:rPr>
+        <w:t>~(</w:t>
+      </w:r>
+      <w:proofErr w:type="gramEnd"/>
+      <w:r>
+        <w:rPr>
+          <w:sz w:val="32"/>
+          <w:szCs w:val="32"/>
+        </w:rPr>
+        <w:t xml:space="preserve">Ex) purple(x) ^ mushroom(x) ^ poisonous(x) </w:t>
       </w:r>
     </w:p>
     <w:p>
@@ -6363,7 +8133,23 @@
           <w:szCs w:val="32"/>
         </w:rPr>
         <w:lastRenderedPageBreak/>
-        <w:t>(Ax) (mushroom(x) ^ purple(x)) =&gt; ~poisonous(x)</w:t>
+        <w:t>(Ax) (</w:t>
+      </w:r>
+      <w:proofErr w:type="gramStart"/>
+      <w:r>
+        <w:rPr>
+          <w:sz w:val="32"/>
+          <w:szCs w:val="32"/>
+        </w:rPr>
+        <w:t>mushroom(</w:t>
+      </w:r>
+      <w:proofErr w:type="gramEnd"/>
+      <w:r>
+        <w:rPr>
+          <w:sz w:val="32"/>
+          <w:szCs w:val="32"/>
+        </w:rPr>
+        <w:t>x) ^ purple(x)) =&gt; ~poisonous(x)</w:t>
       </w:r>
     </w:p>
     <w:p>
@@ -6401,7 +8187,55 @@
           <w:sz w:val="32"/>
           <w:szCs w:val="32"/>
         </w:rPr>
-        <w:t>(Ex)(Ey) mushroom(x) ^ purple(x) ^ mushroom(y) ^ purple(y) ^ ~(x=y) ^ (Az) (mushroom(z) ^ purple(z)) =&gt; ((x=z) v (y=z))</w:t>
+        <w:t>(Ex)(</w:t>
+      </w:r>
+      <w:proofErr w:type="spellStart"/>
+      <w:r>
+        <w:rPr>
+          <w:sz w:val="32"/>
+          <w:szCs w:val="32"/>
+        </w:rPr>
+        <w:t>Ey</w:t>
+      </w:r>
+      <w:proofErr w:type="spellEnd"/>
+      <w:r>
+        <w:rPr>
+          <w:sz w:val="32"/>
+          <w:szCs w:val="32"/>
+        </w:rPr>
+        <w:t>) mushroom(x) ^ purple(x) ^ mushroom(y) ^ purple(y) ^ ~(x=y) ^ (</w:t>
+      </w:r>
+      <w:proofErr w:type="spellStart"/>
+      <w:r>
+        <w:rPr>
+          <w:sz w:val="32"/>
+          <w:szCs w:val="32"/>
+        </w:rPr>
+        <w:t>Az</w:t>
+      </w:r>
+      <w:proofErr w:type="spellEnd"/>
+      <w:r>
+        <w:rPr>
+          <w:sz w:val="32"/>
+          <w:szCs w:val="32"/>
+        </w:rPr>
+        <w:t>) (</w:t>
+      </w:r>
+      <w:proofErr w:type="gramStart"/>
+      <w:r>
+        <w:rPr>
+          <w:sz w:val="32"/>
+          <w:szCs w:val="32"/>
+        </w:rPr>
+        <w:t>mushroom(</w:t>
+      </w:r>
+      <w:proofErr w:type="gramEnd"/>
+      <w:r>
+        <w:rPr>
+          <w:sz w:val="32"/>
+          <w:szCs w:val="32"/>
+        </w:rPr>
+        <w:t>z) ^ purple(z)) =&gt; ((x=z) v (y=z))</w:t>
       </w:r>
     </w:p>
     <w:p>
@@ -6439,7 +8273,23 @@
           <w:sz w:val="32"/>
           <w:szCs w:val="32"/>
         </w:rPr>
-        <w:t>~tall(Deb)</w:t>
+        <w:t>~</w:t>
+      </w:r>
+      <w:proofErr w:type="gramStart"/>
+      <w:r>
+        <w:rPr>
+          <w:sz w:val="32"/>
+          <w:szCs w:val="32"/>
+        </w:rPr>
+        <w:t>tall(</w:t>
+      </w:r>
+      <w:proofErr w:type="gramEnd"/>
+      <w:r>
+        <w:rPr>
+          <w:sz w:val="32"/>
+          <w:szCs w:val="32"/>
+        </w:rPr>
+        <w:t>Deb)</w:t>
       </w:r>
     </w:p>
     <w:p>
@@ -6482,24 +8332,28 @@
           <w:szCs w:val="24"/>
         </w:rPr>
       </w:pPr>
-      <w:hyperlink r:id="rId25" w:history="1">
-        <w:r>
-          <w:rPr>
-            <w:rStyle w:val="Hyperlink"/>
-            <w:sz w:val="24"/>
-            <w:szCs w:val="24"/>
-          </w:rPr>
-          <w:t>https://gradestack.com/CBSE-Class-11th-Science/Permutations-and/Extra-Questions/17571-3565-31187-revise-wtw</w:t>
-        </w:r>
-      </w:hyperlink>
-    </w:p>
-    <w:p>
-      <w:pPr>
+      <w:r>
         <w:rPr>
           <w:sz w:val="24"/>
           <w:szCs w:val="24"/>
         </w:rPr>
-      </w:pPr>
+        <w:t>https://ncert.nic.in/pdf/publication/exemplarproblem/classXI/mathematics/keep207.pdf</w:t>
+      </w:r>
+    </w:p>
+    <w:p>
+      <w:pPr>
+        <w:rPr>
+          <w:sz w:val="24"/>
+          <w:szCs w:val="24"/>
+        </w:rPr>
+      </w:pPr>
+      <w:r>
+        <w:rPr>
+          <w:sz w:val="24"/>
+          <w:szCs w:val="24"/>
+        </w:rPr>
+        <w:t>https://gradestack.com/CBSE-Class-11th-Science/Permutations-and/Extra-Questions/17571-3565-31187-revise-wtw</w:t>
+      </w:r>
     </w:p>
     <w:p>
       <w:pPr>
@@ -6530,13 +8384,23 @@
         </w:rPr>
         <w:tab/>
       </w:r>
+      <w:proofErr w:type="gramStart"/>
       <w:r>
         <w:rPr>
           <w:b/>
           <w:sz w:val="32"/>
           <w:szCs w:val="32"/>
         </w:rPr>
-        <w:t>DOMAIN  AND RANGE</w:t>
+        <w:t>DOMAIN  AND</w:t>
+      </w:r>
+      <w:proofErr w:type="gramEnd"/>
+      <w:r>
+        <w:rPr>
+          <w:b/>
+          <w:sz w:val="32"/>
+          <w:szCs w:val="32"/>
+        </w:rPr>
+        <w:t xml:space="preserve"> RANGE</w:t>
       </w:r>
     </w:p>
     <w:p>
@@ -6607,12 +8471,30 @@
           <w:szCs w:val="32"/>
         </w:rPr>
       </w:pPr>
-      <w:r>
-        <w:rPr>
-          <w:sz w:val="32"/>
-          <w:szCs w:val="32"/>
-        </w:rPr>
-        <w:t>Ans:-  domain: {2, 3, 4, 6}    range: {–3, –1, 3, 6}</w:t>
+      <w:proofErr w:type="spellStart"/>
+      <w:r>
+        <w:rPr>
+          <w:sz w:val="32"/>
+          <w:szCs w:val="32"/>
+        </w:rPr>
+        <w:t>Ans</w:t>
+      </w:r>
+      <w:proofErr w:type="spellEnd"/>
+      <w:proofErr w:type="gramStart"/>
+      <w:r>
+        <w:rPr>
+          <w:sz w:val="32"/>
+          <w:szCs w:val="32"/>
+        </w:rPr>
+        <w:t>:-</w:t>
+      </w:r>
+      <w:proofErr w:type="gramEnd"/>
+      <w:r>
+        <w:rPr>
+          <w:sz w:val="32"/>
+          <w:szCs w:val="32"/>
+        </w:rPr>
+        <w:t xml:space="preserve">  domain: {2, 3, 4, 6}    range: {–3, –1, 3, 6}</w:t>
       </w:r>
     </w:p>
     <w:p>
@@ -6647,10 +8529,10 @@
                     </pic:cNvPicPr>
                   </pic:nvPicPr>
                   <pic:blipFill>
-                    <a:blip r:embed="rId26">
+                    <a:blip r:embed="rId24">
                       <a:extLst>
                         <a:ext uri="{28A0092B-C50C-407E-A947-70E740481C1C}">
-                          <a14:useLocalDpi xmlns="" xmlns:wpc="http://schemas.microsoft.com/office/word/2010/wordprocessingCanvas" xmlns:mc="http://schemas.openxmlformats.org/markup-compatibility/2006" xmlns:o="urn:schemas-microsoft-com:office:office" xmlns:v="urn:schemas-microsoft-com:vml" xmlns:wp14="http://schemas.microsoft.com/office/word/2010/wordprocessingDrawing" xmlns:w10="urn:schemas-microsoft-com:office:word" xmlns:w="http://schemas.openxmlformats.org/wordprocessingml/2006/main" xmlns:w14="http://schemas.microsoft.com/office/word/2010/wordml" xmlns:wpg="http://schemas.microsoft.com/office/word/2010/wordprocessingGroup" xmlns:wpi="http://schemas.microsoft.com/office/word/2010/wordprocessingInk" xmlns:wps="http://schemas.microsoft.com/office/word/2010/wordprocessingShape" xmlns:a14="http://schemas.microsoft.com/office/drawing/2010/main" val="0"/>
+                          <a14:useLocalDpi xmlns:a14="http://schemas.microsoft.com/office/drawing/2010/main" xmlns:wps="http://schemas.microsoft.com/office/word/2010/wordprocessingShape" xmlns:wpi="http://schemas.microsoft.com/office/word/2010/wordprocessingInk" xmlns:wpg="http://schemas.microsoft.com/office/word/2010/wordprocessingGroup" xmlns:w14="http://schemas.microsoft.com/office/word/2010/wordml" xmlns:w="http://schemas.openxmlformats.org/wordprocessingml/2006/main" xmlns:w10="urn:schemas-microsoft-com:office:word" xmlns:wp14="http://schemas.microsoft.com/office/word/2010/wordprocessingDrawing" xmlns:v="urn:schemas-microsoft-com:vml" xmlns:o="urn:schemas-microsoft-com:office:office" xmlns:mc="http://schemas.openxmlformats.org/markup-compatibility/2006" xmlns:wpc="http://schemas.microsoft.com/office/word/2010/wordprocessingCanvas" xmlns="" val="0"/>
                         </a:ext>
                       </a:extLst>
                     </a:blip>

--- a/TUTORIAL/DISCRETE_MATHEMATICS.docx
+++ b/TUTORIAL/DISCRETE_MATHEMATICS.docx
@@ -14,85 +14,37 @@
           <w:sz w:val="32"/>
           <w:szCs w:val="32"/>
         </w:rPr>
-        <w:t xml:space="preserve">Natural Numbers   N </w:t>
-      </w:r>
-      <w:proofErr w:type="gramStart"/>
-      <w:r>
-        <w:rPr>
-          <w:sz w:val="32"/>
-          <w:szCs w:val="32"/>
-        </w:rPr>
-        <w:t>=  {</w:t>
-      </w:r>
-      <w:proofErr w:type="gramEnd"/>
-      <w:r>
-        <w:rPr>
-          <w:sz w:val="32"/>
-          <w:szCs w:val="32"/>
-        </w:rPr>
-        <w:t xml:space="preserve"> 1, 2, 3, 4 ,5, ….}</w:t>
-      </w:r>
-    </w:p>
-    <w:p>
-      <w:pPr>
-        <w:rPr>
-          <w:sz w:val="32"/>
-          <w:szCs w:val="32"/>
-        </w:rPr>
-      </w:pPr>
-      <w:r>
-        <w:rPr>
-          <w:sz w:val="32"/>
-          <w:szCs w:val="32"/>
-        </w:rPr>
-        <w:t xml:space="preserve">Whole </w:t>
-      </w:r>
-      <w:proofErr w:type="gramStart"/>
-      <w:r>
-        <w:rPr>
-          <w:sz w:val="32"/>
-          <w:szCs w:val="32"/>
-        </w:rPr>
-        <w:t>Numbers  W</w:t>
-      </w:r>
-      <w:proofErr w:type="gramEnd"/>
-      <w:r>
-        <w:rPr>
-          <w:sz w:val="32"/>
-          <w:szCs w:val="32"/>
-        </w:rPr>
-        <w:t xml:space="preserve"> =  { 0, 1, 2, 3, 4 , 5, ….}</w:t>
-      </w:r>
-    </w:p>
-    <w:p>
-      <w:pPr>
-        <w:rPr>
-          <w:sz w:val="32"/>
-          <w:szCs w:val="32"/>
-        </w:rPr>
-      </w:pPr>
-      <w:r>
-        <w:rPr>
-          <w:sz w:val="32"/>
-          <w:szCs w:val="32"/>
-        </w:rPr>
-        <w:t xml:space="preserve">Integers     Z = </w:t>
-      </w:r>
-      <w:proofErr w:type="gramStart"/>
-      <w:r>
-        <w:rPr>
-          <w:sz w:val="32"/>
-          <w:szCs w:val="32"/>
-        </w:rPr>
-        <w:t>{  -</w:t>
-      </w:r>
-      <w:proofErr w:type="gramEnd"/>
-      <w:r>
-        <w:rPr>
-          <w:sz w:val="32"/>
-          <w:szCs w:val="32"/>
-        </w:rPr>
-        <w:t>4, -3,  -2,  -1,  0,  1,  2,  3,  4 }</w:t>
+        <w:t>Natural Numbers   N =  { 1, 2, 3, 4 ,5, ….}</w:t>
+      </w:r>
+    </w:p>
+    <w:p>
+      <w:pPr>
+        <w:rPr>
+          <w:sz w:val="32"/>
+          <w:szCs w:val="32"/>
+        </w:rPr>
+      </w:pPr>
+      <w:r>
+        <w:rPr>
+          <w:sz w:val="32"/>
+          <w:szCs w:val="32"/>
+        </w:rPr>
+        <w:t>Whole Numbers  W =  { 0, 1, 2, 3, 4 , 5, ….}</w:t>
+      </w:r>
+    </w:p>
+    <w:p>
+      <w:pPr>
+        <w:rPr>
+          <w:sz w:val="32"/>
+          <w:szCs w:val="32"/>
+        </w:rPr>
+      </w:pPr>
+      <w:r>
+        <w:rPr>
+          <w:sz w:val="32"/>
+          <w:szCs w:val="32"/>
+        </w:rPr>
+        <w:t>Integers     Z = {  -4, -3,  -2,  -1,  0,  1,  2,  3,  4 }</w:t>
       </w:r>
     </w:p>
     <w:p>
@@ -117,21 +69,12 @@
           <w:szCs w:val="32"/>
         </w:rPr>
       </w:pPr>
-      <w:proofErr w:type="spellStart"/>
-      <w:r>
-        <w:rPr>
-          <w:sz w:val="32"/>
-          <w:szCs w:val="32"/>
-        </w:rPr>
-        <w:t>IRRational</w:t>
-      </w:r>
-      <w:proofErr w:type="spellEnd"/>
-      <w:r>
-        <w:rPr>
-          <w:sz w:val="32"/>
-          <w:szCs w:val="32"/>
-        </w:rPr>
-        <w:t xml:space="preserve"> Number</w:t>
+      <w:r>
+        <w:rPr>
+          <w:sz w:val="32"/>
+          <w:szCs w:val="32"/>
+        </w:rPr>
+        <w:t>IRRational Number</w:t>
       </w:r>
       <w:r>
         <w:rPr>
@@ -313,23 +256,7 @@
           <w:sz w:val="32"/>
           <w:szCs w:val="32"/>
         </w:rPr>
-        <w:t>The set of all Java programs is</w:t>
-      </w:r>
-      <w:proofErr w:type="gramStart"/>
-      <w:r>
-        <w:rPr>
-          <w:sz w:val="32"/>
-          <w:szCs w:val="32"/>
-        </w:rPr>
-        <w:t>  countable</w:t>
-      </w:r>
-      <w:proofErr w:type="gramEnd"/>
-      <w:r>
-        <w:rPr>
-          <w:sz w:val="32"/>
-          <w:szCs w:val="32"/>
-        </w:rPr>
-        <w:t>.</w:t>
+        <w:t>The set of all Java programs is  countable.</w:t>
       </w:r>
     </w:p>
     <w:p>
@@ -356,23 +283,7 @@
           <w:sz w:val="32"/>
           <w:szCs w:val="32"/>
         </w:rPr>
-        <w:t>he set of positive integers (Z+) is called</w:t>
-      </w:r>
-      <w:proofErr w:type="gramStart"/>
-      <w:r>
-        <w:rPr>
-          <w:sz w:val="32"/>
-          <w:szCs w:val="32"/>
-        </w:rPr>
-        <w:t>  countable</w:t>
-      </w:r>
-      <w:proofErr w:type="gramEnd"/>
-      <w:r>
-        <w:rPr>
-          <w:sz w:val="32"/>
-          <w:szCs w:val="32"/>
-        </w:rPr>
-        <w:t xml:space="preserve">. A set that is not countable is uncountable.  </w:t>
+        <w:t xml:space="preserve">he set of positive integers (Z+) is called  countable. A set that is not countable is uncountable.  </w:t>
       </w:r>
     </w:p>
     <w:p>
@@ -392,23 +303,7 @@
           <w:sz w:val="32"/>
           <w:szCs w:val="32"/>
         </w:rPr>
-        <w:t>The set of all finite strings over the alphabet of</w:t>
-      </w:r>
-      <w:proofErr w:type="gramStart"/>
-      <w:r>
-        <w:rPr>
-          <w:sz w:val="32"/>
-          <w:szCs w:val="32"/>
-        </w:rPr>
-        <w:t>  lowercase</w:t>
-      </w:r>
-      <w:proofErr w:type="gramEnd"/>
-      <w:r>
-        <w:rPr>
-          <w:sz w:val="32"/>
-          <w:szCs w:val="32"/>
-        </w:rPr>
-        <w:t> letters is countable</w:t>
+        <w:t>The set of all finite strings over the alphabet of  lowercase letters is countable</w:t>
       </w:r>
       <w:r>
         <w:rPr>
@@ -435,64 +330,31 @@
           <w:sz w:val="32"/>
           <w:szCs w:val="32"/>
         </w:rPr>
-        <w:t>The set of real numbers R</w:t>
-      </w:r>
-      <w:proofErr w:type="gramStart"/>
-      <w:r>
-        <w:rPr>
-          <w:sz w:val="32"/>
-          <w:szCs w:val="32"/>
-        </w:rPr>
-        <w:t>  is</w:t>
-      </w:r>
-      <w:proofErr w:type="gramEnd"/>
-      <w:r>
-        <w:rPr>
-          <w:sz w:val="32"/>
-          <w:szCs w:val="32"/>
-        </w:rPr>
-        <w:t xml:space="preserve"> an uncountable set.     </w:t>
-      </w:r>
-    </w:p>
-    <w:p>
-      <w:pPr>
-        <w:rPr>
-          <w:sz w:val="32"/>
-          <w:szCs w:val="32"/>
-        </w:rPr>
-      </w:pPr>
-      <w:r>
-        <w:rPr>
-          <w:sz w:val="32"/>
-          <w:szCs w:val="32"/>
-        </w:rPr>
-        <w:t> </w:t>
-      </w:r>
-      <w:proofErr w:type="gramStart"/>
-      <w:r>
-        <w:rPr>
-          <w:sz w:val="32"/>
-          <w:szCs w:val="32"/>
-        </w:rPr>
-        <w:t>the</w:t>
-      </w:r>
-      <w:proofErr w:type="gramEnd"/>
-      <w:r>
-        <w:rPr>
-          <w:sz w:val="32"/>
-          <w:szCs w:val="32"/>
-        </w:rPr>
-        <w:t> set of positive even integers is  countable set. </w:t>
-      </w:r>
-    </w:p>
-    <w:p>
-      <w:pPr>
-        <w:rPr>
-          <w:sz w:val="32"/>
-          <w:szCs w:val="32"/>
-        </w:rPr>
-      </w:pPr>
-      <w:proofErr w:type="gramStart"/>
+        <w:t xml:space="preserve">The set of real numbers R  is an uncountable set.     </w:t>
+      </w:r>
+    </w:p>
+    <w:p>
+      <w:pPr>
+        <w:rPr>
+          <w:sz w:val="32"/>
+          <w:szCs w:val="32"/>
+        </w:rPr>
+      </w:pPr>
+      <w:r>
+        <w:rPr>
+          <w:sz w:val="32"/>
+          <w:szCs w:val="32"/>
+        </w:rPr>
+        <w:t> the set of positive even integers is  countable set. </w:t>
+      </w:r>
+    </w:p>
+    <w:p>
+      <w:pPr>
+        <w:rPr>
+          <w:sz w:val="32"/>
+          <w:szCs w:val="32"/>
+        </w:rPr>
+      </w:pPr>
       <w:r>
         <w:rPr>
           <w:sz w:val="32"/>
@@ -501,7 +363,6 @@
         <w:lastRenderedPageBreak/>
         <w:t>Because of one to one or onto relationship.</w:t>
       </w:r>
-      <w:proofErr w:type="gramEnd"/>
     </w:p>
     <w:p>
       <w:pPr>
@@ -535,23 +396,7 @@
           <w:sz w:val="32"/>
           <w:szCs w:val="32"/>
         </w:rPr>
-        <w:t>S=2+4+6+.....</w:t>
-      </w:r>
-      <w:proofErr w:type="gramStart"/>
-      <w:r>
-        <w:rPr>
-          <w:sz w:val="32"/>
-          <w:szCs w:val="32"/>
-        </w:rPr>
-        <w:t>+(</w:t>
-      </w:r>
-      <w:proofErr w:type="gramEnd"/>
-      <w:r>
-        <w:rPr>
-          <w:sz w:val="32"/>
-          <w:szCs w:val="32"/>
-        </w:rPr>
-        <w:t>2n)=n(n+1)</w:t>
+        <w:t>S=2+4+6+.....+(2n)=n(n+1)</w:t>
       </w:r>
     </w:p>
     <w:p>
@@ -914,23 +759,7 @@
           <w:sz w:val="32"/>
           <w:szCs w:val="32"/>
         </w:rPr>
-        <w:t xml:space="preserve"> A) = {</w:t>
-      </w:r>
-      <w:proofErr w:type="gramStart"/>
-      <w:r>
-        <w:rPr>
-          <w:sz w:val="32"/>
-          <w:szCs w:val="32"/>
-        </w:rPr>
-        <w:t>x :</w:t>
-      </w:r>
-      <w:proofErr w:type="gramEnd"/>
-      <w:r>
-        <w:rPr>
-          <w:sz w:val="32"/>
-          <w:szCs w:val="32"/>
-        </w:rPr>
-        <w:t xml:space="preserve"> x </w:t>
+        <w:t xml:space="preserve"> A) = {x : x </w:t>
       </w:r>
       <w:r>
         <w:rPr>
@@ -998,7 +827,7 @@
                     <a:blip r:embed="rId8">
                       <a:extLst>
                         <a:ext uri="{28A0092B-C50C-407E-A947-70E740481C1C}">
-                          <a14:useLocalDpi xmlns:a14="http://schemas.microsoft.com/office/drawing/2010/main" xmlns:wps="http://schemas.microsoft.com/office/word/2010/wordprocessingShape" xmlns:wpi="http://schemas.microsoft.com/office/word/2010/wordprocessingInk" xmlns:wpg="http://schemas.microsoft.com/office/word/2010/wordprocessingGroup" xmlns:w14="http://schemas.microsoft.com/office/word/2010/wordml" xmlns:w="http://schemas.openxmlformats.org/wordprocessingml/2006/main" xmlns:w10="urn:schemas-microsoft-com:office:word" xmlns:wp14="http://schemas.microsoft.com/office/word/2010/wordprocessingDrawing" xmlns:v="urn:schemas-microsoft-com:vml" xmlns:o="urn:schemas-microsoft-com:office:office" xmlns:mc="http://schemas.openxmlformats.org/markup-compatibility/2006" xmlns:wpc="http://schemas.microsoft.com/office/word/2010/wordprocessingCanvas" xmlns="" val="0"/>
+                          <a14:useLocalDpi xmlns="" xmlns:wpc="http://schemas.microsoft.com/office/word/2010/wordprocessingCanvas" xmlns:mc="http://schemas.openxmlformats.org/markup-compatibility/2006" xmlns:o="urn:schemas-microsoft-com:office:office" xmlns:v="urn:schemas-microsoft-com:vml" xmlns:wp14="http://schemas.microsoft.com/office/word/2010/wordprocessingDrawing" xmlns:w10="urn:schemas-microsoft-com:office:word" xmlns:w="http://schemas.openxmlformats.org/wordprocessingml/2006/main" xmlns:w14="http://schemas.microsoft.com/office/word/2010/wordml" xmlns:wpg="http://schemas.microsoft.com/office/word/2010/wordprocessingGroup" xmlns:wpi="http://schemas.microsoft.com/office/word/2010/wordprocessingInk" xmlns:wps="http://schemas.microsoft.com/office/word/2010/wordprocessingShape" xmlns:a14="http://schemas.microsoft.com/office/drawing/2010/main" val="0"/>
                         </a:ext>
                       </a:extLst>
                     </a:blip>
@@ -1034,7 +863,6 @@
           <w:szCs w:val="32"/>
         </w:rPr>
       </w:pPr>
-      <w:proofErr w:type="gramStart"/>
       <w:r>
         <w:rPr>
           <w:sz w:val="32"/>
@@ -1047,15 +875,7 @@
           <w:sz w:val="32"/>
           <w:szCs w:val="32"/>
         </w:rPr>
-        <w:t>R</w:t>
-      </w:r>
-      <w:proofErr w:type="gramEnd"/>
-      <w:r>
-        <w:rPr>
-          <w:sz w:val="32"/>
-          <w:szCs w:val="32"/>
-        </w:rPr>
-        <w:t xml:space="preserve">, a relation in a set X, is reflexive if and only if </w:t>
+        <w:t xml:space="preserve">R, a relation in a set X, is reflexive if and only if </w:t>
       </w:r>
       <w:r>
         <w:rPr>
@@ -1065,7 +885,6 @@
         </w:rPr>
         <w:t>∀</w:t>
       </w:r>
-      <w:proofErr w:type="spellStart"/>
       <w:r>
         <w:rPr>
           <w:sz w:val="32"/>
@@ -1086,41 +905,16 @@
           <w:sz w:val="32"/>
           <w:szCs w:val="32"/>
         </w:rPr>
-        <w:t>X</w:t>
-      </w:r>
-      <w:proofErr w:type="spellEnd"/>
-      <w:r>
-        <w:rPr>
-          <w:sz w:val="32"/>
-          <w:szCs w:val="32"/>
-        </w:rPr>
-        <w:t xml:space="preserve">, </w:t>
-      </w:r>
-      <w:proofErr w:type="spellStart"/>
-      <w:r>
-        <w:rPr>
-          <w:sz w:val="32"/>
-          <w:szCs w:val="32"/>
-        </w:rPr>
-        <w:t>xRx</w:t>
-      </w:r>
-      <w:proofErr w:type="spellEnd"/>
-      <w:r>
-        <w:rPr>
-          <w:sz w:val="32"/>
-          <w:szCs w:val="32"/>
-        </w:rPr>
-        <w:t>.</w:t>
-      </w:r>
-    </w:p>
-    <w:p>
-      <w:pPr>
-        <w:rPr>
-          <w:sz w:val="32"/>
-          <w:szCs w:val="32"/>
-        </w:rPr>
-      </w:pPr>
-      <w:proofErr w:type="gramStart"/>
+        <w:t>X, xRx.</w:t>
+      </w:r>
+    </w:p>
+    <w:p>
+      <w:pPr>
+        <w:rPr>
+          <w:sz w:val="32"/>
+          <w:szCs w:val="32"/>
+        </w:rPr>
+      </w:pPr>
       <w:r>
         <w:rPr>
           <w:sz w:val="32"/>
@@ -1133,15 +927,7 @@
           <w:sz w:val="32"/>
           <w:szCs w:val="32"/>
         </w:rPr>
-        <w:t>R</w:t>
-      </w:r>
-      <w:proofErr w:type="gramEnd"/>
-      <w:r>
-        <w:rPr>
-          <w:sz w:val="32"/>
-          <w:szCs w:val="32"/>
-        </w:rPr>
-        <w:t xml:space="preserve"> is symmetric if and only if </w:t>
+        <w:t xml:space="preserve">R is symmetric if and only if </w:t>
       </w:r>
       <w:r>
         <w:rPr>
@@ -1151,7 +937,6 @@
         </w:rPr>
         <w:t>∀</w:t>
       </w:r>
-      <w:proofErr w:type="spellStart"/>
       <w:r>
         <w:rPr>
           <w:sz w:val="32"/>
@@ -1172,57 +957,16 @@
           <w:sz w:val="32"/>
           <w:szCs w:val="32"/>
         </w:rPr>
-        <w:t>X</w:t>
-      </w:r>
-      <w:proofErr w:type="spellEnd"/>
-      <w:r>
-        <w:rPr>
-          <w:sz w:val="32"/>
-          <w:szCs w:val="32"/>
-        </w:rPr>
-        <w:t xml:space="preserve">, </w:t>
-      </w:r>
-      <w:proofErr w:type="spellStart"/>
-      <w:r>
-        <w:rPr>
-          <w:sz w:val="32"/>
-          <w:szCs w:val="32"/>
-        </w:rPr>
-        <w:t>xRy</w:t>
-      </w:r>
-      <w:proofErr w:type="spellEnd"/>
-      <w:r>
-        <w:rPr>
-          <w:sz w:val="32"/>
-          <w:szCs w:val="32"/>
-        </w:rPr>
-        <w:t xml:space="preserve"> =&gt; </w:t>
-      </w:r>
-      <w:proofErr w:type="spellStart"/>
-      <w:r>
-        <w:rPr>
-          <w:sz w:val="32"/>
-          <w:szCs w:val="32"/>
-        </w:rPr>
-        <w:t>yRx</w:t>
-      </w:r>
-      <w:proofErr w:type="spellEnd"/>
-      <w:r>
-        <w:rPr>
-          <w:sz w:val="32"/>
-          <w:szCs w:val="32"/>
-        </w:rPr>
-        <w:t>.</w:t>
-      </w:r>
-    </w:p>
-    <w:p>
-      <w:pPr>
-        <w:rPr>
-          <w:sz w:val="32"/>
-          <w:szCs w:val="32"/>
-        </w:rPr>
-      </w:pPr>
-      <w:proofErr w:type="gramStart"/>
+        <w:t>X, xRy =&gt; yRx.</w:t>
+      </w:r>
+    </w:p>
+    <w:p>
+      <w:pPr>
+        <w:rPr>
+          <w:sz w:val="32"/>
+          <w:szCs w:val="32"/>
+        </w:rPr>
+      </w:pPr>
       <w:r>
         <w:rPr>
           <w:sz w:val="32"/>
@@ -1235,15 +979,7 @@
           <w:sz w:val="32"/>
           <w:szCs w:val="32"/>
         </w:rPr>
-        <w:t>R</w:t>
-      </w:r>
-      <w:proofErr w:type="gramEnd"/>
-      <w:r>
-        <w:rPr>
-          <w:sz w:val="32"/>
-          <w:szCs w:val="32"/>
-        </w:rPr>
-        <w:t xml:space="preserve"> is transitive if and only if </w:t>
+        <w:t xml:space="preserve">R is transitive if and only if </w:t>
       </w:r>
       <w:r>
         <w:rPr>
@@ -1253,7 +989,6 @@
         </w:rPr>
         <w:t>∀</w:t>
       </w:r>
-      <w:proofErr w:type="spellStart"/>
       <w:r>
         <w:rPr>
           <w:sz w:val="32"/>
@@ -1274,23 +1009,7 @@
           <w:sz w:val="32"/>
           <w:szCs w:val="32"/>
         </w:rPr>
-        <w:t>X</w:t>
-      </w:r>
-      <w:proofErr w:type="spellEnd"/>
-      <w:r>
-        <w:rPr>
-          <w:sz w:val="32"/>
-          <w:szCs w:val="32"/>
-        </w:rPr>
-        <w:t xml:space="preserve">,    </w:t>
-      </w:r>
-      <w:proofErr w:type="spellStart"/>
-      <w:r>
-        <w:rPr>
-          <w:sz w:val="32"/>
-          <w:szCs w:val="32"/>
-        </w:rPr>
-        <w:t>xRy</w:t>
+        <w:t>X,    xRy</w:t>
       </w:r>
       <w:r>
         <w:rPr>
@@ -1305,31 +1024,7 @@
           <w:sz w:val="32"/>
           <w:szCs w:val="32"/>
         </w:rPr>
-        <w:t>yRz</w:t>
-      </w:r>
-      <w:proofErr w:type="spellEnd"/>
-      <w:r>
-        <w:rPr>
-          <w:sz w:val="32"/>
-          <w:szCs w:val="32"/>
-        </w:rPr>
-        <w:t xml:space="preserve"> ==&gt; </w:t>
-      </w:r>
-      <w:proofErr w:type="spellStart"/>
-      <w:r>
-        <w:rPr>
-          <w:sz w:val="32"/>
-          <w:szCs w:val="32"/>
-        </w:rPr>
-        <w:t>xRz</w:t>
-      </w:r>
-      <w:proofErr w:type="spellEnd"/>
-      <w:r>
-        <w:rPr>
-          <w:sz w:val="32"/>
-          <w:szCs w:val="32"/>
-        </w:rPr>
-        <w:t>.</w:t>
+        <w:t>yRz ==&gt; xRz.</w:t>
       </w:r>
     </w:p>
     <w:p>
@@ -1375,23 +1070,13 @@
         </w:rPr>
         <w:t>∀</w:t>
       </w:r>
-      <w:proofErr w:type="spellStart"/>
-      <w:r>
-        <w:rPr>
-          <w:sz w:val="32"/>
-          <w:szCs w:val="32"/>
-        </w:rPr>
-        <w:t>x</w:t>
-      </w:r>
-      <w:proofErr w:type="gramStart"/>
-      <w:r>
-        <w:rPr>
-          <w:sz w:val="32"/>
-          <w:szCs w:val="32"/>
-        </w:rPr>
-        <w:t>,y</w:t>
-      </w:r>
-      <w:proofErr w:type="gramEnd"/>
+      <w:r>
+        <w:rPr>
+          <w:sz w:val="32"/>
+          <w:szCs w:val="32"/>
+        </w:rPr>
+        <w:t>x,y</w:t>
+      </w:r>
       <w:r>
         <w:rPr>
           <w:rFonts w:ascii="Cambria Math" w:hAnsi="Cambria Math" w:cs="Cambria Math"/>
@@ -1405,31 +1090,7 @@
           <w:sz w:val="32"/>
           <w:szCs w:val="32"/>
         </w:rPr>
-        <w:t>X</w:t>
-      </w:r>
-      <w:proofErr w:type="spellEnd"/>
-      <w:r>
-        <w:rPr>
-          <w:sz w:val="32"/>
-          <w:szCs w:val="32"/>
-        </w:rPr>
-        <w:t xml:space="preserve">, </w:t>
-      </w:r>
-      <w:proofErr w:type="spellStart"/>
-      <w:r>
-        <w:rPr>
-          <w:sz w:val="32"/>
-          <w:szCs w:val="32"/>
-        </w:rPr>
-        <w:t>xRy</w:t>
-      </w:r>
-      <w:proofErr w:type="spellEnd"/>
-      <w:r>
-        <w:rPr>
-          <w:sz w:val="32"/>
-          <w:szCs w:val="32"/>
-        </w:rPr>
-        <w:t xml:space="preserve"> </w:t>
+        <w:t xml:space="preserve">X, xRy </w:t>
       </w:r>
       <w:r>
         <w:rPr>
@@ -1443,23 +1104,7 @@
           <w:sz w:val="32"/>
           <w:szCs w:val="32"/>
         </w:rPr>
-        <w:t xml:space="preserve">=&gt; </w:t>
-      </w:r>
-      <w:proofErr w:type="spellStart"/>
-      <w:r>
-        <w:rPr>
-          <w:sz w:val="32"/>
-          <w:szCs w:val="32"/>
-        </w:rPr>
-        <w:t>yRx</w:t>
-      </w:r>
-      <w:proofErr w:type="spellEnd"/>
-      <w:r>
-        <w:rPr>
-          <w:sz w:val="32"/>
-          <w:szCs w:val="32"/>
-        </w:rPr>
-        <w:t>.</w:t>
+        <w:t>=&gt; yRx.</w:t>
       </w:r>
     </w:p>
     <w:p>
@@ -1483,7 +1128,6 @@
         </w:rPr>
         <w:t xml:space="preserve">R is </w:t>
       </w:r>
-      <w:proofErr w:type="spellStart"/>
       <w:r>
         <w:rPr>
           <w:sz w:val="32"/>
@@ -1496,15 +1140,7 @@
           <w:sz w:val="32"/>
           <w:szCs w:val="32"/>
         </w:rPr>
-        <w:t>symmetric</w:t>
-      </w:r>
-      <w:proofErr w:type="spellEnd"/>
-      <w:r>
-        <w:rPr>
-          <w:sz w:val="32"/>
-          <w:szCs w:val="32"/>
-        </w:rPr>
-        <w:t xml:space="preserve"> if and only if </w:t>
+        <w:t xml:space="preserve">symmetric if and only if </w:t>
       </w:r>
       <w:r>
         <w:rPr>
@@ -1514,23 +1150,13 @@
         </w:rPr>
         <w:t>∀</w:t>
       </w:r>
-      <w:proofErr w:type="spellStart"/>
-      <w:r>
-        <w:rPr>
-          <w:sz w:val="32"/>
-          <w:szCs w:val="32"/>
-        </w:rPr>
-        <w:t>x</w:t>
-      </w:r>
-      <w:proofErr w:type="gramStart"/>
-      <w:r>
-        <w:rPr>
-          <w:sz w:val="32"/>
-          <w:szCs w:val="32"/>
-        </w:rPr>
-        <w:t>,y</w:t>
-      </w:r>
-      <w:proofErr w:type="gramEnd"/>
+      <w:r>
+        <w:rPr>
+          <w:sz w:val="32"/>
+          <w:szCs w:val="32"/>
+        </w:rPr>
+        <w:t>x,y</w:t>
+      </w:r>
       <w:r>
         <w:rPr>
           <w:rFonts w:ascii="Cambria Math" w:hAnsi="Cambria Math" w:cs="Cambria Math"/>
@@ -1544,47 +1170,7 @@
           <w:sz w:val="32"/>
           <w:szCs w:val="32"/>
         </w:rPr>
-        <w:t>X</w:t>
-      </w:r>
-      <w:proofErr w:type="spellEnd"/>
-      <w:r>
-        <w:rPr>
-          <w:sz w:val="32"/>
-          <w:szCs w:val="32"/>
-        </w:rPr>
-        <w:t xml:space="preserve">, </w:t>
-      </w:r>
-      <w:proofErr w:type="spellStart"/>
-      <w:r>
-        <w:rPr>
-          <w:sz w:val="32"/>
-          <w:szCs w:val="32"/>
-        </w:rPr>
-        <w:t>xRy</w:t>
-      </w:r>
-      <w:proofErr w:type="spellEnd"/>
-      <w:r>
-        <w:rPr>
-          <w:sz w:val="32"/>
-          <w:szCs w:val="32"/>
-        </w:rPr>
-        <w:t xml:space="preserve"> =&gt; </w:t>
-      </w:r>
-      <w:proofErr w:type="spellStart"/>
-      <w:r>
-        <w:rPr>
-          <w:sz w:val="32"/>
-          <w:szCs w:val="32"/>
-        </w:rPr>
-        <w:t>yRx</w:t>
-      </w:r>
-      <w:proofErr w:type="spellEnd"/>
-      <w:r>
-        <w:rPr>
-          <w:sz w:val="32"/>
-          <w:szCs w:val="32"/>
-        </w:rPr>
-        <w:t xml:space="preserve"> where x != y</w:t>
+        <w:t>X, xRy =&gt; yRx where x != y</w:t>
       </w:r>
     </w:p>
     <w:p>
@@ -1617,9 +1203,344 @@
           <w:sz w:val="32"/>
           <w:szCs w:val="32"/>
         </w:rPr>
-        <w:t xml:space="preserve">Which of these are </w:t>
-      </w:r>
-      <w:proofErr w:type="spellStart"/>
+        <w:t>Which of these are antisymmetric?</w:t>
+      </w:r>
+    </w:p>
+    <w:p>
+      <w:pPr>
+        <w:pStyle w:val="NormalWeb"/>
+        <w:shd w:val="clear" w:color="auto" w:fill="FFFFFF"/>
+        <w:spacing w:before="0" w:beforeAutospacing="0" w:after="136" w:afterAutospacing="0"/>
+        <w:rPr>
+          <w:rFonts w:asciiTheme="minorHAnsi" w:hAnsiTheme="minorHAnsi" w:cstheme="minorHAnsi"/>
+          <w:color w:val="333333"/>
+          <w:sz w:val="32"/>
+          <w:szCs w:val="32"/>
+        </w:rPr>
+      </w:pPr>
+      <w:r>
+        <w:rPr>
+          <w:rStyle w:val="Strong"/>
+          <w:rFonts w:asciiTheme="minorHAnsi" w:hAnsiTheme="minorHAnsi" w:cstheme="minorHAnsi"/>
+          <w:b w:val="0"/>
+          <w:color w:val="333333"/>
+          <w:sz w:val="32"/>
+          <w:szCs w:val="32"/>
+        </w:rPr>
+        <w:t>(i) R = {(1,1),(1,2),(2,1),(2,2),(3,4),(4,1),(4,4)}</w:t>
+      </w:r>
+    </w:p>
+    <w:p>
+      <w:pPr>
+        <w:pStyle w:val="NormalWeb"/>
+        <w:shd w:val="clear" w:color="auto" w:fill="FFFFFF"/>
+        <w:spacing w:before="0" w:beforeAutospacing="0" w:after="136" w:afterAutospacing="0"/>
+        <w:rPr>
+          <w:rFonts w:asciiTheme="minorHAnsi" w:hAnsiTheme="minorHAnsi" w:cstheme="minorHAnsi"/>
+          <w:color w:val="333333"/>
+          <w:sz w:val="32"/>
+          <w:szCs w:val="32"/>
+        </w:rPr>
+      </w:pPr>
+      <w:r>
+        <w:rPr>
+          <w:rStyle w:val="Strong"/>
+          <w:rFonts w:asciiTheme="minorHAnsi" w:hAnsiTheme="minorHAnsi" w:cstheme="minorHAnsi"/>
+          <w:b w:val="0"/>
+          <w:color w:val="333333"/>
+          <w:sz w:val="32"/>
+          <w:szCs w:val="32"/>
+        </w:rPr>
+        <w:lastRenderedPageBreak/>
+        <w:t>(ii) R = {(1,1),(1,3),(3,1)}</w:t>
+      </w:r>
+    </w:p>
+    <w:p>
+      <w:pPr>
+        <w:pStyle w:val="NormalWeb"/>
+        <w:shd w:val="clear" w:color="auto" w:fill="FFFFFF"/>
+        <w:spacing w:before="0" w:beforeAutospacing="0" w:after="136" w:afterAutospacing="0"/>
+        <w:rPr>
+          <w:rFonts w:asciiTheme="minorHAnsi" w:hAnsiTheme="minorHAnsi" w:cstheme="minorHAnsi"/>
+          <w:color w:val="333333"/>
+          <w:sz w:val="32"/>
+          <w:szCs w:val="32"/>
+        </w:rPr>
+      </w:pPr>
+      <w:r>
+        <w:rPr>
+          <w:rStyle w:val="Strong"/>
+          <w:rFonts w:asciiTheme="minorHAnsi" w:hAnsiTheme="minorHAnsi" w:cstheme="minorHAnsi"/>
+          <w:b w:val="0"/>
+          <w:color w:val="333333"/>
+          <w:sz w:val="32"/>
+          <w:szCs w:val="32"/>
+        </w:rPr>
+        <w:t>(iii) R = {(1,1),(1,2),(1,4),(2,1),(2,2),(3,3),(4,1),(4,4)}</w:t>
+      </w:r>
+    </w:p>
+    <w:p>
+      <w:pPr>
+        <w:pStyle w:val="NormalWeb"/>
+        <w:shd w:val="clear" w:color="auto" w:fill="FFFFFF"/>
+        <w:spacing w:before="0" w:beforeAutospacing="0" w:after="136" w:afterAutospacing="0"/>
+        <w:rPr>
+          <w:rFonts w:asciiTheme="minorHAnsi" w:hAnsiTheme="minorHAnsi" w:cstheme="minorHAnsi"/>
+          <w:b/>
+          <w:i/>
+          <w:color w:val="333333"/>
+          <w:sz w:val="32"/>
+          <w:szCs w:val="32"/>
+        </w:rPr>
+      </w:pPr>
+      <w:r>
+        <w:rPr>
+          <w:rFonts w:asciiTheme="minorHAnsi" w:hAnsiTheme="minorHAnsi" w:cstheme="minorHAnsi"/>
+          <w:b/>
+          <w:i/>
+          <w:color w:val="333333"/>
+          <w:sz w:val="32"/>
+          <w:szCs w:val="32"/>
+        </w:rPr>
+        <w:t>Solution:</w:t>
+      </w:r>
+    </w:p>
+    <w:p>
+      <w:pPr>
+        <w:pStyle w:val="NormalWeb"/>
+        <w:shd w:val="clear" w:color="auto" w:fill="FFFFFF"/>
+        <w:spacing w:before="0" w:beforeAutospacing="0" w:after="136" w:afterAutospacing="0"/>
+        <w:rPr>
+          <w:rFonts w:asciiTheme="minorHAnsi" w:hAnsiTheme="minorHAnsi" w:cstheme="minorHAnsi"/>
+          <w:color w:val="333333"/>
+          <w:sz w:val="32"/>
+          <w:szCs w:val="32"/>
+        </w:rPr>
+      </w:pPr>
+      <w:r>
+        <w:rPr>
+          <w:rFonts w:asciiTheme="minorHAnsi" w:hAnsiTheme="minorHAnsi" w:cstheme="minorHAnsi"/>
+          <w:color w:val="333333"/>
+          <w:sz w:val="32"/>
+          <w:szCs w:val="32"/>
+        </w:rPr>
+        <w:t xml:space="preserve">(i) R is not antisymmetric here because of (1,2) </w:t>
+      </w:r>
+      <w:r>
+        <w:rPr>
+          <w:rFonts w:ascii="Cambria Math" w:hAnsi="Cambria Math" w:cstheme="minorHAnsi"/>
+          <w:color w:val="333333"/>
+          <w:sz w:val="32"/>
+          <w:szCs w:val="32"/>
+        </w:rPr>
+        <w:t>∈</w:t>
+      </w:r>
+      <w:r>
+        <w:rPr>
+          <w:rFonts w:asciiTheme="minorHAnsi" w:hAnsiTheme="minorHAnsi" w:cstheme="minorHAnsi"/>
+          <w:color w:val="333333"/>
+          <w:sz w:val="32"/>
+          <w:szCs w:val="32"/>
+        </w:rPr>
+        <w:t xml:space="preserve"> R and (2,1) </w:t>
+      </w:r>
+      <w:r>
+        <w:rPr>
+          <w:rFonts w:ascii="Cambria Math" w:hAnsi="Cambria Math" w:cstheme="minorHAnsi"/>
+          <w:color w:val="333333"/>
+          <w:sz w:val="32"/>
+          <w:szCs w:val="32"/>
+        </w:rPr>
+        <w:t>∈</w:t>
+      </w:r>
+      <w:r>
+        <w:rPr>
+          <w:rFonts w:asciiTheme="minorHAnsi" w:hAnsiTheme="minorHAnsi" w:cstheme="minorHAnsi"/>
+          <w:color w:val="333333"/>
+          <w:sz w:val="32"/>
+          <w:szCs w:val="32"/>
+        </w:rPr>
+        <w:t xml:space="preserve"> R, but 1 ≠ 2.</w:t>
+      </w:r>
+    </w:p>
+    <w:p>
+      <w:pPr>
+        <w:pStyle w:val="NormalWeb"/>
+        <w:shd w:val="clear" w:color="auto" w:fill="FFFFFF"/>
+        <w:spacing w:before="0" w:beforeAutospacing="0" w:after="136" w:afterAutospacing="0"/>
+        <w:rPr>
+          <w:rFonts w:asciiTheme="minorHAnsi" w:hAnsiTheme="minorHAnsi" w:cstheme="minorHAnsi"/>
+          <w:color w:val="333333"/>
+          <w:sz w:val="32"/>
+          <w:szCs w:val="32"/>
+        </w:rPr>
+      </w:pPr>
+      <w:r>
+        <w:rPr>
+          <w:rFonts w:asciiTheme="minorHAnsi" w:hAnsiTheme="minorHAnsi" w:cstheme="minorHAnsi"/>
+          <w:color w:val="333333"/>
+          <w:sz w:val="32"/>
+          <w:szCs w:val="32"/>
+        </w:rPr>
+        <w:t xml:space="preserve">(ii) R is not antisymmetric here because of (1,3) </w:t>
+      </w:r>
+      <w:r>
+        <w:rPr>
+          <w:rFonts w:ascii="Cambria Math" w:hAnsi="Cambria Math" w:cstheme="minorHAnsi"/>
+          <w:color w:val="333333"/>
+          <w:sz w:val="32"/>
+          <w:szCs w:val="32"/>
+        </w:rPr>
+        <w:t>∈</w:t>
+      </w:r>
+      <w:r>
+        <w:rPr>
+          <w:rFonts w:asciiTheme="minorHAnsi" w:hAnsiTheme="minorHAnsi" w:cstheme="minorHAnsi"/>
+          <w:color w:val="333333"/>
+          <w:sz w:val="32"/>
+          <w:szCs w:val="32"/>
+        </w:rPr>
+        <w:t xml:space="preserve"> R and (3,1) </w:t>
+      </w:r>
+      <w:r>
+        <w:rPr>
+          <w:rFonts w:ascii="Cambria Math" w:hAnsi="Cambria Math" w:cstheme="minorHAnsi"/>
+          <w:color w:val="333333"/>
+          <w:sz w:val="32"/>
+          <w:szCs w:val="32"/>
+        </w:rPr>
+        <w:t>∈</w:t>
+      </w:r>
+      <w:r>
+        <w:rPr>
+          <w:rFonts w:asciiTheme="minorHAnsi" w:hAnsiTheme="minorHAnsi" w:cstheme="minorHAnsi"/>
+          <w:color w:val="333333"/>
+          <w:sz w:val="32"/>
+          <w:szCs w:val="32"/>
+        </w:rPr>
+        <w:t xml:space="preserve"> R, but 1 ≠ 3.</w:t>
+      </w:r>
+    </w:p>
+    <w:p>
+      <w:pPr>
+        <w:pStyle w:val="NormalWeb"/>
+        <w:shd w:val="clear" w:color="auto" w:fill="FFFFFF"/>
+        <w:spacing w:before="0" w:beforeAutospacing="0" w:after="136" w:afterAutospacing="0"/>
+        <w:rPr>
+          <w:rFonts w:asciiTheme="minorHAnsi" w:hAnsiTheme="minorHAnsi" w:cstheme="minorHAnsi"/>
+          <w:color w:val="333333"/>
+          <w:sz w:val="32"/>
+          <w:szCs w:val="32"/>
+        </w:rPr>
+      </w:pPr>
+      <w:r>
+        <w:rPr>
+          <w:rFonts w:asciiTheme="minorHAnsi" w:hAnsiTheme="minorHAnsi" w:cstheme="minorHAnsi"/>
+          <w:color w:val="333333"/>
+          <w:sz w:val="32"/>
+          <w:szCs w:val="32"/>
+        </w:rPr>
+        <w:t xml:space="preserve">(iii) R is not antisymmetric here because of (1,2) </w:t>
+      </w:r>
+      <w:r>
+        <w:rPr>
+          <w:rFonts w:ascii="Cambria Math" w:hAnsi="Cambria Math" w:cstheme="minorHAnsi"/>
+          <w:color w:val="333333"/>
+          <w:sz w:val="32"/>
+          <w:szCs w:val="32"/>
+        </w:rPr>
+        <w:t>∈</w:t>
+      </w:r>
+      <w:r>
+        <w:rPr>
+          <w:rFonts w:asciiTheme="minorHAnsi" w:hAnsiTheme="minorHAnsi" w:cstheme="minorHAnsi"/>
+          <w:color w:val="333333"/>
+          <w:sz w:val="32"/>
+          <w:szCs w:val="32"/>
+        </w:rPr>
+        <w:t xml:space="preserve"> R and (2,1) </w:t>
+      </w:r>
+      <w:r>
+        <w:rPr>
+          <w:rFonts w:ascii="Cambria Math" w:hAnsi="Cambria Math" w:cstheme="minorHAnsi"/>
+          <w:color w:val="333333"/>
+          <w:sz w:val="32"/>
+          <w:szCs w:val="32"/>
+        </w:rPr>
+        <w:t>∈</w:t>
+      </w:r>
+      <w:r>
+        <w:rPr>
+          <w:rFonts w:asciiTheme="minorHAnsi" w:hAnsiTheme="minorHAnsi" w:cstheme="minorHAnsi"/>
+          <w:color w:val="333333"/>
+          <w:sz w:val="32"/>
+          <w:szCs w:val="32"/>
+        </w:rPr>
+        <w:t xml:space="preserve"> R, but 1 ≠ 2 and also (1,4) </w:t>
+      </w:r>
+      <w:r>
+        <w:rPr>
+          <w:rFonts w:ascii="Cambria Math" w:hAnsi="Cambria Math" w:cstheme="minorHAnsi"/>
+          <w:color w:val="333333"/>
+          <w:sz w:val="32"/>
+          <w:szCs w:val="32"/>
+        </w:rPr>
+        <w:t>∈</w:t>
+      </w:r>
+      <w:r>
+        <w:rPr>
+          <w:rFonts w:asciiTheme="minorHAnsi" w:hAnsiTheme="minorHAnsi" w:cstheme="minorHAnsi"/>
+          <w:color w:val="333333"/>
+          <w:sz w:val="32"/>
+          <w:szCs w:val="32"/>
+        </w:rPr>
+        <w:t xml:space="preserve"> R and (4,1) </w:t>
+      </w:r>
+      <w:r>
+        <w:rPr>
+          <w:rFonts w:ascii="Cambria Math" w:hAnsi="Cambria Math" w:cstheme="minorHAnsi"/>
+          <w:color w:val="333333"/>
+          <w:sz w:val="32"/>
+          <w:szCs w:val="32"/>
+        </w:rPr>
+        <w:t>∈</w:t>
+      </w:r>
+      <w:r>
+        <w:rPr>
+          <w:rFonts w:asciiTheme="minorHAnsi" w:hAnsiTheme="minorHAnsi" w:cstheme="minorHAnsi"/>
+          <w:color w:val="333333"/>
+          <w:sz w:val="32"/>
+          <w:szCs w:val="32"/>
+        </w:rPr>
+        <w:t xml:space="preserve"> R but 1 ≠ 4.</w:t>
+      </w:r>
+    </w:p>
+    <w:p>
+      <w:pPr>
+        <w:pStyle w:val="NormalWeb"/>
+        <w:shd w:val="clear" w:color="auto" w:fill="FFFFFF"/>
+        <w:spacing w:before="0" w:beforeAutospacing="0" w:after="136" w:afterAutospacing="0"/>
+        <w:rPr>
+          <w:rFonts w:asciiTheme="minorHAnsi" w:hAnsiTheme="minorHAnsi" w:cstheme="minorHAnsi"/>
+          <w:color w:val="333333"/>
+          <w:sz w:val="32"/>
+          <w:szCs w:val="32"/>
+        </w:rPr>
+      </w:pPr>
+    </w:p>
+    <w:p>
+      <w:pPr>
+        <w:pStyle w:val="NormalWeb"/>
+        <w:shd w:val="clear" w:color="auto" w:fill="FFFFFF"/>
+        <w:spacing w:before="0" w:beforeAutospacing="0" w:after="136" w:afterAutospacing="0"/>
+        <w:rPr>
+          <w:rFonts w:asciiTheme="minorHAnsi" w:hAnsiTheme="minorHAnsi" w:cstheme="minorHAnsi"/>
+          <w:i/>
+          <w:color w:val="333333"/>
+          <w:sz w:val="32"/>
+          <w:szCs w:val="32"/>
+        </w:rPr>
+      </w:pPr>
       <w:r>
         <w:rPr>
           <w:rStyle w:val="Strong"/>
@@ -1629,19 +1550,7 @@
           <w:sz w:val="32"/>
           <w:szCs w:val="32"/>
         </w:rPr>
-        <w:t>antisymmetric</w:t>
-      </w:r>
-      <w:proofErr w:type="spellEnd"/>
-      <w:r>
-        <w:rPr>
-          <w:rStyle w:val="Strong"/>
-          <w:rFonts w:asciiTheme="minorHAnsi" w:hAnsiTheme="minorHAnsi" w:cstheme="minorHAnsi"/>
-          <w:i/>
-          <w:color w:val="333333"/>
-          <w:sz w:val="32"/>
-          <w:szCs w:val="32"/>
-        </w:rPr>
-        <w:t>?</w:t>
+        <w:t xml:space="preserve"> If A = {1,2,3,4} and R is the relation on set A, then find the antisymmetric relation on set A.</w:t>
       </w:r>
     </w:p>
     <w:p>
@@ -1658,38 +1567,12 @@
       </w:pPr>
       <w:r>
         <w:rPr>
-          <w:rStyle w:val="Strong"/>
           <w:rFonts w:asciiTheme="minorHAnsi" w:hAnsiTheme="minorHAnsi" w:cstheme="minorHAnsi"/>
-          <w:b w:val="0"/>
           <w:color w:val="333333"/>
           <w:sz w:val="32"/>
           <w:szCs w:val="32"/>
         </w:rPr>
-        <w:t>(</w:t>
-      </w:r>
-      <w:proofErr w:type="spellStart"/>
-      <w:r>
-        <w:rPr>
-          <w:rStyle w:val="Strong"/>
-          <w:rFonts w:asciiTheme="minorHAnsi" w:hAnsiTheme="minorHAnsi" w:cstheme="minorHAnsi"/>
-          <w:b w:val="0"/>
-          <w:color w:val="333333"/>
-          <w:sz w:val="32"/>
-          <w:szCs w:val="32"/>
-        </w:rPr>
-        <w:t>i</w:t>
-      </w:r>
-      <w:proofErr w:type="spellEnd"/>
-      <w:r>
-        <w:rPr>
-          <w:rStyle w:val="Strong"/>
-          <w:rFonts w:asciiTheme="minorHAnsi" w:hAnsiTheme="minorHAnsi" w:cstheme="minorHAnsi"/>
-          <w:b w:val="0"/>
-          <w:color w:val="333333"/>
-          <w:sz w:val="32"/>
-          <w:szCs w:val="32"/>
-        </w:rPr>
-        <w:t>) R = {(1,1),(1,2),(2,1),(2,2),(3,4),(4,1),(4,4)}</w:t>
+        <w:t>Solution: The antisymmetric relation on set A = {1,2,3,4} will be;</w:t>
       </w:r>
     </w:p>
     <w:p>
@@ -1706,609 +1589,12 @@
       </w:pPr>
       <w:r>
         <w:rPr>
-          <w:rStyle w:val="Strong"/>
-          <w:rFonts w:asciiTheme="minorHAnsi" w:hAnsiTheme="minorHAnsi" w:cstheme="minorHAnsi"/>
-          <w:b w:val="0"/>
-          <w:color w:val="333333"/>
-          <w:sz w:val="32"/>
-          <w:szCs w:val="32"/>
-        </w:rPr>
-        <w:lastRenderedPageBreak/>
-        <w:t>(ii) R = {(1</w:t>
-      </w:r>
-      <w:proofErr w:type="gramStart"/>
-      <w:r>
-        <w:rPr>
-          <w:rStyle w:val="Strong"/>
-          <w:rFonts w:asciiTheme="minorHAnsi" w:hAnsiTheme="minorHAnsi" w:cstheme="minorHAnsi"/>
-          <w:b w:val="0"/>
-          <w:color w:val="333333"/>
-          <w:sz w:val="32"/>
-          <w:szCs w:val="32"/>
-        </w:rPr>
-        <w:t>,1</w:t>
-      </w:r>
-      <w:proofErr w:type="gramEnd"/>
-      <w:r>
-        <w:rPr>
-          <w:rStyle w:val="Strong"/>
-          <w:rFonts w:asciiTheme="minorHAnsi" w:hAnsiTheme="minorHAnsi" w:cstheme="minorHAnsi"/>
-          <w:b w:val="0"/>
-          <w:color w:val="333333"/>
-          <w:sz w:val="32"/>
-          <w:szCs w:val="32"/>
-        </w:rPr>
-        <w:t>),(1,3),(3,1)}</w:t>
-      </w:r>
-    </w:p>
-    <w:p>
-      <w:pPr>
-        <w:pStyle w:val="NormalWeb"/>
-        <w:shd w:val="clear" w:color="auto" w:fill="FFFFFF"/>
-        <w:spacing w:before="0" w:beforeAutospacing="0" w:after="136" w:afterAutospacing="0"/>
-        <w:rPr>
           <w:rFonts w:asciiTheme="minorHAnsi" w:hAnsiTheme="minorHAnsi" w:cstheme="minorHAnsi"/>
           <w:color w:val="333333"/>
           <w:sz w:val="32"/>
           <w:szCs w:val="32"/>
         </w:rPr>
-      </w:pPr>
-      <w:r>
-        <w:rPr>
-          <w:rStyle w:val="Strong"/>
-          <w:rFonts w:asciiTheme="minorHAnsi" w:hAnsiTheme="minorHAnsi" w:cstheme="minorHAnsi"/>
-          <w:b w:val="0"/>
-          <w:color w:val="333333"/>
-          <w:sz w:val="32"/>
-          <w:szCs w:val="32"/>
-        </w:rPr>
-        <w:t>(iii) R = {(1,1),(1,2),(1,4),(2,1),(2,2),(3,3),(4,1),(4,4)}</w:t>
-      </w:r>
-    </w:p>
-    <w:p>
-      <w:pPr>
-        <w:pStyle w:val="NormalWeb"/>
-        <w:shd w:val="clear" w:color="auto" w:fill="FFFFFF"/>
-        <w:spacing w:before="0" w:beforeAutospacing="0" w:after="136" w:afterAutospacing="0"/>
-        <w:rPr>
-          <w:rFonts w:asciiTheme="minorHAnsi" w:hAnsiTheme="minorHAnsi" w:cstheme="minorHAnsi"/>
-          <w:b/>
-          <w:i/>
-          <w:color w:val="333333"/>
-          <w:sz w:val="32"/>
-          <w:szCs w:val="32"/>
-        </w:rPr>
-      </w:pPr>
-      <w:r>
-        <w:rPr>
-          <w:rFonts w:asciiTheme="minorHAnsi" w:hAnsiTheme="minorHAnsi" w:cstheme="minorHAnsi"/>
-          <w:b/>
-          <w:i/>
-          <w:color w:val="333333"/>
-          <w:sz w:val="32"/>
-          <w:szCs w:val="32"/>
-        </w:rPr>
-        <w:t>Solution:</w:t>
-      </w:r>
-    </w:p>
-    <w:p>
-      <w:pPr>
-        <w:pStyle w:val="NormalWeb"/>
-        <w:shd w:val="clear" w:color="auto" w:fill="FFFFFF"/>
-        <w:spacing w:before="0" w:beforeAutospacing="0" w:after="136" w:afterAutospacing="0"/>
-        <w:rPr>
-          <w:rFonts w:asciiTheme="minorHAnsi" w:hAnsiTheme="minorHAnsi" w:cstheme="minorHAnsi"/>
-          <w:color w:val="333333"/>
-          <w:sz w:val="32"/>
-          <w:szCs w:val="32"/>
-        </w:rPr>
-      </w:pPr>
-      <w:r>
-        <w:rPr>
-          <w:rFonts w:asciiTheme="minorHAnsi" w:hAnsiTheme="minorHAnsi" w:cstheme="minorHAnsi"/>
-          <w:color w:val="333333"/>
-          <w:sz w:val="32"/>
-          <w:szCs w:val="32"/>
-        </w:rPr>
-        <w:t>(</w:t>
-      </w:r>
-      <w:proofErr w:type="spellStart"/>
-      <w:r>
-        <w:rPr>
-          <w:rFonts w:asciiTheme="minorHAnsi" w:hAnsiTheme="minorHAnsi" w:cstheme="minorHAnsi"/>
-          <w:color w:val="333333"/>
-          <w:sz w:val="32"/>
-          <w:szCs w:val="32"/>
-        </w:rPr>
-        <w:t>i</w:t>
-      </w:r>
-      <w:proofErr w:type="spellEnd"/>
-      <w:r>
-        <w:rPr>
-          <w:rFonts w:asciiTheme="minorHAnsi" w:hAnsiTheme="minorHAnsi" w:cstheme="minorHAnsi"/>
-          <w:color w:val="333333"/>
-          <w:sz w:val="32"/>
-          <w:szCs w:val="32"/>
-        </w:rPr>
-        <w:t xml:space="preserve">) R is not </w:t>
-      </w:r>
-      <w:proofErr w:type="spellStart"/>
-      <w:r>
-        <w:rPr>
-          <w:rFonts w:asciiTheme="minorHAnsi" w:hAnsiTheme="minorHAnsi" w:cstheme="minorHAnsi"/>
-          <w:color w:val="333333"/>
-          <w:sz w:val="32"/>
-          <w:szCs w:val="32"/>
-        </w:rPr>
-        <w:t>antisymmetric</w:t>
-      </w:r>
-      <w:proofErr w:type="spellEnd"/>
-      <w:r>
-        <w:rPr>
-          <w:rFonts w:asciiTheme="minorHAnsi" w:hAnsiTheme="minorHAnsi" w:cstheme="minorHAnsi"/>
-          <w:color w:val="333333"/>
-          <w:sz w:val="32"/>
-          <w:szCs w:val="32"/>
-        </w:rPr>
-        <w:t xml:space="preserve"> here because of (1</w:t>
-      </w:r>
-      <w:proofErr w:type="gramStart"/>
-      <w:r>
-        <w:rPr>
-          <w:rFonts w:asciiTheme="minorHAnsi" w:hAnsiTheme="minorHAnsi" w:cstheme="minorHAnsi"/>
-          <w:color w:val="333333"/>
-          <w:sz w:val="32"/>
-          <w:szCs w:val="32"/>
-        </w:rPr>
-        <w:t>,2</w:t>
-      </w:r>
-      <w:proofErr w:type="gramEnd"/>
-      <w:r>
-        <w:rPr>
-          <w:rFonts w:asciiTheme="minorHAnsi" w:hAnsiTheme="minorHAnsi" w:cstheme="minorHAnsi"/>
-          <w:color w:val="333333"/>
-          <w:sz w:val="32"/>
-          <w:szCs w:val="32"/>
-        </w:rPr>
-        <w:t xml:space="preserve">) </w:t>
-      </w:r>
-      <w:r>
-        <w:rPr>
-          <w:rFonts w:ascii="Cambria Math" w:hAnsi="Cambria Math" w:cstheme="minorHAnsi"/>
-          <w:color w:val="333333"/>
-          <w:sz w:val="32"/>
-          <w:szCs w:val="32"/>
-        </w:rPr>
-        <w:t>∈</w:t>
-      </w:r>
-      <w:r>
-        <w:rPr>
-          <w:rFonts w:asciiTheme="minorHAnsi" w:hAnsiTheme="minorHAnsi" w:cstheme="minorHAnsi"/>
-          <w:color w:val="333333"/>
-          <w:sz w:val="32"/>
-          <w:szCs w:val="32"/>
-        </w:rPr>
-        <w:t xml:space="preserve"> R and (2,1) </w:t>
-      </w:r>
-      <w:r>
-        <w:rPr>
-          <w:rFonts w:ascii="Cambria Math" w:hAnsi="Cambria Math" w:cstheme="minorHAnsi"/>
-          <w:color w:val="333333"/>
-          <w:sz w:val="32"/>
-          <w:szCs w:val="32"/>
-        </w:rPr>
-        <w:t>∈</w:t>
-      </w:r>
-      <w:r>
-        <w:rPr>
-          <w:rFonts w:asciiTheme="minorHAnsi" w:hAnsiTheme="minorHAnsi" w:cstheme="minorHAnsi"/>
-          <w:color w:val="333333"/>
-          <w:sz w:val="32"/>
-          <w:szCs w:val="32"/>
-        </w:rPr>
-        <w:t xml:space="preserve"> R, but 1 ≠ 2.</w:t>
-      </w:r>
-    </w:p>
-    <w:p>
-      <w:pPr>
-        <w:pStyle w:val="NormalWeb"/>
-        <w:shd w:val="clear" w:color="auto" w:fill="FFFFFF"/>
-        <w:spacing w:before="0" w:beforeAutospacing="0" w:after="136" w:afterAutospacing="0"/>
-        <w:rPr>
-          <w:rFonts w:asciiTheme="minorHAnsi" w:hAnsiTheme="minorHAnsi" w:cstheme="minorHAnsi"/>
-          <w:color w:val="333333"/>
-          <w:sz w:val="32"/>
-          <w:szCs w:val="32"/>
-        </w:rPr>
-      </w:pPr>
-      <w:r>
-        <w:rPr>
-          <w:rFonts w:asciiTheme="minorHAnsi" w:hAnsiTheme="minorHAnsi" w:cstheme="minorHAnsi"/>
-          <w:color w:val="333333"/>
-          <w:sz w:val="32"/>
-          <w:szCs w:val="32"/>
-        </w:rPr>
-        <w:t xml:space="preserve">(ii) R is not </w:t>
-      </w:r>
-      <w:proofErr w:type="spellStart"/>
-      <w:r>
-        <w:rPr>
-          <w:rFonts w:asciiTheme="minorHAnsi" w:hAnsiTheme="minorHAnsi" w:cstheme="minorHAnsi"/>
-          <w:color w:val="333333"/>
-          <w:sz w:val="32"/>
-          <w:szCs w:val="32"/>
-        </w:rPr>
-        <w:t>antisymmetric</w:t>
-      </w:r>
-      <w:proofErr w:type="spellEnd"/>
-      <w:r>
-        <w:rPr>
-          <w:rFonts w:asciiTheme="minorHAnsi" w:hAnsiTheme="minorHAnsi" w:cstheme="minorHAnsi"/>
-          <w:color w:val="333333"/>
-          <w:sz w:val="32"/>
-          <w:szCs w:val="32"/>
-        </w:rPr>
-        <w:t xml:space="preserve"> here because of (1</w:t>
-      </w:r>
-      <w:proofErr w:type="gramStart"/>
-      <w:r>
-        <w:rPr>
-          <w:rFonts w:asciiTheme="minorHAnsi" w:hAnsiTheme="minorHAnsi" w:cstheme="minorHAnsi"/>
-          <w:color w:val="333333"/>
-          <w:sz w:val="32"/>
-          <w:szCs w:val="32"/>
-        </w:rPr>
-        <w:t>,3</w:t>
-      </w:r>
-      <w:proofErr w:type="gramEnd"/>
-      <w:r>
-        <w:rPr>
-          <w:rFonts w:asciiTheme="minorHAnsi" w:hAnsiTheme="minorHAnsi" w:cstheme="minorHAnsi"/>
-          <w:color w:val="333333"/>
-          <w:sz w:val="32"/>
-          <w:szCs w:val="32"/>
-        </w:rPr>
-        <w:t xml:space="preserve">) </w:t>
-      </w:r>
-      <w:r>
-        <w:rPr>
-          <w:rFonts w:ascii="Cambria Math" w:hAnsi="Cambria Math" w:cstheme="minorHAnsi"/>
-          <w:color w:val="333333"/>
-          <w:sz w:val="32"/>
-          <w:szCs w:val="32"/>
-        </w:rPr>
-        <w:t>∈</w:t>
-      </w:r>
-      <w:r>
-        <w:rPr>
-          <w:rFonts w:asciiTheme="minorHAnsi" w:hAnsiTheme="minorHAnsi" w:cstheme="minorHAnsi"/>
-          <w:color w:val="333333"/>
-          <w:sz w:val="32"/>
-          <w:szCs w:val="32"/>
-        </w:rPr>
-        <w:t xml:space="preserve"> R and (3,1) </w:t>
-      </w:r>
-      <w:r>
-        <w:rPr>
-          <w:rFonts w:ascii="Cambria Math" w:hAnsi="Cambria Math" w:cstheme="minorHAnsi"/>
-          <w:color w:val="333333"/>
-          <w:sz w:val="32"/>
-          <w:szCs w:val="32"/>
-        </w:rPr>
-        <w:t>∈</w:t>
-      </w:r>
-      <w:r>
-        <w:rPr>
-          <w:rFonts w:asciiTheme="minorHAnsi" w:hAnsiTheme="minorHAnsi" w:cstheme="minorHAnsi"/>
-          <w:color w:val="333333"/>
-          <w:sz w:val="32"/>
-          <w:szCs w:val="32"/>
-        </w:rPr>
-        <w:t xml:space="preserve"> R, but 1 ≠ 3.</w:t>
-      </w:r>
-    </w:p>
-    <w:p>
-      <w:pPr>
-        <w:pStyle w:val="NormalWeb"/>
-        <w:shd w:val="clear" w:color="auto" w:fill="FFFFFF"/>
-        <w:spacing w:before="0" w:beforeAutospacing="0" w:after="136" w:afterAutospacing="0"/>
-        <w:rPr>
-          <w:rFonts w:asciiTheme="minorHAnsi" w:hAnsiTheme="minorHAnsi" w:cstheme="minorHAnsi"/>
-          <w:color w:val="333333"/>
-          <w:sz w:val="32"/>
-          <w:szCs w:val="32"/>
-        </w:rPr>
-      </w:pPr>
-      <w:r>
-        <w:rPr>
-          <w:rFonts w:asciiTheme="minorHAnsi" w:hAnsiTheme="minorHAnsi" w:cstheme="minorHAnsi"/>
-          <w:color w:val="333333"/>
-          <w:sz w:val="32"/>
-          <w:szCs w:val="32"/>
-        </w:rPr>
-        <w:t xml:space="preserve">(iii) R is not </w:t>
-      </w:r>
-      <w:proofErr w:type="spellStart"/>
-      <w:r>
-        <w:rPr>
-          <w:rFonts w:asciiTheme="minorHAnsi" w:hAnsiTheme="minorHAnsi" w:cstheme="minorHAnsi"/>
-          <w:color w:val="333333"/>
-          <w:sz w:val="32"/>
-          <w:szCs w:val="32"/>
-        </w:rPr>
-        <w:t>antisymmetric</w:t>
-      </w:r>
-      <w:proofErr w:type="spellEnd"/>
-      <w:r>
-        <w:rPr>
-          <w:rFonts w:asciiTheme="minorHAnsi" w:hAnsiTheme="minorHAnsi" w:cstheme="minorHAnsi"/>
-          <w:color w:val="333333"/>
-          <w:sz w:val="32"/>
-          <w:szCs w:val="32"/>
-        </w:rPr>
-        <w:t xml:space="preserve"> here because of (1,2) </w:t>
-      </w:r>
-      <w:r>
-        <w:rPr>
-          <w:rFonts w:ascii="Cambria Math" w:hAnsi="Cambria Math" w:cstheme="minorHAnsi"/>
-          <w:color w:val="333333"/>
-          <w:sz w:val="32"/>
-          <w:szCs w:val="32"/>
-        </w:rPr>
-        <w:t>∈</w:t>
-      </w:r>
-      <w:r>
-        <w:rPr>
-          <w:rFonts w:asciiTheme="minorHAnsi" w:hAnsiTheme="minorHAnsi" w:cstheme="minorHAnsi"/>
-          <w:color w:val="333333"/>
-          <w:sz w:val="32"/>
-          <w:szCs w:val="32"/>
-        </w:rPr>
-        <w:t xml:space="preserve"> R and (2,1) </w:t>
-      </w:r>
-      <w:r>
-        <w:rPr>
-          <w:rFonts w:ascii="Cambria Math" w:hAnsi="Cambria Math" w:cstheme="minorHAnsi"/>
-          <w:color w:val="333333"/>
-          <w:sz w:val="32"/>
-          <w:szCs w:val="32"/>
-        </w:rPr>
-        <w:t>∈</w:t>
-      </w:r>
-      <w:r>
-        <w:rPr>
-          <w:rFonts w:asciiTheme="minorHAnsi" w:hAnsiTheme="minorHAnsi" w:cstheme="minorHAnsi"/>
-          <w:color w:val="333333"/>
-          <w:sz w:val="32"/>
-          <w:szCs w:val="32"/>
-        </w:rPr>
-        <w:t xml:space="preserve"> R, but 1 ≠ 2 and also (1,4) </w:t>
-      </w:r>
-      <w:r>
-        <w:rPr>
-          <w:rFonts w:ascii="Cambria Math" w:hAnsi="Cambria Math" w:cstheme="minorHAnsi"/>
-          <w:color w:val="333333"/>
-          <w:sz w:val="32"/>
-          <w:szCs w:val="32"/>
-        </w:rPr>
-        <w:t>∈</w:t>
-      </w:r>
-      <w:r>
-        <w:rPr>
-          <w:rFonts w:asciiTheme="minorHAnsi" w:hAnsiTheme="minorHAnsi" w:cstheme="minorHAnsi"/>
-          <w:color w:val="333333"/>
-          <w:sz w:val="32"/>
-          <w:szCs w:val="32"/>
-        </w:rPr>
-        <w:t xml:space="preserve"> R and (4,1) </w:t>
-      </w:r>
-      <w:r>
-        <w:rPr>
-          <w:rFonts w:ascii="Cambria Math" w:hAnsi="Cambria Math" w:cstheme="minorHAnsi"/>
-          <w:color w:val="333333"/>
-          <w:sz w:val="32"/>
-          <w:szCs w:val="32"/>
-        </w:rPr>
-        <w:t>∈</w:t>
-      </w:r>
-      <w:r>
-        <w:rPr>
-          <w:rFonts w:asciiTheme="minorHAnsi" w:hAnsiTheme="minorHAnsi" w:cstheme="minorHAnsi"/>
-          <w:color w:val="333333"/>
-          <w:sz w:val="32"/>
-          <w:szCs w:val="32"/>
-        </w:rPr>
-        <w:t xml:space="preserve"> R but 1 ≠ 4.</w:t>
-      </w:r>
-    </w:p>
-    <w:p>
-      <w:pPr>
-        <w:pStyle w:val="NormalWeb"/>
-        <w:shd w:val="clear" w:color="auto" w:fill="FFFFFF"/>
-        <w:spacing w:before="0" w:beforeAutospacing="0" w:after="136" w:afterAutospacing="0"/>
-        <w:rPr>
-          <w:rFonts w:asciiTheme="minorHAnsi" w:hAnsiTheme="minorHAnsi" w:cstheme="minorHAnsi"/>
-          <w:color w:val="333333"/>
-          <w:sz w:val="32"/>
-          <w:szCs w:val="32"/>
-        </w:rPr>
-      </w:pPr>
-    </w:p>
-    <w:p>
-      <w:pPr>
-        <w:pStyle w:val="NormalWeb"/>
-        <w:shd w:val="clear" w:color="auto" w:fill="FFFFFF"/>
-        <w:spacing w:before="0" w:beforeAutospacing="0" w:after="136" w:afterAutospacing="0"/>
-        <w:rPr>
-          <w:rFonts w:asciiTheme="minorHAnsi" w:hAnsiTheme="minorHAnsi" w:cstheme="minorHAnsi"/>
-          <w:i/>
-          <w:color w:val="333333"/>
-          <w:sz w:val="32"/>
-          <w:szCs w:val="32"/>
-        </w:rPr>
-      </w:pPr>
-      <w:r>
-        <w:rPr>
-          <w:rStyle w:val="Strong"/>
-          <w:rFonts w:asciiTheme="minorHAnsi" w:hAnsiTheme="minorHAnsi" w:cstheme="minorHAnsi"/>
-          <w:i/>
-          <w:color w:val="333333"/>
-          <w:sz w:val="32"/>
-          <w:szCs w:val="32"/>
-        </w:rPr>
-        <w:t xml:space="preserve"> If A = {1</w:t>
-      </w:r>
-      <w:proofErr w:type="gramStart"/>
-      <w:r>
-        <w:rPr>
-          <w:rStyle w:val="Strong"/>
-          <w:rFonts w:asciiTheme="minorHAnsi" w:hAnsiTheme="minorHAnsi" w:cstheme="minorHAnsi"/>
-          <w:i/>
-          <w:color w:val="333333"/>
-          <w:sz w:val="32"/>
-          <w:szCs w:val="32"/>
-        </w:rPr>
-        <w:t>,2,3,4</w:t>
-      </w:r>
-      <w:proofErr w:type="gramEnd"/>
-      <w:r>
-        <w:rPr>
-          <w:rStyle w:val="Strong"/>
-          <w:rFonts w:asciiTheme="minorHAnsi" w:hAnsiTheme="minorHAnsi" w:cstheme="minorHAnsi"/>
-          <w:i/>
-          <w:color w:val="333333"/>
-          <w:sz w:val="32"/>
-          <w:szCs w:val="32"/>
-        </w:rPr>
-        <w:t xml:space="preserve">} and R is the relation on set A, then find the </w:t>
-      </w:r>
-      <w:proofErr w:type="spellStart"/>
-      <w:r>
-        <w:rPr>
-          <w:rStyle w:val="Strong"/>
-          <w:rFonts w:asciiTheme="minorHAnsi" w:hAnsiTheme="minorHAnsi" w:cstheme="minorHAnsi"/>
-          <w:i/>
-          <w:color w:val="333333"/>
-          <w:sz w:val="32"/>
-          <w:szCs w:val="32"/>
-        </w:rPr>
-        <w:t>antisymmetric</w:t>
-      </w:r>
-      <w:proofErr w:type="spellEnd"/>
-      <w:r>
-        <w:rPr>
-          <w:rStyle w:val="Strong"/>
-          <w:rFonts w:asciiTheme="minorHAnsi" w:hAnsiTheme="minorHAnsi" w:cstheme="minorHAnsi"/>
-          <w:i/>
-          <w:color w:val="333333"/>
-          <w:sz w:val="32"/>
-          <w:szCs w:val="32"/>
-        </w:rPr>
-        <w:t xml:space="preserve"> relation on set A.</w:t>
-      </w:r>
-    </w:p>
-    <w:p>
-      <w:pPr>
-        <w:pStyle w:val="NormalWeb"/>
-        <w:shd w:val="clear" w:color="auto" w:fill="FFFFFF"/>
-        <w:spacing w:before="0" w:beforeAutospacing="0" w:after="136" w:afterAutospacing="0"/>
-        <w:rPr>
-          <w:rFonts w:asciiTheme="minorHAnsi" w:hAnsiTheme="minorHAnsi" w:cstheme="minorHAnsi"/>
-          <w:color w:val="333333"/>
-          <w:sz w:val="32"/>
-          <w:szCs w:val="32"/>
-        </w:rPr>
-      </w:pPr>
-      <w:r>
-        <w:rPr>
-          <w:rFonts w:asciiTheme="minorHAnsi" w:hAnsiTheme="minorHAnsi" w:cstheme="minorHAnsi"/>
-          <w:color w:val="333333"/>
-          <w:sz w:val="32"/>
-          <w:szCs w:val="32"/>
-        </w:rPr>
-        <w:t xml:space="preserve">Solution: The </w:t>
-      </w:r>
-      <w:proofErr w:type="spellStart"/>
-      <w:r>
-        <w:rPr>
-          <w:rFonts w:asciiTheme="minorHAnsi" w:hAnsiTheme="minorHAnsi" w:cstheme="minorHAnsi"/>
-          <w:color w:val="333333"/>
-          <w:sz w:val="32"/>
-          <w:szCs w:val="32"/>
-        </w:rPr>
-        <w:t>antisymmetric</w:t>
-      </w:r>
-      <w:proofErr w:type="spellEnd"/>
-      <w:r>
-        <w:rPr>
-          <w:rFonts w:asciiTheme="minorHAnsi" w:hAnsiTheme="minorHAnsi" w:cstheme="minorHAnsi"/>
-          <w:color w:val="333333"/>
-          <w:sz w:val="32"/>
-          <w:szCs w:val="32"/>
-        </w:rPr>
-        <w:t xml:space="preserve"> relation on set A = {1</w:t>
-      </w:r>
-      <w:proofErr w:type="gramStart"/>
-      <w:r>
-        <w:rPr>
-          <w:rFonts w:asciiTheme="minorHAnsi" w:hAnsiTheme="minorHAnsi" w:cstheme="minorHAnsi"/>
-          <w:color w:val="333333"/>
-          <w:sz w:val="32"/>
-          <w:szCs w:val="32"/>
-        </w:rPr>
-        <w:t>,2,3,4</w:t>
-      </w:r>
-      <w:proofErr w:type="gramEnd"/>
-      <w:r>
-        <w:rPr>
-          <w:rFonts w:asciiTheme="minorHAnsi" w:hAnsiTheme="minorHAnsi" w:cstheme="minorHAnsi"/>
-          <w:color w:val="333333"/>
-          <w:sz w:val="32"/>
-          <w:szCs w:val="32"/>
-        </w:rPr>
-        <w:t>} will be;</w:t>
-      </w:r>
-    </w:p>
-    <w:p>
-      <w:pPr>
-        <w:pStyle w:val="NormalWeb"/>
-        <w:shd w:val="clear" w:color="auto" w:fill="FFFFFF"/>
-        <w:spacing w:before="0" w:beforeAutospacing="0" w:after="136" w:afterAutospacing="0"/>
-        <w:rPr>
-          <w:rFonts w:asciiTheme="minorHAnsi" w:hAnsiTheme="minorHAnsi" w:cstheme="minorHAnsi"/>
-          <w:color w:val="333333"/>
-          <w:sz w:val="32"/>
-          <w:szCs w:val="32"/>
-        </w:rPr>
-      </w:pPr>
-      <w:r>
-        <w:rPr>
-          <w:rFonts w:asciiTheme="minorHAnsi" w:hAnsiTheme="minorHAnsi" w:cstheme="minorHAnsi"/>
-          <w:color w:val="333333"/>
-          <w:sz w:val="32"/>
-          <w:szCs w:val="32"/>
-        </w:rPr>
-        <w:t>R = {(1</w:t>
-      </w:r>
-      <w:proofErr w:type="gramStart"/>
-      <w:r>
-        <w:rPr>
-          <w:rFonts w:asciiTheme="minorHAnsi" w:hAnsiTheme="minorHAnsi" w:cstheme="minorHAnsi"/>
-          <w:color w:val="333333"/>
-          <w:sz w:val="32"/>
-          <w:szCs w:val="32"/>
-        </w:rPr>
-        <w:t>,1</w:t>
-      </w:r>
-      <w:proofErr w:type="gramEnd"/>
-      <w:r>
-        <w:rPr>
-          <w:rFonts w:asciiTheme="minorHAnsi" w:hAnsiTheme="minorHAnsi" w:cstheme="minorHAnsi"/>
-          <w:color w:val="333333"/>
-          <w:sz w:val="32"/>
-          <w:szCs w:val="32"/>
-        </w:rPr>
-        <w:t>), (2,2),(3,3),(4,4)}</w:t>
+        <w:t>R = {(1,1), (2,2),(3,3),(4,4)}</w:t>
       </w:r>
     </w:p>
     <w:p>
@@ -2435,7 +1721,7 @@
                     <a:blip r:embed="rId9">
                       <a:extLst>
                         <a:ext uri="{28A0092B-C50C-407E-A947-70E740481C1C}">
-                          <a14:useLocalDpi xmlns:a14="http://schemas.microsoft.com/office/drawing/2010/main" xmlns:wps="http://schemas.microsoft.com/office/word/2010/wordprocessingShape" xmlns:wpi="http://schemas.microsoft.com/office/word/2010/wordprocessingInk" xmlns:wpg="http://schemas.microsoft.com/office/word/2010/wordprocessingGroup" xmlns:w14="http://schemas.microsoft.com/office/word/2010/wordml" xmlns:w="http://schemas.openxmlformats.org/wordprocessingml/2006/main" xmlns:w10="urn:schemas-microsoft-com:office:word" xmlns:wp14="http://schemas.microsoft.com/office/word/2010/wordprocessingDrawing" xmlns:v="urn:schemas-microsoft-com:vml" xmlns:o="urn:schemas-microsoft-com:office:office" xmlns:mc="http://schemas.openxmlformats.org/markup-compatibility/2006" xmlns:wpc="http://schemas.microsoft.com/office/word/2010/wordprocessingCanvas" xmlns="" val="0"/>
+                          <a14:useLocalDpi xmlns="" xmlns:wpc="http://schemas.microsoft.com/office/word/2010/wordprocessingCanvas" xmlns:mc="http://schemas.openxmlformats.org/markup-compatibility/2006" xmlns:o="urn:schemas-microsoft-com:office:office" xmlns:v="urn:schemas-microsoft-com:vml" xmlns:wp14="http://schemas.microsoft.com/office/word/2010/wordprocessingDrawing" xmlns:w10="urn:schemas-microsoft-com:office:word" xmlns:w="http://schemas.openxmlformats.org/wordprocessingml/2006/main" xmlns:w14="http://schemas.microsoft.com/office/word/2010/wordml" xmlns:wpg="http://schemas.microsoft.com/office/word/2010/wordprocessingGroup" xmlns:wpi="http://schemas.microsoft.com/office/word/2010/wordprocessingInk" xmlns:wps="http://schemas.microsoft.com/office/word/2010/wordprocessingShape" xmlns:a14="http://schemas.microsoft.com/office/drawing/2010/main" val="0"/>
                         </a:ext>
                       </a:extLst>
                     </a:blip>
@@ -2508,7 +1794,6 @@
           <w:szCs w:val="32"/>
         </w:rPr>
       </w:pPr>
-      <w:proofErr w:type="gramStart"/>
       <w:r>
         <w:rPr>
           <w:b/>
@@ -2525,7 +1810,6 @@
         </w:rPr>
         <w:t xml:space="preserve"> Graph</w:t>
       </w:r>
-      <w:proofErr w:type="gramEnd"/>
     </w:p>
     <w:p>
       <w:pPr>
@@ -2554,23 +1838,7 @@
           <w:sz w:val="32"/>
           <w:szCs w:val="32"/>
         </w:rPr>
-        <w:t xml:space="preserve">So if there are n vertices = </w:t>
-      </w:r>
-      <w:proofErr w:type="gramStart"/>
-      <w:r>
-        <w:rPr>
-          <w:sz w:val="32"/>
-          <w:szCs w:val="32"/>
-        </w:rPr>
-        <w:t>n(</w:t>
-      </w:r>
-      <w:proofErr w:type="gramEnd"/>
-      <w:r>
-        <w:rPr>
-          <w:sz w:val="32"/>
-          <w:szCs w:val="32"/>
-        </w:rPr>
-        <w:t>n−1)/2</w:t>
+        <w:t>So if there are n vertices = n(n−1)/2</w:t>
       </w:r>
       <w:r>
         <w:rPr>
@@ -2621,31 +1889,22 @@
           <w:sz w:val="32"/>
           <w:szCs w:val="32"/>
         </w:rPr>
-        <w:t xml:space="preserve">is called an empty graph and is denoted </w:t>
-      </w:r>
-      <w:proofErr w:type="gramStart"/>
-      <w:r>
-        <w:rPr>
-          <w:sz w:val="32"/>
-          <w:szCs w:val="32"/>
-        </w:rPr>
-        <w:t>by</w:t>
-      </w:r>
-      <w:r>
-        <w:rPr>
-          <w:sz w:val="32"/>
-          <w:szCs w:val="32"/>
-        </w:rPr>
-        <w:t xml:space="preserve"> </w:t>
-      </w:r>
-      <w:r>
-        <w:rPr>
-          <w:sz w:val="32"/>
-          <w:szCs w:val="32"/>
-        </w:rPr>
-        <w:t xml:space="preserve"> </w:t>
-      </w:r>
-      <w:proofErr w:type="spellStart"/>
+        <w:t>is called an empty graph and is denoted by</w:t>
+      </w:r>
+      <w:r>
+        <w:rPr>
+          <w:sz w:val="32"/>
+          <w:szCs w:val="32"/>
+        </w:rPr>
+        <w:t xml:space="preserve"> </w:t>
+      </w:r>
+      <w:r>
+        <w:rPr>
+          <w:sz w:val="32"/>
+          <w:szCs w:val="32"/>
+        </w:rPr>
+        <w:t xml:space="preserve"> </w:t>
+      </w:r>
       <w:r>
         <w:rPr>
           <w:sz w:val="32"/>
@@ -2661,8 +1920,6 @@
         </w:rPr>
         <w:t>n</w:t>
       </w:r>
-      <w:proofErr w:type="spellEnd"/>
-      <w:proofErr w:type="gramEnd"/>
       <w:r>
         <w:rPr>
           <w:sz w:val="32"/>
@@ -2756,7 +2013,6 @@
           <w:szCs w:val="32"/>
         </w:rPr>
       </w:pPr>
-      <w:proofErr w:type="gramStart"/>
       <w:r>
         <w:rPr>
           <w:b/>
@@ -2773,7 +2029,6 @@
         </w:rPr>
         <w:t xml:space="preserve"> Graph</w:t>
       </w:r>
-      <w:proofErr w:type="gramEnd"/>
     </w:p>
     <w:p>
       <w:pPr>
@@ -2844,76 +2099,33 @@
           <w:szCs w:val="32"/>
         </w:rPr>
       </w:pPr>
-      <w:proofErr w:type="spellStart"/>
-      <w:proofErr w:type="gramStart"/>
-      <w:r>
-        <w:rPr>
-          <w:sz w:val="32"/>
-          <w:szCs w:val="32"/>
-        </w:rPr>
-        <w:t>Ans</w:t>
-      </w:r>
-      <w:proofErr w:type="spellEnd"/>
-      <w:r>
-        <w:rPr>
-          <w:sz w:val="32"/>
-          <w:szCs w:val="32"/>
-        </w:rPr>
-        <w:t xml:space="preserve"> :</w:t>
-      </w:r>
-      <w:r>
-        <w:rPr>
-          <w:sz w:val="32"/>
-          <w:szCs w:val="32"/>
-        </w:rPr>
-        <w:t>According</w:t>
-      </w:r>
-      <w:proofErr w:type="gramEnd"/>
-      <w:r>
-        <w:rPr>
-          <w:sz w:val="32"/>
-          <w:szCs w:val="32"/>
-        </w:rPr>
-        <w:t xml:space="preserve"> to </w:t>
-      </w:r>
-      <w:proofErr w:type="spellStart"/>
-      <w:r>
-        <w:rPr>
-          <w:sz w:val="32"/>
-          <w:szCs w:val="32"/>
-        </w:rPr>
-        <w:t>Cayley</w:t>
-      </w:r>
-      <w:proofErr w:type="spellEnd"/>
-      <w:r>
-        <w:rPr>
-          <w:sz w:val="32"/>
-          <w:szCs w:val="32"/>
-        </w:rPr>
-        <w:t xml:space="preserve"> formula n</w:t>
-      </w:r>
-      <w:r>
-        <w:rPr>
-          <w:sz w:val="32"/>
-          <w:szCs w:val="32"/>
-        </w:rPr>
-        <w:t xml:space="preserve"> </w:t>
-      </w:r>
-      <w:proofErr w:type="spellStart"/>
-      <w:r>
-        <w:rPr>
-          <w:sz w:val="32"/>
-          <w:szCs w:val="32"/>
-        </w:rPr>
-        <w:t>pow</w:t>
-      </w:r>
-      <w:proofErr w:type="spellEnd"/>
-      <w:r>
-        <w:rPr>
-          <w:sz w:val="32"/>
-          <w:szCs w:val="32"/>
-        </w:rPr>
-        <w:t>(</w:t>
+      <w:r>
+        <w:rPr>
+          <w:sz w:val="32"/>
+          <w:szCs w:val="32"/>
+        </w:rPr>
+        <w:t>Ans :</w:t>
+      </w:r>
+      <w:r>
+        <w:rPr>
+          <w:sz w:val="32"/>
+          <w:szCs w:val="32"/>
+        </w:rPr>
+        <w:t xml:space="preserve">According to </w:t>
+      </w:r>
+      <w:r>
+        <w:rPr>
+          <w:sz w:val="32"/>
+          <w:szCs w:val="32"/>
+        </w:rPr>
+        <w:t>Cayley formula n</w:t>
+      </w:r>
+      <w:r>
+        <w:rPr>
+          <w:sz w:val="32"/>
+          <w:szCs w:val="32"/>
+        </w:rPr>
+        <w:t xml:space="preserve"> pow(</w:t>
       </w:r>
       <w:r>
         <w:rPr>
@@ -2949,23 +2161,7 @@
           <w:sz w:val="32"/>
           <w:szCs w:val="32"/>
         </w:rPr>
-        <w:t xml:space="preserve">How many bipartite </w:t>
-      </w:r>
-      <w:proofErr w:type="gramStart"/>
-      <w:r>
-        <w:rPr>
-          <w:sz w:val="32"/>
-          <w:szCs w:val="32"/>
-        </w:rPr>
-        <w:t>tree</w:t>
-      </w:r>
-      <w:proofErr w:type="gramEnd"/>
-      <w:r>
-        <w:rPr>
-          <w:sz w:val="32"/>
-          <w:szCs w:val="32"/>
-        </w:rPr>
-        <w:t xml:space="preserve"> can we derive using n vertices graph.</w:t>
+        <w:t>How many bipartite tree can we derive using n vertices graph.</w:t>
       </w:r>
     </w:p>
     <w:p>
@@ -2998,23 +2194,7 @@
           <w:szCs w:val="32"/>
         </w:rPr>
         <w:lastRenderedPageBreak/>
-        <w:t xml:space="preserve">A minimum spanning tree is a spanning tree in which the sum of the weight of the edges is as </w:t>
-      </w:r>
-      <w:proofErr w:type="gramStart"/>
-      <w:r>
-        <w:rPr>
-          <w:sz w:val="32"/>
-          <w:szCs w:val="32"/>
-        </w:rPr>
-        <w:t>minimum</w:t>
-      </w:r>
-      <w:proofErr w:type="gramEnd"/>
-      <w:r>
-        <w:rPr>
-          <w:sz w:val="32"/>
-          <w:szCs w:val="32"/>
-        </w:rPr>
-        <w:t xml:space="preserve"> as possible.</w:t>
+        <w:t>A minimum spanning tree is a spanning tree in which the sum of the weight of the edges is as minimum as possible.</w:t>
       </w:r>
       <w:r>
         <w:rPr>
@@ -3028,23 +2208,7 @@
           <w:sz w:val="32"/>
           <w:szCs w:val="32"/>
         </w:rPr>
-        <w:t xml:space="preserve">It is found using the following algorithms: 1. Prim's Algorithm 2. </w:t>
-      </w:r>
-      <w:proofErr w:type="spellStart"/>
-      <w:r>
-        <w:rPr>
-          <w:sz w:val="32"/>
-          <w:szCs w:val="32"/>
-        </w:rPr>
-        <w:t>Kruskal's</w:t>
-      </w:r>
-      <w:proofErr w:type="spellEnd"/>
-      <w:r>
-        <w:rPr>
-          <w:sz w:val="32"/>
-          <w:szCs w:val="32"/>
-        </w:rPr>
-        <w:t xml:space="preserve"> Algorithm</w:t>
+        <w:t>It is found using the following algorithms: 1. Prim's Algorithm 2. Kruskal's Algorithm</w:t>
       </w:r>
     </w:p>
     <w:p>
@@ -3076,23 +2240,7 @@
           <w:sz w:val="32"/>
           <w:szCs w:val="32"/>
         </w:rPr>
-        <w:t xml:space="preserve">A bipartite graph is a graph </w:t>
-      </w:r>
-      <w:proofErr w:type="gramStart"/>
-      <w:r>
-        <w:rPr>
-          <w:sz w:val="32"/>
-          <w:szCs w:val="32"/>
-        </w:rPr>
-        <w:t>whose</w:t>
-      </w:r>
-      <w:proofErr w:type="gramEnd"/>
-      <w:r>
-        <w:rPr>
-          <w:sz w:val="32"/>
-          <w:szCs w:val="32"/>
-        </w:rPr>
-        <w:t xml:space="preserve"> vertex-set can be split into two sets in such a way that each edge of the graph joins a vertex in first set to a vertex in second set.</w:t>
+        <w:t>A bipartite graph is a graph whose vertex-set can be split into two sets in such a way that each edge of the graph joins a vertex in first set to a vertex in second set.</w:t>
       </w:r>
     </w:p>
     <w:p>
@@ -3129,7 +2277,7 @@
                     <a:blip r:embed="rId11">
                       <a:extLst>
                         <a:ext uri="{28A0092B-C50C-407E-A947-70E740481C1C}">
-                          <a14:useLocalDpi xmlns:a14="http://schemas.microsoft.com/office/drawing/2010/main" xmlns:wps="http://schemas.microsoft.com/office/word/2010/wordprocessingShape" xmlns:wpi="http://schemas.microsoft.com/office/word/2010/wordprocessingInk" xmlns:wpg="http://schemas.microsoft.com/office/word/2010/wordprocessingGroup" xmlns:w14="http://schemas.microsoft.com/office/word/2010/wordml" xmlns:w="http://schemas.openxmlformats.org/wordprocessingml/2006/main" xmlns:w10="urn:schemas-microsoft-com:office:word" xmlns:wp14="http://schemas.microsoft.com/office/word/2010/wordprocessingDrawing" xmlns:v="urn:schemas-microsoft-com:vml" xmlns:o="urn:schemas-microsoft-com:office:office" xmlns:mc="http://schemas.openxmlformats.org/markup-compatibility/2006" xmlns:wpc="http://schemas.microsoft.com/office/word/2010/wordprocessingCanvas" xmlns="" val="0"/>
+                          <a14:useLocalDpi xmlns="" xmlns:wpc="http://schemas.microsoft.com/office/word/2010/wordprocessingCanvas" xmlns:mc="http://schemas.openxmlformats.org/markup-compatibility/2006" xmlns:o="urn:schemas-microsoft-com:office:office" xmlns:v="urn:schemas-microsoft-com:vml" xmlns:wp14="http://schemas.microsoft.com/office/word/2010/wordprocessingDrawing" xmlns:w10="urn:schemas-microsoft-com:office:word" xmlns:w="http://schemas.openxmlformats.org/wordprocessingml/2006/main" xmlns:w14="http://schemas.microsoft.com/office/word/2010/wordml" xmlns:wpg="http://schemas.microsoft.com/office/word/2010/wordprocessingGroup" xmlns:wpi="http://schemas.microsoft.com/office/word/2010/wordprocessingInk" xmlns:wps="http://schemas.microsoft.com/office/word/2010/wordprocessingShape" xmlns:a14="http://schemas.microsoft.com/office/drawing/2010/main" val="0"/>
                         </a:ext>
                       </a:extLst>
                     </a:blip>
@@ -3187,23 +2335,7 @@
           <w:sz w:val="32"/>
           <w:szCs w:val="32"/>
         </w:rPr>
-        <w:t xml:space="preserve">A complete bipartite graph is a bipartite graph in which each vertex in the first set is joined to each vertex in the second </w:t>
-      </w:r>
-      <w:proofErr w:type="gramStart"/>
-      <w:r>
-        <w:rPr>
-          <w:sz w:val="32"/>
-          <w:szCs w:val="32"/>
-        </w:rPr>
-        <w:t>set  by</w:t>
-      </w:r>
-      <w:proofErr w:type="gramEnd"/>
-      <w:r>
-        <w:rPr>
-          <w:sz w:val="32"/>
-          <w:szCs w:val="32"/>
-        </w:rPr>
-        <w:t xml:space="preserve"> exactly one edge. The complete bipartite graph with r vertices and 3 vertices is denoted by K</w:t>
+        <w:t>A complete bipartite graph is a bipartite graph in which each vertex in the first set is joined to each vertex in the second set  by exactly one edge. The complete bipartite graph with r vertices and 3 vertices is denoted by K</w:t>
       </w:r>
       <w:r>
         <w:rPr>
@@ -3211,26 +2343,16 @@
           <w:szCs w:val="32"/>
           <w:vertAlign w:val="subscript"/>
         </w:rPr>
-        <w:t>r</w:t>
-      </w:r>
-      <w:proofErr w:type="gramStart"/>
+        <w:t>r,</w:t>
+      </w:r>
       <w:r>
         <w:rPr>
           <w:sz w:val="32"/>
           <w:szCs w:val="32"/>
           <w:vertAlign w:val="subscript"/>
         </w:rPr>
-        <w:t>,</w:t>
-      </w:r>
-      <w:r>
-        <w:rPr>
-          <w:sz w:val="32"/>
-          <w:szCs w:val="32"/>
-          <w:vertAlign w:val="subscript"/>
-        </w:rPr>
         <w:t>3</w:t>
       </w:r>
-      <w:proofErr w:type="gramEnd"/>
       <w:r>
         <w:rPr>
           <w:sz w:val="32"/>
@@ -3560,23 +2682,7 @@
           <w:sz w:val="32"/>
           <w:szCs w:val="32"/>
         </w:rPr>
-        <w:t xml:space="preserve">  For example </w:t>
-      </w:r>
-      <w:proofErr w:type="gramStart"/>
-      <w:r>
-        <w:rPr>
-          <w:sz w:val="32"/>
-          <w:szCs w:val="32"/>
-        </w:rPr>
-        <w:t>Below</w:t>
-      </w:r>
-      <w:proofErr w:type="gramEnd"/>
-      <w:r>
-        <w:rPr>
-          <w:sz w:val="32"/>
-          <w:szCs w:val="32"/>
-        </w:rPr>
-        <w:t xml:space="preserve"> picture</w:t>
+        <w:t xml:space="preserve">  For example Below picture</w:t>
       </w:r>
     </w:p>
     <w:p>
@@ -3676,7 +2782,6 @@
         </w:rPr>
         <w:t xml:space="preserve"> </w:t>
       </w:r>
-      <w:proofErr w:type="gramStart"/>
       <w:r>
         <w:rPr>
           <w:sz w:val="32"/>
@@ -3696,31 +2801,7 @@
           <w:sz w:val="32"/>
           <w:szCs w:val="32"/>
         </w:rPr>
-        <w:t xml:space="preserve"> Hamiltonian</w:t>
-      </w:r>
-      <w:proofErr w:type="gramEnd"/>
-      <w:r>
-        <w:rPr>
-          <w:sz w:val="32"/>
-          <w:szCs w:val="32"/>
-        </w:rPr>
-        <w:t xml:space="preserve"> cycle visits each vertex of the graph exactly once. But </w:t>
-      </w:r>
-      <w:proofErr w:type="spellStart"/>
-      <w:r>
-        <w:rPr>
-          <w:sz w:val="32"/>
-          <w:szCs w:val="32"/>
-        </w:rPr>
-        <w:t>Eulerian</w:t>
-      </w:r>
-      <w:proofErr w:type="spellEnd"/>
-      <w:r>
-        <w:rPr>
-          <w:sz w:val="32"/>
-          <w:szCs w:val="32"/>
-        </w:rPr>
-        <w:t xml:space="preserve"> circuit traverses each edge exactly once without regard to how many times a given vertex is visited.</w:t>
+        <w:t xml:space="preserve"> Hamiltonian cycle visits each vertex of the graph exactly once. But Eulerian circuit traverses each edge exactly once without regard to how many times a given vertex is visited.</w:t>
       </w:r>
       <w:r>
         <w:rPr>
@@ -3771,71 +2852,21 @@
           <w:szCs w:val="32"/>
           <w:vertAlign w:val="subscript"/>
         </w:rPr>
-        <w:t>2</w:t>
-      </w:r>
-      <w:proofErr w:type="gramStart"/>
-      <w:r>
-        <w:rPr>
-          <w:sz w:val="32"/>
-          <w:szCs w:val="32"/>
-          <w:vertAlign w:val="subscript"/>
-        </w:rPr>
-        <w:t>,4</w:t>
-      </w:r>
-      <w:proofErr w:type="gramEnd"/>
-      <w:r>
-        <w:rPr>
-          <w:sz w:val="32"/>
-          <w:szCs w:val="32"/>
-          <w:vertAlign w:val="subscript"/>
-        </w:rPr>
-        <w:t xml:space="preserve"> </w:t>
-      </w:r>
-      <w:r>
-        <w:rPr>
-          <w:sz w:val="32"/>
-          <w:szCs w:val="32"/>
-        </w:rPr>
-        <w:t xml:space="preserve">is </w:t>
-      </w:r>
-      <w:proofErr w:type="spellStart"/>
-      <w:r>
-        <w:rPr>
-          <w:sz w:val="32"/>
-          <w:szCs w:val="32"/>
-        </w:rPr>
-        <w:t>Eulerian</w:t>
-      </w:r>
-      <w:proofErr w:type="spellEnd"/>
-      <w:r>
-        <w:rPr>
-          <w:sz w:val="32"/>
-          <w:szCs w:val="32"/>
-        </w:rPr>
-        <w:t xml:space="preserve"> but not Hamiltonian.</w:t>
-      </w:r>
-      <w:r>
-        <w:rPr>
-          <w:sz w:val="32"/>
-          <w:szCs w:val="32"/>
-        </w:rPr>
-        <w:t xml:space="preserve"> (</w:t>
-      </w:r>
-      <w:proofErr w:type="gramStart"/>
-      <w:r>
-        <w:rPr>
-          <w:sz w:val="32"/>
-          <w:szCs w:val="32"/>
-        </w:rPr>
-        <w:t>see</w:t>
-      </w:r>
-      <w:proofErr w:type="gramEnd"/>
-      <w:r>
-        <w:rPr>
-          <w:sz w:val="32"/>
-          <w:szCs w:val="32"/>
-        </w:rPr>
-        <w:t xml:space="preserve"> below fig)</w:t>
+        <w:t xml:space="preserve">2,4 </w:t>
+      </w:r>
+      <w:r>
+        <w:rPr>
+          <w:sz w:val="32"/>
+          <w:szCs w:val="32"/>
+        </w:rPr>
+        <w:t>is Eulerian but not Hamiltonian.</w:t>
+      </w:r>
+      <w:r>
+        <w:rPr>
+          <w:sz w:val="32"/>
+          <w:szCs w:val="32"/>
+        </w:rPr>
+        <w:t xml:space="preserve"> (see below fig)</w:t>
       </w:r>
     </w:p>
     <w:p>
@@ -3917,23 +2948,7 @@
           <w:sz w:val="32"/>
           <w:szCs w:val="32"/>
         </w:rPr>
-        <w:t xml:space="preserve">It's easy to find an </w:t>
-      </w:r>
-      <w:proofErr w:type="spellStart"/>
-      <w:r>
-        <w:rPr>
-          <w:sz w:val="32"/>
-          <w:szCs w:val="32"/>
-        </w:rPr>
-        <w:t>Eulerian</w:t>
-      </w:r>
-      <w:proofErr w:type="spellEnd"/>
-      <w:r>
-        <w:rPr>
-          <w:sz w:val="32"/>
-          <w:szCs w:val="32"/>
-        </w:rPr>
-        <w:t xml:space="preserve"> circuit, but there is no Hamiltonian cycle because the center vertex is the only way one can get from the left triangle to the right.</w:t>
+        <w:t>It's easy to find an Eulerian circuit, but there is no Hamiltonian cycle because the center vertex is the only way one can get from the left triangle to the right.</w:t>
       </w:r>
       <w:r>
         <w:rPr>
@@ -3981,39 +2996,7 @@
           <w:sz w:val="32"/>
           <w:szCs w:val="32"/>
         </w:rPr>
-        <w:t xml:space="preserve">Planar graph is 2 dimension </w:t>
-      </w:r>
-      <w:proofErr w:type="gramStart"/>
-      <w:r>
-        <w:rPr>
-          <w:sz w:val="32"/>
-          <w:szCs w:val="32"/>
-        </w:rPr>
-        <w:t>representation</w:t>
-      </w:r>
-      <w:proofErr w:type="gramEnd"/>
-      <w:r>
-        <w:rPr>
-          <w:sz w:val="32"/>
-          <w:szCs w:val="32"/>
-        </w:rPr>
-        <w:t xml:space="preserve">. Non planar graph is 3 dimensional </w:t>
-      </w:r>
-      <w:proofErr w:type="gramStart"/>
-      <w:r>
-        <w:rPr>
-          <w:sz w:val="32"/>
-          <w:szCs w:val="32"/>
-        </w:rPr>
-        <w:t>representation</w:t>
-      </w:r>
-      <w:proofErr w:type="gramEnd"/>
-      <w:r>
-        <w:rPr>
-          <w:sz w:val="32"/>
-          <w:szCs w:val="32"/>
-        </w:rPr>
-        <w:t xml:space="preserve">. </w:t>
+        <w:t xml:space="preserve">Planar graph is 2 dimension representation. Non planar graph is 3 dimensional representation. </w:t>
       </w:r>
     </w:p>
     <w:p>
@@ -4088,23 +3071,7 @@
           <w:sz w:val="32"/>
           <w:szCs w:val="32"/>
         </w:rPr>
-        <w:t xml:space="preserve">Also, the links of </w:t>
-      </w:r>
-      <w:proofErr w:type="gramStart"/>
-      <w:r>
-        <w:rPr>
-          <w:sz w:val="32"/>
-          <w:szCs w:val="32"/>
-        </w:rPr>
-        <w:t>graph  cannot</w:t>
-      </w:r>
-      <w:proofErr w:type="gramEnd"/>
-      <w:r>
-        <w:rPr>
-          <w:sz w:val="32"/>
-          <w:szCs w:val="32"/>
-        </w:rPr>
-        <w:t xml:space="preserve"> be reconfigured in a manner that would make it planar.</w:t>
+        <w:t>Also, the links of graph  cannot be reconfigured in a manner that would make it planar.</w:t>
       </w:r>
     </w:p>
     <w:p>
@@ -4149,7 +3116,7 @@
                     <a:blip r:embed="rId17">
                       <a:extLst>
                         <a:ext uri="{28A0092B-C50C-407E-A947-70E740481C1C}">
-                          <a14:useLocalDpi xmlns:a14="http://schemas.microsoft.com/office/drawing/2010/main" xmlns:wps="http://schemas.microsoft.com/office/word/2010/wordprocessingShape" xmlns:wpi="http://schemas.microsoft.com/office/word/2010/wordprocessingInk" xmlns:wpg="http://schemas.microsoft.com/office/word/2010/wordprocessingGroup" xmlns:w14="http://schemas.microsoft.com/office/word/2010/wordml" xmlns:w="http://schemas.openxmlformats.org/wordprocessingml/2006/main" xmlns:w10="urn:schemas-microsoft-com:office:word" xmlns:wp14="http://schemas.microsoft.com/office/word/2010/wordprocessingDrawing" xmlns:v="urn:schemas-microsoft-com:vml" xmlns:o="urn:schemas-microsoft-com:office:office" xmlns:mc="http://schemas.openxmlformats.org/markup-compatibility/2006" xmlns:wpc="http://schemas.microsoft.com/office/word/2010/wordprocessingCanvas" xmlns="" val="0"/>
+                          <a14:useLocalDpi xmlns="" xmlns:wpc="http://schemas.microsoft.com/office/word/2010/wordprocessingCanvas" xmlns:mc="http://schemas.openxmlformats.org/markup-compatibility/2006" xmlns:o="urn:schemas-microsoft-com:office:office" xmlns:v="urn:schemas-microsoft-com:vml" xmlns:wp14="http://schemas.microsoft.com/office/word/2010/wordprocessingDrawing" xmlns:w10="urn:schemas-microsoft-com:office:word" xmlns:w="http://schemas.openxmlformats.org/wordprocessingml/2006/main" xmlns:w14="http://schemas.microsoft.com/office/word/2010/wordml" xmlns:wpg="http://schemas.microsoft.com/office/word/2010/wordprocessingGroup" xmlns:wpi="http://schemas.microsoft.com/office/word/2010/wordprocessingInk" xmlns:wps="http://schemas.microsoft.com/office/word/2010/wordprocessingShape" xmlns:a14="http://schemas.microsoft.com/office/drawing/2010/main" val="0"/>
                         </a:ext>
                       </a:extLst>
                     </a:blip>
@@ -4213,7 +3180,7 @@
                     <a:blip r:embed="rId18">
                       <a:extLst>
                         <a:ext uri="{28A0092B-C50C-407E-A947-70E740481C1C}">
-                          <a14:useLocalDpi xmlns:a14="http://schemas.microsoft.com/office/drawing/2010/main" xmlns:wps="http://schemas.microsoft.com/office/word/2010/wordprocessingShape" xmlns:wpi="http://schemas.microsoft.com/office/word/2010/wordprocessingInk" xmlns:wpg="http://schemas.microsoft.com/office/word/2010/wordprocessingGroup" xmlns:w14="http://schemas.microsoft.com/office/word/2010/wordml" xmlns:w="http://schemas.openxmlformats.org/wordprocessingml/2006/main" xmlns:w10="urn:schemas-microsoft-com:office:word" xmlns:wp14="http://schemas.microsoft.com/office/word/2010/wordprocessingDrawing" xmlns:v="urn:schemas-microsoft-com:vml" xmlns:o="urn:schemas-microsoft-com:office:office" xmlns:mc="http://schemas.openxmlformats.org/markup-compatibility/2006" xmlns:wpc="http://schemas.microsoft.com/office/word/2010/wordprocessingCanvas" xmlns="" val="0"/>
+                          <a14:useLocalDpi xmlns="" xmlns:wpc="http://schemas.microsoft.com/office/word/2010/wordprocessingCanvas" xmlns:mc="http://schemas.openxmlformats.org/markup-compatibility/2006" xmlns:o="urn:schemas-microsoft-com:office:office" xmlns:v="urn:schemas-microsoft-com:vml" xmlns:wp14="http://schemas.microsoft.com/office/word/2010/wordprocessingDrawing" xmlns:w10="urn:schemas-microsoft-com:office:word" xmlns:w="http://schemas.openxmlformats.org/wordprocessingml/2006/main" xmlns:w14="http://schemas.microsoft.com/office/word/2010/wordml" xmlns:wpg="http://schemas.microsoft.com/office/word/2010/wordprocessingGroup" xmlns:wpi="http://schemas.microsoft.com/office/word/2010/wordprocessingInk" xmlns:wps="http://schemas.microsoft.com/office/word/2010/wordprocessingShape" xmlns:a14="http://schemas.microsoft.com/office/drawing/2010/main" val="0"/>
                         </a:ext>
                       </a:extLst>
                     </a:blip>
@@ -4294,147 +3261,67 @@
           <w:sz w:val="32"/>
           <w:szCs w:val="32"/>
         </w:rPr>
-        <w:t xml:space="preserve">- </w:t>
-      </w:r>
-      <w:proofErr w:type="gramStart"/>
-      <w:r>
-        <w:rPr>
-          <w:sz w:val="32"/>
-          <w:szCs w:val="32"/>
-        </w:rPr>
-        <w:t>the</w:t>
-      </w:r>
-      <w:proofErr w:type="gramEnd"/>
-      <w:r>
-        <w:rPr>
-          <w:sz w:val="32"/>
-          <w:szCs w:val="32"/>
-        </w:rPr>
-        <w:t xml:space="preserve"> same number of vertices</w:t>
-      </w:r>
-    </w:p>
-    <w:p>
-      <w:pPr>
-        <w:rPr>
-          <w:sz w:val="32"/>
-          <w:szCs w:val="32"/>
-        </w:rPr>
-      </w:pPr>
-      <w:r>
-        <w:rPr>
-          <w:sz w:val="32"/>
-          <w:szCs w:val="32"/>
-        </w:rPr>
-        <w:t xml:space="preserve">- </w:t>
-      </w:r>
-      <w:proofErr w:type="gramStart"/>
-      <w:r>
-        <w:rPr>
-          <w:sz w:val="32"/>
-          <w:szCs w:val="32"/>
-        </w:rPr>
-        <w:t>the</w:t>
-      </w:r>
-      <w:proofErr w:type="gramEnd"/>
-      <w:r>
-        <w:rPr>
-          <w:sz w:val="32"/>
-          <w:szCs w:val="32"/>
-        </w:rPr>
-        <w:t xml:space="preserve"> same number of edges</w:t>
-      </w:r>
-    </w:p>
-    <w:p>
-      <w:pPr>
-        <w:rPr>
-          <w:sz w:val="32"/>
-          <w:szCs w:val="32"/>
-        </w:rPr>
-      </w:pPr>
-      <w:r>
-        <w:rPr>
-          <w:sz w:val="32"/>
-          <w:szCs w:val="32"/>
-        </w:rPr>
-        <w:t xml:space="preserve">- </w:t>
-      </w:r>
-      <w:proofErr w:type="gramStart"/>
-      <w:r>
-        <w:rPr>
-          <w:sz w:val="32"/>
-          <w:szCs w:val="32"/>
-        </w:rPr>
-        <w:t>the</w:t>
-      </w:r>
-      <w:proofErr w:type="gramEnd"/>
-      <w:r>
-        <w:rPr>
-          <w:sz w:val="32"/>
-          <w:szCs w:val="32"/>
-        </w:rPr>
-        <w:t xml:space="preserve"> same degrees for corresponding vertices</w:t>
-      </w:r>
-    </w:p>
-    <w:p>
-      <w:pPr>
-        <w:rPr>
-          <w:sz w:val="32"/>
-          <w:szCs w:val="32"/>
-        </w:rPr>
-      </w:pPr>
-      <w:r>
-        <w:rPr>
-          <w:sz w:val="32"/>
-          <w:szCs w:val="32"/>
-        </w:rPr>
-        <w:t xml:space="preserve">- </w:t>
-      </w:r>
-      <w:proofErr w:type="gramStart"/>
-      <w:r>
-        <w:rPr>
-          <w:sz w:val="32"/>
-          <w:szCs w:val="32"/>
-        </w:rPr>
-        <w:t>the</w:t>
-      </w:r>
-      <w:proofErr w:type="gramEnd"/>
-      <w:r>
-        <w:rPr>
-          <w:sz w:val="32"/>
-          <w:szCs w:val="32"/>
-        </w:rPr>
-        <w:t xml:space="preserve"> same number of connected components</w:t>
-      </w:r>
-    </w:p>
-    <w:p>
-      <w:pPr>
-        <w:rPr>
-          <w:sz w:val="32"/>
-          <w:szCs w:val="32"/>
-        </w:rPr>
-      </w:pPr>
-      <w:r>
-        <w:rPr>
-          <w:sz w:val="32"/>
-          <w:szCs w:val="32"/>
-        </w:rPr>
-        <w:t xml:space="preserve">- </w:t>
-      </w:r>
-      <w:proofErr w:type="gramStart"/>
-      <w:r>
-        <w:rPr>
-          <w:sz w:val="32"/>
-          <w:szCs w:val="32"/>
-        </w:rPr>
-        <w:t>the</w:t>
-      </w:r>
-      <w:proofErr w:type="gramEnd"/>
-      <w:r>
-        <w:rPr>
-          <w:sz w:val="32"/>
-          <w:szCs w:val="32"/>
-        </w:rPr>
-        <w:t xml:space="preserve"> same number of loops </w:t>
+        <w:t>- the same number of vertices</w:t>
+      </w:r>
+    </w:p>
+    <w:p>
+      <w:pPr>
+        <w:rPr>
+          <w:sz w:val="32"/>
+          <w:szCs w:val="32"/>
+        </w:rPr>
+      </w:pPr>
+      <w:r>
+        <w:rPr>
+          <w:sz w:val="32"/>
+          <w:szCs w:val="32"/>
+        </w:rPr>
+        <w:t>- the same number of edges</w:t>
+      </w:r>
+    </w:p>
+    <w:p>
+      <w:pPr>
+        <w:rPr>
+          <w:sz w:val="32"/>
+          <w:szCs w:val="32"/>
+        </w:rPr>
+      </w:pPr>
+      <w:r>
+        <w:rPr>
+          <w:sz w:val="32"/>
+          <w:szCs w:val="32"/>
+        </w:rPr>
+        <w:t>- the same degrees for corresponding vertices</w:t>
+      </w:r>
+    </w:p>
+    <w:p>
+      <w:pPr>
+        <w:rPr>
+          <w:sz w:val="32"/>
+          <w:szCs w:val="32"/>
+        </w:rPr>
+      </w:pPr>
+      <w:r>
+        <w:rPr>
+          <w:sz w:val="32"/>
+          <w:szCs w:val="32"/>
+        </w:rPr>
+        <w:t>- the same number of connected components</w:t>
+      </w:r>
+    </w:p>
+    <w:p>
+      <w:pPr>
+        <w:rPr>
+          <w:sz w:val="32"/>
+          <w:szCs w:val="32"/>
+        </w:rPr>
+      </w:pPr>
+      <w:r>
+        <w:rPr>
+          <w:sz w:val="32"/>
+          <w:szCs w:val="32"/>
+        </w:rPr>
+        <w:t xml:space="preserve">- the same number of loops </w:t>
       </w:r>
     </w:p>
     <w:p>
@@ -4450,120 +3337,54 @@
           <w:szCs w:val="32"/>
         </w:rPr>
         <w:lastRenderedPageBreak/>
-        <w:t xml:space="preserve">- </w:t>
-      </w:r>
-      <w:proofErr w:type="gramStart"/>
-      <w:r>
-        <w:rPr>
-          <w:sz w:val="32"/>
-          <w:szCs w:val="32"/>
-        </w:rPr>
-        <w:t>the</w:t>
-      </w:r>
-      <w:proofErr w:type="gramEnd"/>
-      <w:r>
-        <w:rPr>
-          <w:sz w:val="32"/>
-          <w:szCs w:val="32"/>
-        </w:rPr>
-        <w:t xml:space="preserve"> same number of parallel edges.</w:t>
-      </w:r>
-    </w:p>
-    <w:p>
-      <w:pPr>
-        <w:rPr>
-          <w:sz w:val="32"/>
-          <w:szCs w:val="32"/>
-        </w:rPr>
-      </w:pPr>
-      <w:r>
-        <w:rPr>
-          <w:sz w:val="32"/>
-          <w:szCs w:val="32"/>
-        </w:rPr>
-        <w:t xml:space="preserve">- </w:t>
-      </w:r>
-      <w:proofErr w:type="gramStart"/>
-      <w:r>
-        <w:rPr>
-          <w:sz w:val="32"/>
-          <w:szCs w:val="32"/>
-        </w:rPr>
-        <w:t>both</w:t>
-      </w:r>
-      <w:proofErr w:type="gramEnd"/>
-      <w:r>
-        <w:rPr>
-          <w:sz w:val="32"/>
-          <w:szCs w:val="32"/>
-        </w:rPr>
-        <w:t xml:space="preserve"> graphs are connected or both graphs are not connected, and</w:t>
-      </w:r>
-    </w:p>
-    <w:p>
-      <w:pPr>
-        <w:rPr>
-          <w:sz w:val="32"/>
-          <w:szCs w:val="32"/>
-        </w:rPr>
-      </w:pPr>
-      <w:r>
-        <w:rPr>
-          <w:sz w:val="32"/>
-          <w:szCs w:val="32"/>
-        </w:rPr>
-        <w:t xml:space="preserve">- </w:t>
-      </w:r>
-      <w:proofErr w:type="gramStart"/>
-      <w:r>
-        <w:rPr>
-          <w:sz w:val="32"/>
-          <w:szCs w:val="32"/>
-        </w:rPr>
-        <w:t>pairs</w:t>
-      </w:r>
-      <w:proofErr w:type="gramEnd"/>
-      <w:r>
-        <w:rPr>
-          <w:sz w:val="32"/>
-          <w:szCs w:val="32"/>
-        </w:rPr>
-        <w:t xml:space="preserve"> of connected vertices must have the corresponding pair of vertices connected. </w:t>
-      </w:r>
-    </w:p>
-    <w:p>
-      <w:pPr>
-        <w:rPr>
-          <w:b/>
-          <w:sz w:val="32"/>
-          <w:szCs w:val="32"/>
-        </w:rPr>
-      </w:pPr>
-      <w:r>
-        <w:rPr>
-          <w:b/>
-          <w:sz w:val="32"/>
-          <w:szCs w:val="32"/>
-        </w:rPr>
-        <w:t xml:space="preserve">Example </w:t>
-      </w:r>
-      <w:proofErr w:type="gramStart"/>
-      <w:r>
-        <w:rPr>
-          <w:b/>
-          <w:sz w:val="32"/>
-          <w:szCs w:val="32"/>
-        </w:rPr>
-        <w:t>1 :</w:t>
-      </w:r>
-      <w:proofErr w:type="gramEnd"/>
-      <w:r>
-        <w:rPr>
-          <w:b/>
-          <w:sz w:val="32"/>
-          <w:szCs w:val="32"/>
-        </w:rPr>
-        <w:t>-</w:t>
+        <w:t>- the same number of parallel edges.</w:t>
+      </w:r>
+    </w:p>
+    <w:p>
+      <w:pPr>
+        <w:rPr>
+          <w:sz w:val="32"/>
+          <w:szCs w:val="32"/>
+        </w:rPr>
+      </w:pPr>
+      <w:r>
+        <w:rPr>
+          <w:sz w:val="32"/>
+          <w:szCs w:val="32"/>
+        </w:rPr>
+        <w:t>- both graphs are connected or both graphs are not connected, and</w:t>
+      </w:r>
+    </w:p>
+    <w:p>
+      <w:pPr>
+        <w:rPr>
+          <w:sz w:val="32"/>
+          <w:szCs w:val="32"/>
+        </w:rPr>
+      </w:pPr>
+      <w:r>
+        <w:rPr>
+          <w:sz w:val="32"/>
+          <w:szCs w:val="32"/>
+        </w:rPr>
+        <w:t xml:space="preserve">- pairs of connected vertices must have the corresponding pair of vertices connected. </w:t>
+      </w:r>
+    </w:p>
+    <w:p>
+      <w:pPr>
+        <w:rPr>
+          <w:b/>
+          <w:sz w:val="32"/>
+          <w:szCs w:val="32"/>
+        </w:rPr>
+      </w:pPr>
+      <w:r>
+        <w:rPr>
+          <w:b/>
+          <w:sz w:val="32"/>
+          <w:szCs w:val="32"/>
+        </w:rPr>
+        <w:t>Example 1 :-</w:t>
       </w:r>
     </w:p>
     <w:p>
@@ -4602,7 +3423,7 @@
                     <a:blip r:embed="rId19">
                       <a:extLst>
                         <a:ext uri="{28A0092B-C50C-407E-A947-70E740481C1C}">
-                          <a14:useLocalDpi xmlns:a14="http://schemas.microsoft.com/office/drawing/2010/main" xmlns:wps="http://schemas.microsoft.com/office/word/2010/wordprocessingShape" xmlns:wpi="http://schemas.microsoft.com/office/word/2010/wordprocessingInk" xmlns:wpg="http://schemas.microsoft.com/office/word/2010/wordprocessingGroup" xmlns:w14="http://schemas.microsoft.com/office/word/2010/wordml" xmlns:w="http://schemas.openxmlformats.org/wordprocessingml/2006/main" xmlns:w10="urn:schemas-microsoft-com:office:word" xmlns:wp14="http://schemas.microsoft.com/office/word/2010/wordprocessingDrawing" xmlns:v="urn:schemas-microsoft-com:vml" xmlns:o="urn:schemas-microsoft-com:office:office" xmlns:mc="http://schemas.openxmlformats.org/markup-compatibility/2006" xmlns:wpc="http://schemas.microsoft.com/office/word/2010/wordprocessingCanvas" xmlns="" val="0"/>
+                          <a14:useLocalDpi xmlns="" xmlns:wpc="http://schemas.microsoft.com/office/word/2010/wordprocessingCanvas" xmlns:mc="http://schemas.openxmlformats.org/markup-compatibility/2006" xmlns:o="urn:schemas-microsoft-com:office:office" xmlns:v="urn:schemas-microsoft-com:vml" xmlns:wp14="http://schemas.microsoft.com/office/word/2010/wordprocessingDrawing" xmlns:w10="urn:schemas-microsoft-com:office:word" xmlns:w="http://schemas.openxmlformats.org/wordprocessingml/2006/main" xmlns:w14="http://schemas.microsoft.com/office/word/2010/wordml" xmlns:wpg="http://schemas.microsoft.com/office/word/2010/wordprocessingGroup" xmlns:wpi="http://schemas.microsoft.com/office/word/2010/wordprocessingInk" xmlns:wps="http://schemas.microsoft.com/office/word/2010/wordprocessingShape" xmlns:a14="http://schemas.microsoft.com/office/drawing/2010/main" val="0"/>
                         </a:ext>
                       </a:extLst>
                     </a:blip>
@@ -4848,7 +3669,7 @@
                     <a:blip r:embed="rId20">
                       <a:extLst>
                         <a:ext uri="{28A0092B-C50C-407E-A947-70E740481C1C}">
-                          <a14:useLocalDpi xmlns:a14="http://schemas.microsoft.com/office/drawing/2010/main" xmlns:wps="http://schemas.microsoft.com/office/word/2010/wordprocessingShape" xmlns:wpi="http://schemas.microsoft.com/office/word/2010/wordprocessingInk" xmlns:wpg="http://schemas.microsoft.com/office/word/2010/wordprocessingGroup" xmlns:w14="http://schemas.microsoft.com/office/word/2010/wordml" xmlns:w="http://schemas.openxmlformats.org/wordprocessingml/2006/main" xmlns:w10="urn:schemas-microsoft-com:office:word" xmlns:wp14="http://schemas.microsoft.com/office/word/2010/wordprocessingDrawing" xmlns:v="urn:schemas-microsoft-com:vml" xmlns:o="urn:schemas-microsoft-com:office:office" xmlns:mc="http://schemas.openxmlformats.org/markup-compatibility/2006" xmlns:wpc="http://schemas.microsoft.com/office/word/2010/wordprocessingCanvas" xmlns="" val="0"/>
+                          <a14:useLocalDpi xmlns="" xmlns:wpc="http://schemas.microsoft.com/office/word/2010/wordprocessingCanvas" xmlns:mc="http://schemas.openxmlformats.org/markup-compatibility/2006" xmlns:o="urn:schemas-microsoft-com:office:office" xmlns:v="urn:schemas-microsoft-com:vml" xmlns:wp14="http://schemas.microsoft.com/office/word/2010/wordprocessingDrawing" xmlns:w10="urn:schemas-microsoft-com:office:word" xmlns:w="http://schemas.openxmlformats.org/wordprocessingml/2006/main" xmlns:w14="http://schemas.microsoft.com/office/word/2010/wordml" xmlns:wpg="http://schemas.microsoft.com/office/word/2010/wordprocessingGroup" xmlns:wpi="http://schemas.microsoft.com/office/word/2010/wordprocessingInk" xmlns:wps="http://schemas.microsoft.com/office/word/2010/wordprocessingShape" xmlns:a14="http://schemas.microsoft.com/office/drawing/2010/main" val="0"/>
                         </a:ext>
                       </a:extLst>
                     </a:blip>
@@ -4922,23 +3743,52 @@
         </w:rPr>
       </w:pPr>
       <w:hyperlink r:id="rId21" w:tgtFrame="_blank" w:history="1">
-        <w:proofErr w:type="spellStart"/>
         <w:r>
           <w:rPr>
             <w:rFonts w:eastAsia="Times New Roman" w:cstheme="minorHAnsi"/>
             <w:sz w:val="32"/>
             <w:szCs w:val="32"/>
           </w:rPr>
-          <w:t>Eulerian</w:t>
+          <w:t>Eulerian Path</w:t>
         </w:r>
-        <w:proofErr w:type="spellEnd"/>
+      </w:hyperlink>
+      <w:r>
+        <w:rPr>
+          <w:rFonts w:eastAsia="Times New Roman" w:cstheme="minorHAnsi"/>
+          <w:sz w:val="32"/>
+          <w:szCs w:val="32"/>
+        </w:rPr>
+        <w:t> is a path in graph that visits every edge exactly once. Eulerian Circuit is an Eulerian Path which starts and ends on the same vertex.</w:t>
+      </w:r>
+    </w:p>
+    <w:p>
+      <w:pPr>
+        <w:shd w:val="clear" w:color="auto" w:fill="FFFFFF"/>
+        <w:spacing w:after="0" w:line="240" w:lineRule="auto"/>
+        <w:jc w:val="both"/>
+        <w:textAlignment w:val="baseline"/>
+        <w:rPr>
+          <w:rFonts w:eastAsia="Times New Roman" w:cstheme="minorHAnsi"/>
+          <w:sz w:val="32"/>
+          <w:szCs w:val="32"/>
+        </w:rPr>
+      </w:pPr>
+      <w:r>
+        <w:rPr>
+          <w:rFonts w:eastAsia="Times New Roman" w:cstheme="minorHAnsi"/>
+          <w:sz w:val="32"/>
+          <w:szCs w:val="32"/>
+        </w:rPr>
+        <w:t>A graph is said to be eulerian if it has eulerian cycle. We have discussed </w:t>
+      </w:r>
+      <w:hyperlink r:id="rId22" w:tgtFrame="_blank" w:history="1">
         <w:r>
           <w:rPr>
             <w:rFonts w:eastAsia="Times New Roman" w:cstheme="minorHAnsi"/>
             <w:sz w:val="32"/>
             <w:szCs w:val="32"/>
           </w:rPr>
-          <w:t xml:space="preserve"> Path</w:t>
+          <w:t>eulerian circuit for an undirected graph</w:t>
         </w:r>
       </w:hyperlink>
       <w:r>
@@ -4947,43 +3797,7 @@
           <w:sz w:val="32"/>
           <w:szCs w:val="32"/>
         </w:rPr>
-        <w:t xml:space="preserve"> is a path in graph that visits every edge exactly once. </w:t>
-      </w:r>
-      <w:proofErr w:type="spellStart"/>
-      <w:r>
-        <w:rPr>
-          <w:rFonts w:eastAsia="Times New Roman" w:cstheme="minorHAnsi"/>
-          <w:sz w:val="32"/>
-          <w:szCs w:val="32"/>
-        </w:rPr>
-        <w:t>Eulerian</w:t>
-      </w:r>
-      <w:proofErr w:type="spellEnd"/>
-      <w:r>
-        <w:rPr>
-          <w:rFonts w:eastAsia="Times New Roman" w:cstheme="minorHAnsi"/>
-          <w:sz w:val="32"/>
-          <w:szCs w:val="32"/>
-        </w:rPr>
-        <w:t xml:space="preserve"> Circuit is an </w:t>
-      </w:r>
-      <w:proofErr w:type="spellStart"/>
-      <w:r>
-        <w:rPr>
-          <w:rFonts w:eastAsia="Times New Roman" w:cstheme="minorHAnsi"/>
-          <w:sz w:val="32"/>
-          <w:szCs w:val="32"/>
-        </w:rPr>
-        <w:t>Eulerian</w:t>
-      </w:r>
-      <w:proofErr w:type="spellEnd"/>
-      <w:r>
-        <w:rPr>
-          <w:rFonts w:eastAsia="Times New Roman" w:cstheme="minorHAnsi"/>
-          <w:sz w:val="32"/>
-          <w:szCs w:val="32"/>
-        </w:rPr>
-        <w:t xml:space="preserve"> Path which starts and ends on the same vertex.</w:t>
+        <w:t>. In this post, same is discussed for a directed graph.</w:t>
       </w:r>
     </w:p>
     <w:p>
@@ -4994,101 +3808,6 @@
         <w:textAlignment w:val="baseline"/>
         <w:rPr>
           <w:rFonts w:eastAsia="Times New Roman" w:cstheme="minorHAnsi"/>
-          <w:sz w:val="32"/>
-          <w:szCs w:val="32"/>
-        </w:rPr>
-      </w:pPr>
-      <w:r>
-        <w:rPr>
-          <w:rFonts w:eastAsia="Times New Roman" w:cstheme="minorHAnsi"/>
-          <w:sz w:val="32"/>
-          <w:szCs w:val="32"/>
-        </w:rPr>
-        <w:t xml:space="preserve">A graph is said to be </w:t>
-      </w:r>
-      <w:proofErr w:type="spellStart"/>
-      <w:r>
-        <w:rPr>
-          <w:rFonts w:eastAsia="Times New Roman" w:cstheme="minorHAnsi"/>
-          <w:sz w:val="32"/>
-          <w:szCs w:val="32"/>
-        </w:rPr>
-        <w:t>eulerian</w:t>
-      </w:r>
-      <w:proofErr w:type="spellEnd"/>
-      <w:r>
-        <w:rPr>
-          <w:rFonts w:eastAsia="Times New Roman" w:cstheme="minorHAnsi"/>
-          <w:sz w:val="32"/>
-          <w:szCs w:val="32"/>
-        </w:rPr>
-        <w:t xml:space="preserve"> if it has </w:t>
-      </w:r>
-      <w:proofErr w:type="spellStart"/>
-      <w:r>
-        <w:rPr>
-          <w:rFonts w:eastAsia="Times New Roman" w:cstheme="minorHAnsi"/>
-          <w:sz w:val="32"/>
-          <w:szCs w:val="32"/>
-        </w:rPr>
-        <w:t>eulerian</w:t>
-      </w:r>
-      <w:proofErr w:type="spellEnd"/>
-      <w:r>
-        <w:rPr>
-          <w:rFonts w:eastAsia="Times New Roman" w:cstheme="minorHAnsi"/>
-          <w:sz w:val="32"/>
-          <w:szCs w:val="32"/>
-        </w:rPr>
-        <w:t xml:space="preserve"> cycle. We have discussed </w:t>
-      </w:r>
-      <w:proofErr w:type="spellStart"/>
-      <w:r>
-        <w:fldChar w:fldCharType="begin"/>
-      </w:r>
-      <w:r>
-        <w:instrText>HYPERLINK "https://www.geeksforgeeks.org/eulerian-path-and-circuit/" \t "_blank"</w:instrText>
-      </w:r>
-      <w:r>
-        <w:fldChar w:fldCharType="separate"/>
-      </w:r>
-      <w:r>
-        <w:rPr>
-          <w:rFonts w:eastAsia="Times New Roman" w:cstheme="minorHAnsi"/>
-          <w:sz w:val="32"/>
-          <w:szCs w:val="32"/>
-        </w:rPr>
-        <w:t>eulerian</w:t>
-      </w:r>
-      <w:proofErr w:type="spellEnd"/>
-      <w:r>
-        <w:rPr>
-          <w:rFonts w:eastAsia="Times New Roman" w:cstheme="minorHAnsi"/>
-          <w:sz w:val="32"/>
-          <w:szCs w:val="32"/>
-        </w:rPr>
-        <w:t xml:space="preserve"> circuit for an undirected graph</w:t>
-      </w:r>
-      <w:r>
-        <w:fldChar w:fldCharType="end"/>
-      </w:r>
-      <w:r>
-        <w:rPr>
-          <w:rFonts w:eastAsia="Times New Roman" w:cstheme="minorHAnsi"/>
-          <w:sz w:val="32"/>
-          <w:szCs w:val="32"/>
-        </w:rPr>
-        <w:t>. In this post, same is discussed for a directed graph.</w:t>
-      </w:r>
-    </w:p>
-    <w:p>
-      <w:pPr>
-        <w:shd w:val="clear" w:color="auto" w:fill="FFFFFF"/>
-        <w:spacing w:after="0" w:line="240" w:lineRule="auto"/>
-        <w:jc w:val="both"/>
-        <w:textAlignment w:val="baseline"/>
-        <w:rPr>
-          <w:rFonts w:eastAsia="Times New Roman" w:cstheme="minorHAnsi"/>
           <w:sz w:val="28"/>
           <w:szCs w:val="28"/>
         </w:rPr>
@@ -5100,43 +3819,7 @@
           <w:szCs w:val="32"/>
         </w:rPr>
         <w:lastRenderedPageBreak/>
-        <w:t xml:space="preserve">For example, the following graph has </w:t>
-      </w:r>
-      <w:proofErr w:type="spellStart"/>
-      <w:r>
-        <w:rPr>
-          <w:rFonts w:eastAsia="Times New Roman" w:cstheme="minorHAnsi"/>
-          <w:sz w:val="32"/>
-          <w:szCs w:val="32"/>
-        </w:rPr>
-        <w:t>eulerian</w:t>
-      </w:r>
-      <w:proofErr w:type="spellEnd"/>
-      <w:r>
-        <w:rPr>
-          <w:rFonts w:eastAsia="Times New Roman" w:cstheme="minorHAnsi"/>
-          <w:sz w:val="32"/>
-          <w:szCs w:val="32"/>
-        </w:rPr>
-        <w:t xml:space="preserve"> cycle as {1, 0, 3, 4, 0, 2, </w:t>
-      </w:r>
-      <w:proofErr w:type="gramStart"/>
-      <w:r>
-        <w:rPr>
-          <w:rFonts w:eastAsia="Times New Roman" w:cstheme="minorHAnsi"/>
-          <w:sz w:val="32"/>
-          <w:szCs w:val="32"/>
-        </w:rPr>
-        <w:t>1</w:t>
-      </w:r>
-      <w:proofErr w:type="gramEnd"/>
-      <w:r>
-        <w:rPr>
-          <w:rFonts w:eastAsia="Times New Roman" w:cstheme="minorHAnsi"/>
-          <w:sz w:val="32"/>
-          <w:szCs w:val="32"/>
-        </w:rPr>
-        <w:t>}</w:t>
+        <w:t>For example, the following graph has eulerian cycle as {1, 0, 3, 4, 0, 2, 1}</w:t>
       </w:r>
       <w:r>
         <w:rPr>
@@ -5159,7 +3842,7 @@
             <wp:extent cx="2855595" cy="1440815"/>
             <wp:effectExtent l="19050" t="0" r="1905" b="0"/>
             <wp:docPr id="10" name="Picture 1" descr="SCC">
-              <a:hlinkClick xmlns:a="http://schemas.openxmlformats.org/drawingml/2006/main" r:id="rId22"/>
+              <a:hlinkClick xmlns:a="http://schemas.openxmlformats.org/drawingml/2006/main" r:id="rId23"/>
             </wp:docPr>
             <wp:cNvGraphicFramePr>
               <a:graphicFrameLocks xmlns:a="http://schemas.openxmlformats.org/drawingml/2006/main" noChangeAspect="1"/>
@@ -5169,14 +3852,14 @@
                 <pic:pic xmlns:pic="http://schemas.openxmlformats.org/drawingml/2006/picture">
                   <pic:nvPicPr>
                     <pic:cNvPr id="0" name="Picture 1" descr="SCC">
-                      <a:hlinkClick r:id="rId22"/>
+                      <a:hlinkClick r:id="rId23"/>
                     </pic:cNvPr>
                     <pic:cNvPicPr>
                       <a:picLocks noChangeAspect="1" noChangeArrowheads="1"/>
                     </pic:cNvPicPr>
                   </pic:nvPicPr>
                   <pic:blipFill>
-                    <a:blip r:embed="rId23"/>
+                    <a:blip r:embed="rId24"/>
                     <a:srcRect/>
                     <a:stretch>
                       <a:fillRect/>
@@ -5217,70 +3900,22 @@
           <w:sz w:val="32"/>
           <w:szCs w:val="32"/>
         </w:rPr>
-        <w:t xml:space="preserve">How to check if a directed graph is </w:t>
-      </w:r>
-      <w:proofErr w:type="spellStart"/>
-      <w:r>
-        <w:rPr>
-          <w:sz w:val="32"/>
-          <w:szCs w:val="32"/>
-        </w:rPr>
-        <w:t>eulerian</w:t>
-      </w:r>
-      <w:proofErr w:type="spellEnd"/>
-      <w:r>
-        <w:rPr>
-          <w:sz w:val="32"/>
-          <w:szCs w:val="32"/>
-        </w:rPr>
-        <w:t>?</w:t>
-      </w:r>
-    </w:p>
-    <w:p>
-      <w:pPr>
-        <w:rPr>
-          <w:sz w:val="32"/>
-          <w:szCs w:val="32"/>
-        </w:rPr>
-      </w:pPr>
-      <w:r>
-        <w:rPr>
-          <w:sz w:val="32"/>
-          <w:szCs w:val="32"/>
-        </w:rPr>
-        <w:t xml:space="preserve">A directed graph has </w:t>
-      </w:r>
-      <w:proofErr w:type="gramStart"/>
-      <w:r>
-        <w:rPr>
-          <w:sz w:val="32"/>
-          <w:szCs w:val="32"/>
-        </w:rPr>
-        <w:t>an</w:t>
-      </w:r>
-      <w:proofErr w:type="gramEnd"/>
-      <w:r>
-        <w:rPr>
-          <w:sz w:val="32"/>
-          <w:szCs w:val="32"/>
-        </w:rPr>
-        <w:t xml:space="preserve"> </w:t>
-      </w:r>
-      <w:proofErr w:type="spellStart"/>
-      <w:r>
-        <w:rPr>
-          <w:sz w:val="32"/>
-          <w:szCs w:val="32"/>
-        </w:rPr>
-        <w:t>eulerian</w:t>
-      </w:r>
-      <w:proofErr w:type="spellEnd"/>
-      <w:r>
-        <w:rPr>
-          <w:sz w:val="32"/>
-          <w:szCs w:val="32"/>
-        </w:rPr>
-        <w:t xml:space="preserve"> cycle if following conditions are true </w:t>
+        <w:t>How to check if a directed graph is eulerian?</w:t>
+      </w:r>
+    </w:p>
+    <w:p>
+      <w:pPr>
+        <w:rPr>
+          <w:sz w:val="32"/>
+          <w:szCs w:val="32"/>
+        </w:rPr>
+      </w:pPr>
+      <w:r>
+        <w:rPr>
+          <w:sz w:val="32"/>
+          <w:szCs w:val="32"/>
+        </w:rPr>
+        <w:t xml:space="preserve">A directed graph has an eulerian cycle if following conditions are true </w:t>
       </w:r>
     </w:p>
     <w:p>
@@ -5358,41 +3993,24 @@
           <w:sz w:val="32"/>
           <w:szCs w:val="32"/>
         </w:rPr>
-        <w:t xml:space="preserve">The maximum distance between a </w:t>
-      </w:r>
-      <w:proofErr w:type="gramStart"/>
-      <w:r>
-        <w:rPr>
-          <w:sz w:val="32"/>
-          <w:szCs w:val="32"/>
-        </w:rPr>
-        <w:t>vertex</w:t>
-      </w:r>
-      <w:proofErr w:type="gramEnd"/>
-      <w:r>
-        <w:rPr>
-          <w:sz w:val="32"/>
-          <w:szCs w:val="32"/>
-        </w:rPr>
-        <w:t xml:space="preserve"> to all other vertices is considered as the eccentricity of vertex.</w:t>
-      </w:r>
-    </w:p>
-    <w:p>
-      <w:pPr>
-        <w:rPr>
-          <w:sz w:val="32"/>
-          <w:szCs w:val="32"/>
-        </w:rPr>
-      </w:pPr>
-    </w:p>
-    <w:p>
-      <w:pPr>
-        <w:rPr>
-          <w:sz w:val="32"/>
-          <w:szCs w:val="32"/>
-        </w:rPr>
-      </w:pPr>
-      <w:proofErr w:type="gramStart"/>
+        <w:t>The maximum distance between a vertex to all other vertices is considered as the eccentricity of vertex.</w:t>
+      </w:r>
+    </w:p>
+    <w:p>
+      <w:pPr>
+        <w:rPr>
+          <w:sz w:val="32"/>
+          <w:szCs w:val="32"/>
+        </w:rPr>
+      </w:pPr>
+    </w:p>
+    <w:p>
+      <w:pPr>
+        <w:rPr>
+          <w:sz w:val="32"/>
+          <w:szCs w:val="32"/>
+        </w:rPr>
+      </w:pPr>
       <w:r>
         <w:rPr>
           <w:b/>
@@ -5414,15 +4032,7 @@
           <w:sz w:val="32"/>
           <w:szCs w:val="32"/>
         </w:rPr>
-        <w:t xml:space="preserve"> :</w:t>
-      </w:r>
-      <w:proofErr w:type="gramEnd"/>
-      <w:r>
-        <w:rPr>
-          <w:sz w:val="32"/>
-          <w:szCs w:val="32"/>
-        </w:rPr>
-        <w:t>-</w:t>
+        <w:t xml:space="preserve"> :-</w:t>
       </w:r>
     </w:p>
     <w:p>
@@ -5583,21 +4193,12 @@
         </w:rPr>
         <w:t xml:space="preserve"> </w:t>
       </w:r>
-      <w:proofErr w:type="gramStart"/>
-      <w:r>
-        <w:rPr>
-          <w:sz w:val="32"/>
-          <w:szCs w:val="32"/>
-        </w:rPr>
-        <w:t>B  now</w:t>
-      </w:r>
-      <w:proofErr w:type="gramEnd"/>
-      <w:r>
-        <w:rPr>
-          <w:sz w:val="32"/>
-          <w:szCs w:val="32"/>
-        </w:rPr>
-        <w:t xml:space="preserve"> checking option A</w:t>
+      <w:r>
+        <w:rPr>
+          <w:sz w:val="32"/>
+          <w:szCs w:val="32"/>
+        </w:rPr>
+        <w:t>B  now checking option A</w:t>
       </w:r>
     </w:p>
     <w:p>
@@ -5704,33 +4305,15 @@
           <w:sz w:val="32"/>
           <w:szCs w:val="32"/>
         </w:rPr>
-        <w:t xml:space="preserve">Normal </w:t>
-      </w:r>
-      <w:proofErr w:type="gramStart"/>
-      <w:r>
-        <w:rPr>
-          <w:b/>
-          <w:sz w:val="32"/>
-          <w:szCs w:val="32"/>
-        </w:rPr>
-        <w:t>Forms</w:t>
-      </w:r>
-      <w:r>
-        <w:rPr>
-          <w:b/>
-          <w:sz w:val="32"/>
-          <w:szCs w:val="32"/>
-        </w:rPr>
-        <w:t xml:space="preserve"> :</w:t>
-      </w:r>
-      <w:proofErr w:type="gramEnd"/>
-      <w:r>
-        <w:rPr>
-          <w:b/>
-          <w:sz w:val="32"/>
-          <w:szCs w:val="32"/>
-        </w:rPr>
-        <w:t>-</w:t>
+        <w:t>Normal Forms</w:t>
+      </w:r>
+      <w:r>
+        <w:rPr>
+          <w:b/>
+          <w:sz w:val="32"/>
+          <w:szCs w:val="32"/>
+        </w:rPr>
+        <w:t xml:space="preserve"> :-</w:t>
       </w:r>
     </w:p>
     <w:p>
@@ -6100,9 +4683,143 @@
           <w:sz w:val="32"/>
           <w:szCs w:val="32"/>
         </w:rPr>
+        <w:t>For example: (p</w:t>
+      </w:r>
+      <w:r>
+        <w:rPr>
+          <w:rFonts w:ascii="Cambria Math" w:hAnsi="Cambria Math" w:cs="Cambria Math"/>
+          <w:sz w:val="32"/>
+          <w:szCs w:val="32"/>
+        </w:rPr>
+        <w:t>∨</w:t>
+      </w:r>
+      <w:r>
+        <w:rPr>
+          <w:sz w:val="32"/>
+          <w:szCs w:val="32"/>
+        </w:rPr>
+        <w:t>r)</w:t>
+      </w:r>
+      <w:r>
+        <w:rPr>
+          <w:rFonts w:ascii="Cambria Math" w:hAnsi="Cambria Math" w:cs="Cambria Math"/>
+          <w:sz w:val="32"/>
+          <w:szCs w:val="32"/>
+        </w:rPr>
+        <w:t>∧</w:t>
+      </w:r>
+      <w:r>
+        <w:rPr>
+          <w:sz w:val="32"/>
+          <w:szCs w:val="32"/>
+        </w:rPr>
+        <w:t>(</w:t>
+      </w:r>
+      <w:r>
+        <w:rPr>
+          <w:rFonts w:ascii="Calibri" w:hAnsi="Calibri" w:cs="Calibri"/>
+          <w:sz w:val="32"/>
+          <w:szCs w:val="32"/>
+        </w:rPr>
+        <w:t>¬</w:t>
+      </w:r>
+      <w:r>
+        <w:rPr>
+          <w:sz w:val="32"/>
+          <w:szCs w:val="32"/>
+        </w:rPr>
+        <w:t>q</w:t>
+      </w:r>
+      <w:r>
+        <w:rPr>
+          <w:rFonts w:ascii="Cambria Math" w:hAnsi="Cambria Math" w:cs="Cambria Math"/>
+          <w:sz w:val="32"/>
+          <w:szCs w:val="32"/>
+        </w:rPr>
+        <w:t>∨</w:t>
+      </w:r>
+      <w:r>
+        <w:rPr>
+          <w:rFonts w:ascii="Calibri" w:hAnsi="Calibri" w:cs="Calibri"/>
+          <w:sz w:val="32"/>
+          <w:szCs w:val="32"/>
+        </w:rPr>
+        <w:t>¬</w:t>
+      </w:r>
+      <w:r>
+        <w:rPr>
+          <w:sz w:val="32"/>
+          <w:szCs w:val="32"/>
+        </w:rPr>
+        <w:t>r)</w:t>
+      </w:r>
+      <w:r>
+        <w:rPr>
+          <w:rFonts w:ascii="Cambria Math" w:hAnsi="Cambria Math" w:cs="Cambria Math"/>
+          <w:sz w:val="32"/>
+          <w:szCs w:val="32"/>
+        </w:rPr>
+        <w:t>∧</w:t>
+      </w:r>
+      <w:r>
+        <w:rPr>
+          <w:sz w:val="32"/>
+          <w:szCs w:val="32"/>
+        </w:rPr>
+        <w:t>q is in conjunctive normal form.</w:t>
+      </w:r>
+    </w:p>
+    <w:p>
+      <w:pPr>
+        <w:rPr>
+          <w:sz w:val="32"/>
+          <w:szCs w:val="32"/>
+        </w:rPr>
+      </w:pPr>
+      <w:r>
+        <w:rPr>
+          <w:sz w:val="32"/>
+          <w:szCs w:val="32"/>
+        </w:rPr>
+        <w:t xml:space="preserve">Similarly, putting conjunctive clauses together with </w:t>
+      </w:r>
+      <w:r>
+        <w:rPr>
+          <w:rFonts w:ascii="Cambria Math" w:hAnsi="Cambria Math" w:cs="Cambria Math"/>
+          <w:sz w:val="32"/>
+          <w:szCs w:val="32"/>
+        </w:rPr>
+        <w:t>∨</w:t>
+      </w:r>
+      <w:r>
+        <w:rPr>
+          <w:sz w:val="32"/>
+          <w:szCs w:val="32"/>
+        </w:rPr>
+        <w:t>, it is called disjunctive normal form.</w:t>
+      </w:r>
+    </w:p>
+    <w:p>
+      <w:pPr>
+        <w:rPr>
+          <w:sz w:val="32"/>
+          <w:szCs w:val="32"/>
+        </w:rPr>
+      </w:pPr>
+      <w:r>
+        <w:rPr>
+          <w:sz w:val="32"/>
+          <w:szCs w:val="32"/>
+        </w:rPr>
         <w:t>For example: (</w:t>
       </w:r>
-      <w:proofErr w:type="spellStart"/>
+      <w:r>
+        <w:rPr>
+          <w:sz w:val="32"/>
+          <w:szCs w:val="32"/>
+        </w:rPr>
+        <w:t xml:space="preserve"> </w:t>
+      </w:r>
       <w:r>
         <w:rPr>
           <w:sz w:val="32"/>
@@ -6112,6 +4829,95 @@
       </w:r>
       <w:r>
         <w:rPr>
+          <w:sz w:val="32"/>
+          <w:szCs w:val="32"/>
+        </w:rPr>
+        <w:t xml:space="preserve"> </w:t>
+      </w:r>
+      <w:r>
+        <w:rPr>
+          <w:rFonts w:ascii="Cambria Math" w:hAnsi="Cambria Math" w:cs="Cambria Math"/>
+          <w:sz w:val="32"/>
+          <w:szCs w:val="32"/>
+        </w:rPr>
+        <w:t>∧</w:t>
+      </w:r>
+      <w:r>
+        <w:rPr>
+          <w:rFonts w:ascii="Cambria Math" w:hAnsi="Cambria Math" w:cs="Cambria Math"/>
+          <w:sz w:val="32"/>
+          <w:szCs w:val="32"/>
+        </w:rPr>
+        <w:t xml:space="preserve"> </w:t>
+      </w:r>
+      <w:r>
+        <w:rPr>
+          <w:rFonts w:ascii="Calibri" w:hAnsi="Calibri" w:cs="Calibri"/>
+          <w:sz w:val="32"/>
+          <w:szCs w:val="32"/>
+        </w:rPr>
+        <w:t>¬</w:t>
+      </w:r>
+      <w:r>
+        <w:rPr>
+          <w:sz w:val="32"/>
+          <w:szCs w:val="32"/>
+        </w:rPr>
+        <w:t>q</w:t>
+      </w:r>
+      <w:r>
+        <w:rPr>
+          <w:sz w:val="32"/>
+          <w:szCs w:val="32"/>
+        </w:rPr>
+        <w:t xml:space="preserve"> </w:t>
+      </w:r>
+      <w:r>
+        <w:rPr>
+          <w:rFonts w:ascii="Cambria Math" w:hAnsi="Cambria Math" w:cs="Cambria Math"/>
+          <w:sz w:val="32"/>
+          <w:szCs w:val="32"/>
+        </w:rPr>
+        <w:t>∧</w:t>
+      </w:r>
+      <w:r>
+        <w:rPr>
+          <w:rFonts w:ascii="Cambria Math" w:hAnsi="Cambria Math" w:cs="Cambria Math"/>
+          <w:sz w:val="32"/>
+          <w:szCs w:val="32"/>
+        </w:rPr>
+        <w:t xml:space="preserve"> </w:t>
+      </w:r>
+      <w:r>
+        <w:rPr>
+          <w:sz w:val="32"/>
+          <w:szCs w:val="32"/>
+        </w:rPr>
+        <w:t>r</w:t>
+      </w:r>
+      <w:r>
+        <w:rPr>
+          <w:sz w:val="32"/>
+          <w:szCs w:val="32"/>
+        </w:rPr>
+        <w:t xml:space="preserve"> </w:t>
+      </w:r>
+      <w:r>
+        <w:rPr>
+          <w:sz w:val="32"/>
+          <w:szCs w:val="32"/>
+        </w:rPr>
+        <w:t>)</w:t>
+      </w:r>
+      <w:r>
+        <w:rPr>
+          <w:sz w:val="32"/>
+          <w:szCs w:val="32"/>
+        </w:rPr>
+        <w:t xml:space="preserve"> </w:t>
+      </w:r>
+      <w:r>
+        <w:rPr>
           <w:rFonts w:ascii="Cambria Math" w:hAnsi="Cambria Math" w:cs="Cambria Math"/>
           <w:sz w:val="32"/>
           <w:szCs w:val="32"/>
@@ -6120,13 +4926,326 @@
       </w:r>
       <w:r>
         <w:rPr>
+          <w:rFonts w:ascii="Cambria Math" w:hAnsi="Cambria Math" w:cs="Cambria Math"/>
+          <w:sz w:val="32"/>
+          <w:szCs w:val="32"/>
+        </w:rPr>
+        <w:t xml:space="preserve"> </w:t>
+      </w:r>
+      <w:r>
+        <w:rPr>
+          <w:sz w:val="32"/>
+          <w:szCs w:val="32"/>
+        </w:rPr>
+        <w:t>(</w:t>
+      </w:r>
+      <w:r>
+        <w:rPr>
+          <w:sz w:val="32"/>
+          <w:szCs w:val="32"/>
+        </w:rPr>
+        <w:t xml:space="preserve"> </w:t>
+      </w:r>
+      <w:r>
+        <w:rPr>
+          <w:rFonts w:ascii="Calibri" w:hAnsi="Calibri" w:cs="Calibri"/>
+          <w:sz w:val="32"/>
+          <w:szCs w:val="32"/>
+        </w:rPr>
+        <w:t>¬</w:t>
+      </w:r>
+      <w:r>
+        <w:rPr>
+          <w:sz w:val="32"/>
+          <w:szCs w:val="32"/>
+        </w:rPr>
+        <w:t>q</w:t>
+      </w:r>
+      <w:r>
+        <w:rPr>
+          <w:sz w:val="32"/>
+          <w:szCs w:val="32"/>
+        </w:rPr>
+        <w:t xml:space="preserve"> </w:t>
+      </w:r>
+      <w:r>
+        <w:rPr>
+          <w:rFonts w:ascii="Cambria Math" w:hAnsi="Cambria Math" w:cs="Cambria Math"/>
+          <w:sz w:val="32"/>
+          <w:szCs w:val="32"/>
+        </w:rPr>
+        <w:t>∧</w:t>
+      </w:r>
+      <w:r>
+        <w:rPr>
+          <w:rFonts w:ascii="Cambria Math" w:hAnsi="Cambria Math" w:cs="Cambria Math"/>
+          <w:sz w:val="32"/>
+          <w:szCs w:val="32"/>
+        </w:rPr>
+        <w:t xml:space="preserve"> </w:t>
+      </w:r>
+      <w:r>
+        <w:rPr>
+          <w:rFonts w:ascii="Calibri" w:hAnsi="Calibri" w:cs="Calibri"/>
+          <w:sz w:val="32"/>
+          <w:szCs w:val="32"/>
+        </w:rPr>
+        <w:t>¬</w:t>
+      </w:r>
+      <w:r>
+        <w:rPr>
           <w:sz w:val="32"/>
           <w:szCs w:val="32"/>
         </w:rPr>
         <w:t>r</w:t>
       </w:r>
-      <w:proofErr w:type="spellEnd"/>
-      <w:proofErr w:type="gramStart"/>
+      <w:r>
+        <w:rPr>
+          <w:sz w:val="32"/>
+          <w:szCs w:val="32"/>
+        </w:rPr>
+        <w:t xml:space="preserve"> </w:t>
+      </w:r>
+      <w:r>
+        <w:rPr>
+          <w:sz w:val="32"/>
+          <w:szCs w:val="32"/>
+        </w:rPr>
+        <w:t>) is in disjunctive normal form.</w:t>
+      </w:r>
+    </w:p>
+    <w:p>
+      <w:pPr>
+        <w:rPr>
+          <w:b/>
+          <w:sz w:val="32"/>
+          <w:szCs w:val="32"/>
+        </w:rPr>
+      </w:pPr>
+      <w:r>
+        <w:rPr>
+          <w:b/>
+          <w:sz w:val="32"/>
+          <w:szCs w:val="32"/>
+        </w:rPr>
+        <w:t>More examples:</w:t>
+      </w:r>
+    </w:p>
+    <w:p>
+      <w:pPr>
+        <w:rPr>
+          <w:sz w:val="32"/>
+          <w:szCs w:val="32"/>
+        </w:rPr>
+      </w:pPr>
+      <w:r>
+        <w:rPr>
+          <w:sz w:val="32"/>
+          <w:szCs w:val="32"/>
+        </w:rPr>
+        <w:t>(</w:t>
+      </w:r>
+      <w:r>
+        <w:rPr>
+          <w:sz w:val="32"/>
+          <w:szCs w:val="32"/>
+        </w:rPr>
+        <w:t xml:space="preserve"> </w:t>
+      </w:r>
+      <w:r>
+        <w:rPr>
+          <w:sz w:val="32"/>
+          <w:szCs w:val="32"/>
+        </w:rPr>
+        <w:t>p</w:t>
+      </w:r>
+      <w:r>
+        <w:rPr>
+          <w:sz w:val="32"/>
+          <w:szCs w:val="32"/>
+        </w:rPr>
+        <w:t xml:space="preserve"> </w:t>
+      </w:r>
+      <w:r>
+        <w:rPr>
+          <w:rFonts w:ascii="Cambria Math" w:hAnsi="Cambria Math" w:cs="Cambria Math"/>
+          <w:sz w:val="32"/>
+          <w:szCs w:val="32"/>
+        </w:rPr>
+        <w:t>∧</w:t>
+      </w:r>
+      <w:r>
+        <w:rPr>
+          <w:rFonts w:ascii="Cambria Math" w:hAnsi="Cambria Math" w:cs="Cambria Math"/>
+          <w:sz w:val="32"/>
+          <w:szCs w:val="32"/>
+        </w:rPr>
+        <w:t xml:space="preserve"> </w:t>
+      </w:r>
+      <w:r>
+        <w:rPr>
+          <w:sz w:val="32"/>
+          <w:szCs w:val="32"/>
+        </w:rPr>
+        <w:t>q</w:t>
+      </w:r>
+      <w:r>
+        <w:rPr>
+          <w:sz w:val="32"/>
+          <w:szCs w:val="32"/>
+        </w:rPr>
+        <w:t xml:space="preserve"> </w:t>
+      </w:r>
+      <w:r>
+        <w:rPr>
+          <w:rFonts w:ascii="Cambria Math" w:hAnsi="Cambria Math" w:cs="Cambria Math"/>
+          <w:sz w:val="32"/>
+          <w:szCs w:val="32"/>
+        </w:rPr>
+        <w:t>∧</w:t>
+      </w:r>
+      <w:r>
+        <w:rPr>
+          <w:rFonts w:ascii="Cambria Math" w:hAnsi="Cambria Math" w:cs="Cambria Math"/>
+          <w:sz w:val="32"/>
+          <w:szCs w:val="32"/>
+        </w:rPr>
+        <w:t xml:space="preserve"> </w:t>
+      </w:r>
+      <w:r>
+        <w:rPr>
+          <w:rFonts w:ascii="Calibri" w:hAnsi="Calibri" w:cs="Calibri"/>
+          <w:sz w:val="32"/>
+          <w:szCs w:val="32"/>
+        </w:rPr>
+        <w:t>¬</w:t>
+      </w:r>
+      <w:r>
+        <w:rPr>
+          <w:sz w:val="32"/>
+          <w:szCs w:val="32"/>
+        </w:rPr>
+        <w:t>r</w:t>
+      </w:r>
+      <w:r>
+        <w:rPr>
+          <w:sz w:val="32"/>
+          <w:szCs w:val="32"/>
+        </w:rPr>
+        <w:t xml:space="preserve"> </w:t>
+      </w:r>
+      <w:r>
+        <w:rPr>
+          <w:rFonts w:ascii="Cambria Math" w:hAnsi="Cambria Math" w:cs="Cambria Math"/>
+          <w:sz w:val="32"/>
+          <w:szCs w:val="32"/>
+        </w:rPr>
+        <w:t>∧</w:t>
+      </w:r>
+      <w:r>
+        <w:rPr>
+          <w:rFonts w:ascii="Cambria Math" w:hAnsi="Cambria Math" w:cs="Cambria Math"/>
+          <w:sz w:val="32"/>
+          <w:szCs w:val="32"/>
+        </w:rPr>
+        <w:t xml:space="preserve"> </w:t>
+      </w:r>
+      <w:r>
+        <w:rPr>
+          <w:sz w:val="32"/>
+          <w:szCs w:val="32"/>
+        </w:rPr>
+        <w:t>s)</w:t>
+      </w:r>
+      <w:r>
+        <w:rPr>
+          <w:sz w:val="32"/>
+          <w:szCs w:val="32"/>
+        </w:rPr>
+        <w:t xml:space="preserve"> </w:t>
+      </w:r>
+      <w:r>
+        <w:rPr>
+          <w:rFonts w:ascii="Cambria Math" w:hAnsi="Cambria Math" w:cs="Cambria Math"/>
+          <w:sz w:val="32"/>
+          <w:szCs w:val="32"/>
+        </w:rPr>
+        <w:t>∨</w:t>
+      </w:r>
+      <w:r>
+        <w:rPr>
+          <w:rFonts w:ascii="Cambria Math" w:hAnsi="Cambria Math" w:cs="Cambria Math"/>
+          <w:sz w:val="32"/>
+          <w:szCs w:val="32"/>
+        </w:rPr>
+        <w:t xml:space="preserve"> </w:t>
+      </w:r>
+      <w:r>
+        <w:rPr>
+          <w:sz w:val="32"/>
+          <w:szCs w:val="32"/>
+        </w:rPr>
+        <w:t>(</w:t>
+      </w:r>
+      <w:r>
+        <w:rPr>
+          <w:sz w:val="32"/>
+          <w:szCs w:val="32"/>
+        </w:rPr>
+        <w:t xml:space="preserve"> </w:t>
+      </w:r>
+      <w:r>
+        <w:rPr>
+          <w:rFonts w:ascii="Calibri" w:hAnsi="Calibri" w:cs="Calibri"/>
+          <w:sz w:val="32"/>
+          <w:szCs w:val="32"/>
+        </w:rPr>
+        <w:t>¬</w:t>
+      </w:r>
+      <w:r>
+        <w:rPr>
+          <w:sz w:val="32"/>
+          <w:szCs w:val="32"/>
+        </w:rPr>
+        <w:t>q</w:t>
+      </w:r>
+      <w:r>
+        <w:rPr>
+          <w:sz w:val="32"/>
+          <w:szCs w:val="32"/>
+        </w:rPr>
+        <w:t xml:space="preserve"> </w:t>
+      </w:r>
+      <w:r>
+        <w:rPr>
+          <w:rFonts w:ascii="Cambria Math" w:hAnsi="Cambria Math" w:cs="Cambria Math"/>
+          <w:sz w:val="32"/>
+          <w:szCs w:val="32"/>
+        </w:rPr>
+        <w:t>∧</w:t>
+      </w:r>
+      <w:r>
+        <w:rPr>
+          <w:rFonts w:ascii="Cambria Math" w:hAnsi="Cambria Math" w:cs="Cambria Math"/>
+          <w:sz w:val="32"/>
+          <w:szCs w:val="32"/>
+        </w:rPr>
+        <w:t xml:space="preserve"> </w:t>
+      </w:r>
+      <w:r>
+        <w:rPr>
+          <w:sz w:val="32"/>
+          <w:szCs w:val="32"/>
+        </w:rPr>
+        <w:t>s</w:t>
+      </w:r>
+      <w:r>
+        <w:rPr>
+          <w:sz w:val="32"/>
+          <w:szCs w:val="32"/>
+        </w:rPr>
+        <w:t xml:space="preserve"> </w:t>
+      </w:r>
       <w:r>
         <w:rPr>
           <w:sz w:val="32"/>
@@ -6136,13 +5255,86 @@
       </w:r>
       <w:r>
         <w:rPr>
+          <w:sz w:val="32"/>
+          <w:szCs w:val="32"/>
+        </w:rPr>
+        <w:t xml:space="preserve"> </w:t>
+      </w:r>
+      <w:r>
+        <w:rPr>
+          <w:rFonts w:ascii="Cambria Math" w:hAnsi="Cambria Math" w:cs="Cambria Math"/>
+          <w:sz w:val="32"/>
+          <w:szCs w:val="32"/>
+        </w:rPr>
+        <w:t>∨</w:t>
+      </w:r>
+      <w:r>
+        <w:rPr>
+          <w:rFonts w:ascii="Cambria Math" w:hAnsi="Cambria Math" w:cs="Cambria Math"/>
+          <w:sz w:val="32"/>
+          <w:szCs w:val="32"/>
+        </w:rPr>
+        <w:t xml:space="preserve"> </w:t>
+      </w:r>
+      <w:r>
+        <w:rPr>
+          <w:sz w:val="32"/>
+          <w:szCs w:val="32"/>
+        </w:rPr>
+        <w:t>(</w:t>
+      </w:r>
+      <w:r>
+        <w:rPr>
+          <w:sz w:val="32"/>
+          <w:szCs w:val="32"/>
+        </w:rPr>
+        <w:t xml:space="preserve"> </w:t>
+      </w:r>
+      <w:r>
+        <w:rPr>
+          <w:sz w:val="32"/>
+          <w:szCs w:val="32"/>
+        </w:rPr>
+        <w:t>p</w:t>
+      </w:r>
+      <w:r>
+        <w:rPr>
+          <w:sz w:val="32"/>
+          <w:szCs w:val="32"/>
+        </w:rPr>
+        <w:t xml:space="preserve"> </w:t>
+      </w:r>
+      <w:r>
+        <w:rPr>
           <w:rFonts w:ascii="Cambria Math" w:hAnsi="Cambria Math" w:cs="Cambria Math"/>
           <w:sz w:val="32"/>
           <w:szCs w:val="32"/>
         </w:rPr>
         <w:t>∧</w:t>
       </w:r>
-      <w:proofErr w:type="gramEnd"/>
+      <w:r>
+        <w:rPr>
+          <w:rFonts w:ascii="Cambria Math" w:hAnsi="Cambria Math" w:cs="Cambria Math"/>
+          <w:sz w:val="32"/>
+          <w:szCs w:val="32"/>
+        </w:rPr>
+        <w:t xml:space="preserve"> </w:t>
+      </w:r>
+      <w:r>
+        <w:rPr>
+          <w:sz w:val="32"/>
+          <w:szCs w:val="32"/>
+        </w:rPr>
+        <w:t>s) is in disjunctive normal form.</w:t>
+      </w:r>
+    </w:p>
+    <w:p>
+      <w:pPr>
+        <w:rPr>
+          <w:sz w:val="32"/>
+          <w:szCs w:val="32"/>
+        </w:rPr>
+      </w:pPr>
       <w:r>
         <w:rPr>
           <w:sz w:val="32"/>
@@ -6152,6 +5344,73 @@
       </w:r>
       <w:r>
         <w:rPr>
+          <w:sz w:val="32"/>
+          <w:szCs w:val="32"/>
+        </w:rPr>
+        <w:t xml:space="preserve"> </w:t>
+      </w:r>
+      <w:r>
+        <w:rPr>
+          <w:sz w:val="32"/>
+          <w:szCs w:val="32"/>
+        </w:rPr>
+        <w:t>p</w:t>
+      </w:r>
+      <w:r>
+        <w:rPr>
+          <w:sz w:val="32"/>
+          <w:szCs w:val="32"/>
+        </w:rPr>
+        <w:t xml:space="preserve"> </w:t>
+      </w:r>
+      <w:r>
+        <w:rPr>
+          <w:rFonts w:ascii="Cambria Math" w:hAnsi="Cambria Math" w:cs="Cambria Math"/>
+          <w:sz w:val="32"/>
+          <w:szCs w:val="32"/>
+        </w:rPr>
+        <w:t>∨</w:t>
+      </w:r>
+      <w:r>
+        <w:rPr>
+          <w:rFonts w:ascii="Cambria Math" w:hAnsi="Cambria Math" w:cs="Cambria Math"/>
+          <w:sz w:val="32"/>
+          <w:szCs w:val="32"/>
+        </w:rPr>
+        <w:t xml:space="preserve"> </w:t>
+      </w:r>
+      <w:r>
+        <w:rPr>
+          <w:sz w:val="32"/>
+          <w:szCs w:val="32"/>
+        </w:rPr>
+        <w:t>q</w:t>
+      </w:r>
+      <w:r>
+        <w:rPr>
+          <w:sz w:val="32"/>
+          <w:szCs w:val="32"/>
+        </w:rPr>
+        <w:t xml:space="preserve"> </w:t>
+      </w:r>
+      <w:r>
+        <w:rPr>
+          <w:rFonts w:ascii="Cambria Math" w:hAnsi="Cambria Math" w:cs="Cambria Math"/>
+          <w:sz w:val="32"/>
+          <w:szCs w:val="32"/>
+        </w:rPr>
+        <w:t>∨</w:t>
+      </w:r>
+      <w:r>
+        <w:rPr>
+          <w:rFonts w:ascii="Cambria Math" w:hAnsi="Cambria Math" w:cs="Cambria Math"/>
+          <w:sz w:val="32"/>
+          <w:szCs w:val="32"/>
+        </w:rPr>
+        <w:t xml:space="preserve"> </w:t>
+      </w:r>
+      <w:r>
+        <w:rPr>
           <w:rFonts w:ascii="Calibri" w:hAnsi="Calibri" w:cs="Calibri"/>
           <w:sz w:val="32"/>
           <w:szCs w:val="32"/>
@@ -6163,10 +5422,113 @@
           <w:sz w:val="32"/>
           <w:szCs w:val="32"/>
         </w:rPr>
+        <w:t>r</w:t>
+      </w:r>
+      <w:r>
+        <w:rPr>
+          <w:sz w:val="32"/>
+          <w:szCs w:val="32"/>
+        </w:rPr>
+        <w:t xml:space="preserve"> </w:t>
+      </w:r>
+      <w:r>
+        <w:rPr>
+          <w:rFonts w:ascii="Cambria Math" w:hAnsi="Cambria Math" w:cs="Cambria Math"/>
+          <w:sz w:val="32"/>
+          <w:szCs w:val="32"/>
+        </w:rPr>
+        <w:t>∨</w:t>
+      </w:r>
+      <w:r>
+        <w:rPr>
+          <w:rFonts w:ascii="Cambria Math" w:hAnsi="Cambria Math" w:cs="Cambria Math"/>
+          <w:sz w:val="32"/>
+          <w:szCs w:val="32"/>
+        </w:rPr>
+        <w:t xml:space="preserve"> </w:t>
+      </w:r>
+      <w:r>
+        <w:rPr>
+          <w:sz w:val="32"/>
+          <w:szCs w:val="32"/>
+        </w:rPr>
+        <w:t>s</w:t>
+      </w:r>
+      <w:r>
+        <w:rPr>
+          <w:sz w:val="32"/>
+          <w:szCs w:val="32"/>
+        </w:rPr>
+        <w:t xml:space="preserve"> </w:t>
+      </w:r>
+      <w:r>
+        <w:rPr>
+          <w:sz w:val="32"/>
+          <w:szCs w:val="32"/>
+        </w:rPr>
+        <w:t>)</w:t>
+      </w:r>
+      <w:r>
+        <w:rPr>
+          <w:sz w:val="32"/>
+          <w:szCs w:val="32"/>
+        </w:rPr>
+        <w:t xml:space="preserve"> </w:t>
+      </w:r>
+      <w:r>
+        <w:rPr>
+          <w:rFonts w:ascii="Cambria Math" w:hAnsi="Cambria Math" w:cs="Cambria Math"/>
+          <w:sz w:val="32"/>
+          <w:szCs w:val="32"/>
+        </w:rPr>
+        <w:t>∧</w:t>
+      </w:r>
+      <w:r>
+        <w:rPr>
+          <w:rFonts w:ascii="Cambria Math" w:hAnsi="Cambria Math" w:cs="Cambria Math"/>
+          <w:sz w:val="32"/>
+          <w:szCs w:val="32"/>
+        </w:rPr>
+        <w:t xml:space="preserve"> </w:t>
+      </w:r>
+      <w:r>
+        <w:rPr>
+          <w:sz w:val="32"/>
+          <w:szCs w:val="32"/>
+        </w:rPr>
+        <w:t>(</w:t>
+      </w:r>
+      <w:r>
+        <w:rPr>
+          <w:sz w:val="32"/>
+          <w:szCs w:val="32"/>
+        </w:rPr>
+        <w:t xml:space="preserve"> </w:t>
+      </w:r>
+      <w:r>
+        <w:rPr>
+          <w:rFonts w:ascii="Calibri" w:hAnsi="Calibri" w:cs="Calibri"/>
+          <w:sz w:val="32"/>
+          <w:szCs w:val="32"/>
+        </w:rPr>
+        <w:t>¬</w:t>
+      </w:r>
+      <w:r>
+        <w:rPr>
+          <w:sz w:val="32"/>
+          <w:szCs w:val="32"/>
+        </w:rPr>
         <w:t>q</w:t>
       </w:r>
       <w:r>
         <w:rPr>
+          <w:sz w:val="32"/>
+          <w:szCs w:val="32"/>
+        </w:rPr>
+        <w:t xml:space="preserve"> </w:t>
+      </w:r>
+      <w:r>
+        <w:rPr>
           <w:rFonts w:ascii="Cambria Math" w:hAnsi="Cambria Math" w:cs="Cambria Math"/>
           <w:sz w:val="32"/>
           <w:szCs w:val="32"/>
@@ -6175,6 +5537,58 @@
       </w:r>
       <w:r>
         <w:rPr>
+          <w:rFonts w:ascii="Cambria Math" w:hAnsi="Cambria Math" w:cs="Cambria Math"/>
+          <w:sz w:val="32"/>
+          <w:szCs w:val="32"/>
+        </w:rPr>
+        <w:t xml:space="preserve"> </w:t>
+      </w:r>
+      <w:r>
+        <w:rPr>
+          <w:sz w:val="32"/>
+          <w:szCs w:val="32"/>
+        </w:rPr>
+        <w:t>s</w:t>
+      </w:r>
+      <w:r>
+        <w:rPr>
+          <w:sz w:val="32"/>
+          <w:szCs w:val="32"/>
+        </w:rPr>
+        <w:t xml:space="preserve"> </w:t>
+      </w:r>
+      <w:r>
+        <w:rPr>
+          <w:sz w:val="32"/>
+          <w:szCs w:val="32"/>
+        </w:rPr>
+        <w:t>)</w:t>
+      </w:r>
+      <w:r>
+        <w:rPr>
+          <w:sz w:val="32"/>
+          <w:szCs w:val="32"/>
+        </w:rPr>
+        <w:t xml:space="preserve"> </w:t>
+      </w:r>
+      <w:r>
+        <w:rPr>
+          <w:rFonts w:ascii="Cambria Math" w:hAnsi="Cambria Math" w:cs="Cambria Math"/>
+          <w:sz w:val="32"/>
+          <w:szCs w:val="32"/>
+        </w:rPr>
+        <w:t>∧</w:t>
+      </w:r>
+      <w:r>
+        <w:rPr>
+          <w:rFonts w:ascii="Cambria Math" w:hAnsi="Cambria Math" w:cs="Cambria Math"/>
+          <w:sz w:val="32"/>
+          <w:szCs w:val="32"/>
+        </w:rPr>
+        <w:t xml:space="preserve"> </w:t>
+      </w:r>
+      <w:r>
+        <w:rPr>
           <w:rFonts w:ascii="Calibri" w:hAnsi="Calibri" w:cs="Calibri"/>
           <w:sz w:val="32"/>
           <w:szCs w:val="32"/>
@@ -6186,7 +5600,87 @@
           <w:sz w:val="32"/>
           <w:szCs w:val="32"/>
         </w:rPr>
-        <w:t>r)</w:t>
+        <w:t>s is in conjunctive normal form.</w:t>
+      </w:r>
+    </w:p>
+    <w:p>
+      <w:pPr>
+        <w:rPr>
+          <w:sz w:val="32"/>
+          <w:szCs w:val="32"/>
+        </w:rPr>
+      </w:pPr>
+      <w:r>
+        <w:rPr>
+          <w:sz w:val="32"/>
+          <w:szCs w:val="32"/>
+        </w:rPr>
+        <w:t>(</w:t>
+      </w:r>
+      <w:r>
+        <w:rPr>
+          <w:sz w:val="32"/>
+          <w:szCs w:val="32"/>
+        </w:rPr>
+        <w:t xml:space="preserve"> </w:t>
+      </w:r>
+      <w:r>
+        <w:rPr>
+          <w:sz w:val="32"/>
+          <w:szCs w:val="32"/>
+        </w:rPr>
+        <w:t>p</w:t>
+      </w:r>
+      <w:r>
+        <w:rPr>
+          <w:sz w:val="32"/>
+          <w:szCs w:val="32"/>
+        </w:rPr>
+        <w:t xml:space="preserve"> </w:t>
+      </w:r>
+      <w:r>
+        <w:rPr>
+          <w:rFonts w:ascii="Cambria Math" w:hAnsi="Cambria Math" w:cs="Cambria Math"/>
+          <w:sz w:val="32"/>
+          <w:szCs w:val="32"/>
+        </w:rPr>
+        <w:t>∨</w:t>
+      </w:r>
+      <w:r>
+        <w:rPr>
+          <w:rFonts w:ascii="Cambria Math" w:hAnsi="Cambria Math" w:cs="Cambria Math"/>
+          <w:sz w:val="32"/>
+          <w:szCs w:val="32"/>
+        </w:rPr>
+        <w:t xml:space="preserve"> </w:t>
+      </w:r>
+      <w:r>
+        <w:rPr>
+          <w:sz w:val="32"/>
+          <w:szCs w:val="32"/>
+        </w:rPr>
+        <w:t>r</w:t>
+      </w:r>
+      <w:r>
+        <w:rPr>
+          <w:sz w:val="32"/>
+          <w:szCs w:val="32"/>
+        </w:rPr>
+        <w:t xml:space="preserve"> </w:t>
+      </w:r>
+      <w:r>
+        <w:rPr>
+          <w:sz w:val="32"/>
+          <w:szCs w:val="32"/>
+        </w:rPr>
+        <w:t>)</w:t>
+      </w:r>
+      <w:r>
+        <w:rPr>
+          <w:sz w:val="32"/>
+          <w:szCs w:val="32"/>
+        </w:rPr>
+        <w:t xml:space="preserve"> </w:t>
       </w:r>
       <w:r>
         <w:rPr>
@@ -6198,57 +5692,12 @@
       </w:r>
       <w:r>
         <w:rPr>
-          <w:sz w:val="32"/>
-          <w:szCs w:val="32"/>
-        </w:rPr>
-        <w:t>q is in conjunctive normal form.</w:t>
-      </w:r>
-    </w:p>
-    <w:p>
-      <w:pPr>
-        <w:rPr>
-          <w:sz w:val="32"/>
-          <w:szCs w:val="32"/>
-        </w:rPr>
-      </w:pPr>
-      <w:r>
-        <w:rPr>
-          <w:sz w:val="32"/>
-          <w:szCs w:val="32"/>
-        </w:rPr>
-        <w:t xml:space="preserve">Similarly, putting conjunctive clauses together with </w:t>
-      </w:r>
-      <w:r>
-        <w:rPr>
-          <w:rFonts w:ascii="Cambria Math" w:hAnsi="Cambria Math" w:cs="Cambria Math"/>
-          <w:sz w:val="32"/>
-          <w:szCs w:val="32"/>
-        </w:rPr>
-        <w:t>∨</w:t>
-      </w:r>
-      <w:r>
-        <w:rPr>
-          <w:sz w:val="32"/>
-          <w:szCs w:val="32"/>
-        </w:rPr>
-        <w:t>, it is called disjunctive normal form.</w:t>
-      </w:r>
-    </w:p>
-    <w:p>
-      <w:pPr>
-        <w:rPr>
-          <w:sz w:val="32"/>
-          <w:szCs w:val="32"/>
-        </w:rPr>
-      </w:pPr>
-      <w:r>
-        <w:rPr>
-          <w:sz w:val="32"/>
-          <w:szCs w:val="32"/>
-        </w:rPr>
-        <w:t xml:space="preserve">For example: </w:t>
-      </w:r>
-      <w:proofErr w:type="gramStart"/>
+          <w:rFonts w:ascii="Cambria Math" w:hAnsi="Cambria Math" w:cs="Cambria Math"/>
+          <w:sz w:val="32"/>
+          <w:szCs w:val="32"/>
+        </w:rPr>
+        <w:t xml:space="preserve"> </w:t>
+      </w:r>
       <w:r>
         <w:rPr>
           <w:sz w:val="32"/>
@@ -6268,913 +5717,8 @@
           <w:sz w:val="32"/>
           <w:szCs w:val="32"/>
         </w:rPr>
-        <w:t>p</w:t>
-      </w:r>
-      <w:proofErr w:type="gramEnd"/>
-      <w:r>
-        <w:rPr>
-          <w:sz w:val="32"/>
-          <w:szCs w:val="32"/>
-        </w:rPr>
-        <w:t xml:space="preserve"> </w:t>
-      </w:r>
-      <w:r>
-        <w:rPr>
-          <w:rFonts w:ascii="Cambria Math" w:hAnsi="Cambria Math" w:cs="Cambria Math"/>
-          <w:sz w:val="32"/>
-          <w:szCs w:val="32"/>
-        </w:rPr>
-        <w:t>∧</w:t>
-      </w:r>
-      <w:r>
-        <w:rPr>
-          <w:rFonts w:ascii="Cambria Math" w:hAnsi="Cambria Math" w:cs="Cambria Math"/>
-          <w:sz w:val="32"/>
-          <w:szCs w:val="32"/>
-        </w:rPr>
-        <w:t xml:space="preserve"> </w:t>
-      </w:r>
-      <w:r>
-        <w:rPr>
-          <w:rFonts w:ascii="Calibri" w:hAnsi="Calibri" w:cs="Calibri"/>
-          <w:sz w:val="32"/>
-          <w:szCs w:val="32"/>
-        </w:rPr>
-        <w:t>¬</w:t>
-      </w:r>
-      <w:r>
-        <w:rPr>
-          <w:sz w:val="32"/>
-          <w:szCs w:val="32"/>
-        </w:rPr>
         <w:t>q</w:t>
       </w:r>
-      <w:r>
-        <w:rPr>
-          <w:sz w:val="32"/>
-          <w:szCs w:val="32"/>
-        </w:rPr>
-        <w:t xml:space="preserve"> </w:t>
-      </w:r>
-      <w:r>
-        <w:rPr>
-          <w:rFonts w:ascii="Cambria Math" w:hAnsi="Cambria Math" w:cs="Cambria Math"/>
-          <w:sz w:val="32"/>
-          <w:szCs w:val="32"/>
-        </w:rPr>
-        <w:t>∧</w:t>
-      </w:r>
-      <w:r>
-        <w:rPr>
-          <w:rFonts w:ascii="Cambria Math" w:hAnsi="Cambria Math" w:cs="Cambria Math"/>
-          <w:sz w:val="32"/>
-          <w:szCs w:val="32"/>
-        </w:rPr>
-        <w:t xml:space="preserve"> </w:t>
-      </w:r>
-      <w:r>
-        <w:rPr>
-          <w:sz w:val="32"/>
-          <w:szCs w:val="32"/>
-        </w:rPr>
-        <w:t>r</w:t>
-      </w:r>
-      <w:r>
-        <w:rPr>
-          <w:sz w:val="32"/>
-          <w:szCs w:val="32"/>
-        </w:rPr>
-        <w:t xml:space="preserve"> </w:t>
-      </w:r>
-      <w:r>
-        <w:rPr>
-          <w:sz w:val="32"/>
-          <w:szCs w:val="32"/>
-        </w:rPr>
-        <w:t>)</w:t>
-      </w:r>
-      <w:r>
-        <w:rPr>
-          <w:sz w:val="32"/>
-          <w:szCs w:val="32"/>
-        </w:rPr>
-        <w:t xml:space="preserve"> </w:t>
-      </w:r>
-      <w:r>
-        <w:rPr>
-          <w:rFonts w:ascii="Cambria Math" w:hAnsi="Cambria Math" w:cs="Cambria Math"/>
-          <w:sz w:val="32"/>
-          <w:szCs w:val="32"/>
-        </w:rPr>
-        <w:t>∨</w:t>
-      </w:r>
-      <w:r>
-        <w:rPr>
-          <w:rFonts w:ascii="Cambria Math" w:hAnsi="Cambria Math" w:cs="Cambria Math"/>
-          <w:sz w:val="32"/>
-          <w:szCs w:val="32"/>
-        </w:rPr>
-        <w:t xml:space="preserve"> </w:t>
-      </w:r>
-      <w:r>
-        <w:rPr>
-          <w:sz w:val="32"/>
-          <w:szCs w:val="32"/>
-        </w:rPr>
-        <w:t>(</w:t>
-      </w:r>
-      <w:r>
-        <w:rPr>
-          <w:sz w:val="32"/>
-          <w:szCs w:val="32"/>
-        </w:rPr>
-        <w:t xml:space="preserve"> </w:t>
-      </w:r>
-      <w:r>
-        <w:rPr>
-          <w:rFonts w:ascii="Calibri" w:hAnsi="Calibri" w:cs="Calibri"/>
-          <w:sz w:val="32"/>
-          <w:szCs w:val="32"/>
-        </w:rPr>
-        <w:t>¬</w:t>
-      </w:r>
-      <w:r>
-        <w:rPr>
-          <w:sz w:val="32"/>
-          <w:szCs w:val="32"/>
-        </w:rPr>
-        <w:t>q</w:t>
-      </w:r>
-      <w:r>
-        <w:rPr>
-          <w:sz w:val="32"/>
-          <w:szCs w:val="32"/>
-        </w:rPr>
-        <w:t xml:space="preserve"> </w:t>
-      </w:r>
-      <w:r>
-        <w:rPr>
-          <w:rFonts w:ascii="Cambria Math" w:hAnsi="Cambria Math" w:cs="Cambria Math"/>
-          <w:sz w:val="32"/>
-          <w:szCs w:val="32"/>
-        </w:rPr>
-        <w:t>∧</w:t>
-      </w:r>
-      <w:r>
-        <w:rPr>
-          <w:rFonts w:ascii="Cambria Math" w:hAnsi="Cambria Math" w:cs="Cambria Math"/>
-          <w:sz w:val="32"/>
-          <w:szCs w:val="32"/>
-        </w:rPr>
-        <w:t xml:space="preserve"> </w:t>
-      </w:r>
-      <w:r>
-        <w:rPr>
-          <w:rFonts w:ascii="Calibri" w:hAnsi="Calibri" w:cs="Calibri"/>
-          <w:sz w:val="32"/>
-          <w:szCs w:val="32"/>
-        </w:rPr>
-        <w:t>¬</w:t>
-      </w:r>
-      <w:r>
-        <w:rPr>
-          <w:sz w:val="32"/>
-          <w:szCs w:val="32"/>
-        </w:rPr>
-        <w:t>r</w:t>
-      </w:r>
-      <w:r>
-        <w:rPr>
-          <w:sz w:val="32"/>
-          <w:szCs w:val="32"/>
-        </w:rPr>
-        <w:t xml:space="preserve"> </w:t>
-      </w:r>
-      <w:r>
-        <w:rPr>
-          <w:sz w:val="32"/>
-          <w:szCs w:val="32"/>
-        </w:rPr>
-        <w:t>) is in disjunctive normal form.</w:t>
-      </w:r>
-    </w:p>
-    <w:p>
-      <w:pPr>
-        <w:rPr>
-          <w:b/>
-          <w:sz w:val="32"/>
-          <w:szCs w:val="32"/>
-        </w:rPr>
-      </w:pPr>
-      <w:r>
-        <w:rPr>
-          <w:b/>
-          <w:sz w:val="32"/>
-          <w:szCs w:val="32"/>
-        </w:rPr>
-        <w:t>More examples:</w:t>
-      </w:r>
-    </w:p>
-    <w:p>
-      <w:pPr>
-        <w:rPr>
-          <w:sz w:val="32"/>
-          <w:szCs w:val="32"/>
-        </w:rPr>
-      </w:pPr>
-      <w:proofErr w:type="gramStart"/>
-      <w:r>
-        <w:rPr>
-          <w:sz w:val="32"/>
-          <w:szCs w:val="32"/>
-        </w:rPr>
-        <w:t>(</w:t>
-      </w:r>
-      <w:r>
-        <w:rPr>
-          <w:sz w:val="32"/>
-          <w:szCs w:val="32"/>
-        </w:rPr>
-        <w:t xml:space="preserve"> </w:t>
-      </w:r>
-      <w:r>
-        <w:rPr>
-          <w:sz w:val="32"/>
-          <w:szCs w:val="32"/>
-        </w:rPr>
-        <w:t>p</w:t>
-      </w:r>
-      <w:proofErr w:type="gramEnd"/>
-      <w:r>
-        <w:rPr>
-          <w:sz w:val="32"/>
-          <w:szCs w:val="32"/>
-        </w:rPr>
-        <w:t xml:space="preserve"> </w:t>
-      </w:r>
-      <w:r>
-        <w:rPr>
-          <w:rFonts w:ascii="Cambria Math" w:hAnsi="Cambria Math" w:cs="Cambria Math"/>
-          <w:sz w:val="32"/>
-          <w:szCs w:val="32"/>
-        </w:rPr>
-        <w:t>∧</w:t>
-      </w:r>
-      <w:r>
-        <w:rPr>
-          <w:rFonts w:ascii="Cambria Math" w:hAnsi="Cambria Math" w:cs="Cambria Math"/>
-          <w:sz w:val="32"/>
-          <w:szCs w:val="32"/>
-        </w:rPr>
-        <w:t xml:space="preserve"> </w:t>
-      </w:r>
-      <w:r>
-        <w:rPr>
-          <w:sz w:val="32"/>
-          <w:szCs w:val="32"/>
-        </w:rPr>
-        <w:t>q</w:t>
-      </w:r>
-      <w:r>
-        <w:rPr>
-          <w:sz w:val="32"/>
-          <w:szCs w:val="32"/>
-        </w:rPr>
-        <w:t xml:space="preserve"> </w:t>
-      </w:r>
-      <w:r>
-        <w:rPr>
-          <w:rFonts w:ascii="Cambria Math" w:hAnsi="Cambria Math" w:cs="Cambria Math"/>
-          <w:sz w:val="32"/>
-          <w:szCs w:val="32"/>
-        </w:rPr>
-        <w:t>∧</w:t>
-      </w:r>
-      <w:r>
-        <w:rPr>
-          <w:rFonts w:ascii="Cambria Math" w:hAnsi="Cambria Math" w:cs="Cambria Math"/>
-          <w:sz w:val="32"/>
-          <w:szCs w:val="32"/>
-        </w:rPr>
-        <w:t xml:space="preserve"> </w:t>
-      </w:r>
-      <w:r>
-        <w:rPr>
-          <w:rFonts w:ascii="Calibri" w:hAnsi="Calibri" w:cs="Calibri"/>
-          <w:sz w:val="32"/>
-          <w:szCs w:val="32"/>
-        </w:rPr>
-        <w:t>¬</w:t>
-      </w:r>
-      <w:r>
-        <w:rPr>
-          <w:sz w:val="32"/>
-          <w:szCs w:val="32"/>
-        </w:rPr>
-        <w:t>r</w:t>
-      </w:r>
-      <w:r>
-        <w:rPr>
-          <w:sz w:val="32"/>
-          <w:szCs w:val="32"/>
-        </w:rPr>
-        <w:t xml:space="preserve"> </w:t>
-      </w:r>
-      <w:r>
-        <w:rPr>
-          <w:rFonts w:ascii="Cambria Math" w:hAnsi="Cambria Math" w:cs="Cambria Math"/>
-          <w:sz w:val="32"/>
-          <w:szCs w:val="32"/>
-        </w:rPr>
-        <w:t>∧</w:t>
-      </w:r>
-      <w:r>
-        <w:rPr>
-          <w:rFonts w:ascii="Cambria Math" w:hAnsi="Cambria Math" w:cs="Cambria Math"/>
-          <w:sz w:val="32"/>
-          <w:szCs w:val="32"/>
-        </w:rPr>
-        <w:t xml:space="preserve"> </w:t>
-      </w:r>
-      <w:r>
-        <w:rPr>
-          <w:sz w:val="32"/>
-          <w:szCs w:val="32"/>
-        </w:rPr>
-        <w:t>s)</w:t>
-      </w:r>
-      <w:r>
-        <w:rPr>
-          <w:sz w:val="32"/>
-          <w:szCs w:val="32"/>
-        </w:rPr>
-        <w:t xml:space="preserve"> </w:t>
-      </w:r>
-      <w:r>
-        <w:rPr>
-          <w:rFonts w:ascii="Cambria Math" w:hAnsi="Cambria Math" w:cs="Cambria Math"/>
-          <w:sz w:val="32"/>
-          <w:szCs w:val="32"/>
-        </w:rPr>
-        <w:t>∨</w:t>
-      </w:r>
-      <w:r>
-        <w:rPr>
-          <w:rFonts w:ascii="Cambria Math" w:hAnsi="Cambria Math" w:cs="Cambria Math"/>
-          <w:sz w:val="32"/>
-          <w:szCs w:val="32"/>
-        </w:rPr>
-        <w:t xml:space="preserve"> </w:t>
-      </w:r>
-      <w:proofErr w:type="gramStart"/>
-      <w:r>
-        <w:rPr>
-          <w:sz w:val="32"/>
-          <w:szCs w:val="32"/>
-        </w:rPr>
-        <w:t>(</w:t>
-      </w:r>
-      <w:r>
-        <w:rPr>
-          <w:sz w:val="32"/>
-          <w:szCs w:val="32"/>
-        </w:rPr>
-        <w:t xml:space="preserve"> </w:t>
-      </w:r>
-      <w:r>
-        <w:rPr>
-          <w:rFonts w:ascii="Calibri" w:hAnsi="Calibri" w:cs="Calibri"/>
-          <w:sz w:val="32"/>
-          <w:szCs w:val="32"/>
-        </w:rPr>
-        <w:t>¬</w:t>
-      </w:r>
-      <w:proofErr w:type="gramEnd"/>
-      <w:r>
-        <w:rPr>
-          <w:sz w:val="32"/>
-          <w:szCs w:val="32"/>
-        </w:rPr>
-        <w:t>q</w:t>
-      </w:r>
-      <w:r>
-        <w:rPr>
-          <w:sz w:val="32"/>
-          <w:szCs w:val="32"/>
-        </w:rPr>
-        <w:t xml:space="preserve"> </w:t>
-      </w:r>
-      <w:r>
-        <w:rPr>
-          <w:rFonts w:ascii="Cambria Math" w:hAnsi="Cambria Math" w:cs="Cambria Math"/>
-          <w:sz w:val="32"/>
-          <w:szCs w:val="32"/>
-        </w:rPr>
-        <w:t>∧</w:t>
-      </w:r>
-      <w:r>
-        <w:rPr>
-          <w:rFonts w:ascii="Cambria Math" w:hAnsi="Cambria Math" w:cs="Cambria Math"/>
-          <w:sz w:val="32"/>
-          <w:szCs w:val="32"/>
-        </w:rPr>
-        <w:t xml:space="preserve"> </w:t>
-      </w:r>
-      <w:r>
-        <w:rPr>
-          <w:sz w:val="32"/>
-          <w:szCs w:val="32"/>
-        </w:rPr>
-        <w:t>s</w:t>
-      </w:r>
-      <w:r>
-        <w:rPr>
-          <w:sz w:val="32"/>
-          <w:szCs w:val="32"/>
-        </w:rPr>
-        <w:t xml:space="preserve"> </w:t>
-      </w:r>
-      <w:r>
-        <w:rPr>
-          <w:sz w:val="32"/>
-          <w:szCs w:val="32"/>
-        </w:rPr>
-        <w:t>)</w:t>
-      </w:r>
-      <w:r>
-        <w:rPr>
-          <w:sz w:val="32"/>
-          <w:szCs w:val="32"/>
-        </w:rPr>
-        <w:t xml:space="preserve"> </w:t>
-      </w:r>
-      <w:r>
-        <w:rPr>
-          <w:rFonts w:ascii="Cambria Math" w:hAnsi="Cambria Math" w:cs="Cambria Math"/>
-          <w:sz w:val="32"/>
-          <w:szCs w:val="32"/>
-        </w:rPr>
-        <w:t>∨</w:t>
-      </w:r>
-      <w:r>
-        <w:rPr>
-          <w:rFonts w:ascii="Cambria Math" w:hAnsi="Cambria Math" w:cs="Cambria Math"/>
-          <w:sz w:val="32"/>
-          <w:szCs w:val="32"/>
-        </w:rPr>
-        <w:t xml:space="preserve"> </w:t>
-      </w:r>
-      <w:r>
-        <w:rPr>
-          <w:sz w:val="32"/>
-          <w:szCs w:val="32"/>
-        </w:rPr>
-        <w:t>(</w:t>
-      </w:r>
-      <w:r>
-        <w:rPr>
-          <w:sz w:val="32"/>
-          <w:szCs w:val="32"/>
-        </w:rPr>
-        <w:t xml:space="preserve"> </w:t>
-      </w:r>
-      <w:r>
-        <w:rPr>
-          <w:sz w:val="32"/>
-          <w:szCs w:val="32"/>
-        </w:rPr>
-        <w:t>p</w:t>
-      </w:r>
-      <w:r>
-        <w:rPr>
-          <w:sz w:val="32"/>
-          <w:szCs w:val="32"/>
-        </w:rPr>
-        <w:t xml:space="preserve"> </w:t>
-      </w:r>
-      <w:r>
-        <w:rPr>
-          <w:rFonts w:ascii="Cambria Math" w:hAnsi="Cambria Math" w:cs="Cambria Math"/>
-          <w:sz w:val="32"/>
-          <w:szCs w:val="32"/>
-        </w:rPr>
-        <w:t>∧</w:t>
-      </w:r>
-      <w:r>
-        <w:rPr>
-          <w:rFonts w:ascii="Cambria Math" w:hAnsi="Cambria Math" w:cs="Cambria Math"/>
-          <w:sz w:val="32"/>
-          <w:szCs w:val="32"/>
-        </w:rPr>
-        <w:t xml:space="preserve"> </w:t>
-      </w:r>
-      <w:r>
-        <w:rPr>
-          <w:sz w:val="32"/>
-          <w:szCs w:val="32"/>
-        </w:rPr>
-        <w:t>s) is in disjunctive normal form.</w:t>
-      </w:r>
-    </w:p>
-    <w:p>
-      <w:pPr>
-        <w:rPr>
-          <w:sz w:val="32"/>
-          <w:szCs w:val="32"/>
-        </w:rPr>
-      </w:pPr>
-      <w:proofErr w:type="gramStart"/>
-      <w:r>
-        <w:rPr>
-          <w:sz w:val="32"/>
-          <w:szCs w:val="32"/>
-        </w:rPr>
-        <w:t>(</w:t>
-      </w:r>
-      <w:r>
-        <w:rPr>
-          <w:sz w:val="32"/>
-          <w:szCs w:val="32"/>
-        </w:rPr>
-        <w:t xml:space="preserve"> </w:t>
-      </w:r>
-      <w:r>
-        <w:rPr>
-          <w:sz w:val="32"/>
-          <w:szCs w:val="32"/>
-        </w:rPr>
-        <w:t>p</w:t>
-      </w:r>
-      <w:proofErr w:type="gramEnd"/>
-      <w:r>
-        <w:rPr>
-          <w:sz w:val="32"/>
-          <w:szCs w:val="32"/>
-        </w:rPr>
-        <w:t xml:space="preserve"> </w:t>
-      </w:r>
-      <w:r>
-        <w:rPr>
-          <w:rFonts w:ascii="Cambria Math" w:hAnsi="Cambria Math" w:cs="Cambria Math"/>
-          <w:sz w:val="32"/>
-          <w:szCs w:val="32"/>
-        </w:rPr>
-        <w:t>∨</w:t>
-      </w:r>
-      <w:r>
-        <w:rPr>
-          <w:rFonts w:ascii="Cambria Math" w:hAnsi="Cambria Math" w:cs="Cambria Math"/>
-          <w:sz w:val="32"/>
-          <w:szCs w:val="32"/>
-        </w:rPr>
-        <w:t xml:space="preserve"> </w:t>
-      </w:r>
-      <w:r>
-        <w:rPr>
-          <w:sz w:val="32"/>
-          <w:szCs w:val="32"/>
-        </w:rPr>
-        <w:t>q</w:t>
-      </w:r>
-      <w:r>
-        <w:rPr>
-          <w:sz w:val="32"/>
-          <w:szCs w:val="32"/>
-        </w:rPr>
-        <w:t xml:space="preserve"> </w:t>
-      </w:r>
-      <w:r>
-        <w:rPr>
-          <w:rFonts w:ascii="Cambria Math" w:hAnsi="Cambria Math" w:cs="Cambria Math"/>
-          <w:sz w:val="32"/>
-          <w:szCs w:val="32"/>
-        </w:rPr>
-        <w:t>∨</w:t>
-      </w:r>
-      <w:r>
-        <w:rPr>
-          <w:rFonts w:ascii="Cambria Math" w:hAnsi="Cambria Math" w:cs="Cambria Math"/>
-          <w:sz w:val="32"/>
-          <w:szCs w:val="32"/>
-        </w:rPr>
-        <w:t xml:space="preserve"> </w:t>
-      </w:r>
-      <w:r>
-        <w:rPr>
-          <w:rFonts w:ascii="Calibri" w:hAnsi="Calibri" w:cs="Calibri"/>
-          <w:sz w:val="32"/>
-          <w:szCs w:val="32"/>
-        </w:rPr>
-        <w:t>¬</w:t>
-      </w:r>
-      <w:r>
-        <w:rPr>
-          <w:sz w:val="32"/>
-          <w:szCs w:val="32"/>
-        </w:rPr>
-        <w:t>r</w:t>
-      </w:r>
-      <w:r>
-        <w:rPr>
-          <w:sz w:val="32"/>
-          <w:szCs w:val="32"/>
-        </w:rPr>
-        <w:t xml:space="preserve"> </w:t>
-      </w:r>
-      <w:r>
-        <w:rPr>
-          <w:rFonts w:ascii="Cambria Math" w:hAnsi="Cambria Math" w:cs="Cambria Math"/>
-          <w:sz w:val="32"/>
-          <w:szCs w:val="32"/>
-        </w:rPr>
-        <w:t>∨</w:t>
-      </w:r>
-      <w:r>
-        <w:rPr>
-          <w:rFonts w:ascii="Cambria Math" w:hAnsi="Cambria Math" w:cs="Cambria Math"/>
-          <w:sz w:val="32"/>
-          <w:szCs w:val="32"/>
-        </w:rPr>
-        <w:t xml:space="preserve"> </w:t>
-      </w:r>
-      <w:r>
-        <w:rPr>
-          <w:sz w:val="32"/>
-          <w:szCs w:val="32"/>
-        </w:rPr>
-        <w:t>s</w:t>
-      </w:r>
-      <w:r>
-        <w:rPr>
-          <w:sz w:val="32"/>
-          <w:szCs w:val="32"/>
-        </w:rPr>
-        <w:t xml:space="preserve"> </w:t>
-      </w:r>
-      <w:r>
-        <w:rPr>
-          <w:sz w:val="32"/>
-          <w:szCs w:val="32"/>
-        </w:rPr>
-        <w:t>)</w:t>
-      </w:r>
-      <w:r>
-        <w:rPr>
-          <w:sz w:val="32"/>
-          <w:szCs w:val="32"/>
-        </w:rPr>
-        <w:t xml:space="preserve"> </w:t>
-      </w:r>
-      <w:r>
-        <w:rPr>
-          <w:rFonts w:ascii="Cambria Math" w:hAnsi="Cambria Math" w:cs="Cambria Math"/>
-          <w:sz w:val="32"/>
-          <w:szCs w:val="32"/>
-        </w:rPr>
-        <w:t>∧</w:t>
-      </w:r>
-      <w:r>
-        <w:rPr>
-          <w:rFonts w:ascii="Cambria Math" w:hAnsi="Cambria Math" w:cs="Cambria Math"/>
-          <w:sz w:val="32"/>
-          <w:szCs w:val="32"/>
-        </w:rPr>
-        <w:t xml:space="preserve"> </w:t>
-      </w:r>
-      <w:proofErr w:type="gramStart"/>
-      <w:r>
-        <w:rPr>
-          <w:sz w:val="32"/>
-          <w:szCs w:val="32"/>
-        </w:rPr>
-        <w:t>(</w:t>
-      </w:r>
-      <w:r>
-        <w:rPr>
-          <w:sz w:val="32"/>
-          <w:szCs w:val="32"/>
-        </w:rPr>
-        <w:t xml:space="preserve"> </w:t>
-      </w:r>
-      <w:r>
-        <w:rPr>
-          <w:rFonts w:ascii="Calibri" w:hAnsi="Calibri" w:cs="Calibri"/>
-          <w:sz w:val="32"/>
-          <w:szCs w:val="32"/>
-        </w:rPr>
-        <w:t>¬</w:t>
-      </w:r>
-      <w:proofErr w:type="gramEnd"/>
-      <w:r>
-        <w:rPr>
-          <w:sz w:val="32"/>
-          <w:szCs w:val="32"/>
-        </w:rPr>
-        <w:t>q</w:t>
-      </w:r>
-      <w:r>
-        <w:rPr>
-          <w:sz w:val="32"/>
-          <w:szCs w:val="32"/>
-        </w:rPr>
-        <w:t xml:space="preserve"> </w:t>
-      </w:r>
-      <w:r>
-        <w:rPr>
-          <w:rFonts w:ascii="Cambria Math" w:hAnsi="Cambria Math" w:cs="Cambria Math"/>
-          <w:sz w:val="32"/>
-          <w:szCs w:val="32"/>
-        </w:rPr>
-        <w:t>∨</w:t>
-      </w:r>
-      <w:r>
-        <w:rPr>
-          <w:rFonts w:ascii="Cambria Math" w:hAnsi="Cambria Math" w:cs="Cambria Math"/>
-          <w:sz w:val="32"/>
-          <w:szCs w:val="32"/>
-        </w:rPr>
-        <w:t xml:space="preserve"> </w:t>
-      </w:r>
-      <w:r>
-        <w:rPr>
-          <w:sz w:val="32"/>
-          <w:szCs w:val="32"/>
-        </w:rPr>
-        <w:t>s</w:t>
-      </w:r>
-      <w:r>
-        <w:rPr>
-          <w:sz w:val="32"/>
-          <w:szCs w:val="32"/>
-        </w:rPr>
-        <w:t xml:space="preserve"> </w:t>
-      </w:r>
-      <w:r>
-        <w:rPr>
-          <w:sz w:val="32"/>
-          <w:szCs w:val="32"/>
-        </w:rPr>
-        <w:t>)</w:t>
-      </w:r>
-      <w:r>
-        <w:rPr>
-          <w:sz w:val="32"/>
-          <w:szCs w:val="32"/>
-        </w:rPr>
-        <w:t xml:space="preserve"> </w:t>
-      </w:r>
-      <w:r>
-        <w:rPr>
-          <w:rFonts w:ascii="Cambria Math" w:hAnsi="Cambria Math" w:cs="Cambria Math"/>
-          <w:sz w:val="32"/>
-          <w:szCs w:val="32"/>
-        </w:rPr>
-        <w:t>∧</w:t>
-      </w:r>
-      <w:r>
-        <w:rPr>
-          <w:rFonts w:ascii="Cambria Math" w:hAnsi="Cambria Math" w:cs="Cambria Math"/>
-          <w:sz w:val="32"/>
-          <w:szCs w:val="32"/>
-        </w:rPr>
-        <w:t xml:space="preserve"> </w:t>
-      </w:r>
-      <w:r>
-        <w:rPr>
-          <w:rFonts w:ascii="Calibri" w:hAnsi="Calibri" w:cs="Calibri"/>
-          <w:sz w:val="32"/>
-          <w:szCs w:val="32"/>
-        </w:rPr>
-        <w:t>¬</w:t>
-      </w:r>
-      <w:r>
-        <w:rPr>
-          <w:sz w:val="32"/>
-          <w:szCs w:val="32"/>
-        </w:rPr>
-        <w:t>s is in conjunctive normal form.</w:t>
-      </w:r>
-    </w:p>
-    <w:p>
-      <w:pPr>
-        <w:rPr>
-          <w:sz w:val="32"/>
-          <w:szCs w:val="32"/>
-        </w:rPr>
-      </w:pPr>
-      <w:proofErr w:type="gramStart"/>
-      <w:r>
-        <w:rPr>
-          <w:sz w:val="32"/>
-          <w:szCs w:val="32"/>
-        </w:rPr>
-        <w:t>(</w:t>
-      </w:r>
-      <w:r>
-        <w:rPr>
-          <w:sz w:val="32"/>
-          <w:szCs w:val="32"/>
-        </w:rPr>
-        <w:t xml:space="preserve"> </w:t>
-      </w:r>
-      <w:r>
-        <w:rPr>
-          <w:sz w:val="32"/>
-          <w:szCs w:val="32"/>
-        </w:rPr>
-        <w:t>p</w:t>
-      </w:r>
-      <w:proofErr w:type="gramEnd"/>
-      <w:r>
-        <w:rPr>
-          <w:sz w:val="32"/>
-          <w:szCs w:val="32"/>
-        </w:rPr>
-        <w:t xml:space="preserve"> </w:t>
-      </w:r>
-      <w:r>
-        <w:rPr>
-          <w:rFonts w:ascii="Cambria Math" w:hAnsi="Cambria Math" w:cs="Cambria Math"/>
-          <w:sz w:val="32"/>
-          <w:szCs w:val="32"/>
-        </w:rPr>
-        <w:t>∨</w:t>
-      </w:r>
-      <w:r>
-        <w:rPr>
-          <w:rFonts w:ascii="Cambria Math" w:hAnsi="Cambria Math" w:cs="Cambria Math"/>
-          <w:sz w:val="32"/>
-          <w:szCs w:val="32"/>
-        </w:rPr>
-        <w:t xml:space="preserve"> </w:t>
-      </w:r>
-      <w:r>
-        <w:rPr>
-          <w:sz w:val="32"/>
-          <w:szCs w:val="32"/>
-        </w:rPr>
-        <w:t>r</w:t>
-      </w:r>
-      <w:r>
-        <w:rPr>
-          <w:sz w:val="32"/>
-          <w:szCs w:val="32"/>
-        </w:rPr>
-        <w:t xml:space="preserve"> </w:t>
-      </w:r>
-      <w:r>
-        <w:rPr>
-          <w:sz w:val="32"/>
-          <w:szCs w:val="32"/>
-        </w:rPr>
-        <w:t>)</w:t>
-      </w:r>
-      <w:r>
-        <w:rPr>
-          <w:sz w:val="32"/>
-          <w:szCs w:val="32"/>
-        </w:rPr>
-        <w:t xml:space="preserve"> </w:t>
-      </w:r>
-      <w:r>
-        <w:rPr>
-          <w:rFonts w:ascii="Cambria Math" w:hAnsi="Cambria Math" w:cs="Cambria Math"/>
-          <w:sz w:val="32"/>
-          <w:szCs w:val="32"/>
-        </w:rPr>
-        <w:t>∧</w:t>
-      </w:r>
-      <w:r>
-        <w:rPr>
-          <w:rFonts w:ascii="Cambria Math" w:hAnsi="Cambria Math" w:cs="Cambria Math"/>
-          <w:sz w:val="32"/>
-          <w:szCs w:val="32"/>
-        </w:rPr>
-        <w:t xml:space="preserve"> </w:t>
-      </w:r>
-      <w:proofErr w:type="gramStart"/>
-      <w:r>
-        <w:rPr>
-          <w:sz w:val="32"/>
-          <w:szCs w:val="32"/>
-        </w:rPr>
-        <w:t>(</w:t>
-      </w:r>
-      <w:r>
-        <w:rPr>
-          <w:sz w:val="32"/>
-          <w:szCs w:val="32"/>
-        </w:rPr>
-        <w:t xml:space="preserve"> </w:t>
-      </w:r>
-      <w:r>
-        <w:rPr>
-          <w:sz w:val="32"/>
-          <w:szCs w:val="32"/>
-        </w:rPr>
-        <w:t>q</w:t>
-      </w:r>
-      <w:proofErr w:type="gramEnd"/>
       <w:r>
         <w:rPr>
           <w:sz w:val="32"/>
@@ -7444,16 +5988,7 @@
           <w:sz w:val="32"/>
           <w:szCs w:val="32"/>
         </w:rPr>
-        <w:t>Predicate Logic</w:t>
-      </w:r>
-      <w:proofErr w:type="gramStart"/>
-      <w:r>
-        <w:rPr>
-          <w:b/>
-          <w:sz w:val="32"/>
-          <w:szCs w:val="32"/>
-        </w:rPr>
-        <w:t>:</w:t>
+        <w:t>Predicate Logic:</w:t>
       </w:r>
       <w:r>
         <w:rPr>
@@ -7463,29 +5998,12 @@
         </w:rPr>
         <w:t>-</w:t>
       </w:r>
-      <w:proofErr w:type="gramEnd"/>
-      <w:r>
-        <w:rPr>
-          <w:sz w:val="32"/>
-          <w:szCs w:val="32"/>
-        </w:rPr>
-        <w:t xml:space="preserve"> Predicate logic is the general form of all logics that uses predicates, like q(x). Here q is </w:t>
-      </w:r>
-      <w:proofErr w:type="gramStart"/>
-      <w:r>
-        <w:rPr>
-          <w:sz w:val="32"/>
-          <w:szCs w:val="32"/>
-        </w:rPr>
-        <w:t>predicate</w:t>
-      </w:r>
-      <w:proofErr w:type="gramEnd"/>
-      <w:r>
-        <w:rPr>
-          <w:sz w:val="32"/>
-          <w:szCs w:val="32"/>
-        </w:rPr>
-        <w:t xml:space="preserve">. Predicate logic supports the ability to have variables, and quantifiers. For example, </w:t>
+      <w:r>
+        <w:rPr>
+          <w:sz w:val="32"/>
+          <w:szCs w:val="32"/>
+        </w:rPr>
+        <w:t xml:space="preserve"> Predicate logic is the general form of all logics that uses predicates, like q(x). Here q is predicate. Predicate logic supports the ability to have variables, and quantifiers. For example, </w:t>
       </w:r>
       <w:r>
         <w:rPr>
@@ -7495,7 +6013,6 @@
         </w:rPr>
         <w:t>∀</w:t>
       </w:r>
-      <w:proofErr w:type="spellStart"/>
       <w:r>
         <w:rPr>
           <w:sz w:val="32"/>
@@ -7516,81 +6033,23 @@
           <w:sz w:val="32"/>
           <w:szCs w:val="32"/>
         </w:rPr>
-        <w:t>y.p</w:t>
-      </w:r>
-      <w:proofErr w:type="spellEnd"/>
-      <w:r>
-        <w:rPr>
-          <w:sz w:val="32"/>
-          <w:szCs w:val="32"/>
-        </w:rPr>
-        <w:t>(</w:t>
-      </w:r>
-      <w:proofErr w:type="spellStart"/>
-      <w:r>
-        <w:rPr>
-          <w:sz w:val="32"/>
-          <w:szCs w:val="32"/>
-        </w:rPr>
-        <w:t>x</w:t>
-      </w:r>
-      <w:proofErr w:type="gramStart"/>
-      <w:r>
-        <w:rPr>
-          <w:sz w:val="32"/>
-          <w:szCs w:val="32"/>
-        </w:rPr>
-        <w:t>,y</w:t>
-      </w:r>
-      <w:proofErr w:type="spellEnd"/>
-      <w:proofErr w:type="gramEnd"/>
-      <w:r>
-        <w:rPr>
-          <w:sz w:val="32"/>
-          <w:szCs w:val="32"/>
-        </w:rPr>
-        <w:t>) means "For all x there exists a y such that the proposition p(</w:t>
-      </w:r>
-      <w:proofErr w:type="spellStart"/>
-      <w:r>
-        <w:rPr>
-          <w:sz w:val="32"/>
-          <w:szCs w:val="32"/>
-        </w:rPr>
-        <w:t>x,y</w:t>
-      </w:r>
-      <w:proofErr w:type="spellEnd"/>
-      <w:r>
-        <w:rPr>
-          <w:sz w:val="32"/>
-          <w:szCs w:val="32"/>
-        </w:rPr>
-        <w:t>) is true".</w:t>
-      </w:r>
-    </w:p>
-    <w:p>
-      <w:pPr>
-        <w:rPr>
-          <w:sz w:val="32"/>
-          <w:szCs w:val="32"/>
-        </w:rPr>
-      </w:pPr>
-      <w:r>
-        <w:rPr>
-          <w:b/>
-          <w:sz w:val="32"/>
-          <w:szCs w:val="32"/>
-        </w:rPr>
-        <w:t>Propositional Logic</w:t>
-      </w:r>
-      <w:proofErr w:type="gramStart"/>
-      <w:r>
-        <w:rPr>
-          <w:b/>
-          <w:sz w:val="32"/>
-          <w:szCs w:val="32"/>
-        </w:rPr>
-        <w:t>:</w:t>
+        <w:t>y.p(x,y) means "For all x there exists a y such that the proposition p(x,y) is true".</w:t>
+      </w:r>
+    </w:p>
+    <w:p>
+      <w:pPr>
+        <w:rPr>
+          <w:sz w:val="32"/>
+          <w:szCs w:val="32"/>
+        </w:rPr>
+      </w:pPr>
+      <w:r>
+        <w:rPr>
+          <w:b/>
+          <w:sz w:val="32"/>
+          <w:szCs w:val="32"/>
+        </w:rPr>
+        <w:t>Propositional Logic:</w:t>
       </w:r>
       <w:r>
         <w:rPr>
@@ -7599,7 +6058,6 @@
         </w:rPr>
         <w:t>-</w:t>
       </w:r>
-      <w:proofErr w:type="gramEnd"/>
       <w:r>
         <w:rPr>
           <w:sz w:val="32"/>
@@ -7660,48 +6118,7 @@
           <w:sz w:val="32"/>
           <w:szCs w:val="32"/>
         </w:rPr>
-        <w:t xml:space="preserve"> (Ax)(</w:t>
-      </w:r>
-      <w:proofErr w:type="spellStart"/>
-      <w:r>
-        <w:rPr>
-          <w:sz w:val="32"/>
-          <w:szCs w:val="32"/>
-        </w:rPr>
-        <w:t>Ey</w:t>
-      </w:r>
-      <w:proofErr w:type="spellEnd"/>
-      <w:proofErr w:type="gramStart"/>
-      <w:r>
-        <w:rPr>
-          <w:sz w:val="32"/>
-          <w:szCs w:val="32"/>
-        </w:rPr>
-        <w:t>)likes</w:t>
-      </w:r>
-      <w:proofErr w:type="gramEnd"/>
-      <w:r>
-        <w:rPr>
-          <w:sz w:val="32"/>
-          <w:szCs w:val="32"/>
-        </w:rPr>
-        <w:t>(</w:t>
-      </w:r>
-      <w:proofErr w:type="spellStart"/>
-      <w:r>
-        <w:rPr>
-          <w:sz w:val="32"/>
-          <w:szCs w:val="32"/>
-        </w:rPr>
-        <w:t>x,y</w:t>
-      </w:r>
-      <w:proofErr w:type="spellEnd"/>
-      <w:r>
-        <w:rPr>
-          <w:sz w:val="32"/>
-          <w:szCs w:val="32"/>
-        </w:rPr>
-        <w:t>)</w:t>
+        <w:t xml:space="preserve"> (Ax)(Ey)likes(x,y)</w:t>
       </w:r>
     </w:p>
     <w:p>
@@ -7739,55 +6156,7 @@
           <w:sz w:val="32"/>
           <w:szCs w:val="32"/>
         </w:rPr>
-        <w:t xml:space="preserve"> (</w:t>
-      </w:r>
-      <w:proofErr w:type="spellStart"/>
-      <w:r>
-        <w:rPr>
-          <w:sz w:val="32"/>
-          <w:szCs w:val="32"/>
-        </w:rPr>
-        <w:t>Ey</w:t>
-      </w:r>
-      <w:proofErr w:type="spellEnd"/>
-      <w:r>
-        <w:rPr>
-          <w:sz w:val="32"/>
-          <w:szCs w:val="32"/>
-        </w:rPr>
-        <w:t>)(Ax</w:t>
-      </w:r>
-      <w:proofErr w:type="gramStart"/>
-      <w:r>
-        <w:rPr>
-          <w:sz w:val="32"/>
-          <w:szCs w:val="32"/>
-        </w:rPr>
-        <w:t>)likes</w:t>
-      </w:r>
-      <w:proofErr w:type="gramEnd"/>
-      <w:r>
-        <w:rPr>
-          <w:sz w:val="32"/>
-          <w:szCs w:val="32"/>
-        </w:rPr>
-        <w:t>(</w:t>
-      </w:r>
-      <w:proofErr w:type="spellStart"/>
-      <w:r>
-        <w:rPr>
-          <w:sz w:val="32"/>
-          <w:szCs w:val="32"/>
-        </w:rPr>
-        <w:t>x,y</w:t>
-      </w:r>
-      <w:proofErr w:type="spellEnd"/>
-      <w:r>
-        <w:rPr>
-          <w:sz w:val="32"/>
-          <w:szCs w:val="32"/>
-        </w:rPr>
-        <w:t>)</w:t>
+        <w:t xml:space="preserve"> (Ey)(Ax)likes(x,y)</w:t>
       </w:r>
     </w:p>
     <w:p>
@@ -7826,32 +6195,7 @@
           <w:sz w:val="32"/>
           <w:szCs w:val="32"/>
         </w:rPr>
-        <w:t>(Ax) gardener(x) =&gt; likes(</w:t>
-      </w:r>
-      <w:proofErr w:type="spellStart"/>
-      <w:r>
-        <w:rPr>
-          <w:sz w:val="32"/>
-          <w:szCs w:val="32"/>
-        </w:rPr>
-        <w:t>x</w:t>
-      </w:r>
-      <w:proofErr w:type="gramStart"/>
-      <w:r>
-        <w:rPr>
-          <w:sz w:val="32"/>
-          <w:szCs w:val="32"/>
-        </w:rPr>
-        <w:t>,Sun</w:t>
-      </w:r>
-      <w:proofErr w:type="spellEnd"/>
-      <w:proofErr w:type="gramEnd"/>
-      <w:r>
-        <w:rPr>
-          <w:sz w:val="32"/>
-          <w:szCs w:val="32"/>
-        </w:rPr>
-        <w:t>)</w:t>
+        <w:t>(Ax) gardener(x) =&gt; likes(x,Sun)</w:t>
       </w:r>
     </w:p>
     <w:p>
@@ -7889,48 +6233,7 @@
           <w:sz w:val="32"/>
           <w:szCs w:val="32"/>
         </w:rPr>
-        <w:t>(Ex)(At) (</w:t>
-      </w:r>
-      <w:proofErr w:type="gramStart"/>
-      <w:r>
-        <w:rPr>
-          <w:sz w:val="32"/>
-          <w:szCs w:val="32"/>
-        </w:rPr>
-        <w:t>person(</w:t>
-      </w:r>
-      <w:proofErr w:type="gramEnd"/>
-      <w:r>
-        <w:rPr>
-          <w:sz w:val="32"/>
-          <w:szCs w:val="32"/>
-        </w:rPr>
-        <w:t>x) ^ time(t)) =&gt; can-be-fooled(</w:t>
-      </w:r>
-      <w:proofErr w:type="spellStart"/>
-      <w:r>
-        <w:rPr>
-          <w:sz w:val="32"/>
-          <w:szCs w:val="32"/>
-        </w:rPr>
-        <w:t>x</w:t>
-      </w:r>
-      <w:proofErr w:type="gramStart"/>
-      <w:r>
-        <w:rPr>
-          <w:sz w:val="32"/>
-          <w:szCs w:val="32"/>
-        </w:rPr>
-        <w:t>,t</w:t>
-      </w:r>
-      <w:proofErr w:type="spellEnd"/>
-      <w:proofErr w:type="gramEnd"/>
-      <w:r>
-        <w:rPr>
-          <w:sz w:val="32"/>
-          <w:szCs w:val="32"/>
-        </w:rPr>
-        <w:t>)</w:t>
+        <w:t>(Ex)(At) (person(x) ^ time(t)) =&gt; can-be-fooled(x,t)</w:t>
       </w:r>
     </w:p>
     <w:p>
@@ -7968,55 +6271,7 @@
           <w:sz w:val="32"/>
           <w:szCs w:val="32"/>
         </w:rPr>
-        <w:t>(Ax)(</w:t>
-      </w:r>
-      <w:proofErr w:type="gramStart"/>
-      <w:r>
-        <w:rPr>
-          <w:sz w:val="32"/>
-          <w:szCs w:val="32"/>
-        </w:rPr>
-        <w:t>Et</w:t>
-      </w:r>
-      <w:proofErr w:type="gramEnd"/>
-      <w:r>
-        <w:rPr>
-          <w:sz w:val="32"/>
-          <w:szCs w:val="32"/>
-        </w:rPr>
-        <w:t>) (</w:t>
-      </w:r>
-      <w:proofErr w:type="gramStart"/>
-      <w:r>
-        <w:rPr>
-          <w:sz w:val="32"/>
-          <w:szCs w:val="32"/>
-        </w:rPr>
-        <w:t>person(</w:t>
-      </w:r>
-      <w:proofErr w:type="gramEnd"/>
-      <w:r>
-        <w:rPr>
-          <w:sz w:val="32"/>
-          <w:szCs w:val="32"/>
-        </w:rPr>
-        <w:t>x) ^ time(t) =&gt; can-be-fooled(</w:t>
-      </w:r>
-      <w:proofErr w:type="spellStart"/>
-      <w:r>
-        <w:rPr>
-          <w:sz w:val="32"/>
-          <w:szCs w:val="32"/>
-        </w:rPr>
-        <w:t>x,t</w:t>
-      </w:r>
-      <w:proofErr w:type="spellEnd"/>
-      <w:r>
-        <w:rPr>
-          <w:sz w:val="32"/>
-          <w:szCs w:val="32"/>
-        </w:rPr>
-        <w:t xml:space="preserve">) </w:t>
+        <w:t xml:space="preserve">(Ax)(Et) (person(x) ^ time(t) =&gt; can-be-fooled(x,t) </w:t>
       </w:r>
     </w:p>
     <w:p>
@@ -8054,23 +6309,7 @@
           <w:sz w:val="32"/>
           <w:szCs w:val="32"/>
         </w:rPr>
-        <w:t>(Ax) (</w:t>
-      </w:r>
-      <w:proofErr w:type="gramStart"/>
-      <w:r>
-        <w:rPr>
-          <w:sz w:val="32"/>
-          <w:szCs w:val="32"/>
-        </w:rPr>
-        <w:t>mushroom(</w:t>
-      </w:r>
-      <w:proofErr w:type="gramEnd"/>
-      <w:r>
-        <w:rPr>
-          <w:sz w:val="32"/>
-          <w:szCs w:val="32"/>
-        </w:rPr>
-        <w:t>x) ^ purple(x)) =&gt;poisonous(x)</w:t>
+        <w:t>(Ax) (mushroom(x) ^ purple(x)) =&gt;poisonous(x)</w:t>
       </w:r>
     </w:p>
     <w:p>
@@ -8103,21 +6342,12 @@
           <w:szCs w:val="32"/>
         </w:rPr>
       </w:pPr>
-      <w:proofErr w:type="gramStart"/>
-      <w:r>
-        <w:rPr>
-          <w:sz w:val="32"/>
-          <w:szCs w:val="32"/>
-        </w:rPr>
-        <w:t>~(</w:t>
-      </w:r>
-      <w:proofErr w:type="gramEnd"/>
-      <w:r>
-        <w:rPr>
-          <w:sz w:val="32"/>
-          <w:szCs w:val="32"/>
-        </w:rPr>
-        <w:t xml:space="preserve">Ex) purple(x) ^ mushroom(x) ^ poisonous(x) </w:t>
+      <w:r>
+        <w:rPr>
+          <w:sz w:val="32"/>
+          <w:szCs w:val="32"/>
+        </w:rPr>
+        <w:t xml:space="preserve">~(Ex) purple(x) ^ mushroom(x) ^ poisonous(x) </w:t>
       </w:r>
     </w:p>
     <w:p>
@@ -8133,23 +6363,7 @@
           <w:szCs w:val="32"/>
         </w:rPr>
         <w:lastRenderedPageBreak/>
-        <w:t>(Ax) (</w:t>
-      </w:r>
-      <w:proofErr w:type="gramStart"/>
-      <w:r>
-        <w:rPr>
-          <w:sz w:val="32"/>
-          <w:szCs w:val="32"/>
-        </w:rPr>
-        <w:t>mushroom(</w:t>
-      </w:r>
-      <w:proofErr w:type="gramEnd"/>
-      <w:r>
-        <w:rPr>
-          <w:sz w:val="32"/>
-          <w:szCs w:val="32"/>
-        </w:rPr>
-        <w:t>x) ^ purple(x)) =&gt; ~poisonous(x)</w:t>
+        <w:t>(Ax) (mushroom(x) ^ purple(x)) =&gt; ~poisonous(x)</w:t>
       </w:r>
     </w:p>
     <w:p>
@@ -8187,55 +6401,7 @@
           <w:sz w:val="32"/>
           <w:szCs w:val="32"/>
         </w:rPr>
-        <w:t>(Ex)(</w:t>
-      </w:r>
-      <w:proofErr w:type="spellStart"/>
-      <w:r>
-        <w:rPr>
-          <w:sz w:val="32"/>
-          <w:szCs w:val="32"/>
-        </w:rPr>
-        <w:t>Ey</w:t>
-      </w:r>
-      <w:proofErr w:type="spellEnd"/>
-      <w:r>
-        <w:rPr>
-          <w:sz w:val="32"/>
-          <w:szCs w:val="32"/>
-        </w:rPr>
-        <w:t>) mushroom(x) ^ purple(x) ^ mushroom(y) ^ purple(y) ^ ~(x=y) ^ (</w:t>
-      </w:r>
-      <w:proofErr w:type="spellStart"/>
-      <w:r>
-        <w:rPr>
-          <w:sz w:val="32"/>
-          <w:szCs w:val="32"/>
-        </w:rPr>
-        <w:t>Az</w:t>
-      </w:r>
-      <w:proofErr w:type="spellEnd"/>
-      <w:r>
-        <w:rPr>
-          <w:sz w:val="32"/>
-          <w:szCs w:val="32"/>
-        </w:rPr>
-        <w:t>) (</w:t>
-      </w:r>
-      <w:proofErr w:type="gramStart"/>
-      <w:r>
-        <w:rPr>
-          <w:sz w:val="32"/>
-          <w:szCs w:val="32"/>
-        </w:rPr>
-        <w:t>mushroom(</w:t>
-      </w:r>
-      <w:proofErr w:type="gramEnd"/>
-      <w:r>
-        <w:rPr>
-          <w:sz w:val="32"/>
-          <w:szCs w:val="32"/>
-        </w:rPr>
-        <w:t>z) ^ purple(z)) =&gt; ((x=z) v (y=z))</w:t>
+        <w:t>(Ex)(Ey) mushroom(x) ^ purple(x) ^ mushroom(y) ^ purple(y) ^ ~(x=y) ^ (Az) (mushroom(z) ^ purple(z)) =&gt; ((x=z) v (y=z))</w:t>
       </w:r>
     </w:p>
     <w:p>
@@ -8273,23 +6439,7 @@
           <w:sz w:val="32"/>
           <w:szCs w:val="32"/>
         </w:rPr>
-        <w:t>~</w:t>
-      </w:r>
-      <w:proofErr w:type="gramStart"/>
-      <w:r>
-        <w:rPr>
-          <w:sz w:val="32"/>
-          <w:szCs w:val="32"/>
-        </w:rPr>
-        <w:t>tall(</w:t>
-      </w:r>
-      <w:proofErr w:type="gramEnd"/>
-      <w:r>
-        <w:rPr>
-          <w:sz w:val="32"/>
-          <w:szCs w:val="32"/>
-        </w:rPr>
-        <w:t>Deb)</w:t>
+        <w:t>~tall(Deb)</w:t>
       </w:r>
     </w:p>
     <w:p>
@@ -8384,23 +6534,13 @@
         </w:rPr>
         <w:tab/>
       </w:r>
-      <w:proofErr w:type="gramStart"/>
-      <w:r>
-        <w:rPr>
-          <w:b/>
-          <w:sz w:val="32"/>
-          <w:szCs w:val="32"/>
-        </w:rPr>
-        <w:t>DOMAIN  AND</w:t>
-      </w:r>
-      <w:proofErr w:type="gramEnd"/>
-      <w:r>
-        <w:rPr>
-          <w:b/>
-          <w:sz w:val="32"/>
-          <w:szCs w:val="32"/>
-        </w:rPr>
-        <w:t xml:space="preserve"> RANGE</w:t>
+      <w:r>
+        <w:rPr>
+          <w:b/>
+          <w:sz w:val="32"/>
+          <w:szCs w:val="32"/>
+        </w:rPr>
+        <w:t>DOMAIN  AND RANGE</w:t>
       </w:r>
     </w:p>
     <w:p>
@@ -8471,30 +6611,12 @@
           <w:szCs w:val="32"/>
         </w:rPr>
       </w:pPr>
-      <w:proofErr w:type="spellStart"/>
-      <w:r>
-        <w:rPr>
-          <w:sz w:val="32"/>
-          <w:szCs w:val="32"/>
-        </w:rPr>
-        <w:t>Ans</w:t>
-      </w:r>
-      <w:proofErr w:type="spellEnd"/>
-      <w:proofErr w:type="gramStart"/>
-      <w:r>
-        <w:rPr>
-          <w:sz w:val="32"/>
-          <w:szCs w:val="32"/>
-        </w:rPr>
-        <w:t>:-</w:t>
-      </w:r>
-      <w:proofErr w:type="gramEnd"/>
-      <w:r>
-        <w:rPr>
-          <w:sz w:val="32"/>
-          <w:szCs w:val="32"/>
-        </w:rPr>
-        <w:t xml:space="preserve">  domain: {2, 3, 4, 6}    range: {–3, –1, 3, 6}</w:t>
+      <w:r>
+        <w:rPr>
+          <w:sz w:val="32"/>
+          <w:szCs w:val="32"/>
+        </w:rPr>
+        <w:t>Ans:-  domain: {2, 3, 4, 6}    range: {–3, –1, 3, 6}</w:t>
       </w:r>
     </w:p>
     <w:p>
@@ -8529,10 +6651,10 @@
                     </pic:cNvPicPr>
                   </pic:nvPicPr>
                   <pic:blipFill>
-                    <a:blip r:embed="rId24">
+                    <a:blip r:embed="rId25">
                       <a:extLst>
                         <a:ext uri="{28A0092B-C50C-407E-A947-70E740481C1C}">
-                          <a14:useLocalDpi xmlns:a14="http://schemas.microsoft.com/office/drawing/2010/main" xmlns:wps="http://schemas.microsoft.com/office/word/2010/wordprocessingShape" xmlns:wpi="http://schemas.microsoft.com/office/word/2010/wordprocessingInk" xmlns:wpg="http://schemas.microsoft.com/office/word/2010/wordprocessingGroup" xmlns:w14="http://schemas.microsoft.com/office/word/2010/wordml" xmlns:w="http://schemas.openxmlformats.org/wordprocessingml/2006/main" xmlns:w10="urn:schemas-microsoft-com:office:word" xmlns:wp14="http://schemas.microsoft.com/office/word/2010/wordprocessingDrawing" xmlns:v="urn:schemas-microsoft-com:vml" xmlns:o="urn:schemas-microsoft-com:office:office" xmlns:mc="http://schemas.openxmlformats.org/markup-compatibility/2006" xmlns:wpc="http://schemas.microsoft.com/office/word/2010/wordprocessingCanvas" xmlns="" val="0"/>
+                          <a14:useLocalDpi xmlns="" xmlns:wpc="http://schemas.microsoft.com/office/word/2010/wordprocessingCanvas" xmlns:mc="http://schemas.openxmlformats.org/markup-compatibility/2006" xmlns:o="urn:schemas-microsoft-com:office:office" xmlns:v="urn:schemas-microsoft-com:vml" xmlns:wp14="http://schemas.microsoft.com/office/word/2010/wordprocessingDrawing" xmlns:w10="urn:schemas-microsoft-com:office:word" xmlns:w="http://schemas.openxmlformats.org/wordprocessingml/2006/main" xmlns:w14="http://schemas.microsoft.com/office/word/2010/wordml" xmlns:wpg="http://schemas.microsoft.com/office/word/2010/wordprocessingGroup" xmlns:wpi="http://schemas.microsoft.com/office/word/2010/wordprocessingInk" xmlns:wps="http://schemas.microsoft.com/office/word/2010/wordprocessingShape" xmlns:a14="http://schemas.microsoft.com/office/drawing/2010/main" val="0"/>
                         </a:ext>
                       </a:extLst>
                     </a:blip>
@@ -8849,6 +6971,175 @@
     </w:p>
     <w:p>
       <w:pPr>
+        <w:pStyle w:val="ListParagraph"/>
+        <w:rPr>
+          <w:noProof/>
+          <w:sz w:val="32"/>
+          <w:szCs w:val="32"/>
+        </w:rPr>
+      </w:pPr>
+    </w:p>
+    <w:p>
+      <w:pPr>
+        <w:pStyle w:val="ListParagraph"/>
+        <w:ind w:left="3600" w:firstLine="720"/>
+        <w:rPr>
+          <w:b/>
+          <w:noProof/>
+          <w:sz w:val="32"/>
+          <w:szCs w:val="32"/>
+        </w:rPr>
+      </w:pPr>
+      <w:r>
+        <w:rPr>
+          <w:b/>
+          <w:noProof/>
+          <w:sz w:val="32"/>
+          <w:szCs w:val="32"/>
+        </w:rPr>
+        <w:lastRenderedPageBreak/>
+        <w:t>LINEAR PROGRAMMING PROBLEM</w:t>
+      </w:r>
+    </w:p>
+    <w:p>
+      <w:pPr>
+        <w:rPr>
+          <w:b/>
+          <w:noProof/>
+          <w:sz w:val="32"/>
+          <w:szCs w:val="32"/>
+        </w:rPr>
+      </w:pPr>
+      <w:r>
+        <w:rPr>
+          <w:b/>
+          <w:noProof/>
+          <w:sz w:val="32"/>
+          <w:szCs w:val="32"/>
+        </w:rPr>
+        <w:t>TRANSPORTATION PROBLEM</w:t>
+      </w:r>
+    </w:p>
+    <w:p>
+      <w:pPr>
+        <w:pStyle w:val="ListParagraph"/>
+        <w:numPr>
+          <w:ilvl w:val="0"/>
+          <w:numId w:val="3"/>
+        </w:numPr>
+        <w:rPr>
+          <w:noProof/>
+          <w:sz w:val="32"/>
+          <w:szCs w:val="32"/>
+        </w:rPr>
+      </w:pPr>
+      <w:r>
+        <w:rPr>
+          <w:noProof/>
+          <w:sz w:val="32"/>
+          <w:szCs w:val="32"/>
+        </w:rPr>
+        <w:t>NORTH WEST CORNER RULE</w:t>
+      </w:r>
+    </w:p>
+    <w:p>
+      <w:pPr>
+        <w:pStyle w:val="ListParagraph"/>
+        <w:numPr>
+          <w:ilvl w:val="0"/>
+          <w:numId w:val="3"/>
+        </w:numPr>
+        <w:rPr>
+          <w:noProof/>
+          <w:sz w:val="32"/>
+          <w:szCs w:val="32"/>
+        </w:rPr>
+      </w:pPr>
+      <w:r>
+        <w:rPr>
+          <w:noProof/>
+          <w:sz w:val="32"/>
+          <w:szCs w:val="32"/>
+        </w:rPr>
+        <w:t>LEAST COST METHOD</w:t>
+      </w:r>
+    </w:p>
+    <w:p>
+      <w:pPr>
+        <w:pStyle w:val="ListParagraph"/>
+        <w:numPr>
+          <w:ilvl w:val="0"/>
+          <w:numId w:val="3"/>
+        </w:numPr>
+        <w:rPr>
+          <w:noProof/>
+          <w:sz w:val="32"/>
+          <w:szCs w:val="32"/>
+        </w:rPr>
+      </w:pPr>
+      <w:r>
+        <w:rPr>
+          <w:noProof/>
+          <w:sz w:val="32"/>
+          <w:szCs w:val="32"/>
+        </w:rPr>
+        <w:t>VOGEL’S APPROXIMATION METHOD</w:t>
+      </w:r>
+    </w:p>
+    <w:p>
+      <w:pPr>
+        <w:pStyle w:val="ListParagraph"/>
+        <w:rPr>
+          <w:noProof/>
+          <w:sz w:val="32"/>
+          <w:szCs w:val="32"/>
+        </w:rPr>
+      </w:pPr>
+      <w:r>
+        <w:rPr>
+          <w:noProof/>
+          <w:sz w:val="32"/>
+          <w:szCs w:val="32"/>
+        </w:rPr>
+        <w:t xml:space="preserve">   </w:t>
+      </w:r>
+      <w:r>
+        <w:rPr>
+          <w:noProof/>
+          <w:sz w:val="32"/>
+          <w:szCs w:val="32"/>
+        </w:rPr>
+        <w:t xml:space="preserve">(Ref  </w:t>
+      </w:r>
+      <w:r>
+        <w:rPr>
+          <w:noProof/>
+          <w:sz w:val="32"/>
+          <w:szCs w:val="32"/>
+        </w:rPr>
+        <w:t>https://www.youtube.com/watch?v=aNasiGQhnTY&amp;ab_channel=WELCOMEENGINEERS</w:t>
+      </w:r>
+      <w:r>
+        <w:rPr>
+          <w:noProof/>
+          <w:sz w:val="32"/>
+          <w:szCs w:val="32"/>
+        </w:rPr>
+        <w:t>)</w:t>
+      </w:r>
+    </w:p>
+    <w:p>
+      <w:pPr>
+        <w:pStyle w:val="ListParagraph"/>
+        <w:rPr>
+          <w:noProof/>
+          <w:sz w:val="32"/>
+          <w:szCs w:val="32"/>
+        </w:rPr>
+      </w:pPr>
+    </w:p>
+    <w:p>
+      <w:pPr>
         <w:rPr>
           <w:sz w:val="28"/>
           <w:szCs w:val="28"/>
@@ -8980,13 +7271,13 @@
     </w:lvl>
   </w:abstractNum>
   <w:abstractNum w:abstractNumId="1">
-    <w:nsid w:val="61BD6907"/>
+    <w:nsid w:val="56B9435C"/>
     <w:multiLevelType w:val="hybridMultilevel"/>
-    <w:tmpl w:val="2680651A"/>
-    <w:lvl w:ilvl="0" w:tplc="8E34C466">
+    <w:tmpl w:val="BBDA526E"/>
+    <w:lvl w:ilvl="0" w:tplc="0409000F">
       <w:start w:val="1"/>
-      <w:numFmt w:val="upperLetter"/>
-      <w:lvlText w:val="%1)"/>
+      <w:numFmt w:val="decimal"/>
+      <w:lvlText w:val="%1."/>
       <w:lvlJc w:val="left"/>
       <w:pPr>
         <w:ind w:left="720" w:hanging="360"/>
@@ -9068,10 +7359,102 @@
       </w:pPr>
     </w:lvl>
   </w:abstractNum>
+  <w:abstractNum w:abstractNumId="2">
+    <w:nsid w:val="61BD6907"/>
+    <w:multiLevelType w:val="hybridMultilevel"/>
+    <w:tmpl w:val="2680651A"/>
+    <w:lvl w:ilvl="0" w:tplc="8E34C466">
+      <w:start w:val="1"/>
+      <w:numFmt w:val="upperLetter"/>
+      <w:lvlText w:val="%1)"/>
+      <w:lvlJc w:val="left"/>
+      <w:pPr>
+        <w:ind w:left="720" w:hanging="360"/>
+      </w:pPr>
+      <w:rPr>
+        <w:rFonts w:hint="default"/>
+      </w:rPr>
+    </w:lvl>
+    <w:lvl w:ilvl="1" w:tplc="04090019" w:tentative="1">
+      <w:start w:val="1"/>
+      <w:numFmt w:val="lowerLetter"/>
+      <w:lvlText w:val="%2."/>
+      <w:lvlJc w:val="left"/>
+      <w:pPr>
+        <w:ind w:left="1440" w:hanging="360"/>
+      </w:pPr>
+    </w:lvl>
+    <w:lvl w:ilvl="2" w:tplc="0409001B" w:tentative="1">
+      <w:start w:val="1"/>
+      <w:numFmt w:val="lowerRoman"/>
+      <w:lvlText w:val="%3."/>
+      <w:lvlJc w:val="right"/>
+      <w:pPr>
+        <w:ind w:left="2160" w:hanging="180"/>
+      </w:pPr>
+    </w:lvl>
+    <w:lvl w:ilvl="3" w:tplc="0409000F" w:tentative="1">
+      <w:start w:val="1"/>
+      <w:numFmt w:val="decimal"/>
+      <w:lvlText w:val="%4."/>
+      <w:lvlJc w:val="left"/>
+      <w:pPr>
+        <w:ind w:left="2880" w:hanging="360"/>
+      </w:pPr>
+    </w:lvl>
+    <w:lvl w:ilvl="4" w:tplc="04090019" w:tentative="1">
+      <w:start w:val="1"/>
+      <w:numFmt w:val="lowerLetter"/>
+      <w:lvlText w:val="%5."/>
+      <w:lvlJc w:val="left"/>
+      <w:pPr>
+        <w:ind w:left="3600" w:hanging="360"/>
+      </w:pPr>
+    </w:lvl>
+    <w:lvl w:ilvl="5" w:tplc="0409001B" w:tentative="1">
+      <w:start w:val="1"/>
+      <w:numFmt w:val="lowerRoman"/>
+      <w:lvlText w:val="%6."/>
+      <w:lvlJc w:val="right"/>
+      <w:pPr>
+        <w:ind w:left="4320" w:hanging="180"/>
+      </w:pPr>
+    </w:lvl>
+    <w:lvl w:ilvl="6" w:tplc="0409000F" w:tentative="1">
+      <w:start w:val="1"/>
+      <w:numFmt w:val="decimal"/>
+      <w:lvlText w:val="%7."/>
+      <w:lvlJc w:val="left"/>
+      <w:pPr>
+        <w:ind w:left="5040" w:hanging="360"/>
+      </w:pPr>
+    </w:lvl>
+    <w:lvl w:ilvl="7" w:tplc="04090019" w:tentative="1">
+      <w:start w:val="1"/>
+      <w:numFmt w:val="lowerLetter"/>
+      <w:lvlText w:val="%8."/>
+      <w:lvlJc w:val="left"/>
+      <w:pPr>
+        <w:ind w:left="5760" w:hanging="360"/>
+      </w:pPr>
+    </w:lvl>
+    <w:lvl w:ilvl="8" w:tplc="0409001B" w:tentative="1">
+      <w:start w:val="1"/>
+      <w:numFmt w:val="lowerRoman"/>
+      <w:lvlText w:val="%9."/>
+      <w:lvlJc w:val="right"/>
+      <w:pPr>
+        <w:ind w:left="6480" w:hanging="180"/>
+      </w:pPr>
+    </w:lvl>
+  </w:abstractNum>
   <w:num w:numId="1">
     <w:abstractNumId w:val="0"/>
   </w:num>
   <w:num w:numId="2">
+    <w:abstractNumId w:val="2"/>
+  </w:num>
+  <w:num w:numId="3">
     <w:abstractNumId w:val="1"/>
   </w:num>
 </w:numbering>

--- a/TUTORIAL/DISCRETE_MATHEMATICS.docx
+++ b/TUTORIAL/DISCRETE_MATHEMATICS.docx
@@ -827,7 +827,7 @@
                     <a:blip r:embed="rId8">
                       <a:extLst>
                         <a:ext uri="{28A0092B-C50C-407E-A947-70E740481C1C}">
-                          <a14:useLocalDpi xmlns="" xmlns:wpc="http://schemas.microsoft.com/office/word/2010/wordprocessingCanvas" xmlns:mc="http://schemas.openxmlformats.org/markup-compatibility/2006" xmlns:o="urn:schemas-microsoft-com:office:office" xmlns:v="urn:schemas-microsoft-com:vml" xmlns:wp14="http://schemas.microsoft.com/office/word/2010/wordprocessingDrawing" xmlns:w10="urn:schemas-microsoft-com:office:word" xmlns:w="http://schemas.openxmlformats.org/wordprocessingml/2006/main" xmlns:w14="http://schemas.microsoft.com/office/word/2010/wordml" xmlns:wpg="http://schemas.microsoft.com/office/word/2010/wordprocessingGroup" xmlns:wpi="http://schemas.microsoft.com/office/word/2010/wordprocessingInk" xmlns:wps="http://schemas.microsoft.com/office/word/2010/wordprocessingShape" xmlns:a14="http://schemas.microsoft.com/office/drawing/2010/main" val="0"/>
+                          <a14:useLocalDpi xmlns:a14="http://schemas.microsoft.com/office/drawing/2010/main" xmlns:wps="http://schemas.microsoft.com/office/word/2010/wordprocessingShape" xmlns:wpi="http://schemas.microsoft.com/office/word/2010/wordprocessingInk" xmlns:wpg="http://schemas.microsoft.com/office/word/2010/wordprocessingGroup" xmlns:w14="http://schemas.microsoft.com/office/word/2010/wordml" xmlns:w="http://schemas.openxmlformats.org/wordprocessingml/2006/main" xmlns:w10="urn:schemas-microsoft-com:office:word" xmlns:wp14="http://schemas.microsoft.com/office/word/2010/wordprocessingDrawing" xmlns:v="urn:schemas-microsoft-com:vml" xmlns:o="urn:schemas-microsoft-com:office:office" xmlns:mc="http://schemas.openxmlformats.org/markup-compatibility/2006" xmlns:wpc="http://schemas.microsoft.com/office/word/2010/wordprocessingCanvas" xmlns="" val="0"/>
                         </a:ext>
                       </a:extLst>
                     </a:blip>
@@ -1721,7 +1721,7 @@
                     <a:blip r:embed="rId9">
                       <a:extLst>
                         <a:ext uri="{28A0092B-C50C-407E-A947-70E740481C1C}">
-                          <a14:useLocalDpi xmlns="" xmlns:wpc="http://schemas.microsoft.com/office/word/2010/wordprocessingCanvas" xmlns:mc="http://schemas.openxmlformats.org/markup-compatibility/2006" xmlns:o="urn:schemas-microsoft-com:office:office" xmlns:v="urn:schemas-microsoft-com:vml" xmlns:wp14="http://schemas.microsoft.com/office/word/2010/wordprocessingDrawing" xmlns:w10="urn:schemas-microsoft-com:office:word" xmlns:w="http://schemas.openxmlformats.org/wordprocessingml/2006/main" xmlns:w14="http://schemas.microsoft.com/office/word/2010/wordml" xmlns:wpg="http://schemas.microsoft.com/office/word/2010/wordprocessingGroup" xmlns:wpi="http://schemas.microsoft.com/office/word/2010/wordprocessingInk" xmlns:wps="http://schemas.microsoft.com/office/word/2010/wordprocessingShape" xmlns:a14="http://schemas.microsoft.com/office/drawing/2010/main" val="0"/>
+                          <a14:useLocalDpi xmlns:a14="http://schemas.microsoft.com/office/drawing/2010/main" xmlns:wps="http://schemas.microsoft.com/office/word/2010/wordprocessingShape" xmlns:wpi="http://schemas.microsoft.com/office/word/2010/wordprocessingInk" xmlns:wpg="http://schemas.microsoft.com/office/word/2010/wordprocessingGroup" xmlns:w14="http://schemas.microsoft.com/office/word/2010/wordml" xmlns:w="http://schemas.openxmlformats.org/wordprocessingml/2006/main" xmlns:w10="urn:schemas-microsoft-com:office:word" xmlns:wp14="http://schemas.microsoft.com/office/word/2010/wordprocessingDrawing" xmlns:v="urn:schemas-microsoft-com:vml" xmlns:o="urn:schemas-microsoft-com:office:office" xmlns:mc="http://schemas.openxmlformats.org/markup-compatibility/2006" xmlns:wpc="http://schemas.microsoft.com/office/word/2010/wordprocessingCanvas" xmlns="" val="0"/>
                         </a:ext>
                       </a:extLst>
                     </a:blip>
@@ -1800,6 +1800,114 @@
           <w:sz w:val="32"/>
           <w:szCs w:val="32"/>
         </w:rPr>
+        <w:t>Regular Graph:-</w:t>
+      </w:r>
+    </w:p>
+    <w:p>
+      <w:pPr>
+        <w:rPr>
+          <w:sz w:val="32"/>
+          <w:szCs w:val="32"/>
+        </w:rPr>
+      </w:pPr>
+      <w:r>
+        <w:rPr>
+          <w:sz w:val="32"/>
+          <w:szCs w:val="32"/>
+        </w:rPr>
+        <w:t>A graph is called regular graph if degree of each vertex is equal. A graph is called K regular if degree of each vertex in the graph is K.</w:t>
+      </w:r>
+    </w:p>
+    <w:p>
+      <w:pPr>
+        <w:rPr>
+          <w:sz w:val="32"/>
+          <w:szCs w:val="32"/>
+        </w:rPr>
+      </w:pPr>
+      <w:r>
+        <w:rPr>
+          <w:sz w:val="32"/>
+          <w:szCs w:val="32"/>
+        </w:rPr>
+        <w:t>Eg:</w:t>
+      </w:r>
+    </w:p>
+    <w:p>
+      <w:pPr>
+        <w:rPr>
+          <w:sz w:val="32"/>
+          <w:szCs w:val="32"/>
+        </w:rPr>
+      </w:pPr>
+      <w:r>
+        <w:rPr>
+          <w:noProof/>
+          <w:sz w:val="32"/>
+          <w:szCs w:val="32"/>
+        </w:rPr>
+        <w:lastRenderedPageBreak/>
+        <w:drawing>
+          <wp:inline distT="0" distB="0" distL="0" distR="0">
+            <wp:extent cx="2524125" cy="1809750"/>
+            <wp:effectExtent l="19050" t="0" r="9525" b="0"/>
+            <wp:docPr id="18" name="Picture 1" descr="C:\Users\USER\Desktop\download.png"/>
+            <wp:cNvGraphicFramePr>
+              <a:graphicFrameLocks xmlns:a="http://schemas.openxmlformats.org/drawingml/2006/main" noChangeAspect="1"/>
+            </wp:cNvGraphicFramePr>
+            <a:graphic xmlns:a="http://schemas.openxmlformats.org/drawingml/2006/main">
+              <a:graphicData uri="http://schemas.openxmlformats.org/drawingml/2006/picture">
+                <pic:pic xmlns:pic="http://schemas.openxmlformats.org/drawingml/2006/picture">
+                  <pic:nvPicPr>
+                    <pic:cNvPr id="0" name="Picture 1" descr="C:\Users\USER\Desktop\download.png"/>
+                    <pic:cNvPicPr>
+                      <a:picLocks noChangeAspect="1" noChangeArrowheads="1"/>
+                    </pic:cNvPicPr>
+                  </pic:nvPicPr>
+                  <pic:blipFill>
+                    <a:blip r:embed="rId10"/>
+                    <a:srcRect/>
+                    <a:stretch>
+                      <a:fillRect/>
+                    </a:stretch>
+                  </pic:blipFill>
+                  <pic:spPr bwMode="auto">
+                    <a:xfrm>
+                      <a:off x="0" y="0"/>
+                      <a:ext cx="2524125" cy="1809750"/>
+                    </a:xfrm>
+                    <a:prstGeom prst="rect">
+                      <a:avLst/>
+                    </a:prstGeom>
+                    <a:noFill/>
+                    <a:ln w="9525">
+                      <a:noFill/>
+                      <a:miter lim="800000"/>
+                      <a:headEnd/>
+                      <a:tailEnd/>
+                    </a:ln>
+                  </pic:spPr>
+                </pic:pic>
+              </a:graphicData>
+            </a:graphic>
+          </wp:inline>
+        </w:drawing>
+      </w:r>
+    </w:p>
+    <w:p>
+      <w:pPr>
+        <w:rPr>
+          <w:b/>
+          <w:sz w:val="32"/>
+          <w:szCs w:val="32"/>
+        </w:rPr>
+      </w:pPr>
+      <w:r>
+        <w:rPr>
+          <w:b/>
+          <w:sz w:val="32"/>
+          <w:szCs w:val="32"/>
+        </w:rPr>
         <w:t xml:space="preserve">Complete </w:t>
       </w:r>
       <w:r>
@@ -1949,7 +2057,6 @@
           <w:sz w:val="32"/>
           <w:szCs w:val="32"/>
         </w:rPr>
-        <w:lastRenderedPageBreak/>
         <w:drawing>
           <wp:inline distT="0" distB="0" distL="0" distR="0">
             <wp:extent cx="5943600" cy="1323975"/>
@@ -1968,7 +2075,7 @@
                     </pic:cNvPicPr>
                   </pic:nvPicPr>
                   <pic:blipFill>
-                    <a:blip r:embed="rId10"/>
+                    <a:blip r:embed="rId11"/>
                     <a:srcRect/>
                     <a:stretch>
                       <a:fillRect/>
@@ -2019,6 +2126,7 @@
           <w:sz w:val="32"/>
           <w:szCs w:val="32"/>
         </w:rPr>
+        <w:lastRenderedPageBreak/>
         <w:t xml:space="preserve">Connected </w:t>
       </w:r>
       <w:r>
@@ -2193,69 +2301,69 @@
           <w:sz w:val="32"/>
           <w:szCs w:val="32"/>
         </w:rPr>
+        <w:t>A minimum spanning tree is a spanning tree in which the sum of the weight of the edges is as minimum as possible.</w:t>
+      </w:r>
+      <w:r>
+        <w:rPr>
+          <w:sz w:val="32"/>
+          <w:szCs w:val="32"/>
+        </w:rPr>
+        <w:t xml:space="preserve">  </w:t>
+      </w:r>
+      <w:r>
+        <w:rPr>
+          <w:sz w:val="32"/>
+          <w:szCs w:val="32"/>
+        </w:rPr>
+        <w:t>It is found using the following algorithms: 1. Prim's Algorithm 2. Kruskal's Algorithm</w:t>
+      </w:r>
+    </w:p>
+    <w:p>
+      <w:pPr>
+        <w:rPr>
+          <w:b/>
+          <w:sz w:val="32"/>
+          <w:szCs w:val="32"/>
+        </w:rPr>
+      </w:pPr>
+      <w:r>
+        <w:rPr>
+          <w:b/>
+          <w:sz w:val="32"/>
+          <w:szCs w:val="32"/>
+        </w:rPr>
+        <w:t>Bipartite Graphs</w:t>
+      </w:r>
+    </w:p>
+    <w:p>
+      <w:pPr>
+        <w:rPr>
+          <w:sz w:val="32"/>
+          <w:szCs w:val="32"/>
+        </w:rPr>
+      </w:pPr>
+      <w:r>
+        <w:rPr>
+          <w:sz w:val="32"/>
+          <w:szCs w:val="32"/>
+        </w:rPr>
+        <w:t>A bipartite graph is a graph whose vertex-set can be split into two sets in such a way that each edge of the graph joins a vertex in first set to a vertex in second set.</w:t>
+      </w:r>
+    </w:p>
+    <w:p>
+      <w:pPr>
+        <w:rPr>
+          <w:sz w:val="32"/>
+          <w:szCs w:val="32"/>
+        </w:rPr>
+      </w:pPr>
+      <w:r>
+        <w:rPr>
+          <w:noProof/>
+          <w:sz w:val="32"/>
+          <w:szCs w:val="32"/>
+        </w:rPr>
         <w:lastRenderedPageBreak/>
-        <w:t>A minimum spanning tree is a spanning tree in which the sum of the weight of the edges is as minimum as possible.</w:t>
-      </w:r>
-      <w:r>
-        <w:rPr>
-          <w:sz w:val="32"/>
-          <w:szCs w:val="32"/>
-        </w:rPr>
-        <w:t xml:space="preserve">  </w:t>
-      </w:r>
-      <w:r>
-        <w:rPr>
-          <w:sz w:val="32"/>
-          <w:szCs w:val="32"/>
-        </w:rPr>
-        <w:t>It is found using the following algorithms: 1. Prim's Algorithm 2. Kruskal's Algorithm</w:t>
-      </w:r>
-    </w:p>
-    <w:p>
-      <w:pPr>
-        <w:rPr>
-          <w:b/>
-          <w:sz w:val="32"/>
-          <w:szCs w:val="32"/>
-        </w:rPr>
-      </w:pPr>
-      <w:r>
-        <w:rPr>
-          <w:b/>
-          <w:sz w:val="32"/>
-          <w:szCs w:val="32"/>
-        </w:rPr>
-        <w:t>Bipartite Graphs</w:t>
-      </w:r>
-    </w:p>
-    <w:p>
-      <w:pPr>
-        <w:rPr>
-          <w:sz w:val="32"/>
-          <w:szCs w:val="32"/>
-        </w:rPr>
-      </w:pPr>
-      <w:r>
-        <w:rPr>
-          <w:sz w:val="32"/>
-          <w:szCs w:val="32"/>
-        </w:rPr>
-        <w:t>A bipartite graph is a graph whose vertex-set can be split into two sets in such a way that each edge of the graph joins a vertex in first set to a vertex in second set.</w:t>
-      </w:r>
-    </w:p>
-    <w:p>
-      <w:pPr>
-        <w:rPr>
-          <w:sz w:val="32"/>
-          <w:szCs w:val="32"/>
-        </w:rPr>
-      </w:pPr>
-      <w:r>
-        <w:rPr>
-          <w:noProof/>
-          <w:sz w:val="32"/>
-          <w:szCs w:val="32"/>
-        </w:rPr>
         <w:drawing>
           <wp:inline distT="0" distB="0" distL="0" distR="0">
             <wp:extent cx="4343400" cy="1495425"/>
@@ -2274,10 +2382,10 @@
                     </pic:cNvPicPr>
                   </pic:nvPicPr>
                   <pic:blipFill>
-                    <a:blip r:embed="rId11">
+                    <a:blip r:embed="rId12">
                       <a:extLst>
                         <a:ext uri="{28A0092B-C50C-407E-A947-70E740481C1C}">
-                          <a14:useLocalDpi xmlns="" xmlns:wpc="http://schemas.microsoft.com/office/word/2010/wordprocessingCanvas" xmlns:mc="http://schemas.openxmlformats.org/markup-compatibility/2006" xmlns:o="urn:schemas-microsoft-com:office:office" xmlns:v="urn:schemas-microsoft-com:vml" xmlns:wp14="http://schemas.microsoft.com/office/word/2010/wordprocessingDrawing" xmlns:w10="urn:schemas-microsoft-com:office:word" xmlns:w="http://schemas.openxmlformats.org/wordprocessingml/2006/main" xmlns:w14="http://schemas.microsoft.com/office/word/2010/wordml" xmlns:wpg="http://schemas.microsoft.com/office/word/2010/wordprocessingGroup" xmlns:wpi="http://schemas.microsoft.com/office/word/2010/wordprocessingInk" xmlns:wps="http://schemas.microsoft.com/office/word/2010/wordprocessingShape" xmlns:a14="http://schemas.microsoft.com/office/drawing/2010/main" val="0"/>
+                          <a14:useLocalDpi xmlns:a14="http://schemas.microsoft.com/office/drawing/2010/main" xmlns:wps="http://schemas.microsoft.com/office/word/2010/wordprocessingShape" xmlns:wpi="http://schemas.microsoft.com/office/word/2010/wordprocessingInk" xmlns:wpg="http://schemas.microsoft.com/office/word/2010/wordprocessingGroup" xmlns:w14="http://schemas.microsoft.com/office/word/2010/wordml" xmlns:w="http://schemas.openxmlformats.org/wordprocessingml/2006/main" xmlns:w10="urn:schemas-microsoft-com:office:word" xmlns:wp14="http://schemas.microsoft.com/office/word/2010/wordprocessingDrawing" xmlns:v="urn:schemas-microsoft-com:vml" xmlns:o="urn:schemas-microsoft-com:office:office" xmlns:mc="http://schemas.openxmlformats.org/markup-compatibility/2006" xmlns:wpc="http://schemas.microsoft.com/office/word/2010/wordprocessingCanvas" xmlns="" val="0"/>
                         </a:ext>
                       </a:extLst>
                     </a:blip>
@@ -2374,7 +2482,6 @@
           <w:sz w:val="32"/>
           <w:szCs w:val="32"/>
         </w:rPr>
-        <w:lastRenderedPageBreak/>
         <w:drawing>
           <wp:inline distT="0" distB="0" distL="0" distR="0">
             <wp:extent cx="2924175" cy="1257300"/>
@@ -2393,7 +2500,7 @@
                     </pic:cNvPicPr>
                   </pic:nvPicPr>
                   <pic:blipFill>
-                    <a:blip r:embed="rId12"/>
+                    <a:blip r:embed="rId13"/>
                     <a:srcRect/>
                     <a:stretch>
                       <a:fillRect/>
@@ -2460,6 +2567,7 @@
           <w:sz w:val="32"/>
           <w:szCs w:val="32"/>
         </w:rPr>
+        <w:lastRenderedPageBreak/>
         <w:t>In the mathematical field of graph theory, a Hamiltonian path (or traceable path) is a path in an undirected or directed graph that visits each vertex exactly once. A Hamiltonian cycle (or Hamiltonian circuit) is a Hamiltonian path that is a cycle.</w:t>
       </w:r>
     </w:p>
@@ -2494,7 +2602,7 @@
                     </pic:cNvPicPr>
                   </pic:nvPicPr>
                   <pic:blipFill>
-                    <a:blip r:embed="rId13"/>
+                    <a:blip r:embed="rId14"/>
                     <a:srcRect/>
                     <a:stretch>
                       <a:fillRect/>
@@ -2560,23 +2668,23 @@
           <w:sz w:val="32"/>
           <w:szCs w:val="32"/>
         </w:rPr>
+        <w:t>A closed walk in a graph G containing all the edges of G is called an Euler line in G. A graph containing an Euler line is called an Euler graph.</w:t>
+      </w:r>
+    </w:p>
+    <w:p>
+      <w:pPr>
+        <w:rPr>
+          <w:sz w:val="32"/>
+          <w:szCs w:val="32"/>
+        </w:rPr>
+      </w:pPr>
+      <w:r>
+        <w:rPr>
+          <w:noProof/>
+          <w:sz w:val="32"/>
+          <w:szCs w:val="32"/>
+        </w:rPr>
         <w:lastRenderedPageBreak/>
-        <w:t>A closed walk in a graph G containing all the edges of G is called an Euler line in G. A graph containing an Euler line is called an Euler graph.</w:t>
-      </w:r>
-    </w:p>
-    <w:p>
-      <w:pPr>
-        <w:rPr>
-          <w:sz w:val="32"/>
-          <w:szCs w:val="32"/>
-        </w:rPr>
-      </w:pPr>
-      <w:r>
-        <w:rPr>
-          <w:noProof/>
-          <w:sz w:val="32"/>
-          <w:szCs w:val="32"/>
-        </w:rPr>
         <w:drawing>
           <wp:inline distT="0" distB="0" distL="0" distR="0">
             <wp:extent cx="5943600" cy="2451821"/>
@@ -2595,7 +2703,7 @@
                     </pic:cNvPicPr>
                   </pic:nvPicPr>
                   <pic:blipFill>
-                    <a:blip r:embed="rId14"/>
+                    <a:blip r:embed="rId15"/>
                     <a:srcRect/>
                     <a:stretch>
                       <a:fillRect/>
@@ -2698,7 +2806,6 @@
           <w:sz w:val="32"/>
           <w:szCs w:val="32"/>
         </w:rPr>
-        <w:lastRenderedPageBreak/>
         <w:drawing>
           <wp:inline distT="0" distB="0" distL="0" distR="0">
             <wp:extent cx="4943475" cy="1762125"/>
@@ -2717,7 +2824,7 @@
                     </pic:cNvPicPr>
                   </pic:nvPicPr>
                   <pic:blipFill>
-                    <a:blip r:embed="rId15"/>
+                    <a:blip r:embed="rId16"/>
                     <a:srcRect/>
                     <a:stretch>
                       <a:fillRect/>
@@ -2900,7 +3007,7 @@
                     </pic:cNvPicPr>
                   </pic:nvPicPr>
                   <pic:blipFill>
-                    <a:blip r:embed="rId16"/>
+                    <a:blip r:embed="rId17"/>
                     <a:srcRect/>
                     <a:stretch>
                       <a:fillRect/>
@@ -2980,7 +3087,6 @@
           <w:sz w:val="32"/>
           <w:szCs w:val="32"/>
         </w:rPr>
-        <w:lastRenderedPageBreak/>
         <w:t>Planar and Non-Planar Graphs</w:t>
       </w:r>
     </w:p>
@@ -3056,6 +3162,7 @@
           <w:sz w:val="32"/>
           <w:szCs w:val="32"/>
         </w:rPr>
+        <w:lastRenderedPageBreak/>
         <w:t xml:space="preserve">A Graph is non-planar since many links are overlapping. </w:t>
       </w:r>
     </w:p>
@@ -3113,10 +3220,10 @@
                     </pic:cNvPicPr>
                   </pic:nvPicPr>
                   <pic:blipFill>
-                    <a:blip r:embed="rId17">
+                    <a:blip r:embed="rId18">
                       <a:extLst>
                         <a:ext uri="{28A0092B-C50C-407E-A947-70E740481C1C}">
-                          <a14:useLocalDpi xmlns="" xmlns:wpc="http://schemas.microsoft.com/office/word/2010/wordprocessingCanvas" xmlns:mc="http://schemas.openxmlformats.org/markup-compatibility/2006" xmlns:o="urn:schemas-microsoft-com:office:office" xmlns:v="urn:schemas-microsoft-com:vml" xmlns:wp14="http://schemas.microsoft.com/office/word/2010/wordprocessingDrawing" xmlns:w10="urn:schemas-microsoft-com:office:word" xmlns:w="http://schemas.openxmlformats.org/wordprocessingml/2006/main" xmlns:w14="http://schemas.microsoft.com/office/word/2010/wordml" xmlns:wpg="http://schemas.microsoft.com/office/word/2010/wordprocessingGroup" xmlns:wpi="http://schemas.microsoft.com/office/word/2010/wordprocessingInk" xmlns:wps="http://schemas.microsoft.com/office/word/2010/wordprocessingShape" xmlns:a14="http://schemas.microsoft.com/office/drawing/2010/main" val="0"/>
+                          <a14:useLocalDpi xmlns:a14="http://schemas.microsoft.com/office/drawing/2010/main" xmlns:wps="http://schemas.microsoft.com/office/word/2010/wordprocessingShape" xmlns:wpi="http://schemas.microsoft.com/office/word/2010/wordprocessingInk" xmlns:wpg="http://schemas.microsoft.com/office/word/2010/wordprocessingGroup" xmlns:w14="http://schemas.microsoft.com/office/word/2010/wordml" xmlns:w="http://schemas.openxmlformats.org/wordprocessingml/2006/main" xmlns:w10="urn:schemas-microsoft-com:office:word" xmlns:wp14="http://schemas.microsoft.com/office/word/2010/wordprocessingDrawing" xmlns:v="urn:schemas-microsoft-com:vml" xmlns:o="urn:schemas-microsoft-com:office:office" xmlns:mc="http://schemas.openxmlformats.org/markup-compatibility/2006" xmlns:wpc="http://schemas.microsoft.com/office/word/2010/wordprocessingCanvas" xmlns="" val="0"/>
                         </a:ext>
                       </a:extLst>
                     </a:blip>
@@ -3177,10 +3284,10 @@
                     </pic:cNvPicPr>
                   </pic:nvPicPr>
                   <pic:blipFill>
-                    <a:blip r:embed="rId18">
+                    <a:blip r:embed="rId19">
                       <a:extLst>
                         <a:ext uri="{28A0092B-C50C-407E-A947-70E740481C1C}">
-                          <a14:useLocalDpi xmlns="" xmlns:wpc="http://schemas.microsoft.com/office/word/2010/wordprocessingCanvas" xmlns:mc="http://schemas.openxmlformats.org/markup-compatibility/2006" xmlns:o="urn:schemas-microsoft-com:office:office" xmlns:v="urn:schemas-microsoft-com:vml" xmlns:wp14="http://schemas.microsoft.com/office/word/2010/wordprocessingDrawing" xmlns:w10="urn:schemas-microsoft-com:office:word" xmlns:w="http://schemas.openxmlformats.org/wordprocessingml/2006/main" xmlns:w14="http://schemas.microsoft.com/office/word/2010/wordml" xmlns:wpg="http://schemas.microsoft.com/office/word/2010/wordprocessingGroup" xmlns:wpi="http://schemas.microsoft.com/office/word/2010/wordprocessingInk" xmlns:wps="http://schemas.microsoft.com/office/word/2010/wordprocessingShape" xmlns:a14="http://schemas.microsoft.com/office/drawing/2010/main" val="0"/>
+                          <a14:useLocalDpi xmlns:a14="http://schemas.microsoft.com/office/drawing/2010/main" xmlns:wps="http://schemas.microsoft.com/office/word/2010/wordprocessingShape" xmlns:wpi="http://schemas.microsoft.com/office/word/2010/wordprocessingInk" xmlns:wpg="http://schemas.microsoft.com/office/word/2010/wordprocessingGroup" xmlns:w14="http://schemas.microsoft.com/office/word/2010/wordml" xmlns:w="http://schemas.openxmlformats.org/wordprocessingml/2006/main" xmlns:w10="urn:schemas-microsoft-com:office:word" xmlns:wp14="http://schemas.microsoft.com/office/word/2010/wordprocessingDrawing" xmlns:v="urn:schemas-microsoft-com:vml" xmlns:o="urn:schemas-microsoft-com:office:office" xmlns:mc="http://schemas.openxmlformats.org/markup-compatibility/2006" xmlns:wpc="http://schemas.microsoft.com/office/word/2010/wordprocessingCanvas" xmlns="" val="0"/>
                         </a:ext>
                       </a:extLst>
                     </a:blip>
@@ -3420,10 +3527,10 @@
                     </pic:cNvPicPr>
                   </pic:nvPicPr>
                   <pic:blipFill>
-                    <a:blip r:embed="rId19">
+                    <a:blip r:embed="rId20">
                       <a:extLst>
                         <a:ext uri="{28A0092B-C50C-407E-A947-70E740481C1C}">
-                          <a14:useLocalDpi xmlns="" xmlns:wpc="http://schemas.microsoft.com/office/word/2010/wordprocessingCanvas" xmlns:mc="http://schemas.openxmlformats.org/markup-compatibility/2006" xmlns:o="urn:schemas-microsoft-com:office:office" xmlns:v="urn:schemas-microsoft-com:vml" xmlns:wp14="http://schemas.microsoft.com/office/word/2010/wordprocessingDrawing" xmlns:w10="urn:schemas-microsoft-com:office:word" xmlns:w="http://schemas.openxmlformats.org/wordprocessingml/2006/main" xmlns:w14="http://schemas.microsoft.com/office/word/2010/wordml" xmlns:wpg="http://schemas.microsoft.com/office/word/2010/wordprocessingGroup" xmlns:wpi="http://schemas.microsoft.com/office/word/2010/wordprocessingInk" xmlns:wps="http://schemas.microsoft.com/office/word/2010/wordprocessingShape" xmlns:a14="http://schemas.microsoft.com/office/drawing/2010/main" val="0"/>
+                          <a14:useLocalDpi xmlns:a14="http://schemas.microsoft.com/office/drawing/2010/main" xmlns:wps="http://schemas.microsoft.com/office/word/2010/wordprocessingShape" xmlns:wpi="http://schemas.microsoft.com/office/word/2010/wordprocessingInk" xmlns:wpg="http://schemas.microsoft.com/office/word/2010/wordprocessingGroup" xmlns:w14="http://schemas.microsoft.com/office/word/2010/wordml" xmlns:w="http://schemas.openxmlformats.org/wordprocessingml/2006/main" xmlns:w10="urn:schemas-microsoft-com:office:word" xmlns:wp14="http://schemas.microsoft.com/office/word/2010/wordprocessingDrawing" xmlns:v="urn:schemas-microsoft-com:vml" xmlns:o="urn:schemas-microsoft-com:office:office" xmlns:mc="http://schemas.openxmlformats.org/markup-compatibility/2006" xmlns:wpc="http://schemas.microsoft.com/office/word/2010/wordprocessingCanvas" xmlns="" val="0"/>
                         </a:ext>
                       </a:extLst>
                     </a:blip>
@@ -3666,10 +3773,10 @@
                     </pic:cNvPicPr>
                   </pic:nvPicPr>
                   <pic:blipFill>
-                    <a:blip r:embed="rId20">
+                    <a:blip r:embed="rId21">
                       <a:extLst>
                         <a:ext uri="{28A0092B-C50C-407E-A947-70E740481C1C}">
-                          <a14:useLocalDpi xmlns="" xmlns:wpc="http://schemas.microsoft.com/office/word/2010/wordprocessingCanvas" xmlns:mc="http://schemas.openxmlformats.org/markup-compatibility/2006" xmlns:o="urn:schemas-microsoft-com:office:office" xmlns:v="urn:schemas-microsoft-com:vml" xmlns:wp14="http://schemas.microsoft.com/office/word/2010/wordprocessingDrawing" xmlns:w10="urn:schemas-microsoft-com:office:word" xmlns:w="http://schemas.openxmlformats.org/wordprocessingml/2006/main" xmlns:w14="http://schemas.microsoft.com/office/word/2010/wordml" xmlns:wpg="http://schemas.microsoft.com/office/word/2010/wordprocessingGroup" xmlns:wpi="http://schemas.microsoft.com/office/word/2010/wordprocessingInk" xmlns:wps="http://schemas.microsoft.com/office/word/2010/wordprocessingShape" xmlns:a14="http://schemas.microsoft.com/office/drawing/2010/main" val="0"/>
+                          <a14:useLocalDpi xmlns:a14="http://schemas.microsoft.com/office/drawing/2010/main" xmlns:wps="http://schemas.microsoft.com/office/word/2010/wordprocessingShape" xmlns:wpi="http://schemas.microsoft.com/office/word/2010/wordprocessingInk" xmlns:wpg="http://schemas.microsoft.com/office/word/2010/wordprocessingGroup" xmlns:w14="http://schemas.microsoft.com/office/word/2010/wordml" xmlns:w="http://schemas.openxmlformats.org/wordprocessingml/2006/main" xmlns:w10="urn:schemas-microsoft-com:office:word" xmlns:wp14="http://schemas.microsoft.com/office/word/2010/wordprocessingDrawing" xmlns:v="urn:schemas-microsoft-com:vml" xmlns:o="urn:schemas-microsoft-com:office:office" xmlns:mc="http://schemas.openxmlformats.org/markup-compatibility/2006" xmlns:wpc="http://schemas.microsoft.com/office/word/2010/wordprocessingCanvas" xmlns="" val="0"/>
                         </a:ext>
                       </a:extLst>
                     </a:blip>
@@ -3742,7 +3849,7 @@
           <w:szCs w:val="32"/>
         </w:rPr>
       </w:pPr>
-      <w:hyperlink r:id="rId21" w:tgtFrame="_blank" w:history="1">
+      <w:hyperlink r:id="rId22" w:tgtFrame="_blank" w:history="1">
         <w:r>
           <w:rPr>
             <w:rFonts w:eastAsia="Times New Roman" w:cstheme="minorHAnsi"/>
@@ -3781,7 +3888,7 @@
         </w:rPr>
         <w:t>A graph is said to be eulerian if it has eulerian cycle. We have discussed </w:t>
       </w:r>
-      <w:hyperlink r:id="rId22" w:tgtFrame="_blank" w:history="1">
+      <w:hyperlink r:id="rId23" w:tgtFrame="_blank" w:history="1">
         <w:r>
           <w:rPr>
             <w:rFonts w:eastAsia="Times New Roman" w:cstheme="minorHAnsi"/>
@@ -3842,7 +3949,7 @@
             <wp:extent cx="2855595" cy="1440815"/>
             <wp:effectExtent l="19050" t="0" r="1905" b="0"/>
             <wp:docPr id="10" name="Picture 1" descr="SCC">
-              <a:hlinkClick xmlns:a="http://schemas.openxmlformats.org/drawingml/2006/main" r:id="rId23"/>
+              <a:hlinkClick xmlns:a="http://schemas.openxmlformats.org/drawingml/2006/main" r:id="rId24"/>
             </wp:docPr>
             <wp:cNvGraphicFramePr>
               <a:graphicFrameLocks xmlns:a="http://schemas.openxmlformats.org/drawingml/2006/main" noChangeAspect="1"/>
@@ -3852,14 +3959,14 @@
                 <pic:pic xmlns:pic="http://schemas.openxmlformats.org/drawingml/2006/picture">
                   <pic:nvPicPr>
                     <pic:cNvPr id="0" name="Picture 1" descr="SCC">
-                      <a:hlinkClick r:id="rId23"/>
+                      <a:hlinkClick r:id="rId24"/>
                     </pic:cNvPr>
                     <pic:cNvPicPr>
                       <a:picLocks noChangeAspect="1" noChangeArrowheads="1"/>
                     </pic:cNvPicPr>
                   </pic:nvPicPr>
                   <pic:blipFill>
-                    <a:blip r:embed="rId24"/>
+                    <a:blip r:embed="rId25"/>
                     <a:srcRect/>
                     <a:stretch>
                       <a:fillRect/>
@@ -6651,10 +6758,10 @@
                     </pic:cNvPicPr>
                   </pic:nvPicPr>
                   <pic:blipFill>
-                    <a:blip r:embed="rId25">
+                    <a:blip r:embed="rId26">
                       <a:extLst>
                         <a:ext uri="{28A0092B-C50C-407E-A947-70E740481C1C}">
-                          <a14:useLocalDpi xmlns="" xmlns:wpc="http://schemas.microsoft.com/office/word/2010/wordprocessingCanvas" xmlns:mc="http://schemas.openxmlformats.org/markup-compatibility/2006" xmlns:o="urn:schemas-microsoft-com:office:office" xmlns:v="urn:schemas-microsoft-com:vml" xmlns:wp14="http://schemas.microsoft.com/office/word/2010/wordprocessingDrawing" xmlns:w10="urn:schemas-microsoft-com:office:word" xmlns:w="http://schemas.openxmlformats.org/wordprocessingml/2006/main" xmlns:w14="http://schemas.microsoft.com/office/word/2010/wordml" xmlns:wpg="http://schemas.microsoft.com/office/word/2010/wordprocessingGroup" xmlns:wpi="http://schemas.microsoft.com/office/word/2010/wordprocessingInk" xmlns:wps="http://schemas.microsoft.com/office/word/2010/wordprocessingShape" xmlns:a14="http://schemas.microsoft.com/office/drawing/2010/main" val="0"/>
+                          <a14:useLocalDpi xmlns:a14="http://schemas.microsoft.com/office/drawing/2010/main" xmlns:wps="http://schemas.microsoft.com/office/word/2010/wordprocessingShape" xmlns:wpi="http://schemas.microsoft.com/office/word/2010/wordprocessingInk" xmlns:wpg="http://schemas.microsoft.com/office/word/2010/wordprocessingGroup" xmlns:w14="http://schemas.microsoft.com/office/word/2010/wordml" xmlns:w="http://schemas.openxmlformats.org/wordprocessingml/2006/main" xmlns:w10="urn:schemas-microsoft-com:office:word" xmlns:wp14="http://schemas.microsoft.com/office/word/2010/wordprocessingDrawing" xmlns:v="urn:schemas-microsoft-com:vml" xmlns:o="urn:schemas-microsoft-com:office:office" xmlns:mc="http://schemas.openxmlformats.org/markup-compatibility/2006" xmlns:wpc="http://schemas.microsoft.com/office/word/2010/wordprocessingCanvas" xmlns="" val="0"/>
                         </a:ext>
                       </a:extLst>
                     </a:blip>

--- a/TUTORIAL/DISCRETE_MATHEMATICS.docx
+++ b/TUTORIAL/DISCRETE_MATHEMATICS.docx
@@ -14,37 +14,85 @@
           <w:sz w:val="32"/>
           <w:szCs w:val="32"/>
         </w:rPr>
-        <w:t>Natural Numbers   N =  { 1, 2, 3, 4 ,5, ….}</w:t>
-      </w:r>
-    </w:p>
-    <w:p>
-      <w:pPr>
-        <w:rPr>
-          <w:sz w:val="32"/>
-          <w:szCs w:val="32"/>
-        </w:rPr>
-      </w:pPr>
-      <w:r>
-        <w:rPr>
-          <w:sz w:val="32"/>
-          <w:szCs w:val="32"/>
-        </w:rPr>
-        <w:t>Whole Numbers  W =  { 0, 1, 2, 3, 4 , 5, ….}</w:t>
-      </w:r>
-    </w:p>
-    <w:p>
-      <w:pPr>
-        <w:rPr>
-          <w:sz w:val="32"/>
-          <w:szCs w:val="32"/>
-        </w:rPr>
-      </w:pPr>
-      <w:r>
-        <w:rPr>
-          <w:sz w:val="32"/>
-          <w:szCs w:val="32"/>
-        </w:rPr>
-        <w:t>Integers     Z = {  -4, -3,  -2,  -1,  0,  1,  2,  3,  4 }</w:t>
+        <w:t xml:space="preserve">Natural Numbers   N </w:t>
+      </w:r>
+      <w:proofErr w:type="gramStart"/>
+      <w:r>
+        <w:rPr>
+          <w:sz w:val="32"/>
+          <w:szCs w:val="32"/>
+        </w:rPr>
+        <w:t>=  {</w:t>
+      </w:r>
+      <w:proofErr w:type="gramEnd"/>
+      <w:r>
+        <w:rPr>
+          <w:sz w:val="32"/>
+          <w:szCs w:val="32"/>
+        </w:rPr>
+        <w:t xml:space="preserve"> 1, 2, 3, 4 ,5, ….}</w:t>
+      </w:r>
+    </w:p>
+    <w:p>
+      <w:pPr>
+        <w:rPr>
+          <w:sz w:val="32"/>
+          <w:szCs w:val="32"/>
+        </w:rPr>
+      </w:pPr>
+      <w:r>
+        <w:rPr>
+          <w:sz w:val="32"/>
+          <w:szCs w:val="32"/>
+        </w:rPr>
+        <w:t xml:space="preserve">Whole </w:t>
+      </w:r>
+      <w:proofErr w:type="gramStart"/>
+      <w:r>
+        <w:rPr>
+          <w:sz w:val="32"/>
+          <w:szCs w:val="32"/>
+        </w:rPr>
+        <w:t>Numbers  W</w:t>
+      </w:r>
+      <w:proofErr w:type="gramEnd"/>
+      <w:r>
+        <w:rPr>
+          <w:sz w:val="32"/>
+          <w:szCs w:val="32"/>
+        </w:rPr>
+        <w:t xml:space="preserve"> =  { 0, 1, 2, 3, 4 , 5, ….}</w:t>
+      </w:r>
+    </w:p>
+    <w:p>
+      <w:pPr>
+        <w:rPr>
+          <w:sz w:val="32"/>
+          <w:szCs w:val="32"/>
+        </w:rPr>
+      </w:pPr>
+      <w:r>
+        <w:rPr>
+          <w:sz w:val="32"/>
+          <w:szCs w:val="32"/>
+        </w:rPr>
+        <w:t xml:space="preserve">Integers     Z = </w:t>
+      </w:r>
+      <w:proofErr w:type="gramStart"/>
+      <w:r>
+        <w:rPr>
+          <w:sz w:val="32"/>
+          <w:szCs w:val="32"/>
+        </w:rPr>
+        <w:t>{  -</w:t>
+      </w:r>
+      <w:proofErr w:type="gramEnd"/>
+      <w:r>
+        <w:rPr>
+          <w:sz w:val="32"/>
+          <w:szCs w:val="32"/>
+        </w:rPr>
+        <w:t>4, -3,  -2,  -1,  0,  1,  2,  3,  4 }</w:t>
       </w:r>
     </w:p>
     <w:p>
@@ -69,12 +117,21 @@
           <w:szCs w:val="32"/>
         </w:rPr>
       </w:pPr>
-      <w:r>
-        <w:rPr>
-          <w:sz w:val="32"/>
-          <w:szCs w:val="32"/>
-        </w:rPr>
-        <w:t>IRRational Number</w:t>
+      <w:proofErr w:type="spellStart"/>
+      <w:r>
+        <w:rPr>
+          <w:sz w:val="32"/>
+          <w:szCs w:val="32"/>
+        </w:rPr>
+        <w:t>IRRational</w:t>
+      </w:r>
+      <w:proofErr w:type="spellEnd"/>
+      <w:r>
+        <w:rPr>
+          <w:sz w:val="32"/>
+          <w:szCs w:val="32"/>
+        </w:rPr>
+        <w:t xml:space="preserve"> Number</w:t>
       </w:r>
       <w:r>
         <w:rPr>
@@ -256,7 +313,23 @@
           <w:sz w:val="32"/>
           <w:szCs w:val="32"/>
         </w:rPr>
-        <w:t>The set of all Java programs is  countable.</w:t>
+        <w:t>The set of all Java programs is</w:t>
+      </w:r>
+      <w:proofErr w:type="gramStart"/>
+      <w:r>
+        <w:rPr>
+          <w:sz w:val="32"/>
+          <w:szCs w:val="32"/>
+        </w:rPr>
+        <w:t>  countable</w:t>
+      </w:r>
+      <w:proofErr w:type="gramEnd"/>
+      <w:r>
+        <w:rPr>
+          <w:sz w:val="32"/>
+          <w:szCs w:val="32"/>
+        </w:rPr>
+        <w:t>.</w:t>
       </w:r>
     </w:p>
     <w:p>
@@ -283,7 +356,23 @@
           <w:sz w:val="32"/>
           <w:szCs w:val="32"/>
         </w:rPr>
-        <w:t xml:space="preserve">he set of positive integers (Z+) is called  countable. A set that is not countable is uncountable.  </w:t>
+        <w:t>he set of positive integers (Z+) is called</w:t>
+      </w:r>
+      <w:proofErr w:type="gramStart"/>
+      <w:r>
+        <w:rPr>
+          <w:sz w:val="32"/>
+          <w:szCs w:val="32"/>
+        </w:rPr>
+        <w:t>  countable</w:t>
+      </w:r>
+      <w:proofErr w:type="gramEnd"/>
+      <w:r>
+        <w:rPr>
+          <w:sz w:val="32"/>
+          <w:szCs w:val="32"/>
+        </w:rPr>
+        <w:t xml:space="preserve">. A set that is not countable is uncountable.  </w:t>
       </w:r>
     </w:p>
     <w:p>
@@ -303,7 +392,23 @@
           <w:sz w:val="32"/>
           <w:szCs w:val="32"/>
         </w:rPr>
-        <w:t>The set of all finite strings over the alphabet of  lowercase letters is countable</w:t>
+        <w:t>The set of all finite strings over the alphabet of</w:t>
+      </w:r>
+      <w:proofErr w:type="gramStart"/>
+      <w:r>
+        <w:rPr>
+          <w:sz w:val="32"/>
+          <w:szCs w:val="32"/>
+        </w:rPr>
+        <w:t>  lowercase</w:t>
+      </w:r>
+      <w:proofErr w:type="gramEnd"/>
+      <w:r>
+        <w:rPr>
+          <w:sz w:val="32"/>
+          <w:szCs w:val="32"/>
+        </w:rPr>
+        <w:t> letters is countable</w:t>
       </w:r>
       <w:r>
         <w:rPr>
@@ -330,31 +435,64 @@
           <w:sz w:val="32"/>
           <w:szCs w:val="32"/>
         </w:rPr>
-        <w:t xml:space="preserve">The set of real numbers R  is an uncountable set.     </w:t>
-      </w:r>
-    </w:p>
-    <w:p>
-      <w:pPr>
-        <w:rPr>
-          <w:sz w:val="32"/>
-          <w:szCs w:val="32"/>
-        </w:rPr>
-      </w:pPr>
-      <w:r>
-        <w:rPr>
-          <w:sz w:val="32"/>
-          <w:szCs w:val="32"/>
-        </w:rPr>
-        <w:t> the set of positive even integers is  countable set. </w:t>
-      </w:r>
-    </w:p>
-    <w:p>
-      <w:pPr>
-        <w:rPr>
-          <w:sz w:val="32"/>
-          <w:szCs w:val="32"/>
-        </w:rPr>
-      </w:pPr>
+        <w:t>The set of real numbers R</w:t>
+      </w:r>
+      <w:proofErr w:type="gramStart"/>
+      <w:r>
+        <w:rPr>
+          <w:sz w:val="32"/>
+          <w:szCs w:val="32"/>
+        </w:rPr>
+        <w:t>  is</w:t>
+      </w:r>
+      <w:proofErr w:type="gramEnd"/>
+      <w:r>
+        <w:rPr>
+          <w:sz w:val="32"/>
+          <w:szCs w:val="32"/>
+        </w:rPr>
+        <w:t xml:space="preserve"> an uncountable set.     </w:t>
+      </w:r>
+    </w:p>
+    <w:p>
+      <w:pPr>
+        <w:rPr>
+          <w:sz w:val="32"/>
+          <w:szCs w:val="32"/>
+        </w:rPr>
+      </w:pPr>
+      <w:r>
+        <w:rPr>
+          <w:sz w:val="32"/>
+          <w:szCs w:val="32"/>
+        </w:rPr>
+        <w:t> </w:t>
+      </w:r>
+      <w:proofErr w:type="gramStart"/>
+      <w:r>
+        <w:rPr>
+          <w:sz w:val="32"/>
+          <w:szCs w:val="32"/>
+        </w:rPr>
+        <w:t>the</w:t>
+      </w:r>
+      <w:proofErr w:type="gramEnd"/>
+      <w:r>
+        <w:rPr>
+          <w:sz w:val="32"/>
+          <w:szCs w:val="32"/>
+        </w:rPr>
+        <w:t> set of positive even integers is  countable set. </w:t>
+      </w:r>
+    </w:p>
+    <w:p>
+      <w:pPr>
+        <w:rPr>
+          <w:sz w:val="32"/>
+          <w:szCs w:val="32"/>
+        </w:rPr>
+      </w:pPr>
+      <w:proofErr w:type="gramStart"/>
       <w:r>
         <w:rPr>
           <w:sz w:val="32"/>
@@ -363,6 +501,7 @@
         <w:lastRenderedPageBreak/>
         <w:t>Because of one to one or onto relationship.</w:t>
       </w:r>
+      <w:proofErr w:type="gramEnd"/>
     </w:p>
     <w:p>
       <w:pPr>
@@ -396,7 +535,23 @@
           <w:sz w:val="32"/>
           <w:szCs w:val="32"/>
         </w:rPr>
-        <w:t>S=2+4+6+.....+(2n)=n(n+1)</w:t>
+        <w:t>S=2+4+6+.....</w:t>
+      </w:r>
+      <w:proofErr w:type="gramStart"/>
+      <w:r>
+        <w:rPr>
+          <w:sz w:val="32"/>
+          <w:szCs w:val="32"/>
+        </w:rPr>
+        <w:t>+(</w:t>
+      </w:r>
+      <w:proofErr w:type="gramEnd"/>
+      <w:r>
+        <w:rPr>
+          <w:sz w:val="32"/>
+          <w:szCs w:val="32"/>
+        </w:rPr>
+        <w:t>2n)=n(n+1)</w:t>
       </w:r>
     </w:p>
     <w:p>
@@ -759,7 +914,23 @@
           <w:sz w:val="32"/>
           <w:szCs w:val="32"/>
         </w:rPr>
-        <w:t xml:space="preserve"> A) = {x : x </w:t>
+        <w:t xml:space="preserve"> A) = {</w:t>
+      </w:r>
+      <w:proofErr w:type="gramStart"/>
+      <w:r>
+        <w:rPr>
+          <w:sz w:val="32"/>
+          <w:szCs w:val="32"/>
+        </w:rPr>
+        <w:t>x :</w:t>
+      </w:r>
+      <w:proofErr w:type="gramEnd"/>
+      <w:r>
+        <w:rPr>
+          <w:sz w:val="32"/>
+          <w:szCs w:val="32"/>
+        </w:rPr>
+        <w:t xml:space="preserve"> x </w:t>
       </w:r>
       <w:r>
         <w:rPr>
@@ -827,7 +998,7 @@
                     <a:blip r:embed="rId8">
                       <a:extLst>
                         <a:ext uri="{28A0092B-C50C-407E-A947-70E740481C1C}">
-                          <a14:useLocalDpi xmlns:a14="http://schemas.microsoft.com/office/drawing/2010/main" xmlns:wps="http://schemas.microsoft.com/office/word/2010/wordprocessingShape" xmlns:wpi="http://schemas.microsoft.com/office/word/2010/wordprocessingInk" xmlns:wpg="http://schemas.microsoft.com/office/word/2010/wordprocessingGroup" xmlns:w14="http://schemas.microsoft.com/office/word/2010/wordml" xmlns:w="http://schemas.openxmlformats.org/wordprocessingml/2006/main" xmlns:w10="urn:schemas-microsoft-com:office:word" xmlns:wp14="http://schemas.microsoft.com/office/word/2010/wordprocessingDrawing" xmlns:v="urn:schemas-microsoft-com:vml" xmlns:o="urn:schemas-microsoft-com:office:office" xmlns:mc="http://schemas.openxmlformats.org/markup-compatibility/2006" xmlns:wpc="http://schemas.microsoft.com/office/word/2010/wordprocessingCanvas" xmlns="" val="0"/>
+                          <a14:useLocalDpi xmlns="" xmlns:wpc="http://schemas.microsoft.com/office/word/2010/wordprocessingCanvas" xmlns:mc="http://schemas.openxmlformats.org/markup-compatibility/2006" xmlns:o="urn:schemas-microsoft-com:office:office" xmlns:v="urn:schemas-microsoft-com:vml" xmlns:wp14="http://schemas.microsoft.com/office/word/2010/wordprocessingDrawing" xmlns:w10="urn:schemas-microsoft-com:office:word" xmlns:w="http://schemas.openxmlformats.org/wordprocessingml/2006/main" xmlns:w14="http://schemas.microsoft.com/office/word/2010/wordml" xmlns:wpg="http://schemas.microsoft.com/office/word/2010/wordprocessingGroup" xmlns:wpi="http://schemas.microsoft.com/office/word/2010/wordprocessingInk" xmlns:wps="http://schemas.microsoft.com/office/word/2010/wordprocessingShape" xmlns:a14="http://schemas.microsoft.com/office/drawing/2010/main" val="0"/>
                         </a:ext>
                       </a:extLst>
                     </a:blip>
@@ -863,6 +1034,7 @@
           <w:szCs w:val="32"/>
         </w:rPr>
       </w:pPr>
+      <w:proofErr w:type="gramStart"/>
       <w:r>
         <w:rPr>
           <w:sz w:val="32"/>
@@ -875,7 +1047,15 @@
           <w:sz w:val="32"/>
           <w:szCs w:val="32"/>
         </w:rPr>
-        <w:t xml:space="preserve">R, a relation in a set X, is reflexive if and only if </w:t>
+        <w:t>R</w:t>
+      </w:r>
+      <w:proofErr w:type="gramEnd"/>
+      <w:r>
+        <w:rPr>
+          <w:sz w:val="32"/>
+          <w:szCs w:val="32"/>
+        </w:rPr>
+        <w:t xml:space="preserve">, a relation in a set X, is reflexive if and only if </w:t>
       </w:r>
       <w:r>
         <w:rPr>
@@ -885,6 +1065,7 @@
         </w:rPr>
         <w:t>∀</w:t>
       </w:r>
+      <w:proofErr w:type="spellStart"/>
       <w:r>
         <w:rPr>
           <w:sz w:val="32"/>
@@ -905,16 +1086,41 @@
           <w:sz w:val="32"/>
           <w:szCs w:val="32"/>
         </w:rPr>
-        <w:t>X, xRx.</w:t>
-      </w:r>
-    </w:p>
-    <w:p>
-      <w:pPr>
-        <w:rPr>
-          <w:sz w:val="32"/>
-          <w:szCs w:val="32"/>
-        </w:rPr>
-      </w:pPr>
+        <w:t>X</w:t>
+      </w:r>
+      <w:proofErr w:type="spellEnd"/>
+      <w:r>
+        <w:rPr>
+          <w:sz w:val="32"/>
+          <w:szCs w:val="32"/>
+        </w:rPr>
+        <w:t xml:space="preserve">, </w:t>
+      </w:r>
+      <w:proofErr w:type="spellStart"/>
+      <w:r>
+        <w:rPr>
+          <w:sz w:val="32"/>
+          <w:szCs w:val="32"/>
+        </w:rPr>
+        <w:t>xRx</w:t>
+      </w:r>
+      <w:proofErr w:type="spellEnd"/>
+      <w:r>
+        <w:rPr>
+          <w:sz w:val="32"/>
+          <w:szCs w:val="32"/>
+        </w:rPr>
+        <w:t>.</w:t>
+      </w:r>
+    </w:p>
+    <w:p>
+      <w:pPr>
+        <w:rPr>
+          <w:sz w:val="32"/>
+          <w:szCs w:val="32"/>
+        </w:rPr>
+      </w:pPr>
+      <w:proofErr w:type="gramStart"/>
       <w:r>
         <w:rPr>
           <w:sz w:val="32"/>
@@ -927,7 +1133,15 @@
           <w:sz w:val="32"/>
           <w:szCs w:val="32"/>
         </w:rPr>
-        <w:t xml:space="preserve">R is symmetric if and only if </w:t>
+        <w:t>R</w:t>
+      </w:r>
+      <w:proofErr w:type="gramEnd"/>
+      <w:r>
+        <w:rPr>
+          <w:sz w:val="32"/>
+          <w:szCs w:val="32"/>
+        </w:rPr>
+        <w:t xml:space="preserve"> is symmetric if and only if </w:t>
       </w:r>
       <w:r>
         <w:rPr>
@@ -937,6 +1151,7 @@
         </w:rPr>
         <w:t>∀</w:t>
       </w:r>
+      <w:proofErr w:type="spellStart"/>
       <w:r>
         <w:rPr>
           <w:sz w:val="32"/>
@@ -957,16 +1172,57 @@
           <w:sz w:val="32"/>
           <w:szCs w:val="32"/>
         </w:rPr>
-        <w:t>X, xRy =&gt; yRx.</w:t>
-      </w:r>
-    </w:p>
-    <w:p>
-      <w:pPr>
-        <w:rPr>
-          <w:sz w:val="32"/>
-          <w:szCs w:val="32"/>
-        </w:rPr>
-      </w:pPr>
+        <w:t>X</w:t>
+      </w:r>
+      <w:proofErr w:type="spellEnd"/>
+      <w:r>
+        <w:rPr>
+          <w:sz w:val="32"/>
+          <w:szCs w:val="32"/>
+        </w:rPr>
+        <w:t xml:space="preserve">, </w:t>
+      </w:r>
+      <w:proofErr w:type="spellStart"/>
+      <w:r>
+        <w:rPr>
+          <w:sz w:val="32"/>
+          <w:szCs w:val="32"/>
+        </w:rPr>
+        <w:t>xRy</w:t>
+      </w:r>
+      <w:proofErr w:type="spellEnd"/>
+      <w:r>
+        <w:rPr>
+          <w:sz w:val="32"/>
+          <w:szCs w:val="32"/>
+        </w:rPr>
+        <w:t xml:space="preserve"> =&gt; </w:t>
+      </w:r>
+      <w:proofErr w:type="spellStart"/>
+      <w:r>
+        <w:rPr>
+          <w:sz w:val="32"/>
+          <w:szCs w:val="32"/>
+        </w:rPr>
+        <w:t>yRx</w:t>
+      </w:r>
+      <w:proofErr w:type="spellEnd"/>
+      <w:r>
+        <w:rPr>
+          <w:sz w:val="32"/>
+          <w:szCs w:val="32"/>
+        </w:rPr>
+        <w:t>.</w:t>
+      </w:r>
+    </w:p>
+    <w:p>
+      <w:pPr>
+        <w:rPr>
+          <w:sz w:val="32"/>
+          <w:szCs w:val="32"/>
+        </w:rPr>
+      </w:pPr>
+      <w:proofErr w:type="gramStart"/>
       <w:r>
         <w:rPr>
           <w:sz w:val="32"/>
@@ -979,7 +1235,15 @@
           <w:sz w:val="32"/>
           <w:szCs w:val="32"/>
         </w:rPr>
-        <w:t xml:space="preserve">R is transitive if and only if </w:t>
+        <w:t>R</w:t>
+      </w:r>
+      <w:proofErr w:type="gramEnd"/>
+      <w:r>
+        <w:rPr>
+          <w:sz w:val="32"/>
+          <w:szCs w:val="32"/>
+        </w:rPr>
+        <w:t xml:space="preserve"> is transitive if and only if </w:t>
       </w:r>
       <w:r>
         <w:rPr>
@@ -989,6 +1253,7 @@
         </w:rPr>
         <w:t>∀</w:t>
       </w:r>
+      <w:proofErr w:type="spellStart"/>
       <w:r>
         <w:rPr>
           <w:sz w:val="32"/>
@@ -1009,7 +1274,23 @@
           <w:sz w:val="32"/>
           <w:szCs w:val="32"/>
         </w:rPr>
-        <w:t>X,    xRy</w:t>
+        <w:t>X</w:t>
+      </w:r>
+      <w:proofErr w:type="spellEnd"/>
+      <w:r>
+        <w:rPr>
+          <w:sz w:val="32"/>
+          <w:szCs w:val="32"/>
+        </w:rPr>
+        <w:t xml:space="preserve">,    </w:t>
+      </w:r>
+      <w:proofErr w:type="spellStart"/>
+      <w:r>
+        <w:rPr>
+          <w:sz w:val="32"/>
+          <w:szCs w:val="32"/>
+        </w:rPr>
+        <w:t>xRy</w:t>
       </w:r>
       <w:r>
         <w:rPr>
@@ -1024,7 +1305,31 @@
           <w:sz w:val="32"/>
           <w:szCs w:val="32"/>
         </w:rPr>
-        <w:t>yRz ==&gt; xRz.</w:t>
+        <w:t>yRz</w:t>
+      </w:r>
+      <w:proofErr w:type="spellEnd"/>
+      <w:r>
+        <w:rPr>
+          <w:sz w:val="32"/>
+          <w:szCs w:val="32"/>
+        </w:rPr>
+        <w:t xml:space="preserve"> ==&gt; </w:t>
+      </w:r>
+      <w:proofErr w:type="spellStart"/>
+      <w:r>
+        <w:rPr>
+          <w:sz w:val="32"/>
+          <w:szCs w:val="32"/>
+        </w:rPr>
+        <w:t>xRz</w:t>
+      </w:r>
+      <w:proofErr w:type="spellEnd"/>
+      <w:r>
+        <w:rPr>
+          <w:sz w:val="32"/>
+          <w:szCs w:val="32"/>
+        </w:rPr>
+        <w:t>.</w:t>
       </w:r>
     </w:p>
     <w:p>
@@ -1070,13 +1375,23 @@
         </w:rPr>
         <w:t>∀</w:t>
       </w:r>
-      <w:r>
-        <w:rPr>
-          <w:sz w:val="32"/>
-          <w:szCs w:val="32"/>
-        </w:rPr>
-        <w:t>x,y</w:t>
-      </w:r>
+      <w:proofErr w:type="spellStart"/>
+      <w:r>
+        <w:rPr>
+          <w:sz w:val="32"/>
+          <w:szCs w:val="32"/>
+        </w:rPr>
+        <w:t>x</w:t>
+      </w:r>
+      <w:proofErr w:type="gramStart"/>
+      <w:r>
+        <w:rPr>
+          <w:sz w:val="32"/>
+          <w:szCs w:val="32"/>
+        </w:rPr>
+        <w:t>,y</w:t>
+      </w:r>
+      <w:proofErr w:type="gramEnd"/>
       <w:r>
         <w:rPr>
           <w:rFonts w:ascii="Cambria Math" w:hAnsi="Cambria Math" w:cs="Cambria Math"/>
@@ -1090,7 +1405,31 @@
           <w:sz w:val="32"/>
           <w:szCs w:val="32"/>
         </w:rPr>
-        <w:t xml:space="preserve">X, xRy </w:t>
+        <w:t>X</w:t>
+      </w:r>
+      <w:proofErr w:type="spellEnd"/>
+      <w:r>
+        <w:rPr>
+          <w:sz w:val="32"/>
+          <w:szCs w:val="32"/>
+        </w:rPr>
+        <w:t xml:space="preserve">, </w:t>
+      </w:r>
+      <w:proofErr w:type="spellStart"/>
+      <w:r>
+        <w:rPr>
+          <w:sz w:val="32"/>
+          <w:szCs w:val="32"/>
+        </w:rPr>
+        <w:t>xRy</w:t>
+      </w:r>
+      <w:proofErr w:type="spellEnd"/>
+      <w:r>
+        <w:rPr>
+          <w:sz w:val="32"/>
+          <w:szCs w:val="32"/>
+        </w:rPr>
+        <w:t xml:space="preserve"> </w:t>
       </w:r>
       <w:r>
         <w:rPr>
@@ -1104,7 +1443,23 @@
           <w:sz w:val="32"/>
           <w:szCs w:val="32"/>
         </w:rPr>
-        <w:t>=&gt; yRx.</w:t>
+        <w:t xml:space="preserve">=&gt; </w:t>
+      </w:r>
+      <w:proofErr w:type="spellStart"/>
+      <w:r>
+        <w:rPr>
+          <w:sz w:val="32"/>
+          <w:szCs w:val="32"/>
+        </w:rPr>
+        <w:t>yRx</w:t>
+      </w:r>
+      <w:proofErr w:type="spellEnd"/>
+      <w:r>
+        <w:rPr>
+          <w:sz w:val="32"/>
+          <w:szCs w:val="32"/>
+        </w:rPr>
+        <w:t>.</w:t>
       </w:r>
     </w:p>
     <w:p>
@@ -1128,6 +1483,7 @@
         </w:rPr>
         <w:t xml:space="preserve">R is </w:t>
       </w:r>
+      <w:proofErr w:type="spellStart"/>
       <w:r>
         <w:rPr>
           <w:sz w:val="32"/>
@@ -1140,7 +1496,15 @@
           <w:sz w:val="32"/>
           <w:szCs w:val="32"/>
         </w:rPr>
-        <w:t xml:space="preserve">symmetric if and only if </w:t>
+        <w:t>symmetric</w:t>
+      </w:r>
+      <w:proofErr w:type="spellEnd"/>
+      <w:r>
+        <w:rPr>
+          <w:sz w:val="32"/>
+          <w:szCs w:val="32"/>
+        </w:rPr>
+        <w:t xml:space="preserve"> if and only if </w:t>
       </w:r>
       <w:r>
         <w:rPr>
@@ -1150,13 +1514,23 @@
         </w:rPr>
         <w:t>∀</w:t>
       </w:r>
-      <w:r>
-        <w:rPr>
-          <w:sz w:val="32"/>
-          <w:szCs w:val="32"/>
-        </w:rPr>
-        <w:t>x,y</w:t>
-      </w:r>
+      <w:proofErr w:type="spellStart"/>
+      <w:r>
+        <w:rPr>
+          <w:sz w:val="32"/>
+          <w:szCs w:val="32"/>
+        </w:rPr>
+        <w:t>x</w:t>
+      </w:r>
+      <w:proofErr w:type="gramStart"/>
+      <w:r>
+        <w:rPr>
+          <w:sz w:val="32"/>
+          <w:szCs w:val="32"/>
+        </w:rPr>
+        <w:t>,y</w:t>
+      </w:r>
+      <w:proofErr w:type="gramEnd"/>
       <w:r>
         <w:rPr>
           <w:rFonts w:ascii="Cambria Math" w:hAnsi="Cambria Math" w:cs="Cambria Math"/>
@@ -1170,8 +1544,1258 @@
           <w:sz w:val="32"/>
           <w:szCs w:val="32"/>
         </w:rPr>
-        <w:t>X, xRy =&gt; yRx where x != y</w:t>
-      </w:r>
+        <w:t>X</w:t>
+      </w:r>
+      <w:proofErr w:type="spellEnd"/>
+      <w:r>
+        <w:rPr>
+          <w:sz w:val="32"/>
+          <w:szCs w:val="32"/>
+        </w:rPr>
+        <w:t xml:space="preserve">, </w:t>
+      </w:r>
+      <w:proofErr w:type="spellStart"/>
+      <w:r>
+        <w:rPr>
+          <w:sz w:val="32"/>
+          <w:szCs w:val="32"/>
+        </w:rPr>
+        <w:t>xRy</w:t>
+      </w:r>
+      <w:proofErr w:type="spellEnd"/>
+      <w:r>
+        <w:rPr>
+          <w:sz w:val="32"/>
+          <w:szCs w:val="32"/>
+        </w:rPr>
+        <w:t xml:space="preserve"> =&gt; </w:t>
+      </w:r>
+      <w:proofErr w:type="spellStart"/>
+      <w:r>
+        <w:rPr>
+          <w:sz w:val="32"/>
+          <w:szCs w:val="32"/>
+        </w:rPr>
+        <w:t>yRx</w:t>
+      </w:r>
+      <w:proofErr w:type="spellEnd"/>
+      <w:r>
+        <w:rPr>
+          <w:sz w:val="32"/>
+          <w:szCs w:val="32"/>
+        </w:rPr>
+        <w:t xml:space="preserve"> where x != y</w:t>
+      </w:r>
+    </w:p>
+    <w:p>
+      <w:pPr>
+        <w:rPr>
+          <w:sz w:val="32"/>
+          <w:szCs w:val="32"/>
+        </w:rPr>
+      </w:pPr>
+    </w:p>
+    <w:p>
+      <w:pPr>
+        <w:autoSpaceDE w:val="0"/>
+        <w:autoSpaceDN w:val="0"/>
+        <w:adjustRightInd w:val="0"/>
+        <w:rPr>
+          <w:rFonts w:ascii="Calibri" w:hAnsi="Calibri" w:cs="Calibri"/>
+          <w:sz w:val="28"/>
+          <w:szCs w:val="28"/>
+        </w:rPr>
+      </w:pPr>
+      <w:r>
+        <w:rPr>
+          <w:rFonts w:ascii="Calibri" w:hAnsi="Calibri" w:cs="Calibri"/>
+          <w:b/>
+          <w:bCs/>
+          <w:sz w:val="28"/>
+          <w:szCs w:val="28"/>
+        </w:rPr>
+        <w:t xml:space="preserve">Symmetric: </w:t>
+      </w:r>
+      <w:r>
+        <w:rPr>
+          <w:rFonts w:ascii="Calibri" w:hAnsi="Calibri" w:cs="Calibri"/>
+          <w:sz w:val="28"/>
+          <w:szCs w:val="28"/>
+        </w:rPr>
+        <w:t xml:space="preserve">Relation R of a set X becomes symmetric if (b, a) </w:t>
+      </w:r>
+      <w:r>
+        <w:rPr>
+          <w:rFonts w:ascii="Cambria Math" w:hAnsi="Cambria Math" w:cs="Cambria Math"/>
+          <w:sz w:val="28"/>
+          <w:szCs w:val="28"/>
+        </w:rPr>
+        <w:t>∈</w:t>
+      </w:r>
+      <w:r>
+        <w:rPr>
+          <w:rFonts w:ascii="Calibri" w:hAnsi="Calibri" w:cs="Calibri"/>
+          <w:sz w:val="28"/>
+          <w:szCs w:val="28"/>
+        </w:rPr>
+        <w:t xml:space="preserve"> R and (a, b) </w:t>
+      </w:r>
+      <w:r>
+        <w:rPr>
+          <w:rFonts w:ascii="Cambria Math" w:hAnsi="Cambria Math" w:cs="Cambria Math"/>
+          <w:sz w:val="28"/>
+          <w:szCs w:val="28"/>
+        </w:rPr>
+        <w:t>∈</w:t>
+      </w:r>
+      <w:r>
+        <w:rPr>
+          <w:rFonts w:ascii="Calibri" w:hAnsi="Calibri" w:cs="Calibri"/>
+          <w:sz w:val="28"/>
+          <w:szCs w:val="28"/>
+        </w:rPr>
+        <w:t xml:space="preserve"> R. Keep in mind that the relation R </w:t>
+      </w:r>
+      <w:r>
+        <w:rPr>
+          <w:rFonts w:ascii="Cambria Math" w:hAnsi="Cambria Math" w:cs="Cambria Math"/>
+          <w:sz w:val="28"/>
+          <w:szCs w:val="28"/>
+        </w:rPr>
+        <w:t>‘</w:t>
+      </w:r>
+      <w:r>
+        <w:rPr>
+          <w:rFonts w:ascii="Calibri" w:hAnsi="Calibri" w:cs="Calibri"/>
+          <w:sz w:val="28"/>
+          <w:szCs w:val="28"/>
+        </w:rPr>
+        <w:t>is equal to</w:t>
+      </w:r>
+      <w:r>
+        <w:rPr>
+          <w:rFonts w:ascii="Cambria Math" w:hAnsi="Cambria Math" w:cs="Cambria Math"/>
+          <w:sz w:val="28"/>
+          <w:szCs w:val="28"/>
+        </w:rPr>
+        <w:t>’</w:t>
+      </w:r>
+      <w:r>
+        <w:rPr>
+          <w:rFonts w:ascii="Calibri" w:hAnsi="Calibri" w:cs="Calibri"/>
+          <w:sz w:val="28"/>
+          <w:szCs w:val="28"/>
+        </w:rPr>
+        <w:t xml:space="preserve"> is a symmetric relation like, 5 = 3 + 2 and 3 + 2 = 5. The relation is like a two-way street. </w:t>
+      </w:r>
+    </w:p>
+    <w:p>
+      <w:pPr>
+        <w:autoSpaceDE w:val="0"/>
+        <w:autoSpaceDN w:val="0"/>
+        <w:adjustRightInd w:val="0"/>
+        <w:rPr>
+          <w:rFonts w:ascii="Calibri" w:hAnsi="Calibri" w:cs="Calibri"/>
+          <w:sz w:val="28"/>
+          <w:szCs w:val="28"/>
+        </w:rPr>
+      </w:pPr>
+      <w:r>
+        <w:rPr>
+          <w:rFonts w:ascii="Calibri" w:hAnsi="Calibri" w:cs="Calibri"/>
+          <w:b/>
+          <w:bCs/>
+          <w:sz w:val="28"/>
+          <w:szCs w:val="28"/>
+        </w:rPr>
+        <w:lastRenderedPageBreak/>
+        <w:t xml:space="preserve">Asymmetric: </w:t>
+      </w:r>
+      <w:r>
+        <w:rPr>
+          <w:rFonts w:ascii="Calibri" w:hAnsi="Calibri" w:cs="Calibri"/>
+          <w:sz w:val="28"/>
+          <w:szCs w:val="28"/>
+        </w:rPr>
+        <w:t xml:space="preserve">Relation R of a set X becomes asymmetric if (a, b) </w:t>
+      </w:r>
+      <w:r>
+        <w:rPr>
+          <w:rFonts w:ascii="Cambria Math" w:hAnsi="Cambria Math" w:cs="Cambria Math"/>
+          <w:sz w:val="28"/>
+          <w:szCs w:val="28"/>
+        </w:rPr>
+        <w:t>∈</w:t>
+      </w:r>
+      <w:r>
+        <w:rPr>
+          <w:rFonts w:ascii="Calibri" w:hAnsi="Calibri" w:cs="Calibri"/>
+          <w:sz w:val="28"/>
+          <w:szCs w:val="28"/>
+        </w:rPr>
+        <w:t xml:space="preserve"> R, but (b, a) </w:t>
+      </w:r>
+      <w:r>
+        <w:rPr>
+          <w:rFonts w:ascii="Cambria Math" w:hAnsi="Cambria Math" w:cs="Cambria Math"/>
+          <w:sz w:val="28"/>
+          <w:szCs w:val="28"/>
+        </w:rPr>
+        <w:t>∉</w:t>
+      </w:r>
+      <w:r>
+        <w:rPr>
+          <w:rFonts w:ascii="Calibri" w:hAnsi="Calibri" w:cs="Calibri"/>
+          <w:sz w:val="28"/>
+          <w:szCs w:val="28"/>
+        </w:rPr>
+        <w:t xml:space="preserve"> R. You should know that the relation R </w:t>
+      </w:r>
+      <w:r>
+        <w:rPr>
+          <w:rFonts w:ascii="Cambria Math" w:hAnsi="Cambria Math" w:cs="Cambria Math"/>
+          <w:sz w:val="28"/>
+          <w:szCs w:val="28"/>
+        </w:rPr>
+        <w:t>‘</w:t>
+      </w:r>
+      <w:r>
+        <w:rPr>
+          <w:rFonts w:ascii="Calibri" w:hAnsi="Calibri" w:cs="Calibri"/>
+          <w:sz w:val="28"/>
+          <w:szCs w:val="28"/>
+        </w:rPr>
+        <w:t>is less than</w:t>
+      </w:r>
+      <w:r>
+        <w:rPr>
+          <w:rFonts w:ascii="Cambria Math" w:hAnsi="Cambria Math" w:cs="Cambria Math"/>
+          <w:sz w:val="28"/>
+          <w:szCs w:val="28"/>
+        </w:rPr>
+        <w:t>’</w:t>
+      </w:r>
+      <w:r>
+        <w:rPr>
+          <w:rFonts w:ascii="Calibri" w:hAnsi="Calibri" w:cs="Calibri"/>
+          <w:sz w:val="28"/>
+          <w:szCs w:val="28"/>
+        </w:rPr>
+        <w:t xml:space="preserve"> is an asymmetric relation such as 5 &lt; 11 but 11 is not less than 5.</w:t>
+      </w:r>
+    </w:p>
+    <w:p>
+      <w:pPr>
+        <w:autoSpaceDE w:val="0"/>
+        <w:autoSpaceDN w:val="0"/>
+        <w:adjustRightInd w:val="0"/>
+        <w:rPr>
+          <w:rFonts w:ascii="Calibri" w:hAnsi="Calibri" w:cs="Calibri"/>
+          <w:sz w:val="28"/>
+          <w:szCs w:val="28"/>
+        </w:rPr>
+      </w:pPr>
+      <w:proofErr w:type="spellStart"/>
+      <w:r>
+        <w:rPr>
+          <w:rFonts w:ascii="Calibri" w:hAnsi="Calibri" w:cs="Calibri"/>
+          <w:b/>
+          <w:bCs/>
+          <w:sz w:val="28"/>
+          <w:szCs w:val="28"/>
+        </w:rPr>
+        <w:t>Antisymmetric</w:t>
+      </w:r>
+      <w:proofErr w:type="spellEnd"/>
+      <w:r>
+        <w:rPr>
+          <w:rFonts w:ascii="Calibri" w:hAnsi="Calibri" w:cs="Calibri"/>
+          <w:b/>
+          <w:bCs/>
+          <w:sz w:val="28"/>
+          <w:szCs w:val="28"/>
+        </w:rPr>
+        <w:t xml:space="preserve">: </w:t>
+      </w:r>
+      <w:r>
+        <w:rPr>
+          <w:rFonts w:ascii="Calibri" w:hAnsi="Calibri" w:cs="Calibri"/>
+          <w:sz w:val="28"/>
+          <w:szCs w:val="28"/>
+        </w:rPr>
+        <w:t xml:space="preserve">Relation R of a set X becomes </w:t>
+      </w:r>
+      <w:proofErr w:type="spellStart"/>
+      <w:r>
+        <w:rPr>
+          <w:rFonts w:ascii="Calibri" w:hAnsi="Calibri" w:cs="Calibri"/>
+          <w:sz w:val="28"/>
+          <w:szCs w:val="28"/>
+        </w:rPr>
+        <w:t>antisymmetric</w:t>
+      </w:r>
+      <w:proofErr w:type="spellEnd"/>
+      <w:r>
+        <w:rPr>
+          <w:rFonts w:ascii="Calibri" w:hAnsi="Calibri" w:cs="Calibri"/>
+          <w:sz w:val="28"/>
+          <w:szCs w:val="28"/>
+        </w:rPr>
+        <w:t xml:space="preserve"> if (a, b) </w:t>
+      </w:r>
+      <w:r>
+        <w:rPr>
+          <w:rFonts w:ascii="Cambria Math" w:hAnsi="Cambria Math" w:cs="Cambria Math"/>
+          <w:sz w:val="28"/>
+          <w:szCs w:val="28"/>
+        </w:rPr>
+        <w:t>∈</w:t>
+      </w:r>
+      <w:r>
+        <w:rPr>
+          <w:rFonts w:ascii="Calibri" w:hAnsi="Calibri" w:cs="Calibri"/>
+          <w:sz w:val="28"/>
+          <w:szCs w:val="28"/>
+        </w:rPr>
+        <w:t xml:space="preserve"> R and (b, a) </w:t>
+      </w:r>
+      <w:r>
+        <w:rPr>
+          <w:rFonts w:ascii="Cambria Math" w:hAnsi="Cambria Math" w:cs="Cambria Math"/>
+          <w:sz w:val="28"/>
+          <w:szCs w:val="28"/>
+        </w:rPr>
+        <w:t>∈</w:t>
+      </w:r>
+      <w:r>
+        <w:rPr>
+          <w:rFonts w:ascii="Calibri" w:hAnsi="Calibri" w:cs="Calibri"/>
+          <w:sz w:val="28"/>
+          <w:szCs w:val="28"/>
+        </w:rPr>
+        <w:t xml:space="preserve"> R, which means a = b. But, if a </w:t>
+      </w:r>
+      <w:r>
+        <w:rPr>
+          <w:rFonts w:ascii="Cambria Math" w:hAnsi="Cambria Math" w:cs="Cambria Math"/>
+          <w:sz w:val="28"/>
+          <w:szCs w:val="28"/>
+        </w:rPr>
+        <w:t>≠</w:t>
+      </w:r>
+      <w:r>
+        <w:rPr>
+          <w:rFonts w:ascii="Calibri" w:hAnsi="Calibri" w:cs="Calibri"/>
+          <w:sz w:val="28"/>
+          <w:szCs w:val="28"/>
+        </w:rPr>
+        <w:t xml:space="preserve"> b, then (b, a) </w:t>
+      </w:r>
+      <w:r>
+        <w:rPr>
+          <w:rFonts w:ascii="Cambria Math" w:hAnsi="Cambria Math" w:cs="Cambria Math"/>
+          <w:sz w:val="28"/>
+          <w:szCs w:val="28"/>
+        </w:rPr>
+        <w:t>∉</w:t>
+      </w:r>
+      <w:r>
+        <w:rPr>
+          <w:rFonts w:ascii="Calibri" w:hAnsi="Calibri" w:cs="Calibri"/>
+          <w:sz w:val="28"/>
+          <w:szCs w:val="28"/>
+        </w:rPr>
+        <w:t xml:space="preserve"> R, it</w:t>
+      </w:r>
+      <w:r>
+        <w:rPr>
+          <w:rFonts w:ascii="Cambria Math" w:hAnsi="Cambria Math" w:cs="Cambria Math"/>
+          <w:sz w:val="28"/>
+          <w:szCs w:val="28"/>
+        </w:rPr>
+        <w:t>’</w:t>
+      </w:r>
+      <w:r>
+        <w:rPr>
+          <w:rFonts w:ascii="Calibri" w:hAnsi="Calibri" w:cs="Calibri"/>
+          <w:sz w:val="28"/>
+          <w:szCs w:val="28"/>
+        </w:rPr>
+        <w:t xml:space="preserve">s like a one-way street. </w:t>
+      </w:r>
+    </w:p>
+    <w:p>
+      <w:pPr>
+        <w:autoSpaceDE w:val="0"/>
+        <w:autoSpaceDN w:val="0"/>
+        <w:adjustRightInd w:val="0"/>
+        <w:rPr>
+          <w:rFonts w:ascii="Calibri" w:hAnsi="Calibri" w:cs="Calibri"/>
+          <w:sz w:val="28"/>
+          <w:szCs w:val="28"/>
+        </w:rPr>
+      </w:pPr>
+      <w:r>
+        <w:rPr>
+          <w:rFonts w:ascii="Calibri" w:hAnsi="Calibri" w:cs="Calibri"/>
+          <w:b/>
+          <w:bCs/>
+          <w:sz w:val="28"/>
+          <w:szCs w:val="28"/>
+        </w:rPr>
+        <w:t>Solved Examples</w:t>
+      </w:r>
+    </w:p>
+    <w:p>
+      <w:pPr>
+        <w:autoSpaceDE w:val="0"/>
+        <w:autoSpaceDN w:val="0"/>
+        <w:adjustRightInd w:val="0"/>
+        <w:rPr>
+          <w:rFonts w:ascii="Calibri" w:hAnsi="Calibri" w:cs="Calibri"/>
+          <w:sz w:val="28"/>
+          <w:szCs w:val="28"/>
+        </w:rPr>
+      </w:pPr>
+      <w:r>
+        <w:rPr>
+          <w:rFonts w:ascii="Calibri" w:hAnsi="Calibri" w:cs="Calibri"/>
+          <w:sz w:val="28"/>
+          <w:szCs w:val="28"/>
+        </w:rPr>
+        <w:t xml:space="preserve">Below you can find solved </w:t>
+      </w:r>
+      <w:proofErr w:type="spellStart"/>
+      <w:r>
+        <w:rPr>
+          <w:rFonts w:ascii="Calibri" w:hAnsi="Calibri" w:cs="Calibri"/>
+          <w:sz w:val="28"/>
+          <w:szCs w:val="28"/>
+        </w:rPr>
+        <w:t>antisymmetric</w:t>
+      </w:r>
+      <w:proofErr w:type="spellEnd"/>
+      <w:r>
+        <w:rPr>
+          <w:rFonts w:ascii="Calibri" w:hAnsi="Calibri" w:cs="Calibri"/>
+          <w:sz w:val="28"/>
+          <w:szCs w:val="28"/>
+        </w:rPr>
+        <w:t xml:space="preserve"> relation examples that can help you understand the topic better. </w:t>
+      </w:r>
+    </w:p>
+    <w:p>
+      <w:pPr>
+        <w:autoSpaceDE w:val="0"/>
+        <w:autoSpaceDN w:val="0"/>
+        <w:adjustRightInd w:val="0"/>
+        <w:rPr>
+          <w:rFonts w:ascii="Calibri" w:hAnsi="Calibri" w:cs="Calibri"/>
+          <w:sz w:val="28"/>
+          <w:szCs w:val="28"/>
+        </w:rPr>
+      </w:pPr>
+      <w:r>
+        <w:rPr>
+          <w:rFonts w:ascii="Calibri" w:hAnsi="Calibri" w:cs="Calibri"/>
+          <w:sz w:val="28"/>
+          <w:szCs w:val="28"/>
+        </w:rPr>
+        <w:t xml:space="preserve">Question 1: Which of the following are </w:t>
+      </w:r>
+      <w:proofErr w:type="spellStart"/>
+      <w:r>
+        <w:rPr>
+          <w:rFonts w:ascii="Calibri" w:hAnsi="Calibri" w:cs="Calibri"/>
+          <w:sz w:val="28"/>
+          <w:szCs w:val="28"/>
+        </w:rPr>
+        <w:t>antisymmetric</w:t>
+      </w:r>
+      <w:proofErr w:type="spellEnd"/>
+      <w:r>
+        <w:rPr>
+          <w:rFonts w:ascii="Calibri" w:hAnsi="Calibri" w:cs="Calibri"/>
+          <w:sz w:val="28"/>
+          <w:szCs w:val="28"/>
+        </w:rPr>
+        <w:t xml:space="preserve">? </w:t>
+      </w:r>
+    </w:p>
+    <w:p>
+      <w:pPr>
+        <w:autoSpaceDE w:val="0"/>
+        <w:autoSpaceDN w:val="0"/>
+        <w:adjustRightInd w:val="0"/>
+        <w:rPr>
+          <w:rFonts w:ascii="Calibri" w:hAnsi="Calibri" w:cs="Calibri"/>
+          <w:sz w:val="28"/>
+          <w:szCs w:val="28"/>
+        </w:rPr>
+      </w:pPr>
+      <w:r>
+        <w:rPr>
+          <w:rFonts w:ascii="Calibri" w:hAnsi="Calibri" w:cs="Calibri"/>
+          <w:sz w:val="28"/>
+          <w:szCs w:val="28"/>
+        </w:rPr>
+        <w:t xml:space="preserve">R = </w:t>
+      </w:r>
+      <w:proofErr w:type="gramStart"/>
+      <w:r>
+        <w:rPr>
+          <w:rFonts w:ascii="Calibri" w:hAnsi="Calibri" w:cs="Calibri"/>
+          <w:sz w:val="28"/>
+          <w:szCs w:val="28"/>
+        </w:rPr>
+        <w:t>{ (</w:t>
+      </w:r>
+      <w:proofErr w:type="gramEnd"/>
+      <w:r>
+        <w:rPr>
+          <w:rFonts w:ascii="Calibri" w:hAnsi="Calibri" w:cs="Calibri"/>
+          <w:sz w:val="28"/>
+          <w:szCs w:val="28"/>
+        </w:rPr>
+        <w:t xml:space="preserve">1, 1), (1, 2), (2, 1), (2, 2), (3, 4), (4, 1), (4, 4) } </w:t>
+      </w:r>
+    </w:p>
+    <w:p>
+      <w:pPr>
+        <w:autoSpaceDE w:val="0"/>
+        <w:autoSpaceDN w:val="0"/>
+        <w:adjustRightInd w:val="0"/>
+        <w:rPr>
+          <w:rFonts w:ascii="Calibri" w:hAnsi="Calibri" w:cs="Calibri"/>
+          <w:sz w:val="28"/>
+          <w:szCs w:val="28"/>
+        </w:rPr>
+      </w:pPr>
+      <w:r>
+        <w:rPr>
+          <w:rFonts w:ascii="Calibri" w:hAnsi="Calibri" w:cs="Calibri"/>
+          <w:sz w:val="28"/>
+          <w:szCs w:val="28"/>
+        </w:rPr>
+        <w:t xml:space="preserve">R = </w:t>
+      </w:r>
+      <w:proofErr w:type="gramStart"/>
+      <w:r>
+        <w:rPr>
+          <w:rFonts w:ascii="Calibri" w:hAnsi="Calibri" w:cs="Calibri"/>
+          <w:sz w:val="28"/>
+          <w:szCs w:val="28"/>
+        </w:rPr>
+        <w:t>{ (</w:t>
+      </w:r>
+      <w:proofErr w:type="gramEnd"/>
+      <w:r>
+        <w:rPr>
+          <w:rFonts w:ascii="Calibri" w:hAnsi="Calibri" w:cs="Calibri"/>
+          <w:sz w:val="28"/>
+          <w:szCs w:val="28"/>
+        </w:rPr>
+        <w:t>1, 1), (1, 3), (3, 1) }</w:t>
+      </w:r>
+    </w:p>
+    <w:p>
+      <w:pPr>
+        <w:autoSpaceDE w:val="0"/>
+        <w:autoSpaceDN w:val="0"/>
+        <w:adjustRightInd w:val="0"/>
+        <w:rPr>
+          <w:rFonts w:ascii="Calibri" w:hAnsi="Calibri" w:cs="Calibri"/>
+          <w:sz w:val="28"/>
+          <w:szCs w:val="28"/>
+        </w:rPr>
+      </w:pPr>
+      <w:r>
+        <w:rPr>
+          <w:rFonts w:ascii="Calibri" w:hAnsi="Calibri" w:cs="Calibri"/>
+          <w:sz w:val="28"/>
+          <w:szCs w:val="28"/>
+        </w:rPr>
+        <w:t xml:space="preserve">R = </w:t>
+      </w:r>
+      <w:proofErr w:type="gramStart"/>
+      <w:r>
+        <w:rPr>
+          <w:rFonts w:ascii="Calibri" w:hAnsi="Calibri" w:cs="Calibri"/>
+          <w:sz w:val="28"/>
+          <w:szCs w:val="28"/>
+        </w:rPr>
+        <w:t>{ (</w:t>
+      </w:r>
+      <w:proofErr w:type="gramEnd"/>
+      <w:r>
+        <w:rPr>
+          <w:rFonts w:ascii="Calibri" w:hAnsi="Calibri" w:cs="Calibri"/>
+          <w:sz w:val="28"/>
+          <w:szCs w:val="28"/>
+        </w:rPr>
+        <w:t>1, 1), (1, 2), (1, 4), (2, 1), (2, 2), (3, 3),(4, 1), (4, 4) }</w:t>
+      </w:r>
+    </w:p>
+    <w:p>
+      <w:pPr>
+        <w:autoSpaceDE w:val="0"/>
+        <w:autoSpaceDN w:val="0"/>
+        <w:adjustRightInd w:val="0"/>
+        <w:rPr>
+          <w:rFonts w:ascii="Calibri" w:hAnsi="Calibri" w:cs="Calibri"/>
+          <w:sz w:val="28"/>
+          <w:szCs w:val="28"/>
+        </w:rPr>
+      </w:pPr>
+      <w:r>
+        <w:rPr>
+          <w:rFonts w:ascii="Calibri" w:hAnsi="Calibri" w:cs="Calibri"/>
+          <w:b/>
+          <w:bCs/>
+          <w:sz w:val="28"/>
+          <w:szCs w:val="28"/>
+        </w:rPr>
+        <w:t xml:space="preserve">Solution: </w:t>
+      </w:r>
+      <w:r>
+        <w:rPr>
+          <w:rFonts w:ascii="Calibri" w:hAnsi="Calibri" w:cs="Calibri"/>
+          <w:sz w:val="28"/>
+          <w:szCs w:val="28"/>
+        </w:rPr>
+        <w:t xml:space="preserve">Rule of </w:t>
+      </w:r>
+      <w:proofErr w:type="spellStart"/>
+      <w:r>
+        <w:rPr>
+          <w:rFonts w:ascii="Calibri" w:hAnsi="Calibri" w:cs="Calibri"/>
+          <w:sz w:val="28"/>
+          <w:szCs w:val="28"/>
+        </w:rPr>
+        <w:t>antisymmetric</w:t>
+      </w:r>
+      <w:proofErr w:type="spellEnd"/>
+      <w:r>
+        <w:rPr>
+          <w:rFonts w:ascii="Calibri" w:hAnsi="Calibri" w:cs="Calibri"/>
+          <w:sz w:val="28"/>
+          <w:szCs w:val="28"/>
+        </w:rPr>
+        <w:t xml:space="preserve"> relation says that, if (a, b) </w:t>
+      </w:r>
+      <w:r>
+        <w:rPr>
+          <w:rFonts w:ascii="Cambria Math" w:hAnsi="Cambria Math" w:cs="Cambria Math"/>
+          <w:sz w:val="28"/>
+          <w:szCs w:val="28"/>
+        </w:rPr>
+        <w:t>∈</w:t>
+      </w:r>
+      <w:r>
+        <w:rPr>
+          <w:rFonts w:ascii="Calibri" w:hAnsi="Calibri" w:cs="Calibri"/>
+          <w:sz w:val="28"/>
+          <w:szCs w:val="28"/>
+        </w:rPr>
+        <w:t xml:space="preserve"> R and (b, a) </w:t>
+      </w:r>
+      <w:r>
+        <w:rPr>
+          <w:rFonts w:ascii="Cambria Math" w:hAnsi="Cambria Math" w:cs="Cambria Math"/>
+          <w:sz w:val="28"/>
+          <w:szCs w:val="28"/>
+        </w:rPr>
+        <w:t>∈</w:t>
+      </w:r>
+      <w:r>
+        <w:rPr>
+          <w:rFonts w:ascii="Calibri" w:hAnsi="Calibri" w:cs="Calibri"/>
+          <w:sz w:val="28"/>
+          <w:szCs w:val="28"/>
+        </w:rPr>
+        <w:t xml:space="preserve"> R, then it means a = b.</w:t>
+      </w:r>
+    </w:p>
+    <w:p>
+      <w:pPr>
+        <w:autoSpaceDE w:val="0"/>
+        <w:autoSpaceDN w:val="0"/>
+        <w:adjustRightInd w:val="0"/>
+        <w:rPr>
+          <w:rFonts w:ascii="Calibri" w:hAnsi="Calibri" w:cs="Calibri"/>
+          <w:sz w:val="28"/>
+          <w:szCs w:val="28"/>
+        </w:rPr>
+      </w:pPr>
+      <w:r>
+        <w:rPr>
+          <w:rFonts w:ascii="Calibri" w:hAnsi="Calibri" w:cs="Calibri"/>
+          <w:sz w:val="28"/>
+          <w:szCs w:val="28"/>
+        </w:rPr>
+        <w:t xml:space="preserve">In case a </w:t>
+      </w:r>
+      <w:r>
+        <w:rPr>
+          <w:rFonts w:ascii="Cambria Math" w:hAnsi="Cambria Math" w:cs="Cambria Math"/>
+          <w:sz w:val="28"/>
+          <w:szCs w:val="28"/>
+        </w:rPr>
+        <w:t>≠</w:t>
+      </w:r>
+      <w:r>
+        <w:rPr>
+          <w:rFonts w:ascii="Calibri" w:hAnsi="Calibri" w:cs="Calibri"/>
+          <w:sz w:val="28"/>
+          <w:szCs w:val="28"/>
+        </w:rPr>
+        <w:t xml:space="preserve"> b, then even if (a, b) </w:t>
+      </w:r>
+      <w:r>
+        <w:rPr>
+          <w:rFonts w:ascii="Cambria Math" w:hAnsi="Cambria Math" w:cs="Cambria Math"/>
+          <w:sz w:val="28"/>
+          <w:szCs w:val="28"/>
+        </w:rPr>
+        <w:t>∈</w:t>
+      </w:r>
+      <w:r>
+        <w:rPr>
+          <w:rFonts w:ascii="Calibri" w:hAnsi="Calibri" w:cs="Calibri"/>
+          <w:sz w:val="28"/>
+          <w:szCs w:val="28"/>
+        </w:rPr>
+        <w:t xml:space="preserve"> R and (b, a) </w:t>
+      </w:r>
+      <w:r>
+        <w:rPr>
+          <w:rFonts w:ascii="Cambria Math" w:hAnsi="Cambria Math" w:cs="Cambria Math"/>
+          <w:sz w:val="28"/>
+          <w:szCs w:val="28"/>
+        </w:rPr>
+        <w:t>∈</w:t>
+      </w:r>
+      <w:r>
+        <w:rPr>
+          <w:rFonts w:ascii="Calibri" w:hAnsi="Calibri" w:cs="Calibri"/>
+          <w:sz w:val="28"/>
+          <w:szCs w:val="28"/>
+        </w:rPr>
+        <w:t xml:space="preserve"> R holds, the relation cannot be </w:t>
+      </w:r>
+      <w:proofErr w:type="spellStart"/>
+      <w:r>
+        <w:rPr>
+          <w:rFonts w:ascii="Calibri" w:hAnsi="Calibri" w:cs="Calibri"/>
+          <w:sz w:val="28"/>
+          <w:szCs w:val="28"/>
+        </w:rPr>
+        <w:t>antisymmetric</w:t>
+      </w:r>
+      <w:proofErr w:type="spellEnd"/>
+      <w:r>
+        <w:rPr>
+          <w:rFonts w:ascii="Calibri" w:hAnsi="Calibri" w:cs="Calibri"/>
+          <w:sz w:val="28"/>
+          <w:szCs w:val="28"/>
+        </w:rPr>
+        <w:t xml:space="preserve">.  </w:t>
+      </w:r>
+    </w:p>
+    <w:p>
+      <w:pPr>
+        <w:autoSpaceDE w:val="0"/>
+        <w:autoSpaceDN w:val="0"/>
+        <w:adjustRightInd w:val="0"/>
+        <w:rPr>
+          <w:rFonts w:ascii="Calibri" w:hAnsi="Calibri" w:cs="Calibri"/>
+          <w:sz w:val="28"/>
+          <w:szCs w:val="28"/>
+        </w:rPr>
+      </w:pPr>
+      <w:r>
+        <w:rPr>
+          <w:rFonts w:ascii="Calibri" w:hAnsi="Calibri" w:cs="Calibri"/>
+          <w:sz w:val="28"/>
+          <w:szCs w:val="28"/>
+        </w:rPr>
+        <w:t>Keeping that in mind, below are the final answers.</w:t>
+      </w:r>
+    </w:p>
+    <w:p>
+      <w:pPr>
+        <w:autoSpaceDE w:val="0"/>
+        <w:autoSpaceDN w:val="0"/>
+        <w:adjustRightInd w:val="0"/>
+        <w:rPr>
+          <w:rFonts w:ascii="Calibri" w:hAnsi="Calibri" w:cs="Calibri"/>
+          <w:sz w:val="28"/>
+          <w:szCs w:val="28"/>
+        </w:rPr>
+      </w:pPr>
+      <w:r>
+        <w:rPr>
+          <w:rFonts w:ascii="Calibri" w:hAnsi="Calibri" w:cs="Calibri"/>
+          <w:sz w:val="28"/>
+          <w:szCs w:val="28"/>
+        </w:rPr>
+        <w:t xml:space="preserve">Here, R is not </w:t>
+      </w:r>
+      <w:proofErr w:type="spellStart"/>
+      <w:r>
+        <w:rPr>
+          <w:rFonts w:ascii="Calibri" w:hAnsi="Calibri" w:cs="Calibri"/>
+          <w:sz w:val="28"/>
+          <w:szCs w:val="28"/>
+        </w:rPr>
+        <w:t>antisymmetric</w:t>
+      </w:r>
+      <w:proofErr w:type="spellEnd"/>
+      <w:r>
+        <w:rPr>
+          <w:rFonts w:ascii="Calibri" w:hAnsi="Calibri" w:cs="Calibri"/>
+          <w:sz w:val="28"/>
+          <w:szCs w:val="28"/>
+        </w:rPr>
+        <w:t xml:space="preserve"> as (1, 2) </w:t>
+      </w:r>
+      <w:r>
+        <w:rPr>
+          <w:rFonts w:ascii="Cambria Math" w:hAnsi="Cambria Math" w:cs="Cambria Math"/>
+          <w:sz w:val="28"/>
+          <w:szCs w:val="28"/>
+        </w:rPr>
+        <w:t>∈</w:t>
+      </w:r>
+      <w:r>
+        <w:rPr>
+          <w:rFonts w:ascii="Calibri" w:hAnsi="Calibri" w:cs="Calibri"/>
+          <w:sz w:val="28"/>
+          <w:szCs w:val="28"/>
+        </w:rPr>
+        <w:t xml:space="preserve"> R and (2, 1) </w:t>
+      </w:r>
+      <w:r>
+        <w:rPr>
+          <w:rFonts w:ascii="Cambria Math" w:hAnsi="Cambria Math" w:cs="Cambria Math"/>
+          <w:sz w:val="28"/>
+          <w:szCs w:val="28"/>
+        </w:rPr>
+        <w:t>∈</w:t>
+      </w:r>
+      <w:r>
+        <w:rPr>
+          <w:rFonts w:ascii="Calibri" w:hAnsi="Calibri" w:cs="Calibri"/>
+          <w:sz w:val="28"/>
+          <w:szCs w:val="28"/>
+        </w:rPr>
+        <w:t xml:space="preserve"> R, but 1 </w:t>
+      </w:r>
+      <w:r>
+        <w:rPr>
+          <w:rFonts w:ascii="Cambria Math" w:hAnsi="Cambria Math" w:cs="Cambria Math"/>
+          <w:sz w:val="28"/>
+          <w:szCs w:val="28"/>
+        </w:rPr>
+        <w:t>≠</w:t>
+      </w:r>
+      <w:r>
+        <w:rPr>
+          <w:rFonts w:ascii="Calibri" w:hAnsi="Calibri" w:cs="Calibri"/>
+          <w:sz w:val="28"/>
+          <w:szCs w:val="28"/>
+        </w:rPr>
+        <w:t xml:space="preserve"> 2. </w:t>
+      </w:r>
+    </w:p>
+    <w:p>
+      <w:pPr>
+        <w:autoSpaceDE w:val="0"/>
+        <w:autoSpaceDN w:val="0"/>
+        <w:adjustRightInd w:val="0"/>
+        <w:rPr>
+          <w:rFonts w:ascii="Calibri" w:hAnsi="Calibri" w:cs="Calibri"/>
+          <w:sz w:val="28"/>
+          <w:szCs w:val="28"/>
+        </w:rPr>
+      </w:pPr>
+      <w:r>
+        <w:rPr>
+          <w:rFonts w:ascii="Calibri" w:hAnsi="Calibri" w:cs="Calibri"/>
+          <w:sz w:val="28"/>
+          <w:szCs w:val="28"/>
+        </w:rPr>
+        <w:t xml:space="preserve">R is not </w:t>
+      </w:r>
+      <w:proofErr w:type="spellStart"/>
+      <w:r>
+        <w:rPr>
+          <w:rFonts w:ascii="Calibri" w:hAnsi="Calibri" w:cs="Calibri"/>
+          <w:sz w:val="28"/>
+          <w:szCs w:val="28"/>
+        </w:rPr>
+        <w:t>antisymmetric</w:t>
+      </w:r>
+      <w:proofErr w:type="spellEnd"/>
+      <w:r>
+        <w:rPr>
+          <w:rFonts w:ascii="Calibri" w:hAnsi="Calibri" w:cs="Calibri"/>
+          <w:sz w:val="28"/>
+          <w:szCs w:val="28"/>
+        </w:rPr>
+        <w:t xml:space="preserve"> because of (1, 3) </w:t>
+      </w:r>
+      <w:r>
+        <w:rPr>
+          <w:rFonts w:ascii="Cambria Math" w:hAnsi="Cambria Math" w:cs="Cambria Math"/>
+          <w:sz w:val="28"/>
+          <w:szCs w:val="28"/>
+        </w:rPr>
+        <w:t>∈</w:t>
+      </w:r>
+      <w:r>
+        <w:rPr>
+          <w:rFonts w:ascii="Calibri" w:hAnsi="Calibri" w:cs="Calibri"/>
+          <w:sz w:val="28"/>
+          <w:szCs w:val="28"/>
+        </w:rPr>
+        <w:t xml:space="preserve"> R and (3, 1) </w:t>
+      </w:r>
+      <w:r>
+        <w:rPr>
+          <w:rFonts w:ascii="Cambria Math" w:hAnsi="Cambria Math" w:cs="Cambria Math"/>
+          <w:sz w:val="28"/>
+          <w:szCs w:val="28"/>
+        </w:rPr>
+        <w:t>∈</w:t>
+      </w:r>
+      <w:r>
+        <w:rPr>
+          <w:rFonts w:ascii="Calibri" w:hAnsi="Calibri" w:cs="Calibri"/>
+          <w:sz w:val="28"/>
+          <w:szCs w:val="28"/>
+        </w:rPr>
+        <w:t xml:space="preserve"> R, however, 1 </w:t>
+      </w:r>
+      <w:r>
+        <w:rPr>
+          <w:rFonts w:ascii="Cambria Math" w:hAnsi="Cambria Math" w:cs="Cambria Math"/>
+          <w:sz w:val="28"/>
+          <w:szCs w:val="28"/>
+        </w:rPr>
+        <w:t>≠</w:t>
+      </w:r>
+      <w:r>
+        <w:rPr>
+          <w:rFonts w:ascii="Calibri" w:hAnsi="Calibri" w:cs="Calibri"/>
+          <w:sz w:val="28"/>
+          <w:szCs w:val="28"/>
+        </w:rPr>
+        <w:t xml:space="preserve"> 3. </w:t>
+      </w:r>
+    </w:p>
+    <w:p>
+      <w:pPr>
+        <w:autoSpaceDE w:val="0"/>
+        <w:autoSpaceDN w:val="0"/>
+        <w:adjustRightInd w:val="0"/>
+        <w:rPr>
+          <w:rFonts w:ascii="Calibri" w:hAnsi="Calibri" w:cs="Calibri"/>
+          <w:sz w:val="28"/>
+          <w:szCs w:val="28"/>
+        </w:rPr>
+      </w:pPr>
+      <w:r>
+        <w:rPr>
+          <w:rFonts w:ascii="Calibri" w:hAnsi="Calibri" w:cs="Calibri"/>
+          <w:sz w:val="28"/>
+          <w:szCs w:val="28"/>
+        </w:rPr>
+        <w:t xml:space="preserve">Here, R is not </w:t>
+      </w:r>
+      <w:proofErr w:type="spellStart"/>
+      <w:r>
+        <w:rPr>
+          <w:rFonts w:ascii="Calibri" w:hAnsi="Calibri" w:cs="Calibri"/>
+          <w:sz w:val="28"/>
+          <w:szCs w:val="28"/>
+        </w:rPr>
+        <w:t>antisymmetric</w:t>
+      </w:r>
+      <w:proofErr w:type="spellEnd"/>
+      <w:r>
+        <w:rPr>
+          <w:rFonts w:ascii="Calibri" w:hAnsi="Calibri" w:cs="Calibri"/>
+          <w:sz w:val="28"/>
+          <w:szCs w:val="28"/>
+        </w:rPr>
+        <w:t xml:space="preserve"> because of (1, 2) </w:t>
+      </w:r>
+      <w:r>
+        <w:rPr>
+          <w:rFonts w:ascii="Cambria Math" w:hAnsi="Cambria Math" w:cs="Cambria Math"/>
+          <w:sz w:val="28"/>
+          <w:szCs w:val="28"/>
+        </w:rPr>
+        <w:t>∈</w:t>
+      </w:r>
+      <w:r>
+        <w:rPr>
+          <w:rFonts w:ascii="Calibri" w:hAnsi="Calibri" w:cs="Calibri"/>
+          <w:sz w:val="28"/>
+          <w:szCs w:val="28"/>
+        </w:rPr>
+        <w:t xml:space="preserve"> R and (2, 1) </w:t>
+      </w:r>
+      <w:r>
+        <w:rPr>
+          <w:rFonts w:ascii="Cambria Math" w:hAnsi="Cambria Math" w:cs="Cambria Math"/>
+          <w:sz w:val="28"/>
+          <w:szCs w:val="28"/>
+        </w:rPr>
+        <w:t>∈</w:t>
+      </w:r>
+      <w:r>
+        <w:rPr>
+          <w:rFonts w:ascii="Calibri" w:hAnsi="Calibri" w:cs="Calibri"/>
+          <w:sz w:val="28"/>
+          <w:szCs w:val="28"/>
+        </w:rPr>
+        <w:t xml:space="preserve"> R, but 1 </w:t>
+      </w:r>
+      <w:r>
+        <w:rPr>
+          <w:rFonts w:ascii="Cambria Math" w:hAnsi="Cambria Math" w:cs="Cambria Math"/>
+          <w:sz w:val="28"/>
+          <w:szCs w:val="28"/>
+        </w:rPr>
+        <w:t>≠</w:t>
+      </w:r>
+      <w:r>
+        <w:rPr>
+          <w:rFonts w:ascii="Calibri" w:hAnsi="Calibri" w:cs="Calibri"/>
+          <w:sz w:val="28"/>
+          <w:szCs w:val="28"/>
+        </w:rPr>
+        <w:t xml:space="preserve"> 2. </w:t>
+      </w:r>
+      <w:proofErr w:type="gramStart"/>
+      <w:r>
+        <w:rPr>
+          <w:rFonts w:ascii="Calibri" w:hAnsi="Calibri" w:cs="Calibri"/>
+          <w:sz w:val="28"/>
+          <w:szCs w:val="28"/>
+        </w:rPr>
+        <w:t xml:space="preserve">Also, (1, 4) </w:t>
+      </w:r>
+      <w:r>
+        <w:rPr>
+          <w:rFonts w:ascii="Cambria Math" w:hAnsi="Cambria Math" w:cs="Cambria Math"/>
+          <w:sz w:val="28"/>
+          <w:szCs w:val="28"/>
+        </w:rPr>
+        <w:t>∈</w:t>
+      </w:r>
+      <w:r>
+        <w:rPr>
+          <w:rFonts w:ascii="Calibri" w:hAnsi="Calibri" w:cs="Calibri"/>
+          <w:sz w:val="28"/>
+          <w:szCs w:val="28"/>
+        </w:rPr>
+        <w:t xml:space="preserve"> R, and (4, 1) </w:t>
+      </w:r>
+      <w:r>
+        <w:rPr>
+          <w:rFonts w:ascii="Cambria Math" w:hAnsi="Cambria Math" w:cs="Cambria Math"/>
+          <w:sz w:val="28"/>
+          <w:szCs w:val="28"/>
+        </w:rPr>
+        <w:t>∈</w:t>
+      </w:r>
+      <w:r>
+        <w:rPr>
+          <w:rFonts w:ascii="Calibri" w:hAnsi="Calibri" w:cs="Calibri"/>
+          <w:sz w:val="28"/>
+          <w:szCs w:val="28"/>
+        </w:rPr>
+        <w:t xml:space="preserve"> R, but 1 </w:t>
+      </w:r>
+      <w:r>
+        <w:rPr>
+          <w:rFonts w:ascii="Cambria Math" w:hAnsi="Cambria Math" w:cs="Cambria Math"/>
+          <w:sz w:val="28"/>
+          <w:szCs w:val="28"/>
+        </w:rPr>
+        <w:t>≠</w:t>
+      </w:r>
+      <w:r>
+        <w:rPr>
+          <w:rFonts w:ascii="Calibri" w:hAnsi="Calibri" w:cs="Calibri"/>
+          <w:sz w:val="28"/>
+          <w:szCs w:val="28"/>
+        </w:rPr>
+        <w:t xml:space="preserve"> 4.</w:t>
+      </w:r>
+      <w:proofErr w:type="gramEnd"/>
+      <w:r>
+        <w:rPr>
+          <w:rFonts w:ascii="Calibri" w:hAnsi="Calibri" w:cs="Calibri"/>
+          <w:sz w:val="28"/>
+          <w:szCs w:val="28"/>
+        </w:rPr>
+        <w:t xml:space="preserve">     </w:t>
+      </w:r>
+    </w:p>
+    <w:p>
+      <w:pPr>
+        <w:autoSpaceDE w:val="0"/>
+        <w:autoSpaceDN w:val="0"/>
+        <w:adjustRightInd w:val="0"/>
+        <w:rPr>
+          <w:rFonts w:ascii="Calibri" w:hAnsi="Calibri" w:cs="Calibri"/>
+          <w:sz w:val="28"/>
+          <w:szCs w:val="28"/>
+        </w:rPr>
+      </w:pPr>
+      <w:r>
+        <w:rPr>
+          <w:rFonts w:ascii="Calibri" w:hAnsi="Calibri" w:cs="Calibri"/>
+          <w:b/>
+          <w:bCs/>
+          <w:sz w:val="28"/>
+          <w:szCs w:val="28"/>
+        </w:rPr>
+        <w:lastRenderedPageBreak/>
+        <w:t xml:space="preserve">Question 2: </w:t>
+      </w:r>
+      <w:r>
+        <w:rPr>
+          <w:rFonts w:ascii="Calibri" w:hAnsi="Calibri" w:cs="Calibri"/>
+          <w:sz w:val="28"/>
+          <w:szCs w:val="28"/>
+        </w:rPr>
+        <w:t xml:space="preserve">R is the relation on set A and A = {1, 2, 3, </w:t>
+      </w:r>
+      <w:proofErr w:type="gramStart"/>
+      <w:r>
+        <w:rPr>
+          <w:rFonts w:ascii="Calibri" w:hAnsi="Calibri" w:cs="Calibri"/>
+          <w:sz w:val="28"/>
+          <w:szCs w:val="28"/>
+        </w:rPr>
+        <w:t>4</w:t>
+      </w:r>
+      <w:proofErr w:type="gramEnd"/>
+      <w:r>
+        <w:rPr>
+          <w:rFonts w:ascii="Calibri" w:hAnsi="Calibri" w:cs="Calibri"/>
+          <w:sz w:val="28"/>
+          <w:szCs w:val="28"/>
+        </w:rPr>
+        <w:t xml:space="preserve">}. Find the </w:t>
+      </w:r>
+      <w:proofErr w:type="spellStart"/>
+      <w:r>
+        <w:rPr>
+          <w:rFonts w:ascii="Calibri" w:hAnsi="Calibri" w:cs="Calibri"/>
+          <w:sz w:val="28"/>
+          <w:szCs w:val="28"/>
+        </w:rPr>
+        <w:t>antisymmetric</w:t>
+      </w:r>
+      <w:proofErr w:type="spellEnd"/>
+      <w:r>
+        <w:rPr>
+          <w:rFonts w:ascii="Calibri" w:hAnsi="Calibri" w:cs="Calibri"/>
+          <w:sz w:val="28"/>
+          <w:szCs w:val="28"/>
+        </w:rPr>
+        <w:t xml:space="preserve"> relation on set A. </w:t>
+      </w:r>
+    </w:p>
+    <w:p>
+      <w:pPr>
+        <w:autoSpaceDE w:val="0"/>
+        <w:autoSpaceDN w:val="0"/>
+        <w:adjustRightInd w:val="0"/>
+        <w:rPr>
+          <w:rFonts w:ascii="Calibri" w:hAnsi="Calibri" w:cs="Calibri"/>
+          <w:sz w:val="28"/>
+          <w:szCs w:val="28"/>
+        </w:rPr>
+      </w:pPr>
+      <w:r>
+        <w:rPr>
+          <w:rFonts w:ascii="Calibri" w:hAnsi="Calibri" w:cs="Calibri"/>
+          <w:sz w:val="28"/>
+          <w:szCs w:val="28"/>
+        </w:rPr>
+        <w:t xml:space="preserve">Solution: The </w:t>
+      </w:r>
+      <w:proofErr w:type="spellStart"/>
+      <w:r>
+        <w:rPr>
+          <w:rFonts w:ascii="Calibri" w:hAnsi="Calibri" w:cs="Calibri"/>
+          <w:sz w:val="28"/>
+          <w:szCs w:val="28"/>
+        </w:rPr>
+        <w:t>antisymmetric</w:t>
+      </w:r>
+      <w:proofErr w:type="spellEnd"/>
+      <w:r>
+        <w:rPr>
+          <w:rFonts w:ascii="Calibri" w:hAnsi="Calibri" w:cs="Calibri"/>
+          <w:sz w:val="28"/>
+          <w:szCs w:val="28"/>
+        </w:rPr>
+        <w:t xml:space="preserve"> relation on set A = {1, 2, 3, 4} is; </w:t>
+      </w:r>
+    </w:p>
+    <w:p>
+      <w:pPr>
+        <w:autoSpaceDE w:val="0"/>
+        <w:autoSpaceDN w:val="0"/>
+        <w:adjustRightInd w:val="0"/>
+        <w:rPr>
+          <w:rFonts w:ascii="Calibri" w:hAnsi="Calibri" w:cs="Calibri"/>
+          <w:sz w:val="28"/>
+          <w:szCs w:val="28"/>
+        </w:rPr>
+      </w:pPr>
+      <w:r>
+        <w:rPr>
+          <w:rFonts w:ascii="Calibri" w:hAnsi="Calibri" w:cs="Calibri"/>
+          <w:sz w:val="28"/>
+          <w:szCs w:val="28"/>
+        </w:rPr>
+        <w:t xml:space="preserve">R = </w:t>
+      </w:r>
+      <w:proofErr w:type="gramStart"/>
+      <w:r>
+        <w:rPr>
+          <w:rFonts w:ascii="Calibri" w:hAnsi="Calibri" w:cs="Calibri"/>
+          <w:sz w:val="28"/>
+          <w:szCs w:val="28"/>
+        </w:rPr>
+        <w:t>{ (</w:t>
+      </w:r>
+      <w:proofErr w:type="gramEnd"/>
+      <w:r>
+        <w:rPr>
+          <w:rFonts w:ascii="Calibri" w:hAnsi="Calibri" w:cs="Calibri"/>
+          <w:sz w:val="28"/>
+          <w:szCs w:val="28"/>
+        </w:rPr>
+        <w:t>1, 1), (2, 2), (3, 3), (4, 4) }.</w:t>
+      </w:r>
+    </w:p>
+    <w:p>
+      <w:pPr>
+        <w:rPr>
+          <w:sz w:val="32"/>
+          <w:szCs w:val="32"/>
+        </w:rPr>
+      </w:pPr>
     </w:p>
     <w:p>
       <w:pPr>
@@ -1203,7 +2827,31 @@
           <w:sz w:val="32"/>
           <w:szCs w:val="32"/>
         </w:rPr>
-        <w:t>Which of these are antisymmetric?</w:t>
+        <w:t xml:space="preserve">Which of these are </w:t>
+      </w:r>
+      <w:proofErr w:type="spellStart"/>
+      <w:r>
+        <w:rPr>
+          <w:rStyle w:val="Strong"/>
+          <w:rFonts w:asciiTheme="minorHAnsi" w:hAnsiTheme="minorHAnsi" w:cstheme="minorHAnsi"/>
+          <w:i/>
+          <w:color w:val="333333"/>
+          <w:sz w:val="32"/>
+          <w:szCs w:val="32"/>
+        </w:rPr>
+        <w:t>antisymmetric</w:t>
+      </w:r>
+      <w:proofErr w:type="spellEnd"/>
+      <w:r>
+        <w:rPr>
+          <w:rStyle w:val="Strong"/>
+          <w:rFonts w:asciiTheme="minorHAnsi" w:hAnsiTheme="minorHAnsi" w:cstheme="minorHAnsi"/>
+          <w:i/>
+          <w:color w:val="333333"/>
+          <w:sz w:val="32"/>
+          <w:szCs w:val="32"/>
+        </w:rPr>
+        <w:t>?</w:t>
       </w:r>
     </w:p>
     <w:p>
@@ -1227,21 +2875,9 @@
           <w:sz w:val="32"/>
           <w:szCs w:val="32"/>
         </w:rPr>
-        <w:t>(i) R = {(1,1),(1,2),(2,1),(2,2),(3,4),(4,1),(4,4)}</w:t>
-      </w:r>
-    </w:p>
-    <w:p>
-      <w:pPr>
-        <w:pStyle w:val="NormalWeb"/>
-        <w:shd w:val="clear" w:color="auto" w:fill="FFFFFF"/>
-        <w:spacing w:before="0" w:beforeAutospacing="0" w:after="136" w:afterAutospacing="0"/>
-        <w:rPr>
-          <w:rFonts w:asciiTheme="minorHAnsi" w:hAnsiTheme="minorHAnsi" w:cstheme="minorHAnsi"/>
-          <w:color w:val="333333"/>
-          <w:sz w:val="32"/>
-          <w:szCs w:val="32"/>
-        </w:rPr>
-      </w:pPr>
+        <w:t>(</w:t>
+      </w:r>
+      <w:proofErr w:type="spellStart"/>
       <w:r>
         <w:rPr>
           <w:rStyle w:val="Strong"/>
@@ -1251,22 +2887,9 @@
           <w:sz w:val="32"/>
           <w:szCs w:val="32"/>
         </w:rPr>
-        <w:lastRenderedPageBreak/>
-        <w:t>(ii) R = {(1,1),(1,3),(3,1)}</w:t>
-      </w:r>
-    </w:p>
-    <w:p>
-      <w:pPr>
-        <w:pStyle w:val="NormalWeb"/>
-        <w:shd w:val="clear" w:color="auto" w:fill="FFFFFF"/>
-        <w:spacing w:before="0" w:beforeAutospacing="0" w:after="136" w:afterAutospacing="0"/>
-        <w:rPr>
-          <w:rFonts w:asciiTheme="minorHAnsi" w:hAnsiTheme="minorHAnsi" w:cstheme="minorHAnsi"/>
-          <w:color w:val="333333"/>
-          <w:sz w:val="32"/>
-          <w:szCs w:val="32"/>
-        </w:rPr>
-      </w:pPr>
+        <w:t>i</w:t>
+      </w:r>
+      <w:proofErr w:type="spellEnd"/>
       <w:r>
         <w:rPr>
           <w:rStyle w:val="Strong"/>
@@ -1276,6 +2899,78 @@
           <w:sz w:val="32"/>
           <w:szCs w:val="32"/>
         </w:rPr>
+        <w:t>) R = {(1,1),(1,2),(2,1),(2,2),(3,4),(4,1),(4,4)}</w:t>
+      </w:r>
+    </w:p>
+    <w:p>
+      <w:pPr>
+        <w:pStyle w:val="NormalWeb"/>
+        <w:shd w:val="clear" w:color="auto" w:fill="FFFFFF"/>
+        <w:spacing w:before="0" w:beforeAutospacing="0" w:after="136" w:afterAutospacing="0"/>
+        <w:rPr>
+          <w:rFonts w:asciiTheme="minorHAnsi" w:hAnsiTheme="minorHAnsi" w:cstheme="minorHAnsi"/>
+          <w:color w:val="333333"/>
+          <w:sz w:val="32"/>
+          <w:szCs w:val="32"/>
+        </w:rPr>
+      </w:pPr>
+      <w:r>
+        <w:rPr>
+          <w:rStyle w:val="Strong"/>
+          <w:rFonts w:asciiTheme="minorHAnsi" w:hAnsiTheme="minorHAnsi" w:cstheme="minorHAnsi"/>
+          <w:b w:val="0"/>
+          <w:color w:val="333333"/>
+          <w:sz w:val="32"/>
+          <w:szCs w:val="32"/>
+        </w:rPr>
+        <w:t>(ii) R = {(1</w:t>
+      </w:r>
+      <w:proofErr w:type="gramStart"/>
+      <w:r>
+        <w:rPr>
+          <w:rStyle w:val="Strong"/>
+          <w:rFonts w:asciiTheme="minorHAnsi" w:hAnsiTheme="minorHAnsi" w:cstheme="minorHAnsi"/>
+          <w:b w:val="0"/>
+          <w:color w:val="333333"/>
+          <w:sz w:val="32"/>
+          <w:szCs w:val="32"/>
+        </w:rPr>
+        <w:t>,1</w:t>
+      </w:r>
+      <w:proofErr w:type="gramEnd"/>
+      <w:r>
+        <w:rPr>
+          <w:rStyle w:val="Strong"/>
+          <w:rFonts w:asciiTheme="minorHAnsi" w:hAnsiTheme="minorHAnsi" w:cstheme="minorHAnsi"/>
+          <w:b w:val="0"/>
+          <w:color w:val="333333"/>
+          <w:sz w:val="32"/>
+          <w:szCs w:val="32"/>
+        </w:rPr>
+        <w:t>),(1,3),(3,1)}</w:t>
+      </w:r>
+    </w:p>
+    <w:p>
+      <w:pPr>
+        <w:pStyle w:val="NormalWeb"/>
+        <w:shd w:val="clear" w:color="auto" w:fill="FFFFFF"/>
+        <w:spacing w:before="0" w:beforeAutospacing="0" w:after="136" w:afterAutospacing="0"/>
+        <w:rPr>
+          <w:rFonts w:asciiTheme="minorHAnsi" w:hAnsiTheme="minorHAnsi" w:cstheme="minorHAnsi"/>
+          <w:color w:val="333333"/>
+          <w:sz w:val="32"/>
+          <w:szCs w:val="32"/>
+        </w:rPr>
+      </w:pPr>
+      <w:r>
+        <w:rPr>
+          <w:rStyle w:val="Strong"/>
+          <w:rFonts w:asciiTheme="minorHAnsi" w:hAnsiTheme="minorHAnsi" w:cstheme="minorHAnsi"/>
+          <w:b w:val="0"/>
+          <w:color w:val="333333"/>
+          <w:sz w:val="32"/>
+          <w:szCs w:val="32"/>
+        </w:rPr>
         <w:t>(iii) R = {(1,1),(1,2),(1,4),(2,1),(2,2),(3,3),(4,1),(4,4)}</w:t>
       </w:r>
     </w:p>
@@ -1324,7 +3019,67 @@
           <w:sz w:val="32"/>
           <w:szCs w:val="32"/>
         </w:rPr>
-        <w:t xml:space="preserve">(i) R is not antisymmetric here because of (1,2) </w:t>
+        <w:t>(</w:t>
+      </w:r>
+      <w:proofErr w:type="spellStart"/>
+      <w:r>
+        <w:rPr>
+          <w:rFonts w:asciiTheme="minorHAnsi" w:hAnsiTheme="minorHAnsi" w:cstheme="minorHAnsi"/>
+          <w:color w:val="333333"/>
+          <w:sz w:val="32"/>
+          <w:szCs w:val="32"/>
+        </w:rPr>
+        <w:t>i</w:t>
+      </w:r>
+      <w:proofErr w:type="spellEnd"/>
+      <w:r>
+        <w:rPr>
+          <w:rFonts w:asciiTheme="minorHAnsi" w:hAnsiTheme="minorHAnsi" w:cstheme="minorHAnsi"/>
+          <w:color w:val="333333"/>
+          <w:sz w:val="32"/>
+          <w:szCs w:val="32"/>
+        </w:rPr>
+        <w:t xml:space="preserve">) R is not </w:t>
+      </w:r>
+      <w:proofErr w:type="spellStart"/>
+      <w:r>
+        <w:rPr>
+          <w:rFonts w:asciiTheme="minorHAnsi" w:hAnsiTheme="minorHAnsi" w:cstheme="minorHAnsi"/>
+          <w:color w:val="333333"/>
+          <w:sz w:val="32"/>
+          <w:szCs w:val="32"/>
+        </w:rPr>
+        <w:t>antisymmetric</w:t>
+      </w:r>
+      <w:proofErr w:type="spellEnd"/>
+      <w:r>
+        <w:rPr>
+          <w:rFonts w:asciiTheme="minorHAnsi" w:hAnsiTheme="minorHAnsi" w:cstheme="minorHAnsi"/>
+          <w:color w:val="333333"/>
+          <w:sz w:val="32"/>
+          <w:szCs w:val="32"/>
+        </w:rPr>
+        <w:t xml:space="preserve"> here because of (1</w:t>
+      </w:r>
+      <w:proofErr w:type="gramStart"/>
+      <w:r>
+        <w:rPr>
+          <w:rFonts w:asciiTheme="minorHAnsi" w:hAnsiTheme="minorHAnsi" w:cstheme="minorHAnsi"/>
+          <w:color w:val="333333"/>
+          <w:sz w:val="32"/>
+          <w:szCs w:val="32"/>
+        </w:rPr>
+        <w:t>,2</w:t>
+      </w:r>
+      <w:proofErr w:type="gramEnd"/>
+      <w:r>
+        <w:rPr>
+          <w:rFonts w:asciiTheme="minorHAnsi" w:hAnsiTheme="minorHAnsi" w:cstheme="minorHAnsi"/>
+          <w:color w:val="333333"/>
+          <w:sz w:val="32"/>
+          <w:szCs w:val="32"/>
+        </w:rPr>
+        <w:t xml:space="preserve">) </w:t>
       </w:r>
       <w:r>
         <w:rPr>
@@ -1382,7 +3137,47 @@
           <w:sz w:val="32"/>
           <w:szCs w:val="32"/>
         </w:rPr>
-        <w:t xml:space="preserve">(ii) R is not antisymmetric here because of (1,3) </w:t>
+        <w:t xml:space="preserve">(ii) R is not </w:t>
+      </w:r>
+      <w:proofErr w:type="spellStart"/>
+      <w:r>
+        <w:rPr>
+          <w:rFonts w:asciiTheme="minorHAnsi" w:hAnsiTheme="minorHAnsi" w:cstheme="minorHAnsi"/>
+          <w:color w:val="333333"/>
+          <w:sz w:val="32"/>
+          <w:szCs w:val="32"/>
+        </w:rPr>
+        <w:t>antisymmetric</w:t>
+      </w:r>
+      <w:proofErr w:type="spellEnd"/>
+      <w:r>
+        <w:rPr>
+          <w:rFonts w:asciiTheme="minorHAnsi" w:hAnsiTheme="minorHAnsi" w:cstheme="minorHAnsi"/>
+          <w:color w:val="333333"/>
+          <w:sz w:val="32"/>
+          <w:szCs w:val="32"/>
+        </w:rPr>
+        <w:t xml:space="preserve"> here because of (1</w:t>
+      </w:r>
+      <w:proofErr w:type="gramStart"/>
+      <w:r>
+        <w:rPr>
+          <w:rFonts w:asciiTheme="minorHAnsi" w:hAnsiTheme="minorHAnsi" w:cstheme="minorHAnsi"/>
+          <w:color w:val="333333"/>
+          <w:sz w:val="32"/>
+          <w:szCs w:val="32"/>
+        </w:rPr>
+        <w:t>,3</w:t>
+      </w:r>
+      <w:proofErr w:type="gramEnd"/>
+      <w:r>
+        <w:rPr>
+          <w:rFonts w:asciiTheme="minorHAnsi" w:hAnsiTheme="minorHAnsi" w:cstheme="minorHAnsi"/>
+          <w:color w:val="333333"/>
+          <w:sz w:val="32"/>
+          <w:szCs w:val="32"/>
+        </w:rPr>
+        <w:t xml:space="preserve">) </w:t>
       </w:r>
       <w:r>
         <w:rPr>
@@ -1440,7 +3235,27 @@
           <w:sz w:val="32"/>
           <w:szCs w:val="32"/>
         </w:rPr>
-        <w:t xml:space="preserve">(iii) R is not antisymmetric here because of (1,2) </w:t>
+        <w:t xml:space="preserve">(iii) R is not </w:t>
+      </w:r>
+      <w:proofErr w:type="spellStart"/>
+      <w:r>
+        <w:rPr>
+          <w:rFonts w:asciiTheme="minorHAnsi" w:hAnsiTheme="minorHAnsi" w:cstheme="minorHAnsi"/>
+          <w:color w:val="333333"/>
+          <w:sz w:val="32"/>
+          <w:szCs w:val="32"/>
+        </w:rPr>
+        <w:t>antisymmetric</w:t>
+      </w:r>
+      <w:proofErr w:type="spellEnd"/>
+      <w:r>
+        <w:rPr>
+          <w:rFonts w:asciiTheme="minorHAnsi" w:hAnsiTheme="minorHAnsi" w:cstheme="minorHAnsi"/>
+          <w:color w:val="333333"/>
+          <w:sz w:val="32"/>
+          <w:szCs w:val="32"/>
+        </w:rPr>
+        <w:t xml:space="preserve"> here because of (1,2) </w:t>
       </w:r>
       <w:r>
         <w:rPr>
@@ -1550,7 +3365,55 @@
           <w:sz w:val="32"/>
           <w:szCs w:val="32"/>
         </w:rPr>
-        <w:t xml:space="preserve"> If A = {1,2,3,4} and R is the relation on set A, then find the antisymmetric relation on set A.</w:t>
+        <w:t xml:space="preserve"> If A = {1</w:t>
+      </w:r>
+      <w:proofErr w:type="gramStart"/>
+      <w:r>
+        <w:rPr>
+          <w:rStyle w:val="Strong"/>
+          <w:rFonts w:asciiTheme="minorHAnsi" w:hAnsiTheme="minorHAnsi" w:cstheme="minorHAnsi"/>
+          <w:i/>
+          <w:color w:val="333333"/>
+          <w:sz w:val="32"/>
+          <w:szCs w:val="32"/>
+        </w:rPr>
+        <w:t>,2,3,4</w:t>
+      </w:r>
+      <w:proofErr w:type="gramEnd"/>
+      <w:r>
+        <w:rPr>
+          <w:rStyle w:val="Strong"/>
+          <w:rFonts w:asciiTheme="minorHAnsi" w:hAnsiTheme="minorHAnsi" w:cstheme="minorHAnsi"/>
+          <w:i/>
+          <w:color w:val="333333"/>
+          <w:sz w:val="32"/>
+          <w:szCs w:val="32"/>
+        </w:rPr>
+        <w:t xml:space="preserve">} and R is the relation on set A, then find the </w:t>
+      </w:r>
+      <w:proofErr w:type="spellStart"/>
+      <w:r>
+        <w:rPr>
+          <w:rStyle w:val="Strong"/>
+          <w:rFonts w:asciiTheme="minorHAnsi" w:hAnsiTheme="minorHAnsi" w:cstheme="minorHAnsi"/>
+          <w:i/>
+          <w:color w:val="333333"/>
+          <w:sz w:val="32"/>
+          <w:szCs w:val="32"/>
+        </w:rPr>
+        <w:t>antisymmetric</w:t>
+      </w:r>
+      <w:proofErr w:type="spellEnd"/>
+      <w:r>
+        <w:rPr>
+          <w:rStyle w:val="Strong"/>
+          <w:rFonts w:asciiTheme="minorHAnsi" w:hAnsiTheme="minorHAnsi" w:cstheme="minorHAnsi"/>
+          <w:i/>
+          <w:color w:val="333333"/>
+          <w:sz w:val="32"/>
+          <w:szCs w:val="32"/>
+        </w:rPr>
+        <w:t xml:space="preserve"> relation on set A.</w:t>
       </w:r>
     </w:p>
     <w:p>
@@ -1572,7 +3435,47 @@
           <w:sz w:val="32"/>
           <w:szCs w:val="32"/>
         </w:rPr>
-        <w:t>Solution: The antisymmetric relation on set A = {1,2,3,4} will be;</w:t>
+        <w:t xml:space="preserve">Solution: The </w:t>
+      </w:r>
+      <w:proofErr w:type="spellStart"/>
+      <w:r>
+        <w:rPr>
+          <w:rFonts w:asciiTheme="minorHAnsi" w:hAnsiTheme="minorHAnsi" w:cstheme="minorHAnsi"/>
+          <w:color w:val="333333"/>
+          <w:sz w:val="32"/>
+          <w:szCs w:val="32"/>
+        </w:rPr>
+        <w:t>antisymmetric</w:t>
+      </w:r>
+      <w:proofErr w:type="spellEnd"/>
+      <w:r>
+        <w:rPr>
+          <w:rFonts w:asciiTheme="minorHAnsi" w:hAnsiTheme="minorHAnsi" w:cstheme="minorHAnsi"/>
+          <w:color w:val="333333"/>
+          <w:sz w:val="32"/>
+          <w:szCs w:val="32"/>
+        </w:rPr>
+        <w:t xml:space="preserve"> relation on set A = {1</w:t>
+      </w:r>
+      <w:proofErr w:type="gramStart"/>
+      <w:r>
+        <w:rPr>
+          <w:rFonts w:asciiTheme="minorHAnsi" w:hAnsiTheme="minorHAnsi" w:cstheme="minorHAnsi"/>
+          <w:color w:val="333333"/>
+          <w:sz w:val="32"/>
+          <w:szCs w:val="32"/>
+        </w:rPr>
+        <w:t>,2,3,4</w:t>
+      </w:r>
+      <w:proofErr w:type="gramEnd"/>
+      <w:r>
+        <w:rPr>
+          <w:rFonts w:asciiTheme="minorHAnsi" w:hAnsiTheme="minorHAnsi" w:cstheme="minorHAnsi"/>
+          <w:color w:val="333333"/>
+          <w:sz w:val="32"/>
+          <w:szCs w:val="32"/>
+        </w:rPr>
+        <w:t>} will be;</w:t>
       </w:r>
     </w:p>
     <w:p>
@@ -1594,7 +3497,28 @@
           <w:sz w:val="32"/>
           <w:szCs w:val="32"/>
         </w:rPr>
-        <w:t>R = {(1,1), (2,2),(3,3),(4,4)}</w:t>
+        <w:lastRenderedPageBreak/>
+        <w:t>R = {(1</w:t>
+      </w:r>
+      <w:proofErr w:type="gramStart"/>
+      <w:r>
+        <w:rPr>
+          <w:rFonts w:asciiTheme="minorHAnsi" w:hAnsiTheme="minorHAnsi" w:cstheme="minorHAnsi"/>
+          <w:color w:val="333333"/>
+          <w:sz w:val="32"/>
+          <w:szCs w:val="32"/>
+        </w:rPr>
+        <w:t>,1</w:t>
+      </w:r>
+      <w:proofErr w:type="gramEnd"/>
+      <w:r>
+        <w:rPr>
+          <w:rFonts w:asciiTheme="minorHAnsi" w:hAnsiTheme="minorHAnsi" w:cstheme="minorHAnsi"/>
+          <w:color w:val="333333"/>
+          <w:sz w:val="32"/>
+          <w:szCs w:val="32"/>
+        </w:rPr>
+        <w:t>), (2,2),(3,3),(4,4)}</w:t>
       </w:r>
     </w:p>
     <w:p>
@@ -1721,7 +3645,7 @@
                     <a:blip r:embed="rId9">
                       <a:extLst>
                         <a:ext uri="{28A0092B-C50C-407E-A947-70E740481C1C}">
-                          <a14:useLocalDpi xmlns:a14="http://schemas.microsoft.com/office/drawing/2010/main" xmlns:wps="http://schemas.microsoft.com/office/word/2010/wordprocessingShape" xmlns:wpi="http://schemas.microsoft.com/office/word/2010/wordprocessingInk" xmlns:wpg="http://schemas.microsoft.com/office/word/2010/wordprocessingGroup" xmlns:w14="http://schemas.microsoft.com/office/word/2010/wordml" xmlns:w="http://schemas.openxmlformats.org/wordprocessingml/2006/main" xmlns:w10="urn:schemas-microsoft-com:office:word" xmlns:wp14="http://schemas.microsoft.com/office/word/2010/wordprocessingDrawing" xmlns:v="urn:schemas-microsoft-com:vml" xmlns:o="urn:schemas-microsoft-com:office:office" xmlns:mc="http://schemas.openxmlformats.org/markup-compatibility/2006" xmlns:wpc="http://schemas.microsoft.com/office/word/2010/wordprocessingCanvas" xmlns="" val="0"/>
+                          <a14:useLocalDpi xmlns="" xmlns:wpc="http://schemas.microsoft.com/office/word/2010/wordprocessingCanvas" xmlns:mc="http://schemas.openxmlformats.org/markup-compatibility/2006" xmlns:o="urn:schemas-microsoft-com:office:office" xmlns:v="urn:schemas-microsoft-com:vml" xmlns:wp14="http://schemas.microsoft.com/office/word/2010/wordprocessingDrawing" xmlns:w10="urn:schemas-microsoft-com:office:word" xmlns:w="http://schemas.openxmlformats.org/wordprocessingml/2006/main" xmlns:w14="http://schemas.microsoft.com/office/word/2010/wordml" xmlns:wpg="http://schemas.microsoft.com/office/word/2010/wordprocessingGroup" xmlns:wpi="http://schemas.microsoft.com/office/word/2010/wordprocessingInk" xmlns:wps="http://schemas.microsoft.com/office/word/2010/wordprocessingShape" xmlns:a14="http://schemas.microsoft.com/office/drawing/2010/main" val="0"/>
                         </a:ext>
                       </a:extLst>
                     </a:blip>
@@ -1825,12 +3749,21 @@
           <w:szCs w:val="32"/>
         </w:rPr>
       </w:pPr>
-      <w:r>
-        <w:rPr>
-          <w:sz w:val="32"/>
-          <w:szCs w:val="32"/>
-        </w:rPr>
-        <w:t>Eg:</w:t>
+      <w:proofErr w:type="spellStart"/>
+      <w:r>
+        <w:rPr>
+          <w:sz w:val="32"/>
+          <w:szCs w:val="32"/>
+        </w:rPr>
+        <w:t>Eg</w:t>
+      </w:r>
+      <w:proofErr w:type="spellEnd"/>
+      <w:r>
+        <w:rPr>
+          <w:sz w:val="32"/>
+          <w:szCs w:val="32"/>
+        </w:rPr>
+        <w:t>:</w:t>
       </w:r>
     </w:p>
     <w:p>
@@ -1846,7 +3779,6 @@
           <w:sz w:val="32"/>
           <w:szCs w:val="32"/>
         </w:rPr>
-        <w:lastRenderedPageBreak/>
         <w:drawing>
           <wp:inline distT="0" distB="0" distL="0" distR="0">
             <wp:extent cx="2524125" cy="1809750"/>
@@ -1902,6 +3834,7 @@
           <w:szCs w:val="32"/>
         </w:rPr>
       </w:pPr>
+      <w:proofErr w:type="gramStart"/>
       <w:r>
         <w:rPr>
           <w:b/>
@@ -1918,6 +3851,7 @@
         </w:rPr>
         <w:t xml:space="preserve"> Graph</w:t>
       </w:r>
+      <w:proofErr w:type="gramEnd"/>
     </w:p>
     <w:p>
       <w:pPr>
@@ -1946,7 +3880,23 @@
           <w:sz w:val="32"/>
           <w:szCs w:val="32"/>
         </w:rPr>
-        <w:t>So if there are n vertices = n(n−1)/2</w:t>
+        <w:t xml:space="preserve">So if there are n vertices = </w:t>
+      </w:r>
+      <w:proofErr w:type="gramStart"/>
+      <w:r>
+        <w:rPr>
+          <w:sz w:val="32"/>
+          <w:szCs w:val="32"/>
+        </w:rPr>
+        <w:t>n(</w:t>
+      </w:r>
+      <w:proofErr w:type="gramEnd"/>
+      <w:r>
+        <w:rPr>
+          <w:sz w:val="32"/>
+          <w:szCs w:val="32"/>
+        </w:rPr>
+        <w:t>n−1)/2</w:t>
       </w:r>
       <w:r>
         <w:rPr>
@@ -1968,6 +3918,7 @@
           <w:sz w:val="32"/>
           <w:szCs w:val="32"/>
         </w:rPr>
+        <w:lastRenderedPageBreak/>
         <w:t>Complete graph of order n and is denoted by K</w:t>
       </w:r>
       <w:r>
@@ -1997,7 +3948,15 @@
           <w:sz w:val="32"/>
           <w:szCs w:val="32"/>
         </w:rPr>
-        <w:t>is called an empty graph and is denoted by</w:t>
+        <w:t xml:space="preserve">is called an empty graph and is denoted </w:t>
+      </w:r>
+      <w:proofErr w:type="gramStart"/>
+      <w:r>
+        <w:rPr>
+          <w:sz w:val="32"/>
+          <w:szCs w:val="32"/>
+        </w:rPr>
+        <w:t>by</w:t>
       </w:r>
       <w:r>
         <w:rPr>
@@ -2013,6 +3972,7 @@
         </w:rPr>
         <w:t xml:space="preserve"> </w:t>
       </w:r>
+      <w:proofErr w:type="spellStart"/>
       <w:r>
         <w:rPr>
           <w:sz w:val="32"/>
@@ -2028,6 +3988,8 @@
         </w:rPr>
         <w:t>n</w:t>
       </w:r>
+      <w:proofErr w:type="spellEnd"/>
+      <w:proofErr w:type="gramEnd"/>
       <w:r>
         <w:rPr>
           <w:sz w:val="32"/>
@@ -2120,218 +4082,311 @@
           <w:szCs w:val="32"/>
         </w:rPr>
       </w:pPr>
+      <w:proofErr w:type="gramStart"/>
       <w:r>
         <w:rPr>
           <w:b/>
           <w:sz w:val="32"/>
           <w:szCs w:val="32"/>
         </w:rPr>
+        <w:t xml:space="preserve">Connected </w:t>
+      </w:r>
+      <w:r>
+        <w:rPr>
+          <w:b/>
+          <w:sz w:val="32"/>
+          <w:szCs w:val="32"/>
+        </w:rPr>
+        <w:t xml:space="preserve"> Graph</w:t>
+      </w:r>
+      <w:proofErr w:type="gramEnd"/>
+    </w:p>
+    <w:p>
+      <w:pPr>
+        <w:rPr>
+          <w:sz w:val="32"/>
+          <w:szCs w:val="32"/>
+        </w:rPr>
+      </w:pPr>
+      <w:r>
+        <w:rPr>
+          <w:sz w:val="32"/>
+          <w:szCs w:val="32"/>
+        </w:rPr>
+        <w:t>A connected graph is any graph where there's a path between every pair of vertices in the graph.</w:t>
+      </w:r>
+    </w:p>
+    <w:p>
+      <w:pPr>
+        <w:rPr>
+          <w:b/>
+          <w:sz w:val="32"/>
+          <w:szCs w:val="32"/>
+        </w:rPr>
+      </w:pPr>
+      <w:r>
+        <w:rPr>
+          <w:b/>
+          <w:sz w:val="32"/>
+          <w:szCs w:val="32"/>
+        </w:rPr>
+        <w:t>Spanning Tree</w:t>
+      </w:r>
+    </w:p>
+    <w:p>
+      <w:pPr>
+        <w:rPr>
+          <w:sz w:val="32"/>
+          <w:szCs w:val="32"/>
+        </w:rPr>
+      </w:pPr>
+      <w:r>
+        <w:rPr>
+          <w:sz w:val="32"/>
+          <w:szCs w:val="32"/>
+        </w:rPr>
+        <w:t>A spanning tree is a subset of Graph G, which has all the vertices covered with minimum possible number of edges</w:t>
+      </w:r>
+    </w:p>
+    <w:p>
+      <w:pPr>
+        <w:rPr>
+          <w:sz w:val="32"/>
+          <w:szCs w:val="32"/>
+        </w:rPr>
+      </w:pPr>
+      <w:r>
+        <w:rPr>
+          <w:sz w:val="32"/>
+          <w:szCs w:val="32"/>
+        </w:rPr>
+        <w:t>How many spanning tree can we derive using n vertices graph.</w:t>
+      </w:r>
+    </w:p>
+    <w:p>
+      <w:pPr>
+        <w:rPr>
+          <w:sz w:val="32"/>
+          <w:szCs w:val="32"/>
+        </w:rPr>
+      </w:pPr>
+      <w:proofErr w:type="spellStart"/>
+      <w:proofErr w:type="gramStart"/>
+      <w:r>
+        <w:rPr>
+          <w:sz w:val="32"/>
+          <w:szCs w:val="32"/>
+        </w:rPr>
+        <w:t>Ans</w:t>
+      </w:r>
+      <w:proofErr w:type="spellEnd"/>
+      <w:r>
+        <w:rPr>
+          <w:sz w:val="32"/>
+          <w:szCs w:val="32"/>
+        </w:rPr>
+        <w:t xml:space="preserve"> :</w:t>
+      </w:r>
+      <w:r>
+        <w:rPr>
+          <w:sz w:val="32"/>
+          <w:szCs w:val="32"/>
+        </w:rPr>
+        <w:t>According</w:t>
+      </w:r>
+      <w:proofErr w:type="gramEnd"/>
+      <w:r>
+        <w:rPr>
+          <w:sz w:val="32"/>
+          <w:szCs w:val="32"/>
+        </w:rPr>
+        <w:t xml:space="preserve"> to </w:t>
+      </w:r>
+      <w:proofErr w:type="spellStart"/>
+      <w:r>
+        <w:rPr>
+          <w:sz w:val="32"/>
+          <w:szCs w:val="32"/>
+        </w:rPr>
+        <w:t>Cayley</w:t>
+      </w:r>
+      <w:proofErr w:type="spellEnd"/>
+      <w:r>
+        <w:rPr>
+          <w:sz w:val="32"/>
+          <w:szCs w:val="32"/>
+        </w:rPr>
+        <w:t xml:space="preserve"> formula n</w:t>
+      </w:r>
+      <w:r>
+        <w:rPr>
+          <w:sz w:val="32"/>
+          <w:szCs w:val="32"/>
+        </w:rPr>
+        <w:t xml:space="preserve"> </w:t>
+      </w:r>
+      <w:proofErr w:type="spellStart"/>
+      <w:r>
+        <w:rPr>
+          <w:sz w:val="32"/>
+          <w:szCs w:val="32"/>
+        </w:rPr>
+        <w:t>pow</w:t>
+      </w:r>
+      <w:proofErr w:type="spellEnd"/>
+      <w:r>
+        <w:rPr>
+          <w:sz w:val="32"/>
+          <w:szCs w:val="32"/>
+        </w:rPr>
+        <w:t>(</w:t>
+      </w:r>
+      <w:r>
+        <w:rPr>
+          <w:sz w:val="32"/>
+          <w:szCs w:val="32"/>
+        </w:rPr>
+        <w:t>n−2</w:t>
+      </w:r>
+      <w:r>
+        <w:rPr>
+          <w:sz w:val="32"/>
+          <w:szCs w:val="32"/>
+        </w:rPr>
+        <w:t>)</w:t>
+      </w:r>
+      <w:r>
+        <w:rPr>
+          <w:sz w:val="32"/>
+          <w:szCs w:val="32"/>
+        </w:rPr>
+        <w:t>.</w:t>
+      </w:r>
+    </w:p>
+    <w:p>
+      <w:pPr>
+        <w:rPr>
+          <w:sz w:val="32"/>
+          <w:szCs w:val="32"/>
+        </w:rPr>
+      </w:pPr>
+      <w:r>
+        <w:rPr>
+          <w:sz w:val="32"/>
+          <w:szCs w:val="32"/>
+        </w:rPr>
+        <w:t xml:space="preserve">How many bipartite </w:t>
+      </w:r>
+      <w:proofErr w:type="gramStart"/>
+      <w:r>
+        <w:rPr>
+          <w:sz w:val="32"/>
+          <w:szCs w:val="32"/>
+        </w:rPr>
+        <w:t>tree</w:t>
+      </w:r>
+      <w:proofErr w:type="gramEnd"/>
+      <w:r>
+        <w:rPr>
+          <w:sz w:val="32"/>
+          <w:szCs w:val="32"/>
+        </w:rPr>
+        <w:t xml:space="preserve"> can we derive using n vertices graph.</w:t>
+      </w:r>
+    </w:p>
+    <w:p>
+      <w:pPr>
+        <w:rPr>
+          <w:b/>
+          <w:sz w:val="32"/>
+          <w:szCs w:val="32"/>
+        </w:rPr>
+      </w:pPr>
+      <w:r>
+        <w:rPr>
+          <w:b/>
+          <w:sz w:val="32"/>
+          <w:szCs w:val="32"/>
+        </w:rPr>
         <w:lastRenderedPageBreak/>
-        <w:t xml:space="preserve">Connected </w:t>
-      </w:r>
-      <w:r>
+        <w:t>Minimum Spanning Tree:-</w:t>
+      </w:r>
+    </w:p>
+    <w:p>
+      <w:pPr>
+        <w:rPr>
+          <w:sz w:val="32"/>
+          <w:szCs w:val="32"/>
+        </w:rPr>
+      </w:pPr>
+      <w:r>
+        <w:rPr>
+          <w:sz w:val="32"/>
+          <w:szCs w:val="32"/>
+        </w:rPr>
+        <w:t xml:space="preserve">A minimum spanning tree is a spanning tree in which the sum of the weight of the edges is as </w:t>
+      </w:r>
+      <w:proofErr w:type="gramStart"/>
+      <w:r>
+        <w:rPr>
+          <w:sz w:val="32"/>
+          <w:szCs w:val="32"/>
+        </w:rPr>
+        <w:t>minimum</w:t>
+      </w:r>
+      <w:proofErr w:type="gramEnd"/>
+      <w:r>
+        <w:rPr>
+          <w:sz w:val="32"/>
+          <w:szCs w:val="32"/>
+        </w:rPr>
+        <w:t xml:space="preserve"> as possible.</w:t>
+      </w:r>
+      <w:r>
+        <w:rPr>
+          <w:sz w:val="32"/>
+          <w:szCs w:val="32"/>
+        </w:rPr>
+        <w:t xml:space="preserve">  </w:t>
+      </w:r>
+      <w:r>
+        <w:rPr>
+          <w:sz w:val="32"/>
+          <w:szCs w:val="32"/>
+        </w:rPr>
+        <w:t xml:space="preserve">It is found using the following algorithms: 1. Prim's Algorithm 2. </w:t>
+      </w:r>
+      <w:proofErr w:type="spellStart"/>
+      <w:r>
+        <w:rPr>
+          <w:sz w:val="32"/>
+          <w:szCs w:val="32"/>
+        </w:rPr>
+        <w:t>Kruskal's</w:t>
+      </w:r>
+      <w:proofErr w:type="spellEnd"/>
+      <w:r>
+        <w:rPr>
+          <w:sz w:val="32"/>
+          <w:szCs w:val="32"/>
+        </w:rPr>
+        <w:t xml:space="preserve"> Algorithm</w:t>
+      </w:r>
+    </w:p>
+    <w:p>
+      <w:pPr>
         <w:rPr>
           <w:b/>
           <w:sz w:val="32"/>
           <w:szCs w:val="32"/>
         </w:rPr>
-        <w:t xml:space="preserve"> Graph</w:t>
-      </w:r>
-    </w:p>
-    <w:p>
-      <w:pPr>
-        <w:rPr>
-          <w:sz w:val="32"/>
-          <w:szCs w:val="32"/>
-        </w:rPr>
-      </w:pPr>
-      <w:r>
-        <w:rPr>
-          <w:sz w:val="32"/>
-          <w:szCs w:val="32"/>
-        </w:rPr>
-        <w:t>A connected graph is any graph where there's a path between every pair of vertices in the graph.</w:t>
-      </w:r>
-    </w:p>
-    <w:p>
-      <w:pPr>
+      </w:pPr>
+      <w:r>
         <w:rPr>
           <w:b/>
           <w:sz w:val="32"/>
           <w:szCs w:val="32"/>
         </w:rPr>
-      </w:pPr>
-      <w:r>
-        <w:rPr>
-          <w:b/>
-          <w:sz w:val="32"/>
-          <w:szCs w:val="32"/>
-        </w:rPr>
-        <w:t>Spanning Tree</w:t>
-      </w:r>
-    </w:p>
-    <w:p>
-      <w:pPr>
-        <w:rPr>
-          <w:sz w:val="32"/>
-          <w:szCs w:val="32"/>
-        </w:rPr>
-      </w:pPr>
-      <w:r>
-        <w:rPr>
-          <w:sz w:val="32"/>
-          <w:szCs w:val="32"/>
-        </w:rPr>
-        <w:t>A spanning tree is a subset of Graph G, which has all the vertices covered with minimum possible number of edges</w:t>
-      </w:r>
-    </w:p>
-    <w:p>
-      <w:pPr>
-        <w:rPr>
-          <w:sz w:val="32"/>
-          <w:szCs w:val="32"/>
-        </w:rPr>
-      </w:pPr>
-      <w:r>
-        <w:rPr>
-          <w:sz w:val="32"/>
-          <w:szCs w:val="32"/>
-        </w:rPr>
-        <w:t>How many spanning tree can we derive using n vertices graph.</w:t>
-      </w:r>
-    </w:p>
-    <w:p>
-      <w:pPr>
-        <w:rPr>
-          <w:sz w:val="32"/>
-          <w:szCs w:val="32"/>
-        </w:rPr>
-      </w:pPr>
-      <w:r>
-        <w:rPr>
-          <w:sz w:val="32"/>
-          <w:szCs w:val="32"/>
-        </w:rPr>
-        <w:t>Ans :</w:t>
-      </w:r>
-      <w:r>
-        <w:rPr>
-          <w:sz w:val="32"/>
-          <w:szCs w:val="32"/>
-        </w:rPr>
-        <w:t xml:space="preserve">According to </w:t>
-      </w:r>
-      <w:r>
-        <w:rPr>
-          <w:sz w:val="32"/>
-          <w:szCs w:val="32"/>
-        </w:rPr>
-        <w:t>Cayley formula n</w:t>
-      </w:r>
-      <w:r>
-        <w:rPr>
-          <w:sz w:val="32"/>
-          <w:szCs w:val="32"/>
-        </w:rPr>
-        <w:t xml:space="preserve"> pow(</w:t>
-      </w:r>
-      <w:r>
-        <w:rPr>
-          <w:sz w:val="32"/>
-          <w:szCs w:val="32"/>
-        </w:rPr>
-        <w:t>n−2</w:t>
-      </w:r>
-      <w:r>
-        <w:rPr>
-          <w:sz w:val="32"/>
-          <w:szCs w:val="32"/>
-        </w:rPr>
-        <w:t>)</w:t>
-      </w:r>
-      <w:r>
-        <w:rPr>
-          <w:sz w:val="32"/>
-          <w:szCs w:val="32"/>
-        </w:rPr>
-        <w:t>.</w:t>
-      </w:r>
-    </w:p>
-    <w:p>
-      <w:pPr>
-        <w:rPr>
-          <w:sz w:val="32"/>
-          <w:szCs w:val="32"/>
-        </w:rPr>
-      </w:pPr>
-      <w:r>
-        <w:rPr>
-          <w:sz w:val="32"/>
-          <w:szCs w:val="32"/>
-        </w:rPr>
-        <w:t>How many bipartite tree can we derive using n vertices graph.</w:t>
-      </w:r>
-    </w:p>
-    <w:p>
-      <w:pPr>
-        <w:rPr>
-          <w:b/>
-          <w:sz w:val="32"/>
-          <w:szCs w:val="32"/>
-        </w:rPr>
-      </w:pPr>
-      <w:r>
-        <w:rPr>
-          <w:b/>
-          <w:sz w:val="32"/>
-          <w:szCs w:val="32"/>
-        </w:rPr>
-        <w:t>Minimum Spanning Tree:-</w:t>
-      </w:r>
-    </w:p>
-    <w:p>
-      <w:pPr>
-        <w:rPr>
-          <w:sz w:val="32"/>
-          <w:szCs w:val="32"/>
-        </w:rPr>
-      </w:pPr>
-      <w:r>
-        <w:rPr>
-          <w:sz w:val="32"/>
-          <w:szCs w:val="32"/>
-        </w:rPr>
-        <w:t>A minimum spanning tree is a spanning tree in which the sum of the weight of the edges is as minimum as possible.</w:t>
-      </w:r>
-      <w:r>
-        <w:rPr>
-          <w:sz w:val="32"/>
-          <w:szCs w:val="32"/>
-        </w:rPr>
-        <w:t xml:space="preserve">  </w:t>
-      </w:r>
-      <w:r>
-        <w:rPr>
-          <w:sz w:val="32"/>
-          <w:szCs w:val="32"/>
-        </w:rPr>
-        <w:t>It is found using the following algorithms: 1. Prim's Algorithm 2. Kruskal's Algorithm</w:t>
-      </w:r>
-    </w:p>
-    <w:p>
-      <w:pPr>
-        <w:rPr>
-          <w:b/>
-          <w:sz w:val="32"/>
-          <w:szCs w:val="32"/>
-        </w:rPr>
-      </w:pPr>
-      <w:r>
-        <w:rPr>
-          <w:b/>
-          <w:sz w:val="32"/>
-          <w:szCs w:val="32"/>
-        </w:rPr>
         <w:t>Bipartite Graphs</w:t>
       </w:r>
     </w:p>
@@ -2347,7 +4402,23 @@
           <w:sz w:val="32"/>
           <w:szCs w:val="32"/>
         </w:rPr>
-        <w:t>A bipartite graph is a graph whose vertex-set can be split into two sets in such a way that each edge of the graph joins a vertex in first set to a vertex in second set.</w:t>
+        <w:t xml:space="preserve">A bipartite graph is a graph </w:t>
+      </w:r>
+      <w:proofErr w:type="gramStart"/>
+      <w:r>
+        <w:rPr>
+          <w:sz w:val="32"/>
+          <w:szCs w:val="32"/>
+        </w:rPr>
+        <w:t>whose</w:t>
+      </w:r>
+      <w:proofErr w:type="gramEnd"/>
+      <w:r>
+        <w:rPr>
+          <w:sz w:val="32"/>
+          <w:szCs w:val="32"/>
+        </w:rPr>
+        <w:t xml:space="preserve"> vertex-set can be split into two sets in such a way that each edge of the graph joins a vertex in first set to a vertex in second set.</w:t>
       </w:r>
     </w:p>
     <w:p>
@@ -2363,7 +4434,6 @@
           <w:sz w:val="32"/>
           <w:szCs w:val="32"/>
         </w:rPr>
-        <w:lastRenderedPageBreak/>
         <w:drawing>
           <wp:inline distT="0" distB="0" distL="0" distR="0">
             <wp:extent cx="4343400" cy="1495425"/>
@@ -2385,7 +4455,7 @@
                     <a:blip r:embed="rId12">
                       <a:extLst>
                         <a:ext uri="{28A0092B-C50C-407E-A947-70E740481C1C}">
-                          <a14:useLocalDpi xmlns:a14="http://schemas.microsoft.com/office/drawing/2010/main" xmlns:wps="http://schemas.microsoft.com/office/word/2010/wordprocessingShape" xmlns:wpi="http://schemas.microsoft.com/office/word/2010/wordprocessingInk" xmlns:wpg="http://schemas.microsoft.com/office/word/2010/wordprocessingGroup" xmlns:w14="http://schemas.microsoft.com/office/word/2010/wordml" xmlns:w="http://schemas.openxmlformats.org/wordprocessingml/2006/main" xmlns:w10="urn:schemas-microsoft-com:office:word" xmlns:wp14="http://schemas.microsoft.com/office/word/2010/wordprocessingDrawing" xmlns:v="urn:schemas-microsoft-com:vml" xmlns:o="urn:schemas-microsoft-com:office:office" xmlns:mc="http://schemas.openxmlformats.org/markup-compatibility/2006" xmlns:wpc="http://schemas.microsoft.com/office/word/2010/wordprocessingCanvas" xmlns="" val="0"/>
+                          <a14:useLocalDpi xmlns="" xmlns:wpc="http://schemas.microsoft.com/office/word/2010/wordprocessingCanvas" xmlns:mc="http://schemas.openxmlformats.org/markup-compatibility/2006" xmlns:o="urn:schemas-microsoft-com:office:office" xmlns:v="urn:schemas-microsoft-com:vml" xmlns:wp14="http://schemas.microsoft.com/office/word/2010/wordprocessingDrawing" xmlns:w10="urn:schemas-microsoft-com:office:word" xmlns:w="http://schemas.openxmlformats.org/wordprocessingml/2006/main" xmlns:w14="http://schemas.microsoft.com/office/word/2010/wordml" xmlns:wpg="http://schemas.microsoft.com/office/word/2010/wordprocessingGroup" xmlns:wpi="http://schemas.microsoft.com/office/word/2010/wordprocessingInk" xmlns:wps="http://schemas.microsoft.com/office/word/2010/wordprocessingShape" xmlns:a14="http://schemas.microsoft.com/office/drawing/2010/main" val="0"/>
                         </a:ext>
                       </a:extLst>
                     </a:blip>
@@ -2443,7 +4513,23 @@
           <w:sz w:val="32"/>
           <w:szCs w:val="32"/>
         </w:rPr>
-        <w:t>A complete bipartite graph is a bipartite graph in which each vertex in the first set is joined to each vertex in the second set  by exactly one edge. The complete bipartite graph with r vertices and 3 vertices is denoted by K</w:t>
+        <w:t xml:space="preserve">A complete bipartite graph is a bipartite graph in which each vertex in the first set is joined to each vertex in the second </w:t>
+      </w:r>
+      <w:proofErr w:type="gramStart"/>
+      <w:r>
+        <w:rPr>
+          <w:sz w:val="32"/>
+          <w:szCs w:val="32"/>
+        </w:rPr>
+        <w:t>set  by</w:t>
+      </w:r>
+      <w:proofErr w:type="gramEnd"/>
+      <w:r>
+        <w:rPr>
+          <w:sz w:val="32"/>
+          <w:szCs w:val="32"/>
+        </w:rPr>
+        <w:t xml:space="preserve"> exactly one edge. The complete bipartite graph with r vertices and 3 vertices is denoted by K</w:t>
       </w:r>
       <w:r>
         <w:rPr>
@@ -2451,16 +4537,26 @@
           <w:szCs w:val="32"/>
           <w:vertAlign w:val="subscript"/>
         </w:rPr>
-        <w:t>r,</w:t>
-      </w:r>
+        <w:t>r</w:t>
+      </w:r>
+      <w:proofErr w:type="gramStart"/>
       <w:r>
         <w:rPr>
           <w:sz w:val="32"/>
           <w:szCs w:val="32"/>
           <w:vertAlign w:val="subscript"/>
         </w:rPr>
+        <w:t>,</w:t>
+      </w:r>
+      <w:r>
+        <w:rPr>
+          <w:sz w:val="32"/>
+          <w:szCs w:val="32"/>
+          <w:vertAlign w:val="subscript"/>
+        </w:rPr>
         <w:t>3</w:t>
       </w:r>
+      <w:proofErr w:type="gramEnd"/>
       <w:r>
         <w:rPr>
           <w:sz w:val="32"/>
@@ -2482,6 +4578,7 @@
           <w:sz w:val="32"/>
           <w:szCs w:val="32"/>
         </w:rPr>
+        <w:lastRenderedPageBreak/>
         <w:drawing>
           <wp:inline distT="0" distB="0" distL="0" distR="0">
             <wp:extent cx="2924175" cy="1257300"/>
@@ -2567,7 +4664,6 @@
           <w:sz w:val="32"/>
           <w:szCs w:val="32"/>
         </w:rPr>
-        <w:lastRenderedPageBreak/>
         <w:t>In the mathematical field of graph theory, a Hamiltonian path (or traceable path) is a path in an undirected or directed graph that visits each vertex exactly once. A Hamiltonian cycle (or Hamiltonian circuit) is a Hamiltonian path that is a cycle.</w:t>
       </w:r>
     </w:p>
@@ -2668,6 +4764,7 @@
           <w:sz w:val="32"/>
           <w:szCs w:val="32"/>
         </w:rPr>
+        <w:lastRenderedPageBreak/>
         <w:t>A closed walk in a graph G containing all the edges of G is called an Euler line in G. A graph containing an Euler line is called an Euler graph.</w:t>
       </w:r>
     </w:p>
@@ -2684,7 +4781,6 @@
           <w:sz w:val="32"/>
           <w:szCs w:val="32"/>
         </w:rPr>
-        <w:lastRenderedPageBreak/>
         <w:drawing>
           <wp:inline distT="0" distB="0" distL="0" distR="0">
             <wp:extent cx="5943600" cy="2451821"/>
@@ -2790,7 +4886,23 @@
           <w:sz w:val="32"/>
           <w:szCs w:val="32"/>
         </w:rPr>
-        <w:t xml:space="preserve">  For example Below picture</w:t>
+        <w:t xml:space="preserve">  For example </w:t>
+      </w:r>
+      <w:proofErr w:type="gramStart"/>
+      <w:r>
+        <w:rPr>
+          <w:sz w:val="32"/>
+          <w:szCs w:val="32"/>
+        </w:rPr>
+        <w:t>Below</w:t>
+      </w:r>
+      <w:proofErr w:type="gramEnd"/>
+      <w:r>
+        <w:rPr>
+          <w:sz w:val="32"/>
+          <w:szCs w:val="32"/>
+        </w:rPr>
+        <w:t xml:space="preserve"> picture</w:t>
       </w:r>
     </w:p>
     <w:p>
@@ -2806,6 +4918,7 @@
           <w:sz w:val="32"/>
           <w:szCs w:val="32"/>
         </w:rPr>
+        <w:lastRenderedPageBreak/>
         <w:drawing>
           <wp:inline distT="0" distB="0" distL="0" distR="0">
             <wp:extent cx="4943475" cy="1762125"/>
@@ -2889,6 +5002,7 @@
         </w:rPr>
         <w:t xml:space="preserve"> </w:t>
       </w:r>
+      <w:proofErr w:type="gramStart"/>
       <w:r>
         <w:rPr>
           <w:sz w:val="32"/>
@@ -2908,7 +5022,31 @@
           <w:sz w:val="32"/>
           <w:szCs w:val="32"/>
         </w:rPr>
-        <w:t xml:space="preserve"> Hamiltonian cycle visits each vertex of the graph exactly once. But Eulerian circuit traverses each edge exactly once without regard to how many times a given vertex is visited.</w:t>
+        <w:t xml:space="preserve"> Hamiltonian</w:t>
+      </w:r>
+      <w:proofErr w:type="gramEnd"/>
+      <w:r>
+        <w:rPr>
+          <w:sz w:val="32"/>
+          <w:szCs w:val="32"/>
+        </w:rPr>
+        <w:t xml:space="preserve"> cycle visits each vertex of the graph exactly once. But </w:t>
+      </w:r>
+      <w:proofErr w:type="spellStart"/>
+      <w:r>
+        <w:rPr>
+          <w:sz w:val="32"/>
+          <w:szCs w:val="32"/>
+        </w:rPr>
+        <w:t>Eulerian</w:t>
+      </w:r>
+      <w:proofErr w:type="spellEnd"/>
+      <w:r>
+        <w:rPr>
+          <w:sz w:val="32"/>
+          <w:szCs w:val="32"/>
+        </w:rPr>
+        <w:t xml:space="preserve"> circuit traverses each edge exactly once without regard to how many times a given vertex is visited.</w:t>
       </w:r>
       <w:r>
         <w:rPr>
@@ -2959,21 +5097,71 @@
           <w:szCs w:val="32"/>
           <w:vertAlign w:val="subscript"/>
         </w:rPr>
-        <w:t xml:space="preserve">2,4 </w:t>
-      </w:r>
-      <w:r>
-        <w:rPr>
-          <w:sz w:val="32"/>
-          <w:szCs w:val="32"/>
-        </w:rPr>
-        <w:t>is Eulerian but not Hamiltonian.</w:t>
-      </w:r>
-      <w:r>
-        <w:rPr>
-          <w:sz w:val="32"/>
-          <w:szCs w:val="32"/>
-        </w:rPr>
-        <w:t xml:space="preserve"> (see below fig)</w:t>
+        <w:t>2</w:t>
+      </w:r>
+      <w:proofErr w:type="gramStart"/>
+      <w:r>
+        <w:rPr>
+          <w:sz w:val="32"/>
+          <w:szCs w:val="32"/>
+          <w:vertAlign w:val="subscript"/>
+        </w:rPr>
+        <w:t>,4</w:t>
+      </w:r>
+      <w:proofErr w:type="gramEnd"/>
+      <w:r>
+        <w:rPr>
+          <w:sz w:val="32"/>
+          <w:szCs w:val="32"/>
+          <w:vertAlign w:val="subscript"/>
+        </w:rPr>
+        <w:t xml:space="preserve"> </w:t>
+      </w:r>
+      <w:r>
+        <w:rPr>
+          <w:sz w:val="32"/>
+          <w:szCs w:val="32"/>
+        </w:rPr>
+        <w:t xml:space="preserve">is </w:t>
+      </w:r>
+      <w:proofErr w:type="spellStart"/>
+      <w:r>
+        <w:rPr>
+          <w:sz w:val="32"/>
+          <w:szCs w:val="32"/>
+        </w:rPr>
+        <w:t>Eulerian</w:t>
+      </w:r>
+      <w:proofErr w:type="spellEnd"/>
+      <w:r>
+        <w:rPr>
+          <w:sz w:val="32"/>
+          <w:szCs w:val="32"/>
+        </w:rPr>
+        <w:t xml:space="preserve"> but not Hamiltonian.</w:t>
+      </w:r>
+      <w:r>
+        <w:rPr>
+          <w:sz w:val="32"/>
+          <w:szCs w:val="32"/>
+        </w:rPr>
+        <w:t xml:space="preserve"> (</w:t>
+      </w:r>
+      <w:proofErr w:type="gramStart"/>
+      <w:r>
+        <w:rPr>
+          <w:sz w:val="32"/>
+          <w:szCs w:val="32"/>
+        </w:rPr>
+        <w:t>see</w:t>
+      </w:r>
+      <w:proofErr w:type="gramEnd"/>
+      <w:r>
+        <w:rPr>
+          <w:sz w:val="32"/>
+          <w:szCs w:val="32"/>
+        </w:rPr>
+        <w:t xml:space="preserve"> below fig)</w:t>
       </w:r>
     </w:p>
     <w:p>
@@ -3055,7 +5243,23 @@
           <w:sz w:val="32"/>
           <w:szCs w:val="32"/>
         </w:rPr>
-        <w:t>It's easy to find an Eulerian circuit, but there is no Hamiltonian cycle because the center vertex is the only way one can get from the left triangle to the right.</w:t>
+        <w:t xml:space="preserve">It's easy to find an </w:t>
+      </w:r>
+      <w:proofErr w:type="spellStart"/>
+      <w:r>
+        <w:rPr>
+          <w:sz w:val="32"/>
+          <w:szCs w:val="32"/>
+        </w:rPr>
+        <w:t>Eulerian</w:t>
+      </w:r>
+      <w:proofErr w:type="spellEnd"/>
+      <w:r>
+        <w:rPr>
+          <w:sz w:val="32"/>
+          <w:szCs w:val="32"/>
+        </w:rPr>
+        <w:t xml:space="preserve"> circuit, but there is no Hamiltonian cycle because the center vertex is the only way one can get from the left triangle to the right.</w:t>
       </w:r>
       <w:r>
         <w:rPr>
@@ -3087,6 +5291,7 @@
           <w:sz w:val="32"/>
           <w:szCs w:val="32"/>
         </w:rPr>
+        <w:lastRenderedPageBreak/>
         <w:t>Planar and Non-Planar Graphs</w:t>
       </w:r>
     </w:p>
@@ -3102,7 +5307,39 @@
           <w:sz w:val="32"/>
           <w:szCs w:val="32"/>
         </w:rPr>
-        <w:t xml:space="preserve">Planar graph is 2 dimension representation. Non planar graph is 3 dimensional representation. </w:t>
+        <w:t xml:space="preserve">Planar graph is 2 dimension </w:t>
+      </w:r>
+      <w:proofErr w:type="gramStart"/>
+      <w:r>
+        <w:rPr>
+          <w:sz w:val="32"/>
+          <w:szCs w:val="32"/>
+        </w:rPr>
+        <w:t>representation</w:t>
+      </w:r>
+      <w:proofErr w:type="gramEnd"/>
+      <w:r>
+        <w:rPr>
+          <w:sz w:val="32"/>
+          <w:szCs w:val="32"/>
+        </w:rPr>
+        <w:t xml:space="preserve">. Non planar graph is 3 dimensional </w:t>
+      </w:r>
+      <w:proofErr w:type="gramStart"/>
+      <w:r>
+        <w:rPr>
+          <w:sz w:val="32"/>
+          <w:szCs w:val="32"/>
+        </w:rPr>
+        <w:t>representation</w:t>
+      </w:r>
+      <w:proofErr w:type="gramEnd"/>
+      <w:r>
+        <w:rPr>
+          <w:sz w:val="32"/>
+          <w:szCs w:val="32"/>
+        </w:rPr>
+        <w:t xml:space="preserve">. </w:t>
       </w:r>
     </w:p>
     <w:p>
@@ -3162,7 +5399,6 @@
           <w:sz w:val="32"/>
           <w:szCs w:val="32"/>
         </w:rPr>
-        <w:lastRenderedPageBreak/>
         <w:t xml:space="preserve">A Graph is non-planar since many links are overlapping. </w:t>
       </w:r>
     </w:p>
@@ -3178,7 +5414,23 @@
           <w:sz w:val="32"/>
           <w:szCs w:val="32"/>
         </w:rPr>
-        <w:t>Also, the links of graph  cannot be reconfigured in a manner that would make it planar.</w:t>
+        <w:t xml:space="preserve">Also, the links of </w:t>
+      </w:r>
+      <w:proofErr w:type="gramStart"/>
+      <w:r>
+        <w:rPr>
+          <w:sz w:val="32"/>
+          <w:szCs w:val="32"/>
+        </w:rPr>
+        <w:t>graph  cannot</w:t>
+      </w:r>
+      <w:proofErr w:type="gramEnd"/>
+      <w:r>
+        <w:rPr>
+          <w:sz w:val="32"/>
+          <w:szCs w:val="32"/>
+        </w:rPr>
+        <w:t xml:space="preserve"> be reconfigured in a manner that would make it planar.</w:t>
       </w:r>
     </w:p>
     <w:p>
@@ -3223,7 +5475,7 @@
                     <a:blip r:embed="rId18">
                       <a:extLst>
                         <a:ext uri="{28A0092B-C50C-407E-A947-70E740481C1C}">
-                          <a14:useLocalDpi xmlns:a14="http://schemas.microsoft.com/office/drawing/2010/main" xmlns:wps="http://schemas.microsoft.com/office/word/2010/wordprocessingShape" xmlns:wpi="http://schemas.microsoft.com/office/word/2010/wordprocessingInk" xmlns:wpg="http://schemas.microsoft.com/office/word/2010/wordprocessingGroup" xmlns:w14="http://schemas.microsoft.com/office/word/2010/wordml" xmlns:w="http://schemas.openxmlformats.org/wordprocessingml/2006/main" xmlns:w10="urn:schemas-microsoft-com:office:word" xmlns:wp14="http://schemas.microsoft.com/office/word/2010/wordprocessingDrawing" xmlns:v="urn:schemas-microsoft-com:vml" xmlns:o="urn:schemas-microsoft-com:office:office" xmlns:mc="http://schemas.openxmlformats.org/markup-compatibility/2006" xmlns:wpc="http://schemas.microsoft.com/office/word/2010/wordprocessingCanvas" xmlns="" val="0"/>
+                          <a14:useLocalDpi xmlns="" xmlns:wpc="http://schemas.microsoft.com/office/word/2010/wordprocessingCanvas" xmlns:mc="http://schemas.openxmlformats.org/markup-compatibility/2006" xmlns:o="urn:schemas-microsoft-com:office:office" xmlns:v="urn:schemas-microsoft-com:vml" xmlns:wp14="http://schemas.microsoft.com/office/word/2010/wordprocessingDrawing" xmlns:w10="urn:schemas-microsoft-com:office:word" xmlns:w="http://schemas.openxmlformats.org/wordprocessingml/2006/main" xmlns:w14="http://schemas.microsoft.com/office/word/2010/wordml" xmlns:wpg="http://schemas.microsoft.com/office/word/2010/wordprocessingGroup" xmlns:wpi="http://schemas.microsoft.com/office/word/2010/wordprocessingInk" xmlns:wps="http://schemas.microsoft.com/office/word/2010/wordprocessingShape" xmlns:a14="http://schemas.microsoft.com/office/drawing/2010/main" val="0"/>
                         </a:ext>
                       </a:extLst>
                     </a:blip>
@@ -3287,7 +5539,7 @@
                     <a:blip r:embed="rId19">
                       <a:extLst>
                         <a:ext uri="{28A0092B-C50C-407E-A947-70E740481C1C}">
-                          <a14:useLocalDpi xmlns:a14="http://schemas.microsoft.com/office/drawing/2010/main" xmlns:wps="http://schemas.microsoft.com/office/word/2010/wordprocessingShape" xmlns:wpi="http://schemas.microsoft.com/office/word/2010/wordprocessingInk" xmlns:wpg="http://schemas.microsoft.com/office/word/2010/wordprocessingGroup" xmlns:w14="http://schemas.microsoft.com/office/word/2010/wordml" xmlns:w="http://schemas.openxmlformats.org/wordprocessingml/2006/main" xmlns:w10="urn:schemas-microsoft-com:office:word" xmlns:wp14="http://schemas.microsoft.com/office/word/2010/wordprocessingDrawing" xmlns:v="urn:schemas-microsoft-com:vml" xmlns:o="urn:schemas-microsoft-com:office:office" xmlns:mc="http://schemas.openxmlformats.org/markup-compatibility/2006" xmlns:wpc="http://schemas.microsoft.com/office/word/2010/wordprocessingCanvas" xmlns="" val="0"/>
+                          <a14:useLocalDpi xmlns="" xmlns:wpc="http://schemas.microsoft.com/office/word/2010/wordprocessingCanvas" xmlns:mc="http://schemas.openxmlformats.org/markup-compatibility/2006" xmlns:o="urn:schemas-microsoft-com:office:office" xmlns:v="urn:schemas-microsoft-com:vml" xmlns:wp14="http://schemas.microsoft.com/office/word/2010/wordprocessingDrawing" xmlns:w10="urn:schemas-microsoft-com:office:word" xmlns:w="http://schemas.openxmlformats.org/wordprocessingml/2006/main" xmlns:w14="http://schemas.microsoft.com/office/word/2010/wordml" xmlns:wpg="http://schemas.microsoft.com/office/word/2010/wordprocessingGroup" xmlns:wpi="http://schemas.microsoft.com/office/word/2010/wordprocessingInk" xmlns:wps="http://schemas.microsoft.com/office/word/2010/wordprocessingShape" xmlns:a14="http://schemas.microsoft.com/office/drawing/2010/main" val="0"/>
                         </a:ext>
                       </a:extLst>
                     </a:blip>
@@ -3368,67 +5620,147 @@
           <w:sz w:val="32"/>
           <w:szCs w:val="32"/>
         </w:rPr>
-        <w:t>- the same number of vertices</w:t>
-      </w:r>
-    </w:p>
-    <w:p>
-      <w:pPr>
-        <w:rPr>
-          <w:sz w:val="32"/>
-          <w:szCs w:val="32"/>
-        </w:rPr>
-      </w:pPr>
-      <w:r>
-        <w:rPr>
-          <w:sz w:val="32"/>
-          <w:szCs w:val="32"/>
-        </w:rPr>
-        <w:t>- the same number of edges</w:t>
-      </w:r>
-    </w:p>
-    <w:p>
-      <w:pPr>
-        <w:rPr>
-          <w:sz w:val="32"/>
-          <w:szCs w:val="32"/>
-        </w:rPr>
-      </w:pPr>
-      <w:r>
-        <w:rPr>
-          <w:sz w:val="32"/>
-          <w:szCs w:val="32"/>
-        </w:rPr>
-        <w:t>- the same degrees for corresponding vertices</w:t>
-      </w:r>
-    </w:p>
-    <w:p>
-      <w:pPr>
-        <w:rPr>
-          <w:sz w:val="32"/>
-          <w:szCs w:val="32"/>
-        </w:rPr>
-      </w:pPr>
-      <w:r>
-        <w:rPr>
-          <w:sz w:val="32"/>
-          <w:szCs w:val="32"/>
-        </w:rPr>
-        <w:t>- the same number of connected components</w:t>
-      </w:r>
-    </w:p>
-    <w:p>
-      <w:pPr>
-        <w:rPr>
-          <w:sz w:val="32"/>
-          <w:szCs w:val="32"/>
-        </w:rPr>
-      </w:pPr>
-      <w:r>
-        <w:rPr>
-          <w:sz w:val="32"/>
-          <w:szCs w:val="32"/>
-        </w:rPr>
-        <w:t xml:space="preserve">- the same number of loops </w:t>
+        <w:t xml:space="preserve">- </w:t>
+      </w:r>
+      <w:proofErr w:type="gramStart"/>
+      <w:r>
+        <w:rPr>
+          <w:sz w:val="32"/>
+          <w:szCs w:val="32"/>
+        </w:rPr>
+        <w:t>the</w:t>
+      </w:r>
+      <w:proofErr w:type="gramEnd"/>
+      <w:r>
+        <w:rPr>
+          <w:sz w:val="32"/>
+          <w:szCs w:val="32"/>
+        </w:rPr>
+        <w:t xml:space="preserve"> same number of vertices</w:t>
+      </w:r>
+    </w:p>
+    <w:p>
+      <w:pPr>
+        <w:rPr>
+          <w:sz w:val="32"/>
+          <w:szCs w:val="32"/>
+        </w:rPr>
+      </w:pPr>
+      <w:r>
+        <w:rPr>
+          <w:sz w:val="32"/>
+          <w:szCs w:val="32"/>
+        </w:rPr>
+        <w:t xml:space="preserve">- </w:t>
+      </w:r>
+      <w:proofErr w:type="gramStart"/>
+      <w:r>
+        <w:rPr>
+          <w:sz w:val="32"/>
+          <w:szCs w:val="32"/>
+        </w:rPr>
+        <w:t>the</w:t>
+      </w:r>
+      <w:proofErr w:type="gramEnd"/>
+      <w:r>
+        <w:rPr>
+          <w:sz w:val="32"/>
+          <w:szCs w:val="32"/>
+        </w:rPr>
+        <w:t xml:space="preserve"> same number of edges</w:t>
+      </w:r>
+    </w:p>
+    <w:p>
+      <w:pPr>
+        <w:rPr>
+          <w:sz w:val="32"/>
+          <w:szCs w:val="32"/>
+        </w:rPr>
+      </w:pPr>
+      <w:r>
+        <w:rPr>
+          <w:sz w:val="32"/>
+          <w:szCs w:val="32"/>
+        </w:rPr>
+        <w:t xml:space="preserve">- </w:t>
+      </w:r>
+      <w:proofErr w:type="gramStart"/>
+      <w:r>
+        <w:rPr>
+          <w:sz w:val="32"/>
+          <w:szCs w:val="32"/>
+        </w:rPr>
+        <w:t>the</w:t>
+      </w:r>
+      <w:proofErr w:type="gramEnd"/>
+      <w:r>
+        <w:rPr>
+          <w:sz w:val="32"/>
+          <w:szCs w:val="32"/>
+        </w:rPr>
+        <w:t xml:space="preserve"> same degrees for corresponding vertices</w:t>
+      </w:r>
+    </w:p>
+    <w:p>
+      <w:pPr>
+        <w:rPr>
+          <w:sz w:val="32"/>
+          <w:szCs w:val="32"/>
+        </w:rPr>
+      </w:pPr>
+      <w:r>
+        <w:rPr>
+          <w:sz w:val="32"/>
+          <w:szCs w:val="32"/>
+        </w:rPr>
+        <w:t xml:space="preserve">- </w:t>
+      </w:r>
+      <w:proofErr w:type="gramStart"/>
+      <w:r>
+        <w:rPr>
+          <w:sz w:val="32"/>
+          <w:szCs w:val="32"/>
+        </w:rPr>
+        <w:t>the</w:t>
+      </w:r>
+      <w:proofErr w:type="gramEnd"/>
+      <w:r>
+        <w:rPr>
+          <w:sz w:val="32"/>
+          <w:szCs w:val="32"/>
+        </w:rPr>
+        <w:t xml:space="preserve"> same number of connected components</w:t>
+      </w:r>
+    </w:p>
+    <w:p>
+      <w:pPr>
+        <w:rPr>
+          <w:sz w:val="32"/>
+          <w:szCs w:val="32"/>
+        </w:rPr>
+      </w:pPr>
+      <w:r>
+        <w:rPr>
+          <w:sz w:val="32"/>
+          <w:szCs w:val="32"/>
+        </w:rPr>
+        <w:t xml:space="preserve">- </w:t>
+      </w:r>
+      <w:proofErr w:type="gramStart"/>
+      <w:r>
+        <w:rPr>
+          <w:sz w:val="32"/>
+          <w:szCs w:val="32"/>
+        </w:rPr>
+        <w:t>the</w:t>
+      </w:r>
+      <w:proofErr w:type="gramEnd"/>
+      <w:r>
+        <w:rPr>
+          <w:sz w:val="32"/>
+          <w:szCs w:val="32"/>
+        </w:rPr>
+        <w:t xml:space="preserve"> same number of loops </w:t>
       </w:r>
     </w:p>
     <w:p>
@@ -3444,37 +5776,85 @@
           <w:szCs w:val="32"/>
         </w:rPr>
         <w:lastRenderedPageBreak/>
-        <w:t>- the same number of parallel edges.</w:t>
-      </w:r>
-    </w:p>
-    <w:p>
-      <w:pPr>
-        <w:rPr>
-          <w:sz w:val="32"/>
-          <w:szCs w:val="32"/>
-        </w:rPr>
-      </w:pPr>
-      <w:r>
-        <w:rPr>
-          <w:sz w:val="32"/>
-          <w:szCs w:val="32"/>
-        </w:rPr>
-        <w:t>- both graphs are connected or both graphs are not connected, and</w:t>
-      </w:r>
-    </w:p>
-    <w:p>
-      <w:pPr>
-        <w:rPr>
-          <w:sz w:val="32"/>
-          <w:szCs w:val="32"/>
-        </w:rPr>
-      </w:pPr>
-      <w:r>
-        <w:rPr>
-          <w:sz w:val="32"/>
-          <w:szCs w:val="32"/>
-        </w:rPr>
-        <w:t xml:space="preserve">- pairs of connected vertices must have the corresponding pair of vertices connected. </w:t>
+        <w:t xml:space="preserve">- </w:t>
+      </w:r>
+      <w:proofErr w:type="gramStart"/>
+      <w:r>
+        <w:rPr>
+          <w:sz w:val="32"/>
+          <w:szCs w:val="32"/>
+        </w:rPr>
+        <w:t>the</w:t>
+      </w:r>
+      <w:proofErr w:type="gramEnd"/>
+      <w:r>
+        <w:rPr>
+          <w:sz w:val="32"/>
+          <w:szCs w:val="32"/>
+        </w:rPr>
+        <w:t xml:space="preserve"> same number of parallel edges.</w:t>
+      </w:r>
+    </w:p>
+    <w:p>
+      <w:pPr>
+        <w:rPr>
+          <w:sz w:val="32"/>
+          <w:szCs w:val="32"/>
+        </w:rPr>
+      </w:pPr>
+      <w:r>
+        <w:rPr>
+          <w:sz w:val="32"/>
+          <w:szCs w:val="32"/>
+        </w:rPr>
+        <w:t xml:space="preserve">- </w:t>
+      </w:r>
+      <w:proofErr w:type="gramStart"/>
+      <w:r>
+        <w:rPr>
+          <w:sz w:val="32"/>
+          <w:szCs w:val="32"/>
+        </w:rPr>
+        <w:t>both</w:t>
+      </w:r>
+      <w:proofErr w:type="gramEnd"/>
+      <w:r>
+        <w:rPr>
+          <w:sz w:val="32"/>
+          <w:szCs w:val="32"/>
+        </w:rPr>
+        <w:t xml:space="preserve"> graphs are connected or both graphs are not connected, and</w:t>
+      </w:r>
+    </w:p>
+    <w:p>
+      <w:pPr>
+        <w:rPr>
+          <w:sz w:val="32"/>
+          <w:szCs w:val="32"/>
+        </w:rPr>
+      </w:pPr>
+      <w:r>
+        <w:rPr>
+          <w:sz w:val="32"/>
+          <w:szCs w:val="32"/>
+        </w:rPr>
+        <w:t xml:space="preserve">- </w:t>
+      </w:r>
+      <w:proofErr w:type="gramStart"/>
+      <w:r>
+        <w:rPr>
+          <w:sz w:val="32"/>
+          <w:szCs w:val="32"/>
+        </w:rPr>
+        <w:t>pairs</w:t>
+      </w:r>
+      <w:proofErr w:type="gramEnd"/>
+      <w:r>
+        <w:rPr>
+          <w:sz w:val="32"/>
+          <w:szCs w:val="32"/>
+        </w:rPr>
+        <w:t xml:space="preserve"> of connected vertices must have the corresponding pair of vertices connected. </w:t>
       </w:r>
     </w:p>
     <w:p>
@@ -3491,7 +5871,25 @@
           <w:sz w:val="32"/>
           <w:szCs w:val="32"/>
         </w:rPr>
-        <w:t>Example 1 :-</w:t>
+        <w:t xml:space="preserve">Example </w:t>
+      </w:r>
+      <w:proofErr w:type="gramStart"/>
+      <w:r>
+        <w:rPr>
+          <w:b/>
+          <w:sz w:val="32"/>
+          <w:szCs w:val="32"/>
+        </w:rPr>
+        <w:t>1 :</w:t>
+      </w:r>
+      <w:proofErr w:type="gramEnd"/>
+      <w:r>
+        <w:rPr>
+          <w:b/>
+          <w:sz w:val="32"/>
+          <w:szCs w:val="32"/>
+        </w:rPr>
+        <w:t>-</w:t>
       </w:r>
     </w:p>
     <w:p>
@@ -3530,7 +5928,7 @@
                     <a:blip r:embed="rId20">
                       <a:extLst>
                         <a:ext uri="{28A0092B-C50C-407E-A947-70E740481C1C}">
-                          <a14:useLocalDpi xmlns:a14="http://schemas.microsoft.com/office/drawing/2010/main" xmlns:wps="http://schemas.microsoft.com/office/word/2010/wordprocessingShape" xmlns:wpi="http://schemas.microsoft.com/office/word/2010/wordprocessingInk" xmlns:wpg="http://schemas.microsoft.com/office/word/2010/wordprocessingGroup" xmlns:w14="http://schemas.microsoft.com/office/word/2010/wordml" xmlns:w="http://schemas.openxmlformats.org/wordprocessingml/2006/main" xmlns:w10="urn:schemas-microsoft-com:office:word" xmlns:wp14="http://schemas.microsoft.com/office/word/2010/wordprocessingDrawing" xmlns:v="urn:schemas-microsoft-com:vml" xmlns:o="urn:schemas-microsoft-com:office:office" xmlns:mc="http://schemas.openxmlformats.org/markup-compatibility/2006" xmlns:wpc="http://schemas.microsoft.com/office/word/2010/wordprocessingCanvas" xmlns="" val="0"/>
+                          <a14:useLocalDpi xmlns="" xmlns:wpc="http://schemas.microsoft.com/office/word/2010/wordprocessingCanvas" xmlns:mc="http://schemas.openxmlformats.org/markup-compatibility/2006" xmlns:o="urn:schemas-microsoft-com:office:office" xmlns:v="urn:schemas-microsoft-com:vml" xmlns:wp14="http://schemas.microsoft.com/office/word/2010/wordprocessingDrawing" xmlns:w10="urn:schemas-microsoft-com:office:word" xmlns:w="http://schemas.openxmlformats.org/wordprocessingml/2006/main" xmlns:w14="http://schemas.microsoft.com/office/word/2010/wordml" xmlns:wpg="http://schemas.microsoft.com/office/word/2010/wordprocessingGroup" xmlns:wpi="http://schemas.microsoft.com/office/word/2010/wordprocessingInk" xmlns:wps="http://schemas.microsoft.com/office/word/2010/wordprocessingShape" xmlns:a14="http://schemas.microsoft.com/office/drawing/2010/main" val="0"/>
                         </a:ext>
                       </a:extLst>
                     </a:blip>
@@ -3776,7 +6174,7 @@
                     <a:blip r:embed="rId21">
                       <a:extLst>
                         <a:ext uri="{28A0092B-C50C-407E-A947-70E740481C1C}">
-                          <a14:useLocalDpi xmlns:a14="http://schemas.microsoft.com/office/drawing/2010/main" xmlns:wps="http://schemas.microsoft.com/office/word/2010/wordprocessingShape" xmlns:wpi="http://schemas.microsoft.com/office/word/2010/wordprocessingInk" xmlns:wpg="http://schemas.microsoft.com/office/word/2010/wordprocessingGroup" xmlns:w14="http://schemas.microsoft.com/office/word/2010/wordml" xmlns:w="http://schemas.openxmlformats.org/wordprocessingml/2006/main" xmlns:w10="urn:schemas-microsoft-com:office:word" xmlns:wp14="http://schemas.microsoft.com/office/word/2010/wordprocessingDrawing" xmlns:v="urn:schemas-microsoft-com:vml" xmlns:o="urn:schemas-microsoft-com:office:office" xmlns:mc="http://schemas.openxmlformats.org/markup-compatibility/2006" xmlns:wpc="http://schemas.microsoft.com/office/word/2010/wordprocessingCanvas" xmlns="" val="0"/>
+                          <a14:useLocalDpi xmlns="" xmlns:wpc="http://schemas.microsoft.com/office/word/2010/wordprocessingCanvas" xmlns:mc="http://schemas.openxmlformats.org/markup-compatibility/2006" xmlns:o="urn:schemas-microsoft-com:office:office" xmlns:v="urn:schemas-microsoft-com:vml" xmlns:wp14="http://schemas.microsoft.com/office/word/2010/wordprocessingDrawing" xmlns:w10="urn:schemas-microsoft-com:office:word" xmlns:w="http://schemas.openxmlformats.org/wordprocessingml/2006/main" xmlns:w14="http://schemas.microsoft.com/office/word/2010/wordml" xmlns:wpg="http://schemas.microsoft.com/office/word/2010/wordprocessingGroup" xmlns:wpi="http://schemas.microsoft.com/office/word/2010/wordprocessingInk" xmlns:wps="http://schemas.microsoft.com/office/word/2010/wordprocessingShape" xmlns:a14="http://schemas.microsoft.com/office/drawing/2010/main" val="0"/>
                         </a:ext>
                       </a:extLst>
                     </a:blip>
@@ -3850,52 +6248,23 @@
         </w:rPr>
       </w:pPr>
       <w:hyperlink r:id="rId22" w:tgtFrame="_blank" w:history="1">
+        <w:proofErr w:type="spellStart"/>
         <w:r>
           <w:rPr>
             <w:rFonts w:eastAsia="Times New Roman" w:cstheme="minorHAnsi"/>
             <w:sz w:val="32"/>
             <w:szCs w:val="32"/>
           </w:rPr>
-          <w:t>Eulerian Path</w:t>
+          <w:t>Eulerian</w:t>
         </w:r>
-      </w:hyperlink>
-      <w:r>
-        <w:rPr>
-          <w:rFonts w:eastAsia="Times New Roman" w:cstheme="minorHAnsi"/>
-          <w:sz w:val="32"/>
-          <w:szCs w:val="32"/>
-        </w:rPr>
-        <w:t> is a path in graph that visits every edge exactly once. Eulerian Circuit is an Eulerian Path which starts and ends on the same vertex.</w:t>
-      </w:r>
-    </w:p>
-    <w:p>
-      <w:pPr>
-        <w:shd w:val="clear" w:color="auto" w:fill="FFFFFF"/>
-        <w:spacing w:after="0" w:line="240" w:lineRule="auto"/>
-        <w:jc w:val="both"/>
-        <w:textAlignment w:val="baseline"/>
-        <w:rPr>
-          <w:rFonts w:eastAsia="Times New Roman" w:cstheme="minorHAnsi"/>
-          <w:sz w:val="32"/>
-          <w:szCs w:val="32"/>
-        </w:rPr>
-      </w:pPr>
-      <w:r>
-        <w:rPr>
-          <w:rFonts w:eastAsia="Times New Roman" w:cstheme="minorHAnsi"/>
-          <w:sz w:val="32"/>
-          <w:szCs w:val="32"/>
-        </w:rPr>
-        <w:t>A graph is said to be eulerian if it has eulerian cycle. We have discussed </w:t>
-      </w:r>
-      <w:hyperlink r:id="rId23" w:tgtFrame="_blank" w:history="1">
+        <w:proofErr w:type="spellEnd"/>
         <w:r>
           <w:rPr>
             <w:rFonts w:eastAsia="Times New Roman" w:cstheme="minorHAnsi"/>
             <w:sz w:val="32"/>
             <w:szCs w:val="32"/>
           </w:rPr>
-          <w:t>eulerian circuit for an undirected graph</w:t>
+          <w:t xml:space="preserve"> Path</w:t>
         </w:r>
       </w:hyperlink>
       <w:r>
@@ -3904,7 +6273,43 @@
           <w:sz w:val="32"/>
           <w:szCs w:val="32"/>
         </w:rPr>
-        <w:t>. In this post, same is discussed for a directed graph.</w:t>
+        <w:t xml:space="preserve"> is a path in graph that visits every edge exactly once. </w:t>
+      </w:r>
+      <w:proofErr w:type="spellStart"/>
+      <w:r>
+        <w:rPr>
+          <w:rFonts w:eastAsia="Times New Roman" w:cstheme="minorHAnsi"/>
+          <w:sz w:val="32"/>
+          <w:szCs w:val="32"/>
+        </w:rPr>
+        <w:t>Eulerian</w:t>
+      </w:r>
+      <w:proofErr w:type="spellEnd"/>
+      <w:r>
+        <w:rPr>
+          <w:rFonts w:eastAsia="Times New Roman" w:cstheme="minorHAnsi"/>
+          <w:sz w:val="32"/>
+          <w:szCs w:val="32"/>
+        </w:rPr>
+        <w:t xml:space="preserve"> Circuit is an </w:t>
+      </w:r>
+      <w:proofErr w:type="spellStart"/>
+      <w:r>
+        <w:rPr>
+          <w:rFonts w:eastAsia="Times New Roman" w:cstheme="minorHAnsi"/>
+          <w:sz w:val="32"/>
+          <w:szCs w:val="32"/>
+        </w:rPr>
+        <w:t>Eulerian</w:t>
+      </w:r>
+      <w:proofErr w:type="spellEnd"/>
+      <w:r>
+        <w:rPr>
+          <w:rFonts w:eastAsia="Times New Roman" w:cstheme="minorHAnsi"/>
+          <w:sz w:val="32"/>
+          <w:szCs w:val="32"/>
+        </w:rPr>
+        <w:t xml:space="preserve"> Path which starts and ends on the same vertex.</w:t>
       </w:r>
     </w:p>
     <w:p>
@@ -3915,8 +6320,8 @@
         <w:textAlignment w:val="baseline"/>
         <w:rPr>
           <w:rFonts w:eastAsia="Times New Roman" w:cstheme="minorHAnsi"/>
-          <w:sz w:val="28"/>
-          <w:szCs w:val="28"/>
+          <w:sz w:val="32"/>
+          <w:szCs w:val="32"/>
         </w:rPr>
       </w:pPr>
       <w:r>
@@ -3925,8 +6330,139 @@
           <w:sz w:val="32"/>
           <w:szCs w:val="32"/>
         </w:rPr>
+        <w:t xml:space="preserve">A graph is said to be </w:t>
+      </w:r>
+      <w:proofErr w:type="spellStart"/>
+      <w:r>
+        <w:rPr>
+          <w:rFonts w:eastAsia="Times New Roman" w:cstheme="minorHAnsi"/>
+          <w:sz w:val="32"/>
+          <w:szCs w:val="32"/>
+        </w:rPr>
+        <w:t>eulerian</w:t>
+      </w:r>
+      <w:proofErr w:type="spellEnd"/>
+      <w:r>
+        <w:rPr>
+          <w:rFonts w:eastAsia="Times New Roman" w:cstheme="minorHAnsi"/>
+          <w:sz w:val="32"/>
+          <w:szCs w:val="32"/>
+        </w:rPr>
+        <w:t xml:space="preserve"> if it has </w:t>
+      </w:r>
+      <w:proofErr w:type="spellStart"/>
+      <w:r>
+        <w:rPr>
+          <w:rFonts w:eastAsia="Times New Roman" w:cstheme="minorHAnsi"/>
+          <w:sz w:val="32"/>
+          <w:szCs w:val="32"/>
+        </w:rPr>
+        <w:t>eulerian</w:t>
+      </w:r>
+      <w:proofErr w:type="spellEnd"/>
+      <w:r>
+        <w:rPr>
+          <w:rFonts w:eastAsia="Times New Roman" w:cstheme="minorHAnsi"/>
+          <w:sz w:val="32"/>
+          <w:szCs w:val="32"/>
+        </w:rPr>
+        <w:t xml:space="preserve"> cycle. We have discussed </w:t>
+      </w:r>
+      <w:proofErr w:type="spellStart"/>
+      <w:r>
+        <w:fldChar w:fldCharType="begin"/>
+      </w:r>
+      <w:r>
+        <w:instrText>HYPERLINK "https://www.geeksforgeeks.org/eulerian-path-and-circuit/" \t "_blank"</w:instrText>
+      </w:r>
+      <w:r>
+        <w:fldChar w:fldCharType="separate"/>
+      </w:r>
+      <w:r>
+        <w:rPr>
+          <w:rFonts w:eastAsia="Times New Roman" w:cstheme="minorHAnsi"/>
+          <w:sz w:val="32"/>
+          <w:szCs w:val="32"/>
+        </w:rPr>
+        <w:t>eulerian</w:t>
+      </w:r>
+      <w:proofErr w:type="spellEnd"/>
+      <w:r>
+        <w:rPr>
+          <w:rFonts w:eastAsia="Times New Roman" w:cstheme="minorHAnsi"/>
+          <w:sz w:val="32"/>
+          <w:szCs w:val="32"/>
+        </w:rPr>
+        <w:t xml:space="preserve"> circuit for an undirected graph</w:t>
+      </w:r>
+      <w:r>
+        <w:fldChar w:fldCharType="end"/>
+      </w:r>
+      <w:r>
+        <w:rPr>
+          <w:rFonts w:eastAsia="Times New Roman" w:cstheme="minorHAnsi"/>
+          <w:sz w:val="32"/>
+          <w:szCs w:val="32"/>
+        </w:rPr>
+        <w:t>. In this post, same is discussed for a directed graph.</w:t>
+      </w:r>
+    </w:p>
+    <w:p>
+      <w:pPr>
+        <w:shd w:val="clear" w:color="auto" w:fill="FFFFFF"/>
+        <w:spacing w:after="0" w:line="240" w:lineRule="auto"/>
+        <w:jc w:val="both"/>
+        <w:textAlignment w:val="baseline"/>
+        <w:rPr>
+          <w:rFonts w:eastAsia="Times New Roman" w:cstheme="minorHAnsi"/>
+          <w:sz w:val="28"/>
+          <w:szCs w:val="28"/>
+        </w:rPr>
+      </w:pPr>
+      <w:r>
+        <w:rPr>
+          <w:rFonts w:eastAsia="Times New Roman" w:cstheme="minorHAnsi"/>
+          <w:sz w:val="32"/>
+          <w:szCs w:val="32"/>
+        </w:rPr>
         <w:lastRenderedPageBreak/>
-        <w:t>For example, the following graph has eulerian cycle as {1, 0, 3, 4, 0, 2, 1}</w:t>
+        <w:t xml:space="preserve">For example, the following graph has </w:t>
+      </w:r>
+      <w:proofErr w:type="spellStart"/>
+      <w:r>
+        <w:rPr>
+          <w:rFonts w:eastAsia="Times New Roman" w:cstheme="minorHAnsi"/>
+          <w:sz w:val="32"/>
+          <w:szCs w:val="32"/>
+        </w:rPr>
+        <w:t>eulerian</w:t>
+      </w:r>
+      <w:proofErr w:type="spellEnd"/>
+      <w:r>
+        <w:rPr>
+          <w:rFonts w:eastAsia="Times New Roman" w:cstheme="minorHAnsi"/>
+          <w:sz w:val="32"/>
+          <w:szCs w:val="32"/>
+        </w:rPr>
+        <w:t xml:space="preserve"> cycle as {1, 0, 3, 4, 0, 2, </w:t>
+      </w:r>
+      <w:proofErr w:type="gramStart"/>
+      <w:r>
+        <w:rPr>
+          <w:rFonts w:eastAsia="Times New Roman" w:cstheme="minorHAnsi"/>
+          <w:sz w:val="32"/>
+          <w:szCs w:val="32"/>
+        </w:rPr>
+        <w:t>1</w:t>
+      </w:r>
+      <w:proofErr w:type="gramEnd"/>
+      <w:r>
+        <w:rPr>
+          <w:rFonts w:eastAsia="Times New Roman" w:cstheme="minorHAnsi"/>
+          <w:sz w:val="32"/>
+          <w:szCs w:val="32"/>
+        </w:rPr>
+        <w:t>}</w:t>
       </w:r>
       <w:r>
         <w:rPr>
@@ -3949,7 +6485,7 @@
             <wp:extent cx="2855595" cy="1440815"/>
             <wp:effectExtent l="19050" t="0" r="1905" b="0"/>
             <wp:docPr id="10" name="Picture 1" descr="SCC">
-              <a:hlinkClick xmlns:a="http://schemas.openxmlformats.org/drawingml/2006/main" r:id="rId24"/>
+              <a:hlinkClick xmlns:a="http://schemas.openxmlformats.org/drawingml/2006/main" r:id="rId23"/>
             </wp:docPr>
             <wp:cNvGraphicFramePr>
               <a:graphicFrameLocks xmlns:a="http://schemas.openxmlformats.org/drawingml/2006/main" noChangeAspect="1"/>
@@ -3959,14 +6495,14 @@
                 <pic:pic xmlns:pic="http://schemas.openxmlformats.org/drawingml/2006/picture">
                   <pic:nvPicPr>
                     <pic:cNvPr id="0" name="Picture 1" descr="SCC">
-                      <a:hlinkClick r:id="rId24"/>
+                      <a:hlinkClick r:id="rId23"/>
                     </pic:cNvPr>
                     <pic:cNvPicPr>
                       <a:picLocks noChangeAspect="1" noChangeArrowheads="1"/>
                     </pic:cNvPicPr>
                   </pic:nvPicPr>
                   <pic:blipFill>
-                    <a:blip r:embed="rId25"/>
+                    <a:blip r:embed="rId24"/>
                     <a:srcRect/>
                     <a:stretch>
                       <a:fillRect/>
@@ -4007,22 +6543,70 @@
           <w:sz w:val="32"/>
           <w:szCs w:val="32"/>
         </w:rPr>
-        <w:t>How to check if a directed graph is eulerian?</w:t>
-      </w:r>
-    </w:p>
-    <w:p>
-      <w:pPr>
-        <w:rPr>
-          <w:sz w:val="32"/>
-          <w:szCs w:val="32"/>
-        </w:rPr>
-      </w:pPr>
-      <w:r>
-        <w:rPr>
-          <w:sz w:val="32"/>
-          <w:szCs w:val="32"/>
-        </w:rPr>
-        <w:t xml:space="preserve">A directed graph has an eulerian cycle if following conditions are true </w:t>
+        <w:t xml:space="preserve">How to check if a directed graph is </w:t>
+      </w:r>
+      <w:proofErr w:type="spellStart"/>
+      <w:r>
+        <w:rPr>
+          <w:sz w:val="32"/>
+          <w:szCs w:val="32"/>
+        </w:rPr>
+        <w:t>eulerian</w:t>
+      </w:r>
+      <w:proofErr w:type="spellEnd"/>
+      <w:r>
+        <w:rPr>
+          <w:sz w:val="32"/>
+          <w:szCs w:val="32"/>
+        </w:rPr>
+        <w:t>?</w:t>
+      </w:r>
+    </w:p>
+    <w:p>
+      <w:pPr>
+        <w:rPr>
+          <w:sz w:val="32"/>
+          <w:szCs w:val="32"/>
+        </w:rPr>
+      </w:pPr>
+      <w:r>
+        <w:rPr>
+          <w:sz w:val="32"/>
+          <w:szCs w:val="32"/>
+        </w:rPr>
+        <w:t xml:space="preserve">A directed graph has </w:t>
+      </w:r>
+      <w:proofErr w:type="gramStart"/>
+      <w:r>
+        <w:rPr>
+          <w:sz w:val="32"/>
+          <w:szCs w:val="32"/>
+        </w:rPr>
+        <w:t>an</w:t>
+      </w:r>
+      <w:proofErr w:type="gramEnd"/>
+      <w:r>
+        <w:rPr>
+          <w:sz w:val="32"/>
+          <w:szCs w:val="32"/>
+        </w:rPr>
+        <w:t xml:space="preserve"> </w:t>
+      </w:r>
+      <w:proofErr w:type="spellStart"/>
+      <w:r>
+        <w:rPr>
+          <w:sz w:val="32"/>
+          <w:szCs w:val="32"/>
+        </w:rPr>
+        <w:t>eulerian</w:t>
+      </w:r>
+      <w:proofErr w:type="spellEnd"/>
+      <w:r>
+        <w:rPr>
+          <w:sz w:val="32"/>
+          <w:szCs w:val="32"/>
+        </w:rPr>
+        <w:t xml:space="preserve"> cycle if following conditions are true </w:t>
       </w:r>
     </w:p>
     <w:p>
@@ -4100,24 +6684,41 @@
           <w:sz w:val="32"/>
           <w:szCs w:val="32"/>
         </w:rPr>
-        <w:t>The maximum distance between a vertex to all other vertices is considered as the eccentricity of vertex.</w:t>
-      </w:r>
-    </w:p>
-    <w:p>
-      <w:pPr>
-        <w:rPr>
-          <w:sz w:val="32"/>
-          <w:szCs w:val="32"/>
-        </w:rPr>
-      </w:pPr>
-    </w:p>
-    <w:p>
-      <w:pPr>
-        <w:rPr>
-          <w:sz w:val="32"/>
-          <w:szCs w:val="32"/>
-        </w:rPr>
-      </w:pPr>
+        <w:t xml:space="preserve">The maximum distance between a </w:t>
+      </w:r>
+      <w:proofErr w:type="gramStart"/>
+      <w:r>
+        <w:rPr>
+          <w:sz w:val="32"/>
+          <w:szCs w:val="32"/>
+        </w:rPr>
+        <w:t>vertex</w:t>
+      </w:r>
+      <w:proofErr w:type="gramEnd"/>
+      <w:r>
+        <w:rPr>
+          <w:sz w:val="32"/>
+          <w:szCs w:val="32"/>
+        </w:rPr>
+        <w:t xml:space="preserve"> to all other vertices is considered as the eccentricity of vertex.</w:t>
+      </w:r>
+    </w:p>
+    <w:p>
+      <w:pPr>
+        <w:rPr>
+          <w:sz w:val="32"/>
+          <w:szCs w:val="32"/>
+        </w:rPr>
+      </w:pPr>
+    </w:p>
+    <w:p>
+      <w:pPr>
+        <w:rPr>
+          <w:sz w:val="32"/>
+          <w:szCs w:val="32"/>
+        </w:rPr>
+      </w:pPr>
+      <w:proofErr w:type="gramStart"/>
       <w:r>
         <w:rPr>
           <w:b/>
@@ -4139,7 +6740,15 @@
           <w:sz w:val="32"/>
           <w:szCs w:val="32"/>
         </w:rPr>
-        <w:t xml:space="preserve"> :-</w:t>
+        <w:t xml:space="preserve"> :</w:t>
+      </w:r>
+      <w:proofErr w:type="gramEnd"/>
+      <w:r>
+        <w:rPr>
+          <w:sz w:val="32"/>
+          <w:szCs w:val="32"/>
+        </w:rPr>
+        <w:t>-</w:t>
       </w:r>
     </w:p>
     <w:p>
@@ -4300,12 +6909,21 @@
         </w:rPr>
         <w:t xml:space="preserve"> </w:t>
       </w:r>
-      <w:r>
-        <w:rPr>
-          <w:sz w:val="32"/>
-          <w:szCs w:val="32"/>
-        </w:rPr>
-        <w:t>B  now checking option A</w:t>
+      <w:proofErr w:type="gramStart"/>
+      <w:r>
+        <w:rPr>
+          <w:sz w:val="32"/>
+          <w:szCs w:val="32"/>
+        </w:rPr>
+        <w:t>B  now</w:t>
+      </w:r>
+      <w:proofErr w:type="gramEnd"/>
+      <w:r>
+        <w:rPr>
+          <w:sz w:val="32"/>
+          <w:szCs w:val="32"/>
+        </w:rPr>
+        <w:t xml:space="preserve"> checking option A</w:t>
       </w:r>
     </w:p>
     <w:p>
@@ -4412,15 +7030,33 @@
           <w:sz w:val="32"/>
           <w:szCs w:val="32"/>
         </w:rPr>
-        <w:t>Normal Forms</w:t>
-      </w:r>
+        <w:t xml:space="preserve">Normal </w:t>
+      </w:r>
+      <w:proofErr w:type="gramStart"/>
       <w:r>
         <w:rPr>
           <w:b/>
           <w:sz w:val="32"/>
           <w:szCs w:val="32"/>
         </w:rPr>
-        <w:t xml:space="preserve"> :-</w:t>
+        <w:t>Forms</w:t>
+      </w:r>
+      <w:r>
+        <w:rPr>
+          <w:b/>
+          <w:sz w:val="32"/>
+          <w:szCs w:val="32"/>
+        </w:rPr>
+        <w:t xml:space="preserve"> :</w:t>
+      </w:r>
+      <w:proofErr w:type="gramEnd"/>
+      <w:r>
+        <w:rPr>
+          <w:b/>
+          <w:sz w:val="32"/>
+          <w:szCs w:val="32"/>
+        </w:rPr>
+        <w:t>-</w:t>
       </w:r>
     </w:p>
     <w:p>
@@ -4790,7 +7426,15 @@
           <w:sz w:val="32"/>
           <w:szCs w:val="32"/>
         </w:rPr>
-        <w:t>For example: (p</w:t>
+        <w:t>For example: (</w:t>
+      </w:r>
+      <w:proofErr w:type="spellStart"/>
+      <w:r>
+        <w:rPr>
+          <w:sz w:val="32"/>
+          <w:szCs w:val="32"/>
+        </w:rPr>
+        <w:t>p</w:t>
       </w:r>
       <w:r>
         <w:rPr>
@@ -4805,6 +7449,69 @@
           <w:sz w:val="32"/>
           <w:szCs w:val="32"/>
         </w:rPr>
+        <w:t>r</w:t>
+      </w:r>
+      <w:proofErr w:type="spellEnd"/>
+      <w:proofErr w:type="gramStart"/>
+      <w:r>
+        <w:rPr>
+          <w:sz w:val="32"/>
+          <w:szCs w:val="32"/>
+        </w:rPr>
+        <w:t>)</w:t>
+      </w:r>
+      <w:r>
+        <w:rPr>
+          <w:rFonts w:ascii="Cambria Math" w:hAnsi="Cambria Math" w:cs="Cambria Math"/>
+          <w:sz w:val="32"/>
+          <w:szCs w:val="32"/>
+        </w:rPr>
+        <w:t>∧</w:t>
+      </w:r>
+      <w:proofErr w:type="gramEnd"/>
+      <w:r>
+        <w:rPr>
+          <w:sz w:val="32"/>
+          <w:szCs w:val="32"/>
+        </w:rPr>
+        <w:t>(</w:t>
+      </w:r>
+      <w:r>
+        <w:rPr>
+          <w:rFonts w:ascii="Calibri" w:hAnsi="Calibri" w:cs="Calibri"/>
+          <w:sz w:val="32"/>
+          <w:szCs w:val="32"/>
+        </w:rPr>
+        <w:t>¬</w:t>
+      </w:r>
+      <w:r>
+        <w:rPr>
+          <w:sz w:val="32"/>
+          <w:szCs w:val="32"/>
+        </w:rPr>
+        <w:t>q</w:t>
+      </w:r>
+      <w:r>
+        <w:rPr>
+          <w:rFonts w:ascii="Cambria Math" w:hAnsi="Cambria Math" w:cs="Cambria Math"/>
+          <w:sz w:val="32"/>
+          <w:szCs w:val="32"/>
+        </w:rPr>
+        <w:t>∨</w:t>
+      </w:r>
+      <w:r>
+        <w:rPr>
+          <w:rFonts w:ascii="Calibri" w:hAnsi="Calibri" w:cs="Calibri"/>
+          <w:sz w:val="32"/>
+          <w:szCs w:val="32"/>
+        </w:rPr>
+        <w:t>¬</w:t>
+      </w:r>
+      <w:r>
+        <w:rPr>
+          <w:sz w:val="32"/>
+          <w:szCs w:val="32"/>
+        </w:rPr>
         <w:t>r)</w:t>
       </w:r>
       <w:r>
@@ -4820,10 +7527,101 @@
           <w:sz w:val="32"/>
           <w:szCs w:val="32"/>
         </w:rPr>
+        <w:t>q is in conjunctive normal form.</w:t>
+      </w:r>
+    </w:p>
+    <w:p>
+      <w:pPr>
+        <w:rPr>
+          <w:sz w:val="32"/>
+          <w:szCs w:val="32"/>
+        </w:rPr>
+      </w:pPr>
+      <w:r>
+        <w:rPr>
+          <w:sz w:val="32"/>
+          <w:szCs w:val="32"/>
+        </w:rPr>
+        <w:t xml:space="preserve">Similarly, putting conjunctive clauses together with </w:t>
+      </w:r>
+      <w:r>
+        <w:rPr>
+          <w:rFonts w:ascii="Cambria Math" w:hAnsi="Cambria Math" w:cs="Cambria Math"/>
+          <w:sz w:val="32"/>
+          <w:szCs w:val="32"/>
+        </w:rPr>
+        <w:t>∨</w:t>
+      </w:r>
+      <w:r>
+        <w:rPr>
+          <w:sz w:val="32"/>
+          <w:szCs w:val="32"/>
+        </w:rPr>
+        <w:t>, it is called disjunctive normal form.</w:t>
+      </w:r>
+    </w:p>
+    <w:p>
+      <w:pPr>
+        <w:rPr>
+          <w:sz w:val="32"/>
+          <w:szCs w:val="32"/>
+        </w:rPr>
+      </w:pPr>
+      <w:r>
+        <w:rPr>
+          <w:sz w:val="32"/>
+          <w:szCs w:val="32"/>
+        </w:rPr>
+        <w:t xml:space="preserve">For example: </w:t>
+      </w:r>
+      <w:proofErr w:type="gramStart"/>
+      <w:r>
+        <w:rPr>
+          <w:sz w:val="32"/>
+          <w:szCs w:val="32"/>
+        </w:rPr>
         <w:t>(</w:t>
       </w:r>
       <w:r>
         <w:rPr>
+          <w:sz w:val="32"/>
+          <w:szCs w:val="32"/>
+        </w:rPr>
+        <w:t xml:space="preserve"> </w:t>
+      </w:r>
+      <w:r>
+        <w:rPr>
+          <w:sz w:val="32"/>
+          <w:szCs w:val="32"/>
+        </w:rPr>
+        <w:t>p</w:t>
+      </w:r>
+      <w:proofErr w:type="gramEnd"/>
+      <w:r>
+        <w:rPr>
+          <w:sz w:val="32"/>
+          <w:szCs w:val="32"/>
+        </w:rPr>
+        <w:t xml:space="preserve"> </w:t>
+      </w:r>
+      <w:r>
+        <w:rPr>
+          <w:rFonts w:ascii="Cambria Math" w:hAnsi="Cambria Math" w:cs="Cambria Math"/>
+          <w:sz w:val="32"/>
+          <w:szCs w:val="32"/>
+        </w:rPr>
+        <w:t>∧</w:t>
+      </w:r>
+      <w:r>
+        <w:rPr>
+          <w:rFonts w:ascii="Cambria Math" w:hAnsi="Cambria Math" w:cs="Cambria Math"/>
+          <w:sz w:val="32"/>
+          <w:szCs w:val="32"/>
+        </w:rPr>
+        <w:t xml:space="preserve"> </w:t>
+      </w:r>
+      <w:r>
+        <w:rPr>
           <w:rFonts w:ascii="Calibri" w:hAnsi="Calibri" w:cs="Calibri"/>
           <w:sz w:val="32"/>
           <w:szCs w:val="32"/>
@@ -4839,6 +7637,57 @@
       </w:r>
       <w:r>
         <w:rPr>
+          <w:sz w:val="32"/>
+          <w:szCs w:val="32"/>
+        </w:rPr>
+        <w:t xml:space="preserve"> </w:t>
+      </w:r>
+      <w:r>
+        <w:rPr>
+          <w:rFonts w:ascii="Cambria Math" w:hAnsi="Cambria Math" w:cs="Cambria Math"/>
+          <w:sz w:val="32"/>
+          <w:szCs w:val="32"/>
+        </w:rPr>
+        <w:t>∧</w:t>
+      </w:r>
+      <w:r>
+        <w:rPr>
+          <w:rFonts w:ascii="Cambria Math" w:hAnsi="Cambria Math" w:cs="Cambria Math"/>
+          <w:sz w:val="32"/>
+          <w:szCs w:val="32"/>
+        </w:rPr>
+        <w:t xml:space="preserve"> </w:t>
+      </w:r>
+      <w:r>
+        <w:rPr>
+          <w:sz w:val="32"/>
+          <w:szCs w:val="32"/>
+        </w:rPr>
+        <w:t>r</w:t>
+      </w:r>
+      <w:r>
+        <w:rPr>
+          <w:sz w:val="32"/>
+          <w:szCs w:val="32"/>
+        </w:rPr>
+        <w:t xml:space="preserve"> </w:t>
+      </w:r>
+      <w:r>
+        <w:rPr>
+          <w:sz w:val="32"/>
+          <w:szCs w:val="32"/>
+        </w:rPr>
+        <w:t>)</w:t>
+      </w:r>
+      <w:r>
+        <w:rPr>
+          <w:sz w:val="32"/>
+          <w:szCs w:val="32"/>
+        </w:rPr>
+        <w:t xml:space="preserve"> </w:t>
+      </w:r>
+      <w:r>
+        <w:rPr>
           <w:rFonts w:ascii="Cambria Math" w:hAnsi="Cambria Math" w:cs="Cambria Math"/>
           <w:sz w:val="32"/>
           <w:szCs w:val="32"/>
@@ -4847,6 +7696,28 @@
       </w:r>
       <w:r>
         <w:rPr>
+          <w:rFonts w:ascii="Cambria Math" w:hAnsi="Cambria Math" w:cs="Cambria Math"/>
+          <w:sz w:val="32"/>
+          <w:szCs w:val="32"/>
+        </w:rPr>
+        <w:t xml:space="preserve"> </w:t>
+      </w:r>
+      <w:r>
+        <w:rPr>
+          <w:sz w:val="32"/>
+          <w:szCs w:val="32"/>
+        </w:rPr>
+        <w:t>(</w:t>
+      </w:r>
+      <w:r>
+        <w:rPr>
+          <w:sz w:val="32"/>
+          <w:szCs w:val="32"/>
+        </w:rPr>
+        <w:t xml:space="preserve"> </w:t>
+      </w:r>
+      <w:r>
+        <w:rPr>
           <w:rFonts w:ascii="Calibri" w:hAnsi="Calibri" w:cs="Calibri"/>
           <w:sz w:val="32"/>
           <w:szCs w:val="32"/>
@@ -4858,7 +7729,14 @@
           <w:sz w:val="32"/>
           <w:szCs w:val="32"/>
         </w:rPr>
-        <w:t>r)</w:t>
+        <w:t>q</w:t>
+      </w:r>
+      <w:r>
+        <w:rPr>
+          <w:sz w:val="32"/>
+          <w:szCs w:val="32"/>
+        </w:rPr>
+        <w:t xml:space="preserve"> </w:t>
       </w:r>
       <w:r>
         <w:rPr>
@@ -4870,25 +7748,193 @@
       </w:r>
       <w:r>
         <w:rPr>
-          <w:sz w:val="32"/>
-          <w:szCs w:val="32"/>
-        </w:rPr>
-        <w:t>q is in conjunctive normal form.</w:t>
-      </w:r>
-    </w:p>
-    <w:p>
-      <w:pPr>
-        <w:rPr>
-          <w:sz w:val="32"/>
-          <w:szCs w:val="32"/>
-        </w:rPr>
-      </w:pPr>
-      <w:r>
-        <w:rPr>
-          <w:sz w:val="32"/>
-          <w:szCs w:val="32"/>
-        </w:rPr>
-        <w:t xml:space="preserve">Similarly, putting conjunctive clauses together with </w:t>
+          <w:rFonts w:ascii="Cambria Math" w:hAnsi="Cambria Math" w:cs="Cambria Math"/>
+          <w:sz w:val="32"/>
+          <w:szCs w:val="32"/>
+        </w:rPr>
+        <w:t xml:space="preserve"> </w:t>
+      </w:r>
+      <w:r>
+        <w:rPr>
+          <w:rFonts w:ascii="Calibri" w:hAnsi="Calibri" w:cs="Calibri"/>
+          <w:sz w:val="32"/>
+          <w:szCs w:val="32"/>
+        </w:rPr>
+        <w:t>¬</w:t>
+      </w:r>
+      <w:r>
+        <w:rPr>
+          <w:sz w:val="32"/>
+          <w:szCs w:val="32"/>
+        </w:rPr>
+        <w:t>r</w:t>
+      </w:r>
+      <w:r>
+        <w:rPr>
+          <w:sz w:val="32"/>
+          <w:szCs w:val="32"/>
+        </w:rPr>
+        <w:t xml:space="preserve"> </w:t>
+      </w:r>
+      <w:r>
+        <w:rPr>
+          <w:sz w:val="32"/>
+          <w:szCs w:val="32"/>
+        </w:rPr>
+        <w:t>) is in disjunctive normal form.</w:t>
+      </w:r>
+    </w:p>
+    <w:p>
+      <w:pPr>
+        <w:rPr>
+          <w:b/>
+          <w:sz w:val="32"/>
+          <w:szCs w:val="32"/>
+        </w:rPr>
+      </w:pPr>
+      <w:r>
+        <w:rPr>
+          <w:b/>
+          <w:sz w:val="32"/>
+          <w:szCs w:val="32"/>
+        </w:rPr>
+        <w:t>More examples:</w:t>
+      </w:r>
+    </w:p>
+    <w:p>
+      <w:pPr>
+        <w:rPr>
+          <w:sz w:val="32"/>
+          <w:szCs w:val="32"/>
+        </w:rPr>
+      </w:pPr>
+      <w:proofErr w:type="gramStart"/>
+      <w:r>
+        <w:rPr>
+          <w:sz w:val="32"/>
+          <w:szCs w:val="32"/>
+        </w:rPr>
+        <w:t>(</w:t>
+      </w:r>
+      <w:r>
+        <w:rPr>
+          <w:sz w:val="32"/>
+          <w:szCs w:val="32"/>
+        </w:rPr>
+        <w:t xml:space="preserve"> </w:t>
+      </w:r>
+      <w:r>
+        <w:rPr>
+          <w:sz w:val="32"/>
+          <w:szCs w:val="32"/>
+        </w:rPr>
+        <w:t>p</w:t>
+      </w:r>
+      <w:proofErr w:type="gramEnd"/>
+      <w:r>
+        <w:rPr>
+          <w:sz w:val="32"/>
+          <w:szCs w:val="32"/>
+        </w:rPr>
+        <w:t xml:space="preserve"> </w:t>
+      </w:r>
+      <w:r>
+        <w:rPr>
+          <w:rFonts w:ascii="Cambria Math" w:hAnsi="Cambria Math" w:cs="Cambria Math"/>
+          <w:sz w:val="32"/>
+          <w:szCs w:val="32"/>
+        </w:rPr>
+        <w:t>∧</w:t>
+      </w:r>
+      <w:r>
+        <w:rPr>
+          <w:rFonts w:ascii="Cambria Math" w:hAnsi="Cambria Math" w:cs="Cambria Math"/>
+          <w:sz w:val="32"/>
+          <w:szCs w:val="32"/>
+        </w:rPr>
+        <w:t xml:space="preserve"> </w:t>
+      </w:r>
+      <w:r>
+        <w:rPr>
+          <w:sz w:val="32"/>
+          <w:szCs w:val="32"/>
+        </w:rPr>
+        <w:t>q</w:t>
+      </w:r>
+      <w:r>
+        <w:rPr>
+          <w:sz w:val="32"/>
+          <w:szCs w:val="32"/>
+        </w:rPr>
+        <w:t xml:space="preserve"> </w:t>
+      </w:r>
+      <w:r>
+        <w:rPr>
+          <w:rFonts w:ascii="Cambria Math" w:hAnsi="Cambria Math" w:cs="Cambria Math"/>
+          <w:sz w:val="32"/>
+          <w:szCs w:val="32"/>
+        </w:rPr>
+        <w:t>∧</w:t>
+      </w:r>
+      <w:r>
+        <w:rPr>
+          <w:rFonts w:ascii="Cambria Math" w:hAnsi="Cambria Math" w:cs="Cambria Math"/>
+          <w:sz w:val="32"/>
+          <w:szCs w:val="32"/>
+        </w:rPr>
+        <w:t xml:space="preserve"> </w:t>
+      </w:r>
+      <w:r>
+        <w:rPr>
+          <w:rFonts w:ascii="Calibri" w:hAnsi="Calibri" w:cs="Calibri"/>
+          <w:sz w:val="32"/>
+          <w:szCs w:val="32"/>
+        </w:rPr>
+        <w:t>¬</w:t>
+      </w:r>
+      <w:r>
+        <w:rPr>
+          <w:sz w:val="32"/>
+          <w:szCs w:val="32"/>
+        </w:rPr>
+        <w:t>r</w:t>
+      </w:r>
+      <w:r>
+        <w:rPr>
+          <w:sz w:val="32"/>
+          <w:szCs w:val="32"/>
+        </w:rPr>
+        <w:t xml:space="preserve"> </w:t>
+      </w:r>
+      <w:r>
+        <w:rPr>
+          <w:rFonts w:ascii="Cambria Math" w:hAnsi="Cambria Math" w:cs="Cambria Math"/>
+          <w:sz w:val="32"/>
+          <w:szCs w:val="32"/>
+        </w:rPr>
+        <w:t>∧</w:t>
+      </w:r>
+      <w:r>
+        <w:rPr>
+          <w:rFonts w:ascii="Cambria Math" w:hAnsi="Cambria Math" w:cs="Cambria Math"/>
+          <w:sz w:val="32"/>
+          <w:szCs w:val="32"/>
+        </w:rPr>
+        <w:t xml:space="preserve"> </w:t>
+      </w:r>
+      <w:r>
+        <w:rPr>
+          <w:sz w:val="32"/>
+          <w:szCs w:val="32"/>
+        </w:rPr>
+        <w:t>s)</w:t>
+      </w:r>
+      <w:r>
+        <w:rPr>
+          <w:sz w:val="32"/>
+          <w:szCs w:val="32"/>
+        </w:rPr>
+        <w:t xml:space="preserve"> </w:t>
       </w:r>
       <w:r>
         <w:rPr>
@@ -4900,33 +7946,124 @@
       </w:r>
       <w:r>
         <w:rPr>
-          <w:sz w:val="32"/>
-          <w:szCs w:val="32"/>
-        </w:rPr>
-        <w:t>, it is called disjunctive normal form.</w:t>
-      </w:r>
-    </w:p>
-    <w:p>
-      <w:pPr>
-        <w:rPr>
-          <w:sz w:val="32"/>
-          <w:szCs w:val="32"/>
-        </w:rPr>
-      </w:pPr>
-      <w:r>
-        <w:rPr>
-          <w:sz w:val="32"/>
-          <w:szCs w:val="32"/>
-        </w:rPr>
-        <w:t>For example: (</w:t>
-      </w:r>
-      <w:r>
-        <w:rPr>
+          <w:rFonts w:ascii="Cambria Math" w:hAnsi="Cambria Math" w:cs="Cambria Math"/>
           <w:sz w:val="32"/>
           <w:szCs w:val="32"/>
         </w:rPr>
         <w:t xml:space="preserve"> </w:t>
       </w:r>
+      <w:proofErr w:type="gramStart"/>
+      <w:r>
+        <w:rPr>
+          <w:sz w:val="32"/>
+          <w:szCs w:val="32"/>
+        </w:rPr>
+        <w:t>(</w:t>
+      </w:r>
+      <w:r>
+        <w:rPr>
+          <w:sz w:val="32"/>
+          <w:szCs w:val="32"/>
+        </w:rPr>
+        <w:t xml:space="preserve"> </w:t>
+      </w:r>
+      <w:r>
+        <w:rPr>
+          <w:rFonts w:ascii="Calibri" w:hAnsi="Calibri" w:cs="Calibri"/>
+          <w:sz w:val="32"/>
+          <w:szCs w:val="32"/>
+        </w:rPr>
+        <w:t>¬</w:t>
+      </w:r>
+      <w:proofErr w:type="gramEnd"/>
+      <w:r>
+        <w:rPr>
+          <w:sz w:val="32"/>
+          <w:szCs w:val="32"/>
+        </w:rPr>
+        <w:t>q</w:t>
+      </w:r>
+      <w:r>
+        <w:rPr>
+          <w:sz w:val="32"/>
+          <w:szCs w:val="32"/>
+        </w:rPr>
+        <w:t xml:space="preserve"> </w:t>
+      </w:r>
+      <w:r>
+        <w:rPr>
+          <w:rFonts w:ascii="Cambria Math" w:hAnsi="Cambria Math" w:cs="Cambria Math"/>
+          <w:sz w:val="32"/>
+          <w:szCs w:val="32"/>
+        </w:rPr>
+        <w:t>∧</w:t>
+      </w:r>
+      <w:r>
+        <w:rPr>
+          <w:rFonts w:ascii="Cambria Math" w:hAnsi="Cambria Math" w:cs="Cambria Math"/>
+          <w:sz w:val="32"/>
+          <w:szCs w:val="32"/>
+        </w:rPr>
+        <w:t xml:space="preserve"> </w:t>
+      </w:r>
+      <w:r>
+        <w:rPr>
+          <w:sz w:val="32"/>
+          <w:szCs w:val="32"/>
+        </w:rPr>
+        <w:t>s</w:t>
+      </w:r>
+      <w:r>
+        <w:rPr>
+          <w:sz w:val="32"/>
+          <w:szCs w:val="32"/>
+        </w:rPr>
+        <w:t xml:space="preserve"> </w:t>
+      </w:r>
+      <w:r>
+        <w:rPr>
+          <w:sz w:val="32"/>
+          <w:szCs w:val="32"/>
+        </w:rPr>
+        <w:t>)</w:t>
+      </w:r>
+      <w:r>
+        <w:rPr>
+          <w:sz w:val="32"/>
+          <w:szCs w:val="32"/>
+        </w:rPr>
+        <w:t xml:space="preserve"> </w:t>
+      </w:r>
+      <w:r>
+        <w:rPr>
+          <w:rFonts w:ascii="Cambria Math" w:hAnsi="Cambria Math" w:cs="Cambria Math"/>
+          <w:sz w:val="32"/>
+          <w:szCs w:val="32"/>
+        </w:rPr>
+        <w:t>∨</w:t>
+      </w:r>
+      <w:r>
+        <w:rPr>
+          <w:rFonts w:ascii="Cambria Math" w:hAnsi="Cambria Math" w:cs="Cambria Math"/>
+          <w:sz w:val="32"/>
+          <w:szCs w:val="32"/>
+        </w:rPr>
+        <w:t xml:space="preserve"> </w:t>
+      </w:r>
+      <w:r>
+        <w:rPr>
+          <w:sz w:val="32"/>
+          <w:szCs w:val="32"/>
+        </w:rPr>
+        <w:t>(</w:t>
+      </w:r>
+      <w:r>
+        <w:rPr>
+          <w:sz w:val="32"/>
+          <w:szCs w:val="32"/>
+        </w:rPr>
+        <w:t xml:space="preserve"> </w:t>
+      </w:r>
       <w:r>
         <w:rPr>
           <w:sz w:val="32"/>
@@ -4959,6 +8096,97 @@
       </w:r>
       <w:r>
         <w:rPr>
+          <w:sz w:val="32"/>
+          <w:szCs w:val="32"/>
+        </w:rPr>
+        <w:t>s) is in disjunctive normal form.</w:t>
+      </w:r>
+    </w:p>
+    <w:p>
+      <w:pPr>
+        <w:rPr>
+          <w:sz w:val="32"/>
+          <w:szCs w:val="32"/>
+        </w:rPr>
+      </w:pPr>
+      <w:proofErr w:type="gramStart"/>
+      <w:r>
+        <w:rPr>
+          <w:sz w:val="32"/>
+          <w:szCs w:val="32"/>
+        </w:rPr>
+        <w:t>(</w:t>
+      </w:r>
+      <w:r>
+        <w:rPr>
+          <w:sz w:val="32"/>
+          <w:szCs w:val="32"/>
+        </w:rPr>
+        <w:t xml:space="preserve"> </w:t>
+      </w:r>
+      <w:r>
+        <w:rPr>
+          <w:sz w:val="32"/>
+          <w:szCs w:val="32"/>
+        </w:rPr>
+        <w:t>p</w:t>
+      </w:r>
+      <w:proofErr w:type="gramEnd"/>
+      <w:r>
+        <w:rPr>
+          <w:sz w:val="32"/>
+          <w:szCs w:val="32"/>
+        </w:rPr>
+        <w:t xml:space="preserve"> </w:t>
+      </w:r>
+      <w:r>
+        <w:rPr>
+          <w:rFonts w:ascii="Cambria Math" w:hAnsi="Cambria Math" w:cs="Cambria Math"/>
+          <w:sz w:val="32"/>
+          <w:szCs w:val="32"/>
+        </w:rPr>
+        <w:t>∨</w:t>
+      </w:r>
+      <w:r>
+        <w:rPr>
+          <w:rFonts w:ascii="Cambria Math" w:hAnsi="Cambria Math" w:cs="Cambria Math"/>
+          <w:sz w:val="32"/>
+          <w:szCs w:val="32"/>
+        </w:rPr>
+        <w:t xml:space="preserve"> </w:t>
+      </w:r>
+      <w:r>
+        <w:rPr>
+          <w:sz w:val="32"/>
+          <w:szCs w:val="32"/>
+        </w:rPr>
+        <w:t>q</w:t>
+      </w:r>
+      <w:r>
+        <w:rPr>
+          <w:sz w:val="32"/>
+          <w:szCs w:val="32"/>
+        </w:rPr>
+        <w:t xml:space="preserve"> </w:t>
+      </w:r>
+      <w:r>
+        <w:rPr>
+          <w:rFonts w:ascii="Cambria Math" w:hAnsi="Cambria Math" w:cs="Cambria Math"/>
+          <w:sz w:val="32"/>
+          <w:szCs w:val="32"/>
+        </w:rPr>
+        <w:t>∨</w:t>
+      </w:r>
+      <w:r>
+        <w:rPr>
+          <w:rFonts w:ascii="Cambria Math" w:hAnsi="Cambria Math" w:cs="Cambria Math"/>
+          <w:sz w:val="32"/>
+          <w:szCs w:val="32"/>
+        </w:rPr>
+        <w:t xml:space="preserve"> </w:t>
+      </w:r>
+      <w:r>
+        <w:rPr>
           <w:rFonts w:ascii="Calibri" w:hAnsi="Calibri" w:cs="Calibri"/>
           <w:sz w:val="32"/>
           <w:szCs w:val="32"/>
@@ -4970,6 +8198,104 @@
           <w:sz w:val="32"/>
           <w:szCs w:val="32"/>
         </w:rPr>
+        <w:t>r</w:t>
+      </w:r>
+      <w:r>
+        <w:rPr>
+          <w:sz w:val="32"/>
+          <w:szCs w:val="32"/>
+        </w:rPr>
+        <w:t xml:space="preserve"> </w:t>
+      </w:r>
+      <w:r>
+        <w:rPr>
+          <w:rFonts w:ascii="Cambria Math" w:hAnsi="Cambria Math" w:cs="Cambria Math"/>
+          <w:sz w:val="32"/>
+          <w:szCs w:val="32"/>
+        </w:rPr>
+        <w:t>∨</w:t>
+      </w:r>
+      <w:r>
+        <w:rPr>
+          <w:rFonts w:ascii="Cambria Math" w:hAnsi="Cambria Math" w:cs="Cambria Math"/>
+          <w:sz w:val="32"/>
+          <w:szCs w:val="32"/>
+        </w:rPr>
+        <w:t xml:space="preserve"> </w:t>
+      </w:r>
+      <w:r>
+        <w:rPr>
+          <w:sz w:val="32"/>
+          <w:szCs w:val="32"/>
+        </w:rPr>
+        <w:t>s</w:t>
+      </w:r>
+      <w:r>
+        <w:rPr>
+          <w:sz w:val="32"/>
+          <w:szCs w:val="32"/>
+        </w:rPr>
+        <w:t xml:space="preserve"> </w:t>
+      </w:r>
+      <w:r>
+        <w:rPr>
+          <w:sz w:val="32"/>
+          <w:szCs w:val="32"/>
+        </w:rPr>
+        <w:t>)</w:t>
+      </w:r>
+      <w:r>
+        <w:rPr>
+          <w:sz w:val="32"/>
+          <w:szCs w:val="32"/>
+        </w:rPr>
+        <w:t xml:space="preserve"> </w:t>
+      </w:r>
+      <w:r>
+        <w:rPr>
+          <w:rFonts w:ascii="Cambria Math" w:hAnsi="Cambria Math" w:cs="Cambria Math"/>
+          <w:sz w:val="32"/>
+          <w:szCs w:val="32"/>
+        </w:rPr>
+        <w:t>∧</w:t>
+      </w:r>
+      <w:r>
+        <w:rPr>
+          <w:rFonts w:ascii="Cambria Math" w:hAnsi="Cambria Math" w:cs="Cambria Math"/>
+          <w:sz w:val="32"/>
+          <w:szCs w:val="32"/>
+        </w:rPr>
+        <w:t xml:space="preserve"> </w:t>
+      </w:r>
+      <w:proofErr w:type="gramStart"/>
+      <w:r>
+        <w:rPr>
+          <w:sz w:val="32"/>
+          <w:szCs w:val="32"/>
+        </w:rPr>
+        <w:t>(</w:t>
+      </w:r>
+      <w:r>
+        <w:rPr>
+          <w:sz w:val="32"/>
+          <w:szCs w:val="32"/>
+        </w:rPr>
+        <w:t xml:space="preserve"> </w:t>
+      </w:r>
+      <w:r>
+        <w:rPr>
+          <w:rFonts w:ascii="Calibri" w:hAnsi="Calibri" w:cs="Calibri"/>
+          <w:sz w:val="32"/>
+          <w:szCs w:val="32"/>
+        </w:rPr>
+        <w:t>¬</w:t>
+      </w:r>
+      <w:proofErr w:type="gramEnd"/>
+      <w:r>
+        <w:rPr>
+          <w:sz w:val="32"/>
+          <w:szCs w:val="32"/>
+        </w:rPr>
         <w:t>q</w:t>
       </w:r>
       <w:r>
@@ -4985,6 +8311,50 @@
           <w:sz w:val="32"/>
           <w:szCs w:val="32"/>
         </w:rPr>
+        <w:t>∨</w:t>
+      </w:r>
+      <w:r>
+        <w:rPr>
+          <w:rFonts w:ascii="Cambria Math" w:hAnsi="Cambria Math" w:cs="Cambria Math"/>
+          <w:sz w:val="32"/>
+          <w:szCs w:val="32"/>
+        </w:rPr>
+        <w:t xml:space="preserve"> </w:t>
+      </w:r>
+      <w:r>
+        <w:rPr>
+          <w:sz w:val="32"/>
+          <w:szCs w:val="32"/>
+        </w:rPr>
+        <w:t>s</w:t>
+      </w:r>
+      <w:r>
+        <w:rPr>
+          <w:sz w:val="32"/>
+          <w:szCs w:val="32"/>
+        </w:rPr>
+        <w:t xml:space="preserve"> </w:t>
+      </w:r>
+      <w:r>
+        <w:rPr>
+          <w:sz w:val="32"/>
+          <w:szCs w:val="32"/>
+        </w:rPr>
+        <w:t>)</w:t>
+      </w:r>
+      <w:r>
+        <w:rPr>
+          <w:sz w:val="32"/>
+          <w:szCs w:val="32"/>
+        </w:rPr>
+        <w:t xml:space="preserve"> </w:t>
+      </w:r>
+      <w:r>
+        <w:rPr>
+          <w:rFonts w:ascii="Cambria Math" w:hAnsi="Cambria Math" w:cs="Cambria Math"/>
+          <w:sz w:val="32"/>
+          <w:szCs w:val="32"/>
+        </w:rPr>
         <w:t>∧</w:t>
       </w:r>
       <w:r>
@@ -4997,6 +8367,75 @@
       </w:r>
       <w:r>
         <w:rPr>
+          <w:rFonts w:ascii="Calibri" w:hAnsi="Calibri" w:cs="Calibri"/>
+          <w:sz w:val="32"/>
+          <w:szCs w:val="32"/>
+        </w:rPr>
+        <w:t>¬</w:t>
+      </w:r>
+      <w:r>
+        <w:rPr>
+          <w:sz w:val="32"/>
+          <w:szCs w:val="32"/>
+        </w:rPr>
+        <w:t>s is in conjunctive normal form.</w:t>
+      </w:r>
+    </w:p>
+    <w:p>
+      <w:pPr>
+        <w:rPr>
+          <w:sz w:val="32"/>
+          <w:szCs w:val="32"/>
+        </w:rPr>
+      </w:pPr>
+      <w:proofErr w:type="gramStart"/>
+      <w:r>
+        <w:rPr>
+          <w:sz w:val="32"/>
+          <w:szCs w:val="32"/>
+        </w:rPr>
+        <w:t>(</w:t>
+      </w:r>
+      <w:r>
+        <w:rPr>
+          <w:sz w:val="32"/>
+          <w:szCs w:val="32"/>
+        </w:rPr>
+        <w:t xml:space="preserve"> </w:t>
+      </w:r>
+      <w:r>
+        <w:rPr>
+          <w:sz w:val="32"/>
+          <w:szCs w:val="32"/>
+        </w:rPr>
+        <w:t>p</w:t>
+      </w:r>
+      <w:proofErr w:type="gramEnd"/>
+      <w:r>
+        <w:rPr>
+          <w:sz w:val="32"/>
+          <w:szCs w:val="32"/>
+        </w:rPr>
+        <w:t xml:space="preserve"> </w:t>
+      </w:r>
+      <w:r>
+        <w:rPr>
+          <w:rFonts w:ascii="Cambria Math" w:hAnsi="Cambria Math" w:cs="Cambria Math"/>
+          <w:sz w:val="32"/>
+          <w:szCs w:val="32"/>
+        </w:rPr>
+        <w:t>∨</w:t>
+      </w:r>
+      <w:r>
+        <w:rPr>
+          <w:rFonts w:ascii="Cambria Math" w:hAnsi="Cambria Math" w:cs="Cambria Math"/>
+          <w:sz w:val="32"/>
+          <w:szCs w:val="32"/>
+        </w:rPr>
+        <w:t xml:space="preserve"> </w:t>
+      </w:r>
+      <w:r>
+        <w:rPr>
           <w:sz w:val="32"/>
           <w:szCs w:val="32"/>
         </w:rPr>
@@ -5029,7 +8468,7 @@
           <w:sz w:val="32"/>
           <w:szCs w:val="32"/>
         </w:rPr>
-        <w:t>∨</w:t>
+        <w:t>∧</w:t>
       </w:r>
       <w:r>
         <w:rPr>
@@ -5039,6 +8478,7 @@
         </w:rPr>
         <w:t xml:space="preserve"> </w:t>
       </w:r>
+      <w:proofErr w:type="gramStart"/>
       <w:r>
         <w:rPr>
           <w:sz w:val="32"/>
@@ -5055,777 +8495,12 @@
       </w:r>
       <w:r>
         <w:rPr>
-          <w:rFonts w:ascii="Calibri" w:hAnsi="Calibri" w:cs="Calibri"/>
-          <w:sz w:val="32"/>
-          <w:szCs w:val="32"/>
-        </w:rPr>
-        <w:t>¬</w:t>
-      </w:r>
-      <w:r>
-        <w:rPr>
           <w:sz w:val="32"/>
           <w:szCs w:val="32"/>
         </w:rPr>
         <w:t>q</w:t>
       </w:r>
-      <w:r>
-        <w:rPr>
-          <w:sz w:val="32"/>
-          <w:szCs w:val="32"/>
-        </w:rPr>
-        <w:t xml:space="preserve"> </w:t>
-      </w:r>
-      <w:r>
-        <w:rPr>
-          <w:rFonts w:ascii="Cambria Math" w:hAnsi="Cambria Math" w:cs="Cambria Math"/>
-          <w:sz w:val="32"/>
-          <w:szCs w:val="32"/>
-        </w:rPr>
-        <w:t>∧</w:t>
-      </w:r>
-      <w:r>
-        <w:rPr>
-          <w:rFonts w:ascii="Cambria Math" w:hAnsi="Cambria Math" w:cs="Cambria Math"/>
-          <w:sz w:val="32"/>
-          <w:szCs w:val="32"/>
-        </w:rPr>
-        <w:t xml:space="preserve"> </w:t>
-      </w:r>
-      <w:r>
-        <w:rPr>
-          <w:rFonts w:ascii="Calibri" w:hAnsi="Calibri" w:cs="Calibri"/>
-          <w:sz w:val="32"/>
-          <w:szCs w:val="32"/>
-        </w:rPr>
-        <w:t>¬</w:t>
-      </w:r>
-      <w:r>
-        <w:rPr>
-          <w:sz w:val="32"/>
-          <w:szCs w:val="32"/>
-        </w:rPr>
-        <w:t>r</w:t>
-      </w:r>
-      <w:r>
-        <w:rPr>
-          <w:sz w:val="32"/>
-          <w:szCs w:val="32"/>
-        </w:rPr>
-        <w:t xml:space="preserve"> </w:t>
-      </w:r>
-      <w:r>
-        <w:rPr>
-          <w:sz w:val="32"/>
-          <w:szCs w:val="32"/>
-        </w:rPr>
-        <w:t>) is in disjunctive normal form.</w:t>
-      </w:r>
-    </w:p>
-    <w:p>
-      <w:pPr>
-        <w:rPr>
-          <w:b/>
-          <w:sz w:val="32"/>
-          <w:szCs w:val="32"/>
-        </w:rPr>
-      </w:pPr>
-      <w:r>
-        <w:rPr>
-          <w:b/>
-          <w:sz w:val="32"/>
-          <w:szCs w:val="32"/>
-        </w:rPr>
-        <w:t>More examples:</w:t>
-      </w:r>
-    </w:p>
-    <w:p>
-      <w:pPr>
-        <w:rPr>
-          <w:sz w:val="32"/>
-          <w:szCs w:val="32"/>
-        </w:rPr>
-      </w:pPr>
-      <w:r>
-        <w:rPr>
-          <w:sz w:val="32"/>
-          <w:szCs w:val="32"/>
-        </w:rPr>
-        <w:t>(</w:t>
-      </w:r>
-      <w:r>
-        <w:rPr>
-          <w:sz w:val="32"/>
-          <w:szCs w:val="32"/>
-        </w:rPr>
-        <w:t xml:space="preserve"> </w:t>
-      </w:r>
-      <w:r>
-        <w:rPr>
-          <w:sz w:val="32"/>
-          <w:szCs w:val="32"/>
-        </w:rPr>
-        <w:t>p</w:t>
-      </w:r>
-      <w:r>
-        <w:rPr>
-          <w:sz w:val="32"/>
-          <w:szCs w:val="32"/>
-        </w:rPr>
-        <w:t xml:space="preserve"> </w:t>
-      </w:r>
-      <w:r>
-        <w:rPr>
-          <w:rFonts w:ascii="Cambria Math" w:hAnsi="Cambria Math" w:cs="Cambria Math"/>
-          <w:sz w:val="32"/>
-          <w:szCs w:val="32"/>
-        </w:rPr>
-        <w:t>∧</w:t>
-      </w:r>
-      <w:r>
-        <w:rPr>
-          <w:rFonts w:ascii="Cambria Math" w:hAnsi="Cambria Math" w:cs="Cambria Math"/>
-          <w:sz w:val="32"/>
-          <w:szCs w:val="32"/>
-        </w:rPr>
-        <w:t xml:space="preserve"> </w:t>
-      </w:r>
-      <w:r>
-        <w:rPr>
-          <w:sz w:val="32"/>
-          <w:szCs w:val="32"/>
-        </w:rPr>
-        <w:t>q</w:t>
-      </w:r>
-      <w:r>
-        <w:rPr>
-          <w:sz w:val="32"/>
-          <w:szCs w:val="32"/>
-        </w:rPr>
-        <w:t xml:space="preserve"> </w:t>
-      </w:r>
-      <w:r>
-        <w:rPr>
-          <w:rFonts w:ascii="Cambria Math" w:hAnsi="Cambria Math" w:cs="Cambria Math"/>
-          <w:sz w:val="32"/>
-          <w:szCs w:val="32"/>
-        </w:rPr>
-        <w:t>∧</w:t>
-      </w:r>
-      <w:r>
-        <w:rPr>
-          <w:rFonts w:ascii="Cambria Math" w:hAnsi="Cambria Math" w:cs="Cambria Math"/>
-          <w:sz w:val="32"/>
-          <w:szCs w:val="32"/>
-        </w:rPr>
-        <w:t xml:space="preserve"> </w:t>
-      </w:r>
-      <w:r>
-        <w:rPr>
-          <w:rFonts w:ascii="Calibri" w:hAnsi="Calibri" w:cs="Calibri"/>
-          <w:sz w:val="32"/>
-          <w:szCs w:val="32"/>
-        </w:rPr>
-        <w:t>¬</w:t>
-      </w:r>
-      <w:r>
-        <w:rPr>
-          <w:sz w:val="32"/>
-          <w:szCs w:val="32"/>
-        </w:rPr>
-        <w:t>r</w:t>
-      </w:r>
-      <w:r>
-        <w:rPr>
-          <w:sz w:val="32"/>
-          <w:szCs w:val="32"/>
-        </w:rPr>
-        <w:t xml:space="preserve"> </w:t>
-      </w:r>
-      <w:r>
-        <w:rPr>
-          <w:rFonts w:ascii="Cambria Math" w:hAnsi="Cambria Math" w:cs="Cambria Math"/>
-          <w:sz w:val="32"/>
-          <w:szCs w:val="32"/>
-        </w:rPr>
-        <w:t>∧</w:t>
-      </w:r>
-      <w:r>
-        <w:rPr>
-          <w:rFonts w:ascii="Cambria Math" w:hAnsi="Cambria Math" w:cs="Cambria Math"/>
-          <w:sz w:val="32"/>
-          <w:szCs w:val="32"/>
-        </w:rPr>
-        <w:t xml:space="preserve"> </w:t>
-      </w:r>
-      <w:r>
-        <w:rPr>
-          <w:sz w:val="32"/>
-          <w:szCs w:val="32"/>
-        </w:rPr>
-        <w:t>s)</w:t>
-      </w:r>
-      <w:r>
-        <w:rPr>
-          <w:sz w:val="32"/>
-          <w:szCs w:val="32"/>
-        </w:rPr>
-        <w:t xml:space="preserve"> </w:t>
-      </w:r>
-      <w:r>
-        <w:rPr>
-          <w:rFonts w:ascii="Cambria Math" w:hAnsi="Cambria Math" w:cs="Cambria Math"/>
-          <w:sz w:val="32"/>
-          <w:szCs w:val="32"/>
-        </w:rPr>
-        <w:t>∨</w:t>
-      </w:r>
-      <w:r>
-        <w:rPr>
-          <w:rFonts w:ascii="Cambria Math" w:hAnsi="Cambria Math" w:cs="Cambria Math"/>
-          <w:sz w:val="32"/>
-          <w:szCs w:val="32"/>
-        </w:rPr>
-        <w:t xml:space="preserve"> </w:t>
-      </w:r>
-      <w:r>
-        <w:rPr>
-          <w:sz w:val="32"/>
-          <w:szCs w:val="32"/>
-        </w:rPr>
-        <w:t>(</w:t>
-      </w:r>
-      <w:r>
-        <w:rPr>
-          <w:sz w:val="32"/>
-          <w:szCs w:val="32"/>
-        </w:rPr>
-        <w:t xml:space="preserve"> </w:t>
-      </w:r>
-      <w:r>
-        <w:rPr>
-          <w:rFonts w:ascii="Calibri" w:hAnsi="Calibri" w:cs="Calibri"/>
-          <w:sz w:val="32"/>
-          <w:szCs w:val="32"/>
-        </w:rPr>
-        <w:t>¬</w:t>
-      </w:r>
-      <w:r>
-        <w:rPr>
-          <w:sz w:val="32"/>
-          <w:szCs w:val="32"/>
-        </w:rPr>
-        <w:t>q</w:t>
-      </w:r>
-      <w:r>
-        <w:rPr>
-          <w:sz w:val="32"/>
-          <w:szCs w:val="32"/>
-        </w:rPr>
-        <w:t xml:space="preserve"> </w:t>
-      </w:r>
-      <w:r>
-        <w:rPr>
-          <w:rFonts w:ascii="Cambria Math" w:hAnsi="Cambria Math" w:cs="Cambria Math"/>
-          <w:sz w:val="32"/>
-          <w:szCs w:val="32"/>
-        </w:rPr>
-        <w:t>∧</w:t>
-      </w:r>
-      <w:r>
-        <w:rPr>
-          <w:rFonts w:ascii="Cambria Math" w:hAnsi="Cambria Math" w:cs="Cambria Math"/>
-          <w:sz w:val="32"/>
-          <w:szCs w:val="32"/>
-        </w:rPr>
-        <w:t xml:space="preserve"> </w:t>
-      </w:r>
-      <w:r>
-        <w:rPr>
-          <w:sz w:val="32"/>
-          <w:szCs w:val="32"/>
-        </w:rPr>
-        <w:t>s</w:t>
-      </w:r>
-      <w:r>
-        <w:rPr>
-          <w:sz w:val="32"/>
-          <w:szCs w:val="32"/>
-        </w:rPr>
-        <w:t xml:space="preserve"> </w:t>
-      </w:r>
-      <w:r>
-        <w:rPr>
-          <w:sz w:val="32"/>
-          <w:szCs w:val="32"/>
-        </w:rPr>
-        <w:t>)</w:t>
-      </w:r>
-      <w:r>
-        <w:rPr>
-          <w:sz w:val="32"/>
-          <w:szCs w:val="32"/>
-        </w:rPr>
-        <w:t xml:space="preserve"> </w:t>
-      </w:r>
-      <w:r>
-        <w:rPr>
-          <w:rFonts w:ascii="Cambria Math" w:hAnsi="Cambria Math" w:cs="Cambria Math"/>
-          <w:sz w:val="32"/>
-          <w:szCs w:val="32"/>
-        </w:rPr>
-        <w:t>∨</w:t>
-      </w:r>
-      <w:r>
-        <w:rPr>
-          <w:rFonts w:ascii="Cambria Math" w:hAnsi="Cambria Math" w:cs="Cambria Math"/>
-          <w:sz w:val="32"/>
-          <w:szCs w:val="32"/>
-        </w:rPr>
-        <w:t xml:space="preserve"> </w:t>
-      </w:r>
-      <w:r>
-        <w:rPr>
-          <w:sz w:val="32"/>
-          <w:szCs w:val="32"/>
-        </w:rPr>
-        <w:t>(</w:t>
-      </w:r>
-      <w:r>
-        <w:rPr>
-          <w:sz w:val="32"/>
-          <w:szCs w:val="32"/>
-        </w:rPr>
-        <w:t xml:space="preserve"> </w:t>
-      </w:r>
-      <w:r>
-        <w:rPr>
-          <w:sz w:val="32"/>
-          <w:szCs w:val="32"/>
-        </w:rPr>
-        <w:t>p</w:t>
-      </w:r>
-      <w:r>
-        <w:rPr>
-          <w:sz w:val="32"/>
-          <w:szCs w:val="32"/>
-        </w:rPr>
-        <w:t xml:space="preserve"> </w:t>
-      </w:r>
-      <w:r>
-        <w:rPr>
-          <w:rFonts w:ascii="Cambria Math" w:hAnsi="Cambria Math" w:cs="Cambria Math"/>
-          <w:sz w:val="32"/>
-          <w:szCs w:val="32"/>
-        </w:rPr>
-        <w:t>∧</w:t>
-      </w:r>
-      <w:r>
-        <w:rPr>
-          <w:rFonts w:ascii="Cambria Math" w:hAnsi="Cambria Math" w:cs="Cambria Math"/>
-          <w:sz w:val="32"/>
-          <w:szCs w:val="32"/>
-        </w:rPr>
-        <w:t xml:space="preserve"> </w:t>
-      </w:r>
-      <w:r>
-        <w:rPr>
-          <w:sz w:val="32"/>
-          <w:szCs w:val="32"/>
-        </w:rPr>
-        <w:t>s) is in disjunctive normal form.</w:t>
-      </w:r>
-    </w:p>
-    <w:p>
-      <w:pPr>
-        <w:rPr>
-          <w:sz w:val="32"/>
-          <w:szCs w:val="32"/>
-        </w:rPr>
-      </w:pPr>
-      <w:r>
-        <w:rPr>
-          <w:sz w:val="32"/>
-          <w:szCs w:val="32"/>
-        </w:rPr>
-        <w:t>(</w:t>
-      </w:r>
-      <w:r>
-        <w:rPr>
-          <w:sz w:val="32"/>
-          <w:szCs w:val="32"/>
-        </w:rPr>
-        <w:t xml:space="preserve"> </w:t>
-      </w:r>
-      <w:r>
-        <w:rPr>
-          <w:sz w:val="32"/>
-          <w:szCs w:val="32"/>
-        </w:rPr>
-        <w:t>p</w:t>
-      </w:r>
-      <w:r>
-        <w:rPr>
-          <w:sz w:val="32"/>
-          <w:szCs w:val="32"/>
-        </w:rPr>
-        <w:t xml:space="preserve"> </w:t>
-      </w:r>
-      <w:r>
-        <w:rPr>
-          <w:rFonts w:ascii="Cambria Math" w:hAnsi="Cambria Math" w:cs="Cambria Math"/>
-          <w:sz w:val="32"/>
-          <w:szCs w:val="32"/>
-        </w:rPr>
-        <w:t>∨</w:t>
-      </w:r>
-      <w:r>
-        <w:rPr>
-          <w:rFonts w:ascii="Cambria Math" w:hAnsi="Cambria Math" w:cs="Cambria Math"/>
-          <w:sz w:val="32"/>
-          <w:szCs w:val="32"/>
-        </w:rPr>
-        <w:t xml:space="preserve"> </w:t>
-      </w:r>
-      <w:r>
-        <w:rPr>
-          <w:sz w:val="32"/>
-          <w:szCs w:val="32"/>
-        </w:rPr>
-        <w:t>q</w:t>
-      </w:r>
-      <w:r>
-        <w:rPr>
-          <w:sz w:val="32"/>
-          <w:szCs w:val="32"/>
-        </w:rPr>
-        <w:t xml:space="preserve"> </w:t>
-      </w:r>
-      <w:r>
-        <w:rPr>
-          <w:rFonts w:ascii="Cambria Math" w:hAnsi="Cambria Math" w:cs="Cambria Math"/>
-          <w:sz w:val="32"/>
-          <w:szCs w:val="32"/>
-        </w:rPr>
-        <w:t>∨</w:t>
-      </w:r>
-      <w:r>
-        <w:rPr>
-          <w:rFonts w:ascii="Cambria Math" w:hAnsi="Cambria Math" w:cs="Cambria Math"/>
-          <w:sz w:val="32"/>
-          <w:szCs w:val="32"/>
-        </w:rPr>
-        <w:t xml:space="preserve"> </w:t>
-      </w:r>
-      <w:r>
-        <w:rPr>
-          <w:rFonts w:ascii="Calibri" w:hAnsi="Calibri" w:cs="Calibri"/>
-          <w:sz w:val="32"/>
-          <w:szCs w:val="32"/>
-        </w:rPr>
-        <w:t>¬</w:t>
-      </w:r>
-      <w:r>
-        <w:rPr>
-          <w:sz w:val="32"/>
-          <w:szCs w:val="32"/>
-        </w:rPr>
-        <w:t>r</w:t>
-      </w:r>
-      <w:r>
-        <w:rPr>
-          <w:sz w:val="32"/>
-          <w:szCs w:val="32"/>
-        </w:rPr>
-        <w:t xml:space="preserve"> </w:t>
-      </w:r>
-      <w:r>
-        <w:rPr>
-          <w:rFonts w:ascii="Cambria Math" w:hAnsi="Cambria Math" w:cs="Cambria Math"/>
-          <w:sz w:val="32"/>
-          <w:szCs w:val="32"/>
-        </w:rPr>
-        <w:t>∨</w:t>
-      </w:r>
-      <w:r>
-        <w:rPr>
-          <w:rFonts w:ascii="Cambria Math" w:hAnsi="Cambria Math" w:cs="Cambria Math"/>
-          <w:sz w:val="32"/>
-          <w:szCs w:val="32"/>
-        </w:rPr>
-        <w:t xml:space="preserve"> </w:t>
-      </w:r>
-      <w:r>
-        <w:rPr>
-          <w:sz w:val="32"/>
-          <w:szCs w:val="32"/>
-        </w:rPr>
-        <w:t>s</w:t>
-      </w:r>
-      <w:r>
-        <w:rPr>
-          <w:sz w:val="32"/>
-          <w:szCs w:val="32"/>
-        </w:rPr>
-        <w:t xml:space="preserve"> </w:t>
-      </w:r>
-      <w:r>
-        <w:rPr>
-          <w:sz w:val="32"/>
-          <w:szCs w:val="32"/>
-        </w:rPr>
-        <w:t>)</w:t>
-      </w:r>
-      <w:r>
-        <w:rPr>
-          <w:sz w:val="32"/>
-          <w:szCs w:val="32"/>
-        </w:rPr>
-        <w:t xml:space="preserve"> </w:t>
-      </w:r>
-      <w:r>
-        <w:rPr>
-          <w:rFonts w:ascii="Cambria Math" w:hAnsi="Cambria Math" w:cs="Cambria Math"/>
-          <w:sz w:val="32"/>
-          <w:szCs w:val="32"/>
-        </w:rPr>
-        <w:t>∧</w:t>
-      </w:r>
-      <w:r>
-        <w:rPr>
-          <w:rFonts w:ascii="Cambria Math" w:hAnsi="Cambria Math" w:cs="Cambria Math"/>
-          <w:sz w:val="32"/>
-          <w:szCs w:val="32"/>
-        </w:rPr>
-        <w:t xml:space="preserve"> </w:t>
-      </w:r>
-      <w:r>
-        <w:rPr>
-          <w:sz w:val="32"/>
-          <w:szCs w:val="32"/>
-        </w:rPr>
-        <w:t>(</w:t>
-      </w:r>
-      <w:r>
-        <w:rPr>
-          <w:sz w:val="32"/>
-          <w:szCs w:val="32"/>
-        </w:rPr>
-        <w:t xml:space="preserve"> </w:t>
-      </w:r>
-      <w:r>
-        <w:rPr>
-          <w:rFonts w:ascii="Calibri" w:hAnsi="Calibri" w:cs="Calibri"/>
-          <w:sz w:val="32"/>
-          <w:szCs w:val="32"/>
-        </w:rPr>
-        <w:t>¬</w:t>
-      </w:r>
-      <w:r>
-        <w:rPr>
-          <w:sz w:val="32"/>
-          <w:szCs w:val="32"/>
-        </w:rPr>
-        <w:t>q</w:t>
-      </w:r>
-      <w:r>
-        <w:rPr>
-          <w:sz w:val="32"/>
-          <w:szCs w:val="32"/>
-        </w:rPr>
-        <w:t xml:space="preserve"> </w:t>
-      </w:r>
-      <w:r>
-        <w:rPr>
-          <w:rFonts w:ascii="Cambria Math" w:hAnsi="Cambria Math" w:cs="Cambria Math"/>
-          <w:sz w:val="32"/>
-          <w:szCs w:val="32"/>
-        </w:rPr>
-        <w:t>∨</w:t>
-      </w:r>
-      <w:r>
-        <w:rPr>
-          <w:rFonts w:ascii="Cambria Math" w:hAnsi="Cambria Math" w:cs="Cambria Math"/>
-          <w:sz w:val="32"/>
-          <w:szCs w:val="32"/>
-        </w:rPr>
-        <w:t xml:space="preserve"> </w:t>
-      </w:r>
-      <w:r>
-        <w:rPr>
-          <w:sz w:val="32"/>
-          <w:szCs w:val="32"/>
-        </w:rPr>
-        <w:t>s</w:t>
-      </w:r>
-      <w:r>
-        <w:rPr>
-          <w:sz w:val="32"/>
-          <w:szCs w:val="32"/>
-        </w:rPr>
-        <w:t xml:space="preserve"> </w:t>
-      </w:r>
-      <w:r>
-        <w:rPr>
-          <w:sz w:val="32"/>
-          <w:szCs w:val="32"/>
-        </w:rPr>
-        <w:t>)</w:t>
-      </w:r>
-      <w:r>
-        <w:rPr>
-          <w:sz w:val="32"/>
-          <w:szCs w:val="32"/>
-        </w:rPr>
-        <w:t xml:space="preserve"> </w:t>
-      </w:r>
-      <w:r>
-        <w:rPr>
-          <w:rFonts w:ascii="Cambria Math" w:hAnsi="Cambria Math" w:cs="Cambria Math"/>
-          <w:sz w:val="32"/>
-          <w:szCs w:val="32"/>
-        </w:rPr>
-        <w:t>∧</w:t>
-      </w:r>
-      <w:r>
-        <w:rPr>
-          <w:rFonts w:ascii="Cambria Math" w:hAnsi="Cambria Math" w:cs="Cambria Math"/>
-          <w:sz w:val="32"/>
-          <w:szCs w:val="32"/>
-        </w:rPr>
-        <w:t xml:space="preserve"> </w:t>
-      </w:r>
-      <w:r>
-        <w:rPr>
-          <w:rFonts w:ascii="Calibri" w:hAnsi="Calibri" w:cs="Calibri"/>
-          <w:sz w:val="32"/>
-          <w:szCs w:val="32"/>
-        </w:rPr>
-        <w:t>¬</w:t>
-      </w:r>
-      <w:r>
-        <w:rPr>
-          <w:sz w:val="32"/>
-          <w:szCs w:val="32"/>
-        </w:rPr>
-        <w:t>s is in conjunctive normal form.</w:t>
-      </w:r>
-    </w:p>
-    <w:p>
-      <w:pPr>
-        <w:rPr>
-          <w:sz w:val="32"/>
-          <w:szCs w:val="32"/>
-        </w:rPr>
-      </w:pPr>
-      <w:r>
-        <w:rPr>
-          <w:sz w:val="32"/>
-          <w:szCs w:val="32"/>
-        </w:rPr>
-        <w:t>(</w:t>
-      </w:r>
-      <w:r>
-        <w:rPr>
-          <w:sz w:val="32"/>
-          <w:szCs w:val="32"/>
-        </w:rPr>
-        <w:t xml:space="preserve"> </w:t>
-      </w:r>
-      <w:r>
-        <w:rPr>
-          <w:sz w:val="32"/>
-          <w:szCs w:val="32"/>
-        </w:rPr>
-        <w:t>p</w:t>
-      </w:r>
-      <w:r>
-        <w:rPr>
-          <w:sz w:val="32"/>
-          <w:szCs w:val="32"/>
-        </w:rPr>
-        <w:t xml:space="preserve"> </w:t>
-      </w:r>
-      <w:r>
-        <w:rPr>
-          <w:rFonts w:ascii="Cambria Math" w:hAnsi="Cambria Math" w:cs="Cambria Math"/>
-          <w:sz w:val="32"/>
-          <w:szCs w:val="32"/>
-        </w:rPr>
-        <w:t>∨</w:t>
-      </w:r>
-      <w:r>
-        <w:rPr>
-          <w:rFonts w:ascii="Cambria Math" w:hAnsi="Cambria Math" w:cs="Cambria Math"/>
-          <w:sz w:val="32"/>
-          <w:szCs w:val="32"/>
-        </w:rPr>
-        <w:t xml:space="preserve"> </w:t>
-      </w:r>
-      <w:r>
-        <w:rPr>
-          <w:sz w:val="32"/>
-          <w:szCs w:val="32"/>
-        </w:rPr>
-        <w:t>r</w:t>
-      </w:r>
-      <w:r>
-        <w:rPr>
-          <w:sz w:val="32"/>
-          <w:szCs w:val="32"/>
-        </w:rPr>
-        <w:t xml:space="preserve"> </w:t>
-      </w:r>
-      <w:r>
-        <w:rPr>
-          <w:sz w:val="32"/>
-          <w:szCs w:val="32"/>
-        </w:rPr>
-        <w:t>)</w:t>
-      </w:r>
-      <w:r>
-        <w:rPr>
-          <w:sz w:val="32"/>
-          <w:szCs w:val="32"/>
-        </w:rPr>
-        <w:t xml:space="preserve"> </w:t>
-      </w:r>
-      <w:r>
-        <w:rPr>
-          <w:rFonts w:ascii="Cambria Math" w:hAnsi="Cambria Math" w:cs="Cambria Math"/>
-          <w:sz w:val="32"/>
-          <w:szCs w:val="32"/>
-        </w:rPr>
-        <w:t>∧</w:t>
-      </w:r>
-      <w:r>
-        <w:rPr>
-          <w:rFonts w:ascii="Cambria Math" w:hAnsi="Cambria Math" w:cs="Cambria Math"/>
-          <w:sz w:val="32"/>
-          <w:szCs w:val="32"/>
-        </w:rPr>
-        <w:t xml:space="preserve"> </w:t>
-      </w:r>
-      <w:r>
-        <w:rPr>
-          <w:sz w:val="32"/>
-          <w:szCs w:val="32"/>
-        </w:rPr>
-        <w:t>(</w:t>
-      </w:r>
-      <w:r>
-        <w:rPr>
-          <w:sz w:val="32"/>
-          <w:szCs w:val="32"/>
-        </w:rPr>
-        <w:t xml:space="preserve"> </w:t>
-      </w:r>
-      <w:r>
-        <w:rPr>
-          <w:sz w:val="32"/>
-          <w:szCs w:val="32"/>
-        </w:rPr>
-        <w:t>q</w:t>
-      </w:r>
+      <w:proofErr w:type="gramEnd"/>
       <w:r>
         <w:rPr>
           <w:sz w:val="32"/>
@@ -6095,22 +8770,48 @@
           <w:sz w:val="32"/>
           <w:szCs w:val="32"/>
         </w:rPr>
-        <w:t>Predicate Logic:</w:t>
-      </w:r>
+        <w:t>Predicate Logic</w:t>
+      </w:r>
+      <w:proofErr w:type="gramStart"/>
       <w:r>
         <w:rPr>
           <w:b/>
           <w:sz w:val="32"/>
           <w:szCs w:val="32"/>
         </w:rPr>
+        <w:t>:</w:t>
+      </w:r>
+      <w:r>
+        <w:rPr>
+          <w:b/>
+          <w:sz w:val="32"/>
+          <w:szCs w:val="32"/>
+        </w:rPr>
         <w:t>-</w:t>
       </w:r>
-      <w:r>
-        <w:rPr>
-          <w:sz w:val="32"/>
-          <w:szCs w:val="32"/>
-        </w:rPr>
-        <w:t xml:space="preserve"> Predicate logic is the general form of all logics that uses predicates, like q(x). Here q is predicate. Predicate logic supports the ability to have variables, and quantifiers. For example, </w:t>
+      <w:proofErr w:type="gramEnd"/>
+      <w:r>
+        <w:rPr>
+          <w:sz w:val="32"/>
+          <w:szCs w:val="32"/>
+        </w:rPr>
+        <w:t xml:space="preserve"> Predicate logic is the general form of all logics that uses predicates, like q(x). Here q is </w:t>
+      </w:r>
+      <w:proofErr w:type="gramStart"/>
+      <w:r>
+        <w:rPr>
+          <w:sz w:val="32"/>
+          <w:szCs w:val="32"/>
+        </w:rPr>
+        <w:t>predicate</w:t>
+      </w:r>
+      <w:proofErr w:type="gramEnd"/>
+      <w:r>
+        <w:rPr>
+          <w:sz w:val="32"/>
+          <w:szCs w:val="32"/>
+        </w:rPr>
+        <w:t xml:space="preserve">. Predicate logic supports the ability to have variables, and quantifiers. For example, </w:t>
       </w:r>
       <w:r>
         <w:rPr>
@@ -6120,6 +8821,7 @@
         </w:rPr>
         <w:t>∀</w:t>
       </w:r>
+      <w:proofErr w:type="spellStart"/>
       <w:r>
         <w:rPr>
           <w:sz w:val="32"/>
@@ -6140,7 +8842,56 @@
           <w:sz w:val="32"/>
           <w:szCs w:val="32"/>
         </w:rPr>
-        <w:t>y.p(x,y) means "For all x there exists a y such that the proposition p(x,y) is true".</w:t>
+        <w:t>y.p</w:t>
+      </w:r>
+      <w:proofErr w:type="spellEnd"/>
+      <w:r>
+        <w:rPr>
+          <w:sz w:val="32"/>
+          <w:szCs w:val="32"/>
+        </w:rPr>
+        <w:t>(</w:t>
+      </w:r>
+      <w:proofErr w:type="spellStart"/>
+      <w:r>
+        <w:rPr>
+          <w:sz w:val="32"/>
+          <w:szCs w:val="32"/>
+        </w:rPr>
+        <w:t>x</w:t>
+      </w:r>
+      <w:proofErr w:type="gramStart"/>
+      <w:r>
+        <w:rPr>
+          <w:sz w:val="32"/>
+          <w:szCs w:val="32"/>
+        </w:rPr>
+        <w:t>,y</w:t>
+      </w:r>
+      <w:proofErr w:type="spellEnd"/>
+      <w:proofErr w:type="gramEnd"/>
+      <w:r>
+        <w:rPr>
+          <w:sz w:val="32"/>
+          <w:szCs w:val="32"/>
+        </w:rPr>
+        <w:t>) means "For all x there exists a y such that the proposition p(</w:t>
+      </w:r>
+      <w:proofErr w:type="spellStart"/>
+      <w:r>
+        <w:rPr>
+          <w:sz w:val="32"/>
+          <w:szCs w:val="32"/>
+        </w:rPr>
+        <w:t>x,y</w:t>
+      </w:r>
+      <w:proofErr w:type="spellEnd"/>
+      <w:r>
+        <w:rPr>
+          <w:sz w:val="32"/>
+          <w:szCs w:val="32"/>
+        </w:rPr>
+        <w:t>) is true".</w:t>
       </w:r>
     </w:p>
     <w:p>
@@ -6156,7 +8907,16 @@
           <w:sz w:val="32"/>
           <w:szCs w:val="32"/>
         </w:rPr>
-        <w:t>Propositional Logic:</w:t>
+        <w:t>Propositional Logic</w:t>
+      </w:r>
+      <w:proofErr w:type="gramStart"/>
+      <w:r>
+        <w:rPr>
+          <w:b/>
+          <w:sz w:val="32"/>
+          <w:szCs w:val="32"/>
+        </w:rPr>
+        <w:t>:</w:t>
       </w:r>
       <w:r>
         <w:rPr>
@@ -6165,6 +8925,7 @@
         </w:rPr>
         <w:t>-</w:t>
       </w:r>
+      <w:proofErr w:type="gramEnd"/>
       <w:r>
         <w:rPr>
           <w:sz w:val="32"/>
@@ -6225,7 +8986,48 @@
           <w:sz w:val="32"/>
           <w:szCs w:val="32"/>
         </w:rPr>
-        <w:t xml:space="preserve"> (Ax)(Ey)likes(x,y)</w:t>
+        <w:t xml:space="preserve"> (Ax)(</w:t>
+      </w:r>
+      <w:proofErr w:type="spellStart"/>
+      <w:r>
+        <w:rPr>
+          <w:sz w:val="32"/>
+          <w:szCs w:val="32"/>
+        </w:rPr>
+        <w:t>Ey</w:t>
+      </w:r>
+      <w:proofErr w:type="spellEnd"/>
+      <w:proofErr w:type="gramStart"/>
+      <w:r>
+        <w:rPr>
+          <w:sz w:val="32"/>
+          <w:szCs w:val="32"/>
+        </w:rPr>
+        <w:t>)likes</w:t>
+      </w:r>
+      <w:proofErr w:type="gramEnd"/>
+      <w:r>
+        <w:rPr>
+          <w:sz w:val="32"/>
+          <w:szCs w:val="32"/>
+        </w:rPr>
+        <w:t>(</w:t>
+      </w:r>
+      <w:proofErr w:type="spellStart"/>
+      <w:r>
+        <w:rPr>
+          <w:sz w:val="32"/>
+          <w:szCs w:val="32"/>
+        </w:rPr>
+        <w:t>x,y</w:t>
+      </w:r>
+      <w:proofErr w:type="spellEnd"/>
+      <w:r>
+        <w:rPr>
+          <w:sz w:val="32"/>
+          <w:szCs w:val="32"/>
+        </w:rPr>
+        <w:t>)</w:t>
       </w:r>
     </w:p>
     <w:p>
@@ -6263,7 +9065,55 @@
           <w:sz w:val="32"/>
           <w:szCs w:val="32"/>
         </w:rPr>
-        <w:t xml:space="preserve"> (Ey)(Ax)likes(x,y)</w:t>
+        <w:t xml:space="preserve"> (</w:t>
+      </w:r>
+      <w:proofErr w:type="spellStart"/>
+      <w:r>
+        <w:rPr>
+          <w:sz w:val="32"/>
+          <w:szCs w:val="32"/>
+        </w:rPr>
+        <w:t>Ey</w:t>
+      </w:r>
+      <w:proofErr w:type="spellEnd"/>
+      <w:r>
+        <w:rPr>
+          <w:sz w:val="32"/>
+          <w:szCs w:val="32"/>
+        </w:rPr>
+        <w:t>)(Ax</w:t>
+      </w:r>
+      <w:proofErr w:type="gramStart"/>
+      <w:r>
+        <w:rPr>
+          <w:sz w:val="32"/>
+          <w:szCs w:val="32"/>
+        </w:rPr>
+        <w:t>)likes</w:t>
+      </w:r>
+      <w:proofErr w:type="gramEnd"/>
+      <w:r>
+        <w:rPr>
+          <w:sz w:val="32"/>
+          <w:szCs w:val="32"/>
+        </w:rPr>
+        <w:t>(</w:t>
+      </w:r>
+      <w:proofErr w:type="spellStart"/>
+      <w:r>
+        <w:rPr>
+          <w:sz w:val="32"/>
+          <w:szCs w:val="32"/>
+        </w:rPr>
+        <w:t>x,y</w:t>
+      </w:r>
+      <w:proofErr w:type="spellEnd"/>
+      <w:r>
+        <w:rPr>
+          <w:sz w:val="32"/>
+          <w:szCs w:val="32"/>
+        </w:rPr>
+        <w:t>)</w:t>
       </w:r>
     </w:p>
     <w:p>
@@ -6302,7 +9152,32 @@
           <w:sz w:val="32"/>
           <w:szCs w:val="32"/>
         </w:rPr>
-        <w:t>(Ax) gardener(x) =&gt; likes(x,Sun)</w:t>
+        <w:t>(Ax) gardener(x) =&gt; likes(</w:t>
+      </w:r>
+      <w:proofErr w:type="spellStart"/>
+      <w:r>
+        <w:rPr>
+          <w:sz w:val="32"/>
+          <w:szCs w:val="32"/>
+        </w:rPr>
+        <w:t>x</w:t>
+      </w:r>
+      <w:proofErr w:type="gramStart"/>
+      <w:r>
+        <w:rPr>
+          <w:sz w:val="32"/>
+          <w:szCs w:val="32"/>
+        </w:rPr>
+        <w:t>,Sun</w:t>
+      </w:r>
+      <w:proofErr w:type="spellEnd"/>
+      <w:proofErr w:type="gramEnd"/>
+      <w:r>
+        <w:rPr>
+          <w:sz w:val="32"/>
+          <w:szCs w:val="32"/>
+        </w:rPr>
+        <w:t>)</w:t>
       </w:r>
     </w:p>
     <w:p>
@@ -6340,7 +9215,48 @@
           <w:sz w:val="32"/>
           <w:szCs w:val="32"/>
         </w:rPr>
-        <w:t>(Ex)(At) (person(x) ^ time(t)) =&gt; can-be-fooled(x,t)</w:t>
+        <w:t>(Ex)(At) (</w:t>
+      </w:r>
+      <w:proofErr w:type="gramStart"/>
+      <w:r>
+        <w:rPr>
+          <w:sz w:val="32"/>
+          <w:szCs w:val="32"/>
+        </w:rPr>
+        <w:t>person(</w:t>
+      </w:r>
+      <w:proofErr w:type="gramEnd"/>
+      <w:r>
+        <w:rPr>
+          <w:sz w:val="32"/>
+          <w:szCs w:val="32"/>
+        </w:rPr>
+        <w:t>x) ^ time(t)) =&gt; can-be-fooled(</w:t>
+      </w:r>
+      <w:proofErr w:type="spellStart"/>
+      <w:r>
+        <w:rPr>
+          <w:sz w:val="32"/>
+          <w:szCs w:val="32"/>
+        </w:rPr>
+        <w:t>x</w:t>
+      </w:r>
+      <w:proofErr w:type="gramStart"/>
+      <w:r>
+        <w:rPr>
+          <w:sz w:val="32"/>
+          <w:szCs w:val="32"/>
+        </w:rPr>
+        <w:t>,t</w:t>
+      </w:r>
+      <w:proofErr w:type="spellEnd"/>
+      <w:proofErr w:type="gramEnd"/>
+      <w:r>
+        <w:rPr>
+          <w:sz w:val="32"/>
+          <w:szCs w:val="32"/>
+        </w:rPr>
+        <w:t>)</w:t>
       </w:r>
     </w:p>
     <w:p>
@@ -6378,7 +9294,55 @@
           <w:sz w:val="32"/>
           <w:szCs w:val="32"/>
         </w:rPr>
-        <w:t xml:space="preserve">(Ax)(Et) (person(x) ^ time(t) =&gt; can-be-fooled(x,t) </w:t>
+        <w:t>(Ax)(</w:t>
+      </w:r>
+      <w:proofErr w:type="gramStart"/>
+      <w:r>
+        <w:rPr>
+          <w:sz w:val="32"/>
+          <w:szCs w:val="32"/>
+        </w:rPr>
+        <w:t>Et</w:t>
+      </w:r>
+      <w:proofErr w:type="gramEnd"/>
+      <w:r>
+        <w:rPr>
+          <w:sz w:val="32"/>
+          <w:szCs w:val="32"/>
+        </w:rPr>
+        <w:t>) (</w:t>
+      </w:r>
+      <w:proofErr w:type="gramStart"/>
+      <w:r>
+        <w:rPr>
+          <w:sz w:val="32"/>
+          <w:szCs w:val="32"/>
+        </w:rPr>
+        <w:t>person(</w:t>
+      </w:r>
+      <w:proofErr w:type="gramEnd"/>
+      <w:r>
+        <w:rPr>
+          <w:sz w:val="32"/>
+          <w:szCs w:val="32"/>
+        </w:rPr>
+        <w:t>x) ^ time(t) =&gt; can-be-fooled(</w:t>
+      </w:r>
+      <w:proofErr w:type="spellStart"/>
+      <w:r>
+        <w:rPr>
+          <w:sz w:val="32"/>
+          <w:szCs w:val="32"/>
+        </w:rPr>
+        <w:t>x,t</w:t>
+      </w:r>
+      <w:proofErr w:type="spellEnd"/>
+      <w:r>
+        <w:rPr>
+          <w:sz w:val="32"/>
+          <w:szCs w:val="32"/>
+        </w:rPr>
+        <w:t xml:space="preserve">) </w:t>
       </w:r>
     </w:p>
     <w:p>
@@ -6416,7 +9380,23 @@
           <w:sz w:val="32"/>
           <w:szCs w:val="32"/>
         </w:rPr>
-        <w:t>(Ax) (mushroom(x) ^ purple(x)) =&gt;poisonous(x)</w:t>
+        <w:t>(Ax) (</w:t>
+      </w:r>
+      <w:proofErr w:type="gramStart"/>
+      <w:r>
+        <w:rPr>
+          <w:sz w:val="32"/>
+          <w:szCs w:val="32"/>
+        </w:rPr>
+        <w:t>mushroom(</w:t>
+      </w:r>
+      <w:proofErr w:type="gramEnd"/>
+      <w:r>
+        <w:rPr>
+          <w:sz w:val="32"/>
+          <w:szCs w:val="32"/>
+        </w:rPr>
+        <w:t>x) ^ purple(x)) =&gt;poisonous(x)</w:t>
       </w:r>
     </w:p>
     <w:p>
@@ -6449,12 +9429,21 @@
           <w:szCs w:val="32"/>
         </w:rPr>
       </w:pPr>
-      <w:r>
-        <w:rPr>
-          <w:sz w:val="32"/>
-          <w:szCs w:val="32"/>
-        </w:rPr>
-        <w:t xml:space="preserve">~(Ex) purple(x) ^ mushroom(x) ^ poisonous(x) </w:t>
+      <w:proofErr w:type="gramStart"/>
+      <w:r>
+        <w:rPr>
+          <w:sz w:val="32"/>
+          <w:szCs w:val="32"/>
+        </w:rPr>
+        <w:t>~(</w:t>
+      </w:r>
+      <w:proofErr w:type="gramEnd"/>
+      <w:r>
+        <w:rPr>
+          <w:sz w:val="32"/>
+          <w:szCs w:val="32"/>
+        </w:rPr>
+        <w:t xml:space="preserve">Ex) purple(x) ^ mushroom(x) ^ poisonous(x) </w:t>
       </w:r>
     </w:p>
     <w:p>
@@ -6470,7 +9459,23 @@
           <w:szCs w:val="32"/>
         </w:rPr>
         <w:lastRenderedPageBreak/>
-        <w:t>(Ax) (mushroom(x) ^ purple(x)) =&gt; ~poisonous(x)</w:t>
+        <w:t>(Ax) (</w:t>
+      </w:r>
+      <w:proofErr w:type="gramStart"/>
+      <w:r>
+        <w:rPr>
+          <w:sz w:val="32"/>
+          <w:szCs w:val="32"/>
+        </w:rPr>
+        <w:t>mushroom(</w:t>
+      </w:r>
+      <w:proofErr w:type="gramEnd"/>
+      <w:r>
+        <w:rPr>
+          <w:sz w:val="32"/>
+          <w:szCs w:val="32"/>
+        </w:rPr>
+        <w:t>x) ^ purple(x)) =&gt; ~poisonous(x)</w:t>
       </w:r>
     </w:p>
     <w:p>
@@ -6508,7 +9513,55 @@
           <w:sz w:val="32"/>
           <w:szCs w:val="32"/>
         </w:rPr>
-        <w:t>(Ex)(Ey) mushroom(x) ^ purple(x) ^ mushroom(y) ^ purple(y) ^ ~(x=y) ^ (Az) (mushroom(z) ^ purple(z)) =&gt; ((x=z) v (y=z))</w:t>
+        <w:t>(Ex)(</w:t>
+      </w:r>
+      <w:proofErr w:type="spellStart"/>
+      <w:r>
+        <w:rPr>
+          <w:sz w:val="32"/>
+          <w:szCs w:val="32"/>
+        </w:rPr>
+        <w:t>Ey</w:t>
+      </w:r>
+      <w:proofErr w:type="spellEnd"/>
+      <w:r>
+        <w:rPr>
+          <w:sz w:val="32"/>
+          <w:szCs w:val="32"/>
+        </w:rPr>
+        <w:t>) mushroom(x) ^ purple(x) ^ mushroom(y) ^ purple(y) ^ ~(x=y) ^ (</w:t>
+      </w:r>
+      <w:proofErr w:type="spellStart"/>
+      <w:r>
+        <w:rPr>
+          <w:sz w:val="32"/>
+          <w:szCs w:val="32"/>
+        </w:rPr>
+        <w:t>Az</w:t>
+      </w:r>
+      <w:proofErr w:type="spellEnd"/>
+      <w:r>
+        <w:rPr>
+          <w:sz w:val="32"/>
+          <w:szCs w:val="32"/>
+        </w:rPr>
+        <w:t>) (</w:t>
+      </w:r>
+      <w:proofErr w:type="gramStart"/>
+      <w:r>
+        <w:rPr>
+          <w:sz w:val="32"/>
+          <w:szCs w:val="32"/>
+        </w:rPr>
+        <w:t>mushroom(</w:t>
+      </w:r>
+      <w:proofErr w:type="gramEnd"/>
+      <w:r>
+        <w:rPr>
+          <w:sz w:val="32"/>
+          <w:szCs w:val="32"/>
+        </w:rPr>
+        <w:t>z) ^ purple(z)) =&gt; ((x=z) v (y=z))</w:t>
       </w:r>
     </w:p>
     <w:p>
@@ -6546,7 +9599,23 @@
           <w:sz w:val="32"/>
           <w:szCs w:val="32"/>
         </w:rPr>
-        <w:t>~tall(Deb)</w:t>
+        <w:t>~</w:t>
+      </w:r>
+      <w:proofErr w:type="gramStart"/>
+      <w:r>
+        <w:rPr>
+          <w:sz w:val="32"/>
+          <w:szCs w:val="32"/>
+        </w:rPr>
+        <w:t>tall(</w:t>
+      </w:r>
+      <w:proofErr w:type="gramEnd"/>
+      <w:r>
+        <w:rPr>
+          <w:sz w:val="32"/>
+          <w:szCs w:val="32"/>
+        </w:rPr>
+        <w:t>Deb)</w:t>
       </w:r>
     </w:p>
     <w:p>
@@ -6641,13 +9710,23 @@
         </w:rPr>
         <w:tab/>
       </w:r>
+      <w:proofErr w:type="gramStart"/>
       <w:r>
         <w:rPr>
           <w:b/>
           <w:sz w:val="32"/>
           <w:szCs w:val="32"/>
         </w:rPr>
-        <w:t>DOMAIN  AND RANGE</w:t>
+        <w:t>DOMAIN  AND</w:t>
+      </w:r>
+      <w:proofErr w:type="gramEnd"/>
+      <w:r>
+        <w:rPr>
+          <w:b/>
+          <w:sz w:val="32"/>
+          <w:szCs w:val="32"/>
+        </w:rPr>
+        <w:t xml:space="preserve"> RANGE</w:t>
       </w:r>
     </w:p>
     <w:p>
@@ -6718,12 +9797,30 @@
           <w:szCs w:val="32"/>
         </w:rPr>
       </w:pPr>
-      <w:r>
-        <w:rPr>
-          <w:sz w:val="32"/>
-          <w:szCs w:val="32"/>
-        </w:rPr>
-        <w:t>Ans:-  domain: {2, 3, 4, 6}    range: {–3, –1, 3, 6}</w:t>
+      <w:proofErr w:type="spellStart"/>
+      <w:r>
+        <w:rPr>
+          <w:sz w:val="32"/>
+          <w:szCs w:val="32"/>
+        </w:rPr>
+        <w:t>Ans</w:t>
+      </w:r>
+      <w:proofErr w:type="spellEnd"/>
+      <w:proofErr w:type="gramStart"/>
+      <w:r>
+        <w:rPr>
+          <w:sz w:val="32"/>
+          <w:szCs w:val="32"/>
+        </w:rPr>
+        <w:t>:-</w:t>
+      </w:r>
+      <w:proofErr w:type="gramEnd"/>
+      <w:r>
+        <w:rPr>
+          <w:sz w:val="32"/>
+          <w:szCs w:val="32"/>
+        </w:rPr>
+        <w:t xml:space="preserve">  domain: {2, 3, 4, 6}    range: {–3, –1, 3, 6}</w:t>
       </w:r>
     </w:p>
     <w:p>
@@ -6758,10 +9855,10 @@
                     </pic:cNvPicPr>
                   </pic:nvPicPr>
                   <pic:blipFill>
-                    <a:blip r:embed="rId26">
+                    <a:blip r:embed="rId25">
                       <a:extLst>
                         <a:ext uri="{28A0092B-C50C-407E-A947-70E740481C1C}">
-                          <a14:useLocalDpi xmlns:a14="http://schemas.microsoft.com/office/drawing/2010/main" xmlns:wps="http://schemas.microsoft.com/office/word/2010/wordprocessingShape" xmlns:wpi="http://schemas.microsoft.com/office/word/2010/wordprocessingInk" xmlns:wpg="http://schemas.microsoft.com/office/word/2010/wordprocessingGroup" xmlns:w14="http://schemas.microsoft.com/office/word/2010/wordml" xmlns:w="http://schemas.openxmlformats.org/wordprocessingml/2006/main" xmlns:w10="urn:schemas-microsoft-com:office:word" xmlns:wp14="http://schemas.microsoft.com/office/word/2010/wordprocessingDrawing" xmlns:v="urn:schemas-microsoft-com:vml" xmlns:o="urn:schemas-microsoft-com:office:office" xmlns:mc="http://schemas.openxmlformats.org/markup-compatibility/2006" xmlns:wpc="http://schemas.microsoft.com/office/word/2010/wordprocessingCanvas" xmlns="" val="0"/>
+                          <a14:useLocalDpi xmlns="" xmlns:wpc="http://schemas.microsoft.com/office/word/2010/wordprocessingCanvas" xmlns:mc="http://schemas.openxmlformats.org/markup-compatibility/2006" xmlns:o="urn:schemas-microsoft-com:office:office" xmlns:v="urn:schemas-microsoft-com:vml" xmlns:wp14="http://schemas.microsoft.com/office/word/2010/wordprocessingDrawing" xmlns:w10="urn:schemas-microsoft-com:office:word" xmlns:w="http://schemas.openxmlformats.org/wordprocessingml/2006/main" xmlns:w14="http://schemas.microsoft.com/office/word/2010/wordml" xmlns:wpg="http://schemas.microsoft.com/office/word/2010/wordprocessingGroup" xmlns:wpi="http://schemas.microsoft.com/office/word/2010/wordprocessingInk" xmlns:wps="http://schemas.microsoft.com/office/word/2010/wordprocessingShape" xmlns:a14="http://schemas.microsoft.com/office/drawing/2010/main" val="0"/>
                         </a:ext>
                       </a:extLst>
                     </a:blip>
